--- a/장고 끄적끄적.docx
+++ b/장고 끄적끄적.docx
@@ -4,27 +4,166 @@
   <w:body>
     <w:p>
       <w:r>
-        <w:t>-auth의 views에 PasswordChange와 관련된 View,Form이 있다 이를 사용해 비밀 번호 변경 페이지 구현가능</w:t>
-      </w:r>
-    </w:p>
-    <w:p>
-      <w:r>
-        <w:t>-포스팅 쓰기는 instagram app에서 구현(생성함), 사진 한장과 caption,tag 만들기</w:t>
-      </w:r>
-    </w:p>
-    <w:p>
-      <w:r>
-        <w:t>-HTML에서 url reverse사용시 {% url '앱이름:view 이름 % '} 이렇게 하면 되는듯?</w:t>
-      </w:r>
-    </w:p>
-    <w:p>
-      <w:r>
-        <w:t>-Model을 만들고 나면 Admin.py에서 @admin.register를 사용해 admin 단에서 확인이 가능하다.</w:t>
-      </w:r>
-    </w:p>
-    <w:p>
-      <w:r>
-        <w:t>-re.findall(r"#[a-zA-Z\dㄱ-힇]+", post.caption) 이거 정규 표현식인데 #이들어간 a-z 즉 모든 알파뱃과 한글을 post.caption에서 가져온다란 의미이다.</w:t>
+        <w:t xml:space="preserve">-auth의 views에 </w:t>
+      </w:r>
+      <w:proofErr w:type="spellStart"/>
+      <w:r>
+        <w:t>PasswordChange</w:t>
+      </w:r>
+      <w:proofErr w:type="spellEnd"/>
+      <w:r>
+        <w:t xml:space="preserve">와 관련된 </w:t>
+      </w:r>
+      <w:proofErr w:type="spellStart"/>
+      <w:proofErr w:type="gramStart"/>
+      <w:r>
+        <w:t>View,Form</w:t>
+      </w:r>
+      <w:proofErr w:type="spellEnd"/>
+      <w:proofErr w:type="gramEnd"/>
+      <w:r>
+        <w:t>이 있다 이를 사용해 비밀 번호 변경 페이지 구현가능</w:t>
+      </w:r>
+    </w:p>
+    <w:p>
+      <w:r>
+        <w:t xml:space="preserve">-포스팅 쓰기는 </w:t>
+      </w:r>
+      <w:proofErr w:type="spellStart"/>
+      <w:r>
+        <w:t>instagram</w:t>
+      </w:r>
+      <w:proofErr w:type="spellEnd"/>
+      <w:r>
+        <w:t xml:space="preserve"> app에서 구현(생성함), 사진 </w:t>
+      </w:r>
+      <w:proofErr w:type="spellStart"/>
+      <w:r>
+        <w:t>한장과</w:t>
+      </w:r>
+      <w:proofErr w:type="spellEnd"/>
+      <w:r>
+        <w:t xml:space="preserve"> </w:t>
+      </w:r>
+      <w:proofErr w:type="spellStart"/>
+      <w:proofErr w:type="gramStart"/>
+      <w:r>
+        <w:t>caption,tag</w:t>
+      </w:r>
+      <w:proofErr w:type="spellEnd"/>
+      <w:proofErr w:type="gramEnd"/>
+      <w:r>
+        <w:t xml:space="preserve"> 만들기</w:t>
+      </w:r>
+    </w:p>
+    <w:p>
+      <w:r>
+        <w:t xml:space="preserve">-HTML에서 </w:t>
+      </w:r>
+      <w:proofErr w:type="spellStart"/>
+      <w:r>
+        <w:t>url</w:t>
+      </w:r>
+      <w:proofErr w:type="spellEnd"/>
+      <w:r>
+        <w:t xml:space="preserve"> reverse사용시 {% </w:t>
+      </w:r>
+      <w:proofErr w:type="spellStart"/>
+      <w:r>
+        <w:t>url</w:t>
+      </w:r>
+      <w:proofErr w:type="spellEnd"/>
+      <w:r>
+        <w:t xml:space="preserve"> '</w:t>
+      </w:r>
+      <w:proofErr w:type="spellStart"/>
+      <w:proofErr w:type="gramStart"/>
+      <w:r>
+        <w:t>앱이름</w:t>
+      </w:r>
+      <w:proofErr w:type="spellEnd"/>
+      <w:r>
+        <w:t>:view</w:t>
+      </w:r>
+      <w:proofErr w:type="gramEnd"/>
+      <w:r>
+        <w:t xml:space="preserve"> 이름 % '} 이렇게 하면 되는듯?</w:t>
+      </w:r>
+    </w:p>
+    <w:p>
+      <w:r>
+        <w:t>-Model을 만들고 나면 Admin.py에서 @</w:t>
+      </w:r>
+      <w:proofErr w:type="gramStart"/>
+      <w:r>
+        <w:t>admin.register</w:t>
+      </w:r>
+      <w:proofErr w:type="gramEnd"/>
+      <w:r>
+        <w:t>를 사용해 admin 단에서 확인이 가능하다.</w:t>
+      </w:r>
+    </w:p>
+    <w:p>
+      <w:r>
+        <w:t>-</w:t>
+      </w:r>
+      <w:proofErr w:type="spellStart"/>
+      <w:proofErr w:type="gramStart"/>
+      <w:r>
+        <w:t>re.findall</w:t>
+      </w:r>
+      <w:proofErr w:type="spellEnd"/>
+      <w:proofErr w:type="gramEnd"/>
+      <w:r>
+        <w:t>(r"#[a-</w:t>
+      </w:r>
+      <w:proofErr w:type="spellStart"/>
+      <w:r>
+        <w:t>zA</w:t>
+      </w:r>
+      <w:proofErr w:type="spellEnd"/>
+      <w:r>
+        <w:t>-Z\dㄱ-</w:t>
+      </w:r>
+      <w:proofErr w:type="spellStart"/>
+      <w:r>
+        <w:t>힇</w:t>
+      </w:r>
+      <w:proofErr w:type="spellEnd"/>
+      <w:r>
+        <w:t xml:space="preserve">]+", </w:t>
+      </w:r>
+      <w:proofErr w:type="spellStart"/>
+      <w:r>
+        <w:t>post.caption</w:t>
+      </w:r>
+      <w:proofErr w:type="spellEnd"/>
+      <w:r>
+        <w:t xml:space="preserve">) 이거 정규 표현식인데 #이들어간 a-z 즉 모든 </w:t>
+      </w:r>
+      <w:proofErr w:type="spellStart"/>
+      <w:r>
+        <w:t>알파뱃과</w:t>
+      </w:r>
+      <w:proofErr w:type="spellEnd"/>
+      <w:r>
+        <w:t xml:space="preserve"> 한글을 </w:t>
+      </w:r>
+      <w:proofErr w:type="spellStart"/>
+      <w:r>
+        <w:t>post.caption</w:t>
+      </w:r>
+      <w:proofErr w:type="spellEnd"/>
+      <w:r>
+        <w:t xml:space="preserve">에서 </w:t>
+      </w:r>
+      <w:proofErr w:type="spellStart"/>
+      <w:r>
+        <w:t>가져온다란</w:t>
+      </w:r>
+      <w:proofErr w:type="spellEnd"/>
+      <w:r>
+        <w:t xml:space="preserve"> 의미이다.</w:t>
       </w:r>
     </w:p>
     <w:p>
@@ -44,22 +183,115 @@
     </w:p>
     <w:p>
       <w:r>
-        <w:t>-img의 class에 "rounded-circle" 추가하면된다.</w:t>
-      </w:r>
-    </w:p>
-    <w:p>
-      <w:r>
-        <w:t>-User Page의 핵심 ==&gt; url이다 정규 표현식을 통해 username과 관련된 url이 들어와야 이동시키게 하는것이 중요하다.</w:t>
-      </w:r>
-    </w:p>
-    <w:p>
-      <w:r>
-        <w:t>re_path(r'^(?P&lt;username&gt;[\w.@+-]+)/$',views.user_page, name='user_page') 이렇게 하면된다.</w:t>
-      </w:r>
-    </w:p>
-    <w:p>
-      <w:r>
-        <w:t>-중요한거는 $ 부분인데 달러표시를 해줘야 username만 들어왔을때 동작을 하게 한다.</w:t>
+        <w:t>-</w:t>
+      </w:r>
+      <w:proofErr w:type="spellStart"/>
+      <w:r>
+        <w:t>img</w:t>
+      </w:r>
+      <w:proofErr w:type="spellEnd"/>
+      <w:r>
+        <w:t xml:space="preserve">의 class에 "rounded-circle" </w:t>
+      </w:r>
+      <w:proofErr w:type="spellStart"/>
+      <w:r>
+        <w:t>추가하면된다</w:t>
+      </w:r>
+      <w:proofErr w:type="spellEnd"/>
+      <w:r>
+        <w:t>.</w:t>
+      </w:r>
+    </w:p>
+    <w:p>
+      <w:r>
+        <w:t xml:space="preserve">-User Page의 핵심 ==&gt; </w:t>
+      </w:r>
+      <w:proofErr w:type="spellStart"/>
+      <w:r>
+        <w:t>url</w:t>
+      </w:r>
+      <w:proofErr w:type="spellEnd"/>
+      <w:r>
+        <w:t xml:space="preserve">이다 정규 표현식을 통해 username과 관련된 </w:t>
+      </w:r>
+      <w:proofErr w:type="spellStart"/>
+      <w:r>
+        <w:t>url</w:t>
+      </w:r>
+      <w:proofErr w:type="spellEnd"/>
+      <w:r>
+        <w:t xml:space="preserve">이 들어와야 이동시키게 </w:t>
+      </w:r>
+      <w:proofErr w:type="spellStart"/>
+      <w:r>
+        <w:t>하는것이</w:t>
+      </w:r>
+      <w:proofErr w:type="spellEnd"/>
+      <w:r>
+        <w:t xml:space="preserve"> 중요하다.</w:t>
+      </w:r>
+    </w:p>
+    <w:p>
+      <w:proofErr w:type="spellStart"/>
+      <w:r>
+        <w:t>re_path</w:t>
+      </w:r>
+      <w:proofErr w:type="spellEnd"/>
+      <w:r>
+        <w:t>(r'^(?P&lt;username&gt;[\w.@+</w:t>
+      </w:r>
+      <w:proofErr w:type="gramStart"/>
+      <w:r>
+        <w:t>-]+</w:t>
+      </w:r>
+      <w:proofErr w:type="gramEnd"/>
+      <w:r>
+        <w:t>)/$',</w:t>
+      </w:r>
+      <w:proofErr w:type="spellStart"/>
+      <w:r>
+        <w:t>views.user_page</w:t>
+      </w:r>
+      <w:proofErr w:type="spellEnd"/>
+      <w:r>
+        <w:t>, name='</w:t>
+      </w:r>
+      <w:proofErr w:type="spellStart"/>
+      <w:r>
+        <w:t>user_page</w:t>
+      </w:r>
+      <w:proofErr w:type="spellEnd"/>
+      <w:r>
+        <w:t xml:space="preserve">') 이렇게 </w:t>
+      </w:r>
+      <w:proofErr w:type="spellStart"/>
+      <w:r>
+        <w:t>하면된다</w:t>
+      </w:r>
+      <w:proofErr w:type="spellEnd"/>
+      <w:r>
+        <w:t>.</w:t>
+      </w:r>
+    </w:p>
+    <w:p>
+      <w:r>
+        <w:t>-</w:t>
+      </w:r>
+      <w:proofErr w:type="spellStart"/>
+      <w:r>
+        <w:t>중요한거는</w:t>
+      </w:r>
+      <w:proofErr w:type="spellEnd"/>
+      <w:r>
+        <w:t xml:space="preserve"> $ 부분인데 달러표시를 해줘야 username만 </w:t>
+      </w:r>
+      <w:proofErr w:type="spellStart"/>
+      <w:r>
+        <w:t>들어왔을때</w:t>
+      </w:r>
+      <w:proofErr w:type="spellEnd"/>
+      <w:r>
+        <w:t xml:space="preserve"> 동작을 하게 한다.</w:t>
       </w:r>
     </w:p>
     <w:p>
@@ -81,7 +313,15 @@
         <w:t>데이터는</w:t>
       </w:r>
       <w:r>
-        <w:t xml:space="preserve"> 주로 json을 사용하며(모든건 x) 웹 서비스를 이용하는 경우엔 항상 최신버전을 사용</w:t>
+        <w:t xml:space="preserve"> 주로 json을 사용하며(</w:t>
+      </w:r>
+      <w:proofErr w:type="spellStart"/>
+      <w:r>
+        <w:t>모든건</w:t>
+      </w:r>
+      <w:proofErr w:type="spellEnd"/>
+      <w:r>
+        <w:t xml:space="preserve"> x) 웹 서비스를 이용하는 경우엔 항상 최신버전을 사용</w:t>
       </w:r>
     </w:p>
     <w:p/>
@@ -109,7 +349,15 @@
     <w:p>
       <w:r>
         <w:tab/>
-        <w:t>1)리소스 중심으로 디자인(리소스? ==&gt; 장고 모델 같은것)</w:t>
+        <w:t xml:space="preserve">1)리소스 중심으로 디자인(리소스? ==&gt; 장고 모델 </w:t>
+      </w:r>
+      <w:proofErr w:type="spellStart"/>
+      <w:r>
+        <w:t>같은것</w:t>
+      </w:r>
+      <w:proofErr w:type="spellEnd"/>
+      <w:r>
+        <w:t>)</w:t>
       </w:r>
     </w:p>
     <w:p>
@@ -134,14 +382,27 @@
     <w:p>
       <w:r>
         <w:tab/>
-        <w:t>5)균일한 인터페이스를 적용, 리소스 표준 HTTP 동사(GET,PUT등)를 사용한다</w:t>
+        <w:t>5)균일한 인터페이스를 적용, 리소스 표준 HTTP 동사(</w:t>
+      </w:r>
+      <w:proofErr w:type="gramStart"/>
+      <w:r>
+        <w:t>GET,PUT</w:t>
+      </w:r>
+      <w:proofErr w:type="gramEnd"/>
+      <w:r>
+        <w:t>등)를 사용한다</w:t>
       </w:r>
     </w:p>
     <w:p/>
     <w:p>
       <w:r>
-        <w:t>-리소스 중심으로 API 구성! 심플한 URI! 가중요하다</w:t>
-      </w:r>
+        <w:t xml:space="preserve">-리소스 중심으로 API 구성! 심플한 URI! </w:t>
+      </w:r>
+      <w:proofErr w:type="spellStart"/>
+      <w:r>
+        <w:t>가중요하다</w:t>
+      </w:r>
+      <w:proofErr w:type="spellEnd"/>
     </w:p>
     <w:p>
       <w:r>
@@ -157,7 +418,23 @@
     <w:p>
       <w:r>
         <w:tab/>
-        <w:t>2)POST: 새 리소스 생성 요청, 응답 본문에 새 리소스 세부정보를 제공(멱등성 미보장)</w:t>
+        <w:t>2)POST: 새 리소스 생성 요청, 응답 본문에 새 리소스 세부정보를 제공(</w:t>
+      </w:r>
+      <w:proofErr w:type="spellStart"/>
+      <w:r>
+        <w:t>멱등성</w:t>
+      </w:r>
+      <w:proofErr w:type="spellEnd"/>
+      <w:r>
+        <w:t xml:space="preserve"> </w:t>
+      </w:r>
+      <w:proofErr w:type="spellStart"/>
+      <w:r>
+        <w:t>미보장</w:t>
+      </w:r>
+      <w:proofErr w:type="spellEnd"/>
+      <w:r>
+        <w:t>)</w:t>
       </w:r>
     </w:p>
     <w:p>
@@ -172,7 +449,31 @@
     <w:p>
       <w:r>
         <w:tab/>
-        <w:t>3)PUT: 기본 리소스를 대체(업데이트 개념), 요청 본문에 갱싱할 정보 제공(멱등성 보장되야됨)</w:t>
+        <w:t xml:space="preserve">3)PUT: 기본 리소스를 대체(업데이트 개념), 요청 본문에 </w:t>
+      </w:r>
+      <w:proofErr w:type="spellStart"/>
+      <w:r>
+        <w:t>갱싱할</w:t>
+      </w:r>
+      <w:proofErr w:type="spellEnd"/>
+      <w:r>
+        <w:t xml:space="preserve"> 정보 제공(</w:t>
+      </w:r>
+      <w:proofErr w:type="spellStart"/>
+      <w:r>
+        <w:t>멱등성</w:t>
+      </w:r>
+      <w:proofErr w:type="spellEnd"/>
+      <w:r>
+        <w:t xml:space="preserve"> </w:t>
+      </w:r>
+      <w:proofErr w:type="spellStart"/>
+      <w:r>
+        <w:t>보장되야됨</w:t>
+      </w:r>
+      <w:proofErr w:type="spellEnd"/>
+      <w:r>
+        <w:t>)</w:t>
       </w:r>
     </w:p>
     <w:p>
@@ -181,13 +482,49 @@
       </w:r>
       <w:r>
         <w:tab/>
-        <w:t>멱등성?==&gt;몇번을 하든 서버상에서는 같은 결과가 보장되는 개념?</w:t>
+      </w:r>
+      <w:proofErr w:type="spellStart"/>
+      <w:proofErr w:type="gramStart"/>
+      <w:r>
+        <w:t>멱등성</w:t>
+      </w:r>
+      <w:proofErr w:type="spellEnd"/>
+      <w:r>
+        <w:t>?=</w:t>
+      </w:r>
+      <w:proofErr w:type="gramEnd"/>
+      <w:r>
+        <w:t>=&gt;</w:t>
+      </w:r>
+      <w:proofErr w:type="spellStart"/>
+      <w:r>
+        <w:t>몇번을</w:t>
+      </w:r>
+      <w:proofErr w:type="spellEnd"/>
+      <w:r>
+        <w:t xml:space="preserve"> 하든 서버상에서는 같은 결과가 보장되는 개념?</w:t>
       </w:r>
     </w:p>
     <w:p>
       <w:r>
         <w:tab/>
-        <w:t>4)PATCH: 기본 리소스를 부분 대체한다. (멱등성 미보장)</w:t>
+        <w:t>4)PATCH: 기본 리소스를 부분 대체한다. (</w:t>
+      </w:r>
+      <w:proofErr w:type="spellStart"/>
+      <w:r>
+        <w:t>멱등성</w:t>
+      </w:r>
+      <w:proofErr w:type="spellEnd"/>
+      <w:r>
+        <w:t xml:space="preserve"> </w:t>
+      </w:r>
+      <w:proofErr w:type="spellStart"/>
+      <w:r>
+        <w:t>미보장</w:t>
+      </w:r>
+      <w:proofErr w:type="spellEnd"/>
+      <w:r>
+        <w:t>)</w:t>
       </w:r>
     </w:p>
     <w:p>
@@ -198,7 +535,33 @@
     </w:p>
     <w:p>
       <w:r>
-        <w:t>-Content-Type 해더:요청시 처리를 원하는 형식 지정하면 서버에서는 형식대로 응답한다. 서버측에서 형식을 지원하지 않으면 415 코드 반환</w:t>
+        <w:t xml:space="preserve">-Content-Type </w:t>
+      </w:r>
+      <w:proofErr w:type="spellStart"/>
+      <w:proofErr w:type="gramStart"/>
+      <w:r>
+        <w:t>해더</w:t>
+      </w:r>
+      <w:proofErr w:type="spellEnd"/>
+      <w:r>
+        <w:t>:</w:t>
+      </w:r>
+      <w:proofErr w:type="spellStart"/>
+      <w:r>
+        <w:t>요청시</w:t>
+      </w:r>
+      <w:proofErr w:type="spellEnd"/>
+      <w:proofErr w:type="gramEnd"/>
+      <w:r>
+        <w:t xml:space="preserve"> 처리를 원하는 형식 지정하면 서버에서는 형식대로 응답한다. </w:t>
+      </w:r>
+      <w:proofErr w:type="spellStart"/>
+      <w:r>
+        <w:t>서버측에서</w:t>
+      </w:r>
+      <w:proofErr w:type="spellEnd"/>
+      <w:r>
+        <w:t xml:space="preserve"> 형식을 지원하지 않으면 415 코드 반환</w:t>
       </w:r>
     </w:p>
     <w:p>
@@ -209,13 +572,45 @@
     <w:p>
       <w:r>
         <w:tab/>
-        <w:t>1)GET: 성공시 200, 리소스 못찾으면 404</w:t>
+        <w:t xml:space="preserve">1)GET: </w:t>
+      </w:r>
+      <w:proofErr w:type="spellStart"/>
+      <w:r>
+        <w:t>성공시</w:t>
+      </w:r>
+      <w:proofErr w:type="spellEnd"/>
+      <w:r>
+        <w:t xml:space="preserve"> 200, 리소스 </w:t>
+      </w:r>
+      <w:proofErr w:type="spellStart"/>
+      <w:r>
+        <w:t>못찾으면</w:t>
+      </w:r>
+      <w:proofErr w:type="spellEnd"/>
+      <w:r>
+        <w:t xml:space="preserve"> 404</w:t>
       </w:r>
     </w:p>
     <w:p>
       <w:r>
         <w:tab/>
-        <w:t xml:space="preserve">2)POST: 성공시201응답, 새 리소스의 URI는 응답의 Location 해더로, 200,204도 반환할 수 있다 잘못된 </w:t>
+        <w:t xml:space="preserve">2)POST: </w:t>
+      </w:r>
+      <w:proofErr w:type="spellStart"/>
+      <w:r>
+        <w:t>성공시</w:t>
+      </w:r>
+      <w:proofErr w:type="spellEnd"/>
+      <w:r>
+        <w:t xml:space="preserve">201응답, 새 리소스의 URI는 응답의 Location </w:t>
+      </w:r>
+      <w:proofErr w:type="spellStart"/>
+      <w:r>
+        <w:t>해더로</w:t>
+      </w:r>
+      <w:proofErr w:type="spellEnd"/>
+      <w:r>
+        <w:t xml:space="preserve">, 200,204도 반환할 수 있다 잘못된 </w:t>
       </w:r>
     </w:p>
     <w:p>
@@ -224,13 +619,29 @@
       </w:r>
       <w:r>
         <w:tab/>
-        <w:t>데이터 요청시 400에러!</w:t>
+        <w:t xml:space="preserve">데이터 </w:t>
+      </w:r>
+      <w:proofErr w:type="spellStart"/>
+      <w:r>
+        <w:t>요청시</w:t>
+      </w:r>
+      <w:proofErr w:type="spellEnd"/>
+      <w:r>
+        <w:t xml:space="preserve"> 400에러!</w:t>
       </w:r>
     </w:p>
     <w:p>
       <w:r>
         <w:tab/>
-        <w:t xml:space="preserve">3)PUT: 기존 리소스를 업데이트할 경우 200(OK)또는 204(내용없음) 반환, 상황에 따라 업데이트할 수 없는 </w:t>
+        <w:t>3)PUT: 기존 리소스를 업데이트할 경우 200(OK)또는 204(</w:t>
+      </w:r>
+      <w:proofErr w:type="spellStart"/>
+      <w:r>
+        <w:t>내용없음</w:t>
+      </w:r>
+      <w:proofErr w:type="spellEnd"/>
+      <w:r>
+        <w:t xml:space="preserve">) 반환, 상황에 따라 업데이트할 수 없는 </w:t>
       </w:r>
       <w:r>
         <w:tab/>
@@ -243,14 +654,38 @@
     <w:p>
       <w:r>
         <w:tab/>
-        <w:t>4)DELETE: 성공시 204응답(내용없음) 리소스가 없는 경우 404 응답</w:t>
+        <w:t xml:space="preserve">4)DELETE: </w:t>
+      </w:r>
+      <w:proofErr w:type="spellStart"/>
+      <w:r>
+        <w:t>성공시</w:t>
+      </w:r>
+      <w:proofErr w:type="spellEnd"/>
+      <w:r>
+        <w:t xml:space="preserve"> 204응답(</w:t>
+      </w:r>
+      <w:proofErr w:type="spellStart"/>
+      <w:r>
+        <w:t>내용없음</w:t>
+      </w:r>
+      <w:proofErr w:type="spellEnd"/>
+      <w:r>
+        <w:t>) 리소스가 없는 경우 404 응답</w:t>
       </w:r>
     </w:p>
     <w:p>
       <w:r>
         <w:lastRenderedPageBreak/>
         <w:tab/>
-        <w:t>5)비동기 작업: 작업 완료에 시간이 오래 걸릴 경우 다른 TASK Queue를 통해 비동기 처리 할 수 있다. 이</w:t>
+        <w:t xml:space="preserve">5)비동기 작업: 작업 완료에 시간이 오래 걸릴 경우 다른 TASK Queue를 통해 비동기 </w:t>
+      </w:r>
+      <w:proofErr w:type="gramStart"/>
+      <w:r>
+        <w:t>처리 할</w:t>
+      </w:r>
+      <w:proofErr w:type="gramEnd"/>
+      <w:r>
+        <w:t xml:space="preserve"> 수 있다. 이</w:t>
       </w:r>
       <w:r>
         <w:tab/>
@@ -267,7 +702,31 @@
     <w:p/>
     <w:p>
       <w:r>
-        <w:t xml:space="preserve">-Django-Rest_framework: 장고가 아닌 별도의 third-party 애플리케이션이다. 즉 장고 API에서 널리 쓰여지기 때문에공부하도록 한다! </w:t>
+        <w:t>-Django-</w:t>
+      </w:r>
+      <w:proofErr w:type="spellStart"/>
+      <w:r>
+        <w:t>Rest_framework</w:t>
+      </w:r>
+      <w:proofErr w:type="spellEnd"/>
+      <w:r>
+        <w:t xml:space="preserve">: 장고가 아닌 별도의 third-party 애플리케이션이다. 즉 장고 API에서 널리 </w:t>
+      </w:r>
+      <w:proofErr w:type="spellStart"/>
+      <w:r>
+        <w:t>쓰여지기</w:t>
+      </w:r>
+      <w:proofErr w:type="spellEnd"/>
+      <w:r>
+        <w:t xml:space="preserve"> </w:t>
+      </w:r>
+      <w:proofErr w:type="spellStart"/>
+      <w:r>
+        <w:t>때문에공부하도록</w:t>
+      </w:r>
+      <w:proofErr w:type="spellEnd"/>
+      <w:r>
+        <w:t xml:space="preserve"> 한다! </w:t>
       </w:r>
     </w:p>
     <w:p>
@@ -278,7 +737,17 @@
         <w:t>즉</w:t>
       </w:r>
       <w:r>
-        <w:t xml:space="preserve"> REST API 컨셉을 만들 수 있게 도와주는게 DRF이다.</w:t>
+        <w:t xml:space="preserve"> REST API 컨셉을 만들 수 있게 </w:t>
+      </w:r>
+      <w:proofErr w:type="spellStart"/>
+      <w:proofErr w:type="gramStart"/>
+      <w:r>
+        <w:t>도와주는게</w:t>
+      </w:r>
+      <w:proofErr w:type="spellEnd"/>
+      <w:proofErr w:type="gramEnd"/>
+      <w:r>
+        <w:t xml:space="preserve"> DRF이다.</w:t>
       </w:r>
     </w:p>
     <w:p>
@@ -288,7 +757,23 @@
     </w:p>
     <w:p>
       <w:r>
-        <w:t>1)Serializer/ModelSerializer를 통한 데이터 유효성 검증및 데이터 직렬화</w:t>
+        <w:t>1)Serializer/</w:t>
+      </w:r>
+      <w:proofErr w:type="spellStart"/>
+      <w:r>
+        <w:t>ModelSerializer</w:t>
+      </w:r>
+      <w:proofErr w:type="spellEnd"/>
+      <w:r>
+        <w:t xml:space="preserve">를 통한 데이터 유효성 </w:t>
+      </w:r>
+      <w:proofErr w:type="spellStart"/>
+      <w:r>
+        <w:t>검증및</w:t>
+      </w:r>
+      <w:proofErr w:type="spellEnd"/>
+      <w:r>
+        <w:t xml:space="preserve"> 데이터 직렬화</w:t>
       </w:r>
     </w:p>
     <w:p>
@@ -298,7 +783,23 @@
     </w:p>
     <w:p>
       <w:r>
-        <w:t>3)APIView/Generic/ViewSet/ModelViewSets를 통한 요청 처리</w:t>
+        <w:t>3)APIView/Generic/</w:t>
+      </w:r>
+      <w:proofErr w:type="spellStart"/>
+      <w:r>
+        <w:t>ViewSet</w:t>
+      </w:r>
+      <w:proofErr w:type="spellEnd"/>
+      <w:r>
+        <w:t>/</w:t>
+      </w:r>
+      <w:proofErr w:type="spellStart"/>
+      <w:r>
+        <w:t>ModelViewSets</w:t>
+      </w:r>
+      <w:proofErr w:type="spellEnd"/>
+      <w:r>
+        <w:t>를 통한 요청 처리</w:t>
       </w:r>
     </w:p>
     <w:p>
@@ -313,18 +814,50 @@
     </w:p>
     <w:p>
       <w:r>
-        <w:t>6)Thorottling: 최대 호풀 횟수 제한</w:t>
+        <w:t>6)</w:t>
+      </w:r>
+      <w:proofErr w:type="spellStart"/>
+      <w:r>
+        <w:t>Thorottling</w:t>
+      </w:r>
+      <w:proofErr w:type="spellEnd"/>
+      <w:r>
+        <w:t xml:space="preserve">: 최대 </w:t>
+      </w:r>
+      <w:proofErr w:type="spellStart"/>
+      <w:r>
+        <w:t>호풀</w:t>
+      </w:r>
+      <w:proofErr w:type="spellEnd"/>
+      <w:r>
+        <w:t xml:space="preserve"> 횟수 제한</w:t>
       </w:r>
     </w:p>
     <w:p/>
     <w:p>
       <w:r>
-        <w:t>-CRUD란? ==&gt; C는 Create(새 레코드 생성), R은 Read/Rerieve(레코드 목록 조회), U는 Update(특정 레코드 수정), D는 Delete(특정 레코드 삭제)란 뜻이다</w:t>
-      </w:r>
-    </w:p>
-    <w:p>
-      <w:r>
-        <w:t>CRUD는 리소스에 대한 대표적 동작일뿐 API의 전부는 아니다.</w:t>
+        <w:t>-CRUD란? ==&gt; C는 Create(새 레코드 생성), R은 Read/</w:t>
+      </w:r>
+      <w:proofErr w:type="spellStart"/>
+      <w:r>
+        <w:t>Rerieve</w:t>
+      </w:r>
+      <w:proofErr w:type="spellEnd"/>
+      <w:r>
+        <w:t>(레코드 목록 조회), U는 Update(특정 레코드 수정), D는 Delete(특정 레코드 삭제)란 뜻이다</w:t>
+      </w:r>
+    </w:p>
+    <w:p>
+      <w:r>
+        <w:t xml:space="preserve">CRUD는 리소스에 대한 대표적 </w:t>
+      </w:r>
+      <w:proofErr w:type="spellStart"/>
+      <w:r>
+        <w:t>동작일뿐</w:t>
+      </w:r>
+      <w:proofErr w:type="spellEnd"/>
+      <w:r>
+        <w:t xml:space="preserve"> API의 전부는 아니다.</w:t>
       </w:r>
     </w:p>
     <w:p>
@@ -334,19 +867,43 @@
     </w:p>
     <w:p>
       <w:r>
-        <w:t>-한 post model에 대한 API 서비스 제공시 URL 설계?</w:t>
+        <w:t xml:space="preserve">-한 post model에 대한 API 서비스 </w:t>
+      </w:r>
+      <w:proofErr w:type="spellStart"/>
+      <w:r>
+        <w:t>제공시</w:t>
+      </w:r>
+      <w:proofErr w:type="spellEnd"/>
+      <w:r>
+        <w:t xml:space="preserve"> URL 설계?</w:t>
       </w:r>
     </w:p>
     <w:p>
       <w:r>
         <w:tab/>
-        <w:t>1)새 포스팅 내용을 받아 등록하고 확인 응답--&gt;/post/new/ 주소로 POST 요청</w:t>
+        <w:t>1)새 포스팅 내용을 받아 등록하고 확인 응답--&gt;/post/</w:t>
+      </w:r>
+      <w:proofErr w:type="gramStart"/>
+      <w:r>
+        <w:t>new/ 주소로</w:t>
+      </w:r>
+      <w:proofErr w:type="gramEnd"/>
+      <w:r>
+        <w:t xml:space="preserve"> POST 요청</w:t>
       </w:r>
     </w:p>
     <w:p>
       <w:r>
         <w:tab/>
-        <w:t>2)포스팅 목록 및 검색응답--&gt;/post/ 주소로 GET 요청</w:t>
+        <w:t>2)포스팅 목록 및 검색응답--&gt;/</w:t>
+      </w:r>
+      <w:proofErr w:type="gramStart"/>
+      <w:r>
+        <w:t>post/ 주소로</w:t>
+      </w:r>
+      <w:proofErr w:type="gramEnd"/>
+      <w:r>
+        <w:t xml:space="preserve"> GET 요청</w:t>
       </w:r>
     </w:p>
     <w:p>
@@ -358,7 +915,15 @@
     <w:p/>
     <w:p>
       <w:r>
-        <w:t xml:space="preserve">-REST API로 설계시 5개의 뷰 처리가 필요로 한다. </w:t>
+        <w:t xml:space="preserve">-REST API로 </w:t>
+      </w:r>
+      <w:proofErr w:type="spellStart"/>
+      <w:r>
+        <w:t>설계시</w:t>
+      </w:r>
+      <w:proofErr w:type="spellEnd"/>
+      <w:r>
+        <w:t xml:space="preserve"> 5개의 뷰 처리가 필요로 한다. </w:t>
       </w:r>
     </w:p>
     <w:p>
@@ -375,7 +940,15 @@
     <w:p>
       <w:r>
         <w:lastRenderedPageBreak/>
-        <w:t>-view.py에서 JsonResponse를 통해 응답을 준다(render가 아니고!)</w:t>
+        <w:t xml:space="preserve">-view.py에서 </w:t>
+      </w:r>
+      <w:proofErr w:type="spellStart"/>
+      <w:r>
+        <w:t>JsonResponse</w:t>
+      </w:r>
+      <w:proofErr w:type="spellEnd"/>
+      <w:r>
+        <w:t>를 통해 응답을 준다(render가 아니고!)</w:t>
       </w:r>
     </w:p>
     <w:p>
@@ -390,12 +963,52 @@
     </w:p>
     <w:p>
       <w:r>
-        <w:t>-GUI로는 postman(Powerful API Client)가 있고 CLI 프로그램은 HTTPie, cURL이 있다. 라이브러리는 request를 사용한다.</w:t>
-      </w:r>
-    </w:p>
-    <w:p>
-      <w:r>
-        <w:t>-여기서는 HTTPie를 사용한다. pip로 다운 받고 'http (원하는 url)'을 입력하면 해당 url의 JSON응답을 받는다.</w:t>
+        <w:t xml:space="preserve">-GUI로는 postman(Powerful API Client)가 있고 CLI 프로그램은 </w:t>
+      </w:r>
+      <w:proofErr w:type="spellStart"/>
+      <w:r>
+        <w:t>HTTPie</w:t>
+      </w:r>
+      <w:proofErr w:type="spellEnd"/>
+      <w:r>
+        <w:t xml:space="preserve">, </w:t>
+      </w:r>
+      <w:proofErr w:type="spellStart"/>
+      <w:r>
+        <w:t>cURL</w:t>
+      </w:r>
+      <w:proofErr w:type="spellEnd"/>
+      <w:r>
+        <w:t>이 있다. 라이브러리는 request를 사용한다.</w:t>
+      </w:r>
+    </w:p>
+    <w:p>
+      <w:r>
+        <w:t xml:space="preserve">-여기서는 </w:t>
+      </w:r>
+      <w:proofErr w:type="spellStart"/>
+      <w:r>
+        <w:t>HTTPie</w:t>
+      </w:r>
+      <w:proofErr w:type="spellEnd"/>
+      <w:r>
+        <w:t xml:space="preserve">를 사용한다. pip로 다운 받고 'http (원하는 </w:t>
+      </w:r>
+      <w:proofErr w:type="spellStart"/>
+      <w:r>
+        <w:t>url</w:t>
+      </w:r>
+      <w:proofErr w:type="spellEnd"/>
+      <w:r>
+        <w:t xml:space="preserve">)'을 입력하면 해당 </w:t>
+      </w:r>
+      <w:proofErr w:type="spellStart"/>
+      <w:r>
+        <w:t>url</w:t>
+      </w:r>
+      <w:proofErr w:type="spellEnd"/>
+      <w:r>
+        <w:t>의 JSON응답을 받는다.</w:t>
       </w:r>
     </w:p>
     <w:p>
@@ -405,7 +1018,23 @@
     </w:p>
     <w:p>
       <w:r>
-        <w:t>-JSON으로는 POST를 받을 수 없고 body에 unicode로 메시지가 전달되고 --form을 사용하면 request.post에 메시지가 들어온다.</w:t>
+        <w:t xml:space="preserve">-JSON으로는 POST를 받을 수 없고 body에 </w:t>
+      </w:r>
+      <w:proofErr w:type="spellStart"/>
+      <w:r>
+        <w:t>unicode</w:t>
+      </w:r>
+      <w:proofErr w:type="spellEnd"/>
+      <w:r>
+        <w:t xml:space="preserve">로 메시지가 전달되고 --form을 사용하면 </w:t>
+      </w:r>
+      <w:proofErr w:type="spellStart"/>
+      <w:r>
+        <w:t>request.post</w:t>
+      </w:r>
+      <w:proofErr w:type="spellEnd"/>
+      <w:r>
+        <w:t>에 메시지가 들어온다.</w:t>
       </w:r>
     </w:p>
     <w:p>
@@ -420,8 +1049,21 @@
     </w:p>
     <w:p>
       <w:r>
-        <w:t>-직렬화란? ==&gt;프로그래밍 언어의 통신에서 데이터는 필히 문자열로 표현되어야함</w:t>
-      </w:r>
+        <w:t>-</w:t>
+      </w:r>
+      <w:proofErr w:type="spellStart"/>
+      <w:r>
+        <w:t>직렬화란</w:t>
+      </w:r>
+      <w:proofErr w:type="spellEnd"/>
+      <w:r>
+        <w:t xml:space="preserve">? ==&gt;프로그래밍 언어의 통신에서 데이터는 필히 문자열로 </w:t>
+      </w:r>
+      <w:proofErr w:type="spellStart"/>
+      <w:r>
+        <w:t>표현되어야함</w:t>
+      </w:r>
+      <w:proofErr w:type="spellEnd"/>
     </w:p>
     <w:p>
       <w:r>
@@ -431,7 +1073,23 @@
         <w:t>즉</w:t>
       </w:r>
       <w:r>
-        <w:t xml:space="preserve"> 직렬화란 송신자가 객체를 문자열로 변환하는 작업을 말한다(Serialize)/ 수신자는 비직렬화를 한다.</w:t>
+        <w:t xml:space="preserve"> </w:t>
+      </w:r>
+      <w:proofErr w:type="spellStart"/>
+      <w:r>
+        <w:t>직렬화란</w:t>
+      </w:r>
+      <w:proofErr w:type="spellEnd"/>
+      <w:r>
+        <w:t xml:space="preserve"> 송신자가 객체를 문자열로 변환하는 작업을 말한다(Serialize</w:t>
+      </w:r>
+      <w:proofErr w:type="gramStart"/>
+      <w:r>
+        <w:t>)/ 수신자는</w:t>
+      </w:r>
+      <w:proofErr w:type="gramEnd"/>
+      <w:r>
+        <w:t xml:space="preserve"> 비직렬화를 한다.</w:t>
       </w:r>
     </w:p>
     <w:p>
@@ -448,18 +1106,58 @@
     <w:p/>
     <w:p>
       <w:r>
-        <w:t>-공통으로 지원하는 직렬화 포맷은 JSON,XML이 있고 특정 언어에서만 지원하는 포맷이 있다(파이썬은 Pickle이 있다)</w:t>
+        <w:t xml:space="preserve">-공통으로 지원하는 직렬화 포맷은 </w:t>
+      </w:r>
+      <w:proofErr w:type="gramStart"/>
+      <w:r>
+        <w:t>JSON,XML</w:t>
+      </w:r>
+      <w:proofErr w:type="gramEnd"/>
+      <w:r>
+        <w:t>이 있고 특정 언어에서만 지원하는 포맷이 있다(</w:t>
+      </w:r>
+      <w:proofErr w:type="spellStart"/>
+      <w:r>
+        <w:t>파이썬은</w:t>
+      </w:r>
+      <w:proofErr w:type="spellEnd"/>
+      <w:r>
+        <w:t xml:space="preserve"> Pickle이 있다)</w:t>
       </w:r>
     </w:p>
     <w:p/>
     <w:p>
       <w:r>
-        <w:t>-보통의 웹 세상에서는 GET에 대해 HTML 포멧으로 응답, POST에 대해서는 application/x-www-form-urlencoded 인코딩 또는 multipart/form-data 인코딩으로 요청하고 HTML 포맷으로 응답</w:t>
-      </w:r>
-    </w:p>
-    <w:p>
-      <w:r>
-        <w:t>API 서버에서는 json 인코딩된 요청/응답을 한다!</w:t>
+        <w:t xml:space="preserve">-보통의 웹 세상에서는 GET에 대해 HTML </w:t>
+      </w:r>
+      <w:proofErr w:type="spellStart"/>
+      <w:r>
+        <w:t>포멧으로</w:t>
+      </w:r>
+      <w:proofErr w:type="spellEnd"/>
+      <w:r>
+        <w:t xml:space="preserve"> 응답, POST에 대해서는 application/x-www-form-</w:t>
+      </w:r>
+      <w:proofErr w:type="spellStart"/>
+      <w:r>
+        <w:t>urlencoded</w:t>
+      </w:r>
+      <w:proofErr w:type="spellEnd"/>
+      <w:r>
+        <w:t xml:space="preserve"> 인코딩 또는 multipart/form-data 인코딩으로 요청하고 HTML 포맷으로 응답</w:t>
+      </w:r>
+    </w:p>
+    <w:p>
+      <w:r>
+        <w:t xml:space="preserve">API 서버에서는 json </w:t>
+      </w:r>
+      <w:proofErr w:type="spellStart"/>
+      <w:r>
+        <w:t>인코딩된</w:t>
+      </w:r>
+      <w:proofErr w:type="spellEnd"/>
+      <w:r>
+        <w:t xml:space="preserve"> 요청/응답을 한다!</w:t>
       </w:r>
     </w:p>
     <w:p/>
@@ -472,16 +1170,58 @@
           <w:b/>
           <w:bCs/>
         </w:rPr>
-        <w:t>다른 언어/플랫폼과 통신할때 주로 사용한다! (자바랑 통신도 가능)</w:t>
-      </w:r>
-      <w:r>
-        <w:t>, 표준 라이브러리 json제공을 한다(즉 파이썬 기본 데이터 타입에 대해서는 지원하지만 장고 모델or 우리가 직접 만든 model에 대해서는 직렬화를 직접 커스텀 해야된다. 여기가 중요한 부분임)</w:t>
+        <w:t xml:space="preserve">다른 언어/플랫폼과 </w:t>
+      </w:r>
+      <w:proofErr w:type="spellStart"/>
+      <w:r>
+        <w:rPr>
+          <w:b/>
+          <w:bCs/>
+        </w:rPr>
+        <w:t>통신할때</w:t>
+      </w:r>
+      <w:proofErr w:type="spellEnd"/>
+      <w:r>
+        <w:rPr>
+          <w:b/>
+          <w:bCs/>
+        </w:rPr>
+        <w:t xml:space="preserve"> 주로 사용한다! (</w:t>
+      </w:r>
+      <w:proofErr w:type="spellStart"/>
+      <w:r>
+        <w:rPr>
+          <w:b/>
+          <w:bCs/>
+        </w:rPr>
+        <w:t>자바랑</w:t>
+      </w:r>
+      <w:proofErr w:type="spellEnd"/>
+      <w:r>
+        <w:rPr>
+          <w:b/>
+          <w:bCs/>
+        </w:rPr>
+        <w:t xml:space="preserve"> 통신도 가능)</w:t>
+      </w:r>
+      <w:r>
+        <w:t xml:space="preserve">, 표준 라이브러리 json제공을 한다(즉 파이썬 기본 데이터 타입에 대해서는 지원하지만 장고 모델or 우리가 직접 만든 model에 대해서는 직렬화를 직접 커스텀 </w:t>
+      </w:r>
+      <w:proofErr w:type="spellStart"/>
+      <w:r>
+        <w:t>해야된다</w:t>
+      </w:r>
+      <w:proofErr w:type="spellEnd"/>
+      <w:r>
+        <w:t>. 여기가 중요한 부분임)</w:t>
       </w:r>
     </w:p>
     <w:p>
       <w:r>
         <w:t xml:space="preserve">JSON을 import하고 </w:t>
       </w:r>
+      <w:proofErr w:type="spellStart"/>
+      <w:proofErr w:type="gramStart"/>
       <w:r>
         <w:rPr>
           <w:b/>
@@ -499,6 +1239,8 @@
         </w:rPr>
         <w:t>s</w:t>
       </w:r>
+      <w:proofErr w:type="spellEnd"/>
+      <w:proofErr w:type="gramEnd"/>
       <w:r>
         <w:rPr>
           <w:b/>
@@ -528,9 +1270,13 @@
         </w:rPr>
         <w:t xml:space="preserve">에서는 </w:t>
       </w:r>
+      <w:proofErr w:type="spellStart"/>
+      <w:proofErr w:type="gramStart"/>
       <w:r>
         <w:t>pickle.dumps</w:t>
       </w:r>
+      <w:proofErr w:type="spellEnd"/>
+      <w:proofErr w:type="gramEnd"/>
       <w:r>
         <w:rPr>
           <w:rFonts w:hint="eastAsia"/>
@@ -704,9 +1450,11 @@
         </w:rPr>
         <w:t xml:space="preserve">은 </w:t>
       </w:r>
+      <w:proofErr w:type="spellStart"/>
       <w:r>
         <w:t>DjangoJSONEncoder</w:t>
       </w:r>
+      <w:proofErr w:type="spellEnd"/>
       <w:r>
         <w:rPr>
           <w:rFonts w:hint="eastAsia"/>
@@ -723,7 +1471,11 @@
         <w:t>해주면 된다.</w:t>
       </w:r>
       <w:r>
-        <w:t xml:space="preserve"> (from Django.core.serializers.</w:t>
+        <w:t xml:space="preserve"> (from </w:t>
+      </w:r>
+      <w:proofErr w:type="spellStart"/>
+      <w:r>
+        <w:t>Django.core.serializers.</w:t>
       </w:r>
       <w:r>
         <w:rPr>
@@ -732,7 +1484,11 @@
         <w:t>j</w:t>
       </w:r>
       <w:r>
-        <w:t>son)</w:t>
+        <w:t>son</w:t>
+      </w:r>
+      <w:proofErr w:type="spellEnd"/>
+      <w:r>
+        <w:t>)</w:t>
       </w:r>
       <w:r>
         <w:t xml:space="preserve"> 하지만 </w:t>
@@ -784,13 +1540,36 @@
         <w:t>Data=[{‘id’: post.id</w:t>
       </w:r>
       <w:r>
-        <w:t>, ‘title’: post.title, ‘content’: post.content</w:t>
-      </w:r>
+        <w:t xml:space="preserve">, ‘title’: </w:t>
+      </w:r>
+      <w:proofErr w:type="spellStart"/>
+      <w:proofErr w:type="gramStart"/>
+      <w:r>
+        <w:t>post.title</w:t>
+      </w:r>
+      <w:proofErr w:type="spellEnd"/>
+      <w:proofErr w:type="gramEnd"/>
+      <w:r>
+        <w:t xml:space="preserve">, ‘content’: </w:t>
+      </w:r>
+      <w:proofErr w:type="spellStart"/>
+      <w:r>
+        <w:t>post.content</w:t>
+      </w:r>
+      <w:proofErr w:type="spellEnd"/>
       <w:r>
         <w:t>}</w:t>
       </w:r>
       <w:r>
-        <w:t xml:space="preserve"> for post in Post.objects.all()</w:t>
+        <w:t xml:space="preserve"> for post in </w:t>
+      </w:r>
+      <w:proofErr w:type="spellStart"/>
+      <w:r>
+        <w:t>Post.objects.all</w:t>
+      </w:r>
+      <w:proofErr w:type="spellEnd"/>
+      <w:r>
+        <w:t>()</w:t>
       </w:r>
       <w:r>
         <w:t>]</w:t>
@@ -807,14 +1586,22 @@
     </w:p>
     <w:p>
       <w:r>
-        <w:t>-json.dumps</w:t>
-      </w:r>
+        <w:t>-</w:t>
+      </w:r>
+      <w:proofErr w:type="spellStart"/>
+      <w:proofErr w:type="gramStart"/>
+      <w:r>
+        <w:t>json.dumps</w:t>
+      </w:r>
+      <w:proofErr w:type="spellEnd"/>
+      <w:proofErr w:type="gramEnd"/>
       <w:r>
         <w:rPr>
           <w:rFonts w:hint="eastAsia"/>
         </w:rPr>
         <w:t xml:space="preserve">의 </w:t>
       </w:r>
+      <w:proofErr w:type="spellStart"/>
       <w:r>
         <w:rPr>
           <w:b/>
@@ -822,6 +1609,7 @@
         </w:rPr>
         <w:t>ensure_ascii</w:t>
       </w:r>
+      <w:proofErr w:type="spellEnd"/>
       <w:r>
         <w:t xml:space="preserve"> </w:t>
       </w:r>
@@ -855,9 +1643,11 @@
         </w:rPr>
         <w:t xml:space="preserve">값이고 이는 한글 문자열을 </w:t>
       </w:r>
+      <w:proofErr w:type="spellStart"/>
       <w:r>
         <w:t>unicode</w:t>
       </w:r>
+      <w:proofErr w:type="spellEnd"/>
       <w:r>
         <w:rPr>
           <w:rFonts w:hint="eastAsia"/>
@@ -984,7 +1774,27 @@
           <w:bCs/>
           <w:color w:val="FF0000"/>
         </w:rPr>
-        <w:t>로 커스텀하는 방법</w:t>
+        <w:t xml:space="preserve">로 </w:t>
+      </w:r>
+      <w:proofErr w:type="spellStart"/>
+      <w:r>
+        <w:rPr>
+          <w:rFonts w:hint="eastAsia"/>
+          <w:b/>
+          <w:bCs/>
+          <w:color w:val="FF0000"/>
+        </w:rPr>
+        <w:t>커스텀하는</w:t>
+      </w:r>
+      <w:proofErr w:type="spellEnd"/>
+      <w:r>
+        <w:rPr>
+          <w:rFonts w:hint="eastAsia"/>
+          <w:b/>
+          <w:bCs/>
+          <w:color w:val="FF0000"/>
+        </w:rPr>
+        <w:t xml:space="preserve"> 방법</w:t>
       </w:r>
       <w:r>
         <w:rPr>
@@ -995,8 +1805,13 @@
     </w:p>
     <w:p>
       <w:r>
-        <w:t>1)DjangoJSONEncoder</w:t>
-      </w:r>
+        <w:t>1)</w:t>
+      </w:r>
+      <w:proofErr w:type="spellStart"/>
+      <w:r>
+        <w:t>DjangoJSONEncoder</w:t>
+      </w:r>
+      <w:proofErr w:type="spellEnd"/>
       <w:r>
         <w:rPr>
           <w:rFonts w:hint="eastAsia"/>
@@ -1021,7 +1836,21 @@
         <w:rPr>
           <w:rFonts w:hint="eastAsia"/>
         </w:rPr>
-        <w:t xml:space="preserve">라는 함수 하나만들고 </w:t>
+        <w:t xml:space="preserve">라는 함수 </w:t>
+      </w:r>
+      <w:proofErr w:type="spellStart"/>
+      <w:r>
+        <w:rPr>
+          <w:rFonts w:hint="eastAsia"/>
+        </w:rPr>
+        <w:t>하나만들고</w:t>
+      </w:r>
+      <w:proofErr w:type="spellEnd"/>
+      <w:r>
+        <w:rPr>
+          <w:rFonts w:hint="eastAsia"/>
+        </w:rPr>
+        <w:t xml:space="preserve"> </w:t>
       </w:r>
       <w:r>
         <w:t>obj</w:t>
@@ -1142,14 +1971,30 @@
         </w:rPr>
         <w:t xml:space="preserve">가 </w:t>
       </w:r>
+      <w:proofErr w:type="spellStart"/>
       <w:r>
         <w:t>QuerySet</w:t>
       </w:r>
-      <w:r>
-        <w:rPr>
-          <w:rFonts w:hint="eastAsia"/>
-        </w:rPr>
-        <w:t>이면 튜플로 바꾸고</w:t>
+      <w:proofErr w:type="spellEnd"/>
+      <w:r>
+        <w:rPr>
+          <w:rFonts w:hint="eastAsia"/>
+        </w:rPr>
+        <w:t xml:space="preserve">이면 </w:t>
+      </w:r>
+      <w:proofErr w:type="spellStart"/>
+      <w:r>
+        <w:rPr>
+          <w:rFonts w:hint="eastAsia"/>
+        </w:rPr>
+        <w:t>튜플로</w:t>
+      </w:r>
+      <w:proofErr w:type="spellEnd"/>
+      <w:r>
+        <w:rPr>
+          <w:rFonts w:hint="eastAsia"/>
+        </w:rPr>
+        <w:t xml:space="preserve"> 바꾸고</w:t>
       </w:r>
       <w:r>
         <w:t xml:space="preserve"> </w:t>
@@ -1180,11 +2025,6 @@
       </w:r>
     </w:p>
     <w:p>
-      <w:pPr>
-        <w:rPr>
-          <w:rFonts w:hint="eastAsia"/>
-        </w:rPr>
-      </w:pPr>
       <w:r>
         <w:rPr>
           <w:rFonts w:hint="eastAsia"/>
@@ -1200,21 +2040,33 @@
         </w:rPr>
         <w:t xml:space="preserve">최종적으로 </w:t>
       </w:r>
+      <w:proofErr w:type="spellStart"/>
+      <w:proofErr w:type="gramStart"/>
       <w:r>
         <w:rPr>
           <w:b/>
           <w:bCs/>
           <w:highlight w:val="yellow"/>
         </w:rPr>
-        <w:t>json.dumps(</w:t>
-      </w:r>
-      <w:r>
-        <w:rPr>
-          <w:rFonts w:hint="eastAsia"/>
+        <w:t>json.dumps</w:t>
+      </w:r>
+      <w:proofErr w:type="spellEnd"/>
+      <w:proofErr w:type="gramEnd"/>
+      <w:r>
+        <w:rPr>
           <w:b/>
           <w:bCs/>
           <w:highlight w:val="yellow"/>
         </w:rPr>
+        <w:t>(</w:t>
+      </w:r>
+      <w:r>
+        <w:rPr>
+          <w:rFonts w:hint="eastAsia"/>
+          <w:b/>
+          <w:bCs/>
+          <w:highlight w:val="yellow"/>
+        </w:rPr>
         <w:t>직렬화 할 내용,</w:t>
       </w:r>
       <w:r>
@@ -1223,15 +2075,24 @@
           <w:bCs/>
           <w:highlight w:val="yellow"/>
         </w:rPr>
-        <w:t xml:space="preserve"> c</w:t>
-      </w:r>
-      <w:r>
-        <w:rPr>
-          <w:rFonts w:hint="eastAsia"/>
+        <w:t xml:space="preserve"> </w:t>
+      </w:r>
+      <w:proofErr w:type="spellStart"/>
+      <w:r>
+        <w:rPr>
           <w:b/>
           <w:bCs/>
           <w:highlight w:val="yellow"/>
         </w:rPr>
+        <w:t>c</w:t>
+      </w:r>
+      <w:r>
+        <w:rPr>
+          <w:rFonts w:hint="eastAsia"/>
+          <w:b/>
+          <w:bCs/>
+          <w:highlight w:val="yellow"/>
+        </w:rPr>
         <w:t>l</w:t>
       </w:r>
       <w:r>
@@ -1240,15 +2101,24 @@
           <w:bCs/>
           <w:highlight w:val="yellow"/>
         </w:rPr>
-        <w:t>s=”</w:t>
-      </w:r>
-      <w:r>
-        <w:rPr>
-          <w:rFonts w:hint="eastAsia"/>
+        <w:t>s</w:t>
+      </w:r>
+      <w:proofErr w:type="spellEnd"/>
+      <w:r>
+        <w:rPr>
           <w:b/>
           <w:bCs/>
           <w:highlight w:val="yellow"/>
         </w:rPr>
+        <w:t>=”</w:t>
+      </w:r>
+      <w:r>
+        <w:rPr>
+          <w:rFonts w:hint="eastAsia"/>
+          <w:b/>
+          <w:bCs/>
+          <w:highlight w:val="yellow"/>
+        </w:rPr>
         <w:t>J</w:t>
       </w:r>
       <w:r>
@@ -1282,7 +2152,25 @@
           <w:bCs/>
           <w:highlight w:val="yellow"/>
         </w:rPr>
-        <w:t>, ensure_ascii=)</w:t>
+        <w:t xml:space="preserve">, </w:t>
+      </w:r>
+      <w:proofErr w:type="spellStart"/>
+      <w:r>
+        <w:rPr>
+          <w:b/>
+          <w:bCs/>
+          <w:highlight w:val="yellow"/>
+        </w:rPr>
+        <w:t>ensure_ascii</w:t>
+      </w:r>
+      <w:proofErr w:type="spellEnd"/>
+      <w:r>
+        <w:rPr>
+          <w:b/>
+          <w:bCs/>
+          <w:highlight w:val="yellow"/>
+        </w:rPr>
+        <w:t>=)</w:t>
       </w:r>
       <w:r>
         <w:t xml:space="preserve"> </w:t>
@@ -1310,6 +2198,7 @@
         </w:rPr>
         <w:t xml:space="preserve">에서 지원하는 </w:t>
       </w:r>
+      <w:proofErr w:type="spellStart"/>
       <w:r>
         <w:rPr>
           <w:b/>
@@ -1317,6 +2206,7 @@
         </w:rPr>
         <w:t>rest_framework.renderer.JSONRender</w:t>
       </w:r>
+      <w:proofErr w:type="spellEnd"/>
       <w:r>
         <w:t>&gt;</w:t>
       </w:r>
@@ -1328,18 +2218,24 @@
         </w:rPr>
         <w:t xml:space="preserve">-장고의 </w:t>
       </w:r>
+      <w:proofErr w:type="spellStart"/>
       <w:r>
         <w:t>DjangoJSONEncoder</w:t>
       </w:r>
+      <w:proofErr w:type="spellEnd"/>
       <w:r>
         <w:rPr>
           <w:rFonts w:hint="eastAsia"/>
         </w:rPr>
         <w:t xml:space="preserve">를 상속받지 않고 기본 </w:t>
       </w:r>
+      <w:proofErr w:type="spellStart"/>
+      <w:proofErr w:type="gramStart"/>
       <w:r>
         <w:t>json.JSONEncoder</w:t>
       </w:r>
+      <w:proofErr w:type="spellEnd"/>
+      <w:proofErr w:type="gramEnd"/>
       <w:r>
         <w:rPr>
           <w:rFonts w:hint="eastAsia"/>
@@ -1380,9 +2276,11 @@
       <w:r>
         <w:sym w:font="Wingdings" w:char="F0E0"/>
       </w:r>
+      <w:proofErr w:type="spellStart"/>
       <w:r>
         <w:t>ModelSerializer</w:t>
       </w:r>
+      <w:proofErr w:type="spellEnd"/>
       <w:r>
         <w:rPr>
           <w:rFonts w:hint="eastAsia"/>
@@ -1401,6 +2299,7 @@
         </w:rPr>
         <w:t xml:space="preserve">에서 지원하는 </w:t>
       </w:r>
+      <w:proofErr w:type="spellStart"/>
       <w:r>
         <w:rPr>
           <w:b/>
@@ -1415,18 +2314,191 @@
         </w:rPr>
         <w:t>er</w:t>
       </w:r>
-      <w:r>
+      <w:proofErr w:type="spellEnd"/>
+      <w:r>
+        <w:t>&gt;(er</w:t>
+      </w:r>
+      <w:r>
+        <w:rPr>
+          <w:rFonts w:hint="eastAsia"/>
+        </w:rPr>
+        <w:t>이 붙음)</w:t>
+      </w:r>
+    </w:p>
+    <w:p>
+      <w:r>
+        <w:rPr>
+          <w:rFonts w:hint="eastAsia"/>
+        </w:rPr>
+        <w:t>-</w:t>
+      </w:r>
+      <w:proofErr w:type="spellStart"/>
+      <w:proofErr w:type="gramStart"/>
+      <w:r>
+        <w:t>json.dumps</w:t>
+      </w:r>
+      <w:proofErr w:type="spellEnd"/>
+      <w:proofErr w:type="gramEnd"/>
+      <w:r>
+        <w:rPr>
+          <w:rFonts w:hint="eastAsia"/>
+        </w:rPr>
+        <w:t xml:space="preserve">에 대한 </w:t>
+      </w:r>
+      <w:proofErr w:type="spellStart"/>
+      <w:r>
+        <w:rPr>
+          <w:rFonts w:hint="eastAsia"/>
+        </w:rPr>
+        <w:t>래핑</w:t>
+      </w:r>
+      <w:proofErr w:type="spellEnd"/>
+      <w:r>
+        <w:rPr>
+          <w:rFonts w:hint="eastAsia"/>
+        </w:rPr>
+        <w:t xml:space="preserve"> 클래스로 보다 편리한 직렬화 지원</w:t>
+      </w:r>
+    </w:p>
+    <w:p>
+      <w:r>
+        <w:rPr>
+          <w:rFonts w:hint="eastAsia"/>
+        </w:rPr>
+        <w:t>-</w:t>
+      </w:r>
+      <w:r>
+        <w:t>utf-8</w:t>
+      </w:r>
+      <w:r>
+        <w:rPr>
+          <w:rFonts w:hint="eastAsia"/>
+        </w:rPr>
+        <w:t>인코딩도 추가 수행</w:t>
+      </w:r>
+      <w:r>
+        <w:t xml:space="preserve"> </w:t>
+      </w:r>
+    </w:p>
+    <w:p>
+      <w:r>
+        <w:t xml:space="preserve">data = </w:t>
+      </w:r>
+      <w:proofErr w:type="spellStart"/>
+      <w:r>
+        <w:t>Post.objects.all</w:t>
+      </w:r>
+      <w:proofErr w:type="spellEnd"/>
+      <w:r>
+        <w:t>()</w:t>
+      </w:r>
+      <w:r>
+        <w:tab/>
+        <w:t xml:space="preserve"> </w:t>
+      </w:r>
+      <w:proofErr w:type="spellStart"/>
+      <w:r>
+        <w:t>JSONRenderer</w:t>
+      </w:r>
+      <w:proofErr w:type="spellEnd"/>
+      <w:r>
+        <w:t>(</w:t>
+      </w:r>
+      <w:proofErr w:type="gramStart"/>
+      <w:r>
+        <w:t>).render</w:t>
+      </w:r>
+      <w:proofErr w:type="gramEnd"/>
+      <w:r>
+        <w:t>(data)</w:t>
+      </w:r>
+      <w:r>
+        <w:rPr>
+          <w:rFonts w:hint="eastAsia"/>
+        </w:rPr>
+        <w:t xml:space="preserve"> 이렇게 사용</w:t>
+      </w:r>
+    </w:p>
+    <w:p>
+      <w:r>
+        <w:t>-</w:t>
+      </w:r>
+      <w:r>
+        <w:rPr>
+          <w:rFonts w:hint="eastAsia"/>
+        </w:rPr>
+        <w:t>당연히 모델에 대한 변환은 되지 않는다.</w:t>
+      </w:r>
+    </w:p>
+    <w:p>
+      <w:pPr>
+        <w:rPr>
+          <w:b/>
+          <w:bCs/>
+        </w:rPr>
+      </w:pPr>
+      <w:r>
+        <w:rPr>
+          <w:rFonts w:hint="eastAsia"/>
+          <w:b/>
+          <w:bCs/>
+        </w:rPr>
+        <w:t xml:space="preserve">&lt;장고 </w:t>
+      </w:r>
+      <w:proofErr w:type="spellStart"/>
+      <w:r>
+        <w:rPr>
+          <w:b/>
+          <w:bCs/>
+        </w:rPr>
+        <w:t>Form</w:t>
+      </w:r>
+      <w:r>
+        <w:rPr>
+          <w:b/>
+          <w:bCs/>
+        </w:rPr>
+        <w:t>&amp;ModleForm</w:t>
+      </w:r>
+      <w:proofErr w:type="spellEnd"/>
+      <w:r>
+        <w:rPr>
+          <w:b/>
+          <w:bCs/>
+        </w:rPr>
+        <w:t xml:space="preserve"> </w:t>
+      </w:r>
+      <w:r>
+        <w:rPr>
+          <w:rFonts w:hint="eastAsia"/>
+          <w:b/>
+          <w:bCs/>
+        </w:rPr>
+        <w:t>V</w:t>
+      </w:r>
+      <w:r>
+        <w:rPr>
+          <w:b/>
+          <w:bCs/>
+        </w:rPr>
+        <w:t>S DRF Serializer/</w:t>
+      </w:r>
+      <w:proofErr w:type="spellStart"/>
+      <w:r>
+        <w:rPr>
+          <w:b/>
+          <w:bCs/>
+        </w:rPr>
+        <w:t>ModelSerializer</w:t>
+      </w:r>
+      <w:proofErr w:type="spellEnd"/>
+      <w:r>
+        <w:rPr>
+          <w:b/>
+          <w:bCs/>
+        </w:rPr>
         <w:t>&gt;</w:t>
       </w:r>
-      <w:r>
-        <w:t>(er</w:t>
-      </w:r>
-      <w:r>
-        <w:rPr>
-          <w:rFonts w:hint="eastAsia"/>
-        </w:rPr>
-        <w:t>이 붙음)</w:t>
-      </w:r>
     </w:p>
     <w:p>
       <w:r>
@@ -1436,13 +2508,184 @@
         <w:t>-</w:t>
       </w:r>
       <w:r>
-        <w:t>json.dumps</w:t>
-      </w:r>
-      <w:r>
-        <w:rPr>
-          <w:rFonts w:hint="eastAsia"/>
-        </w:rPr>
-        <w:t>에 대한 래핑 클래스로 보다 편리한 직렬화 지원</w:t>
+        <w:rPr>
+          <w:rFonts w:hint="eastAsia"/>
+          <w:highlight w:val="yellow"/>
+        </w:rPr>
+        <w:t xml:space="preserve">장고의 </w:t>
+      </w:r>
+      <w:r>
+        <w:rPr>
+          <w:highlight w:val="yellow"/>
+        </w:rPr>
+        <w:t>form</w:t>
+      </w:r>
+      <w:r>
+        <w:rPr>
+          <w:rFonts w:hint="eastAsia"/>
+          <w:highlight w:val="yellow"/>
+        </w:rPr>
+        <w:t xml:space="preserve">과 </w:t>
+      </w:r>
+      <w:r>
+        <w:rPr>
+          <w:highlight w:val="yellow"/>
+        </w:rPr>
+        <w:t>DRF</w:t>
+      </w:r>
+      <w:r>
+        <w:rPr>
+          <w:rFonts w:hint="eastAsia"/>
+          <w:highlight w:val="yellow"/>
+        </w:rPr>
+        <w:t xml:space="preserve">의 </w:t>
+      </w:r>
+      <w:r>
+        <w:rPr>
+          <w:highlight w:val="yellow"/>
+        </w:rPr>
+        <w:t>Serializer</w:t>
+      </w:r>
+      <w:r>
+        <w:rPr>
+          <w:rFonts w:hint="eastAsia"/>
+          <w:highlight w:val="yellow"/>
+        </w:rPr>
+        <w:t>는 서로 유사</w:t>
+      </w:r>
+      <w:r>
+        <w:rPr>
+          <w:rFonts w:hint="eastAsia"/>
+        </w:rPr>
+        <w:t>하다.</w:t>
+      </w:r>
+      <w:r>
+        <w:t xml:space="preserve"> </w:t>
+      </w:r>
+      <w:r>
+        <w:rPr>
+          <w:rFonts w:hint="eastAsia"/>
+        </w:rPr>
+        <w:t>코드 구성도 그렇고 둘 다 F</w:t>
+      </w:r>
+      <w:r>
+        <w:t xml:space="preserve">orm </w:t>
+      </w:r>
+      <w:r>
+        <w:rPr>
+          <w:rFonts w:hint="eastAsia"/>
+        </w:rPr>
+        <w:t xml:space="preserve">필드 지정 또는 </w:t>
+      </w:r>
+      <w:r>
+        <w:t>Model</w:t>
+      </w:r>
+      <w:r>
+        <w:rPr>
+          <w:rFonts w:hint="eastAsia"/>
+        </w:rPr>
+        <w:t>로부터 데이터를 읽어 오기 때문</w:t>
+      </w:r>
+      <w:r>
+        <w:rPr>
+          <w:rFonts w:hint="eastAsia"/>
+        </w:rPr>
+        <w:t>+</w:t>
+      </w:r>
+      <w:r>
+        <w:t xml:space="preserve"> </w:t>
+      </w:r>
+      <w:r>
+        <w:rPr>
+          <w:rFonts w:hint="eastAsia"/>
+        </w:rPr>
+        <w:t>유효성 검사 및 획득도 한다</w:t>
+      </w:r>
+      <w:r>
+        <w:t>.</w:t>
+      </w:r>
+    </w:p>
+    <w:p>
+      <w:r>
+        <w:rPr>
+          <w:rFonts w:hint="eastAsia"/>
+        </w:rPr>
+        <w:t xml:space="preserve">-다만 차이점은 </w:t>
+      </w:r>
+      <w:r>
+        <w:rPr>
+          <w:rFonts w:hint="eastAsia"/>
+          <w:color w:val="FF0000"/>
+        </w:rPr>
+        <w:t xml:space="preserve">장고는 </w:t>
+      </w:r>
+      <w:r>
+        <w:t xml:space="preserve">Form </w:t>
+      </w:r>
+      <w:r>
+        <w:rPr>
+          <w:rFonts w:hint="eastAsia"/>
+        </w:rPr>
+        <w:t xml:space="preserve">태그가 포함된 </w:t>
+      </w:r>
+      <w:r>
+        <w:rPr>
+          <w:color w:val="FF0000"/>
+        </w:rPr>
+        <w:t>HTML</w:t>
+      </w:r>
+      <w:r>
+        <w:rPr>
+          <w:rFonts w:hint="eastAsia"/>
+          <w:color w:val="FF0000"/>
+        </w:rPr>
+        <w:t>을 생성</w:t>
+      </w:r>
+      <w:r>
+        <w:rPr>
+          <w:rFonts w:hint="eastAsia"/>
+        </w:rPr>
+        <w:t xml:space="preserve">하지만 </w:t>
+      </w:r>
+      <w:r>
+        <w:rPr>
+          <w:color w:val="0070C0"/>
+        </w:rPr>
+        <w:t>DRF</w:t>
+      </w:r>
+      <w:r>
+        <w:rPr>
+          <w:rFonts w:hint="eastAsia"/>
+        </w:rPr>
+        <w:t xml:space="preserve">는 </w:t>
+      </w:r>
+      <w:r>
+        <w:t>Form</w:t>
+      </w:r>
+      <w:r>
+        <w:rPr>
+          <w:rFonts w:hint="eastAsia"/>
+        </w:rPr>
+        <w:t xml:space="preserve">데이터가 포함된 </w:t>
+      </w:r>
+      <w:r>
+        <w:rPr>
+          <w:color w:val="0070C0"/>
+        </w:rPr>
+        <w:t xml:space="preserve">JSON </w:t>
+      </w:r>
+      <w:r>
+        <w:rPr>
+          <w:rFonts w:hint="eastAsia"/>
+          <w:color w:val="0070C0"/>
+        </w:rPr>
+        <w:t>문자열을 생성</w:t>
+      </w:r>
+      <w:r>
+        <w:rPr>
+          <w:rFonts w:hint="eastAsia"/>
+        </w:rPr>
+        <w:t>한다.</w:t>
       </w:r>
     </w:p>
     <w:p>
@@ -1452,297 +2695,7 @@
         </w:rPr>
         <w:t>-</w:t>
       </w:r>
-      <w:r>
-        <w:t>utf-8</w:t>
-      </w:r>
-      <w:r>
-        <w:rPr>
-          <w:rFonts w:hint="eastAsia"/>
-        </w:rPr>
-        <w:t>인코딩도 추가 수행</w:t>
-      </w:r>
-      <w:r>
-        <w:t xml:space="preserve"> </w:t>
-      </w:r>
-    </w:p>
-    <w:p>
-      <w:r>
-        <w:t>data = Post.objects.all()</w:t>
-      </w:r>
-      <w:r>
-        <w:tab/>
-      </w:r>
-      <w:r>
-        <w:t xml:space="preserve"> JSONRenderer().render(data)</w:t>
-      </w:r>
-      <w:r>
-        <w:rPr>
-          <w:rFonts w:hint="eastAsia"/>
-        </w:rPr>
-        <w:t xml:space="preserve"> 이렇게 사용</w:t>
-      </w:r>
-    </w:p>
-    <w:p>
-      <w:pPr>
-        <w:rPr>
-          <w:rFonts w:hint="eastAsia"/>
-        </w:rPr>
-      </w:pPr>
-      <w:r>
-        <w:t>-</w:t>
-      </w:r>
-      <w:r>
-        <w:rPr>
-          <w:rFonts w:hint="eastAsia"/>
-        </w:rPr>
-        <w:t>당연히 모델에 대한 변환은 되지 않는다.</w:t>
-      </w:r>
-    </w:p>
-    <w:p>
-      <w:pPr>
-        <w:rPr>
-          <w:b/>
-          <w:bCs/>
-        </w:rPr>
-      </w:pPr>
-      <w:r>
-        <w:rPr>
-          <w:rFonts w:hint="eastAsia"/>
-          <w:b/>
-          <w:bCs/>
-        </w:rPr>
-        <w:t xml:space="preserve">&lt;장고 </w:t>
-      </w:r>
-      <w:r>
-        <w:rPr>
-          <w:b/>
-          <w:bCs/>
-        </w:rPr>
-        <w:t>Form</w:t>
-      </w:r>
-      <w:r>
-        <w:rPr>
-          <w:b/>
-          <w:bCs/>
-        </w:rPr>
-        <w:t xml:space="preserve">&amp;ModleForm </w:t>
-      </w:r>
-      <w:r>
-        <w:rPr>
-          <w:rFonts w:hint="eastAsia"/>
-          <w:b/>
-          <w:bCs/>
-        </w:rPr>
-        <w:t>V</w:t>
-      </w:r>
-      <w:r>
-        <w:rPr>
-          <w:b/>
-          <w:bCs/>
-        </w:rPr>
-        <w:t>S DRF Serializer/ModelSerializer&gt;</w:t>
-      </w:r>
-    </w:p>
-    <w:p>
-      <w:r>
-        <w:rPr>
-          <w:rFonts w:hint="eastAsia"/>
-        </w:rPr>
-        <w:t>-</w:t>
-      </w:r>
-      <w:r>
-        <w:rPr>
-          <w:rFonts w:hint="eastAsia"/>
-          <w:highlight w:val="yellow"/>
-        </w:rPr>
-        <w:t xml:space="preserve">장고의 </w:t>
-      </w:r>
-      <w:r>
-        <w:rPr>
-          <w:highlight w:val="yellow"/>
-        </w:rPr>
-        <w:t>form</w:t>
-      </w:r>
-      <w:r>
-        <w:rPr>
-          <w:rFonts w:hint="eastAsia"/>
-          <w:highlight w:val="yellow"/>
-        </w:rPr>
-        <w:t xml:space="preserve">과 </w:t>
-      </w:r>
-      <w:r>
-        <w:rPr>
-          <w:highlight w:val="yellow"/>
-        </w:rPr>
-        <w:t>DRF</w:t>
-      </w:r>
-      <w:r>
-        <w:rPr>
-          <w:rFonts w:hint="eastAsia"/>
-          <w:highlight w:val="yellow"/>
-        </w:rPr>
-        <w:t xml:space="preserve">의 </w:t>
-      </w:r>
-      <w:r>
-        <w:rPr>
-          <w:highlight w:val="yellow"/>
-        </w:rPr>
-        <w:t>Serializer</w:t>
-      </w:r>
-      <w:r>
-        <w:rPr>
-          <w:rFonts w:hint="eastAsia"/>
-          <w:highlight w:val="yellow"/>
-        </w:rPr>
-        <w:t>는 서로 유사</w:t>
-      </w:r>
-      <w:r>
-        <w:rPr>
-          <w:rFonts w:hint="eastAsia"/>
-        </w:rPr>
-        <w:t>하다.</w:t>
-      </w:r>
-      <w:r>
-        <w:t xml:space="preserve"> </w:t>
-      </w:r>
-      <w:r>
-        <w:rPr>
-          <w:rFonts w:hint="eastAsia"/>
-        </w:rPr>
-        <w:t>코드 구성도 그렇고 둘 다 F</w:t>
-      </w:r>
-      <w:r>
-        <w:t xml:space="preserve">orm </w:t>
-      </w:r>
-      <w:r>
-        <w:rPr>
-          <w:rFonts w:hint="eastAsia"/>
-        </w:rPr>
-        <w:t xml:space="preserve">필드 지정 또는 </w:t>
-      </w:r>
-      <w:r>
-        <w:t>Model</w:t>
-      </w:r>
-      <w:r>
-        <w:rPr>
-          <w:rFonts w:hint="eastAsia"/>
-        </w:rPr>
-        <w:t>로부터 데이터를 읽어 오기 때문</w:t>
-      </w:r>
-      <w:r>
-        <w:rPr>
-          <w:rFonts w:hint="eastAsia"/>
-        </w:rPr>
-        <w:t>+</w:t>
-      </w:r>
-      <w:r>
-        <w:t xml:space="preserve"> </w:t>
-      </w:r>
-      <w:r>
-        <w:rPr>
-          <w:rFonts w:hint="eastAsia"/>
-        </w:rPr>
-        <w:t>유효성 검사 및 획득도 한다</w:t>
-      </w:r>
-      <w:r>
-        <w:t>.</w:t>
-      </w:r>
-    </w:p>
-    <w:p>
-      <w:pPr>
-        <w:rPr>
-          <w:rFonts w:hint="eastAsia"/>
-        </w:rPr>
-      </w:pPr>
-      <w:r>
-        <w:rPr>
-          <w:rFonts w:hint="eastAsia"/>
-        </w:rPr>
-        <w:t xml:space="preserve">-다만 차이점은 </w:t>
-      </w:r>
-      <w:r>
-        <w:rPr>
-          <w:rFonts w:hint="eastAsia"/>
-          <w:color w:val="FF0000"/>
-        </w:rPr>
-        <w:t xml:space="preserve">장고는 </w:t>
-      </w:r>
-      <w:r>
-        <w:t xml:space="preserve">Form </w:t>
-      </w:r>
-      <w:r>
-        <w:rPr>
-          <w:rFonts w:hint="eastAsia"/>
-        </w:rPr>
-        <w:t xml:space="preserve">태그가 포함된 </w:t>
-      </w:r>
-      <w:r>
-        <w:rPr>
-          <w:color w:val="FF0000"/>
-        </w:rPr>
-        <w:t>HTML</w:t>
-      </w:r>
-      <w:r>
-        <w:rPr>
-          <w:rFonts w:hint="eastAsia"/>
-          <w:color w:val="FF0000"/>
-        </w:rPr>
-        <w:t>을 생성</w:t>
-      </w:r>
-      <w:r>
-        <w:rPr>
-          <w:rFonts w:hint="eastAsia"/>
-        </w:rPr>
-        <w:t xml:space="preserve">하지만 </w:t>
-      </w:r>
-      <w:r>
-        <w:rPr>
-          <w:color w:val="0070C0"/>
-        </w:rPr>
-        <w:t>DRF</w:t>
-      </w:r>
-      <w:r>
-        <w:rPr>
-          <w:rFonts w:hint="eastAsia"/>
-        </w:rPr>
-        <w:t xml:space="preserve">는 </w:t>
-      </w:r>
-      <w:r>
-        <w:t>Form</w:t>
-      </w:r>
-      <w:r>
-        <w:rPr>
-          <w:rFonts w:hint="eastAsia"/>
-        </w:rPr>
-        <w:t xml:space="preserve">데이터가 포함된 </w:t>
-      </w:r>
-      <w:r>
-        <w:rPr>
-          <w:color w:val="0070C0"/>
-        </w:rPr>
-        <w:t xml:space="preserve">JSON </w:t>
-      </w:r>
-      <w:r>
-        <w:rPr>
-          <w:rFonts w:hint="eastAsia"/>
-          <w:color w:val="0070C0"/>
-        </w:rPr>
-        <w:t>문자열을 생성</w:t>
-      </w:r>
-      <w:r>
-        <w:rPr>
-          <w:rFonts w:hint="eastAsia"/>
-        </w:rPr>
-        <w:t>한다.</w:t>
-      </w:r>
-    </w:p>
-    <w:p>
-      <w:r>
-        <w:rPr>
-          <w:rFonts w:hint="eastAsia"/>
-        </w:rPr>
-        <w:t>-</w:t>
-      </w:r>
+      <w:proofErr w:type="spellStart"/>
       <w:r>
         <w:rPr>
           <w:rFonts w:hint="eastAsia"/>
@@ -1752,14 +2705,20 @@
       <w:r>
         <w:t>odelSerializer</w:t>
       </w:r>
+      <w:proofErr w:type="spellEnd"/>
       <w:r>
         <w:rPr>
           <w:rFonts w:hint="eastAsia"/>
         </w:rPr>
         <w:t xml:space="preserve">를 사용할 때 </w:t>
       </w:r>
-      <w:r>
-        <w:t>Post.objects.all()</w:t>
+      <w:proofErr w:type="spellStart"/>
+      <w:r>
+        <w:t>Post.objects.all</w:t>
+      </w:r>
+      <w:proofErr w:type="spellEnd"/>
+      <w:r>
+        <w:t>()</w:t>
       </w:r>
       <w:r>
         <w:rPr>
@@ -1858,6 +2817,7 @@
         </w:rPr>
         <w:t xml:space="preserve">의 타입은 </w:t>
       </w:r>
+      <w:proofErr w:type="spellStart"/>
       <w:r>
         <w:rPr>
           <w:b/>
@@ -1866,6 +2826,7 @@
         </w:rPr>
         <w:t>ReturnDict</w:t>
       </w:r>
+      <w:proofErr w:type="spellEnd"/>
       <w:r>
         <w:t xml:space="preserve"> </w:t>
       </w:r>
@@ -1883,8 +2844,13 @@
         </w:rPr>
         <w:t>&lt;</w:t>
       </w:r>
-      <w:r>
-        <w:t xml:space="preserve">ReturnDict </w:t>
+      <w:proofErr w:type="spellStart"/>
+      <w:r>
+        <w:t>ReturnDict</w:t>
+      </w:r>
+      <w:proofErr w:type="spellEnd"/>
+      <w:r>
+        <w:t xml:space="preserve"> </w:t>
       </w:r>
       <w:r>
         <w:rPr>
@@ -1903,18 +2869,22 @@
         </w:rPr>
         <w:t>-</w:t>
       </w:r>
+      <w:proofErr w:type="spellStart"/>
       <w:r>
         <w:t>Serializer.data</w:t>
       </w:r>
+      <w:proofErr w:type="spellEnd"/>
       <w:r>
         <w:rPr>
           <w:rFonts w:hint="eastAsia"/>
         </w:rPr>
         <w:t xml:space="preserve">의 데이터 타입으로 </w:t>
       </w:r>
+      <w:proofErr w:type="spellStart"/>
       <w:r>
         <w:t>OrderedDict</w:t>
       </w:r>
+      <w:proofErr w:type="spellEnd"/>
       <w:r>
         <w:rPr>
           <w:rFonts w:hint="eastAsia"/>
@@ -1974,11 +2944,6 @@
       </w:r>
     </w:p>
     <w:p>
-      <w:pPr>
-        <w:rPr>
-          <w:rFonts w:hint="eastAsia"/>
-        </w:rPr>
-      </w:pPr>
       <w:r>
         <w:rPr>
           <w:rFonts w:hint="eastAsia"/>
@@ -1995,21 +2960,35 @@
         </w:rPr>
         <w:t xml:space="preserve">만들어진 </w:t>
       </w:r>
+      <w:proofErr w:type="spellStart"/>
       <w:r>
         <w:t>serializer.data</w:t>
       </w:r>
+      <w:proofErr w:type="spellEnd"/>
       <w:r>
         <w:rPr>
           <w:rFonts w:hint="eastAsia"/>
         </w:rPr>
         <w:t xml:space="preserve">는 </w:t>
       </w:r>
+      <w:proofErr w:type="spellStart"/>
+      <w:proofErr w:type="gramStart"/>
       <w:r>
         <w:t>json.dump</w:t>
       </w:r>
       <w:r>
-        <w:t>s or JSONRenderer</w:t>
-      </w:r>
+        <w:t>s</w:t>
+      </w:r>
+      <w:proofErr w:type="spellEnd"/>
+      <w:proofErr w:type="gramEnd"/>
+      <w:r>
+        <w:t xml:space="preserve"> or </w:t>
+      </w:r>
+      <w:proofErr w:type="spellStart"/>
+      <w:r>
+        <w:t>JSONRenderer</w:t>
+      </w:r>
+      <w:proofErr w:type="spellEnd"/>
       <w:r>
         <w:rPr>
           <w:rFonts w:hint="eastAsia"/>
@@ -2038,13 +3017,382 @@
         <w:t>파이썬 기본 자료 구조이다.</w:t>
       </w:r>
     </w:p>
+    <w:p/>
     <w:p>
       <w:pPr>
         <w:rPr>
-          <w:rFonts w:hint="eastAsia"/>
+          <w:b/>
+          <w:bCs/>
         </w:rPr>
       </w:pPr>
-    </w:p>
+      <w:r>
+        <w:rPr>
+          <w:b/>
+          <w:bCs/>
+        </w:rPr>
+        <w:t>&lt;</w:t>
+      </w:r>
+      <w:r>
+        <w:rPr>
+          <w:rFonts w:hint="eastAsia"/>
+          <w:b/>
+          <w:bCs/>
+        </w:rPr>
+        <w:t xml:space="preserve">장고 </w:t>
+      </w:r>
+      <w:r>
+        <w:rPr>
+          <w:b/>
+          <w:bCs/>
+        </w:rPr>
+        <w:t>View</w:t>
+      </w:r>
+      <w:r>
+        <w:rPr>
+          <w:rFonts w:hint="eastAsia"/>
+          <w:b/>
+          <w:bCs/>
+        </w:rPr>
+        <w:t xml:space="preserve">에서의 </w:t>
+      </w:r>
+      <w:r>
+        <w:rPr>
+          <w:b/>
+          <w:bCs/>
+        </w:rPr>
+        <w:t xml:space="preserve">JSON </w:t>
+      </w:r>
+      <w:r>
+        <w:rPr>
+          <w:rFonts w:hint="eastAsia"/>
+          <w:b/>
+          <w:bCs/>
+        </w:rPr>
+        <w:t>응답&gt;</w:t>
+      </w:r>
+    </w:p>
+    <w:p>
+      <w:r>
+        <w:rPr>
+          <w:rFonts w:hint="eastAsia"/>
+        </w:rPr>
+        <w:t>-</w:t>
+      </w:r>
+      <w:r>
+        <w:t>View</w:t>
+      </w:r>
+      <w:r>
+        <w:rPr>
+          <w:rFonts w:hint="eastAsia"/>
+        </w:rPr>
+        <w:t xml:space="preserve">는 기본적으로 </w:t>
+      </w:r>
+      <w:proofErr w:type="spellStart"/>
+      <w:r>
+        <w:rPr>
+          <w:b/>
+          <w:bCs/>
+          <w:color w:val="FF0000"/>
+        </w:rPr>
+        <w:t>HttpResponse</w:t>
+      </w:r>
+      <w:proofErr w:type="spellEnd"/>
+      <w:r>
+        <w:rPr>
+          <w:b/>
+          <w:bCs/>
+          <w:color w:val="FF0000"/>
+        </w:rPr>
+        <w:t xml:space="preserve"> </w:t>
+      </w:r>
+      <w:r>
+        <w:rPr>
+          <w:rFonts w:hint="eastAsia"/>
+          <w:b/>
+          <w:bCs/>
+          <w:color w:val="FF0000"/>
+        </w:rPr>
+        <w:t>타입의 응답을 필요로</w:t>
+      </w:r>
+      <w:r>
+        <w:rPr>
+          <w:rFonts w:hint="eastAsia"/>
+          <w:b/>
+          <w:bCs/>
+          <w:color w:val="FF0000"/>
+        </w:rPr>
+        <w:t xml:space="preserve"> </w:t>
+      </w:r>
+      <w:r>
+        <w:rPr>
+          <w:rFonts w:hint="eastAsia"/>
+          <w:b/>
+          <w:bCs/>
+          <w:color w:val="FF0000"/>
+        </w:rPr>
+        <w:t>한다</w:t>
+      </w:r>
+      <w:r>
+        <w:rPr>
+          <w:rFonts w:hint="eastAsia"/>
+        </w:rPr>
+        <w:t>.</w:t>
+      </w:r>
+      <w:r>
+        <w:t xml:space="preserve"> 2</w:t>
+      </w:r>
+      <w:r>
+        <w:rPr>
+          <w:rFonts w:hint="eastAsia"/>
+        </w:rPr>
+        <w:t>가지 방법이 있다</w:t>
+      </w:r>
+    </w:p>
+    <w:p>
+      <w:r>
+        <w:rPr>
+          <w:rFonts w:hint="eastAsia"/>
+        </w:rPr>
+        <w:t>1</w:t>
+      </w:r>
+      <w:r>
+        <w:t>)</w:t>
+      </w:r>
+      <w:r>
+        <w:rPr>
+          <w:rFonts w:hint="eastAsia"/>
+        </w:rPr>
+        <w:t xml:space="preserve">직접 </w:t>
+      </w:r>
+      <w:proofErr w:type="spellStart"/>
+      <w:proofErr w:type="gramStart"/>
+      <w:r>
+        <w:t>json.dumps</w:t>
+      </w:r>
+      <w:proofErr w:type="spellEnd"/>
+      <w:proofErr w:type="gramEnd"/>
+      <w:r>
+        <w:rPr>
+          <w:rFonts w:hint="eastAsia"/>
+        </w:rPr>
+        <w:t>를 통해 직렬화</w:t>
+      </w:r>
+      <w:r>
+        <w:rPr>
+          <w:rFonts w:hint="eastAsia"/>
+        </w:rPr>
+        <w:t xml:space="preserve"> </w:t>
+      </w:r>
+      <w:r>
+        <w:rPr>
+          <w:rFonts w:hint="eastAsia"/>
+        </w:rPr>
+        <w:t xml:space="preserve">된 문자열을 획득하여 </w:t>
+      </w:r>
+      <w:proofErr w:type="spellStart"/>
+      <w:r>
+        <w:t>HttpResponse</w:t>
+      </w:r>
+      <w:proofErr w:type="spellEnd"/>
+      <w:r>
+        <w:rPr>
+          <w:rFonts w:hint="eastAsia"/>
+        </w:rPr>
+        <w:t>를 통해 응답</w:t>
+      </w:r>
+    </w:p>
+    <w:p>
+      <w:r>
+        <w:rPr>
+          <w:rFonts w:hint="eastAsia"/>
+        </w:rPr>
+        <w:t>2</w:t>
+      </w:r>
+      <w:r>
+        <w:t>)1</w:t>
+      </w:r>
+      <w:r>
+        <w:rPr>
+          <w:rFonts w:hint="eastAsia"/>
+        </w:rPr>
+        <w:t>번을 정리</w:t>
+      </w:r>
+      <w:r>
+        <w:rPr>
+          <w:rFonts w:hint="eastAsia"/>
+        </w:rPr>
+        <w:t>한</w:t>
+      </w:r>
+      <w:r>
+        <w:rPr>
+          <w:rFonts w:hint="eastAsia"/>
+        </w:rPr>
+        <w:t xml:space="preserve"> </w:t>
+      </w:r>
+      <w:proofErr w:type="spellStart"/>
+      <w:r>
+        <w:rPr>
+          <w:b/>
+          <w:bCs/>
+        </w:rPr>
+        <w:t>JsonResponse</w:t>
+      </w:r>
+      <w:proofErr w:type="spellEnd"/>
+      <w:r>
+        <w:t xml:space="preserve"> </w:t>
+      </w:r>
+      <w:r>
+        <w:rPr>
+          <w:rFonts w:hint="eastAsia"/>
+        </w:rPr>
+        <w:t>지원</w:t>
+      </w:r>
+      <w:r>
+        <w:sym w:font="Wingdings" w:char="F0E0"/>
+      </w:r>
+      <w:r>
+        <w:rPr>
+          <w:rFonts w:hint="eastAsia"/>
+        </w:rPr>
+        <w:t xml:space="preserve">내부적으로 </w:t>
+      </w:r>
+      <w:proofErr w:type="spellStart"/>
+      <w:proofErr w:type="gramStart"/>
+      <w:r>
+        <w:t>json.dumps</w:t>
+      </w:r>
+      <w:proofErr w:type="spellEnd"/>
+      <w:proofErr w:type="gramEnd"/>
+      <w:r>
+        <w:rPr>
+          <w:rFonts w:hint="eastAsia"/>
+        </w:rPr>
+        <w:t xml:space="preserve">를 사용해 </w:t>
+      </w:r>
+      <w:proofErr w:type="spellStart"/>
+      <w:r>
+        <w:t>Django</w:t>
+      </w:r>
+      <w:r>
+        <w:t>JSONEncoder</w:t>
+      </w:r>
+      <w:proofErr w:type="spellEnd"/>
+      <w:r>
+        <w:rPr>
+          <w:rFonts w:hint="eastAsia"/>
+        </w:rPr>
+        <w:t>가 디폴트 지정</w:t>
+      </w:r>
+      <w:r>
+        <w:rPr>
+          <w:rFonts w:hint="eastAsia"/>
+        </w:rPr>
+        <w:t>되어 있다.</w:t>
+      </w:r>
+      <w:r>
+        <w:t xml:space="preserve"> </w:t>
+      </w:r>
+    </w:p>
+    <w:p>
+      <w:r>
+        <w:rPr>
+          <w:rFonts w:hint="eastAsia"/>
+        </w:rPr>
+        <w:t xml:space="preserve">즉 </w:t>
+      </w:r>
+      <w:r>
+        <w:t>2</w:t>
+      </w:r>
+      <w:r>
+        <w:rPr>
+          <w:rFonts w:hint="eastAsia"/>
+        </w:rPr>
+        <w:t xml:space="preserve">번을 사용하면 </w:t>
+      </w:r>
+      <w:proofErr w:type="spellStart"/>
+      <w:r>
+        <w:t>DjangoJSONEncoder</w:t>
+      </w:r>
+      <w:proofErr w:type="spellEnd"/>
+      <w:r>
+        <w:rPr>
+          <w:rFonts w:hint="eastAsia"/>
+        </w:rPr>
+        <w:t xml:space="preserve">에서만 지원하는 </w:t>
+      </w:r>
+      <w:r>
+        <w:rPr>
+          <w:rFonts w:hint="eastAsia"/>
+        </w:rPr>
+        <w:t>옵션을 위주로 사용해라</w:t>
+      </w:r>
+    </w:p>
+    <w:p>
+      <w:r>
+        <w:rPr>
+          <w:rFonts w:hint="eastAsia"/>
+        </w:rPr>
+        <w:t>-</w:t>
+      </w:r>
+      <w:proofErr w:type="spellStart"/>
+      <w:r>
+        <w:t>DjangoJSONEncoder</w:t>
+      </w:r>
+      <w:proofErr w:type="spellEnd"/>
+      <w:r>
+        <w:rPr>
+          <w:rFonts w:hint="eastAsia"/>
+        </w:rPr>
+        <w:t xml:space="preserve">를 상속받은 </w:t>
+      </w:r>
+      <w:r>
+        <w:rPr>
+          <w:rFonts w:hint="eastAsia"/>
+          <w:b/>
+          <w:bCs/>
+        </w:rPr>
+        <w:t xml:space="preserve">커스텀 </w:t>
+      </w:r>
+      <w:r>
+        <w:rPr>
+          <w:b/>
+          <w:bCs/>
+        </w:rPr>
+        <w:t xml:space="preserve">Rule </w:t>
+      </w:r>
+      <w:r>
+        <w:rPr>
+          <w:rFonts w:hint="eastAsia"/>
+          <w:b/>
+          <w:bCs/>
+        </w:rPr>
+        <w:t xml:space="preserve">인코더로도 </w:t>
+      </w:r>
+      <w:proofErr w:type="spellStart"/>
+      <w:r>
+        <w:rPr>
+          <w:b/>
+          <w:bCs/>
+        </w:rPr>
+        <w:t>Queryset</w:t>
+      </w:r>
+      <w:proofErr w:type="spellEnd"/>
+      <w:r>
+        <w:rPr>
+          <w:rFonts w:hint="eastAsia"/>
+          <w:b/>
+          <w:bCs/>
+        </w:rPr>
+        <w:t>을 직렬화 가능</w:t>
+      </w:r>
+      <w:r>
+        <w:rPr>
+          <w:rFonts w:hint="eastAsia"/>
+        </w:rPr>
+        <w:t>하다.</w:t>
+      </w:r>
+    </w:p>
+    <w:p/>
     <w:p>
       <w:pPr>
         <w:rPr>
@@ -2054,6 +3402,7 @@
       </w:pPr>
       <w:r>
         <w:rPr>
+          <w:rFonts w:hint="eastAsia"/>
           <w:b/>
           <w:bCs/>
         </w:rPr>
@@ -2061,26 +3410,18 @@
       </w:r>
       <w:r>
         <w:rPr>
-          <w:rFonts w:hint="eastAsia"/>
-          <w:b/>
-          <w:bCs/>
-        </w:rPr>
-        <w:t xml:space="preserve">장고 </w:t>
-      </w:r>
-      <w:r>
-        <w:rPr>
-          <w:b/>
-          <w:bCs/>
-        </w:rPr>
-        <w:t>View</w:t>
-      </w:r>
-      <w:r>
-        <w:rPr>
-          <w:rFonts w:hint="eastAsia"/>
-          <w:b/>
-          <w:bCs/>
-        </w:rPr>
-        <w:t xml:space="preserve">에서의 </w:t>
+          <w:b/>
+          <w:bCs/>
+        </w:rPr>
+        <w:t>DRF</w:t>
+      </w:r>
+      <w:r>
+        <w:rPr>
+          <w:rFonts w:hint="eastAsia"/>
+          <w:b/>
+          <w:bCs/>
+        </w:rPr>
+        <w:t xml:space="preserve">를 통한 </w:t>
       </w:r>
       <w:r>
         <w:rPr>
@@ -2106,383 +3447,63 @@
         <w:t>-</w:t>
       </w:r>
       <w:r>
-        <w:t>View</w:t>
-      </w:r>
-      <w:r>
-        <w:rPr>
-          <w:rFonts w:hint="eastAsia"/>
-        </w:rPr>
-        <w:t xml:space="preserve">는 기본적으로 </w:t>
-      </w:r>
-      <w:r>
-        <w:rPr>
-          <w:b/>
-          <w:bCs/>
-          <w:color w:val="FF0000"/>
-        </w:rPr>
-        <w:t xml:space="preserve">HttpResponse </w:t>
-      </w:r>
-      <w:r>
-        <w:rPr>
-          <w:rFonts w:hint="eastAsia"/>
-          <w:b/>
-          <w:bCs/>
-          <w:color w:val="FF0000"/>
-        </w:rPr>
-        <w:t>타입의 응답을 필요로</w:t>
-      </w:r>
-      <w:r>
-        <w:rPr>
-          <w:rFonts w:hint="eastAsia"/>
-          <w:b/>
-          <w:bCs/>
-          <w:color w:val="FF0000"/>
-        </w:rPr>
-        <w:t xml:space="preserve"> </w:t>
-      </w:r>
-      <w:r>
-        <w:rPr>
-          <w:rFonts w:hint="eastAsia"/>
-          <w:b/>
-          <w:bCs/>
-          <w:color w:val="FF0000"/>
-        </w:rPr>
-        <w:t>한다</w:t>
-      </w:r>
-      <w:r>
-        <w:rPr>
-          <w:rFonts w:hint="eastAsia"/>
-        </w:rPr>
-        <w:t>.</w:t>
-      </w:r>
-      <w:r>
-        <w:t xml:space="preserve"> 2</w:t>
-      </w:r>
-      <w:r>
-        <w:rPr>
-          <w:rFonts w:hint="eastAsia"/>
-        </w:rPr>
-        <w:t>가지 방법이 있다</w:t>
-      </w:r>
-    </w:p>
-    <w:p>
-      <w:r>
-        <w:rPr>
-          <w:rFonts w:hint="eastAsia"/>
-        </w:rPr>
-        <w:t>1</w:t>
-      </w:r>
+        <w:t xml:space="preserve">DRF Response </w:t>
+      </w:r>
+      <w:r>
+        <w:rPr>
+          <w:rFonts w:hint="eastAsia"/>
+        </w:rPr>
+        <w:t xml:space="preserve">활용하는 방법 </w:t>
+      </w:r>
+    </w:p>
+    <w:p>
+      <w:r>
+        <w:t xml:space="preserve">From </w:t>
+      </w:r>
+      <w:proofErr w:type="spellStart"/>
+      <w:r>
+        <w:t>res_</w:t>
+      </w:r>
+      <w:proofErr w:type="gramStart"/>
+      <w:r>
+        <w:t>framework.response</w:t>
+      </w:r>
+      <w:proofErr w:type="spellEnd"/>
+      <w:proofErr w:type="gramEnd"/>
+      <w:r>
+        <w:t xml:space="preserve"> import Response</w:t>
+      </w:r>
+      <w:r>
+        <w:rPr>
+          <w:rFonts w:hint="eastAsia"/>
+        </w:rPr>
+        <w:t xml:space="preserve">를 </w:t>
+      </w:r>
+      <w:r>
+        <w:t>import</w:t>
+      </w:r>
+      <w:r>
+        <w:rPr>
+          <w:rFonts w:hint="eastAsia"/>
+        </w:rPr>
+        <w:t xml:space="preserve">해 </w:t>
+      </w:r>
+      <w:r>
+        <w:t>Response</w:t>
+      </w:r>
+      <w:r>
+        <w:rPr>
+          <w:rFonts w:hint="eastAsia"/>
+        </w:rPr>
+        <w:t>(</w:t>
+      </w:r>
+      <w:proofErr w:type="spellStart"/>
+      <w:r>
+        <w:t>serializer.data</w:t>
+      </w:r>
+      <w:proofErr w:type="spellEnd"/>
       <w:r>
         <w:t>)</w:t>
-      </w:r>
-      <w:r>
-        <w:rPr>
-          <w:rFonts w:hint="eastAsia"/>
-        </w:rPr>
-        <w:t xml:space="preserve">직접 </w:t>
-      </w:r>
-      <w:r>
-        <w:t>json.dumps</w:t>
-      </w:r>
-      <w:r>
-        <w:rPr>
-          <w:rFonts w:hint="eastAsia"/>
-        </w:rPr>
-        <w:t>를 통해 직렬화</w:t>
-      </w:r>
-      <w:r>
-        <w:rPr>
-          <w:rFonts w:hint="eastAsia"/>
-        </w:rPr>
-        <w:t xml:space="preserve"> </w:t>
-      </w:r>
-      <w:r>
-        <w:rPr>
-          <w:rFonts w:hint="eastAsia"/>
-        </w:rPr>
-        <w:t xml:space="preserve">된 문자열을 획득하여 </w:t>
-      </w:r>
-      <w:r>
-        <w:t>HttpResponse</w:t>
-      </w:r>
-      <w:r>
-        <w:rPr>
-          <w:rFonts w:hint="eastAsia"/>
-        </w:rPr>
-        <w:t>를 통해 응답</w:t>
-      </w:r>
-    </w:p>
-    <w:p>
-      <w:r>
-        <w:rPr>
-          <w:rFonts w:hint="eastAsia"/>
-        </w:rPr>
-        <w:t>2</w:t>
-      </w:r>
-      <w:r>
-        <w:t>)1</w:t>
-      </w:r>
-      <w:r>
-        <w:rPr>
-          <w:rFonts w:hint="eastAsia"/>
-        </w:rPr>
-        <w:t>번을 정리</w:t>
-      </w:r>
-      <w:r>
-        <w:rPr>
-          <w:rFonts w:hint="eastAsia"/>
-        </w:rPr>
-        <w:t>한</w:t>
-      </w:r>
-      <w:r>
-        <w:rPr>
-          <w:rFonts w:hint="eastAsia"/>
-        </w:rPr>
-        <w:t xml:space="preserve"> </w:t>
-      </w:r>
-      <w:r>
-        <w:rPr>
-          <w:b/>
-          <w:bCs/>
-        </w:rPr>
-        <w:t>JsonResponse</w:t>
-      </w:r>
-      <w:r>
-        <w:t xml:space="preserve"> </w:t>
-      </w:r>
-      <w:r>
-        <w:rPr>
-          <w:rFonts w:hint="eastAsia"/>
-        </w:rPr>
-        <w:t>지원</w:t>
-      </w:r>
-      <w:r>
-        <w:sym w:font="Wingdings" w:char="F0E0"/>
-      </w:r>
-      <w:r>
-        <w:rPr>
-          <w:rFonts w:hint="eastAsia"/>
-        </w:rPr>
-        <w:t xml:space="preserve">내부적으로 </w:t>
-      </w:r>
-      <w:r>
-        <w:t>json.dumps</w:t>
-      </w:r>
-      <w:r>
-        <w:rPr>
-          <w:rFonts w:hint="eastAsia"/>
-        </w:rPr>
-        <w:t xml:space="preserve">를 사용해 </w:t>
-      </w:r>
-      <w:r>
-        <w:t>Django</w:t>
-      </w:r>
-      <w:r>
-        <w:t>JSONEncoder</w:t>
-      </w:r>
-      <w:r>
-        <w:rPr>
-          <w:rFonts w:hint="eastAsia"/>
-        </w:rPr>
-        <w:t>가 디폴트 지정</w:t>
-      </w:r>
-      <w:r>
-        <w:rPr>
-          <w:rFonts w:hint="eastAsia"/>
-        </w:rPr>
-        <w:t>되어 있다.</w:t>
-      </w:r>
-      <w:r>
-        <w:t xml:space="preserve"> </w:t>
-      </w:r>
-    </w:p>
-    <w:p>
-      <w:r>
-        <w:rPr>
-          <w:rFonts w:hint="eastAsia"/>
-        </w:rPr>
-        <w:t xml:space="preserve">즉 </w:t>
-      </w:r>
-      <w:r>
-        <w:t>2</w:t>
-      </w:r>
-      <w:r>
-        <w:rPr>
-          <w:rFonts w:hint="eastAsia"/>
-        </w:rPr>
-        <w:t xml:space="preserve">번을 사용하면 </w:t>
-      </w:r>
-      <w:r>
-        <w:t>DjangoJSONEncoder</w:t>
-      </w:r>
-      <w:r>
-        <w:rPr>
-          <w:rFonts w:hint="eastAsia"/>
-        </w:rPr>
-        <w:t xml:space="preserve">에서만 지원하는 </w:t>
-      </w:r>
-      <w:r>
-        <w:rPr>
-          <w:rFonts w:hint="eastAsia"/>
-        </w:rPr>
-        <w:t>옵션을 위주로 사용해라</w:t>
-      </w:r>
-    </w:p>
-    <w:p>
-      <w:r>
-        <w:rPr>
-          <w:rFonts w:hint="eastAsia"/>
-        </w:rPr>
-        <w:t>-</w:t>
-      </w:r>
-      <w:r>
-        <w:t>DjangoJSONEncoder</w:t>
-      </w:r>
-      <w:r>
-        <w:rPr>
-          <w:rFonts w:hint="eastAsia"/>
-        </w:rPr>
-        <w:t xml:space="preserve">를 상속받은 </w:t>
-      </w:r>
-      <w:r>
-        <w:rPr>
-          <w:rFonts w:hint="eastAsia"/>
-          <w:b/>
-          <w:bCs/>
-        </w:rPr>
-        <w:t xml:space="preserve">커스텀 </w:t>
-      </w:r>
-      <w:r>
-        <w:rPr>
-          <w:b/>
-          <w:bCs/>
-        </w:rPr>
-        <w:t xml:space="preserve">Rule </w:t>
-      </w:r>
-      <w:r>
-        <w:rPr>
-          <w:rFonts w:hint="eastAsia"/>
-          <w:b/>
-          <w:bCs/>
-        </w:rPr>
-        <w:t xml:space="preserve">인코더로도 </w:t>
-      </w:r>
-      <w:r>
-        <w:rPr>
-          <w:b/>
-          <w:bCs/>
-        </w:rPr>
-        <w:t>Queryset</w:t>
-      </w:r>
-      <w:r>
-        <w:rPr>
-          <w:rFonts w:hint="eastAsia"/>
-          <w:b/>
-          <w:bCs/>
-        </w:rPr>
-        <w:t>을 직렬화 가능</w:t>
-      </w:r>
-      <w:r>
-        <w:rPr>
-          <w:rFonts w:hint="eastAsia"/>
-        </w:rPr>
-        <w:t>하다.</w:t>
-      </w:r>
-    </w:p>
-    <w:p/>
-    <w:p>
-      <w:pPr>
-        <w:rPr>
-          <w:b/>
-          <w:bCs/>
-        </w:rPr>
-      </w:pPr>
-      <w:r>
-        <w:rPr>
-          <w:rFonts w:hint="eastAsia"/>
-          <w:b/>
-          <w:bCs/>
-        </w:rPr>
-        <w:t>&lt;</w:t>
-      </w:r>
-      <w:r>
-        <w:rPr>
-          <w:b/>
-          <w:bCs/>
-        </w:rPr>
-        <w:t>DRF</w:t>
-      </w:r>
-      <w:r>
-        <w:rPr>
-          <w:rFonts w:hint="eastAsia"/>
-          <w:b/>
-          <w:bCs/>
-        </w:rPr>
-        <w:t xml:space="preserve">를 통한 </w:t>
-      </w:r>
-      <w:r>
-        <w:rPr>
-          <w:b/>
-          <w:bCs/>
-        </w:rPr>
-        <w:t xml:space="preserve">JSON </w:t>
-      </w:r>
-      <w:r>
-        <w:rPr>
-          <w:rFonts w:hint="eastAsia"/>
-          <w:b/>
-          <w:bCs/>
-        </w:rPr>
-        <w:t>응답&gt;</w:t>
-      </w:r>
-    </w:p>
-    <w:p>
-      <w:r>
-        <w:rPr>
-          <w:rFonts w:hint="eastAsia"/>
-        </w:rPr>
-        <w:t>-</w:t>
-      </w:r>
-      <w:r>
-        <w:t xml:space="preserve">DRF Response </w:t>
-      </w:r>
-      <w:r>
-        <w:rPr>
-          <w:rFonts w:hint="eastAsia"/>
-        </w:rPr>
-        <w:t xml:space="preserve">활용하는 방법 </w:t>
-      </w:r>
-    </w:p>
-    <w:p>
-      <w:r>
-        <w:t>From res_framework.response import Response</w:t>
-      </w:r>
-      <w:r>
-        <w:rPr>
-          <w:rFonts w:hint="eastAsia"/>
-        </w:rPr>
-        <w:t xml:space="preserve">를 </w:t>
-      </w:r>
-      <w:r>
-        <w:t>import</w:t>
-      </w:r>
-      <w:r>
-        <w:rPr>
-          <w:rFonts w:hint="eastAsia"/>
-        </w:rPr>
-        <w:t xml:space="preserve">해 </w:t>
-      </w:r>
-      <w:r>
-        <w:t>Response</w:t>
-      </w:r>
-      <w:r>
-        <w:rPr>
-          <w:rFonts w:hint="eastAsia"/>
-        </w:rPr>
-        <w:t>(</w:t>
-      </w:r>
-      <w:r>
-        <w:t>serializer.data)</w:t>
       </w:r>
       <w:r>
         <w:rPr>
@@ -2679,7 +3700,15 @@
     </w:p>
     <w:p>
       <w:r>
-        <w:t xml:space="preserve">From rest_framework import </w:t>
+        <w:t xml:space="preserve">From </w:t>
+      </w:r>
+      <w:proofErr w:type="spellStart"/>
+      <w:r>
+        <w:t>rest_framework</w:t>
+      </w:r>
+      <w:proofErr w:type="spellEnd"/>
+      <w:r>
+        <w:t xml:space="preserve"> import </w:t>
       </w:r>
       <w:r>
         <w:rPr>
@@ -2697,13 +3726,13 @@
       </w:r>
     </w:p>
     <w:p>
-      <w:pPr>
-        <w:rPr>
-          <w:rFonts w:hint="eastAsia"/>
-        </w:rPr>
-      </w:pPr>
-      <w:r>
-        <w:t>Class PostListAPIView(generics.</w:t>
+      <w:r>
+        <w:t>Class PostListAPIView(</w:t>
+      </w:r>
+      <w:proofErr w:type="spellStart"/>
+      <w:proofErr w:type="gramStart"/>
+      <w:r>
+        <w:t>generics.</w:t>
       </w:r>
       <w:r>
         <w:rPr>
@@ -2712,6 +3741,8 @@
         </w:rPr>
         <w:t>ListAPIView</w:t>
       </w:r>
+      <w:proofErr w:type="spellEnd"/>
+      <w:proofErr w:type="gramEnd"/>
       <w:r>
         <w:t>):</w:t>
       </w:r>
@@ -2737,21 +3768,67 @@
     <w:p>
       <w:r>
         <w:tab/>
-        <w:t>Qs=post.objects.all()</w:t>
+        <w:t>Qs=</w:t>
+      </w:r>
+      <w:proofErr w:type="spellStart"/>
+      <w:proofErr w:type="gramStart"/>
+      <w:r>
+        <w:t>post.objects.all</w:t>
+      </w:r>
+      <w:proofErr w:type="spellEnd"/>
+      <w:r>
+        <w:t>(</w:t>
+      </w:r>
+      <w:proofErr w:type="gramEnd"/>
+      <w:r>
+        <w:t>)</w:t>
       </w:r>
     </w:p>
     <w:p>
       <w:r>
         <w:tab/>
-        <w:t>Serializer_class=PostModelSerializer</w:t>
-      </w:r>
-    </w:p>
-    <w:p>
-      <w:r>
-        <w:t>Post_list=PostListAPIView</w:t>
-      </w:r>
-      <w:r>
-        <w:t>.as_view()</w:t>
+      </w:r>
+      <w:proofErr w:type="spellStart"/>
+      <w:r>
+        <w:t>Serializer_class</w:t>
+      </w:r>
+      <w:proofErr w:type="spellEnd"/>
+      <w:r>
+        <w:t>=</w:t>
+      </w:r>
+      <w:proofErr w:type="spellStart"/>
+      <w:r>
+        <w:t>PostModelSerializer</w:t>
+      </w:r>
+      <w:proofErr w:type="spellEnd"/>
+    </w:p>
+    <w:p>
+      <w:proofErr w:type="spellStart"/>
+      <w:r>
+        <w:t>Post_list</w:t>
+      </w:r>
+      <w:proofErr w:type="spellEnd"/>
+      <w:r>
+        <w:t>=</w:t>
+      </w:r>
+      <w:proofErr w:type="spellStart"/>
+      <w:r>
+        <w:t>PostListAPIView</w:t>
+      </w:r>
+      <w:r>
+        <w:t>.as_</w:t>
+      </w:r>
+      <w:proofErr w:type="gramStart"/>
+      <w:r>
+        <w:t>view</w:t>
+      </w:r>
+      <w:proofErr w:type="spellEnd"/>
+      <w:r>
+        <w:t>(</w:t>
+      </w:r>
+      <w:proofErr w:type="gramEnd"/>
+      <w:r>
+        <w:t>)</w:t>
       </w:r>
     </w:p>
     <w:p/>
@@ -2795,9 +3872,13 @@
         </w:rPr>
         <w:t>에 가서</w:t>
       </w:r>
+      <w:proofErr w:type="spellStart"/>
+      <w:proofErr w:type="gramStart"/>
       <w:r>
         <w:t>serializers.ReadOnlyField</w:t>
       </w:r>
+      <w:proofErr w:type="spellEnd"/>
+      <w:proofErr w:type="gramEnd"/>
       <w:r>
         <w:rPr>
           <w:rFonts w:hint="eastAsia"/>
@@ -2805,7 +3886,15 @@
         <w:t xml:space="preserve">의 </w:t>
       </w:r>
       <w:r>
-        <w:t xml:space="preserve">source=’author.username’ </w:t>
+        <w:t>source=’</w:t>
+      </w:r>
+      <w:proofErr w:type="spellStart"/>
+      <w:r>
+        <w:t>author.username</w:t>
+      </w:r>
+      <w:proofErr w:type="spellEnd"/>
+      <w:r>
+        <w:t xml:space="preserve">’ </w:t>
       </w:r>
       <w:r>
         <w:rPr>
@@ -2860,9 +3949,9 @@
     </w:p>
     <w:p>
       <w:pPr>
-        <w:rPr>
-          <w:rFonts w:hint="eastAsia"/>
-        </w:rPr>
+        <w:pBdr>
+          <w:bottom w:val="double" w:sz="6" w:space="1" w:color="auto"/>
+        </w:pBdr>
       </w:pPr>
       <w:r>
         <w:rPr>
@@ -2903,6 +3992,3227 @@
             </a:graphic>
           </wp:inline>
         </w:drawing>
+      </w:r>
+    </w:p>
+    <w:p>
+      <w:pPr>
+        <w:rPr>
+          <w:b/>
+          <w:bCs/>
+          <w:color w:val="FF0000"/>
+          <w:sz w:val="24"/>
+          <w:szCs w:val="28"/>
+        </w:rPr>
+      </w:pPr>
+      <w:r>
+        <w:rPr>
+          <w:rFonts w:hint="eastAsia"/>
+          <w:b/>
+          <w:bCs/>
+          <w:color w:val="FF0000"/>
+          <w:sz w:val="24"/>
+          <w:szCs w:val="28"/>
+        </w:rPr>
+        <w:t>&lt;</w:t>
+      </w:r>
+      <w:r>
+        <w:rPr>
+          <w:b/>
+          <w:bCs/>
+          <w:color w:val="FF0000"/>
+          <w:sz w:val="24"/>
+          <w:szCs w:val="28"/>
+        </w:rPr>
+        <w:t xml:space="preserve">APIView, JSON </w:t>
+      </w:r>
+      <w:proofErr w:type="spellStart"/>
+      <w:r>
+        <w:rPr>
+          <w:rFonts w:hint="eastAsia"/>
+          <w:b/>
+          <w:bCs/>
+          <w:color w:val="FF0000"/>
+          <w:sz w:val="24"/>
+          <w:szCs w:val="28"/>
+        </w:rPr>
+        <w:t>응답뷰</w:t>
+      </w:r>
+      <w:proofErr w:type="spellEnd"/>
+      <w:r>
+        <w:rPr>
+          <w:b/>
+          <w:bCs/>
+          <w:color w:val="FF0000"/>
+          <w:sz w:val="24"/>
+          <w:szCs w:val="28"/>
+        </w:rPr>
+        <w:t>&gt;</w:t>
+      </w:r>
+    </w:p>
+    <w:p>
+      <w:pPr>
+        <w:rPr>
+          <w:b/>
+          <w:bCs/>
+        </w:rPr>
+      </w:pPr>
+      <w:r>
+        <w:rPr>
+          <w:b/>
+          <w:bCs/>
+        </w:rPr>
+        <w:t>&lt;Serializer</w:t>
+      </w:r>
+      <w:r>
+        <w:rPr>
+          <w:rFonts w:hint="eastAsia"/>
+          <w:b/>
+          <w:bCs/>
+        </w:rPr>
+        <w:t xml:space="preserve">를 통한 </w:t>
+      </w:r>
+      <w:r>
+        <w:rPr>
+          <w:b/>
+          <w:bCs/>
+        </w:rPr>
+        <w:t xml:space="preserve">View </w:t>
+      </w:r>
+      <w:r>
+        <w:rPr>
+          <w:rFonts w:hint="eastAsia"/>
+          <w:b/>
+          <w:bCs/>
+        </w:rPr>
+        <w:t>처리&gt;</w:t>
+      </w:r>
+    </w:p>
+    <w:p>
+      <w:r>
+        <w:rPr>
+          <w:rFonts w:hint="eastAsia"/>
+        </w:rPr>
+        <w:t>-</w:t>
+      </w:r>
+      <w:r>
+        <w:t>Form</w:t>
+      </w:r>
+      <w:r>
+        <w:rPr>
+          <w:rFonts w:hint="eastAsia"/>
+        </w:rPr>
+        <w:t xml:space="preserve">과 유사하지만 </w:t>
+      </w:r>
+      <w:r>
+        <w:t>Form</w:t>
+      </w:r>
+      <w:r>
+        <w:rPr>
+          <w:rFonts w:hint="eastAsia"/>
+        </w:rPr>
+        <w:t xml:space="preserve">은 인자로 </w:t>
+      </w:r>
+      <w:r>
+        <w:t>data</w:t>
+      </w:r>
+      <w:r>
+        <w:rPr>
+          <w:rFonts w:hint="eastAsia"/>
+        </w:rPr>
+        <w:t xml:space="preserve">를 처음으로 받지만 </w:t>
+      </w:r>
+      <w:r>
+        <w:t>Serializer</w:t>
+      </w:r>
+      <w:r>
+        <w:rPr>
+          <w:rFonts w:hint="eastAsia"/>
+        </w:rPr>
+        <w:t xml:space="preserve">는 </w:t>
+      </w:r>
+      <w:r>
+        <w:rPr>
+          <w:b/>
+          <w:bCs/>
+        </w:rPr>
+        <w:t>instance</w:t>
+      </w:r>
+      <w:r>
+        <w:rPr>
+          <w:rFonts w:hint="eastAsia"/>
+        </w:rPr>
+        <w:t>를 받는다.</w:t>
+      </w:r>
+    </w:p>
+    <w:p>
+      <w:r>
+        <w:rPr>
+          <w:rFonts w:hint="eastAsia"/>
+        </w:rPr>
+        <w:t>-</w:t>
+      </w:r>
+      <w:r>
+        <w:t>data</w:t>
+      </w:r>
+      <w:r>
+        <w:rPr>
+          <w:rFonts w:hint="eastAsia"/>
+        </w:rPr>
+        <w:t xml:space="preserve">를 넘기고 싶다면 </w:t>
+      </w:r>
+      <w:proofErr w:type="spellStart"/>
+      <w:r>
+        <w:t>PostSerializer</w:t>
+      </w:r>
+      <w:proofErr w:type="spellEnd"/>
+      <w:r>
+        <w:t>(data=</w:t>
+      </w:r>
+      <w:proofErr w:type="spellStart"/>
+      <w:r>
+        <w:t>request.POST</w:t>
+      </w:r>
+      <w:proofErr w:type="spellEnd"/>
+      <w:r>
+        <w:t xml:space="preserve">) </w:t>
+      </w:r>
+      <w:r>
+        <w:rPr>
+          <w:rFonts w:hint="eastAsia"/>
+        </w:rPr>
+        <w:t>같이</w:t>
+      </w:r>
+      <w:r>
+        <w:rPr>
+          <w:rFonts w:hint="eastAsia"/>
+        </w:rPr>
+        <w:t xml:space="preserve"> 사용</w:t>
+      </w:r>
+    </w:p>
+    <w:p>
+      <w:r>
+        <w:rPr>
+          <w:rFonts w:hint="eastAsia"/>
+        </w:rPr>
+        <w:t>-</w:t>
+      </w:r>
+      <w:r>
+        <w:t>DRF</w:t>
+      </w:r>
+      <w:r>
+        <w:rPr>
+          <w:rFonts w:hint="eastAsia"/>
+        </w:rPr>
+        <w:t xml:space="preserve">는 </w:t>
+      </w:r>
+      <w:r>
+        <w:rPr>
+          <w:b/>
+          <w:bCs/>
+        </w:rPr>
+        <w:t>APIView</w:t>
+      </w:r>
+      <w:r>
+        <w:rPr>
+          <w:rFonts w:hint="eastAsia"/>
+        </w:rPr>
+        <w:t>를 상속받아서 C</w:t>
+      </w:r>
+      <w:r>
+        <w:t xml:space="preserve">lass </w:t>
+      </w:r>
+      <w:r>
+        <w:rPr>
+          <w:rFonts w:hint="eastAsia"/>
+        </w:rPr>
+        <w:t xml:space="preserve">기반 </w:t>
+      </w:r>
+      <w:r>
+        <w:t>View</w:t>
+      </w:r>
+      <w:r>
+        <w:rPr>
+          <w:rFonts w:hint="eastAsia"/>
+        </w:rPr>
+        <w:t>를 작성하고</w:t>
+      </w:r>
+      <w:r>
+        <w:t xml:space="preserve">, </w:t>
+      </w:r>
+      <w:r>
+        <w:rPr>
+          <w:rFonts w:hint="eastAsia"/>
+        </w:rPr>
+        <w:t xml:space="preserve">함수 기반 </w:t>
+      </w:r>
+      <w:r>
+        <w:t>View</w:t>
+      </w:r>
+      <w:r>
+        <w:rPr>
+          <w:rFonts w:hint="eastAsia"/>
+        </w:rPr>
+        <w:t xml:space="preserve">는 </w:t>
+      </w:r>
+      <w:r>
+        <w:rPr>
+          <w:b/>
+          <w:bCs/>
+        </w:rPr>
+        <w:t>@api_view</w:t>
+      </w:r>
+      <w:r>
+        <w:t xml:space="preserve"> </w:t>
+      </w:r>
+      <w:r>
+        <w:rPr>
+          <w:rFonts w:hint="eastAsia"/>
+        </w:rPr>
+        <w:t>장식자를 받아서 작성해 준다.</w:t>
+      </w:r>
+    </w:p>
+    <w:p>
+      <w:r>
+        <w:rPr>
+          <w:rFonts w:hint="eastAsia"/>
+        </w:rPr>
+        <w:t>-</w:t>
+      </w:r>
+      <w:r>
+        <w:t>APIV</w:t>
+      </w:r>
+      <w:r>
+        <w:t>iew</w:t>
+      </w:r>
+      <w:r>
+        <w:rPr>
+          <w:rFonts w:hint="eastAsia"/>
+        </w:rPr>
+        <w:t xml:space="preserve">에는 </w:t>
+      </w:r>
+      <w:proofErr w:type="spellStart"/>
+      <w:r>
+        <w:rPr>
+          <w:rFonts w:hint="eastAsia"/>
+        </w:rPr>
+        <w:t>쿼리셋</w:t>
+      </w:r>
+      <w:proofErr w:type="spellEnd"/>
+      <w:r>
+        <w:rPr>
+          <w:rFonts w:hint="eastAsia"/>
+        </w:rPr>
+        <w:t>,</w:t>
+      </w:r>
+      <w:r>
+        <w:t xml:space="preserve"> </w:t>
+      </w:r>
+      <w:proofErr w:type="spellStart"/>
+      <w:r>
+        <w:t>seializer_class</w:t>
+      </w:r>
+      <w:proofErr w:type="spellEnd"/>
+      <w:r>
+        <w:t xml:space="preserve"> </w:t>
+      </w:r>
+      <w:r>
+        <w:rPr>
+          <w:rFonts w:hint="eastAsia"/>
+        </w:rPr>
+        <w:t>등을 설정할 수 있다.</w:t>
+      </w:r>
+    </w:p>
+    <w:p>
+      <w:r>
+        <w:t>-@</w:t>
+      </w:r>
+      <w:r>
+        <w:rPr>
+          <w:rFonts w:hint="eastAsia"/>
+        </w:rPr>
+        <w:t>장식자에는</w:t>
+      </w:r>
+      <w:r>
+        <w:t xml:space="preserve"> APIView</w:t>
+      </w:r>
+      <w:r>
+        <w:rPr>
+          <w:rFonts w:hint="eastAsia"/>
+        </w:rPr>
+        <w:t>의 상속</w:t>
+      </w:r>
+      <w:r>
+        <w:rPr>
+          <w:rFonts w:hint="eastAsia"/>
+        </w:rPr>
+        <w:t>받아 로직을 처리한다.</w:t>
+      </w:r>
+      <w:r>
+        <w:t xml:space="preserve"> </w:t>
+      </w:r>
+      <w:r>
+        <w:sym w:font="Wingdings" w:char="F0E8"/>
+      </w:r>
+      <w:r>
+        <w:rPr>
+          <w:rFonts w:hint="eastAsia"/>
+        </w:rPr>
+        <w:t xml:space="preserve">결국 </w:t>
+      </w:r>
+      <w:r>
+        <w:t xml:space="preserve">APIView Class </w:t>
+      </w:r>
+      <w:r>
+        <w:rPr>
+          <w:rFonts w:hint="eastAsia"/>
+        </w:rPr>
+        <w:t>활용!</w:t>
+      </w:r>
+    </w:p>
+    <w:p>
+      <w:r>
+        <w:rPr>
+          <w:rFonts w:hint="eastAsia"/>
+        </w:rPr>
+        <w:t>*</w:t>
+      </w:r>
+      <w:r>
+        <w:t>*</w:t>
+      </w:r>
+      <w:r>
+        <w:rPr>
+          <w:rFonts w:hint="eastAsia"/>
+        </w:rPr>
+        <w:t xml:space="preserve">결론은 해당 </w:t>
+      </w:r>
+      <w:r>
+        <w:t>APIView</w:t>
+      </w:r>
+      <w:r>
+        <w:rPr>
+          <w:rFonts w:hint="eastAsia"/>
+        </w:rPr>
+        <w:t>에는 다양한 기본속성을 부여하는 기능이 내장되어 있다.</w:t>
+      </w:r>
+    </w:p>
+    <w:p>
+      <w:r>
+        <w:rPr>
+          <w:noProof/>
+        </w:rPr>
+        <w:drawing>
+          <wp:inline distT="0" distB="0" distL="0" distR="0" wp14:anchorId="1F26D2D5" wp14:editId="0C12BD88">
+            <wp:extent cx="5731510" cy="1878965"/>
+            <wp:effectExtent l="0" t="0" r="2540" b="6985"/>
+            <wp:docPr id="7" name="그림 7" descr="텍스트이(가) 표시된 사진&#10;&#10;자동 생성된 설명"/>
+            <wp:cNvGraphicFramePr>
+              <a:graphicFrameLocks xmlns:a="http://schemas.openxmlformats.org/drawingml/2006/main" noChangeAspect="1"/>
+            </wp:cNvGraphicFramePr>
+            <a:graphic xmlns:a="http://schemas.openxmlformats.org/drawingml/2006/main">
+              <a:graphicData uri="http://schemas.openxmlformats.org/drawingml/2006/picture">
+                <pic:pic xmlns:pic="http://schemas.openxmlformats.org/drawingml/2006/picture">
+                  <pic:nvPicPr>
+                    <pic:cNvPr id="7" name="그림 7" descr="텍스트이(가) 표시된 사진&#10;&#10;자동 생성된 설명"/>
+                    <pic:cNvPicPr/>
+                  </pic:nvPicPr>
+                  <pic:blipFill>
+                    <a:blip r:embed="rId10"/>
+                    <a:stretch>
+                      <a:fillRect/>
+                    </a:stretch>
+                  </pic:blipFill>
+                  <pic:spPr>
+                    <a:xfrm>
+                      <a:off x="0" y="0"/>
+                      <a:ext cx="5731510" cy="1878965"/>
+                    </a:xfrm>
+                    <a:prstGeom prst="rect">
+                      <a:avLst/>
+                    </a:prstGeom>
+                  </pic:spPr>
+                </pic:pic>
+              </a:graphicData>
+            </a:graphic>
+          </wp:inline>
+        </w:drawing>
+      </w:r>
+    </w:p>
+    <w:p>
+      <w:r>
+        <w:lastRenderedPageBreak/>
+        <w:t>-</w:t>
+      </w:r>
+      <w:proofErr w:type="spellStart"/>
+      <w:r>
+        <w:t>renderer_classes</w:t>
+      </w:r>
+      <w:proofErr w:type="spellEnd"/>
+      <w:r>
+        <w:rPr>
+          <w:rFonts w:hint="eastAsia"/>
+        </w:rPr>
+        <w:t xml:space="preserve">에는 </w:t>
+      </w:r>
+      <w:proofErr w:type="spellStart"/>
+      <w:r>
+        <w:t>JSONRenderer</w:t>
+      </w:r>
+      <w:proofErr w:type="spellEnd"/>
+      <w:r>
+        <w:rPr>
+          <w:rFonts w:hint="eastAsia"/>
+        </w:rPr>
+        <w:t xml:space="preserve">와 </w:t>
+      </w:r>
+      <w:proofErr w:type="spellStart"/>
+      <w:r>
+        <w:t>TemplateHTMLRenderer</w:t>
+      </w:r>
+      <w:proofErr w:type="spellEnd"/>
+      <w:r>
+        <w:rPr>
+          <w:rFonts w:hint="eastAsia"/>
+        </w:rPr>
+        <w:t>가 있다.</w:t>
+      </w:r>
+    </w:p>
+    <w:p>
+      <w:r>
+        <w:rPr>
+          <w:rFonts w:hint="eastAsia"/>
+        </w:rPr>
+        <w:t>-</w:t>
+      </w:r>
+      <w:r>
+        <w:t>parser</w:t>
+      </w:r>
+      <w:r>
+        <w:rPr>
+          <w:rFonts w:hint="eastAsia"/>
+        </w:rPr>
+        <w:t xml:space="preserve">에서는 </w:t>
+      </w:r>
+      <w:proofErr w:type="spellStart"/>
+      <w:r>
+        <w:t>JSONParser</w:t>
+      </w:r>
+      <w:proofErr w:type="spellEnd"/>
+      <w:r>
+        <w:rPr>
+          <w:rFonts w:hint="eastAsia"/>
+        </w:rPr>
+        <w:t xml:space="preserve">와 </w:t>
+      </w:r>
+      <w:proofErr w:type="spellStart"/>
+      <w:r>
+        <w:t>FormParser</w:t>
+      </w:r>
+      <w:proofErr w:type="spellEnd"/>
+      <w:r>
+        <w:t xml:space="preserve">, </w:t>
+      </w:r>
+      <w:proofErr w:type="spellStart"/>
+      <w:r>
+        <w:t>MultipartParser</w:t>
+      </w:r>
+      <w:proofErr w:type="spellEnd"/>
+      <w:r>
+        <w:rPr>
+          <w:rFonts w:hint="eastAsia"/>
+        </w:rPr>
+        <w:t>가 있다.</w:t>
+      </w:r>
+    </w:p>
+    <w:p>
+      <w:r>
+        <w:rPr>
+          <w:rFonts w:hint="eastAsia"/>
+        </w:rPr>
+        <w:t>-인증 클래스에는 세션에 기반한 인증,</w:t>
+      </w:r>
+      <w:r>
+        <w:t xml:space="preserve"> HTTP Basic</w:t>
+      </w:r>
+      <w:r>
+        <w:rPr>
+          <w:rFonts w:hint="eastAsia"/>
+        </w:rPr>
+        <w:t xml:space="preserve">인증이 있으며 </w:t>
+      </w:r>
+      <w:r>
+        <w:rPr>
+          <w:rFonts w:hint="eastAsia"/>
+        </w:rPr>
+        <w:t>t</w:t>
+      </w:r>
+      <w:r>
+        <w:t>hrottle</w:t>
+      </w:r>
+      <w:r>
+        <w:rPr>
+          <w:rFonts w:hint="eastAsia"/>
+        </w:rPr>
+        <w:t xml:space="preserve">클래스로 빈 </w:t>
+      </w:r>
+      <w:proofErr w:type="spellStart"/>
+      <w:r>
+        <w:rPr>
+          <w:rFonts w:hint="eastAsia"/>
+        </w:rPr>
+        <w:t>튜플을</w:t>
+      </w:r>
+      <w:proofErr w:type="spellEnd"/>
+      <w:r>
+        <w:rPr>
+          <w:rFonts w:hint="eastAsia"/>
+        </w:rPr>
+        <w:t xml:space="preserve"> 만들 수 있다.</w:t>
+      </w:r>
+    </w:p>
+    <w:p>
+      <w:r>
+        <w:rPr>
+          <w:rFonts w:hint="eastAsia"/>
+        </w:rPr>
+        <w:t>-</w:t>
+      </w:r>
+      <w:proofErr w:type="spellStart"/>
+      <w:r>
+        <w:t>permission_classes</w:t>
+      </w:r>
+      <w:proofErr w:type="spellEnd"/>
+      <w:r>
+        <w:rPr>
+          <w:rFonts w:hint="eastAsia"/>
+        </w:rPr>
+        <w:t xml:space="preserve">로 </w:t>
+      </w:r>
+      <w:proofErr w:type="spellStart"/>
+      <w:r>
+        <w:t>AllowAny</w:t>
+      </w:r>
+      <w:proofErr w:type="spellEnd"/>
+      <w:r>
+        <w:rPr>
+          <w:rFonts w:hint="eastAsia"/>
+        </w:rPr>
+        <w:t>를 설정하면 누구라도 접근 허용하게 해준다</w:t>
+      </w:r>
+    </w:p>
+    <w:p>
+      <w:r>
+        <w:rPr>
+          <w:rFonts w:hint="eastAsia"/>
+        </w:rPr>
+        <w:t>-</w:t>
+      </w:r>
+      <w:proofErr w:type="spellStart"/>
+      <w:r>
+        <w:t>content_negotiation_classes</w:t>
+      </w:r>
+      <w:proofErr w:type="spellEnd"/>
+      <w:r>
+        <w:rPr>
+          <w:rFonts w:hint="eastAsia"/>
+        </w:rPr>
+        <w:t xml:space="preserve">로 같은 </w:t>
+      </w:r>
+      <w:r>
+        <w:t>URL</w:t>
+      </w:r>
+      <w:r>
+        <w:rPr>
+          <w:rFonts w:hint="eastAsia"/>
+        </w:rPr>
+        <w:t xml:space="preserve">의 요청에서 </w:t>
+      </w:r>
+      <w:r>
+        <w:t>JSON/HTML</w:t>
+      </w:r>
+      <w:r>
+        <w:rPr>
+          <w:rFonts w:hint="eastAsia"/>
+        </w:rPr>
+        <w:t xml:space="preserve"> 응답을 요구하는지 판단한다.</w:t>
+      </w:r>
+    </w:p>
+    <w:p>
+      <w:pPr>
+        <w:rPr>
+          <w:rFonts w:hint="eastAsia"/>
+        </w:rPr>
+      </w:pPr>
+      <w:r>
+        <w:rPr>
+          <w:rFonts w:hint="eastAsia"/>
+        </w:rPr>
+        <w:t>-</w:t>
+      </w:r>
+      <w:proofErr w:type="spellStart"/>
+      <w:r>
+        <w:t>versioning_class</w:t>
+      </w:r>
+      <w:proofErr w:type="spellEnd"/>
+      <w:r>
+        <w:rPr>
+          <w:rFonts w:hint="eastAsia"/>
+        </w:rPr>
+        <w:t xml:space="preserve">로 </w:t>
+      </w:r>
+      <w:r>
+        <w:t xml:space="preserve">API </w:t>
+      </w:r>
+      <w:r>
+        <w:rPr>
+          <w:rFonts w:hint="eastAsia"/>
+        </w:rPr>
+        <w:t>버전 정보를 탐지할지,</w:t>
+      </w:r>
+      <w:r>
+        <w:t xml:space="preserve"> </w:t>
+      </w:r>
+      <w:r>
+        <w:rPr>
+          <w:rFonts w:hint="eastAsia"/>
+        </w:rPr>
+        <w:t xml:space="preserve">아니면 해당 버전의 </w:t>
+      </w:r>
+      <w:proofErr w:type="spellStart"/>
+      <w:r>
+        <w:t>API_View</w:t>
+      </w:r>
+      <w:proofErr w:type="spellEnd"/>
+      <w:r>
+        <w:rPr>
+          <w:rFonts w:hint="eastAsia"/>
+        </w:rPr>
+        <w:t xml:space="preserve">를 </w:t>
+      </w:r>
+      <w:proofErr w:type="spellStart"/>
+      <w:r>
+        <w:rPr>
+          <w:rFonts w:hint="eastAsia"/>
+        </w:rPr>
+        <w:t>호출되도록하는지</w:t>
+      </w:r>
+      <w:proofErr w:type="spellEnd"/>
+      <w:r>
+        <w:rPr>
+          <w:rFonts w:hint="eastAsia"/>
+        </w:rPr>
+        <w:t xml:space="preserve"> 설정한다.</w:t>
+      </w:r>
+    </w:p>
+    <w:p>
+      <w:pPr>
+        <w:rPr>
+          <w:b/>
+          <w:bCs/>
+        </w:rPr>
+      </w:pPr>
+      <w:r>
+        <w:rPr>
+          <w:rFonts w:hint="eastAsia"/>
+          <w:b/>
+          <w:bCs/>
+        </w:rPr>
+        <w:t>&lt;</w:t>
+      </w:r>
+      <w:proofErr w:type="spellStart"/>
+      <w:r>
+        <w:rPr>
+          <w:b/>
+          <w:bCs/>
+        </w:rPr>
+        <w:t>APIVIew</w:t>
+      </w:r>
+      <w:proofErr w:type="spellEnd"/>
+      <w:r>
+        <w:rPr>
+          <w:rFonts w:hint="eastAsia"/>
+          <w:b/>
+          <w:bCs/>
+        </w:rPr>
+        <w:t xml:space="preserve">와 </w:t>
+      </w:r>
+      <w:r>
+        <w:rPr>
+          <w:b/>
+          <w:bCs/>
+        </w:rPr>
+        <w:t>@</w:t>
+      </w:r>
+      <w:r>
+        <w:rPr>
+          <w:rFonts w:hint="eastAsia"/>
+          <w:b/>
+          <w:bCs/>
+        </w:rPr>
+        <w:t>a</w:t>
+      </w:r>
+      <w:r>
+        <w:rPr>
+          <w:b/>
+          <w:bCs/>
+        </w:rPr>
+        <w:t>pi_view&gt;</w:t>
+      </w:r>
+    </w:p>
+    <w:p>
+      <w:r>
+        <w:rPr>
+          <w:rFonts w:hint="eastAsia"/>
+        </w:rPr>
+        <w:t>-</w:t>
+      </w:r>
+      <w:r>
+        <w:t>DRF</w:t>
+      </w:r>
+      <w:r>
+        <w:rPr>
+          <w:rFonts w:hint="eastAsia"/>
+        </w:rPr>
+        <w:t xml:space="preserve">의 </w:t>
+      </w:r>
+      <w:r>
+        <w:t>2</w:t>
+      </w:r>
+      <w:r>
+        <w:rPr>
+          <w:rFonts w:hint="eastAsia"/>
+        </w:rPr>
+        <w:t xml:space="preserve">가지 </w:t>
+      </w:r>
+      <w:proofErr w:type="spellStart"/>
+      <w:r>
+        <w:rPr>
+          <w:rFonts w:hint="eastAsia"/>
+        </w:rPr>
+        <w:t>기본뷰로</w:t>
+      </w:r>
+      <w:proofErr w:type="spellEnd"/>
+      <w:r>
+        <w:rPr>
+          <w:rFonts w:hint="eastAsia"/>
+        </w:rPr>
+        <w:t xml:space="preserve"> </w:t>
+      </w:r>
+      <w:r>
+        <w:rPr>
+          <w:b/>
+          <w:bCs/>
+          <w:color w:val="FF0000"/>
+        </w:rPr>
+        <w:t>APIView</w:t>
+      </w:r>
+      <w:r>
+        <w:rPr>
+          <w:rFonts w:hint="eastAsia"/>
+        </w:rPr>
+        <w:t xml:space="preserve">와 </w:t>
+      </w:r>
+      <w:r>
+        <w:rPr>
+          <w:b/>
+          <w:bCs/>
+          <w:color w:val="FF0000"/>
+        </w:rPr>
+        <w:t>@</w:t>
+      </w:r>
+      <w:r>
+        <w:rPr>
+          <w:rFonts w:hint="eastAsia"/>
+          <w:b/>
+          <w:bCs/>
+          <w:color w:val="FF0000"/>
+        </w:rPr>
+        <w:t>a</w:t>
+      </w:r>
+      <w:r>
+        <w:rPr>
+          <w:b/>
+          <w:bCs/>
+          <w:color w:val="FF0000"/>
+        </w:rPr>
+        <w:t>pi_view</w:t>
+      </w:r>
+      <w:r>
+        <w:rPr>
+          <w:rFonts w:hint="eastAsia"/>
+        </w:rPr>
+        <w:t xml:space="preserve">가 있다 차이점은 </w:t>
+      </w:r>
+      <w:r>
+        <w:t>CBV</w:t>
+      </w:r>
+      <w:r>
+        <w:rPr>
+          <w:rFonts w:hint="eastAsia"/>
+        </w:rPr>
+        <w:t xml:space="preserve">용인지 </w:t>
+      </w:r>
+      <w:r>
+        <w:t>FBV</w:t>
+      </w:r>
+      <w:r>
+        <w:rPr>
+          <w:rFonts w:hint="eastAsia"/>
+        </w:rPr>
+        <w:t>인지 차이임</w:t>
+      </w:r>
+    </w:p>
+    <w:p>
+      <w:r>
+        <w:rPr>
+          <w:rFonts w:hint="eastAsia"/>
+        </w:rPr>
+        <w:t>-</w:t>
+      </w:r>
+      <w:r>
+        <w:t>APIView</w:t>
+      </w:r>
+      <w:r>
+        <w:rPr>
+          <w:rFonts w:hint="eastAsia"/>
+        </w:rPr>
+        <w:t xml:space="preserve">는 하나의 </w:t>
+      </w:r>
+      <w:r>
+        <w:t>CBV</w:t>
+      </w:r>
+      <w:r>
+        <w:sym w:font="Wingdings" w:char="F0E0"/>
+      </w:r>
+      <w:r>
+        <w:rPr>
+          <w:rFonts w:hint="eastAsia"/>
+        </w:rPr>
+        <w:t xml:space="preserve">하나의 </w:t>
+      </w:r>
+      <w:r>
+        <w:t>URL</w:t>
+      </w:r>
+      <w:r>
+        <w:rPr>
+          <w:rFonts w:hint="eastAsia"/>
+        </w:rPr>
+        <w:t>만 처리 가능하다.</w:t>
+      </w:r>
+      <w:r>
+        <w:t xml:space="preserve"> </w:t>
+      </w:r>
+      <w:r>
+        <w:rPr>
+          <w:rFonts w:hint="eastAsia"/>
+        </w:rPr>
+        <w:t xml:space="preserve">각 </w:t>
+      </w:r>
+      <w:r>
+        <w:t>method</w:t>
+      </w:r>
+      <w:r>
+        <w:rPr>
+          <w:rFonts w:hint="eastAsia"/>
+        </w:rPr>
+        <w:t xml:space="preserve">에 맞게 멤버함수를 구현 가능 즉 각 </w:t>
+      </w:r>
+      <w:r>
+        <w:t>method</w:t>
+      </w:r>
+      <w:r>
+        <w:rPr>
+          <w:rFonts w:hint="eastAsia"/>
+        </w:rPr>
+        <w:t xml:space="preserve">에 대한 </w:t>
+      </w:r>
+      <w:r>
+        <w:t>action</w:t>
+      </w:r>
+      <w:r>
+        <w:rPr>
+          <w:rFonts w:hint="eastAsia"/>
+        </w:rPr>
+        <w:t>을 만들어 줄 수 있다. 순서는 다음과 같다</w:t>
+      </w:r>
+    </w:p>
+    <w:p>
+      <w:r>
+        <w:rPr>
+          <w:rFonts w:hint="eastAsia"/>
+        </w:rPr>
+        <w:t>1</w:t>
+      </w:r>
+      <w:r>
+        <w:t>)</w:t>
+      </w:r>
+      <w:r>
+        <w:rPr>
+          <w:rFonts w:hint="eastAsia"/>
+        </w:rPr>
+        <w:t>직렬화/비직렬화 처리</w:t>
+      </w:r>
+    </w:p>
+    <w:p>
+      <w:r>
+        <w:rPr>
+          <w:rFonts w:hint="eastAsia"/>
+        </w:rPr>
+        <w:t>2</w:t>
+      </w:r>
+      <w:r>
+        <w:t>)</w:t>
+      </w:r>
+      <w:r>
+        <w:rPr>
+          <w:rFonts w:hint="eastAsia"/>
+        </w:rPr>
+        <w:t>인증 체크</w:t>
+      </w:r>
+    </w:p>
+    <w:p>
+      <w:r>
+        <w:rPr>
+          <w:rFonts w:hint="eastAsia"/>
+        </w:rPr>
+        <w:t>3</w:t>
+      </w:r>
+      <w:r>
+        <w:t>)</w:t>
+      </w:r>
+      <w:r>
+        <w:rPr>
+          <w:rFonts w:hint="eastAsia"/>
+        </w:rPr>
+        <w:t>사용량 제한 체크(호출 허용량 범위인지)</w:t>
+      </w:r>
+    </w:p>
+    <w:p>
+      <w:r>
+        <w:rPr>
+          <w:rFonts w:hint="eastAsia"/>
+        </w:rPr>
+        <w:t>4</w:t>
+      </w:r>
+      <w:r>
+        <w:t>)</w:t>
+      </w:r>
+      <w:r>
+        <w:rPr>
+          <w:rFonts w:hint="eastAsia"/>
+        </w:rPr>
+        <w:t>권한 클래스지정:</w:t>
+      </w:r>
+      <w:r>
+        <w:t xml:space="preserve"> </w:t>
+      </w:r>
+      <w:proofErr w:type="spellStart"/>
+      <w:r>
+        <w:rPr>
+          <w:rFonts w:hint="eastAsia"/>
+        </w:rPr>
+        <w:t>비인증</w:t>
+      </w:r>
+      <w:proofErr w:type="spellEnd"/>
+      <w:r>
+        <w:rPr>
+          <w:rFonts w:hint="eastAsia"/>
+        </w:rPr>
+        <w:t xml:space="preserve">/인증 유저에 대한 해당 </w:t>
+      </w:r>
+      <w:r>
+        <w:t xml:space="preserve">API </w:t>
+      </w:r>
+      <w:r>
+        <w:rPr>
+          <w:rFonts w:hint="eastAsia"/>
+        </w:rPr>
+        <w:t>호출을 허용할 것인지를 결정</w:t>
+      </w:r>
+    </w:p>
+    <w:p>
+      <w:r>
+        <w:rPr>
+          <w:rFonts w:hint="eastAsia"/>
+        </w:rPr>
+        <w:t>5</w:t>
+      </w:r>
+      <w:r>
+        <w:t>)</w:t>
+      </w:r>
+      <w:r>
+        <w:rPr>
+          <w:rFonts w:hint="eastAsia"/>
+        </w:rPr>
+        <w:t xml:space="preserve">요청된 </w:t>
+      </w:r>
+      <w:r>
+        <w:t xml:space="preserve">API </w:t>
+      </w:r>
+      <w:r>
+        <w:rPr>
+          <w:rFonts w:hint="eastAsia"/>
+        </w:rPr>
+        <w:t xml:space="preserve">버전 문자열을 탐지해 </w:t>
+      </w:r>
+      <w:proofErr w:type="spellStart"/>
+      <w:proofErr w:type="gramStart"/>
+      <w:r>
+        <w:t>request.version</w:t>
+      </w:r>
+      <w:proofErr w:type="spellEnd"/>
+      <w:proofErr w:type="gramEnd"/>
+      <w:r>
+        <w:rPr>
+          <w:rFonts w:hint="eastAsia"/>
+        </w:rPr>
+        <w:t>에 저장</w:t>
+      </w:r>
+    </w:p>
+    <w:p>
+      <w:r>
+        <w:rPr>
+          <w:rFonts w:hint="eastAsia"/>
+          <w:b/>
+          <w:bCs/>
+        </w:rPr>
+        <w:t>여기까지 이뤄지면</w:t>
+      </w:r>
+      <w:r>
+        <w:rPr>
+          <w:rFonts w:hint="eastAsia"/>
+        </w:rPr>
+        <w:t xml:space="preserve"> </w:t>
+      </w:r>
+      <w:r>
+        <w:t>method</w:t>
+      </w:r>
+      <w:r>
+        <w:rPr>
+          <w:rFonts w:hint="eastAsia"/>
+        </w:rPr>
+        <w:t>에 대한 함수로 이동</w:t>
+      </w:r>
+    </w:p>
+    <w:p>
+      <w:pPr>
+        <w:rPr>
+          <w:rFonts w:hint="eastAsia"/>
+        </w:rPr>
+      </w:pPr>
+      <w:r>
+        <w:rPr>
+          <w:noProof/>
+        </w:rPr>
+        <w:drawing>
+          <wp:inline distT="0" distB="0" distL="0" distR="0" wp14:anchorId="42368DBC" wp14:editId="0BE322FB">
+            <wp:extent cx="2999874" cy="1497102"/>
+            <wp:effectExtent l="0" t="0" r="0" b="8255"/>
+            <wp:docPr id="8" name="그림 8" descr="텍스트이(가) 표시된 사진&#10;&#10;자동 생성된 설명"/>
+            <wp:cNvGraphicFramePr>
+              <a:graphicFrameLocks xmlns:a="http://schemas.openxmlformats.org/drawingml/2006/main" noChangeAspect="1"/>
+            </wp:cNvGraphicFramePr>
+            <a:graphic xmlns:a="http://schemas.openxmlformats.org/drawingml/2006/main">
+              <a:graphicData uri="http://schemas.openxmlformats.org/drawingml/2006/picture">
+                <pic:pic xmlns:pic="http://schemas.openxmlformats.org/drawingml/2006/picture">
+                  <pic:nvPicPr>
+                    <pic:cNvPr id="8" name="그림 8" descr="텍스트이(가) 표시된 사진&#10;&#10;자동 생성된 설명"/>
+                    <pic:cNvPicPr/>
+                  </pic:nvPicPr>
+                  <pic:blipFill>
+                    <a:blip r:embed="rId11"/>
+                    <a:stretch>
+                      <a:fillRect/>
+                    </a:stretch>
+                  </pic:blipFill>
+                  <pic:spPr>
+                    <a:xfrm>
+                      <a:off x="0" y="0"/>
+                      <a:ext cx="3005546" cy="1499933"/>
+                    </a:xfrm>
+                    <a:prstGeom prst="rect">
+                      <a:avLst/>
+                    </a:prstGeom>
+                  </pic:spPr>
+                </pic:pic>
+              </a:graphicData>
+            </a:graphic>
+          </wp:inline>
+        </w:drawing>
+      </w:r>
+      <w:r>
+        <w:sym w:font="Wingdings" w:char="F0E8"/>
+      </w:r>
+      <w:r>
+        <w:rPr>
+          <w:rFonts w:hint="eastAsia"/>
+        </w:rPr>
+        <w:t>요렇게 만들기 가</w:t>
+      </w:r>
+      <w:r>
+        <w:rPr>
+          <w:rFonts w:hint="eastAsia"/>
+        </w:rPr>
+        <w:t>능(직접 구현 예시</w:t>
+      </w:r>
+      <w:r>
+        <w:t>)</w:t>
+      </w:r>
+    </w:p>
+    <w:p>
+      <w:r>
+        <w:t>-</w:t>
+      </w:r>
+      <w:r>
+        <w:rPr>
+          <w:rFonts w:hint="eastAsia"/>
+        </w:rPr>
+        <w:t xml:space="preserve">참고로 </w:t>
+      </w:r>
+      <w:r>
+        <w:t>APIView</w:t>
+      </w:r>
+      <w:r>
+        <w:rPr>
+          <w:rFonts w:hint="eastAsia"/>
+        </w:rPr>
+        <w:t xml:space="preserve">내부에서 </w:t>
+      </w:r>
+      <w:proofErr w:type="spellStart"/>
+      <w:r>
+        <w:rPr>
+          <w:highlight w:val="yellow"/>
+        </w:rPr>
+        <w:t>csrf_exempt</w:t>
+      </w:r>
+      <w:proofErr w:type="spellEnd"/>
+      <w:r>
+        <w:rPr>
+          <w:rFonts w:hint="eastAsia"/>
+          <w:highlight w:val="yellow"/>
+        </w:rPr>
+        <w:t>장식자가 이미 있기 때문에</w:t>
+      </w:r>
+      <w:r>
+        <w:rPr>
+          <w:rFonts w:hint="eastAsia"/>
+        </w:rPr>
+        <w:t xml:space="preserve"> </w:t>
+      </w:r>
+      <w:r>
+        <w:t xml:space="preserve">POST </w:t>
+      </w:r>
+      <w:r>
+        <w:rPr>
+          <w:rFonts w:hint="eastAsia"/>
+        </w:rPr>
+        <w:t xml:space="preserve">요청에서 </w:t>
+      </w:r>
+      <w:proofErr w:type="spellStart"/>
+      <w:r>
+        <w:t>csrf</w:t>
+      </w:r>
+      <w:proofErr w:type="spellEnd"/>
+      <w:r>
+        <w:t xml:space="preserve"> token</w:t>
+      </w:r>
+      <w:r>
+        <w:rPr>
+          <w:rFonts w:hint="eastAsia"/>
+        </w:rPr>
+        <w:t>을 검사하지 않는다.</w:t>
+      </w:r>
+    </w:p>
+    <w:p>
+      <w:r>
+        <w:rPr>
+          <w:rFonts w:hint="eastAsia"/>
+        </w:rPr>
+        <w:t>-</w:t>
+      </w:r>
+      <w:r>
+        <w:t>@</w:t>
+      </w:r>
+      <w:proofErr w:type="spellStart"/>
+      <w:r>
+        <w:t>api_view</w:t>
+      </w:r>
+      <w:proofErr w:type="spellEnd"/>
+      <w:r>
+        <w:rPr>
+          <w:rFonts w:hint="eastAsia"/>
+        </w:rPr>
+        <w:t xml:space="preserve">는 </w:t>
+      </w:r>
+      <w:r>
+        <w:rPr>
+          <w:rFonts w:hint="eastAsia"/>
+        </w:rPr>
+        <w:t xml:space="preserve">내가 어떤 작업을 수행할 것인지 </w:t>
+      </w:r>
+      <w:r>
+        <w:rPr>
+          <w:rFonts w:hint="eastAsia"/>
+          <w:color w:val="FF0000"/>
+        </w:rPr>
+        <w:t xml:space="preserve">미리 </w:t>
+      </w:r>
+      <w:r>
+        <w:rPr>
+          <w:color w:val="FF0000"/>
+        </w:rPr>
+        <w:t>List</w:t>
+      </w:r>
+      <w:r>
+        <w:rPr>
+          <w:rFonts w:hint="eastAsia"/>
+          <w:color w:val="FF0000"/>
+        </w:rPr>
+        <w:t>로 작성해 놔야</w:t>
+      </w:r>
+      <w:r>
+        <w:rPr>
+          <w:rFonts w:hint="eastAsia"/>
+          <w:color w:val="FF0000"/>
+        </w:rPr>
+        <w:t xml:space="preserve"> </w:t>
+      </w:r>
+      <w:r>
+        <w:rPr>
+          <w:rFonts w:hint="eastAsia"/>
+          <w:color w:val="FF0000"/>
+        </w:rPr>
+        <w:t>한다</w:t>
+      </w:r>
+      <w:r>
+        <w:rPr>
+          <w:rFonts w:hint="eastAsia"/>
+        </w:rPr>
+        <w:t>.</w:t>
+      </w:r>
+    </w:p>
+    <w:p>
+      <w:r>
+        <w:t xml:space="preserve">Ex) @api_view([‘GET’,’POST’]) </w:t>
+      </w:r>
+      <w:r>
+        <w:rPr>
+          <w:rFonts w:hint="eastAsia"/>
+        </w:rPr>
+        <w:t>비어 있으면 매칭이 안된다.</w:t>
+      </w:r>
+    </w:p>
+    <w:p>
+      <w:r>
+        <w:rPr>
+          <w:rFonts w:hint="eastAsia"/>
+        </w:rPr>
+        <w:lastRenderedPageBreak/>
+        <w:t xml:space="preserve">-내부에서는 </w:t>
+      </w:r>
+      <w:r>
+        <w:t>if</w:t>
+      </w:r>
+      <w:r>
+        <w:rPr>
+          <w:rFonts w:hint="eastAsia"/>
+        </w:rPr>
+        <w:t>문으로 작업을 처리해준다.</w:t>
+      </w:r>
+      <w:r>
+        <w:t xml:space="preserve"> </w:t>
+      </w:r>
+      <w:r>
+        <w:rPr>
+          <w:rFonts w:hint="eastAsia"/>
+        </w:rPr>
+        <w:t xml:space="preserve">따라서 하나의 작업만을 구현하고자 하면 </w:t>
+      </w:r>
+      <w:r>
+        <w:t>@api_view</w:t>
+      </w:r>
+      <w:r>
+        <w:rPr>
+          <w:rFonts w:hint="eastAsia"/>
+        </w:rPr>
+        <w:t>를 사용하는</w:t>
+      </w:r>
+      <w:r>
+        <w:rPr>
+          <w:rFonts w:hint="eastAsia"/>
+        </w:rPr>
+        <w:t xml:space="preserve"> </w:t>
+      </w:r>
+      <w:r>
+        <w:rPr>
+          <w:rFonts w:hint="eastAsia"/>
+        </w:rPr>
+        <w:t>게 편하다.</w:t>
+      </w:r>
+    </w:p>
+    <w:p>
+      <w:pPr>
+        <w:rPr>
+          <w:b/>
+          <w:bCs/>
+        </w:rPr>
+      </w:pPr>
+      <w:r>
+        <w:rPr>
+          <w:b/>
+          <w:bCs/>
+        </w:rPr>
+        <w:t>&lt;</w:t>
+      </w:r>
+      <w:proofErr w:type="spellStart"/>
+      <w:r>
+        <w:rPr>
+          <w:b/>
+          <w:bCs/>
+        </w:rPr>
+        <w:t>Mixins</w:t>
+      </w:r>
+      <w:proofErr w:type="spellEnd"/>
+      <w:r>
+        <w:rPr>
+          <w:b/>
+          <w:bCs/>
+        </w:rPr>
+        <w:t xml:space="preserve"> </w:t>
+      </w:r>
+      <w:r>
+        <w:rPr>
+          <w:rFonts w:hint="eastAsia"/>
+          <w:b/>
+          <w:bCs/>
+        </w:rPr>
+        <w:t xml:space="preserve">상속을 통한 </w:t>
+      </w:r>
+      <w:r>
+        <w:rPr>
+          <w:b/>
+          <w:bCs/>
+        </w:rPr>
+        <w:t>APIView&gt;</w:t>
+      </w:r>
+    </w:p>
+    <w:p>
+      <w:r>
+        <w:rPr>
+          <w:rFonts w:hint="eastAsia"/>
+        </w:rPr>
+        <w:t>-</w:t>
+      </w:r>
+      <w:r>
+        <w:t>DRF</w:t>
+      </w:r>
+      <w:r>
+        <w:rPr>
+          <w:rFonts w:hint="eastAsia"/>
+        </w:rPr>
+        <w:t xml:space="preserve">에서 지원하는 </w:t>
+      </w:r>
+      <w:proofErr w:type="spellStart"/>
+      <w:r>
+        <w:t>mixins</w:t>
+      </w:r>
+      <w:proofErr w:type="spellEnd"/>
+      <w:r>
+        <w:rPr>
+          <w:rFonts w:hint="eastAsia"/>
+        </w:rPr>
+        <w:t xml:space="preserve">는 </w:t>
+      </w:r>
+      <w:proofErr w:type="spellStart"/>
+      <w:r>
+        <w:t>CreateModeMixin</w:t>
+      </w:r>
+      <w:proofErr w:type="spellEnd"/>
+      <w:r>
+        <w:t>(create</w:t>
+      </w:r>
+      <w:r>
+        <w:rPr>
+          <w:rFonts w:hint="eastAsia"/>
+        </w:rPr>
+        <w:t>하는 로직이 들어있다)</w:t>
+      </w:r>
+      <w:r>
+        <w:t xml:space="preserve">, </w:t>
+      </w:r>
+      <w:proofErr w:type="spellStart"/>
+      <w:r>
+        <w:t>ListModelMixin</w:t>
+      </w:r>
+      <w:proofErr w:type="spellEnd"/>
+      <w:r>
+        <w:t xml:space="preserve"> (</w:t>
+      </w:r>
+      <w:r>
+        <w:rPr>
+          <w:rFonts w:hint="eastAsia"/>
+        </w:rPr>
+        <w:t>리스트 조회하는 로직)</w:t>
+      </w:r>
+      <w:r>
+        <w:t xml:space="preserve">, </w:t>
+      </w:r>
+      <w:proofErr w:type="spellStart"/>
+      <w:r>
+        <w:t>RetrieveModelMixin</w:t>
+      </w:r>
+      <w:proofErr w:type="spellEnd"/>
+      <w:r>
+        <w:t xml:space="preserve">, </w:t>
+      </w:r>
+      <w:proofErr w:type="spellStart"/>
+      <w:proofErr w:type="gramStart"/>
+      <w:r>
+        <w:t>UpdateModelMixin</w:t>
+      </w:r>
+      <w:proofErr w:type="spellEnd"/>
+      <w:r>
+        <w:t xml:space="preserve"> </w:t>
+      </w:r>
+      <w:r>
+        <w:t>,</w:t>
+      </w:r>
+      <w:proofErr w:type="gramEnd"/>
+      <w:r>
+        <w:t xml:space="preserve"> </w:t>
+      </w:r>
+      <w:proofErr w:type="spellStart"/>
+      <w:r>
+        <w:t>DestroyModelMixin</w:t>
+      </w:r>
+      <w:proofErr w:type="spellEnd"/>
+    </w:p>
+    <w:p>
+      <w:r>
+        <w:rPr>
+          <w:rFonts w:hint="eastAsia"/>
+        </w:rPr>
+        <w:t xml:space="preserve">-핵심은 로직만 </w:t>
+      </w:r>
+      <w:proofErr w:type="spellStart"/>
+      <w:r>
+        <w:t>Mixin</w:t>
+      </w:r>
+      <w:proofErr w:type="spellEnd"/>
+      <w:r>
+        <w:rPr>
+          <w:rFonts w:hint="eastAsia"/>
+        </w:rPr>
+        <w:t xml:space="preserve">함수에 </w:t>
+      </w:r>
+      <w:r>
+        <w:rPr>
+          <w:rFonts w:hint="eastAsia"/>
+        </w:rPr>
+        <w:t xml:space="preserve">있고 </w:t>
+      </w:r>
+      <w:r>
+        <w:rPr>
+          <w:color w:val="FF0000"/>
+        </w:rPr>
+        <w:t>method</w:t>
+      </w:r>
+      <w:r>
+        <w:rPr>
+          <w:rFonts w:hint="eastAsia"/>
+          <w:color w:val="FF0000"/>
+        </w:rPr>
+        <w:t>별</w:t>
+      </w:r>
+      <w:r>
+        <w:rPr>
+          <w:rFonts w:hint="eastAsia"/>
+          <w:color w:val="FF0000"/>
+        </w:rPr>
+        <w:t>로</w:t>
+      </w:r>
+      <w:r>
+        <w:rPr>
+          <w:rFonts w:hint="eastAsia"/>
+          <w:color w:val="FF0000"/>
+        </w:rPr>
+        <w:t xml:space="preserve"> 로직을 연결하는 </w:t>
+      </w:r>
+      <w:proofErr w:type="gramStart"/>
+      <w:r>
+        <w:rPr>
+          <w:rFonts w:hint="eastAsia"/>
+          <w:color w:val="FF0000"/>
+        </w:rPr>
+        <w:t>것이다</w:t>
+      </w:r>
+      <w:r>
+        <w:rPr>
+          <w:rFonts w:hint="eastAsia"/>
+        </w:rPr>
+        <w:t>.</w:t>
+      </w:r>
+      <w:r>
+        <w:rPr>
+          <w:rFonts w:hint="eastAsia"/>
+        </w:rPr>
+        <w:t>.</w:t>
+      </w:r>
+      <w:proofErr w:type="gramEnd"/>
+    </w:p>
+    <w:p>
+      <w:r>
+        <w:t>Ex)</w:t>
+      </w:r>
+      <w:proofErr w:type="spellStart"/>
+      <w:r>
+        <w:t>CreateModelMixin</w:t>
+      </w:r>
+      <w:proofErr w:type="spellEnd"/>
+      <w:r>
+        <w:t xml:space="preserve"> </w:t>
+      </w:r>
+      <w:r>
+        <w:rPr>
+          <w:rFonts w:hint="eastAsia"/>
+        </w:rPr>
+        <w:t xml:space="preserve">내부에는 </w:t>
+      </w:r>
+      <w:r>
+        <w:t>create</w:t>
+      </w:r>
+      <w:r>
+        <w:rPr>
+          <w:rFonts w:hint="eastAsia"/>
+        </w:rPr>
+        <w:t>함수</w:t>
+      </w:r>
+      <w:r>
+        <w:rPr>
+          <w:rFonts w:hint="eastAsia"/>
+        </w:rPr>
+        <w:t>에</w:t>
+      </w:r>
+      <w:r>
+        <w:rPr>
+          <w:rFonts w:hint="eastAsia"/>
+        </w:rPr>
+        <w:t xml:space="preserve"> </w:t>
+      </w:r>
+      <w:r>
+        <w:t>serializer</w:t>
+      </w:r>
+      <w:r>
+        <w:rPr>
+          <w:rFonts w:hint="eastAsia"/>
+        </w:rPr>
+        <w:t>가있고 검증</w:t>
+      </w:r>
+      <w:r>
+        <w:t xml:space="preserve">, </w:t>
+      </w:r>
+      <w:proofErr w:type="spellStart"/>
+      <w:r>
+        <w:t>perform_create</w:t>
+      </w:r>
+      <w:proofErr w:type="spellEnd"/>
+      <w:r>
+        <w:t>, header</w:t>
+      </w:r>
+      <w:r>
+        <w:rPr>
+          <w:rFonts w:hint="eastAsia"/>
+        </w:rPr>
+        <w:t>등의 작업이 내부적으로 구현되어 있다.</w:t>
+      </w:r>
+    </w:p>
+    <w:p>
+      <w:r>
+        <w:t>Ex)</w:t>
+      </w:r>
+    </w:p>
+    <w:p>
+      <w:r>
+        <w:rPr>
+          <w:highlight w:val="yellow"/>
+        </w:rPr>
+        <w:t xml:space="preserve">Class </w:t>
+      </w:r>
+      <w:proofErr w:type="gramStart"/>
+      <w:r>
+        <w:rPr>
+          <w:highlight w:val="yellow"/>
+        </w:rPr>
+        <w:t>PostListAPIView(</w:t>
+      </w:r>
+      <w:proofErr w:type="gramEnd"/>
+      <w:r>
+        <w:rPr>
+          <w:highlight w:val="yellow"/>
+        </w:rPr>
+        <w:t>mixins.ListModelMixin, mixins</w:t>
+      </w:r>
+      <w:r>
+        <w:rPr>
+          <w:highlight w:val="yellow"/>
+        </w:rPr>
+        <w:t>.</w:t>
+      </w:r>
+      <w:r>
+        <w:rPr>
+          <w:highlight w:val="yellow"/>
+        </w:rPr>
+        <w:t>CreateModelMixin</w:t>
+      </w:r>
+      <w:r>
+        <w:rPr>
+          <w:b/>
+          <w:bCs/>
+          <w:highlight w:val="yellow"/>
+        </w:rPr>
+        <w:t>, generic.GenericAPIView</w:t>
+      </w:r>
+      <w:r>
+        <w:rPr>
+          <w:highlight w:val="yellow"/>
+        </w:rPr>
+        <w:t>):</w:t>
+      </w:r>
+    </w:p>
+    <w:p>
+      <w:r>
+        <w:rPr>
+          <w:rFonts w:hint="eastAsia"/>
+        </w:rPr>
+        <w:t xml:space="preserve">여기서 받는 인자의 순서가 중요함 </w:t>
+      </w:r>
+      <w:proofErr w:type="gramStart"/>
+      <w:r>
+        <w:t>generic.GenericAPIView</w:t>
+      </w:r>
+      <w:proofErr w:type="gramEnd"/>
+      <w:r>
+        <w:rPr>
+          <w:rFonts w:hint="eastAsia"/>
+        </w:rPr>
+        <w:t>는 반드시 뒤에 와야 된다.</w:t>
+      </w:r>
+      <w:r>
+        <w:t xml:space="preserve"> </w:t>
+      </w:r>
+      <w:proofErr w:type="spellStart"/>
+      <w:r>
+        <w:rPr>
+          <w:rFonts w:hint="eastAsia"/>
+        </w:rPr>
+        <w:t>파이썬의</w:t>
+      </w:r>
+      <w:proofErr w:type="spellEnd"/>
+      <w:r>
+        <w:rPr>
+          <w:rFonts w:hint="eastAsia"/>
+        </w:rPr>
+        <w:t xml:space="preserve"> 클래스 상속의 특성 때문(</w:t>
+      </w:r>
+      <w:r>
+        <w:t>MRO)</w:t>
+      </w:r>
+    </w:p>
+    <w:p>
+      <w:r>
+        <w:rPr>
+          <w:rFonts w:hint="eastAsia"/>
+        </w:rPr>
+        <w:t xml:space="preserve">그리고 이렇게 만들었을 때 </w:t>
+      </w:r>
+      <w:proofErr w:type="spellStart"/>
+      <w:proofErr w:type="gramStart"/>
+      <w:r>
+        <w:t>self.list</w:t>
+      </w:r>
+      <w:proofErr w:type="spellEnd"/>
+      <w:proofErr w:type="gramEnd"/>
+      <w:r>
+        <w:t xml:space="preserve">, </w:t>
+      </w:r>
+      <w:proofErr w:type="spellStart"/>
+      <w:r>
+        <w:t>self.create</w:t>
+      </w:r>
+      <w:proofErr w:type="spellEnd"/>
+      <w:r>
+        <w:t xml:space="preserve"> </w:t>
+      </w:r>
+      <w:r>
+        <w:rPr>
+          <w:rFonts w:hint="eastAsia"/>
+        </w:rPr>
+        <w:t xml:space="preserve">즉 </w:t>
+      </w:r>
+      <w:proofErr w:type="spellStart"/>
+      <w:r>
+        <w:t>minxins</w:t>
+      </w:r>
+      <w:proofErr w:type="spellEnd"/>
+      <w:r>
+        <w:rPr>
+          <w:rFonts w:hint="eastAsia"/>
+        </w:rPr>
+        <w:t xml:space="preserve">의 </w:t>
+      </w:r>
+      <w:proofErr w:type="spellStart"/>
+      <w:r>
+        <w:rPr>
+          <w:rFonts w:hint="eastAsia"/>
+        </w:rPr>
+        <w:t>함수값을</w:t>
+      </w:r>
+      <w:proofErr w:type="spellEnd"/>
+      <w:r>
+        <w:rPr>
+          <w:rFonts w:hint="eastAsia"/>
+        </w:rPr>
+        <w:t xml:space="preserve"> 호출해서 r</w:t>
+      </w:r>
+      <w:r>
+        <w:t xml:space="preserve">eturn </w:t>
+      </w:r>
+      <w:r>
+        <w:rPr>
+          <w:rFonts w:hint="eastAsia"/>
+        </w:rPr>
+        <w:t>값을 줄 수 있다.</w:t>
+      </w:r>
+    </w:p>
+    <w:p>
+      <w:r>
+        <w:rPr>
+          <w:noProof/>
+        </w:rPr>
+        <w:drawing>
+          <wp:inline distT="0" distB="0" distL="0" distR="0" wp14:anchorId="06C0A64F" wp14:editId="77B721E1">
+            <wp:extent cx="2828345" cy="673768"/>
+            <wp:effectExtent l="0" t="0" r="0" b="0"/>
+            <wp:docPr id="9" name="그림 9" descr="텍스트이(가) 표시된 사진&#10;&#10;자동 생성된 설명"/>
+            <wp:cNvGraphicFramePr>
+              <a:graphicFrameLocks xmlns:a="http://schemas.openxmlformats.org/drawingml/2006/main" noChangeAspect="1"/>
+            </wp:cNvGraphicFramePr>
+            <a:graphic xmlns:a="http://schemas.openxmlformats.org/drawingml/2006/main">
+              <a:graphicData uri="http://schemas.openxmlformats.org/drawingml/2006/picture">
+                <pic:pic xmlns:pic="http://schemas.openxmlformats.org/drawingml/2006/picture">
+                  <pic:nvPicPr>
+                    <pic:cNvPr id="9" name="그림 9" descr="텍스트이(가) 표시된 사진&#10;&#10;자동 생성된 설명"/>
+                    <pic:cNvPicPr/>
+                  </pic:nvPicPr>
+                  <pic:blipFill>
+                    <a:blip r:embed="rId12"/>
+                    <a:stretch>
+                      <a:fillRect/>
+                    </a:stretch>
+                  </pic:blipFill>
+                  <pic:spPr>
+                    <a:xfrm>
+                      <a:off x="0" y="0"/>
+                      <a:ext cx="2833378" cy="674967"/>
+                    </a:xfrm>
+                    <a:prstGeom prst="rect">
+                      <a:avLst/>
+                    </a:prstGeom>
+                  </pic:spPr>
+                </pic:pic>
+              </a:graphicData>
+            </a:graphic>
+          </wp:inline>
+        </w:drawing>
+      </w:r>
+      <w:r>
+        <w:sym w:font="Wingdings" w:char="F0E8"/>
+      </w:r>
+      <w:proofErr w:type="spellStart"/>
+      <w:r>
+        <w:t>Retrive</w:t>
+      </w:r>
+      <w:proofErr w:type="spellEnd"/>
+      <w:r>
+        <w:rPr>
+          <w:rFonts w:hint="eastAsia"/>
+        </w:rPr>
+        <w:t xml:space="preserve">나 </w:t>
+      </w:r>
+      <w:r>
+        <w:t>update, Destroy</w:t>
+      </w:r>
+      <w:r>
+        <w:rPr>
+          <w:rFonts w:hint="eastAsia"/>
+        </w:rPr>
+        <w:t xml:space="preserve">에 </w:t>
+      </w:r>
+      <w:proofErr w:type="gramStart"/>
+      <w:r>
+        <w:rPr>
+          <w:rFonts w:hint="eastAsia"/>
+        </w:rPr>
+        <w:t xml:space="preserve">따라 </w:t>
+      </w:r>
+      <w:r>
+        <w:t>.</w:t>
+      </w:r>
+      <w:r>
+        <w:rPr>
+          <w:rFonts w:hint="eastAsia"/>
+        </w:rPr>
+        <w:t>뒤에</w:t>
+      </w:r>
+      <w:proofErr w:type="gramEnd"/>
+      <w:r>
+        <w:rPr>
+          <w:rFonts w:hint="eastAsia"/>
+        </w:rPr>
+        <w:t xml:space="preserve"> 붙는 호출 함수가 다르다.</w:t>
+      </w:r>
+    </w:p>
+    <w:p>
+      <w:r>
+        <w:rPr>
+          <w:rFonts w:hint="eastAsia"/>
+        </w:rPr>
+        <w:t xml:space="preserve">근데 저렇게 매번 호출 </w:t>
+      </w:r>
+      <w:proofErr w:type="spellStart"/>
+      <w:r>
+        <w:rPr>
+          <w:rFonts w:hint="eastAsia"/>
+        </w:rPr>
+        <w:t>하는건</w:t>
+      </w:r>
+      <w:proofErr w:type="spellEnd"/>
+      <w:r>
+        <w:rPr>
+          <w:rFonts w:hint="eastAsia"/>
+        </w:rPr>
+        <w:t xml:space="preserve"> 불편하다!</w:t>
+      </w:r>
+      <w:r>
+        <w:t xml:space="preserve"> </w:t>
+      </w:r>
+      <w:r>
+        <w:rPr>
+          <w:rFonts w:hint="eastAsia"/>
+        </w:rPr>
+        <w:t xml:space="preserve">따라서 발전은 </w:t>
+      </w:r>
+      <w:r>
+        <w:rPr>
+          <w:b/>
+          <w:bCs/>
+          <w:highlight w:val="yellow"/>
+        </w:rPr>
+        <w:t>APIView</w:t>
+      </w:r>
+      <w:r>
+        <w:rPr>
+          <w:b/>
+          <w:bCs/>
+          <w:highlight w:val="yellow"/>
+        </w:rPr>
+        <w:sym w:font="Wingdings" w:char="F0E8"/>
+      </w:r>
+      <w:r>
+        <w:rPr>
+          <w:b/>
+          <w:bCs/>
+          <w:highlight w:val="yellow"/>
+        </w:rPr>
+        <w:t xml:space="preserve"> </w:t>
+      </w:r>
+      <w:proofErr w:type="spellStart"/>
+      <w:r>
+        <w:rPr>
+          <w:b/>
+          <w:bCs/>
+          <w:highlight w:val="yellow"/>
+        </w:rPr>
+        <w:t>Mixins</w:t>
+      </w:r>
+      <w:proofErr w:type="spellEnd"/>
+      <w:r>
+        <w:rPr>
+          <w:b/>
+          <w:bCs/>
+          <w:highlight w:val="yellow"/>
+        </w:rPr>
+        <w:sym w:font="Wingdings" w:char="F0E8"/>
+      </w:r>
+      <w:r>
+        <w:rPr>
+          <w:b/>
+          <w:bCs/>
+          <w:highlight w:val="yellow"/>
+        </w:rPr>
+        <w:t xml:space="preserve"> </w:t>
+      </w:r>
+      <w:r>
+        <w:rPr>
+          <w:b/>
+          <w:bCs/>
+          <w:highlight w:val="yellow"/>
+        </w:rPr>
+        <w:t>Generic</w:t>
+      </w:r>
+      <w:r>
+        <w:rPr>
+          <w:b/>
+          <w:bCs/>
+          <w:highlight w:val="yellow"/>
+        </w:rPr>
+        <w:sym w:font="Wingdings" w:char="F0E8"/>
+      </w:r>
+      <w:proofErr w:type="spellStart"/>
+      <w:r>
+        <w:rPr>
+          <w:b/>
+          <w:bCs/>
+          <w:highlight w:val="yellow"/>
+        </w:rPr>
+        <w:t>Viewset</w:t>
+      </w:r>
+      <w:proofErr w:type="spellEnd"/>
+      <w:r>
+        <w:rPr>
+          <w:rFonts w:hint="eastAsia"/>
+        </w:rPr>
+        <w:t>으로 발전해 간 것.</w:t>
+      </w:r>
+    </w:p>
+    <w:p>
+      <w:r>
+        <w:rPr>
+          <w:noProof/>
+        </w:rPr>
+        <w:drawing>
+          <wp:inline distT="0" distB="0" distL="0" distR="0" wp14:anchorId="2F1B3688" wp14:editId="4207C2B1">
+            <wp:extent cx="5562600" cy="1714500"/>
+            <wp:effectExtent l="0" t="0" r="0" b="0"/>
+            <wp:docPr id="10" name="그림 10" descr="텍스트이(가) 표시된 사진&#10;&#10;자동 생성된 설명"/>
+            <wp:cNvGraphicFramePr>
+              <a:graphicFrameLocks xmlns:a="http://schemas.openxmlformats.org/drawingml/2006/main" noChangeAspect="1"/>
+            </wp:cNvGraphicFramePr>
+            <a:graphic xmlns:a="http://schemas.openxmlformats.org/drawingml/2006/main">
+              <a:graphicData uri="http://schemas.openxmlformats.org/drawingml/2006/picture">
+                <pic:pic xmlns:pic="http://schemas.openxmlformats.org/drawingml/2006/picture">
+                  <pic:nvPicPr>
+                    <pic:cNvPr id="10" name="그림 10" descr="텍스트이(가) 표시된 사진&#10;&#10;자동 생성된 설명"/>
+                    <pic:cNvPicPr/>
+                  </pic:nvPicPr>
+                  <pic:blipFill>
+                    <a:blip r:embed="rId13"/>
+                    <a:stretch>
+                      <a:fillRect/>
+                    </a:stretch>
+                  </pic:blipFill>
+                  <pic:spPr>
+                    <a:xfrm>
+                      <a:off x="0" y="0"/>
+                      <a:ext cx="5562600" cy="1714500"/>
+                    </a:xfrm>
+                    <a:prstGeom prst="rect">
+                      <a:avLst/>
+                    </a:prstGeom>
+                  </pic:spPr>
+                </pic:pic>
+              </a:graphicData>
+            </a:graphic>
+          </wp:inline>
+        </w:drawing>
+      </w:r>
+    </w:p>
+    <w:p>
+      <w:r>
+        <w:rPr>
+          <w:rFonts w:hint="eastAsia"/>
+        </w:rPr>
+        <w:t xml:space="preserve">따라서 </w:t>
+      </w:r>
+      <w:r>
+        <w:rPr>
+          <w:b/>
+          <w:bCs/>
+          <w:color w:val="FF0000"/>
+        </w:rPr>
+        <w:t xml:space="preserve">Generic </w:t>
+      </w:r>
+      <w:proofErr w:type="spellStart"/>
+      <w:r>
+        <w:rPr>
+          <w:b/>
+          <w:bCs/>
+          <w:color w:val="FF0000"/>
+        </w:rPr>
+        <w:t>APIVIew</w:t>
+      </w:r>
+      <w:proofErr w:type="spellEnd"/>
+      <w:r>
+        <w:rPr>
+          <w:rFonts w:hint="eastAsia"/>
+        </w:rPr>
+        <w:t xml:space="preserve">를 활용하는 법을 </w:t>
+      </w:r>
+      <w:r>
+        <w:rPr>
+          <w:rFonts w:hint="eastAsia"/>
+        </w:rPr>
+        <w:t>아는 게 편하다.</w:t>
+      </w:r>
+    </w:p>
+    <w:p/>
+    <w:p/>
+    <w:p>
+      <w:r>
+        <w:rPr>
+          <w:rFonts w:hint="eastAsia"/>
+        </w:rPr>
+        <w:lastRenderedPageBreak/>
+        <w:t>&lt;</w:t>
+      </w:r>
+      <w:r>
+        <w:t>Generic API</w:t>
+      </w:r>
+      <w:r>
+        <w:rPr>
+          <w:rFonts w:hint="eastAsia"/>
+        </w:rPr>
+        <w:t>V</w:t>
+      </w:r>
+      <w:r>
+        <w:t>iew</w:t>
+      </w:r>
+      <w:r>
+        <w:rPr>
+          <w:rFonts w:hint="eastAsia"/>
+        </w:rPr>
+        <w:t xml:space="preserve">와 그냥 </w:t>
+      </w:r>
+      <w:r>
+        <w:t>APIView</w:t>
+      </w:r>
+      <w:r>
+        <w:rPr>
+          <w:rFonts w:hint="eastAsia"/>
+        </w:rPr>
+        <w:t>의 코드상 차이점&gt;</w:t>
+      </w:r>
+    </w:p>
+    <w:p>
+      <w:r>
+        <w:rPr>
+          <w:noProof/>
+        </w:rPr>
+        <w:drawing>
+          <wp:inline distT="0" distB="0" distL="0" distR="0" wp14:anchorId="3719F509" wp14:editId="465276C3">
+            <wp:extent cx="3962400" cy="1219200"/>
+            <wp:effectExtent l="0" t="0" r="0" b="0"/>
+            <wp:docPr id="12" name="그림 12" descr="텍스트, 실내, 스크린샷이(가) 표시된 사진&#10;&#10;자동 생성된 설명"/>
+            <wp:cNvGraphicFramePr>
+              <a:graphicFrameLocks xmlns:a="http://schemas.openxmlformats.org/drawingml/2006/main" noChangeAspect="1"/>
+            </wp:cNvGraphicFramePr>
+            <a:graphic xmlns:a="http://schemas.openxmlformats.org/drawingml/2006/main">
+              <a:graphicData uri="http://schemas.openxmlformats.org/drawingml/2006/picture">
+                <pic:pic xmlns:pic="http://schemas.openxmlformats.org/drawingml/2006/picture">
+                  <pic:nvPicPr>
+                    <pic:cNvPr id="12" name="그림 12" descr="텍스트, 실내, 스크린샷이(가) 표시된 사진&#10;&#10;자동 생성된 설명"/>
+                    <pic:cNvPicPr/>
+                  </pic:nvPicPr>
+                  <pic:blipFill>
+                    <a:blip r:embed="rId14"/>
+                    <a:stretch>
+                      <a:fillRect/>
+                    </a:stretch>
+                  </pic:blipFill>
+                  <pic:spPr>
+                    <a:xfrm>
+                      <a:off x="0" y="0"/>
+                      <a:ext cx="3962400" cy="1219200"/>
+                    </a:xfrm>
+                    <a:prstGeom prst="rect">
+                      <a:avLst/>
+                    </a:prstGeom>
+                  </pic:spPr>
+                </pic:pic>
+              </a:graphicData>
+            </a:graphic>
+          </wp:inline>
+        </w:drawing>
+      </w:r>
+    </w:p>
+    <w:p>
+      <w:r>
+        <w:rPr>
+          <w:noProof/>
+        </w:rPr>
+        <w:drawing>
+          <wp:inline distT="0" distB="0" distL="0" distR="0" wp14:anchorId="126E7035" wp14:editId="31D3642B">
+            <wp:extent cx="4029075" cy="1533525"/>
+            <wp:effectExtent l="0" t="0" r="9525" b="9525"/>
+            <wp:docPr id="13" name="그림 13" descr="텍스트, 실내, 스크린샷이(가) 표시된 사진&#10;&#10;자동 생성된 설명"/>
+            <wp:cNvGraphicFramePr>
+              <a:graphicFrameLocks xmlns:a="http://schemas.openxmlformats.org/drawingml/2006/main" noChangeAspect="1"/>
+            </wp:cNvGraphicFramePr>
+            <a:graphic xmlns:a="http://schemas.openxmlformats.org/drawingml/2006/main">
+              <a:graphicData uri="http://schemas.openxmlformats.org/drawingml/2006/picture">
+                <pic:pic xmlns:pic="http://schemas.openxmlformats.org/drawingml/2006/picture">
+                  <pic:nvPicPr>
+                    <pic:cNvPr id="13" name="그림 13" descr="텍스트, 실내, 스크린샷이(가) 표시된 사진&#10;&#10;자동 생성된 설명"/>
+                    <pic:cNvPicPr/>
+                  </pic:nvPicPr>
+                  <pic:blipFill>
+                    <a:blip r:embed="rId15"/>
+                    <a:stretch>
+                      <a:fillRect/>
+                    </a:stretch>
+                  </pic:blipFill>
+                  <pic:spPr>
+                    <a:xfrm>
+                      <a:off x="0" y="0"/>
+                      <a:ext cx="4029075" cy="1533525"/>
+                    </a:xfrm>
+                    <a:prstGeom prst="rect">
+                      <a:avLst/>
+                    </a:prstGeom>
+                  </pic:spPr>
+                </pic:pic>
+              </a:graphicData>
+            </a:graphic>
+          </wp:inline>
+        </w:drawing>
+      </w:r>
+    </w:p>
+    <w:p>
+      <w:r>
+        <w:rPr>
+          <w:rFonts w:hint="eastAsia"/>
+        </w:rPr>
+        <w:t>이렇게</w:t>
+      </w:r>
+      <w:r>
+        <w:t xml:space="preserve"> generics</w:t>
+      </w:r>
+      <w:r>
+        <w:rPr>
+          <w:rFonts w:hint="eastAsia"/>
+        </w:rPr>
+        <w:t xml:space="preserve">의 </w:t>
+      </w:r>
+      <w:r>
+        <w:t>APIView</w:t>
+      </w:r>
+      <w:r>
+        <w:rPr>
+          <w:rFonts w:hint="eastAsia"/>
+        </w:rPr>
+        <w:t xml:space="preserve">는 매우 간단하게 </w:t>
+      </w:r>
+      <w:r>
+        <w:t>2</w:t>
+      </w:r>
+      <w:r>
+        <w:rPr>
+          <w:rFonts w:hint="eastAsia"/>
+        </w:rPr>
+        <w:t>줄로 끝낼 수 있</w:t>
+      </w:r>
+      <w:r>
+        <w:rPr>
+          <w:rFonts w:hint="eastAsia"/>
+        </w:rPr>
+        <w:t xml:space="preserve">지만 </w:t>
+      </w:r>
+      <w:proofErr w:type="spellStart"/>
+      <w:r>
+        <w:t>Mixins</w:t>
+      </w:r>
+      <w:proofErr w:type="spellEnd"/>
+      <w:r>
+        <w:rPr>
+          <w:rFonts w:hint="eastAsia"/>
+        </w:rPr>
+        <w:t>는 매핑을 하나씩 해야 된다.</w:t>
+      </w:r>
+    </w:p>
+    <w:p>
+      <w:pPr>
+        <w:pBdr>
+          <w:bottom w:val="double" w:sz="6" w:space="1" w:color="auto"/>
+        </w:pBdr>
+        <w:rPr>
+          <w:rFonts w:hint="eastAsia"/>
+        </w:rPr>
+      </w:pPr>
+      <w:r>
+        <w:rPr>
+          <w:rFonts w:hint="eastAsia"/>
+        </w:rPr>
+        <w:t xml:space="preserve">-이렇게 다양한 </w:t>
+      </w:r>
+      <w:r>
+        <w:t>View</w:t>
+      </w:r>
+      <w:r>
+        <w:rPr>
+          <w:rFonts w:hint="eastAsia"/>
+        </w:rPr>
+        <w:t>의 구현</w:t>
+      </w:r>
+      <w:r>
+        <w:t xml:space="preserve"> </w:t>
+      </w:r>
+      <w:r>
+        <w:rPr>
+          <w:rFonts w:hint="eastAsia"/>
+        </w:rPr>
+        <w:t>방법이 있다.</w:t>
+      </w:r>
+    </w:p>
+    <w:p>
+      <w:pPr>
+        <w:rPr>
+          <w:b/>
+          <w:bCs/>
+          <w:sz w:val="24"/>
+          <w:szCs w:val="28"/>
+        </w:rPr>
+      </w:pPr>
+      <w:r>
+        <w:rPr>
+          <w:rFonts w:hint="eastAsia"/>
+          <w:b/>
+          <w:bCs/>
+          <w:sz w:val="24"/>
+          <w:szCs w:val="28"/>
+        </w:rPr>
+        <w:t>&lt;</w:t>
+      </w:r>
+      <w:proofErr w:type="spellStart"/>
+      <w:r>
+        <w:rPr>
+          <w:rFonts w:hint="eastAsia"/>
+          <w:b/>
+          <w:bCs/>
+          <w:sz w:val="24"/>
+          <w:szCs w:val="28"/>
+        </w:rPr>
+        <w:t>V</w:t>
+      </w:r>
+      <w:r>
+        <w:rPr>
+          <w:b/>
+          <w:bCs/>
+          <w:sz w:val="24"/>
+          <w:szCs w:val="28"/>
+        </w:rPr>
+        <w:t>iew</w:t>
+      </w:r>
+      <w:r>
+        <w:rPr>
+          <w:b/>
+          <w:bCs/>
+          <w:sz w:val="24"/>
+          <w:szCs w:val="28"/>
+        </w:rPr>
+        <w:t>Set</w:t>
+      </w:r>
+      <w:proofErr w:type="spellEnd"/>
+      <w:r>
+        <w:rPr>
+          <w:rFonts w:hint="eastAsia"/>
+          <w:b/>
+          <w:bCs/>
+          <w:sz w:val="24"/>
+          <w:szCs w:val="28"/>
+        </w:rPr>
+        <w:t xml:space="preserve">과 </w:t>
+      </w:r>
+      <w:r>
+        <w:rPr>
+          <w:b/>
+          <w:bCs/>
+          <w:sz w:val="24"/>
+          <w:szCs w:val="28"/>
+        </w:rPr>
+        <w:t>Router&gt;</w:t>
+      </w:r>
+    </w:p>
+    <w:p>
+      <w:r>
+        <w:rPr>
+          <w:rFonts w:hint="eastAsia"/>
+        </w:rPr>
+        <w:t>-</w:t>
+      </w:r>
+      <w:proofErr w:type="spellStart"/>
+      <w:r>
+        <w:t>Viewset</w:t>
+      </w:r>
+      <w:proofErr w:type="spellEnd"/>
+      <w:r>
+        <w:rPr>
+          <w:rFonts w:hint="eastAsia"/>
+        </w:rPr>
+        <w:t xml:space="preserve">은 단일 리소스에서 </w:t>
+      </w:r>
+      <w:proofErr w:type="spellStart"/>
+      <w:r>
+        <w:rPr>
+          <w:rFonts w:hint="eastAsia"/>
+        </w:rPr>
+        <w:t>관련있는</w:t>
+      </w:r>
+      <w:proofErr w:type="spellEnd"/>
+      <w:r>
+        <w:rPr>
+          <w:rFonts w:hint="eastAsia"/>
+        </w:rPr>
+        <w:t xml:space="preserve"> </w:t>
+      </w:r>
+      <w:r>
+        <w:t>View</w:t>
+      </w:r>
+      <w:r>
+        <w:rPr>
+          <w:rFonts w:hint="eastAsia"/>
+        </w:rPr>
+        <w:t>들을 단일 클래스에서 제공해 준다.</w:t>
+      </w:r>
+    </w:p>
+    <w:p>
+      <w:r>
+        <w:t>2</w:t>
+      </w:r>
+      <w:r>
+        <w:rPr>
+          <w:rFonts w:hint="eastAsia"/>
+        </w:rPr>
+        <w:t xml:space="preserve">개의 </w:t>
+      </w:r>
+      <w:r>
+        <w:t>URL</w:t>
+      </w:r>
+      <w:r>
+        <w:rPr>
+          <w:rFonts w:hint="eastAsia"/>
+        </w:rPr>
+        <w:t xml:space="preserve">이 있다하자 </w:t>
+      </w:r>
+      <w:r>
+        <w:rPr>
+          <w:highlight w:val="yellow"/>
+        </w:rPr>
+        <w:t>list/create</w:t>
+      </w:r>
+      <w:r>
+        <w:t>/</w:t>
+      </w:r>
+      <w:r>
+        <w:t>detail/update/</w:t>
+      </w:r>
+      <w:proofErr w:type="spellStart"/>
+      <w:r>
+        <w:t>partial_upadate</w:t>
+      </w:r>
+      <w:proofErr w:type="spellEnd"/>
+      <w:r>
+        <w:t>/delete</w:t>
+      </w:r>
+      <w:r>
+        <w:t xml:space="preserve"> </w:t>
+      </w:r>
+      <w:r>
+        <w:rPr>
+          <w:rFonts w:hint="eastAsia"/>
+        </w:rPr>
+        <w:t xml:space="preserve">즉 </w:t>
+      </w:r>
+      <w:r>
+        <w:t>list/create</w:t>
+      </w:r>
+      <w:r>
+        <w:rPr>
+          <w:rFonts w:hint="eastAsia"/>
+        </w:rPr>
+        <w:t xml:space="preserve">에 대한 </w:t>
+      </w:r>
+      <w:r>
+        <w:t>URL</w:t>
+      </w:r>
+      <w:r>
+        <w:rPr>
+          <w:rFonts w:hint="eastAsia"/>
+        </w:rPr>
+        <w:t xml:space="preserve">과 이후 </w:t>
+      </w:r>
+      <w:r>
+        <w:t>URL</w:t>
+      </w:r>
+      <w:r>
+        <w:rPr>
+          <w:rFonts w:hint="eastAsia"/>
+        </w:rPr>
+        <w:t xml:space="preserve">이 있으면 </w:t>
+      </w:r>
+      <w:r>
+        <w:t>2</w:t>
+      </w:r>
+      <w:r>
+        <w:rPr>
+          <w:rFonts w:hint="eastAsia"/>
+        </w:rPr>
+        <w:t xml:space="preserve">개의 </w:t>
+      </w:r>
+      <w:r>
+        <w:t>CBV</w:t>
+      </w:r>
+      <w:r>
+        <w:rPr>
+          <w:rFonts w:hint="eastAsia"/>
+        </w:rPr>
+        <w:t>가 필요로 한다.</w:t>
+      </w:r>
+    </w:p>
+    <w:p>
+      <w:r>
+        <w:sym w:font="Wingdings" w:char="F0E8"/>
+      </w:r>
+      <w:r>
+        <w:rPr>
+          <w:rFonts w:hint="eastAsia"/>
+          <w:b/>
+          <w:bCs/>
+          <w:color w:val="FF0000"/>
+        </w:rPr>
+        <w:t xml:space="preserve">2개에대한 </w:t>
+      </w:r>
+      <w:r>
+        <w:rPr>
+          <w:b/>
+          <w:bCs/>
+          <w:color w:val="FF0000"/>
+        </w:rPr>
+        <w:t>CBV</w:t>
+      </w:r>
+      <w:r>
+        <w:rPr>
+          <w:rFonts w:hint="eastAsia"/>
+          <w:b/>
+          <w:bCs/>
+          <w:color w:val="FF0000"/>
+        </w:rPr>
+        <w:t>를 한 개의 클래스로 지원하는</w:t>
+      </w:r>
+      <w:r>
+        <w:rPr>
+          <w:rFonts w:hint="eastAsia"/>
+          <w:b/>
+          <w:bCs/>
+          <w:color w:val="FF0000"/>
+        </w:rPr>
+        <w:t xml:space="preserve"> 것이 </w:t>
+      </w:r>
+      <w:proofErr w:type="spellStart"/>
+      <w:r>
+        <w:rPr>
+          <w:b/>
+          <w:bCs/>
+          <w:color w:val="FF0000"/>
+        </w:rPr>
+        <w:t>ViewSet</w:t>
+      </w:r>
+      <w:proofErr w:type="spellEnd"/>
+      <w:r>
+        <w:rPr>
+          <w:rFonts w:hint="eastAsia"/>
+        </w:rPr>
+        <w:t>이다.</w:t>
+      </w:r>
+    </w:p>
+    <w:p>
+      <w:r>
+        <w:rPr>
+          <w:noProof/>
+        </w:rPr>
+        <w:drawing>
+          <wp:inline distT="0" distB="0" distL="0" distR="0" wp14:anchorId="616A3923" wp14:editId="431ED6FF">
+            <wp:extent cx="4267200" cy="1819275"/>
+            <wp:effectExtent l="0" t="0" r="0" b="9525"/>
+            <wp:docPr id="14" name="그림 14" descr="텍스트이(가) 표시된 사진&#10;&#10;자동 생성된 설명"/>
+            <wp:cNvGraphicFramePr>
+              <a:graphicFrameLocks xmlns:a="http://schemas.openxmlformats.org/drawingml/2006/main" noChangeAspect="1"/>
+            </wp:cNvGraphicFramePr>
+            <a:graphic xmlns:a="http://schemas.openxmlformats.org/drawingml/2006/main">
+              <a:graphicData uri="http://schemas.openxmlformats.org/drawingml/2006/picture">
+                <pic:pic xmlns:pic="http://schemas.openxmlformats.org/drawingml/2006/picture">
+                  <pic:nvPicPr>
+                    <pic:cNvPr id="14" name="그림 14" descr="텍스트이(가) 표시된 사진&#10;&#10;자동 생성된 설명"/>
+                    <pic:cNvPicPr/>
+                  </pic:nvPicPr>
+                  <pic:blipFill>
+                    <a:blip r:embed="rId16"/>
+                    <a:stretch>
+                      <a:fillRect/>
+                    </a:stretch>
+                  </pic:blipFill>
+                  <pic:spPr>
+                    <a:xfrm>
+                      <a:off x="0" y="0"/>
+                      <a:ext cx="4267200" cy="1819275"/>
+                    </a:xfrm>
+                    <a:prstGeom prst="rect">
+                      <a:avLst/>
+                    </a:prstGeom>
+                  </pic:spPr>
+                </pic:pic>
+              </a:graphicData>
+            </a:graphic>
+          </wp:inline>
+        </w:drawing>
+      </w:r>
+      <w:proofErr w:type="spellStart"/>
+      <w:r>
+        <w:rPr>
+          <w:rFonts w:hint="eastAsia"/>
+        </w:rPr>
+        <w:t>v</w:t>
+      </w:r>
+      <w:r>
+        <w:t>iewset</w:t>
+      </w:r>
+      <w:proofErr w:type="spellEnd"/>
+      <w:r>
+        <w:rPr>
+          <w:rFonts w:hint="eastAsia"/>
+        </w:rPr>
+        <w:t xml:space="preserve">으로 </w:t>
+      </w:r>
+      <w:r>
+        <w:t>list</w:t>
+      </w:r>
+      <w:r>
+        <w:rPr>
+          <w:rFonts w:hint="eastAsia"/>
+        </w:rPr>
+        <w:t xml:space="preserve">와 </w:t>
+      </w:r>
+      <w:proofErr w:type="spellStart"/>
+      <w:r>
+        <w:t>retreieve</w:t>
+      </w:r>
+      <w:proofErr w:type="spellEnd"/>
+      <w:r>
+        <w:rPr>
+          <w:rFonts w:hint="eastAsia"/>
+        </w:rPr>
+        <w:t>를 한</w:t>
+      </w:r>
+      <w:r>
+        <w:rPr>
+          <w:rFonts w:hint="eastAsia"/>
+        </w:rPr>
+        <w:t xml:space="preserve"> </w:t>
+      </w:r>
+      <w:r>
+        <w:rPr>
+          <w:rFonts w:hint="eastAsia"/>
+        </w:rPr>
+        <w:t>번에 구현했다</w:t>
+      </w:r>
+    </w:p>
+    <w:p/>
+    <w:p>
+      <w:r>
+        <w:rPr>
+          <w:rFonts w:hint="eastAsia"/>
+        </w:rPr>
+        <w:lastRenderedPageBreak/>
+        <w:t xml:space="preserve">-근데 이것들을 한 번에 정리해 놓은 </w:t>
+      </w:r>
+      <w:proofErr w:type="spellStart"/>
+      <w:r>
+        <w:t>Viewset</w:t>
+      </w:r>
+      <w:proofErr w:type="spellEnd"/>
+      <w:r>
+        <w:rPr>
+          <w:rFonts w:hint="eastAsia"/>
+        </w:rPr>
+        <w:t xml:space="preserve">이있으니 바로 </w:t>
+      </w:r>
+      <w:proofErr w:type="spellStart"/>
+      <w:r>
+        <w:rPr>
+          <w:b/>
+          <w:bCs/>
+          <w:highlight w:val="yellow"/>
+        </w:rPr>
+        <w:t>ModelViewSet</w:t>
+      </w:r>
+      <w:proofErr w:type="spellEnd"/>
+      <w:r>
+        <w:rPr>
+          <w:rFonts w:hint="eastAsia"/>
+        </w:rPr>
+        <w:t xml:space="preserve">이다. </w:t>
+      </w:r>
+      <w:proofErr w:type="spellStart"/>
+      <w:r>
+        <w:rPr>
+          <w:rFonts w:hint="eastAsia"/>
+        </w:rPr>
+        <w:t>M</w:t>
+      </w:r>
+      <w:r>
+        <w:t>odelViewset</w:t>
+      </w:r>
+      <w:proofErr w:type="spellEnd"/>
+      <w:r>
+        <w:rPr>
+          <w:rFonts w:hint="eastAsia"/>
+        </w:rPr>
+        <w:t xml:space="preserve">은 </w:t>
+      </w:r>
+      <w:r>
+        <w:t>2</w:t>
+      </w:r>
+      <w:r>
+        <w:rPr>
+          <w:rFonts w:hint="eastAsia"/>
+        </w:rPr>
+        <w:t xml:space="preserve">개가 있는데 </w:t>
+      </w:r>
+    </w:p>
+    <w:p>
+      <w:r>
+        <w:rPr>
+          <w:b/>
+          <w:bCs/>
+        </w:rPr>
+        <w:t>1)</w:t>
+      </w:r>
+      <w:proofErr w:type="spellStart"/>
+      <w:r>
+        <w:rPr>
+          <w:b/>
+          <w:bCs/>
+        </w:rPr>
+        <w:t>Read</w:t>
+      </w:r>
+      <w:r>
+        <w:rPr>
+          <w:b/>
+          <w:bCs/>
+        </w:rPr>
+        <w:t>OnlyVeiwSet</w:t>
+      </w:r>
+      <w:proofErr w:type="spellEnd"/>
+      <w:r>
+        <w:rPr>
+          <w:rFonts w:hint="eastAsia"/>
+        </w:rPr>
+        <w:t>(</w:t>
+      </w:r>
+      <w:r>
+        <w:t>Get</w:t>
+      </w:r>
+      <w:r>
+        <w:rPr>
+          <w:rFonts w:hint="eastAsia"/>
+        </w:rPr>
+        <w:t>요청에만 반응하도록 설계</w:t>
+      </w:r>
+      <w:r>
+        <w:t xml:space="preserve"> </w:t>
+      </w:r>
+      <w:r>
+        <w:rPr>
+          <w:rFonts w:hint="eastAsia"/>
+        </w:rPr>
+        <w:t>조회/삭제 전용이다.</w:t>
+      </w:r>
+      <w:r>
+        <w:rPr>
+          <w:rFonts w:hint="eastAsia"/>
+        </w:rPr>
+        <w:t>)</w:t>
+      </w:r>
+      <w:r>
+        <w:rPr>
+          <w:rFonts w:hint="eastAsia"/>
+        </w:rPr>
+        <w:t>과</w:t>
+      </w:r>
+    </w:p>
+    <w:p>
+      <w:pPr>
+        <w:rPr>
+          <w:rFonts w:hint="eastAsia"/>
+        </w:rPr>
+      </w:pPr>
+      <w:r>
+        <w:rPr>
+          <w:b/>
+          <w:bCs/>
+        </w:rPr>
+        <w:t>2)</w:t>
+      </w:r>
+      <w:proofErr w:type="spellStart"/>
+      <w:r>
+        <w:rPr>
+          <w:b/>
+          <w:bCs/>
+        </w:rPr>
+        <w:t>ModelViewSet</w:t>
+      </w:r>
+      <w:proofErr w:type="spellEnd"/>
+      <w:r>
+        <w:rPr>
+          <w:b/>
+          <w:bCs/>
+        </w:rPr>
+        <w:t>(</w:t>
+      </w:r>
+      <w:r>
+        <w:rPr>
+          <w:b/>
+          <w:bCs/>
+        </w:rPr>
+        <w:t>list/create, detail/update/</w:t>
+      </w:r>
+      <w:proofErr w:type="spellStart"/>
+      <w:r>
+        <w:rPr>
+          <w:b/>
+          <w:bCs/>
+        </w:rPr>
+        <w:t>partial_update</w:t>
+      </w:r>
+      <w:proofErr w:type="spellEnd"/>
+      <w:r>
+        <w:rPr>
+          <w:b/>
+          <w:bCs/>
+        </w:rPr>
+        <w:t xml:space="preserve">/delete </w:t>
+      </w:r>
+      <w:r>
+        <w:rPr>
+          <w:rFonts w:hint="eastAsia"/>
+          <w:b/>
+          <w:bCs/>
+        </w:rPr>
+        <w:t>모두 지원)</w:t>
+      </w:r>
+      <w:r>
+        <w:rPr>
+          <w:rFonts w:hint="eastAsia"/>
+        </w:rPr>
+        <w:t>이다.</w:t>
+      </w:r>
+    </w:p>
+    <w:p>
+      <w:r>
+        <w:t>-URL Patterns</w:t>
+      </w:r>
+      <w:r>
+        <w:rPr>
+          <w:rFonts w:hint="eastAsia"/>
+        </w:rPr>
+        <w:t xml:space="preserve">에 매핑하는 방법으로는 </w:t>
+      </w:r>
+      <w:r>
+        <w:t>2</w:t>
+      </w:r>
+      <w:r>
+        <w:rPr>
+          <w:rFonts w:hint="eastAsia"/>
+        </w:rPr>
+        <w:t>가지가 있다</w:t>
+      </w:r>
+    </w:p>
+    <w:p>
+      <w:r>
+        <w:rPr>
+          <w:noProof/>
+        </w:rPr>
+        <w:drawing>
+          <wp:inline distT="0" distB="0" distL="0" distR="0" wp14:anchorId="525B396C" wp14:editId="772ED149">
+            <wp:extent cx="5731510" cy="1384935"/>
+            <wp:effectExtent l="0" t="0" r="2540" b="5715"/>
+            <wp:docPr id="15" name="그림 15" descr="텍스트이(가) 표시된 사진&#10;&#10;자동 생성된 설명"/>
+            <wp:cNvGraphicFramePr>
+              <a:graphicFrameLocks xmlns:a="http://schemas.openxmlformats.org/drawingml/2006/main" noChangeAspect="1"/>
+            </wp:cNvGraphicFramePr>
+            <a:graphic xmlns:a="http://schemas.openxmlformats.org/drawingml/2006/main">
+              <a:graphicData uri="http://schemas.openxmlformats.org/drawingml/2006/picture">
+                <pic:pic xmlns:pic="http://schemas.openxmlformats.org/drawingml/2006/picture">
+                  <pic:nvPicPr>
+                    <pic:cNvPr id="15" name="그림 15" descr="텍스트이(가) 표시된 사진&#10;&#10;자동 생성된 설명"/>
+                    <pic:cNvPicPr/>
+                  </pic:nvPicPr>
+                  <pic:blipFill>
+                    <a:blip r:embed="rId17"/>
+                    <a:stretch>
+                      <a:fillRect/>
+                    </a:stretch>
+                  </pic:blipFill>
+                  <pic:spPr>
+                    <a:xfrm>
+                      <a:off x="0" y="0"/>
+                      <a:ext cx="5731510" cy="1384935"/>
+                    </a:xfrm>
+                    <a:prstGeom prst="rect">
+                      <a:avLst/>
+                    </a:prstGeom>
+                  </pic:spPr>
+                </pic:pic>
+              </a:graphicData>
+            </a:graphic>
+          </wp:inline>
+        </w:drawing>
+      </w:r>
+    </w:p>
+    <w:p>
+      <w:r>
+        <w:rPr>
+          <w:rFonts w:hint="eastAsia"/>
+        </w:rPr>
+        <w:t>라우터는 기능이 조금 더 추가되어 있음</w:t>
+      </w:r>
+      <w:r>
+        <w:sym w:font="Wingdings" w:char="F0E8"/>
+      </w:r>
+      <w:r>
+        <w:rPr>
+          <w:rFonts w:hint="eastAsia"/>
+          <w:b/>
+          <w:bCs/>
+        </w:rPr>
+        <w:t>f</w:t>
+      </w:r>
+      <w:r>
+        <w:rPr>
+          <w:b/>
+          <w:bCs/>
+        </w:rPr>
+        <w:t>ormat</w:t>
+      </w:r>
+      <w:r>
+        <w:rPr>
+          <w:rFonts w:hint="eastAsia"/>
+          <w:b/>
+          <w:bCs/>
+        </w:rPr>
+        <w:t xml:space="preserve"> 인자를 자동으로 </w:t>
+      </w:r>
+      <w:r>
+        <w:rPr>
+          <w:rFonts w:hint="eastAsia"/>
+          <w:b/>
+          <w:bCs/>
+        </w:rPr>
+        <w:t>패턴에 추가해준다</w:t>
+      </w:r>
+      <w:r>
+        <w:rPr>
+          <w:rFonts w:hint="eastAsia"/>
+        </w:rPr>
+        <w:t>(</w:t>
+      </w:r>
+      <w:proofErr w:type="spellStart"/>
+      <w:r>
+        <w:t>api</w:t>
+      </w:r>
+      <w:proofErr w:type="spellEnd"/>
+      <w:r>
+        <w:t>, json</w:t>
+      </w:r>
+      <w:r>
+        <w:rPr>
+          <w:rFonts w:hint="eastAsia"/>
+        </w:rPr>
+        <w:t>방식으로 볼 수 있게 해준다)</w:t>
+      </w:r>
+      <w:r>
+        <w:t xml:space="preserve"> </w:t>
+      </w:r>
+      <w:r>
+        <w:rPr>
+          <w:rFonts w:hint="eastAsia"/>
+        </w:rPr>
+        <w:t xml:space="preserve">그리고 </w:t>
+      </w:r>
+      <w:proofErr w:type="spellStart"/>
+      <w:r>
+        <w:rPr>
+          <w:b/>
+          <w:bCs/>
+        </w:rPr>
+        <w:t>api</w:t>
+      </w:r>
+      <w:proofErr w:type="spellEnd"/>
+      <w:r>
+        <w:rPr>
+          <w:b/>
+          <w:bCs/>
+        </w:rPr>
+        <w:t>-root</w:t>
+      </w:r>
+      <w:r>
+        <w:rPr>
+          <w:rFonts w:hint="eastAsia"/>
+          <w:b/>
+          <w:bCs/>
+        </w:rPr>
+        <w:t>도 기본적으로 지원</w:t>
+      </w:r>
+      <w:r>
+        <w:rPr>
+          <w:rFonts w:hint="eastAsia"/>
+        </w:rPr>
+        <w:t xml:space="preserve">해줘서 현재 </w:t>
+      </w:r>
+      <w:r>
+        <w:t>router</w:t>
+      </w:r>
+      <w:r>
+        <w:rPr>
+          <w:rFonts w:hint="eastAsia"/>
+        </w:rPr>
+        <w:t xml:space="preserve">에 등록된 </w:t>
+      </w:r>
+      <w:proofErr w:type="spellStart"/>
+      <w:r>
+        <w:t>ViewSet</w:t>
+      </w:r>
+      <w:proofErr w:type="spellEnd"/>
+      <w:r>
+        <w:rPr>
+          <w:rFonts w:hint="eastAsia"/>
+        </w:rPr>
+        <w:t>의 내역을 조회할 수 있게 해준다.</w:t>
+      </w:r>
+    </w:p>
+    <w:p>
+      <w:pPr>
+        <w:rPr>
+          <w:b/>
+          <w:bCs/>
+        </w:rPr>
+      </w:pPr>
+      <w:r>
+        <w:rPr>
+          <w:b/>
+          <w:bCs/>
+        </w:rPr>
+        <w:t>&lt;</w:t>
+      </w:r>
+      <w:proofErr w:type="spellStart"/>
+      <w:r>
+        <w:rPr>
+          <w:b/>
+          <w:bCs/>
+        </w:rPr>
+        <w:t>ViewSet</w:t>
+      </w:r>
+      <w:proofErr w:type="spellEnd"/>
+      <w:r>
+        <w:rPr>
+          <w:rFonts w:hint="eastAsia"/>
+          <w:b/>
+          <w:bCs/>
+        </w:rPr>
+        <w:t xml:space="preserve">에 새로운 </w:t>
+      </w:r>
+      <w:proofErr w:type="spellStart"/>
+      <w:r>
+        <w:rPr>
+          <w:b/>
+          <w:bCs/>
+        </w:rPr>
+        <w:t>EndPoint</w:t>
+      </w:r>
+      <w:proofErr w:type="spellEnd"/>
+      <w:r>
+        <w:rPr>
+          <w:b/>
+          <w:bCs/>
+        </w:rPr>
+        <w:t xml:space="preserve"> </w:t>
+      </w:r>
+      <w:r>
+        <w:rPr>
+          <w:rFonts w:hint="eastAsia"/>
+          <w:b/>
+          <w:bCs/>
+        </w:rPr>
+        <w:t>추가&gt;</w:t>
+      </w:r>
+    </w:p>
+    <w:p>
+      <w:r>
+        <w:rPr>
+          <w:rFonts w:hint="eastAsia"/>
+        </w:rPr>
+        <w:t>@</w:t>
+      </w:r>
+      <w:r>
+        <w:t>action</w:t>
+      </w:r>
+      <w:r>
+        <w:rPr>
+          <w:rFonts w:hint="eastAsia"/>
+        </w:rPr>
+        <w:t>이라는</w:t>
+      </w:r>
+      <w:r>
+        <w:t xml:space="preserve"> </w:t>
+      </w:r>
+      <w:r>
+        <w:rPr>
+          <w:rFonts w:hint="eastAsia"/>
+        </w:rPr>
+        <w:t>장식자문법을 사용할 수 있다.</w:t>
+      </w:r>
+    </w:p>
+    <w:p>
+      <w:pPr>
+        <w:rPr>
+          <w:rFonts w:hint="eastAsia"/>
+        </w:rPr>
+      </w:pPr>
+      <w:r>
+        <w:rPr>
+          <w:b/>
+          <w:bCs/>
+        </w:rPr>
+        <w:t>-</w:t>
+      </w:r>
+      <w:r>
+        <w:rPr>
+          <w:b/>
+          <w:bCs/>
+        </w:rPr>
+        <w:t>@</w:t>
+      </w:r>
+      <w:proofErr w:type="gramStart"/>
+      <w:r>
+        <w:rPr>
+          <w:b/>
+          <w:bCs/>
+        </w:rPr>
+        <w:t>action(</w:t>
+      </w:r>
+      <w:proofErr w:type="gramEnd"/>
+      <w:r>
+        <w:rPr>
+          <w:rFonts w:hint="eastAsia"/>
+          <w:b/>
+          <w:bCs/>
+        </w:rPr>
+        <w:t>d</w:t>
+      </w:r>
+      <w:r>
+        <w:rPr>
+          <w:b/>
+          <w:bCs/>
+        </w:rPr>
+        <w:t xml:space="preserve">etail=? , </w:t>
+      </w:r>
+      <w:r>
+        <w:rPr>
+          <w:rFonts w:hint="eastAsia"/>
+          <w:b/>
+          <w:bCs/>
+        </w:rPr>
+        <w:t>m</w:t>
+      </w:r>
+      <w:r>
+        <w:rPr>
+          <w:b/>
+          <w:bCs/>
+        </w:rPr>
+        <w:t>ethods=[‘GET’])</w:t>
+      </w:r>
+      <w:r>
+        <w:t xml:space="preserve"> </w:t>
+      </w:r>
+      <w:r>
+        <w:rPr>
+          <w:rFonts w:hint="eastAsia"/>
+        </w:rPr>
+        <w:t>이렇게 사용하는데 d</w:t>
+      </w:r>
+      <w:r>
+        <w:t>etail</w:t>
+      </w:r>
+      <w:r>
+        <w:rPr>
+          <w:rFonts w:hint="eastAsia"/>
+        </w:rPr>
+        <w:t xml:space="preserve">을 통해 </w:t>
+      </w:r>
+      <w:proofErr w:type="spellStart"/>
+      <w:r>
+        <w:rPr>
+          <w:rFonts w:hint="eastAsia"/>
+        </w:rPr>
+        <w:t>v</w:t>
+      </w:r>
+      <w:r>
+        <w:t>iewset</w:t>
+      </w:r>
+      <w:proofErr w:type="spellEnd"/>
+      <w:r>
+        <w:rPr>
+          <w:rFonts w:hint="eastAsia"/>
+        </w:rPr>
+        <w:t xml:space="preserve">에 있는 </w:t>
+      </w:r>
+      <w:proofErr w:type="spellStart"/>
+      <w:r>
+        <w:t>url</w:t>
+      </w:r>
+      <w:proofErr w:type="spellEnd"/>
+      <w:r>
+        <w:rPr>
+          <w:rFonts w:hint="eastAsia"/>
+        </w:rPr>
+        <w:t xml:space="preserve">중 어떤 </w:t>
+      </w:r>
+      <w:proofErr w:type="spellStart"/>
+      <w:r>
+        <w:t>url</w:t>
+      </w:r>
+      <w:proofErr w:type="spellEnd"/>
+      <w:r>
+        <w:rPr>
+          <w:rFonts w:hint="eastAsia"/>
+        </w:rPr>
+        <w:t xml:space="preserve">을 사용할 것인가를 결정하고 </w:t>
+      </w:r>
+      <w:r>
+        <w:t>method</w:t>
+      </w:r>
+      <w:r>
+        <w:rPr>
+          <w:rFonts w:hint="eastAsia"/>
+        </w:rPr>
+        <w:t xml:space="preserve">는 어떤 </w:t>
+      </w:r>
+      <w:r>
+        <w:t>method</w:t>
+      </w:r>
+      <w:r>
+        <w:rPr>
+          <w:rFonts w:hint="eastAsia"/>
+        </w:rPr>
+        <w:t>에 대해 반응할지 정할 수 있다.</w:t>
       </w:r>
     </w:p>
     <w:sectPr>

--- a/장고 끄적끄적.docx
+++ b/장고 끄적끄적.docx
@@ -4,166 +4,27 @@
   <w:body>
     <w:p>
       <w:r>
-        <w:t xml:space="preserve">-auth의 views에 </w:t>
-      </w:r>
-      <w:proofErr w:type="spellStart"/>
-      <w:r>
-        <w:t>PasswordChange</w:t>
-      </w:r>
-      <w:proofErr w:type="spellEnd"/>
-      <w:r>
-        <w:t xml:space="preserve">와 관련된 </w:t>
-      </w:r>
-      <w:proofErr w:type="spellStart"/>
-      <w:proofErr w:type="gramStart"/>
-      <w:r>
-        <w:t>View,Form</w:t>
-      </w:r>
-      <w:proofErr w:type="spellEnd"/>
-      <w:proofErr w:type="gramEnd"/>
-      <w:r>
-        <w:t>이 있다 이를 사용해 비밀 번호 변경 페이지 구현가능</w:t>
-      </w:r>
-    </w:p>
-    <w:p>
-      <w:r>
-        <w:t xml:space="preserve">-포스팅 쓰기는 </w:t>
-      </w:r>
-      <w:proofErr w:type="spellStart"/>
-      <w:r>
-        <w:t>instagram</w:t>
-      </w:r>
-      <w:proofErr w:type="spellEnd"/>
-      <w:r>
-        <w:t xml:space="preserve"> app에서 구현(생성함), 사진 </w:t>
-      </w:r>
-      <w:proofErr w:type="spellStart"/>
-      <w:r>
-        <w:t>한장과</w:t>
-      </w:r>
-      <w:proofErr w:type="spellEnd"/>
-      <w:r>
-        <w:t xml:space="preserve"> </w:t>
-      </w:r>
-      <w:proofErr w:type="spellStart"/>
-      <w:proofErr w:type="gramStart"/>
-      <w:r>
-        <w:t>caption,tag</w:t>
-      </w:r>
-      <w:proofErr w:type="spellEnd"/>
-      <w:proofErr w:type="gramEnd"/>
-      <w:r>
-        <w:t xml:space="preserve"> 만들기</w:t>
-      </w:r>
-    </w:p>
-    <w:p>
-      <w:r>
-        <w:t xml:space="preserve">-HTML에서 </w:t>
-      </w:r>
-      <w:proofErr w:type="spellStart"/>
-      <w:r>
-        <w:t>url</w:t>
-      </w:r>
-      <w:proofErr w:type="spellEnd"/>
-      <w:r>
-        <w:t xml:space="preserve"> reverse사용시 {% </w:t>
-      </w:r>
-      <w:proofErr w:type="spellStart"/>
-      <w:r>
-        <w:t>url</w:t>
-      </w:r>
-      <w:proofErr w:type="spellEnd"/>
-      <w:r>
-        <w:t xml:space="preserve"> '</w:t>
-      </w:r>
-      <w:proofErr w:type="spellStart"/>
-      <w:proofErr w:type="gramStart"/>
-      <w:r>
-        <w:t>앱이름</w:t>
-      </w:r>
-      <w:proofErr w:type="spellEnd"/>
-      <w:r>
-        <w:t>:view</w:t>
-      </w:r>
-      <w:proofErr w:type="gramEnd"/>
-      <w:r>
-        <w:t xml:space="preserve"> 이름 % '} 이렇게 하면 되는듯?</w:t>
-      </w:r>
-    </w:p>
-    <w:p>
-      <w:r>
-        <w:t>-Model을 만들고 나면 Admin.py에서 @</w:t>
-      </w:r>
-      <w:proofErr w:type="gramStart"/>
-      <w:r>
-        <w:t>admin.register</w:t>
-      </w:r>
-      <w:proofErr w:type="gramEnd"/>
-      <w:r>
-        <w:t>를 사용해 admin 단에서 확인이 가능하다.</w:t>
-      </w:r>
-    </w:p>
-    <w:p>
-      <w:r>
-        <w:t>-</w:t>
-      </w:r>
-      <w:proofErr w:type="spellStart"/>
-      <w:proofErr w:type="gramStart"/>
-      <w:r>
-        <w:t>re.findall</w:t>
-      </w:r>
-      <w:proofErr w:type="spellEnd"/>
-      <w:proofErr w:type="gramEnd"/>
-      <w:r>
-        <w:t>(r"#[a-</w:t>
-      </w:r>
-      <w:proofErr w:type="spellStart"/>
-      <w:r>
-        <w:t>zA</w:t>
-      </w:r>
-      <w:proofErr w:type="spellEnd"/>
-      <w:r>
-        <w:t>-Z\dㄱ-</w:t>
-      </w:r>
-      <w:proofErr w:type="spellStart"/>
-      <w:r>
-        <w:t>힇</w:t>
-      </w:r>
-      <w:proofErr w:type="spellEnd"/>
-      <w:r>
-        <w:t xml:space="preserve">]+", </w:t>
-      </w:r>
-      <w:proofErr w:type="spellStart"/>
-      <w:r>
-        <w:t>post.caption</w:t>
-      </w:r>
-      <w:proofErr w:type="spellEnd"/>
-      <w:r>
-        <w:t xml:space="preserve">) 이거 정규 표현식인데 #이들어간 a-z 즉 모든 </w:t>
-      </w:r>
-      <w:proofErr w:type="spellStart"/>
-      <w:r>
-        <w:t>알파뱃과</w:t>
-      </w:r>
-      <w:proofErr w:type="spellEnd"/>
-      <w:r>
-        <w:t xml:space="preserve"> 한글을 </w:t>
-      </w:r>
-      <w:proofErr w:type="spellStart"/>
-      <w:r>
-        <w:t>post.caption</w:t>
-      </w:r>
-      <w:proofErr w:type="spellEnd"/>
-      <w:r>
-        <w:t xml:space="preserve">에서 </w:t>
-      </w:r>
-      <w:proofErr w:type="spellStart"/>
-      <w:r>
-        <w:t>가져온다란</w:t>
-      </w:r>
-      <w:proofErr w:type="spellEnd"/>
-      <w:r>
-        <w:t xml:space="preserve"> 의미이다.</w:t>
+        <w:t>-auth의 views에 PasswordChange와 관련된 View,Form이 있다 이를 사용해 비밀 번호 변경 페이지 구현가능</w:t>
+      </w:r>
+    </w:p>
+    <w:p>
+      <w:r>
+        <w:t>-포스팅 쓰기는 instagram app에서 구현(생성함), 사진 한장과 caption,tag 만들기</w:t>
+      </w:r>
+    </w:p>
+    <w:p>
+      <w:r>
+        <w:t>-HTML에서 url reverse사용시 {% url '앱이름:view 이름 % '} 이렇게 하면 되는듯?</w:t>
+      </w:r>
+    </w:p>
+    <w:p>
+      <w:r>
+        <w:t>-Model을 만들고 나면 Admin.py에서 @admin.register를 사용해 admin 단에서 확인이 가능하다.</w:t>
+      </w:r>
+    </w:p>
+    <w:p>
+      <w:r>
+        <w:t>-re.findall(r"#[a-zA-Z\dㄱ-힇]+", post.caption) 이거 정규 표현식인데 #이들어간 a-z 즉 모든 알파뱃과 한글을 post.caption에서 가져온다란 의미이다.</w:t>
       </w:r>
     </w:p>
     <w:p>
@@ -183,115 +44,22 @@
     </w:p>
     <w:p>
       <w:r>
-        <w:t>-</w:t>
-      </w:r>
-      <w:proofErr w:type="spellStart"/>
-      <w:r>
-        <w:t>img</w:t>
-      </w:r>
-      <w:proofErr w:type="spellEnd"/>
-      <w:r>
-        <w:t xml:space="preserve">의 class에 "rounded-circle" </w:t>
-      </w:r>
-      <w:proofErr w:type="spellStart"/>
-      <w:r>
-        <w:t>추가하면된다</w:t>
-      </w:r>
-      <w:proofErr w:type="spellEnd"/>
-      <w:r>
-        <w:t>.</w:t>
-      </w:r>
-    </w:p>
-    <w:p>
-      <w:r>
-        <w:t xml:space="preserve">-User Page의 핵심 ==&gt; </w:t>
-      </w:r>
-      <w:proofErr w:type="spellStart"/>
-      <w:r>
-        <w:t>url</w:t>
-      </w:r>
-      <w:proofErr w:type="spellEnd"/>
-      <w:r>
-        <w:t xml:space="preserve">이다 정규 표현식을 통해 username과 관련된 </w:t>
-      </w:r>
-      <w:proofErr w:type="spellStart"/>
-      <w:r>
-        <w:t>url</w:t>
-      </w:r>
-      <w:proofErr w:type="spellEnd"/>
-      <w:r>
-        <w:t xml:space="preserve">이 들어와야 이동시키게 </w:t>
-      </w:r>
-      <w:proofErr w:type="spellStart"/>
-      <w:r>
-        <w:t>하는것이</w:t>
-      </w:r>
-      <w:proofErr w:type="spellEnd"/>
-      <w:r>
-        <w:t xml:space="preserve"> 중요하다.</w:t>
-      </w:r>
-    </w:p>
-    <w:p>
-      <w:proofErr w:type="spellStart"/>
-      <w:r>
-        <w:t>re_path</w:t>
-      </w:r>
-      <w:proofErr w:type="spellEnd"/>
-      <w:r>
-        <w:t>(r'^(?P&lt;username&gt;[\w.@+</w:t>
-      </w:r>
-      <w:proofErr w:type="gramStart"/>
-      <w:r>
-        <w:t>-]+</w:t>
-      </w:r>
-      <w:proofErr w:type="gramEnd"/>
-      <w:r>
-        <w:t>)/$',</w:t>
-      </w:r>
-      <w:proofErr w:type="spellStart"/>
-      <w:r>
-        <w:t>views.user_page</w:t>
-      </w:r>
-      <w:proofErr w:type="spellEnd"/>
-      <w:r>
-        <w:t>, name='</w:t>
-      </w:r>
-      <w:proofErr w:type="spellStart"/>
-      <w:r>
-        <w:t>user_page</w:t>
-      </w:r>
-      <w:proofErr w:type="spellEnd"/>
-      <w:r>
-        <w:t xml:space="preserve">') 이렇게 </w:t>
-      </w:r>
-      <w:proofErr w:type="spellStart"/>
-      <w:r>
-        <w:t>하면된다</w:t>
-      </w:r>
-      <w:proofErr w:type="spellEnd"/>
-      <w:r>
-        <w:t>.</w:t>
-      </w:r>
-    </w:p>
-    <w:p>
-      <w:r>
-        <w:t>-</w:t>
-      </w:r>
-      <w:proofErr w:type="spellStart"/>
-      <w:r>
-        <w:t>중요한거는</w:t>
-      </w:r>
-      <w:proofErr w:type="spellEnd"/>
-      <w:r>
-        <w:t xml:space="preserve"> $ 부분인데 달러표시를 해줘야 username만 </w:t>
-      </w:r>
-      <w:proofErr w:type="spellStart"/>
-      <w:r>
-        <w:t>들어왔을때</w:t>
-      </w:r>
-      <w:proofErr w:type="spellEnd"/>
-      <w:r>
-        <w:t xml:space="preserve"> 동작을 하게 한다.</w:t>
+        <w:t>-img의 class에 "rounded-circle" 추가하면된다.</w:t>
+      </w:r>
+    </w:p>
+    <w:p>
+      <w:r>
+        <w:t>-User Page의 핵심 ==&gt; url이다 정규 표현식을 통해 username과 관련된 url이 들어와야 이동시키게 하는것이 중요하다.</w:t>
+      </w:r>
+    </w:p>
+    <w:p>
+      <w:r>
+        <w:t>re_path(r'^(?P&lt;username&gt;[\w.@+-]+)/$',views.user_page, name='user_page') 이렇게 하면된다.</w:t>
+      </w:r>
+    </w:p>
+    <w:p>
+      <w:r>
+        <w:t>-중요한거는 $ 부분인데 달러표시를 해줘야 username만 들어왔을때 동작을 하게 한다.</w:t>
       </w:r>
     </w:p>
     <w:p>
@@ -313,15 +81,7 @@
         <w:t>데이터는</w:t>
       </w:r>
       <w:r>
-        <w:t xml:space="preserve"> 주로 json을 사용하며(</w:t>
-      </w:r>
-      <w:proofErr w:type="spellStart"/>
-      <w:r>
-        <w:t>모든건</w:t>
-      </w:r>
-      <w:proofErr w:type="spellEnd"/>
-      <w:r>
-        <w:t xml:space="preserve"> x) 웹 서비스를 이용하는 경우엔 항상 최신버전을 사용</w:t>
+        <w:t xml:space="preserve"> 주로 json을 사용하며(모든건 x) 웹 서비스를 이용하는 경우엔 항상 최신버전을 사용</w:t>
       </w:r>
     </w:p>
     <w:p/>
@@ -349,15 +109,7 @@
     <w:p>
       <w:r>
         <w:tab/>
-        <w:t xml:space="preserve">1)리소스 중심으로 디자인(리소스? ==&gt; 장고 모델 </w:t>
-      </w:r>
-      <w:proofErr w:type="spellStart"/>
-      <w:r>
-        <w:t>같은것</w:t>
-      </w:r>
-      <w:proofErr w:type="spellEnd"/>
-      <w:r>
-        <w:t>)</w:t>
+        <w:t>1)리소스 중심으로 디자인(리소스? ==&gt; 장고 모델 같은것)</w:t>
       </w:r>
     </w:p>
     <w:p>
@@ -382,27 +134,14 @@
     <w:p>
       <w:r>
         <w:tab/>
-        <w:t>5)균일한 인터페이스를 적용, 리소스 표준 HTTP 동사(</w:t>
-      </w:r>
-      <w:proofErr w:type="gramStart"/>
-      <w:r>
-        <w:t>GET,PUT</w:t>
-      </w:r>
-      <w:proofErr w:type="gramEnd"/>
-      <w:r>
-        <w:t>등)를 사용한다</w:t>
+        <w:t>5)균일한 인터페이스를 적용, 리소스 표준 HTTP 동사(GET,PUT등)를 사용한다</w:t>
       </w:r>
     </w:p>
     <w:p/>
     <w:p>
       <w:r>
-        <w:t xml:space="preserve">-리소스 중심으로 API 구성! 심플한 URI! </w:t>
-      </w:r>
-      <w:proofErr w:type="spellStart"/>
-      <w:r>
-        <w:t>가중요하다</w:t>
-      </w:r>
-      <w:proofErr w:type="spellEnd"/>
+        <w:t>-리소스 중심으로 API 구성! 심플한 URI! 가중요하다</w:t>
+      </w:r>
     </w:p>
     <w:p>
       <w:r>
@@ -418,23 +157,7 @@
     <w:p>
       <w:r>
         <w:tab/>
-        <w:t>2)POST: 새 리소스 생성 요청, 응답 본문에 새 리소스 세부정보를 제공(</w:t>
-      </w:r>
-      <w:proofErr w:type="spellStart"/>
-      <w:r>
-        <w:t>멱등성</w:t>
-      </w:r>
-      <w:proofErr w:type="spellEnd"/>
-      <w:r>
-        <w:t xml:space="preserve"> </w:t>
-      </w:r>
-      <w:proofErr w:type="spellStart"/>
-      <w:r>
-        <w:t>미보장</w:t>
-      </w:r>
-      <w:proofErr w:type="spellEnd"/>
-      <w:r>
-        <w:t>)</w:t>
+        <w:t>2)POST: 새 리소스 생성 요청, 응답 본문에 새 리소스 세부정보를 제공(멱등성 미보장)</w:t>
       </w:r>
     </w:p>
     <w:p>
@@ -449,31 +172,7 @@
     <w:p>
       <w:r>
         <w:tab/>
-        <w:t xml:space="preserve">3)PUT: 기본 리소스를 대체(업데이트 개념), 요청 본문에 </w:t>
-      </w:r>
-      <w:proofErr w:type="spellStart"/>
-      <w:r>
-        <w:t>갱싱할</w:t>
-      </w:r>
-      <w:proofErr w:type="spellEnd"/>
-      <w:r>
-        <w:t xml:space="preserve"> 정보 제공(</w:t>
-      </w:r>
-      <w:proofErr w:type="spellStart"/>
-      <w:r>
-        <w:t>멱등성</w:t>
-      </w:r>
-      <w:proofErr w:type="spellEnd"/>
-      <w:r>
-        <w:t xml:space="preserve"> </w:t>
-      </w:r>
-      <w:proofErr w:type="spellStart"/>
-      <w:r>
-        <w:t>보장되야됨</w:t>
-      </w:r>
-      <w:proofErr w:type="spellEnd"/>
-      <w:r>
-        <w:t>)</w:t>
+        <w:t>3)PUT: 기본 리소스를 대체(업데이트 개념), 요청 본문에 갱싱할 정보 제공(멱등성 보장되야됨)</w:t>
       </w:r>
     </w:p>
     <w:p>
@@ -482,49 +181,13 @@
       </w:r>
       <w:r>
         <w:tab/>
-      </w:r>
-      <w:proofErr w:type="spellStart"/>
-      <w:proofErr w:type="gramStart"/>
-      <w:r>
-        <w:t>멱등성</w:t>
-      </w:r>
-      <w:proofErr w:type="spellEnd"/>
-      <w:r>
-        <w:t>?=</w:t>
-      </w:r>
-      <w:proofErr w:type="gramEnd"/>
-      <w:r>
-        <w:t>=&gt;</w:t>
-      </w:r>
-      <w:proofErr w:type="spellStart"/>
-      <w:r>
-        <w:t>몇번을</w:t>
-      </w:r>
-      <w:proofErr w:type="spellEnd"/>
-      <w:r>
-        <w:t xml:space="preserve"> 하든 서버상에서는 같은 결과가 보장되는 개념?</w:t>
+        <w:t>멱등성?==&gt;몇번을 하든 서버상에서는 같은 결과가 보장되는 개념?</w:t>
       </w:r>
     </w:p>
     <w:p>
       <w:r>
         <w:tab/>
-        <w:t>4)PATCH: 기본 리소스를 부분 대체한다. (</w:t>
-      </w:r>
-      <w:proofErr w:type="spellStart"/>
-      <w:r>
-        <w:t>멱등성</w:t>
-      </w:r>
-      <w:proofErr w:type="spellEnd"/>
-      <w:r>
-        <w:t xml:space="preserve"> </w:t>
-      </w:r>
-      <w:proofErr w:type="spellStart"/>
-      <w:r>
-        <w:t>미보장</w:t>
-      </w:r>
-      <w:proofErr w:type="spellEnd"/>
-      <w:r>
-        <w:t>)</w:t>
+        <w:t>4)PATCH: 기본 리소스를 부분 대체한다. (멱등성 미보장)</w:t>
       </w:r>
     </w:p>
     <w:p>
@@ -535,33 +198,7 @@
     </w:p>
     <w:p>
       <w:r>
-        <w:t xml:space="preserve">-Content-Type </w:t>
-      </w:r>
-      <w:proofErr w:type="spellStart"/>
-      <w:proofErr w:type="gramStart"/>
-      <w:r>
-        <w:t>해더</w:t>
-      </w:r>
-      <w:proofErr w:type="spellEnd"/>
-      <w:r>
-        <w:t>:</w:t>
-      </w:r>
-      <w:proofErr w:type="spellStart"/>
-      <w:r>
-        <w:t>요청시</w:t>
-      </w:r>
-      <w:proofErr w:type="spellEnd"/>
-      <w:proofErr w:type="gramEnd"/>
-      <w:r>
-        <w:t xml:space="preserve"> 처리를 원하는 형식 지정하면 서버에서는 형식대로 응답한다. </w:t>
-      </w:r>
-      <w:proofErr w:type="spellStart"/>
-      <w:r>
-        <w:t>서버측에서</w:t>
-      </w:r>
-      <w:proofErr w:type="spellEnd"/>
-      <w:r>
-        <w:t xml:space="preserve"> 형식을 지원하지 않으면 415 코드 반환</w:t>
+        <w:t>-Content-Type 해더:요청시 처리를 원하는 형식 지정하면 서버에서는 형식대로 응답한다. 서버측에서 형식을 지원하지 않으면 415 코드 반환</w:t>
       </w:r>
     </w:p>
     <w:p>
@@ -572,45 +209,13 @@
     <w:p>
       <w:r>
         <w:tab/>
-        <w:t xml:space="preserve">1)GET: </w:t>
-      </w:r>
-      <w:proofErr w:type="spellStart"/>
-      <w:r>
-        <w:t>성공시</w:t>
-      </w:r>
-      <w:proofErr w:type="spellEnd"/>
-      <w:r>
-        <w:t xml:space="preserve"> 200, 리소스 </w:t>
-      </w:r>
-      <w:proofErr w:type="spellStart"/>
-      <w:r>
-        <w:t>못찾으면</w:t>
-      </w:r>
-      <w:proofErr w:type="spellEnd"/>
-      <w:r>
-        <w:t xml:space="preserve"> 404</w:t>
+        <w:t>1)GET: 성공시 200, 리소스 못찾으면 404</w:t>
       </w:r>
     </w:p>
     <w:p>
       <w:r>
         <w:tab/>
-        <w:t xml:space="preserve">2)POST: </w:t>
-      </w:r>
-      <w:proofErr w:type="spellStart"/>
-      <w:r>
-        <w:t>성공시</w:t>
-      </w:r>
-      <w:proofErr w:type="spellEnd"/>
-      <w:r>
-        <w:t xml:space="preserve">201응답, 새 리소스의 URI는 응답의 Location </w:t>
-      </w:r>
-      <w:proofErr w:type="spellStart"/>
-      <w:r>
-        <w:t>해더로</w:t>
-      </w:r>
-      <w:proofErr w:type="spellEnd"/>
-      <w:r>
-        <w:t xml:space="preserve">, 200,204도 반환할 수 있다 잘못된 </w:t>
+        <w:t xml:space="preserve">2)POST: 성공시201응답, 새 리소스의 URI는 응답의 Location 해더로, 200,204도 반환할 수 있다 잘못된 </w:t>
       </w:r>
     </w:p>
     <w:p>
@@ -619,29 +224,13 @@
       </w:r>
       <w:r>
         <w:tab/>
-        <w:t xml:space="preserve">데이터 </w:t>
-      </w:r>
-      <w:proofErr w:type="spellStart"/>
-      <w:r>
-        <w:t>요청시</w:t>
-      </w:r>
-      <w:proofErr w:type="spellEnd"/>
-      <w:r>
-        <w:t xml:space="preserve"> 400에러!</w:t>
+        <w:t>데이터 요청시 400에러!</w:t>
       </w:r>
     </w:p>
     <w:p>
       <w:r>
         <w:tab/>
-        <w:t>3)PUT: 기존 리소스를 업데이트할 경우 200(OK)또는 204(</w:t>
-      </w:r>
-      <w:proofErr w:type="spellStart"/>
-      <w:r>
-        <w:t>내용없음</w:t>
-      </w:r>
-      <w:proofErr w:type="spellEnd"/>
-      <w:r>
-        <w:t xml:space="preserve">) 반환, 상황에 따라 업데이트할 수 없는 </w:t>
+        <w:t xml:space="preserve">3)PUT: 기존 리소스를 업데이트할 경우 200(OK)또는 204(내용없음) 반환, 상황에 따라 업데이트할 수 없는 </w:t>
       </w:r>
       <w:r>
         <w:tab/>
@@ -654,38 +243,14 @@
     <w:p>
       <w:r>
         <w:tab/>
-        <w:t xml:space="preserve">4)DELETE: </w:t>
-      </w:r>
-      <w:proofErr w:type="spellStart"/>
-      <w:r>
-        <w:t>성공시</w:t>
-      </w:r>
-      <w:proofErr w:type="spellEnd"/>
-      <w:r>
-        <w:t xml:space="preserve"> 204응답(</w:t>
-      </w:r>
-      <w:proofErr w:type="spellStart"/>
-      <w:r>
-        <w:t>내용없음</w:t>
-      </w:r>
-      <w:proofErr w:type="spellEnd"/>
-      <w:r>
-        <w:t>) 리소스가 없는 경우 404 응답</w:t>
+        <w:t>4)DELETE: 성공시 204응답(내용없음) 리소스가 없는 경우 404 응답</w:t>
       </w:r>
     </w:p>
     <w:p>
       <w:r>
         <w:lastRenderedPageBreak/>
         <w:tab/>
-        <w:t xml:space="preserve">5)비동기 작업: 작업 완료에 시간이 오래 걸릴 경우 다른 TASK Queue를 통해 비동기 </w:t>
-      </w:r>
-      <w:proofErr w:type="gramStart"/>
-      <w:r>
-        <w:t>처리 할</w:t>
-      </w:r>
-      <w:proofErr w:type="gramEnd"/>
-      <w:r>
-        <w:t xml:space="preserve"> 수 있다. 이</w:t>
+        <w:t>5)비동기 작업: 작업 완료에 시간이 오래 걸릴 경우 다른 TASK Queue를 통해 비동기 처리 할 수 있다. 이</w:t>
       </w:r>
       <w:r>
         <w:tab/>
@@ -702,31 +267,7 @@
     <w:p/>
     <w:p>
       <w:r>
-        <w:t>-Django-</w:t>
-      </w:r>
-      <w:proofErr w:type="spellStart"/>
-      <w:r>
-        <w:t>Rest_framework</w:t>
-      </w:r>
-      <w:proofErr w:type="spellEnd"/>
-      <w:r>
-        <w:t xml:space="preserve">: 장고가 아닌 별도의 third-party 애플리케이션이다. 즉 장고 API에서 널리 </w:t>
-      </w:r>
-      <w:proofErr w:type="spellStart"/>
-      <w:r>
-        <w:t>쓰여지기</w:t>
-      </w:r>
-      <w:proofErr w:type="spellEnd"/>
-      <w:r>
-        <w:t xml:space="preserve"> </w:t>
-      </w:r>
-      <w:proofErr w:type="spellStart"/>
-      <w:r>
-        <w:t>때문에공부하도록</w:t>
-      </w:r>
-      <w:proofErr w:type="spellEnd"/>
-      <w:r>
-        <w:t xml:space="preserve"> 한다! </w:t>
+        <w:t xml:space="preserve">-Django-Rest_framework: 장고가 아닌 별도의 third-party 애플리케이션이다. 즉 장고 API에서 널리 쓰여지기 때문에공부하도록 한다! </w:t>
       </w:r>
     </w:p>
     <w:p>
@@ -737,17 +278,7 @@
         <w:t>즉</w:t>
       </w:r>
       <w:r>
-        <w:t xml:space="preserve"> REST API 컨셉을 만들 수 있게 </w:t>
-      </w:r>
-      <w:proofErr w:type="spellStart"/>
-      <w:proofErr w:type="gramStart"/>
-      <w:r>
-        <w:t>도와주는게</w:t>
-      </w:r>
-      <w:proofErr w:type="spellEnd"/>
-      <w:proofErr w:type="gramEnd"/>
-      <w:r>
-        <w:t xml:space="preserve"> DRF이다.</w:t>
+        <w:t xml:space="preserve"> REST API 컨셉을 만들 수 있게 도와주는게 DRF이다.</w:t>
       </w:r>
     </w:p>
     <w:p>
@@ -757,23 +288,7 @@
     </w:p>
     <w:p>
       <w:r>
-        <w:t>1)Serializer/</w:t>
-      </w:r>
-      <w:proofErr w:type="spellStart"/>
-      <w:r>
-        <w:t>ModelSerializer</w:t>
-      </w:r>
-      <w:proofErr w:type="spellEnd"/>
-      <w:r>
-        <w:t xml:space="preserve">를 통한 데이터 유효성 </w:t>
-      </w:r>
-      <w:proofErr w:type="spellStart"/>
-      <w:r>
-        <w:t>검증및</w:t>
-      </w:r>
-      <w:proofErr w:type="spellEnd"/>
-      <w:r>
-        <w:t xml:space="preserve"> 데이터 직렬화</w:t>
+        <w:t>1)Serializer/ModelSerializer를 통한 데이터 유효성 검증및 데이터 직렬화</w:t>
       </w:r>
     </w:p>
     <w:p>
@@ -783,23 +298,7 @@
     </w:p>
     <w:p>
       <w:r>
-        <w:t>3)APIView/Generic/</w:t>
-      </w:r>
-      <w:proofErr w:type="spellStart"/>
-      <w:r>
-        <w:t>ViewSet</w:t>
-      </w:r>
-      <w:proofErr w:type="spellEnd"/>
-      <w:r>
-        <w:t>/</w:t>
-      </w:r>
-      <w:proofErr w:type="spellStart"/>
-      <w:r>
-        <w:t>ModelViewSets</w:t>
-      </w:r>
-      <w:proofErr w:type="spellEnd"/>
-      <w:r>
-        <w:t>를 통한 요청 처리</w:t>
+        <w:t>3)APIView/Generic/ViewSet/ModelViewSets를 통한 요청 처리</w:t>
       </w:r>
     </w:p>
     <w:p>
@@ -814,50 +313,18 @@
     </w:p>
     <w:p>
       <w:r>
-        <w:t>6)</w:t>
-      </w:r>
-      <w:proofErr w:type="spellStart"/>
-      <w:r>
-        <w:t>Thorottling</w:t>
-      </w:r>
-      <w:proofErr w:type="spellEnd"/>
-      <w:r>
-        <w:t xml:space="preserve">: 최대 </w:t>
-      </w:r>
-      <w:proofErr w:type="spellStart"/>
-      <w:r>
-        <w:t>호풀</w:t>
-      </w:r>
-      <w:proofErr w:type="spellEnd"/>
-      <w:r>
-        <w:t xml:space="preserve"> 횟수 제한</w:t>
+        <w:t>6)Thorottling: 최대 호풀 횟수 제한</w:t>
       </w:r>
     </w:p>
     <w:p/>
     <w:p>
       <w:r>
-        <w:t>-CRUD란? ==&gt; C는 Create(새 레코드 생성), R은 Read/</w:t>
-      </w:r>
-      <w:proofErr w:type="spellStart"/>
-      <w:r>
-        <w:t>Rerieve</w:t>
-      </w:r>
-      <w:proofErr w:type="spellEnd"/>
-      <w:r>
-        <w:t>(레코드 목록 조회), U는 Update(특정 레코드 수정), D는 Delete(특정 레코드 삭제)란 뜻이다</w:t>
-      </w:r>
-    </w:p>
-    <w:p>
-      <w:r>
-        <w:t xml:space="preserve">CRUD는 리소스에 대한 대표적 </w:t>
-      </w:r>
-      <w:proofErr w:type="spellStart"/>
-      <w:r>
-        <w:t>동작일뿐</w:t>
-      </w:r>
-      <w:proofErr w:type="spellEnd"/>
-      <w:r>
-        <w:t xml:space="preserve"> API의 전부는 아니다.</w:t>
+        <w:t>-CRUD란? ==&gt; C는 Create(새 레코드 생성), R은 Read/Rerieve(레코드 목록 조회), U는 Update(특정 레코드 수정), D는 Delete(특정 레코드 삭제)란 뜻이다</w:t>
+      </w:r>
+    </w:p>
+    <w:p>
+      <w:r>
+        <w:t>CRUD는 리소스에 대한 대표적 동작일뿐 API의 전부는 아니다.</w:t>
       </w:r>
     </w:p>
     <w:p>
@@ -867,43 +334,19 @@
     </w:p>
     <w:p>
       <w:r>
-        <w:t xml:space="preserve">-한 post model에 대한 API 서비스 </w:t>
-      </w:r>
-      <w:proofErr w:type="spellStart"/>
-      <w:r>
-        <w:t>제공시</w:t>
-      </w:r>
-      <w:proofErr w:type="spellEnd"/>
-      <w:r>
-        <w:t xml:space="preserve"> URL 설계?</w:t>
+        <w:t>-한 post model에 대한 API 서비스 제공시 URL 설계?</w:t>
       </w:r>
     </w:p>
     <w:p>
       <w:r>
         <w:tab/>
-        <w:t>1)새 포스팅 내용을 받아 등록하고 확인 응답--&gt;/post/</w:t>
-      </w:r>
-      <w:proofErr w:type="gramStart"/>
-      <w:r>
-        <w:t>new/ 주소로</w:t>
-      </w:r>
-      <w:proofErr w:type="gramEnd"/>
-      <w:r>
-        <w:t xml:space="preserve"> POST 요청</w:t>
+        <w:t>1)새 포스팅 내용을 받아 등록하고 확인 응답--&gt;/post/new/ 주소로 POST 요청</w:t>
       </w:r>
     </w:p>
     <w:p>
       <w:r>
         <w:tab/>
-        <w:t>2)포스팅 목록 및 검색응답--&gt;/</w:t>
-      </w:r>
-      <w:proofErr w:type="gramStart"/>
-      <w:r>
-        <w:t>post/ 주소로</w:t>
-      </w:r>
-      <w:proofErr w:type="gramEnd"/>
-      <w:r>
-        <w:t xml:space="preserve"> GET 요청</w:t>
+        <w:t>2)포스팅 목록 및 검색응답--&gt;/post/ 주소로 GET 요청</w:t>
       </w:r>
     </w:p>
     <w:p>
@@ -915,15 +358,7 @@
     <w:p/>
     <w:p>
       <w:r>
-        <w:t xml:space="preserve">-REST API로 </w:t>
-      </w:r>
-      <w:proofErr w:type="spellStart"/>
-      <w:r>
-        <w:t>설계시</w:t>
-      </w:r>
-      <w:proofErr w:type="spellEnd"/>
-      <w:r>
-        <w:t xml:space="preserve"> 5개의 뷰 처리가 필요로 한다. </w:t>
+        <w:t xml:space="preserve">-REST API로 설계시 5개의 뷰 처리가 필요로 한다. </w:t>
       </w:r>
     </w:p>
     <w:p>
@@ -940,15 +375,7 @@
     <w:p>
       <w:r>
         <w:lastRenderedPageBreak/>
-        <w:t xml:space="preserve">-view.py에서 </w:t>
-      </w:r>
-      <w:proofErr w:type="spellStart"/>
-      <w:r>
-        <w:t>JsonResponse</w:t>
-      </w:r>
-      <w:proofErr w:type="spellEnd"/>
-      <w:r>
-        <w:t>를 통해 응답을 준다(render가 아니고!)</w:t>
+        <w:t>-view.py에서 JsonResponse를 통해 응답을 준다(render가 아니고!)</w:t>
       </w:r>
     </w:p>
     <w:p>
@@ -963,52 +390,12 @@
     </w:p>
     <w:p>
       <w:r>
-        <w:t xml:space="preserve">-GUI로는 postman(Powerful API Client)가 있고 CLI 프로그램은 </w:t>
-      </w:r>
-      <w:proofErr w:type="spellStart"/>
-      <w:r>
-        <w:t>HTTPie</w:t>
-      </w:r>
-      <w:proofErr w:type="spellEnd"/>
-      <w:r>
-        <w:t xml:space="preserve">, </w:t>
-      </w:r>
-      <w:proofErr w:type="spellStart"/>
-      <w:r>
-        <w:t>cURL</w:t>
-      </w:r>
-      <w:proofErr w:type="spellEnd"/>
-      <w:r>
-        <w:t>이 있다. 라이브러리는 request를 사용한다.</w:t>
-      </w:r>
-    </w:p>
-    <w:p>
-      <w:r>
-        <w:t xml:space="preserve">-여기서는 </w:t>
-      </w:r>
-      <w:proofErr w:type="spellStart"/>
-      <w:r>
-        <w:t>HTTPie</w:t>
-      </w:r>
-      <w:proofErr w:type="spellEnd"/>
-      <w:r>
-        <w:t xml:space="preserve">를 사용한다. pip로 다운 받고 'http (원하는 </w:t>
-      </w:r>
-      <w:proofErr w:type="spellStart"/>
-      <w:r>
-        <w:t>url</w:t>
-      </w:r>
-      <w:proofErr w:type="spellEnd"/>
-      <w:r>
-        <w:t xml:space="preserve">)'을 입력하면 해당 </w:t>
-      </w:r>
-      <w:proofErr w:type="spellStart"/>
-      <w:r>
-        <w:t>url</w:t>
-      </w:r>
-      <w:proofErr w:type="spellEnd"/>
-      <w:r>
-        <w:t>의 JSON응답을 받는다.</w:t>
+        <w:t>-GUI로는 postman(Powerful API Client)가 있고 CLI 프로그램은 HTTPie, cURL이 있다. 라이브러리는 request를 사용한다.</w:t>
+      </w:r>
+    </w:p>
+    <w:p>
+      <w:r>
+        <w:t>-여기서는 HTTPie를 사용한다. pip로 다운 받고 'http (원하는 url)'을 입력하면 해당 url의 JSON응답을 받는다.</w:t>
       </w:r>
     </w:p>
     <w:p>
@@ -1018,23 +405,7 @@
     </w:p>
     <w:p>
       <w:r>
-        <w:t xml:space="preserve">-JSON으로는 POST를 받을 수 없고 body에 </w:t>
-      </w:r>
-      <w:proofErr w:type="spellStart"/>
-      <w:r>
-        <w:t>unicode</w:t>
-      </w:r>
-      <w:proofErr w:type="spellEnd"/>
-      <w:r>
-        <w:t xml:space="preserve">로 메시지가 전달되고 --form을 사용하면 </w:t>
-      </w:r>
-      <w:proofErr w:type="spellStart"/>
-      <w:r>
-        <w:t>request.post</w:t>
-      </w:r>
-      <w:proofErr w:type="spellEnd"/>
-      <w:r>
-        <w:t>에 메시지가 들어온다.</w:t>
+        <w:t>-JSON으로는 POST를 받을 수 없고 body에 unicode로 메시지가 전달되고 --form을 사용하면 request.post에 메시지가 들어온다.</w:t>
       </w:r>
     </w:p>
     <w:p>
@@ -1049,21 +420,8 @@
     </w:p>
     <w:p>
       <w:r>
-        <w:t>-</w:t>
-      </w:r>
-      <w:proofErr w:type="spellStart"/>
-      <w:r>
-        <w:t>직렬화란</w:t>
-      </w:r>
-      <w:proofErr w:type="spellEnd"/>
-      <w:r>
-        <w:t xml:space="preserve">? ==&gt;프로그래밍 언어의 통신에서 데이터는 필히 문자열로 </w:t>
-      </w:r>
-      <w:proofErr w:type="spellStart"/>
-      <w:r>
-        <w:t>표현되어야함</w:t>
-      </w:r>
-      <w:proofErr w:type="spellEnd"/>
+        <w:t>-직렬화란? ==&gt;프로그래밍 언어의 통신에서 데이터는 필히 문자열로 표현되어야함</w:t>
+      </w:r>
     </w:p>
     <w:p>
       <w:r>
@@ -1073,23 +431,7 @@
         <w:t>즉</w:t>
       </w:r>
       <w:r>
-        <w:t xml:space="preserve"> </w:t>
-      </w:r>
-      <w:proofErr w:type="spellStart"/>
-      <w:r>
-        <w:t>직렬화란</w:t>
-      </w:r>
-      <w:proofErr w:type="spellEnd"/>
-      <w:r>
-        <w:t xml:space="preserve"> 송신자가 객체를 문자열로 변환하는 작업을 말한다(Serialize</w:t>
-      </w:r>
-      <w:proofErr w:type="gramStart"/>
-      <w:r>
-        <w:t>)/ 수신자는</w:t>
-      </w:r>
-      <w:proofErr w:type="gramEnd"/>
-      <w:r>
-        <w:t xml:space="preserve"> 비직렬화를 한다.</w:t>
+        <w:t xml:space="preserve"> 직렬화란 송신자가 객체를 문자열로 변환하는 작업을 말한다(Serialize)/ 수신자는 비직렬화를 한다.</w:t>
       </w:r>
     </w:p>
     <w:p>
@@ -1106,58 +448,18 @@
     <w:p/>
     <w:p>
       <w:r>
-        <w:t xml:space="preserve">-공통으로 지원하는 직렬화 포맷은 </w:t>
-      </w:r>
-      <w:proofErr w:type="gramStart"/>
-      <w:r>
-        <w:t>JSON,XML</w:t>
-      </w:r>
-      <w:proofErr w:type="gramEnd"/>
-      <w:r>
-        <w:t>이 있고 특정 언어에서만 지원하는 포맷이 있다(</w:t>
-      </w:r>
-      <w:proofErr w:type="spellStart"/>
-      <w:r>
-        <w:t>파이썬은</w:t>
-      </w:r>
-      <w:proofErr w:type="spellEnd"/>
-      <w:r>
-        <w:t xml:space="preserve"> Pickle이 있다)</w:t>
+        <w:t>-공통으로 지원하는 직렬화 포맷은 JSON,XML이 있고 특정 언어에서만 지원하는 포맷이 있다(파이썬은 Pickle이 있다)</w:t>
       </w:r>
     </w:p>
     <w:p/>
     <w:p>
       <w:r>
-        <w:t xml:space="preserve">-보통의 웹 세상에서는 GET에 대해 HTML </w:t>
-      </w:r>
-      <w:proofErr w:type="spellStart"/>
-      <w:r>
-        <w:t>포멧으로</w:t>
-      </w:r>
-      <w:proofErr w:type="spellEnd"/>
-      <w:r>
-        <w:t xml:space="preserve"> 응답, POST에 대해서는 application/x-www-form-</w:t>
-      </w:r>
-      <w:proofErr w:type="spellStart"/>
-      <w:r>
-        <w:t>urlencoded</w:t>
-      </w:r>
-      <w:proofErr w:type="spellEnd"/>
-      <w:r>
-        <w:t xml:space="preserve"> 인코딩 또는 multipart/form-data 인코딩으로 요청하고 HTML 포맷으로 응답</w:t>
-      </w:r>
-    </w:p>
-    <w:p>
-      <w:r>
-        <w:t xml:space="preserve">API 서버에서는 json </w:t>
-      </w:r>
-      <w:proofErr w:type="spellStart"/>
-      <w:r>
-        <w:t>인코딩된</w:t>
-      </w:r>
-      <w:proofErr w:type="spellEnd"/>
-      <w:r>
-        <w:t xml:space="preserve"> 요청/응답을 한다!</w:t>
+        <w:t>-보통의 웹 세상에서는 GET에 대해 HTML 포멧으로 응답, POST에 대해서는 application/x-www-form-urlencoded 인코딩 또는 multipart/form-data 인코딩으로 요청하고 HTML 포맷으로 응답</w:t>
+      </w:r>
+    </w:p>
+    <w:p>
+      <w:r>
+        <w:t>API 서버에서는 json 인코딩된 요청/응답을 한다!</w:t>
       </w:r>
     </w:p>
     <w:p/>
@@ -1170,58 +472,16 @@
           <w:b/>
           <w:bCs/>
         </w:rPr>
-        <w:t xml:space="preserve">다른 언어/플랫폼과 </w:t>
-      </w:r>
-      <w:proofErr w:type="spellStart"/>
-      <w:r>
-        <w:rPr>
-          <w:b/>
-          <w:bCs/>
-        </w:rPr>
-        <w:t>통신할때</w:t>
-      </w:r>
-      <w:proofErr w:type="spellEnd"/>
-      <w:r>
-        <w:rPr>
-          <w:b/>
-          <w:bCs/>
-        </w:rPr>
-        <w:t xml:space="preserve"> 주로 사용한다! (</w:t>
-      </w:r>
-      <w:proofErr w:type="spellStart"/>
-      <w:r>
-        <w:rPr>
-          <w:b/>
-          <w:bCs/>
-        </w:rPr>
-        <w:t>자바랑</w:t>
-      </w:r>
-      <w:proofErr w:type="spellEnd"/>
-      <w:r>
-        <w:rPr>
-          <w:b/>
-          <w:bCs/>
-        </w:rPr>
-        <w:t xml:space="preserve"> 통신도 가능)</w:t>
-      </w:r>
-      <w:r>
-        <w:t xml:space="preserve">, 표준 라이브러리 json제공을 한다(즉 파이썬 기본 데이터 타입에 대해서는 지원하지만 장고 모델or 우리가 직접 만든 model에 대해서는 직렬화를 직접 커스텀 </w:t>
-      </w:r>
-      <w:proofErr w:type="spellStart"/>
-      <w:r>
-        <w:t>해야된다</w:t>
-      </w:r>
-      <w:proofErr w:type="spellEnd"/>
-      <w:r>
-        <w:t>. 여기가 중요한 부분임)</w:t>
+        <w:t>다른 언어/플랫폼과 통신할때 주로 사용한다! (자바랑 통신도 가능)</w:t>
+      </w:r>
+      <w:r>
+        <w:t>, 표준 라이브러리 json제공을 한다(즉 파이썬 기본 데이터 타입에 대해서는 지원하지만 장고 모델or 우리가 직접 만든 model에 대해서는 직렬화를 직접 커스텀 해야된다. 여기가 중요한 부분임)</w:t>
       </w:r>
     </w:p>
     <w:p>
       <w:r>
         <w:t xml:space="preserve">JSON을 import하고 </w:t>
       </w:r>
-      <w:proofErr w:type="spellStart"/>
-      <w:proofErr w:type="gramStart"/>
       <w:r>
         <w:rPr>
           <w:b/>
@@ -1239,8 +499,6 @@
         </w:rPr>
         <w:t>s</w:t>
       </w:r>
-      <w:proofErr w:type="spellEnd"/>
-      <w:proofErr w:type="gramEnd"/>
       <w:r>
         <w:rPr>
           <w:b/>
@@ -1270,13 +528,9 @@
         </w:rPr>
         <w:t xml:space="preserve">에서는 </w:t>
       </w:r>
-      <w:proofErr w:type="spellStart"/>
-      <w:proofErr w:type="gramStart"/>
       <w:r>
         <w:t>pickle.dumps</w:t>
       </w:r>
-      <w:proofErr w:type="spellEnd"/>
-      <w:proofErr w:type="gramEnd"/>
       <w:r>
         <w:rPr>
           <w:rFonts w:hint="eastAsia"/>
@@ -1450,11 +704,9 @@
         </w:rPr>
         <w:t xml:space="preserve">은 </w:t>
       </w:r>
-      <w:proofErr w:type="spellStart"/>
       <w:r>
         <w:t>DjangoJSONEncoder</w:t>
       </w:r>
-      <w:proofErr w:type="spellEnd"/>
       <w:r>
         <w:rPr>
           <w:rFonts w:hint="eastAsia"/>
@@ -1471,11 +723,7 @@
         <w:t>해주면 된다.</w:t>
       </w:r>
       <w:r>
-        <w:t xml:space="preserve"> (from </w:t>
-      </w:r>
-      <w:proofErr w:type="spellStart"/>
-      <w:r>
-        <w:t>Django.core.serializers.</w:t>
+        <w:t xml:space="preserve"> (from Django.core.serializers.</w:t>
       </w:r>
       <w:r>
         <w:rPr>
@@ -1484,11 +732,7 @@
         <w:t>j</w:t>
       </w:r>
       <w:r>
-        <w:t>son</w:t>
-      </w:r>
-      <w:proofErr w:type="spellEnd"/>
-      <w:r>
-        <w:t>)</w:t>
+        <w:t>son)</w:t>
       </w:r>
       <w:r>
         <w:t xml:space="preserve"> 하지만 </w:t>
@@ -1540,36 +784,13 @@
         <w:t>Data=[{‘id’: post.id</w:t>
       </w:r>
       <w:r>
-        <w:t xml:space="preserve">, ‘title’: </w:t>
-      </w:r>
-      <w:proofErr w:type="spellStart"/>
-      <w:proofErr w:type="gramStart"/>
-      <w:r>
-        <w:t>post.title</w:t>
-      </w:r>
-      <w:proofErr w:type="spellEnd"/>
-      <w:proofErr w:type="gramEnd"/>
-      <w:r>
-        <w:t xml:space="preserve">, ‘content’: </w:t>
-      </w:r>
-      <w:proofErr w:type="spellStart"/>
-      <w:r>
-        <w:t>post.content</w:t>
-      </w:r>
-      <w:proofErr w:type="spellEnd"/>
+        <w:t>, ‘title’: post.title, ‘content’: post.content</w:t>
+      </w:r>
       <w:r>
         <w:t>}</w:t>
       </w:r>
       <w:r>
-        <w:t xml:space="preserve"> for post in </w:t>
-      </w:r>
-      <w:proofErr w:type="spellStart"/>
-      <w:r>
-        <w:t>Post.objects.all</w:t>
-      </w:r>
-      <w:proofErr w:type="spellEnd"/>
-      <w:r>
-        <w:t>()</w:t>
+        <w:t xml:space="preserve"> for post in Post.objects.all()</w:t>
       </w:r>
       <w:r>
         <w:t>]</w:t>
@@ -1586,22 +807,14 @@
     </w:p>
     <w:p>
       <w:r>
-        <w:t>-</w:t>
-      </w:r>
-      <w:proofErr w:type="spellStart"/>
-      <w:proofErr w:type="gramStart"/>
-      <w:r>
-        <w:t>json.dumps</w:t>
-      </w:r>
-      <w:proofErr w:type="spellEnd"/>
-      <w:proofErr w:type="gramEnd"/>
+        <w:t>-json.dumps</w:t>
+      </w:r>
       <w:r>
         <w:rPr>
           <w:rFonts w:hint="eastAsia"/>
         </w:rPr>
         <w:t xml:space="preserve">의 </w:t>
       </w:r>
-      <w:proofErr w:type="spellStart"/>
       <w:r>
         <w:rPr>
           <w:b/>
@@ -1609,7 +822,6 @@
         </w:rPr>
         <w:t>ensure_ascii</w:t>
       </w:r>
-      <w:proofErr w:type="spellEnd"/>
       <w:r>
         <w:t xml:space="preserve"> </w:t>
       </w:r>
@@ -1643,11 +855,9 @@
         </w:rPr>
         <w:t xml:space="preserve">값이고 이는 한글 문자열을 </w:t>
       </w:r>
-      <w:proofErr w:type="spellStart"/>
       <w:r>
         <w:t>unicode</w:t>
       </w:r>
-      <w:proofErr w:type="spellEnd"/>
       <w:r>
         <w:rPr>
           <w:rFonts w:hint="eastAsia"/>
@@ -1676,7 +886,7 @@
                     <pic:cNvPicPr/>
                   </pic:nvPicPr>
                   <pic:blipFill>
-                    <a:blip r:embed="rId4"/>
+                    <a:blip r:embed="rId5"/>
                     <a:stretch>
                       <a:fillRect/>
                     </a:stretch>
@@ -1774,27 +984,7 @@
           <w:bCs/>
           <w:color w:val="FF0000"/>
         </w:rPr>
-        <w:t xml:space="preserve">로 </w:t>
-      </w:r>
-      <w:proofErr w:type="spellStart"/>
-      <w:r>
-        <w:rPr>
-          <w:rFonts w:hint="eastAsia"/>
-          <w:b/>
-          <w:bCs/>
-          <w:color w:val="FF0000"/>
-        </w:rPr>
-        <w:t>커스텀하는</w:t>
-      </w:r>
-      <w:proofErr w:type="spellEnd"/>
-      <w:r>
-        <w:rPr>
-          <w:rFonts w:hint="eastAsia"/>
-          <w:b/>
-          <w:bCs/>
-          <w:color w:val="FF0000"/>
-        </w:rPr>
-        <w:t xml:space="preserve"> 방법</w:t>
+        <w:t>로 커스텀하는 방법</w:t>
       </w:r>
       <w:r>
         <w:rPr>
@@ -1805,13 +995,8 @@
     </w:p>
     <w:p>
       <w:r>
-        <w:t>1)</w:t>
-      </w:r>
-      <w:proofErr w:type="spellStart"/>
-      <w:r>
-        <w:t>DjangoJSONEncoder</w:t>
-      </w:r>
-      <w:proofErr w:type="spellEnd"/>
+        <w:t>1)DjangoJSONEncoder</w:t>
+      </w:r>
       <w:r>
         <w:rPr>
           <w:rFonts w:hint="eastAsia"/>
@@ -1836,21 +1021,7 @@
         <w:rPr>
           <w:rFonts w:hint="eastAsia"/>
         </w:rPr>
-        <w:t xml:space="preserve">라는 함수 </w:t>
-      </w:r>
-      <w:proofErr w:type="spellStart"/>
-      <w:r>
-        <w:rPr>
-          <w:rFonts w:hint="eastAsia"/>
-        </w:rPr>
-        <w:t>하나만들고</w:t>
-      </w:r>
-      <w:proofErr w:type="spellEnd"/>
-      <w:r>
-        <w:rPr>
-          <w:rFonts w:hint="eastAsia"/>
-        </w:rPr>
-        <w:t xml:space="preserve"> </w:t>
+        <w:t xml:space="preserve">라는 함수 하나만들고 </w:t>
       </w:r>
       <w:r>
         <w:t>obj</w:t>
@@ -1900,7 +1071,7 @@
                     <pic:cNvPicPr/>
                   </pic:nvPicPr>
                   <pic:blipFill>
-                    <a:blip r:embed="rId5"/>
+                    <a:blip r:embed="rId6"/>
                     <a:stretch>
                       <a:fillRect/>
                     </a:stretch>
@@ -1971,30 +1142,14 @@
         </w:rPr>
         <w:t xml:space="preserve">가 </w:t>
       </w:r>
-      <w:proofErr w:type="spellStart"/>
       <w:r>
         <w:t>QuerySet</w:t>
       </w:r>
-      <w:proofErr w:type="spellEnd"/>
-      <w:r>
-        <w:rPr>
-          <w:rFonts w:hint="eastAsia"/>
-        </w:rPr>
-        <w:t xml:space="preserve">이면 </w:t>
-      </w:r>
-      <w:proofErr w:type="spellStart"/>
-      <w:r>
-        <w:rPr>
-          <w:rFonts w:hint="eastAsia"/>
-        </w:rPr>
-        <w:t>튜플로</w:t>
-      </w:r>
-      <w:proofErr w:type="spellEnd"/>
-      <w:r>
-        <w:rPr>
-          <w:rFonts w:hint="eastAsia"/>
-        </w:rPr>
-        <w:t xml:space="preserve"> 바꾸고</w:t>
+      <w:r>
+        <w:rPr>
+          <w:rFonts w:hint="eastAsia"/>
+        </w:rPr>
+        <w:t>이면 튜플로 바꾸고</w:t>
       </w:r>
       <w:r>
         <w:t xml:space="preserve"> </w:t>
@@ -2040,51 +1195,47 @@
         </w:rPr>
         <w:t xml:space="preserve">최종적으로 </w:t>
       </w:r>
-      <w:proofErr w:type="spellStart"/>
-      <w:proofErr w:type="gramStart"/>
       <w:r>
         <w:rPr>
           <w:b/>
           <w:bCs/>
           <w:highlight w:val="yellow"/>
         </w:rPr>
-        <w:t>json.dumps</w:t>
-      </w:r>
-      <w:proofErr w:type="spellEnd"/>
-      <w:proofErr w:type="gramEnd"/>
-      <w:r>
-        <w:rPr>
+        <w:t>json.dumps(</w:t>
+      </w:r>
+      <w:r>
+        <w:rPr>
+          <w:rFonts w:hint="eastAsia"/>
           <w:b/>
           <w:bCs/>
           <w:highlight w:val="yellow"/>
         </w:rPr>
-        <w:t>(</w:t>
-      </w:r>
-      <w:r>
-        <w:rPr>
-          <w:rFonts w:hint="eastAsia"/>
+        <w:t>직렬화 할 내용,</w:t>
+      </w:r>
+      <w:r>
+        <w:rPr>
           <w:b/>
           <w:bCs/>
           <w:highlight w:val="yellow"/>
         </w:rPr>
-        <w:t>직렬화 할 내용,</w:t>
-      </w:r>
-      <w:r>
-        <w:rPr>
+        <w:t xml:space="preserve"> c</w:t>
+      </w:r>
+      <w:r>
+        <w:rPr>
+          <w:rFonts w:hint="eastAsia"/>
           <w:b/>
           <w:bCs/>
           <w:highlight w:val="yellow"/>
         </w:rPr>
-        <w:t xml:space="preserve"> </w:t>
-      </w:r>
-      <w:proofErr w:type="spellStart"/>
+        <w:t>l</w:t>
+      </w:r>
       <w:r>
         <w:rPr>
           <w:b/>
           <w:bCs/>
           <w:highlight w:val="yellow"/>
         </w:rPr>
-        <w:t>c</w:t>
+        <w:t>s=”</w:t>
       </w:r>
       <w:r>
         <w:rPr>
@@ -2093,7 +1244,7 @@
           <w:bCs/>
           <w:highlight w:val="yellow"/>
         </w:rPr>
-        <w:t>l</w:t>
+        <w:t>J</w:t>
       </w:r>
       <w:r>
         <w:rPr>
@@ -2101,25 +1252,24 @@
           <w:bCs/>
           <w:highlight w:val="yellow"/>
         </w:rPr>
-        <w:t>s</w:t>
-      </w:r>
-      <w:proofErr w:type="spellEnd"/>
-      <w:r>
-        <w:rPr>
+        <w:t xml:space="preserve">son </w:t>
+      </w:r>
+      <w:r>
+        <w:rPr>
+          <w:rFonts w:hint="eastAsia"/>
           <w:b/>
           <w:bCs/>
           <w:highlight w:val="yellow"/>
         </w:rPr>
-        <w:t>=”</w:t>
-      </w:r>
-      <w:r>
-        <w:rPr>
-          <w:rFonts w:hint="eastAsia"/>
+        <w:t>엔코더</w:t>
+      </w:r>
+      <w:r>
+        <w:rPr>
           <w:b/>
           <w:bCs/>
           <w:highlight w:val="yellow"/>
         </w:rPr>
-        <w:t>J</w:t>
+        <w:t>”</w:t>
       </w:r>
       <w:r>
         <w:rPr>
@@ -2127,50 +1277,7 @@
           <w:bCs/>
           <w:highlight w:val="yellow"/>
         </w:rPr>
-        <w:t xml:space="preserve">son </w:t>
-      </w:r>
-      <w:r>
-        <w:rPr>
-          <w:rFonts w:hint="eastAsia"/>
-          <w:b/>
-          <w:bCs/>
-          <w:highlight w:val="yellow"/>
-        </w:rPr>
-        <w:t>엔코더</w:t>
-      </w:r>
-      <w:r>
-        <w:rPr>
-          <w:b/>
-          <w:bCs/>
-          <w:highlight w:val="yellow"/>
-        </w:rPr>
-        <w:t>”</w:t>
-      </w:r>
-      <w:r>
-        <w:rPr>
-          <w:b/>
-          <w:bCs/>
-          <w:highlight w:val="yellow"/>
-        </w:rPr>
-        <w:t xml:space="preserve">, </w:t>
-      </w:r>
-      <w:proofErr w:type="spellStart"/>
-      <w:r>
-        <w:rPr>
-          <w:b/>
-          <w:bCs/>
-          <w:highlight w:val="yellow"/>
-        </w:rPr>
-        <w:t>ensure_ascii</w:t>
-      </w:r>
-      <w:proofErr w:type="spellEnd"/>
-      <w:r>
-        <w:rPr>
-          <w:b/>
-          <w:bCs/>
-          <w:highlight w:val="yellow"/>
-        </w:rPr>
-        <w:t>=)</w:t>
+        <w:t>, ensure_ascii=)</w:t>
       </w:r>
       <w:r>
         <w:t xml:space="preserve"> </w:t>
@@ -2198,7 +1305,6 @@
         </w:rPr>
         <w:t xml:space="preserve">에서 지원하는 </w:t>
       </w:r>
-      <w:proofErr w:type="spellStart"/>
       <w:r>
         <w:rPr>
           <w:b/>
@@ -2206,7 +1312,6 @@
         </w:rPr>
         <w:t>rest_framework.renderer.JSONRender</w:t>
       </w:r>
-      <w:proofErr w:type="spellEnd"/>
       <w:r>
         <w:t>&gt;</w:t>
       </w:r>
@@ -2218,24 +1323,18 @@
         </w:rPr>
         <w:t xml:space="preserve">-장고의 </w:t>
       </w:r>
-      <w:proofErr w:type="spellStart"/>
       <w:r>
         <w:t>DjangoJSONEncoder</w:t>
       </w:r>
-      <w:proofErr w:type="spellEnd"/>
       <w:r>
         <w:rPr>
           <w:rFonts w:hint="eastAsia"/>
         </w:rPr>
         <w:t xml:space="preserve">를 상속받지 않고 기본 </w:t>
       </w:r>
-      <w:proofErr w:type="spellStart"/>
-      <w:proofErr w:type="gramStart"/>
       <w:r>
         <w:t>json.JSONEncoder</w:t>
       </w:r>
-      <w:proofErr w:type="spellEnd"/>
-      <w:proofErr w:type="gramEnd"/>
       <w:r>
         <w:rPr>
           <w:rFonts w:hint="eastAsia"/>
@@ -2276,11 +1375,9 @@
       <w:r>
         <w:sym w:font="Wingdings" w:char="F0E0"/>
       </w:r>
-      <w:proofErr w:type="spellStart"/>
       <w:r>
         <w:t>ModelSerializer</w:t>
       </w:r>
-      <w:proofErr w:type="spellEnd"/>
       <w:r>
         <w:rPr>
           <w:rFonts w:hint="eastAsia"/>
@@ -2299,7 +1396,6 @@
         </w:rPr>
         <w:t xml:space="preserve">에서 지원하는 </w:t>
       </w:r>
-      <w:proofErr w:type="spellStart"/>
       <w:r>
         <w:rPr>
           <w:b/>
@@ -2314,7 +1410,6 @@
         </w:rPr>
         <w:t>er</w:t>
       </w:r>
-      <w:proofErr w:type="spellEnd"/>
       <w:r>
         <w:t>&gt;(er</w:t>
       </w:r>
@@ -2332,32 +1427,14 @@
         </w:rPr>
         <w:t>-</w:t>
       </w:r>
-      <w:proofErr w:type="spellStart"/>
-      <w:proofErr w:type="gramStart"/>
       <w:r>
         <w:t>json.dumps</w:t>
       </w:r>
-      <w:proofErr w:type="spellEnd"/>
-      <w:proofErr w:type="gramEnd"/>
-      <w:r>
-        <w:rPr>
-          <w:rFonts w:hint="eastAsia"/>
-        </w:rPr>
-        <w:t xml:space="preserve">에 대한 </w:t>
-      </w:r>
-      <w:proofErr w:type="spellStart"/>
-      <w:r>
-        <w:rPr>
-          <w:rFonts w:hint="eastAsia"/>
-        </w:rPr>
-        <w:t>래핑</w:t>
-      </w:r>
-      <w:proofErr w:type="spellEnd"/>
-      <w:r>
-        <w:rPr>
-          <w:rFonts w:hint="eastAsia"/>
-        </w:rPr>
-        <w:t xml:space="preserve"> 클래스로 보다 편리한 직렬화 지원</w:t>
+      <w:r>
+        <w:rPr>
+          <w:rFonts w:hint="eastAsia"/>
+        </w:rPr>
+        <w:t>에 대한 래핑 클래스로 보다 편리한 직렬화 지원</w:t>
       </w:r>
     </w:p>
     <w:p>
@@ -2382,343 +1459,287 @@
     </w:p>
     <w:p>
       <w:r>
-        <w:t xml:space="preserve">data = </w:t>
-      </w:r>
-      <w:proofErr w:type="spellStart"/>
-      <w:r>
-        <w:t>Post.objects.all</w:t>
-      </w:r>
-      <w:proofErr w:type="spellEnd"/>
-      <w:r>
-        <w:t>()</w:t>
+        <w:t>data = Post.objects.all()</w:t>
       </w:r>
       <w:r>
         <w:tab/>
+        <w:t xml:space="preserve"> JSONRenderer().render(data)</w:t>
+      </w:r>
+      <w:r>
+        <w:rPr>
+          <w:rFonts w:hint="eastAsia"/>
+        </w:rPr>
+        <w:t xml:space="preserve"> 이렇게 사용</w:t>
+      </w:r>
+    </w:p>
+    <w:p>
+      <w:r>
+        <w:t>-</w:t>
+      </w:r>
+      <w:r>
+        <w:rPr>
+          <w:rFonts w:hint="eastAsia"/>
+        </w:rPr>
+        <w:t>당연히 모델에 대한 변환은 되지 않는다.</w:t>
+      </w:r>
+    </w:p>
+    <w:p>
+      <w:pPr>
+        <w:rPr>
+          <w:b/>
+          <w:bCs/>
+        </w:rPr>
+      </w:pPr>
+      <w:r>
+        <w:rPr>
+          <w:rFonts w:hint="eastAsia"/>
+          <w:b/>
+          <w:bCs/>
+        </w:rPr>
+        <w:t xml:space="preserve">&lt;장고 </w:t>
+      </w:r>
+      <w:r>
+        <w:rPr>
+          <w:b/>
+          <w:bCs/>
+        </w:rPr>
+        <w:t>Form</w:t>
+      </w:r>
+      <w:r>
+        <w:rPr>
+          <w:b/>
+          <w:bCs/>
+        </w:rPr>
+        <w:t xml:space="preserve">&amp;ModleForm </w:t>
+      </w:r>
+      <w:r>
+        <w:rPr>
+          <w:rFonts w:hint="eastAsia"/>
+          <w:b/>
+          <w:bCs/>
+        </w:rPr>
+        <w:t>V</w:t>
+      </w:r>
+      <w:r>
+        <w:rPr>
+          <w:b/>
+          <w:bCs/>
+        </w:rPr>
+        <w:t>S DRF Serializer/ModelSerializer&gt;</w:t>
+      </w:r>
+    </w:p>
+    <w:p>
+      <w:r>
+        <w:rPr>
+          <w:rFonts w:hint="eastAsia"/>
+        </w:rPr>
+        <w:t>-</w:t>
+      </w:r>
+      <w:r>
+        <w:rPr>
+          <w:rFonts w:hint="eastAsia"/>
+          <w:highlight w:val="yellow"/>
+        </w:rPr>
+        <w:t xml:space="preserve">장고의 </w:t>
+      </w:r>
+      <w:r>
+        <w:rPr>
+          <w:highlight w:val="yellow"/>
+        </w:rPr>
+        <w:t>form</w:t>
+      </w:r>
+      <w:r>
+        <w:rPr>
+          <w:rFonts w:hint="eastAsia"/>
+          <w:highlight w:val="yellow"/>
+        </w:rPr>
+        <w:t xml:space="preserve">과 </w:t>
+      </w:r>
+      <w:r>
+        <w:rPr>
+          <w:highlight w:val="yellow"/>
+        </w:rPr>
+        <w:t>DRF</w:t>
+      </w:r>
+      <w:r>
+        <w:rPr>
+          <w:rFonts w:hint="eastAsia"/>
+          <w:highlight w:val="yellow"/>
+        </w:rPr>
+        <w:t xml:space="preserve">의 </w:t>
+      </w:r>
+      <w:r>
+        <w:rPr>
+          <w:highlight w:val="yellow"/>
+        </w:rPr>
+        <w:t>Serializer</w:t>
+      </w:r>
+      <w:r>
+        <w:rPr>
+          <w:rFonts w:hint="eastAsia"/>
+          <w:highlight w:val="yellow"/>
+        </w:rPr>
+        <w:t>는 서로 유사</w:t>
+      </w:r>
+      <w:r>
+        <w:rPr>
+          <w:rFonts w:hint="eastAsia"/>
+        </w:rPr>
+        <w:t>하다.</w:t>
+      </w:r>
+      <w:r>
         <w:t xml:space="preserve"> </w:t>
       </w:r>
-      <w:proofErr w:type="spellStart"/>
-      <w:r>
-        <w:t>JSONRenderer</w:t>
-      </w:r>
-      <w:proofErr w:type="spellEnd"/>
-      <w:r>
-        <w:t>(</w:t>
-      </w:r>
-      <w:proofErr w:type="gramStart"/>
-      <w:r>
-        <w:t>).render</w:t>
-      </w:r>
-      <w:proofErr w:type="gramEnd"/>
-      <w:r>
-        <w:t>(data)</w:t>
-      </w:r>
-      <w:r>
-        <w:rPr>
-          <w:rFonts w:hint="eastAsia"/>
-        </w:rPr>
-        <w:t xml:space="preserve"> 이렇게 사용</w:t>
-      </w:r>
-    </w:p>
-    <w:p>
-      <w:r>
+      <w:r>
+        <w:rPr>
+          <w:rFonts w:hint="eastAsia"/>
+        </w:rPr>
+        <w:t>코드 구성도 그렇고 둘 다 F</w:t>
+      </w:r>
+      <w:r>
+        <w:t xml:space="preserve">orm </w:t>
+      </w:r>
+      <w:r>
+        <w:rPr>
+          <w:rFonts w:hint="eastAsia"/>
+        </w:rPr>
+        <w:t xml:space="preserve">필드 지정 또는 </w:t>
+      </w:r>
+      <w:r>
+        <w:t>Model</w:t>
+      </w:r>
+      <w:r>
+        <w:rPr>
+          <w:rFonts w:hint="eastAsia"/>
+        </w:rPr>
+        <w:t>로부터 데이터를 읽어 오기 때문</w:t>
+      </w:r>
+      <w:r>
+        <w:rPr>
+          <w:rFonts w:hint="eastAsia"/>
+        </w:rPr>
+        <w:t>+</w:t>
+      </w:r>
+      <w:r>
+        <w:t xml:space="preserve"> </w:t>
+      </w:r>
+      <w:r>
+        <w:rPr>
+          <w:rFonts w:hint="eastAsia"/>
+        </w:rPr>
+        <w:t>유효성 검사 및 획득도 한다</w:t>
+      </w:r>
+      <w:r>
+        <w:t>.</w:t>
+      </w:r>
+    </w:p>
+    <w:p>
+      <w:r>
+        <w:rPr>
+          <w:rFonts w:hint="eastAsia"/>
+        </w:rPr>
+        <w:t xml:space="preserve">-다만 차이점은 </w:t>
+      </w:r>
+      <w:r>
+        <w:rPr>
+          <w:rFonts w:hint="eastAsia"/>
+          <w:color w:val="FF0000"/>
+        </w:rPr>
+        <w:t xml:space="preserve">장고는 </w:t>
+      </w:r>
+      <w:r>
+        <w:t xml:space="preserve">Form </w:t>
+      </w:r>
+      <w:r>
+        <w:rPr>
+          <w:rFonts w:hint="eastAsia"/>
+        </w:rPr>
+        <w:t xml:space="preserve">태그가 포함된 </w:t>
+      </w:r>
+      <w:r>
+        <w:rPr>
+          <w:color w:val="FF0000"/>
+        </w:rPr>
+        <w:t>HTML</w:t>
+      </w:r>
+      <w:r>
+        <w:rPr>
+          <w:rFonts w:hint="eastAsia"/>
+          <w:color w:val="FF0000"/>
+        </w:rPr>
+        <w:t>을 생성</w:t>
+      </w:r>
+      <w:r>
+        <w:rPr>
+          <w:rFonts w:hint="eastAsia"/>
+        </w:rPr>
+        <w:t xml:space="preserve">하지만 </w:t>
+      </w:r>
+      <w:r>
+        <w:rPr>
+          <w:color w:val="0070C0"/>
+        </w:rPr>
+        <w:t>DRF</w:t>
+      </w:r>
+      <w:r>
+        <w:rPr>
+          <w:rFonts w:hint="eastAsia"/>
+        </w:rPr>
+        <w:t xml:space="preserve">는 </w:t>
+      </w:r>
+      <w:r>
+        <w:t>Form</w:t>
+      </w:r>
+      <w:r>
+        <w:rPr>
+          <w:rFonts w:hint="eastAsia"/>
+        </w:rPr>
+        <w:t xml:space="preserve">데이터가 포함된 </w:t>
+      </w:r>
+      <w:r>
+        <w:rPr>
+          <w:color w:val="0070C0"/>
+        </w:rPr>
+        <w:t xml:space="preserve">JSON </w:t>
+      </w:r>
+      <w:r>
+        <w:rPr>
+          <w:rFonts w:hint="eastAsia"/>
+          <w:color w:val="0070C0"/>
+        </w:rPr>
+        <w:t>문자열을 생성</w:t>
+      </w:r>
+      <w:r>
+        <w:rPr>
+          <w:rFonts w:hint="eastAsia"/>
+        </w:rPr>
+        <w:t>한다.</w:t>
+      </w:r>
+    </w:p>
+    <w:p>
+      <w:r>
+        <w:rPr>
+          <w:rFonts w:hint="eastAsia"/>
+        </w:rPr>
         <w:t>-</w:t>
       </w:r>
       <w:r>
         <w:rPr>
           <w:rFonts w:hint="eastAsia"/>
         </w:rPr>
-        <w:t>당연히 모델에 대한 변환은 되지 않는다.</w:t>
-      </w:r>
-    </w:p>
-    <w:p>
-      <w:pPr>
-        <w:rPr>
-          <w:b/>
-          <w:bCs/>
-        </w:rPr>
-      </w:pPr>
-      <w:r>
-        <w:rPr>
-          <w:rFonts w:hint="eastAsia"/>
-          <w:b/>
-          <w:bCs/>
-        </w:rPr>
-        <w:t xml:space="preserve">&lt;장고 </w:t>
-      </w:r>
-      <w:proofErr w:type="spellStart"/>
-      <w:r>
-        <w:rPr>
-          <w:b/>
-          <w:bCs/>
-        </w:rPr>
-        <w:t>Form</w:t>
-      </w:r>
-      <w:r>
-        <w:rPr>
-          <w:b/>
-          <w:bCs/>
-        </w:rPr>
-        <w:t>&amp;ModleForm</w:t>
-      </w:r>
-      <w:proofErr w:type="spellEnd"/>
-      <w:r>
-        <w:rPr>
-          <w:b/>
-          <w:bCs/>
-        </w:rPr>
-        <w:t xml:space="preserve"> </w:t>
-      </w:r>
-      <w:r>
-        <w:rPr>
-          <w:rFonts w:hint="eastAsia"/>
-          <w:b/>
-          <w:bCs/>
-        </w:rPr>
-        <w:t>V</w:t>
-      </w:r>
-      <w:r>
-        <w:rPr>
-          <w:b/>
-          <w:bCs/>
-        </w:rPr>
-        <w:t>S DRF Serializer/</w:t>
-      </w:r>
-      <w:proofErr w:type="spellStart"/>
-      <w:r>
-        <w:rPr>
-          <w:b/>
-          <w:bCs/>
-        </w:rPr>
-        <w:t>ModelSerializer</w:t>
-      </w:r>
-      <w:proofErr w:type="spellEnd"/>
-      <w:r>
-        <w:rPr>
-          <w:b/>
-          <w:bCs/>
-        </w:rPr>
-        <w:t>&gt;</w:t>
-      </w:r>
-    </w:p>
-    <w:p>
-      <w:r>
-        <w:rPr>
-          <w:rFonts w:hint="eastAsia"/>
-        </w:rPr>
-        <w:t>-</w:t>
-      </w:r>
-      <w:r>
-        <w:rPr>
-          <w:rFonts w:hint="eastAsia"/>
-          <w:highlight w:val="yellow"/>
-        </w:rPr>
-        <w:t xml:space="preserve">장고의 </w:t>
-      </w:r>
-      <w:r>
-        <w:rPr>
-          <w:highlight w:val="yellow"/>
-        </w:rPr>
-        <w:t>form</w:t>
-      </w:r>
-      <w:r>
-        <w:rPr>
-          <w:rFonts w:hint="eastAsia"/>
-          <w:highlight w:val="yellow"/>
-        </w:rPr>
-        <w:t xml:space="preserve">과 </w:t>
-      </w:r>
-      <w:r>
-        <w:rPr>
-          <w:highlight w:val="yellow"/>
-        </w:rPr>
-        <w:t>DRF</w:t>
-      </w:r>
-      <w:r>
-        <w:rPr>
-          <w:rFonts w:hint="eastAsia"/>
-          <w:highlight w:val="yellow"/>
-        </w:rPr>
-        <w:t xml:space="preserve">의 </w:t>
-      </w:r>
-      <w:r>
-        <w:rPr>
-          <w:highlight w:val="yellow"/>
-        </w:rPr>
-        <w:t>Serializer</w:t>
-      </w:r>
-      <w:r>
-        <w:rPr>
-          <w:rFonts w:hint="eastAsia"/>
-          <w:highlight w:val="yellow"/>
-        </w:rPr>
-        <w:t>는 서로 유사</w:t>
-      </w:r>
-      <w:r>
-        <w:rPr>
-          <w:rFonts w:hint="eastAsia"/>
-        </w:rPr>
-        <w:t>하다.</w:t>
-      </w:r>
-      <w:r>
-        <w:t xml:space="preserve"> </w:t>
-      </w:r>
-      <w:r>
-        <w:rPr>
-          <w:rFonts w:hint="eastAsia"/>
-        </w:rPr>
-        <w:t>코드 구성도 그렇고 둘 다 F</w:t>
-      </w:r>
-      <w:r>
-        <w:t xml:space="preserve">orm </w:t>
-      </w:r>
-      <w:r>
-        <w:rPr>
-          <w:rFonts w:hint="eastAsia"/>
-        </w:rPr>
-        <w:t xml:space="preserve">필드 지정 또는 </w:t>
-      </w:r>
-      <w:r>
-        <w:t>Model</w:t>
-      </w:r>
-      <w:r>
-        <w:rPr>
-          <w:rFonts w:hint="eastAsia"/>
-        </w:rPr>
-        <w:t>로부터 데이터를 읽어 오기 때문</w:t>
-      </w:r>
-      <w:r>
-        <w:rPr>
-          <w:rFonts w:hint="eastAsia"/>
-        </w:rPr>
-        <w:t>+</w:t>
-      </w:r>
-      <w:r>
-        <w:t xml:space="preserve"> </w:t>
-      </w:r>
-      <w:r>
-        <w:rPr>
-          <w:rFonts w:hint="eastAsia"/>
-        </w:rPr>
-        <w:t>유효성 검사 및 획득도 한다</w:t>
-      </w:r>
-      <w:r>
-        <w:t>.</w:t>
-      </w:r>
-    </w:p>
-    <w:p>
-      <w:r>
-        <w:rPr>
-          <w:rFonts w:hint="eastAsia"/>
-        </w:rPr>
-        <w:t xml:space="preserve">-다만 차이점은 </w:t>
-      </w:r>
-      <w:r>
-        <w:rPr>
-          <w:rFonts w:hint="eastAsia"/>
-          <w:color w:val="FF0000"/>
-        </w:rPr>
-        <w:t xml:space="preserve">장고는 </w:t>
-      </w:r>
-      <w:r>
-        <w:t xml:space="preserve">Form </w:t>
-      </w:r>
-      <w:r>
-        <w:rPr>
-          <w:rFonts w:hint="eastAsia"/>
-        </w:rPr>
-        <w:t xml:space="preserve">태그가 포함된 </w:t>
-      </w:r>
-      <w:r>
-        <w:rPr>
-          <w:color w:val="FF0000"/>
-        </w:rPr>
-        <w:t>HTML</w:t>
-      </w:r>
-      <w:r>
-        <w:rPr>
-          <w:rFonts w:hint="eastAsia"/>
-          <w:color w:val="FF0000"/>
-        </w:rPr>
-        <w:t>을 생성</w:t>
-      </w:r>
-      <w:r>
-        <w:rPr>
-          <w:rFonts w:hint="eastAsia"/>
-        </w:rPr>
-        <w:t xml:space="preserve">하지만 </w:t>
-      </w:r>
-      <w:r>
-        <w:rPr>
-          <w:color w:val="0070C0"/>
-        </w:rPr>
-        <w:t>DRF</w:t>
-      </w:r>
-      <w:r>
-        <w:rPr>
-          <w:rFonts w:hint="eastAsia"/>
-        </w:rPr>
-        <w:t xml:space="preserve">는 </w:t>
-      </w:r>
-      <w:r>
-        <w:t>Form</w:t>
-      </w:r>
-      <w:r>
-        <w:rPr>
-          <w:rFonts w:hint="eastAsia"/>
-        </w:rPr>
-        <w:t xml:space="preserve">데이터가 포함된 </w:t>
-      </w:r>
-      <w:r>
-        <w:rPr>
-          <w:color w:val="0070C0"/>
-        </w:rPr>
-        <w:t xml:space="preserve">JSON </w:t>
-      </w:r>
-      <w:r>
-        <w:rPr>
-          <w:rFonts w:hint="eastAsia"/>
-          <w:color w:val="0070C0"/>
-        </w:rPr>
-        <w:t>문자열을 생성</w:t>
-      </w:r>
-      <w:r>
-        <w:rPr>
-          <w:rFonts w:hint="eastAsia"/>
-        </w:rPr>
-        <w:t>한다.</w:t>
-      </w:r>
-    </w:p>
-    <w:p>
-      <w:r>
-        <w:rPr>
-          <w:rFonts w:hint="eastAsia"/>
-        </w:rPr>
-        <w:t>-</w:t>
-      </w:r>
-      <w:proofErr w:type="spellStart"/>
-      <w:r>
-        <w:rPr>
-          <w:rFonts w:hint="eastAsia"/>
-        </w:rPr>
         <w:t>M</w:t>
       </w:r>
       <w:r>
         <w:t>odelSerializer</w:t>
       </w:r>
-      <w:proofErr w:type="spellEnd"/>
       <w:r>
         <w:rPr>
           <w:rFonts w:hint="eastAsia"/>
         </w:rPr>
         <w:t xml:space="preserve">를 사용할 때 </w:t>
       </w:r>
-      <w:proofErr w:type="spellStart"/>
-      <w:r>
-        <w:t>Post.objects.all</w:t>
-      </w:r>
-      <w:proofErr w:type="spellEnd"/>
-      <w:r>
-        <w:t>()</w:t>
+      <w:r>
+        <w:t>Post.objects.all()</w:t>
       </w:r>
       <w:r>
         <w:rPr>
@@ -2766,7 +1787,7 @@
                     <pic:cNvPicPr/>
                   </pic:nvPicPr>
                   <pic:blipFill>
-                    <a:blip r:embed="rId6"/>
+                    <a:blip r:embed="rId7"/>
                     <a:stretch>
                       <a:fillRect/>
                     </a:stretch>
@@ -2817,7 +1838,6 @@
         </w:rPr>
         <w:t xml:space="preserve">의 타입은 </w:t>
       </w:r>
-      <w:proofErr w:type="spellStart"/>
       <w:r>
         <w:rPr>
           <w:b/>
@@ -2826,7 +1846,6 @@
         </w:rPr>
         <w:t>ReturnDict</w:t>
       </w:r>
-      <w:proofErr w:type="spellEnd"/>
       <w:r>
         <w:t xml:space="preserve"> </w:t>
       </w:r>
@@ -2844,13 +1863,8 @@
         </w:rPr>
         <w:t>&lt;</w:t>
       </w:r>
-      <w:proofErr w:type="spellStart"/>
-      <w:r>
-        <w:t>ReturnDict</w:t>
-      </w:r>
-      <w:proofErr w:type="spellEnd"/>
-      <w:r>
-        <w:t xml:space="preserve"> </w:t>
+      <w:r>
+        <w:t xml:space="preserve">ReturnDict </w:t>
       </w:r>
       <w:r>
         <w:rPr>
@@ -2869,22 +1883,18 @@
         </w:rPr>
         <w:t>-</w:t>
       </w:r>
-      <w:proofErr w:type="spellStart"/>
       <w:r>
         <w:t>Serializer.data</w:t>
       </w:r>
-      <w:proofErr w:type="spellEnd"/>
       <w:r>
         <w:rPr>
           <w:rFonts w:hint="eastAsia"/>
         </w:rPr>
         <w:t xml:space="preserve">의 데이터 타입으로 </w:t>
       </w:r>
-      <w:proofErr w:type="spellStart"/>
       <w:r>
         <w:t>OrderedDict</w:t>
       </w:r>
-      <w:proofErr w:type="spellEnd"/>
       <w:r>
         <w:rPr>
           <w:rFonts w:hint="eastAsia"/>
@@ -2922,7 +1932,7 @@
                     <pic:cNvPicPr/>
                   </pic:nvPicPr>
                   <pic:blipFill>
-                    <a:blip r:embed="rId7"/>
+                    <a:blip r:embed="rId8"/>
                     <a:stretch>
                       <a:fillRect/>
                     </a:stretch>
@@ -2960,35 +1970,21 @@
         </w:rPr>
         <w:t xml:space="preserve">만들어진 </w:t>
       </w:r>
-      <w:proofErr w:type="spellStart"/>
       <w:r>
         <w:t>serializer.data</w:t>
       </w:r>
-      <w:proofErr w:type="spellEnd"/>
       <w:r>
         <w:rPr>
           <w:rFonts w:hint="eastAsia"/>
         </w:rPr>
         <w:t xml:space="preserve">는 </w:t>
       </w:r>
-      <w:proofErr w:type="spellStart"/>
-      <w:proofErr w:type="gramStart"/>
       <w:r>
         <w:t>json.dump</w:t>
       </w:r>
       <w:r>
-        <w:t>s</w:t>
-      </w:r>
-      <w:proofErr w:type="spellEnd"/>
-      <w:proofErr w:type="gramEnd"/>
-      <w:r>
-        <w:t xml:space="preserve"> or </w:t>
-      </w:r>
-      <w:proofErr w:type="spellStart"/>
-      <w:r>
-        <w:t>JSONRenderer</w:t>
-      </w:r>
-      <w:proofErr w:type="spellEnd"/>
+        <w:t>s or JSONRenderer</w:t>
+      </w:r>
       <w:r>
         <w:rPr>
           <w:rFonts w:hint="eastAsia"/>
@@ -3087,233 +2083,207 @@
         </w:rPr>
         <w:t xml:space="preserve">는 기본적으로 </w:t>
       </w:r>
-      <w:proofErr w:type="spellStart"/>
       <w:r>
         <w:rPr>
           <w:b/>
           <w:bCs/>
           <w:color w:val="FF0000"/>
         </w:rPr>
+        <w:t xml:space="preserve">HttpResponse </w:t>
+      </w:r>
+      <w:r>
+        <w:rPr>
+          <w:rFonts w:hint="eastAsia"/>
+          <w:b/>
+          <w:bCs/>
+          <w:color w:val="FF0000"/>
+        </w:rPr>
+        <w:t>타입의 응답을 필요로</w:t>
+      </w:r>
+      <w:r>
+        <w:rPr>
+          <w:rFonts w:hint="eastAsia"/>
+          <w:b/>
+          <w:bCs/>
+          <w:color w:val="FF0000"/>
+        </w:rPr>
+        <w:t xml:space="preserve"> </w:t>
+      </w:r>
+      <w:r>
+        <w:rPr>
+          <w:rFonts w:hint="eastAsia"/>
+          <w:b/>
+          <w:bCs/>
+          <w:color w:val="FF0000"/>
+        </w:rPr>
+        <w:t>한다</w:t>
+      </w:r>
+      <w:r>
+        <w:rPr>
+          <w:rFonts w:hint="eastAsia"/>
+        </w:rPr>
+        <w:t>.</w:t>
+      </w:r>
+      <w:r>
+        <w:t xml:space="preserve"> 2</w:t>
+      </w:r>
+      <w:r>
+        <w:rPr>
+          <w:rFonts w:hint="eastAsia"/>
+        </w:rPr>
+        <w:t>가지 방법이 있다</w:t>
+      </w:r>
+    </w:p>
+    <w:p>
+      <w:r>
+        <w:rPr>
+          <w:rFonts w:hint="eastAsia"/>
+        </w:rPr>
+        <w:t>1</w:t>
+      </w:r>
+      <w:r>
+        <w:t>)</w:t>
+      </w:r>
+      <w:r>
+        <w:rPr>
+          <w:rFonts w:hint="eastAsia"/>
+        </w:rPr>
+        <w:t xml:space="preserve">직접 </w:t>
+      </w:r>
+      <w:r>
+        <w:t>json.dumps</w:t>
+      </w:r>
+      <w:r>
+        <w:rPr>
+          <w:rFonts w:hint="eastAsia"/>
+        </w:rPr>
+        <w:t>를 통해 직렬화</w:t>
+      </w:r>
+      <w:r>
+        <w:rPr>
+          <w:rFonts w:hint="eastAsia"/>
+        </w:rPr>
+        <w:t xml:space="preserve"> </w:t>
+      </w:r>
+      <w:r>
+        <w:rPr>
+          <w:rFonts w:hint="eastAsia"/>
+        </w:rPr>
+        <w:t xml:space="preserve">된 문자열을 획득하여 </w:t>
+      </w:r>
+      <w:r>
         <w:t>HttpResponse</w:t>
       </w:r>
-      <w:proofErr w:type="spellEnd"/>
-      <w:r>
-        <w:rPr>
-          <w:b/>
-          <w:bCs/>
-          <w:color w:val="FF0000"/>
+      <w:r>
+        <w:rPr>
+          <w:rFonts w:hint="eastAsia"/>
+        </w:rPr>
+        <w:t>를 통해 응답</w:t>
+      </w:r>
+    </w:p>
+    <w:p>
+      <w:r>
+        <w:rPr>
+          <w:rFonts w:hint="eastAsia"/>
+        </w:rPr>
+        <w:t>2</w:t>
+      </w:r>
+      <w:r>
+        <w:t>)1</w:t>
+      </w:r>
+      <w:r>
+        <w:rPr>
+          <w:rFonts w:hint="eastAsia"/>
+        </w:rPr>
+        <w:t>번을 정리</w:t>
+      </w:r>
+      <w:r>
+        <w:rPr>
+          <w:rFonts w:hint="eastAsia"/>
+        </w:rPr>
+        <w:t>한</w:t>
+      </w:r>
+      <w:r>
+        <w:rPr>
+          <w:rFonts w:hint="eastAsia"/>
         </w:rPr>
         <w:t xml:space="preserve"> </w:t>
       </w:r>
       <w:r>
         <w:rPr>
-          <w:rFonts w:hint="eastAsia"/>
-          <w:b/>
-          <w:bCs/>
-          <w:color w:val="FF0000"/>
-        </w:rPr>
-        <w:t>타입의 응답을 필요로</w:t>
-      </w:r>
-      <w:r>
-        <w:rPr>
-          <w:rFonts w:hint="eastAsia"/>
-          <w:b/>
-          <w:bCs/>
-          <w:color w:val="FF0000"/>
-        </w:rPr>
+          <w:b/>
+          <w:bCs/>
+        </w:rPr>
+        <w:t>JsonResponse</w:t>
+      </w:r>
+      <w:r>
         <w:t xml:space="preserve"> </w:t>
       </w:r>
       <w:r>
         <w:rPr>
           <w:rFonts w:hint="eastAsia"/>
-          <w:b/>
-          <w:bCs/>
-          <w:color w:val="FF0000"/>
-        </w:rPr>
-        <w:t>한다</w:t>
-      </w:r>
-      <w:r>
-        <w:rPr>
-          <w:rFonts w:hint="eastAsia"/>
-        </w:rPr>
-        <w:t>.</w:t>
-      </w:r>
-      <w:r>
-        <w:t xml:space="preserve"> 2</w:t>
-      </w:r>
-      <w:r>
-        <w:rPr>
-          <w:rFonts w:hint="eastAsia"/>
-        </w:rPr>
-        <w:t>가지 방법이 있다</w:t>
-      </w:r>
-    </w:p>
-    <w:p>
-      <w:r>
-        <w:rPr>
-          <w:rFonts w:hint="eastAsia"/>
-        </w:rPr>
-        <w:t>1</w:t>
-      </w:r>
-      <w:r>
-        <w:t>)</w:t>
-      </w:r>
-      <w:r>
-        <w:rPr>
-          <w:rFonts w:hint="eastAsia"/>
-        </w:rPr>
-        <w:t xml:space="preserve">직접 </w:t>
-      </w:r>
-      <w:proofErr w:type="spellStart"/>
-      <w:proofErr w:type="gramStart"/>
+        </w:rPr>
+        <w:t>지원</w:t>
+      </w:r>
+      <w:r>
+        <w:sym w:font="Wingdings" w:char="F0E0"/>
+      </w:r>
+      <w:r>
+        <w:rPr>
+          <w:rFonts w:hint="eastAsia"/>
+        </w:rPr>
+        <w:t xml:space="preserve">내부적으로 </w:t>
+      </w:r>
       <w:r>
         <w:t>json.dumps</w:t>
       </w:r>
-      <w:proofErr w:type="spellEnd"/>
-      <w:proofErr w:type="gramEnd"/>
-      <w:r>
-        <w:rPr>
-          <w:rFonts w:hint="eastAsia"/>
-        </w:rPr>
-        <w:t>를 통해 직렬화</w:t>
-      </w:r>
-      <w:r>
-        <w:rPr>
-          <w:rFonts w:hint="eastAsia"/>
-        </w:rPr>
+      <w:r>
+        <w:rPr>
+          <w:rFonts w:hint="eastAsia"/>
+        </w:rPr>
+        <w:t xml:space="preserve">를 사용해 </w:t>
+      </w:r>
+      <w:r>
+        <w:t>Django</w:t>
+      </w:r>
+      <w:r>
+        <w:t>JSONEncoder</w:t>
+      </w:r>
+      <w:r>
+        <w:rPr>
+          <w:rFonts w:hint="eastAsia"/>
+        </w:rPr>
+        <w:t>가 디폴트 지정</w:t>
+      </w:r>
+      <w:r>
+        <w:rPr>
+          <w:rFonts w:hint="eastAsia"/>
+        </w:rPr>
+        <w:t>되어 있다.</w:t>
+      </w:r>
+      <w:r>
         <w:t xml:space="preserve"> </w:t>
       </w:r>
-      <w:r>
-        <w:rPr>
-          <w:rFonts w:hint="eastAsia"/>
-        </w:rPr>
-        <w:t xml:space="preserve">된 문자열을 획득하여 </w:t>
-      </w:r>
-      <w:proofErr w:type="spellStart"/>
-      <w:r>
-        <w:t>HttpResponse</w:t>
-      </w:r>
-      <w:proofErr w:type="spellEnd"/>
-      <w:r>
-        <w:rPr>
-          <w:rFonts w:hint="eastAsia"/>
-        </w:rPr>
-        <w:t>를 통해 응답</w:t>
-      </w:r>
-    </w:p>
-    <w:p>
-      <w:r>
-        <w:rPr>
-          <w:rFonts w:hint="eastAsia"/>
-        </w:rPr>
+    </w:p>
+    <w:p>
+      <w:r>
+        <w:rPr>
+          <w:rFonts w:hint="eastAsia"/>
+        </w:rPr>
+        <w:t xml:space="preserve">즉 </w:t>
+      </w:r>
+      <w:r>
         <w:t>2</w:t>
       </w:r>
       <w:r>
-        <w:t>)1</w:t>
-      </w:r>
-      <w:r>
-        <w:rPr>
-          <w:rFonts w:hint="eastAsia"/>
-        </w:rPr>
-        <w:t>번을 정리</w:t>
-      </w:r>
-      <w:r>
-        <w:rPr>
-          <w:rFonts w:hint="eastAsia"/>
-        </w:rPr>
-        <w:t>한</w:t>
-      </w:r>
-      <w:r>
-        <w:rPr>
-          <w:rFonts w:hint="eastAsia"/>
-        </w:rPr>
-        <w:t xml:space="preserve"> </w:t>
-      </w:r>
-      <w:proofErr w:type="spellStart"/>
-      <w:r>
-        <w:rPr>
-          <w:b/>
-          <w:bCs/>
-        </w:rPr>
-        <w:t>JsonResponse</w:t>
-      </w:r>
-      <w:proofErr w:type="spellEnd"/>
-      <w:r>
-        <w:t xml:space="preserve"> </w:t>
-      </w:r>
-      <w:r>
-        <w:rPr>
-          <w:rFonts w:hint="eastAsia"/>
-        </w:rPr>
-        <w:t>지원</w:t>
-      </w:r>
-      <w:r>
-        <w:sym w:font="Wingdings" w:char="F0E0"/>
-      </w:r>
-      <w:r>
-        <w:rPr>
-          <w:rFonts w:hint="eastAsia"/>
-        </w:rPr>
-        <w:t xml:space="preserve">내부적으로 </w:t>
-      </w:r>
-      <w:proofErr w:type="spellStart"/>
-      <w:proofErr w:type="gramStart"/>
-      <w:r>
-        <w:t>json.dumps</w:t>
-      </w:r>
-      <w:proofErr w:type="spellEnd"/>
-      <w:proofErr w:type="gramEnd"/>
-      <w:r>
-        <w:rPr>
-          <w:rFonts w:hint="eastAsia"/>
-        </w:rPr>
-        <w:t xml:space="preserve">를 사용해 </w:t>
-      </w:r>
-      <w:proofErr w:type="spellStart"/>
-      <w:r>
-        <w:t>Django</w:t>
-      </w:r>
-      <w:r>
-        <w:t>JSONEncoder</w:t>
-      </w:r>
-      <w:proofErr w:type="spellEnd"/>
-      <w:r>
-        <w:rPr>
-          <w:rFonts w:hint="eastAsia"/>
-        </w:rPr>
-        <w:t>가 디폴트 지정</w:t>
-      </w:r>
-      <w:r>
-        <w:rPr>
-          <w:rFonts w:hint="eastAsia"/>
-        </w:rPr>
-        <w:t>되어 있다.</w:t>
-      </w:r>
-      <w:r>
-        <w:t xml:space="preserve"> </w:t>
-      </w:r>
-    </w:p>
-    <w:p>
-      <w:r>
-        <w:rPr>
-          <w:rFonts w:hint="eastAsia"/>
-        </w:rPr>
-        <w:t xml:space="preserve">즉 </w:t>
-      </w:r>
-      <w:r>
-        <w:t>2</w:t>
-      </w:r>
-      <w:r>
         <w:rPr>
           <w:rFonts w:hint="eastAsia"/>
         </w:rPr>
         <w:t xml:space="preserve">번을 사용하면 </w:t>
       </w:r>
-      <w:proofErr w:type="spellStart"/>
       <w:r>
         <w:t>DjangoJSONEncoder</w:t>
       </w:r>
-      <w:proofErr w:type="spellEnd"/>
       <w:r>
         <w:rPr>
           <w:rFonts w:hint="eastAsia"/>
@@ -3334,11 +2304,9 @@
         </w:rPr>
         <w:t>-</w:t>
       </w:r>
-      <w:proofErr w:type="spellStart"/>
       <w:r>
         <w:t>DjangoJSONEncoder</w:t>
       </w:r>
-      <w:proofErr w:type="spellEnd"/>
       <w:r>
         <w:rPr>
           <w:rFonts w:hint="eastAsia"/>
@@ -3368,7 +2336,6 @@
         </w:rPr>
         <w:t xml:space="preserve">인코더로도 </w:t>
       </w:r>
-      <w:proofErr w:type="spellStart"/>
       <w:r>
         <w:rPr>
           <w:b/>
@@ -3376,7 +2343,6 @@
         </w:rPr>
         <w:t>Queryset</w:t>
       </w:r>
-      <w:proofErr w:type="spellEnd"/>
       <w:r>
         <w:rPr>
           <w:rFonts w:hint="eastAsia"/>
@@ -3458,20 +2424,7 @@
     </w:p>
     <w:p>
       <w:r>
-        <w:t xml:space="preserve">From </w:t>
-      </w:r>
-      <w:proofErr w:type="spellStart"/>
-      <w:r>
-        <w:t>res_</w:t>
-      </w:r>
-      <w:proofErr w:type="gramStart"/>
-      <w:r>
-        <w:t>framework.response</w:t>
-      </w:r>
-      <w:proofErr w:type="spellEnd"/>
-      <w:proofErr w:type="gramEnd"/>
-      <w:r>
-        <w:t xml:space="preserve"> import Response</w:t>
+        <w:t>From res_framework.response import Response</w:t>
       </w:r>
       <w:r>
         <w:rPr>
@@ -3497,13 +2450,8 @@
         </w:rPr>
         <w:t>(</w:t>
       </w:r>
-      <w:proofErr w:type="spellStart"/>
-      <w:r>
-        <w:t>serializer.data</w:t>
-      </w:r>
-      <w:proofErr w:type="spellEnd"/>
-      <w:r>
-        <w:t>)</w:t>
+      <w:r>
+        <w:t>serializer.data)</w:t>
       </w:r>
       <w:r>
         <w:rPr>
@@ -3542,7 +2490,7 @@
                     <pic:cNvPicPr/>
                   </pic:nvPicPr>
                   <pic:blipFill>
-                    <a:blip r:embed="rId8"/>
+                    <a:blip r:embed="rId9"/>
                     <a:stretch>
                       <a:fillRect/>
                     </a:stretch>
@@ -3700,15 +2648,7 @@
     </w:p>
     <w:p>
       <w:r>
-        <w:t xml:space="preserve">From </w:t>
-      </w:r>
-      <w:proofErr w:type="spellStart"/>
-      <w:r>
-        <w:t>rest_framework</w:t>
-      </w:r>
-      <w:proofErr w:type="spellEnd"/>
-      <w:r>
-        <w:t xml:space="preserve"> import </w:t>
+        <w:t xml:space="preserve">From rest_framework import </w:t>
       </w:r>
       <w:r>
         <w:rPr>
@@ -3727,12 +2667,7 @@
     </w:p>
     <w:p>
       <w:r>
-        <w:t>Class PostListAPIView(</w:t>
-      </w:r>
-      <w:proofErr w:type="spellStart"/>
-      <w:proofErr w:type="gramStart"/>
-      <w:r>
-        <w:t>generics.</w:t>
+        <w:t>Class PostListAPIView(generics.</w:t>
       </w:r>
       <w:r>
         <w:rPr>
@@ -3741,8 +2676,6 @@
         </w:rPr>
         <w:t>ListAPIView</w:t>
       </w:r>
-      <w:proofErr w:type="spellEnd"/>
-      <w:proofErr w:type="gramEnd"/>
       <w:r>
         <w:t>):</w:t>
       </w:r>
@@ -3768,67 +2701,21 @@
     <w:p>
       <w:r>
         <w:tab/>
-        <w:t>Qs=</w:t>
-      </w:r>
-      <w:proofErr w:type="spellStart"/>
-      <w:proofErr w:type="gramStart"/>
-      <w:r>
-        <w:t>post.objects.all</w:t>
-      </w:r>
-      <w:proofErr w:type="spellEnd"/>
-      <w:r>
-        <w:t>(</w:t>
-      </w:r>
-      <w:proofErr w:type="gramEnd"/>
-      <w:r>
-        <w:t>)</w:t>
+        <w:t>Qs=post.objects.all()</w:t>
       </w:r>
     </w:p>
     <w:p>
       <w:r>
         <w:tab/>
-      </w:r>
-      <w:proofErr w:type="spellStart"/>
-      <w:r>
-        <w:t>Serializer_class</w:t>
-      </w:r>
-      <w:proofErr w:type="spellEnd"/>
-      <w:r>
-        <w:t>=</w:t>
-      </w:r>
-      <w:proofErr w:type="spellStart"/>
-      <w:r>
-        <w:t>PostModelSerializer</w:t>
-      </w:r>
-      <w:proofErr w:type="spellEnd"/>
-    </w:p>
-    <w:p>
-      <w:proofErr w:type="spellStart"/>
-      <w:r>
-        <w:t>Post_list</w:t>
-      </w:r>
-      <w:proofErr w:type="spellEnd"/>
-      <w:r>
-        <w:t>=</w:t>
-      </w:r>
-      <w:proofErr w:type="spellStart"/>
-      <w:r>
-        <w:t>PostListAPIView</w:t>
-      </w:r>
-      <w:r>
-        <w:t>.as_</w:t>
-      </w:r>
-      <w:proofErr w:type="gramStart"/>
-      <w:r>
-        <w:t>view</w:t>
-      </w:r>
-      <w:proofErr w:type="spellEnd"/>
-      <w:r>
-        <w:t>(</w:t>
-      </w:r>
-      <w:proofErr w:type="gramEnd"/>
-      <w:r>
-        <w:t>)</w:t>
+        <w:t>Serializer_class=PostModelSerializer</w:t>
+      </w:r>
+    </w:p>
+    <w:p>
+      <w:r>
+        <w:t>Post_list=PostListAPIView</w:t>
+      </w:r>
+      <w:r>
+        <w:t>.as_view()</w:t>
       </w:r>
     </w:p>
     <w:p/>
@@ -3872,13 +2759,9 @@
         </w:rPr>
         <w:t>에 가서</w:t>
       </w:r>
-      <w:proofErr w:type="spellStart"/>
-      <w:proofErr w:type="gramStart"/>
       <w:r>
         <w:t>serializers.ReadOnlyField</w:t>
       </w:r>
-      <w:proofErr w:type="spellEnd"/>
-      <w:proofErr w:type="gramEnd"/>
       <w:r>
         <w:rPr>
           <w:rFonts w:hint="eastAsia"/>
@@ -3886,15 +2769,7 @@
         <w:t xml:space="preserve">의 </w:t>
       </w:r>
       <w:r>
-        <w:t>source=’</w:t>
-      </w:r>
-      <w:proofErr w:type="spellStart"/>
-      <w:r>
-        <w:t>author.username</w:t>
-      </w:r>
-      <w:proofErr w:type="spellEnd"/>
-      <w:r>
-        <w:t xml:space="preserve">’ </w:t>
+        <w:t xml:space="preserve">source=’author.username’ </w:t>
       </w:r>
       <w:r>
         <w:rPr>
@@ -3973,7 +2848,7 @@
                     <pic:cNvPicPr/>
                   </pic:nvPicPr>
                   <pic:blipFill>
-                    <a:blip r:embed="rId9"/>
+                    <a:blip r:embed="rId10"/>
                     <a:stretch>
                       <a:fillRect/>
                     </a:stretch>
@@ -4025,7 +2900,6 @@
         </w:rPr>
         <w:t xml:space="preserve">APIView, JSON </w:t>
       </w:r>
-      <w:proofErr w:type="spellStart"/>
       <w:r>
         <w:rPr>
           <w:rFonts w:hint="eastAsia"/>
@@ -4037,7 +2911,6 @@
         </w:rPr>
         <w:t>응답뷰</w:t>
       </w:r>
-      <w:proofErr w:type="spellEnd"/>
       <w:r>
         <w:rPr>
           <w:b/>
@@ -4160,21 +3033,8 @@
         </w:rPr>
         <w:t xml:space="preserve">를 넘기고 싶다면 </w:t>
       </w:r>
-      <w:proofErr w:type="spellStart"/>
-      <w:r>
-        <w:t>PostSerializer</w:t>
-      </w:r>
-      <w:proofErr w:type="spellEnd"/>
-      <w:r>
-        <w:t>(data=</w:t>
-      </w:r>
-      <w:proofErr w:type="spellStart"/>
-      <w:r>
-        <w:t>request.POST</w:t>
-      </w:r>
-      <w:proofErr w:type="spellEnd"/>
-      <w:r>
-        <w:t xml:space="preserve">) </w:t>
+      <w:r>
+        <w:t xml:space="preserve">PostSerializer(data=request.POST) </w:t>
       </w:r>
       <w:r>
         <w:rPr>
@@ -4288,32 +3148,10 @@
         <w:rPr>
           <w:rFonts w:hint="eastAsia"/>
         </w:rPr>
-        <w:t xml:space="preserve">에는 </w:t>
-      </w:r>
-      <w:proofErr w:type="spellStart"/>
-      <w:r>
-        <w:rPr>
-          <w:rFonts w:hint="eastAsia"/>
-        </w:rPr>
-        <w:t>쿼리셋</w:t>
-      </w:r>
-      <w:proofErr w:type="spellEnd"/>
-      <w:r>
-        <w:rPr>
-          <w:rFonts w:hint="eastAsia"/>
-        </w:rPr>
-        <w:t>,</w:t>
-      </w:r>
-      <w:r>
-        <w:t xml:space="preserve"> </w:t>
-      </w:r>
-      <w:proofErr w:type="spellStart"/>
-      <w:r>
-        <w:t>seializer_class</w:t>
-      </w:r>
-      <w:proofErr w:type="spellEnd"/>
-      <w:r>
-        <w:t xml:space="preserve"> </w:t>
+        <w:t>에는 쿼리셋,</w:t>
+      </w:r>
+      <w:r>
+        <w:t xml:space="preserve"> seializer_class </w:t>
       </w:r>
       <w:r>
         <w:rPr>
@@ -4416,7 +3254,7 @@
                     <pic:cNvPicPr/>
                   </pic:nvPicPr>
                   <pic:blipFill>
-                    <a:blip r:embed="rId10"/>
+                    <a:blip r:embed="rId11"/>
                     <a:stretch>
                       <a:fillRect/>
                     </a:stretch>
@@ -4440,35 +3278,61 @@
     <w:p>
       <w:r>
         <w:lastRenderedPageBreak/>
+        <w:t>-renderer_classes</w:t>
+      </w:r>
+      <w:r>
+        <w:rPr>
+          <w:rFonts w:hint="eastAsia"/>
+        </w:rPr>
+        <w:t xml:space="preserve">에는 </w:t>
+      </w:r>
+      <w:r>
+        <w:t>JSONRenderer</w:t>
+      </w:r>
+      <w:r>
+        <w:rPr>
+          <w:rFonts w:hint="eastAsia"/>
+        </w:rPr>
+        <w:t xml:space="preserve">와 </w:t>
+      </w:r>
+      <w:r>
+        <w:t>TemplateHTMLRenderer</w:t>
+      </w:r>
+      <w:r>
+        <w:rPr>
+          <w:rFonts w:hint="eastAsia"/>
+        </w:rPr>
+        <w:t>가 있다.</w:t>
+      </w:r>
+    </w:p>
+    <w:p>
+      <w:r>
+        <w:rPr>
+          <w:rFonts w:hint="eastAsia"/>
+        </w:rPr>
         <w:t>-</w:t>
       </w:r>
-      <w:proofErr w:type="spellStart"/>
-      <w:r>
-        <w:t>renderer_classes</w:t>
-      </w:r>
-      <w:proofErr w:type="spellEnd"/>
-      <w:r>
-        <w:rPr>
-          <w:rFonts w:hint="eastAsia"/>
-        </w:rPr>
-        <w:t xml:space="preserve">에는 </w:t>
-      </w:r>
-      <w:proofErr w:type="spellStart"/>
-      <w:r>
-        <w:t>JSONRenderer</w:t>
-      </w:r>
-      <w:proofErr w:type="spellEnd"/>
+      <w:r>
+        <w:t>parser</w:t>
+      </w:r>
+      <w:r>
+        <w:rPr>
+          <w:rFonts w:hint="eastAsia"/>
+        </w:rPr>
+        <w:t xml:space="preserve">에서는 </w:t>
+      </w:r>
+      <w:r>
+        <w:t>JSONParser</w:t>
+      </w:r>
       <w:r>
         <w:rPr>
           <w:rFonts w:hint="eastAsia"/>
         </w:rPr>
         <w:t xml:space="preserve">와 </w:t>
       </w:r>
-      <w:proofErr w:type="spellStart"/>
-      <w:r>
-        <w:t>TemplateHTMLRenderer</w:t>
-      </w:r>
-      <w:proofErr w:type="spellEnd"/>
+      <w:r>
+        <w:t>FormParser, MultipartParser</w:t>
+      </w:r>
       <w:r>
         <w:rPr>
           <w:rFonts w:hint="eastAsia"/>
@@ -4481,92 +3345,189 @@
         <w:rPr>
           <w:rFonts w:hint="eastAsia"/>
         </w:rPr>
+        <w:t>-인증 클래스에는 세션에 기반한 인증,</w:t>
+      </w:r>
+      <w:r>
+        <w:t xml:space="preserve"> HTTP Basic</w:t>
+      </w:r>
+      <w:r>
+        <w:rPr>
+          <w:rFonts w:hint="eastAsia"/>
+        </w:rPr>
+        <w:t xml:space="preserve">인증이 있으며 </w:t>
+      </w:r>
+      <w:r>
+        <w:rPr>
+          <w:rFonts w:hint="eastAsia"/>
+        </w:rPr>
+        <w:t>t</w:t>
+      </w:r>
+      <w:r>
+        <w:t>hrottle</w:t>
+      </w:r>
+      <w:r>
+        <w:rPr>
+          <w:rFonts w:hint="eastAsia"/>
+        </w:rPr>
+        <w:t>클래스로 빈 튜플을 만들 수 있다.</w:t>
+      </w:r>
+    </w:p>
+    <w:p>
+      <w:r>
+        <w:rPr>
+          <w:rFonts w:hint="eastAsia"/>
+        </w:rPr>
         <w:t>-</w:t>
       </w:r>
       <w:r>
-        <w:t>parser</w:t>
-      </w:r>
-      <w:r>
-        <w:rPr>
-          <w:rFonts w:hint="eastAsia"/>
-        </w:rPr>
-        <w:t xml:space="preserve">에서는 </w:t>
-      </w:r>
-      <w:proofErr w:type="spellStart"/>
-      <w:r>
-        <w:t>JSONParser</w:t>
-      </w:r>
-      <w:proofErr w:type="spellEnd"/>
-      <w:r>
-        <w:rPr>
-          <w:rFonts w:hint="eastAsia"/>
+        <w:t>permission_classes</w:t>
+      </w:r>
+      <w:r>
+        <w:rPr>
+          <w:rFonts w:hint="eastAsia"/>
+        </w:rPr>
+        <w:t xml:space="preserve">로 </w:t>
+      </w:r>
+      <w:r>
+        <w:t>AllowAny</w:t>
+      </w:r>
+      <w:r>
+        <w:rPr>
+          <w:rFonts w:hint="eastAsia"/>
+        </w:rPr>
+        <w:t>를 설정하면 누구라도 접근 허용하게 해준다</w:t>
+      </w:r>
+    </w:p>
+    <w:p>
+      <w:r>
+        <w:rPr>
+          <w:rFonts w:hint="eastAsia"/>
+        </w:rPr>
+        <w:t>-</w:t>
+      </w:r>
+      <w:r>
+        <w:t>content_negotiation_classes</w:t>
+      </w:r>
+      <w:r>
+        <w:rPr>
+          <w:rFonts w:hint="eastAsia"/>
+        </w:rPr>
+        <w:t xml:space="preserve">로 같은 </w:t>
+      </w:r>
+      <w:r>
+        <w:t>URL</w:t>
+      </w:r>
+      <w:r>
+        <w:rPr>
+          <w:rFonts w:hint="eastAsia"/>
+        </w:rPr>
+        <w:t xml:space="preserve">의 요청에서 </w:t>
+      </w:r>
+      <w:r>
+        <w:t>JSON/HTML</w:t>
+      </w:r>
+      <w:r>
+        <w:rPr>
+          <w:rFonts w:hint="eastAsia"/>
+        </w:rPr>
+        <w:t xml:space="preserve"> 응답을 요구하는지 판단한다.</w:t>
+      </w:r>
+    </w:p>
+    <w:p>
+      <w:r>
+        <w:rPr>
+          <w:rFonts w:hint="eastAsia"/>
+        </w:rPr>
+        <w:t>-</w:t>
+      </w:r>
+      <w:r>
+        <w:t>versioning_class</w:t>
+      </w:r>
+      <w:r>
+        <w:rPr>
+          <w:rFonts w:hint="eastAsia"/>
+        </w:rPr>
+        <w:t xml:space="preserve">로 </w:t>
+      </w:r>
+      <w:r>
+        <w:t xml:space="preserve">API </w:t>
+      </w:r>
+      <w:r>
+        <w:rPr>
+          <w:rFonts w:hint="eastAsia"/>
+        </w:rPr>
+        <w:t>버전 정보를 탐지할지,</w:t>
+      </w:r>
+      <w:r>
+        <w:t xml:space="preserve"> </w:t>
+      </w:r>
+      <w:r>
+        <w:rPr>
+          <w:rFonts w:hint="eastAsia"/>
+        </w:rPr>
+        <w:t xml:space="preserve">아니면 해당 버전의 </w:t>
+      </w:r>
+      <w:r>
+        <w:t>API_View</w:t>
+      </w:r>
+      <w:r>
+        <w:rPr>
+          <w:rFonts w:hint="eastAsia"/>
+        </w:rPr>
+        <w:t>를 호출되도록하는지 설정한다.</w:t>
+      </w:r>
+    </w:p>
+    <w:p>
+      <w:pPr>
+        <w:rPr>
+          <w:b/>
+          <w:bCs/>
+        </w:rPr>
+      </w:pPr>
+      <w:r>
+        <w:rPr>
+          <w:rFonts w:hint="eastAsia"/>
+          <w:b/>
+          <w:bCs/>
+        </w:rPr>
+        <w:t>&lt;</w:t>
+      </w:r>
+      <w:r>
+        <w:rPr>
+          <w:b/>
+          <w:bCs/>
+        </w:rPr>
+        <w:t>APIVIew</w:t>
+      </w:r>
+      <w:r>
+        <w:rPr>
+          <w:rFonts w:hint="eastAsia"/>
+          <w:b/>
+          <w:bCs/>
         </w:rPr>
         <w:t xml:space="preserve">와 </w:t>
       </w:r>
-      <w:proofErr w:type="spellStart"/>
-      <w:r>
-        <w:t>FormParser</w:t>
-      </w:r>
-      <w:proofErr w:type="spellEnd"/>
-      <w:r>
-        <w:t xml:space="preserve">, </w:t>
-      </w:r>
-      <w:proofErr w:type="spellStart"/>
-      <w:r>
-        <w:t>MultipartParser</w:t>
-      </w:r>
-      <w:proofErr w:type="spellEnd"/>
-      <w:r>
-        <w:rPr>
-          <w:rFonts w:hint="eastAsia"/>
-        </w:rPr>
-        <w:t>가 있다.</w:t>
-      </w:r>
-    </w:p>
-    <w:p>
-      <w:r>
-        <w:rPr>
-          <w:rFonts w:hint="eastAsia"/>
-        </w:rPr>
-        <w:t>-인증 클래스에는 세션에 기반한 인증,</w:t>
-      </w:r>
-      <w:r>
-        <w:t xml:space="preserve"> HTTP Basic</w:t>
-      </w:r>
-      <w:r>
-        <w:rPr>
-          <w:rFonts w:hint="eastAsia"/>
-        </w:rPr>
-        <w:t xml:space="preserve">인증이 있으며 </w:t>
-      </w:r>
-      <w:r>
-        <w:rPr>
-          <w:rFonts w:hint="eastAsia"/>
-        </w:rPr>
-        <w:t>t</w:t>
-      </w:r>
-      <w:r>
-        <w:t>hrottle</w:t>
-      </w:r>
-      <w:r>
-        <w:rPr>
-          <w:rFonts w:hint="eastAsia"/>
-        </w:rPr>
-        <w:t xml:space="preserve">클래스로 빈 </w:t>
-      </w:r>
-      <w:proofErr w:type="spellStart"/>
-      <w:r>
-        <w:rPr>
-          <w:rFonts w:hint="eastAsia"/>
-        </w:rPr>
-        <w:t>튜플을</w:t>
-      </w:r>
-      <w:proofErr w:type="spellEnd"/>
-      <w:r>
-        <w:rPr>
-          <w:rFonts w:hint="eastAsia"/>
-        </w:rPr>
-        <w:t xml:space="preserve"> 만들 수 있다.</w:t>
+      <w:r>
+        <w:rPr>
+          <w:b/>
+          <w:bCs/>
+        </w:rPr>
+        <w:t>@</w:t>
+      </w:r>
+      <w:r>
+        <w:rPr>
+          <w:rFonts w:hint="eastAsia"/>
+          <w:b/>
+          <w:bCs/>
+        </w:rPr>
+        <w:t>a</w:t>
+      </w:r>
+      <w:r>
+        <w:rPr>
+          <w:b/>
+          <w:bCs/>
+        </w:rPr>
+        <w:t>pi_view&gt;</w:t>
       </w:r>
     </w:p>
     <w:p>
@@ -4576,27 +3537,86 @@
         </w:rPr>
         <w:t>-</w:t>
       </w:r>
-      <w:proofErr w:type="spellStart"/>
-      <w:r>
-        <w:t>permission_classes</w:t>
-      </w:r>
-      <w:proofErr w:type="spellEnd"/>
-      <w:r>
-        <w:rPr>
-          <w:rFonts w:hint="eastAsia"/>
-        </w:rPr>
-        <w:t xml:space="preserve">로 </w:t>
-      </w:r>
-      <w:proofErr w:type="spellStart"/>
-      <w:r>
-        <w:t>AllowAny</w:t>
-      </w:r>
-      <w:proofErr w:type="spellEnd"/>
-      <w:r>
-        <w:rPr>
-          <w:rFonts w:hint="eastAsia"/>
-        </w:rPr>
-        <w:t>를 설정하면 누구라도 접근 허용하게 해준다</w:t>
+      <w:r>
+        <w:t>DRF</w:t>
+      </w:r>
+      <w:r>
+        <w:rPr>
+          <w:rFonts w:hint="eastAsia"/>
+        </w:rPr>
+        <w:t xml:space="preserve">의 </w:t>
+      </w:r>
+      <w:r>
+        <w:t>2</w:t>
+      </w:r>
+      <w:r>
+        <w:rPr>
+          <w:rFonts w:hint="eastAsia"/>
+        </w:rPr>
+        <w:t xml:space="preserve">가지 기본뷰로 </w:t>
+      </w:r>
+      <w:r>
+        <w:rPr>
+          <w:b/>
+          <w:bCs/>
+          <w:color w:val="FF0000"/>
+        </w:rPr>
+        <w:t>APIView</w:t>
+      </w:r>
+      <w:r>
+        <w:rPr>
+          <w:rFonts w:hint="eastAsia"/>
+        </w:rPr>
+        <w:t xml:space="preserve">와 </w:t>
+      </w:r>
+      <w:r>
+        <w:rPr>
+          <w:b/>
+          <w:bCs/>
+          <w:color w:val="FF0000"/>
+        </w:rPr>
+        <w:t>@</w:t>
+      </w:r>
+      <w:r>
+        <w:rPr>
+          <w:rFonts w:hint="eastAsia"/>
+          <w:b/>
+          <w:bCs/>
+          <w:color w:val="FF0000"/>
+        </w:rPr>
+        <w:t>a</w:t>
+      </w:r>
+      <w:r>
+        <w:rPr>
+          <w:b/>
+          <w:bCs/>
+          <w:color w:val="FF0000"/>
+        </w:rPr>
+        <w:t>pi_view</w:t>
+      </w:r>
+      <w:r>
+        <w:rPr>
+          <w:rFonts w:hint="eastAsia"/>
+        </w:rPr>
+        <w:t xml:space="preserve">가 있다 차이점은 </w:t>
+      </w:r>
+      <w:r>
+        <w:t>CBV</w:t>
+      </w:r>
+      <w:r>
+        <w:rPr>
+          <w:rFonts w:hint="eastAsia"/>
+        </w:rPr>
+        <w:t xml:space="preserve">용인지 </w:t>
+      </w:r>
+      <w:r>
+        <w:t>FBV</w:t>
+      </w:r>
+      <w:r>
+        <w:rPr>
+          <w:rFonts w:hint="eastAsia"/>
+        </w:rPr>
+        <w:t>인지 차이임</w:t>
       </w:r>
     </w:p>
     <w:p>
@@ -4606,16 +3626,26 @@
         </w:rPr>
         <w:t>-</w:t>
       </w:r>
-      <w:proofErr w:type="spellStart"/>
-      <w:r>
-        <w:t>content_negotiation_classes</w:t>
-      </w:r>
-      <w:proofErr w:type="spellEnd"/>
-      <w:r>
-        <w:rPr>
-          <w:rFonts w:hint="eastAsia"/>
-        </w:rPr>
-        <w:t xml:space="preserve">로 같은 </w:t>
+      <w:r>
+        <w:t>APIView</w:t>
+      </w:r>
+      <w:r>
+        <w:rPr>
+          <w:rFonts w:hint="eastAsia"/>
+        </w:rPr>
+        <w:t xml:space="preserve">는 하나의 </w:t>
+      </w:r>
+      <w:r>
+        <w:t>CBV</w:t>
+      </w:r>
+      <w:r>
+        <w:sym w:font="Wingdings" w:char="F0E0"/>
+      </w:r>
+      <w:r>
+        <w:rPr>
+          <w:rFonts w:hint="eastAsia"/>
+        </w:rPr>
+        <w:t xml:space="preserve">하나의 </w:t>
       </w:r>
       <w:r>
         <w:t>URL</w:t>
@@ -4624,40 +3654,120 @@
         <w:rPr>
           <w:rFonts w:hint="eastAsia"/>
         </w:rPr>
-        <w:t xml:space="preserve">의 요청에서 </w:t>
-      </w:r>
-      <w:r>
-        <w:t>JSON/HTML</w:t>
-      </w:r>
-      <w:r>
-        <w:rPr>
-          <w:rFonts w:hint="eastAsia"/>
-        </w:rPr>
-        <w:t xml:space="preserve"> 응답을 요구하는지 판단한다.</w:t>
-      </w:r>
-    </w:p>
-    <w:p>
-      <w:pPr>
-        <w:rPr>
-          <w:rFonts w:hint="eastAsia"/>
-        </w:rPr>
-      </w:pPr>
-      <w:r>
-        <w:rPr>
-          <w:rFonts w:hint="eastAsia"/>
-        </w:rPr>
-        <w:t>-</w:t>
-      </w:r>
-      <w:proofErr w:type="spellStart"/>
-      <w:r>
-        <w:t>versioning_class</w:t>
-      </w:r>
-      <w:proofErr w:type="spellEnd"/>
-      <w:r>
-        <w:rPr>
-          <w:rFonts w:hint="eastAsia"/>
-        </w:rPr>
-        <w:t xml:space="preserve">로 </w:t>
+        <w:t>만 처리 가능하다.</w:t>
+      </w:r>
+      <w:r>
+        <w:t xml:space="preserve"> </w:t>
+      </w:r>
+      <w:r>
+        <w:rPr>
+          <w:rFonts w:hint="eastAsia"/>
+        </w:rPr>
+        <w:t xml:space="preserve">각 </w:t>
+      </w:r>
+      <w:r>
+        <w:t>method</w:t>
+      </w:r>
+      <w:r>
+        <w:rPr>
+          <w:rFonts w:hint="eastAsia"/>
+        </w:rPr>
+        <w:t xml:space="preserve">에 맞게 멤버함수를 구현 가능 즉 각 </w:t>
+      </w:r>
+      <w:r>
+        <w:t>method</w:t>
+      </w:r>
+      <w:r>
+        <w:rPr>
+          <w:rFonts w:hint="eastAsia"/>
+        </w:rPr>
+        <w:t xml:space="preserve">에 대한 </w:t>
+      </w:r>
+      <w:r>
+        <w:t>action</w:t>
+      </w:r>
+      <w:r>
+        <w:rPr>
+          <w:rFonts w:hint="eastAsia"/>
+        </w:rPr>
+        <w:t>을 만들어 줄 수 있다. 순서는 다음과 같다</w:t>
+      </w:r>
+    </w:p>
+    <w:p>
+      <w:r>
+        <w:rPr>
+          <w:rFonts w:hint="eastAsia"/>
+        </w:rPr>
+        <w:t>1</w:t>
+      </w:r>
+      <w:r>
+        <w:t>)</w:t>
+      </w:r>
+      <w:r>
+        <w:rPr>
+          <w:rFonts w:hint="eastAsia"/>
+        </w:rPr>
+        <w:t>직렬화/비직렬화 처리</w:t>
+      </w:r>
+    </w:p>
+    <w:p>
+      <w:r>
+        <w:rPr>
+          <w:rFonts w:hint="eastAsia"/>
+        </w:rPr>
+        <w:t>2</w:t>
+      </w:r>
+      <w:r>
+        <w:t>)</w:t>
+      </w:r>
+      <w:r>
+        <w:rPr>
+          <w:rFonts w:hint="eastAsia"/>
+        </w:rPr>
+        <w:t>인증 체크</w:t>
+      </w:r>
+    </w:p>
+    <w:p>
+      <w:r>
+        <w:rPr>
+          <w:rFonts w:hint="eastAsia"/>
+        </w:rPr>
+        <w:t>3</w:t>
+      </w:r>
+      <w:r>
+        <w:t>)</w:t>
+      </w:r>
+      <w:r>
+        <w:rPr>
+          <w:rFonts w:hint="eastAsia"/>
+        </w:rPr>
+        <w:t>사용량 제한 체크(호출 허용량 범위인지)</w:t>
+      </w:r>
+    </w:p>
+    <w:p>
+      <w:r>
+        <w:rPr>
+          <w:rFonts w:hint="eastAsia"/>
+        </w:rPr>
+        <w:t>4</w:t>
+      </w:r>
+      <w:r>
+        <w:t>)</w:t>
+      </w:r>
+      <w:r>
+        <w:rPr>
+          <w:rFonts w:hint="eastAsia"/>
+        </w:rPr>
+        <w:t>권한 클래스지정:</w:t>
+      </w:r>
+      <w:r>
+        <w:t xml:space="preserve"> </w:t>
+      </w:r>
+      <w:r>
+        <w:rPr>
+          <w:rFonts w:hint="eastAsia"/>
+        </w:rPr>
+        <w:t xml:space="preserve">비인증/인증 유저에 대한 해당 </w:t>
       </w:r>
       <w:r>
         <w:t xml:space="preserve">API </w:t>
@@ -4666,439 +3776,70 @@
         <w:rPr>
           <w:rFonts w:hint="eastAsia"/>
         </w:rPr>
-        <w:t>버전 정보를 탐지할지,</w:t>
-      </w:r>
-      <w:r>
+        <w:t>호출을 허용할 것인지를 결정</w:t>
+      </w:r>
+    </w:p>
+    <w:p>
+      <w:r>
+        <w:rPr>
+          <w:rFonts w:hint="eastAsia"/>
+        </w:rPr>
+        <w:t>5</w:t>
+      </w:r>
+      <w:r>
+        <w:t>)</w:t>
+      </w:r>
+      <w:r>
+        <w:rPr>
+          <w:rFonts w:hint="eastAsia"/>
+        </w:rPr>
+        <w:t xml:space="preserve">요청된 </w:t>
+      </w:r>
+      <w:r>
+        <w:t xml:space="preserve">API </w:t>
+      </w:r>
+      <w:r>
+        <w:rPr>
+          <w:rFonts w:hint="eastAsia"/>
+        </w:rPr>
+        <w:t xml:space="preserve">버전 문자열을 탐지해 </w:t>
+      </w:r>
+      <w:r>
+        <w:t>request.version</w:t>
+      </w:r>
+      <w:r>
+        <w:rPr>
+          <w:rFonts w:hint="eastAsia"/>
+        </w:rPr>
+        <w:t>에 저장</w:t>
+      </w:r>
+    </w:p>
+    <w:p>
+      <w:r>
+        <w:rPr>
+          <w:rFonts w:hint="eastAsia"/>
+          <w:b/>
+          <w:bCs/>
+        </w:rPr>
+        <w:t>여기까지 이뤄지면</w:t>
+      </w:r>
+      <w:r>
+        <w:rPr>
+          <w:rFonts w:hint="eastAsia"/>
+        </w:rPr>
         <w:t xml:space="preserve"> </w:t>
       </w:r>
       <w:r>
-        <w:rPr>
-          <w:rFonts w:hint="eastAsia"/>
-        </w:rPr>
-        <w:t xml:space="preserve">아니면 해당 버전의 </w:t>
-      </w:r>
-      <w:proofErr w:type="spellStart"/>
-      <w:r>
-        <w:t>API_View</w:t>
-      </w:r>
-      <w:proofErr w:type="spellEnd"/>
-      <w:r>
-        <w:rPr>
-          <w:rFonts w:hint="eastAsia"/>
-        </w:rPr>
-        <w:t xml:space="preserve">를 </w:t>
-      </w:r>
-      <w:proofErr w:type="spellStart"/>
-      <w:r>
-        <w:rPr>
-          <w:rFonts w:hint="eastAsia"/>
-        </w:rPr>
-        <w:t>호출되도록하는지</w:t>
-      </w:r>
-      <w:proofErr w:type="spellEnd"/>
-      <w:r>
-        <w:rPr>
-          <w:rFonts w:hint="eastAsia"/>
-        </w:rPr>
-        <w:t xml:space="preserve"> 설정한다.</w:t>
-      </w:r>
-    </w:p>
-    <w:p>
-      <w:pPr>
-        <w:rPr>
-          <w:b/>
-          <w:bCs/>
-        </w:rPr>
-      </w:pPr>
-      <w:r>
-        <w:rPr>
-          <w:rFonts w:hint="eastAsia"/>
-          <w:b/>
-          <w:bCs/>
-        </w:rPr>
-        <w:t>&lt;</w:t>
-      </w:r>
-      <w:proofErr w:type="spellStart"/>
-      <w:r>
-        <w:rPr>
-          <w:b/>
-          <w:bCs/>
-        </w:rPr>
-        <w:t>APIVIew</w:t>
-      </w:r>
-      <w:proofErr w:type="spellEnd"/>
-      <w:r>
-        <w:rPr>
-          <w:rFonts w:hint="eastAsia"/>
-          <w:b/>
-          <w:bCs/>
-        </w:rPr>
-        <w:t xml:space="preserve">와 </w:t>
-      </w:r>
-      <w:r>
-        <w:rPr>
-          <w:b/>
-          <w:bCs/>
-        </w:rPr>
-        <w:t>@</w:t>
-      </w:r>
-      <w:r>
-        <w:rPr>
-          <w:rFonts w:hint="eastAsia"/>
-          <w:b/>
-          <w:bCs/>
-        </w:rPr>
-        <w:t>a</w:t>
-      </w:r>
-      <w:r>
-        <w:rPr>
-          <w:b/>
-          <w:bCs/>
-        </w:rPr>
-        <w:t>pi_view&gt;</w:t>
-      </w:r>
-    </w:p>
-    <w:p>
-      <w:r>
-        <w:rPr>
-          <w:rFonts w:hint="eastAsia"/>
-        </w:rPr>
-        <w:t>-</w:t>
-      </w:r>
-      <w:r>
-        <w:t>DRF</w:t>
-      </w:r>
-      <w:r>
-        <w:rPr>
-          <w:rFonts w:hint="eastAsia"/>
-        </w:rPr>
-        <w:t xml:space="preserve">의 </w:t>
-      </w:r>
-      <w:r>
-        <w:t>2</w:t>
-      </w:r>
-      <w:r>
-        <w:rPr>
-          <w:rFonts w:hint="eastAsia"/>
-        </w:rPr>
-        <w:t xml:space="preserve">가지 </w:t>
-      </w:r>
-      <w:proofErr w:type="spellStart"/>
-      <w:r>
-        <w:rPr>
-          <w:rFonts w:hint="eastAsia"/>
-        </w:rPr>
-        <w:t>기본뷰로</w:t>
-      </w:r>
-      <w:proofErr w:type="spellEnd"/>
-      <w:r>
-        <w:rPr>
-          <w:rFonts w:hint="eastAsia"/>
-        </w:rPr>
-        <w:t xml:space="preserve"> </w:t>
-      </w:r>
-      <w:r>
-        <w:rPr>
-          <w:b/>
-          <w:bCs/>
-          <w:color w:val="FF0000"/>
-        </w:rPr>
-        <w:t>APIView</w:t>
-      </w:r>
-      <w:r>
-        <w:rPr>
-          <w:rFonts w:hint="eastAsia"/>
-        </w:rPr>
-        <w:t xml:space="preserve">와 </w:t>
-      </w:r>
-      <w:r>
-        <w:rPr>
-          <w:b/>
-          <w:bCs/>
-          <w:color w:val="FF0000"/>
-        </w:rPr>
-        <w:t>@</w:t>
-      </w:r>
-      <w:r>
-        <w:rPr>
-          <w:rFonts w:hint="eastAsia"/>
-          <w:b/>
-          <w:bCs/>
-          <w:color w:val="FF0000"/>
-        </w:rPr>
-        <w:t>a</w:t>
-      </w:r>
-      <w:r>
-        <w:rPr>
-          <w:b/>
-          <w:bCs/>
-          <w:color w:val="FF0000"/>
-        </w:rPr>
-        <w:t>pi_view</w:t>
-      </w:r>
-      <w:r>
-        <w:rPr>
-          <w:rFonts w:hint="eastAsia"/>
-        </w:rPr>
-        <w:t xml:space="preserve">가 있다 차이점은 </w:t>
-      </w:r>
-      <w:r>
-        <w:t>CBV</w:t>
-      </w:r>
-      <w:r>
-        <w:rPr>
-          <w:rFonts w:hint="eastAsia"/>
-        </w:rPr>
-        <w:t xml:space="preserve">용인지 </w:t>
-      </w:r>
-      <w:r>
-        <w:t>FBV</w:t>
-      </w:r>
-      <w:r>
-        <w:rPr>
-          <w:rFonts w:hint="eastAsia"/>
-        </w:rPr>
-        <w:t>인지 차이임</w:t>
-      </w:r>
-    </w:p>
-    <w:p>
-      <w:r>
-        <w:rPr>
-          <w:rFonts w:hint="eastAsia"/>
-        </w:rPr>
-        <w:t>-</w:t>
-      </w:r>
-      <w:r>
-        <w:t>APIView</w:t>
-      </w:r>
-      <w:r>
-        <w:rPr>
-          <w:rFonts w:hint="eastAsia"/>
-        </w:rPr>
-        <w:t xml:space="preserve">는 하나의 </w:t>
-      </w:r>
-      <w:r>
-        <w:t>CBV</w:t>
-      </w:r>
-      <w:r>
-        <w:sym w:font="Wingdings" w:char="F0E0"/>
-      </w:r>
-      <w:r>
-        <w:rPr>
-          <w:rFonts w:hint="eastAsia"/>
-        </w:rPr>
-        <w:t xml:space="preserve">하나의 </w:t>
-      </w:r>
-      <w:r>
-        <w:t>URL</w:t>
-      </w:r>
-      <w:r>
-        <w:rPr>
-          <w:rFonts w:hint="eastAsia"/>
-        </w:rPr>
-        <w:t>만 처리 가능하다.</w:t>
-      </w:r>
-      <w:r>
-        <w:t xml:space="preserve"> </w:t>
-      </w:r>
-      <w:r>
-        <w:rPr>
-          <w:rFonts w:hint="eastAsia"/>
-        </w:rPr>
-        <w:t xml:space="preserve">각 </w:t>
-      </w:r>
-      <w:r>
         <w:t>method</w:t>
       </w:r>
       <w:r>
         <w:rPr>
           <w:rFonts w:hint="eastAsia"/>
         </w:rPr>
-        <w:t xml:space="preserve">에 맞게 멤버함수를 구현 가능 즉 각 </w:t>
-      </w:r>
-      <w:r>
-        <w:t>method</w:t>
-      </w:r>
-      <w:r>
-        <w:rPr>
-          <w:rFonts w:hint="eastAsia"/>
-        </w:rPr>
-        <w:t xml:space="preserve">에 대한 </w:t>
-      </w:r>
-      <w:r>
-        <w:t>action</w:t>
-      </w:r>
-      <w:r>
-        <w:rPr>
-          <w:rFonts w:hint="eastAsia"/>
-        </w:rPr>
-        <w:t>을 만들어 줄 수 있다. 순서는 다음과 같다</w:t>
-      </w:r>
-    </w:p>
-    <w:p>
-      <w:r>
-        <w:rPr>
-          <w:rFonts w:hint="eastAsia"/>
-        </w:rPr>
-        <w:t>1</w:t>
-      </w:r>
-      <w:r>
-        <w:t>)</w:t>
-      </w:r>
-      <w:r>
-        <w:rPr>
-          <w:rFonts w:hint="eastAsia"/>
-        </w:rPr>
-        <w:t>직렬화/비직렬화 처리</w:t>
-      </w:r>
-    </w:p>
-    <w:p>
-      <w:r>
-        <w:rPr>
-          <w:rFonts w:hint="eastAsia"/>
-        </w:rPr>
-        <w:t>2</w:t>
-      </w:r>
-      <w:r>
-        <w:t>)</w:t>
-      </w:r>
-      <w:r>
-        <w:rPr>
-          <w:rFonts w:hint="eastAsia"/>
-        </w:rPr>
-        <w:t>인증 체크</w:t>
-      </w:r>
-    </w:p>
-    <w:p>
-      <w:r>
-        <w:rPr>
-          <w:rFonts w:hint="eastAsia"/>
-        </w:rPr>
-        <w:t>3</w:t>
-      </w:r>
-      <w:r>
-        <w:t>)</w:t>
-      </w:r>
-      <w:r>
-        <w:rPr>
-          <w:rFonts w:hint="eastAsia"/>
-        </w:rPr>
-        <w:t>사용량 제한 체크(호출 허용량 범위인지)</w:t>
-      </w:r>
-    </w:p>
-    <w:p>
-      <w:r>
-        <w:rPr>
-          <w:rFonts w:hint="eastAsia"/>
-        </w:rPr>
-        <w:t>4</w:t>
-      </w:r>
-      <w:r>
-        <w:t>)</w:t>
-      </w:r>
-      <w:r>
-        <w:rPr>
-          <w:rFonts w:hint="eastAsia"/>
-        </w:rPr>
-        <w:t>권한 클래스지정:</w:t>
-      </w:r>
-      <w:r>
-        <w:t xml:space="preserve"> </w:t>
-      </w:r>
-      <w:proofErr w:type="spellStart"/>
-      <w:r>
-        <w:rPr>
-          <w:rFonts w:hint="eastAsia"/>
-        </w:rPr>
-        <w:t>비인증</w:t>
-      </w:r>
-      <w:proofErr w:type="spellEnd"/>
-      <w:r>
-        <w:rPr>
-          <w:rFonts w:hint="eastAsia"/>
-        </w:rPr>
-        <w:t xml:space="preserve">/인증 유저에 대한 해당 </w:t>
-      </w:r>
-      <w:r>
-        <w:t xml:space="preserve">API </w:t>
-      </w:r>
-      <w:r>
-        <w:rPr>
-          <w:rFonts w:hint="eastAsia"/>
-        </w:rPr>
-        <w:t>호출을 허용할 것인지를 결정</w:t>
-      </w:r>
-    </w:p>
-    <w:p>
-      <w:r>
-        <w:rPr>
-          <w:rFonts w:hint="eastAsia"/>
-        </w:rPr>
-        <w:t>5</w:t>
-      </w:r>
-      <w:r>
-        <w:t>)</w:t>
-      </w:r>
-      <w:r>
-        <w:rPr>
-          <w:rFonts w:hint="eastAsia"/>
-        </w:rPr>
-        <w:t xml:space="preserve">요청된 </w:t>
-      </w:r>
-      <w:r>
-        <w:t xml:space="preserve">API </w:t>
-      </w:r>
-      <w:r>
-        <w:rPr>
-          <w:rFonts w:hint="eastAsia"/>
-        </w:rPr>
-        <w:t xml:space="preserve">버전 문자열을 탐지해 </w:t>
-      </w:r>
-      <w:proofErr w:type="spellStart"/>
-      <w:proofErr w:type="gramStart"/>
-      <w:r>
-        <w:t>request.version</w:t>
-      </w:r>
-      <w:proofErr w:type="spellEnd"/>
-      <w:proofErr w:type="gramEnd"/>
-      <w:r>
-        <w:rPr>
-          <w:rFonts w:hint="eastAsia"/>
-        </w:rPr>
-        <w:t>에 저장</w:t>
-      </w:r>
-    </w:p>
-    <w:p>
-      <w:r>
-        <w:rPr>
-          <w:rFonts w:hint="eastAsia"/>
-          <w:b/>
-          <w:bCs/>
-        </w:rPr>
-        <w:t>여기까지 이뤄지면</w:t>
-      </w:r>
-      <w:r>
-        <w:rPr>
-          <w:rFonts w:hint="eastAsia"/>
-        </w:rPr>
-        <w:t xml:space="preserve"> </w:t>
-      </w:r>
-      <w:r>
-        <w:t>method</w:t>
-      </w:r>
-      <w:r>
-        <w:rPr>
-          <w:rFonts w:hint="eastAsia"/>
-        </w:rPr>
         <w:t>에 대한 함수로 이동</w:t>
       </w:r>
     </w:p>
     <w:p>
-      <w:pPr>
-        <w:rPr>
-          <w:rFonts w:hint="eastAsia"/>
-        </w:rPr>
-      </w:pPr>
       <w:r>
         <w:rPr>
           <w:noProof/>
@@ -5119,7 +3860,7 @@
                     <pic:cNvPicPr/>
                   </pic:nvPicPr>
                   <pic:blipFill>
-                    <a:blip r:embed="rId11"/>
+                    <a:blip r:embed="rId12"/>
                     <a:stretch>
                       <a:fillRect/>
                     </a:stretch>
@@ -5177,14 +3918,12 @@
         </w:rPr>
         <w:t xml:space="preserve">내부에서 </w:t>
       </w:r>
-      <w:proofErr w:type="spellStart"/>
       <w:r>
         <w:rPr>
           <w:highlight w:val="yellow"/>
         </w:rPr>
         <w:t>csrf_exempt</w:t>
       </w:r>
-      <w:proofErr w:type="spellEnd"/>
       <w:r>
         <w:rPr>
           <w:rFonts w:hint="eastAsia"/>
@@ -5207,13 +3946,8 @@
         </w:rPr>
         <w:t xml:space="preserve">요청에서 </w:t>
       </w:r>
-      <w:proofErr w:type="spellStart"/>
-      <w:r>
-        <w:t>csrf</w:t>
-      </w:r>
-      <w:proofErr w:type="spellEnd"/>
-      <w:r>
-        <w:t xml:space="preserve"> token</w:t>
+      <w:r>
+        <w:t>csrf token</w:t>
       </w:r>
       <w:r>
         <w:rPr>
@@ -5230,13 +3964,8 @@
         <w:t>-</w:t>
       </w:r>
       <w:r>
-        <w:t>@</w:t>
-      </w:r>
-      <w:proofErr w:type="spellStart"/>
-      <w:r>
-        <w:t>api_view</w:t>
-      </w:r>
-      <w:proofErr w:type="spellEnd"/>
+        <w:t>@api_view</w:t>
+      </w:r>
       <w:r>
         <w:rPr>
           <w:rFonts w:hint="eastAsia"/>
@@ -5361,357 +4090,252 @@
           <w:b/>
           <w:bCs/>
         </w:rPr>
-        <w:t>&lt;</w:t>
-      </w:r>
-      <w:proofErr w:type="spellStart"/>
-      <w:r>
-        <w:rPr>
-          <w:b/>
-          <w:bCs/>
-        </w:rPr>
-        <w:t>Mixins</w:t>
-      </w:r>
-      <w:proofErr w:type="spellEnd"/>
-      <w:r>
-        <w:rPr>
-          <w:b/>
-          <w:bCs/>
-        </w:rPr>
+        <w:t xml:space="preserve">&lt;Mixins </w:t>
+      </w:r>
+      <w:r>
+        <w:rPr>
+          <w:rFonts w:hint="eastAsia"/>
+          <w:b/>
+          <w:bCs/>
+        </w:rPr>
+        <w:t xml:space="preserve">상속을 통한 </w:t>
+      </w:r>
+      <w:r>
+        <w:rPr>
+          <w:b/>
+          <w:bCs/>
+        </w:rPr>
+        <w:t>APIView&gt;</w:t>
+      </w:r>
+    </w:p>
+    <w:p>
+      <w:r>
+        <w:rPr>
+          <w:rFonts w:hint="eastAsia"/>
+        </w:rPr>
+        <w:t>-</w:t>
+      </w:r>
+      <w:r>
+        <w:t>DRF</w:t>
+      </w:r>
+      <w:r>
+        <w:rPr>
+          <w:rFonts w:hint="eastAsia"/>
+        </w:rPr>
+        <w:t xml:space="preserve">에서 지원하는 </w:t>
+      </w:r>
+      <w:r>
+        <w:t>mixins</w:t>
+      </w:r>
+      <w:r>
+        <w:rPr>
+          <w:rFonts w:hint="eastAsia"/>
+        </w:rPr>
+        <w:t xml:space="preserve">는 </w:t>
+      </w:r>
+      <w:r>
+        <w:t>CreateModeMixin(create</w:t>
+      </w:r>
+      <w:r>
+        <w:rPr>
+          <w:rFonts w:hint="eastAsia"/>
+        </w:rPr>
+        <w:t>하는 로직이 들어있다)</w:t>
+      </w:r>
+      <w:r>
+        <w:t>, ListModelMixin (</w:t>
+      </w:r>
+      <w:r>
+        <w:rPr>
+          <w:rFonts w:hint="eastAsia"/>
+        </w:rPr>
+        <w:t>리스트 조회하는 로직)</w:t>
+      </w:r>
+      <w:r>
+        <w:t>, RetrieveModelMixin, UpdateModelMixin</w:t>
+      </w:r>
+      <w:r>
         <w:t xml:space="preserve"> </w:t>
       </w:r>
       <w:r>
-        <w:rPr>
-          <w:rFonts w:hint="eastAsia"/>
-          <w:b/>
-          <w:bCs/>
-        </w:rPr>
-        <w:t xml:space="preserve">상속을 통한 </w:t>
-      </w:r>
-      <w:r>
-        <w:rPr>
-          <w:b/>
-          <w:bCs/>
-        </w:rPr>
-        <w:t>APIView&gt;</w:t>
-      </w:r>
-    </w:p>
-    <w:p>
-      <w:r>
-        <w:rPr>
-          <w:rFonts w:hint="eastAsia"/>
-        </w:rPr>
-        <w:t>-</w:t>
-      </w:r>
-      <w:r>
-        <w:t>DRF</w:t>
-      </w:r>
-      <w:r>
-        <w:rPr>
-          <w:rFonts w:hint="eastAsia"/>
-        </w:rPr>
-        <w:t xml:space="preserve">에서 지원하는 </w:t>
-      </w:r>
-      <w:proofErr w:type="spellStart"/>
-      <w:r>
-        <w:t>mixins</w:t>
-      </w:r>
-      <w:proofErr w:type="spellEnd"/>
-      <w:r>
-        <w:rPr>
-          <w:rFonts w:hint="eastAsia"/>
-        </w:rPr>
-        <w:t xml:space="preserve">는 </w:t>
-      </w:r>
-      <w:proofErr w:type="spellStart"/>
-      <w:r>
-        <w:t>CreateModeMixin</w:t>
-      </w:r>
-      <w:proofErr w:type="spellEnd"/>
-      <w:r>
-        <w:t>(create</w:t>
-      </w:r>
-      <w:r>
-        <w:rPr>
-          <w:rFonts w:hint="eastAsia"/>
-        </w:rPr>
-        <w:t>하는 로직이 들어있다)</w:t>
-      </w:r>
-      <w:r>
-        <w:t xml:space="preserve">, </w:t>
-      </w:r>
-      <w:proofErr w:type="spellStart"/>
-      <w:r>
-        <w:t>ListModelMixin</w:t>
-      </w:r>
-      <w:proofErr w:type="spellEnd"/>
-      <w:r>
-        <w:t xml:space="preserve"> (</w:t>
-      </w:r>
-      <w:r>
-        <w:rPr>
-          <w:rFonts w:hint="eastAsia"/>
-        </w:rPr>
-        <w:t>리스트 조회하는 로직)</w:t>
-      </w:r>
-      <w:r>
-        <w:t xml:space="preserve">, </w:t>
-      </w:r>
-      <w:proofErr w:type="spellStart"/>
-      <w:r>
-        <w:t>RetrieveModelMixin</w:t>
-      </w:r>
-      <w:proofErr w:type="spellEnd"/>
-      <w:r>
-        <w:t xml:space="preserve">, </w:t>
-      </w:r>
-      <w:proofErr w:type="spellStart"/>
-      <w:proofErr w:type="gramStart"/>
-      <w:r>
-        <w:t>UpdateModelMixin</w:t>
-      </w:r>
-      <w:proofErr w:type="spellEnd"/>
-      <w:r>
+        <w:t>, DestroyModelMixin</w:t>
+      </w:r>
+    </w:p>
+    <w:p>
+      <w:r>
+        <w:rPr>
+          <w:rFonts w:hint="eastAsia"/>
+        </w:rPr>
+        <w:t xml:space="preserve">-핵심은 로직만 </w:t>
+      </w:r>
+      <w:r>
+        <w:t>Mixin</w:t>
+      </w:r>
+      <w:r>
+        <w:rPr>
+          <w:rFonts w:hint="eastAsia"/>
+        </w:rPr>
+        <w:t xml:space="preserve">함수에 </w:t>
+      </w:r>
+      <w:r>
+        <w:rPr>
+          <w:rFonts w:hint="eastAsia"/>
+        </w:rPr>
+        <w:t xml:space="preserve">있고 </w:t>
+      </w:r>
+      <w:r>
+        <w:rPr>
+          <w:color w:val="FF0000"/>
+        </w:rPr>
+        <w:t>method</w:t>
+      </w:r>
+      <w:r>
+        <w:rPr>
+          <w:rFonts w:hint="eastAsia"/>
+          <w:color w:val="FF0000"/>
+        </w:rPr>
+        <w:t>별</w:t>
+      </w:r>
+      <w:r>
+        <w:rPr>
+          <w:rFonts w:hint="eastAsia"/>
+          <w:color w:val="FF0000"/>
+        </w:rPr>
+        <w:t>로</w:t>
+      </w:r>
+      <w:r>
+        <w:rPr>
+          <w:rFonts w:hint="eastAsia"/>
+          <w:color w:val="FF0000"/>
+        </w:rPr>
+        <w:t xml:space="preserve"> 로직을 연결하는 것이다</w:t>
+      </w:r>
+      <w:r>
+        <w:rPr>
+          <w:rFonts w:hint="eastAsia"/>
+        </w:rPr>
+        <w:t>.</w:t>
+      </w:r>
+      <w:r>
+        <w:rPr>
+          <w:rFonts w:hint="eastAsia"/>
+        </w:rPr>
+        <w:t>.</w:t>
+      </w:r>
+    </w:p>
+    <w:p>
+      <w:r>
+        <w:t xml:space="preserve">Ex)CreateModelMixin </w:t>
+      </w:r>
+      <w:r>
+        <w:rPr>
+          <w:rFonts w:hint="eastAsia"/>
+        </w:rPr>
+        <w:t xml:space="preserve">내부에는 </w:t>
+      </w:r>
+      <w:r>
+        <w:t>create</w:t>
+      </w:r>
+      <w:r>
+        <w:rPr>
+          <w:rFonts w:hint="eastAsia"/>
+        </w:rPr>
+        <w:t>함수</w:t>
+      </w:r>
+      <w:r>
+        <w:rPr>
+          <w:rFonts w:hint="eastAsia"/>
+        </w:rPr>
+        <w:t>에</w:t>
+      </w:r>
+      <w:r>
+        <w:rPr>
+          <w:rFonts w:hint="eastAsia"/>
+        </w:rPr>
         <w:t xml:space="preserve"> </w:t>
       </w:r>
       <w:r>
-        <w:t>,</w:t>
-      </w:r>
-      <w:proofErr w:type="gramEnd"/>
+        <w:t>serializer</w:t>
+      </w:r>
+      <w:r>
+        <w:rPr>
+          <w:rFonts w:hint="eastAsia"/>
+        </w:rPr>
+        <w:t>가있고 검증</w:t>
+      </w:r>
+      <w:r>
+        <w:t>, perform_create, header</w:t>
+      </w:r>
+      <w:r>
+        <w:rPr>
+          <w:rFonts w:hint="eastAsia"/>
+        </w:rPr>
+        <w:t>등의 작업이 내부적으로 구현되어 있다.</w:t>
+      </w:r>
+    </w:p>
+    <w:p>
+      <w:r>
+        <w:t>Ex)</w:t>
+      </w:r>
+    </w:p>
+    <w:p>
+      <w:r>
+        <w:rPr>
+          <w:highlight w:val="yellow"/>
+        </w:rPr>
+        <w:t>Class PostListAPIView(mixins.ListModelMixin, mixins</w:t>
+      </w:r>
+      <w:r>
+        <w:rPr>
+          <w:highlight w:val="yellow"/>
+        </w:rPr>
+        <w:t>.</w:t>
+      </w:r>
+      <w:r>
+        <w:rPr>
+          <w:highlight w:val="yellow"/>
+        </w:rPr>
+        <w:t>CreateModelMixin</w:t>
+      </w:r>
+      <w:r>
+        <w:rPr>
+          <w:b/>
+          <w:bCs/>
+          <w:highlight w:val="yellow"/>
+        </w:rPr>
+        <w:t>, generic.GenericAPIView</w:t>
+      </w:r>
+      <w:r>
+        <w:rPr>
+          <w:highlight w:val="yellow"/>
+        </w:rPr>
+        <w:t>):</w:t>
+      </w:r>
+    </w:p>
+    <w:p>
+      <w:r>
+        <w:rPr>
+          <w:rFonts w:hint="eastAsia"/>
+        </w:rPr>
+        <w:t xml:space="preserve">여기서 받는 인자의 순서가 중요함 </w:t>
+      </w:r>
+      <w:r>
+        <w:t>generic.GenericAPIView</w:t>
+      </w:r>
+      <w:r>
+        <w:rPr>
+          <w:rFonts w:hint="eastAsia"/>
+        </w:rPr>
+        <w:t>는 반드시 뒤에 와야 된다.</w:t>
+      </w:r>
       <w:r>
         <w:t xml:space="preserve"> </w:t>
       </w:r>
-      <w:proofErr w:type="spellStart"/>
-      <w:r>
-        <w:t>DestroyModelMixin</w:t>
-      </w:r>
-      <w:proofErr w:type="spellEnd"/>
-    </w:p>
-    <w:p>
-      <w:r>
-        <w:rPr>
-          <w:rFonts w:hint="eastAsia"/>
-        </w:rPr>
-        <w:t xml:space="preserve">-핵심은 로직만 </w:t>
-      </w:r>
-      <w:proofErr w:type="spellStart"/>
-      <w:r>
-        <w:t>Mixin</w:t>
-      </w:r>
-      <w:proofErr w:type="spellEnd"/>
-      <w:r>
-        <w:rPr>
-          <w:rFonts w:hint="eastAsia"/>
-        </w:rPr>
-        <w:t xml:space="preserve">함수에 </w:t>
-      </w:r>
-      <w:r>
-        <w:rPr>
-          <w:rFonts w:hint="eastAsia"/>
-        </w:rPr>
-        <w:t xml:space="preserve">있고 </w:t>
-      </w:r>
-      <w:r>
-        <w:rPr>
-          <w:color w:val="FF0000"/>
-        </w:rPr>
-        <w:t>method</w:t>
-      </w:r>
-      <w:r>
-        <w:rPr>
-          <w:rFonts w:hint="eastAsia"/>
-          <w:color w:val="FF0000"/>
-        </w:rPr>
-        <w:t>별</w:t>
-      </w:r>
-      <w:r>
-        <w:rPr>
-          <w:rFonts w:hint="eastAsia"/>
-          <w:color w:val="FF0000"/>
-        </w:rPr>
-        <w:t>로</w:t>
-      </w:r>
-      <w:r>
-        <w:rPr>
-          <w:rFonts w:hint="eastAsia"/>
-          <w:color w:val="FF0000"/>
-        </w:rPr>
-        <w:t xml:space="preserve"> 로직을 연결하는 </w:t>
-      </w:r>
-      <w:proofErr w:type="gramStart"/>
-      <w:r>
-        <w:rPr>
-          <w:rFonts w:hint="eastAsia"/>
-          <w:color w:val="FF0000"/>
-        </w:rPr>
-        <w:t>것이다</w:t>
-      </w:r>
-      <w:r>
-        <w:rPr>
-          <w:rFonts w:hint="eastAsia"/>
-        </w:rPr>
-        <w:t>.</w:t>
-      </w:r>
-      <w:r>
-        <w:rPr>
-          <w:rFonts w:hint="eastAsia"/>
-        </w:rPr>
-        <w:t>.</w:t>
-      </w:r>
-      <w:proofErr w:type="gramEnd"/>
-    </w:p>
-    <w:p>
-      <w:r>
-        <w:t>Ex)</w:t>
-      </w:r>
-      <w:proofErr w:type="spellStart"/>
-      <w:r>
-        <w:t>CreateModelMixin</w:t>
-      </w:r>
-      <w:proofErr w:type="spellEnd"/>
-      <w:r>
-        <w:t xml:space="preserve"> </w:t>
-      </w:r>
-      <w:r>
-        <w:rPr>
-          <w:rFonts w:hint="eastAsia"/>
-        </w:rPr>
-        <w:t xml:space="preserve">내부에는 </w:t>
-      </w:r>
-      <w:r>
-        <w:t>create</w:t>
-      </w:r>
-      <w:r>
-        <w:rPr>
-          <w:rFonts w:hint="eastAsia"/>
-        </w:rPr>
-        <w:t>함수</w:t>
-      </w:r>
-      <w:r>
-        <w:rPr>
-          <w:rFonts w:hint="eastAsia"/>
-        </w:rPr>
-        <w:t>에</w:t>
-      </w:r>
-      <w:r>
-        <w:rPr>
-          <w:rFonts w:hint="eastAsia"/>
-        </w:rPr>
-        <w:t xml:space="preserve"> </w:t>
-      </w:r>
-      <w:r>
-        <w:t>serializer</w:t>
-      </w:r>
-      <w:r>
-        <w:rPr>
-          <w:rFonts w:hint="eastAsia"/>
-        </w:rPr>
-        <w:t>가있고 검증</w:t>
-      </w:r>
-      <w:r>
-        <w:t xml:space="preserve">, </w:t>
-      </w:r>
-      <w:proofErr w:type="spellStart"/>
-      <w:r>
-        <w:t>perform_create</w:t>
-      </w:r>
-      <w:proofErr w:type="spellEnd"/>
-      <w:r>
-        <w:t>, header</w:t>
-      </w:r>
-      <w:r>
-        <w:rPr>
-          <w:rFonts w:hint="eastAsia"/>
-        </w:rPr>
-        <w:t>등의 작업이 내부적으로 구현되어 있다.</w:t>
-      </w:r>
-    </w:p>
-    <w:p>
-      <w:r>
-        <w:t>Ex)</w:t>
-      </w:r>
-    </w:p>
-    <w:p>
-      <w:r>
-        <w:rPr>
-          <w:highlight w:val="yellow"/>
-        </w:rPr>
-        <w:t xml:space="preserve">Class </w:t>
-      </w:r>
-      <w:proofErr w:type="gramStart"/>
-      <w:r>
-        <w:rPr>
-          <w:highlight w:val="yellow"/>
-        </w:rPr>
-        <w:t>PostListAPIView(</w:t>
-      </w:r>
-      <w:proofErr w:type="gramEnd"/>
-      <w:r>
-        <w:rPr>
-          <w:highlight w:val="yellow"/>
-        </w:rPr>
-        <w:t>mixins.ListModelMixin, mixins</w:t>
-      </w:r>
-      <w:r>
-        <w:rPr>
-          <w:highlight w:val="yellow"/>
-        </w:rPr>
-        <w:t>.</w:t>
-      </w:r>
-      <w:r>
-        <w:rPr>
-          <w:highlight w:val="yellow"/>
-        </w:rPr>
-        <w:t>CreateModelMixin</w:t>
-      </w:r>
-      <w:r>
-        <w:rPr>
-          <w:b/>
-          <w:bCs/>
-          <w:highlight w:val="yellow"/>
-        </w:rPr>
-        <w:t>, generic.GenericAPIView</w:t>
-      </w:r>
-      <w:r>
-        <w:rPr>
-          <w:highlight w:val="yellow"/>
-        </w:rPr>
-        <w:t>):</w:t>
-      </w:r>
-    </w:p>
-    <w:p>
-      <w:r>
-        <w:rPr>
-          <w:rFonts w:hint="eastAsia"/>
-        </w:rPr>
-        <w:t xml:space="preserve">여기서 받는 인자의 순서가 중요함 </w:t>
-      </w:r>
-      <w:proofErr w:type="gramStart"/>
-      <w:r>
-        <w:t>generic.GenericAPIView</w:t>
-      </w:r>
-      <w:proofErr w:type="gramEnd"/>
-      <w:r>
-        <w:rPr>
-          <w:rFonts w:hint="eastAsia"/>
-        </w:rPr>
-        <w:t>는 반드시 뒤에 와야 된다.</w:t>
-      </w:r>
-      <w:r>
-        <w:t xml:space="preserve"> </w:t>
-      </w:r>
-      <w:proofErr w:type="spellStart"/>
-      <w:r>
-        <w:rPr>
-          <w:rFonts w:hint="eastAsia"/>
-        </w:rPr>
-        <w:t>파이썬의</w:t>
-      </w:r>
-      <w:proofErr w:type="spellEnd"/>
-      <w:r>
-        <w:rPr>
-          <w:rFonts w:hint="eastAsia"/>
-        </w:rPr>
-        <w:t xml:space="preserve"> 클래스 상속의 특성 때문(</w:t>
+      <w:r>
+        <w:rPr>
+          <w:rFonts w:hint="eastAsia"/>
+        </w:rPr>
+        <w:t>파이썬의 클래스 상속의 특성 때문(</w:t>
       </w:r>
       <w:r>
         <w:t>MRO)</w:t>
@@ -5724,23 +4348,8 @@
         </w:rPr>
         <w:t xml:space="preserve">그리고 이렇게 만들었을 때 </w:t>
       </w:r>
-      <w:proofErr w:type="spellStart"/>
-      <w:proofErr w:type="gramStart"/>
-      <w:r>
-        <w:t>self.list</w:t>
-      </w:r>
-      <w:proofErr w:type="spellEnd"/>
-      <w:proofErr w:type="gramEnd"/>
-      <w:r>
-        <w:t xml:space="preserve">, </w:t>
-      </w:r>
-      <w:proofErr w:type="spellStart"/>
-      <w:r>
-        <w:t>self.create</w:t>
-      </w:r>
-      <w:proofErr w:type="spellEnd"/>
-      <w:r>
-        <w:t xml:space="preserve"> </w:t>
+      <w:r>
+        <w:t xml:space="preserve">self.list, self.create </w:t>
       </w:r>
       <w:r>
         <w:rPr>
@@ -5748,30 +4357,14 @@
         </w:rPr>
         <w:t xml:space="preserve">즉 </w:t>
       </w:r>
-      <w:proofErr w:type="spellStart"/>
       <w:r>
         <w:t>minxins</w:t>
       </w:r>
-      <w:proofErr w:type="spellEnd"/>
-      <w:r>
-        <w:rPr>
-          <w:rFonts w:hint="eastAsia"/>
-        </w:rPr>
-        <w:t xml:space="preserve">의 </w:t>
-      </w:r>
-      <w:proofErr w:type="spellStart"/>
-      <w:r>
-        <w:rPr>
-          <w:rFonts w:hint="eastAsia"/>
-        </w:rPr>
-        <w:t>함수값을</w:t>
-      </w:r>
-      <w:proofErr w:type="spellEnd"/>
-      <w:r>
-        <w:rPr>
-          <w:rFonts w:hint="eastAsia"/>
-        </w:rPr>
-        <w:t xml:space="preserve"> 호출해서 r</w:t>
+      <w:r>
+        <w:rPr>
+          <w:rFonts w:hint="eastAsia"/>
+        </w:rPr>
+        <w:t>의 함수값을 호출해서 r</w:t>
       </w:r>
       <w:r>
         <w:t xml:space="preserve">eturn </w:t>
@@ -5804,7 +4397,7 @@
                     <pic:cNvPicPr/>
                   </pic:nvPicPr>
                   <pic:blipFill>
-                    <a:blip r:embed="rId12"/>
+                    <a:blip r:embed="rId13"/>
                     <a:stretch>
                       <a:fillRect/>
                     </a:stretch>
@@ -5827,11 +4420,9 @@
       <w:r>
         <w:sym w:font="Wingdings" w:char="F0E8"/>
       </w:r>
-      <w:proofErr w:type="spellStart"/>
       <w:r>
         <w:t>Retrive</w:t>
       </w:r>
-      <w:proofErr w:type="spellEnd"/>
       <w:r>
         <w:rPr>
           <w:rFonts w:hint="eastAsia"/>
@@ -5845,14 +4436,7 @@
         <w:rPr>
           <w:rFonts w:hint="eastAsia"/>
         </w:rPr>
-        <w:t xml:space="preserve">에 </w:t>
-      </w:r>
-      <w:proofErr w:type="gramStart"/>
-      <w:r>
-        <w:rPr>
-          <w:rFonts w:hint="eastAsia"/>
-        </w:rPr>
-        <w:t xml:space="preserve">따라 </w:t>
+        <w:t xml:space="preserve">에 따라 </w:t>
       </w:r>
       <w:r>
         <w:t>.</w:t>
@@ -5861,36 +4445,15 @@
         <w:rPr>
           <w:rFonts w:hint="eastAsia"/>
         </w:rPr>
-        <w:t>뒤에</w:t>
-      </w:r>
-      <w:proofErr w:type="gramEnd"/>
-      <w:r>
-        <w:rPr>
-          <w:rFonts w:hint="eastAsia"/>
-        </w:rPr>
-        <w:t xml:space="preserve"> 붙는 호출 함수가 다르다.</w:t>
-      </w:r>
-    </w:p>
-    <w:p>
-      <w:r>
-        <w:rPr>
-          <w:rFonts w:hint="eastAsia"/>
-        </w:rPr>
-        <w:t xml:space="preserve">근데 저렇게 매번 호출 </w:t>
-      </w:r>
-      <w:proofErr w:type="spellStart"/>
-      <w:r>
-        <w:rPr>
-          <w:rFonts w:hint="eastAsia"/>
-        </w:rPr>
-        <w:t>하는건</w:t>
-      </w:r>
-      <w:proofErr w:type="spellEnd"/>
-      <w:r>
-        <w:rPr>
-          <w:rFonts w:hint="eastAsia"/>
-        </w:rPr>
-        <w:t xml:space="preserve"> 불편하다!</w:t>
+        <w:t>뒤에 붙는 호출 함수가 다르다.</w:t>
+      </w:r>
+    </w:p>
+    <w:p>
+      <w:r>
+        <w:rPr>
+          <w:rFonts w:hint="eastAsia"/>
+        </w:rPr>
+        <w:t>근데 저렇게 매번 호출 하는건 불편하다!</w:t>
       </w:r>
       <w:r>
         <w:t xml:space="preserve"> </w:t>
@@ -5923,18 +4486,32 @@
           <w:bCs/>
           <w:highlight w:val="yellow"/>
         </w:rPr>
+        <w:t xml:space="preserve"> Mixins</w:t>
+      </w:r>
+      <w:r>
+        <w:rPr>
+          <w:b/>
+          <w:bCs/>
+          <w:highlight w:val="yellow"/>
+        </w:rPr>
+        <w:sym w:font="Wingdings" w:char="F0E8"/>
+      </w:r>
+      <w:r>
+        <w:rPr>
+          <w:b/>
+          <w:bCs/>
+          <w:highlight w:val="yellow"/>
+        </w:rPr>
         <w:t xml:space="preserve"> </w:t>
       </w:r>
-      <w:proofErr w:type="spellStart"/>
       <w:r>
         <w:rPr>
           <w:b/>
           <w:bCs/>
           <w:highlight w:val="yellow"/>
         </w:rPr>
-        <w:t>Mixins</w:t>
-      </w:r>
-      <w:proofErr w:type="spellEnd"/>
+        <w:t>Generic</w:t>
+      </w:r>
       <w:r>
         <w:rPr>
           <w:b/>
@@ -5949,34 +4526,8 @@
           <w:bCs/>
           <w:highlight w:val="yellow"/>
         </w:rPr>
-        <w:t xml:space="preserve"> </w:t>
-      </w:r>
-      <w:r>
-        <w:rPr>
-          <w:b/>
-          <w:bCs/>
-          <w:highlight w:val="yellow"/>
-        </w:rPr>
-        <w:t>Generic</w:t>
-      </w:r>
-      <w:r>
-        <w:rPr>
-          <w:b/>
-          <w:bCs/>
-          <w:highlight w:val="yellow"/>
-        </w:rPr>
-        <w:sym w:font="Wingdings" w:char="F0E8"/>
-      </w:r>
-      <w:proofErr w:type="spellStart"/>
-      <w:r>
-        <w:rPr>
-          <w:b/>
-          <w:bCs/>
-          <w:highlight w:val="yellow"/>
-        </w:rPr>
         <w:t>Viewset</w:t>
       </w:r>
-      <w:proofErr w:type="spellEnd"/>
       <w:r>
         <w:rPr>
           <w:rFonts w:hint="eastAsia"/>
@@ -6005,7 +4556,7 @@
                     <pic:cNvPicPr/>
                   </pic:nvPicPr>
                   <pic:blipFill>
-                    <a:blip r:embed="rId13"/>
+                    <a:blip r:embed="rId14"/>
                     <a:stretch>
                       <a:fillRect/>
                     </a:stretch>
@@ -6039,18 +4590,8 @@
           <w:bCs/>
           <w:color w:val="FF0000"/>
         </w:rPr>
-        <w:t xml:space="preserve">Generic </w:t>
-      </w:r>
-      <w:proofErr w:type="spellStart"/>
-      <w:r>
-        <w:rPr>
-          <w:b/>
-          <w:bCs/>
-          <w:color w:val="FF0000"/>
-        </w:rPr>
-        <w:t>APIVIew</w:t>
-      </w:r>
-      <w:proofErr w:type="spellEnd"/>
+        <w:t>Generic APIVIew</w:t>
+      </w:r>
       <w:r>
         <w:rPr>
           <w:rFonts w:hint="eastAsia"/>
@@ -6123,7 +4664,7 @@
                     <pic:cNvPicPr/>
                   </pic:nvPicPr>
                   <pic:blipFill>
-                    <a:blip r:embed="rId14"/>
+                    <a:blip r:embed="rId15"/>
                     <a:stretch>
                       <a:fillRect/>
                     </a:stretch>
@@ -6165,7 +4706,7 @@
                     <pic:cNvPicPr/>
                   </pic:nvPicPr>
                   <pic:blipFill>
-                    <a:blip r:embed="rId15"/>
+                    <a:blip r:embed="rId16"/>
                     <a:stretch>
                       <a:fillRect/>
                     </a:stretch>
@@ -6226,11 +4767,9 @@
         </w:rPr>
         <w:t xml:space="preserve">지만 </w:t>
       </w:r>
-      <w:proofErr w:type="spellStart"/>
       <w:r>
         <w:t>Mixins</w:t>
       </w:r>
-      <w:proofErr w:type="spellEnd"/>
       <w:r>
         <w:rPr>
           <w:rFonts w:hint="eastAsia"/>
@@ -6243,9 +4782,6 @@
         <w:pBdr>
           <w:bottom w:val="double" w:sz="6" w:space="1" w:color="auto"/>
         </w:pBdr>
-        <w:rPr>
-          <w:rFonts w:hint="eastAsia"/>
-        </w:rPr>
       </w:pPr>
       <w:r>
         <w:rPr>
@@ -6289,18 +4825,16 @@
           <w:sz w:val="24"/>
           <w:szCs w:val="28"/>
         </w:rPr>
-        <w:t>&lt;</w:t>
-      </w:r>
-      <w:proofErr w:type="spellStart"/>
-      <w:r>
-        <w:rPr>
-          <w:rFonts w:hint="eastAsia"/>
+        <w:t>&lt;V</w:t>
+      </w:r>
+      <w:r>
+        <w:rPr>
           <w:b/>
           <w:bCs/>
           <w:sz w:val="24"/>
           <w:szCs w:val="28"/>
         </w:rPr>
-        <w:t>V</w:t>
+        <w:t>iew</w:t>
       </w:r>
       <w:r>
         <w:rPr>
@@ -6309,35 +4843,25 @@
           <w:sz w:val="24"/>
           <w:szCs w:val="28"/>
         </w:rPr>
-        <w:t>iew</w:t>
-      </w:r>
-      <w:r>
-        <w:rPr>
+        <w:t>Set</w:t>
+      </w:r>
+      <w:r>
+        <w:rPr>
+          <w:rFonts w:hint="eastAsia"/>
           <w:b/>
           <w:bCs/>
           <w:sz w:val="24"/>
           <w:szCs w:val="28"/>
         </w:rPr>
-        <w:t>Set</w:t>
-      </w:r>
-      <w:proofErr w:type="spellEnd"/>
-      <w:r>
-        <w:rPr>
-          <w:rFonts w:hint="eastAsia"/>
+        <w:t xml:space="preserve">과 </w:t>
+      </w:r>
+      <w:r>
+        <w:rPr>
           <w:b/>
           <w:bCs/>
           <w:sz w:val="24"/>
           <w:szCs w:val="28"/>
         </w:rPr>
-        <w:t xml:space="preserve">과 </w:t>
-      </w:r>
-      <w:r>
-        <w:rPr>
-          <w:b/>
-          <w:bCs/>
-          <w:sz w:val="24"/>
-          <w:szCs w:val="28"/>
-        </w:rPr>
         <w:t>Router&gt;</w:t>
       </w:r>
     </w:p>
@@ -6348,42 +4872,92 @@
         </w:rPr>
         <w:t>-</w:t>
       </w:r>
-      <w:proofErr w:type="spellStart"/>
       <w:r>
         <w:t>Viewset</w:t>
       </w:r>
-      <w:proofErr w:type="spellEnd"/>
-      <w:r>
-        <w:rPr>
-          <w:rFonts w:hint="eastAsia"/>
-        </w:rPr>
-        <w:t xml:space="preserve">은 단일 리소스에서 </w:t>
-      </w:r>
-      <w:proofErr w:type="spellStart"/>
-      <w:r>
-        <w:rPr>
-          <w:rFonts w:hint="eastAsia"/>
-        </w:rPr>
-        <w:t>관련있는</w:t>
-      </w:r>
-      <w:proofErr w:type="spellEnd"/>
-      <w:r>
-        <w:rPr>
-          <w:rFonts w:hint="eastAsia"/>
-        </w:rPr>
+      <w:r>
+        <w:rPr>
+          <w:rFonts w:hint="eastAsia"/>
+        </w:rPr>
+        <w:t xml:space="preserve">은 단일 리소스에서 관련있는 </w:t>
+      </w:r>
+      <w:r>
+        <w:t>View</w:t>
+      </w:r>
+      <w:r>
+        <w:rPr>
+          <w:rFonts w:hint="eastAsia"/>
+        </w:rPr>
+        <w:t>들을 단일 클래스에서 제공해 준다.</w:t>
+      </w:r>
+    </w:p>
+    <w:p>
+      <w:r>
+        <w:t>2</w:t>
+      </w:r>
+      <w:r>
+        <w:rPr>
+          <w:rFonts w:hint="eastAsia"/>
+        </w:rPr>
+        <w:t xml:space="preserve">개의 </w:t>
+      </w:r>
+      <w:r>
+        <w:t>URL</w:t>
+      </w:r>
+      <w:r>
+        <w:rPr>
+          <w:rFonts w:hint="eastAsia"/>
+        </w:rPr>
+        <w:t xml:space="preserve">이 있다하자 </w:t>
+      </w:r>
+      <w:r>
+        <w:rPr>
+          <w:highlight w:val="yellow"/>
+        </w:rPr>
+        <w:t>list/create</w:t>
+      </w:r>
+      <w:r>
+        <w:t>/</w:t>
+      </w:r>
+      <w:r>
+        <w:t>detail/update/partial_upadate/delete</w:t>
+      </w:r>
+      <w:r>
         <w:t xml:space="preserve"> </w:t>
       </w:r>
       <w:r>
-        <w:t>View</w:t>
-      </w:r>
-      <w:r>
-        <w:rPr>
-          <w:rFonts w:hint="eastAsia"/>
-        </w:rPr>
-        <w:t>들을 단일 클래스에서 제공해 준다.</w:t>
-      </w:r>
-    </w:p>
-    <w:p>
+        <w:rPr>
+          <w:rFonts w:hint="eastAsia"/>
+        </w:rPr>
+        <w:t xml:space="preserve">즉 </w:t>
+      </w:r>
+      <w:r>
+        <w:t>list/create</w:t>
+      </w:r>
+      <w:r>
+        <w:rPr>
+          <w:rFonts w:hint="eastAsia"/>
+        </w:rPr>
+        <w:t xml:space="preserve">에 대한 </w:t>
+      </w:r>
+      <w:r>
+        <w:t>URL</w:t>
+      </w:r>
+      <w:r>
+        <w:rPr>
+          <w:rFonts w:hint="eastAsia"/>
+        </w:rPr>
+        <w:t xml:space="preserve">과 이후 </w:t>
+      </w:r>
+      <w:r>
+        <w:t>URL</w:t>
+      </w:r>
+      <w:r>
+        <w:rPr>
+          <w:rFonts w:hint="eastAsia"/>
+        </w:rPr>
+        <w:t xml:space="preserve">이 있으면 </w:t>
+      </w:r>
       <w:r>
         <w:t>2</w:t>
       </w:r>
@@ -6394,80 +4968,6 @@
         <w:t xml:space="preserve">개의 </w:t>
       </w:r>
       <w:r>
-        <w:t>URL</w:t>
-      </w:r>
-      <w:r>
-        <w:rPr>
-          <w:rFonts w:hint="eastAsia"/>
-        </w:rPr>
-        <w:t xml:space="preserve">이 있다하자 </w:t>
-      </w:r>
-      <w:r>
-        <w:rPr>
-          <w:highlight w:val="yellow"/>
-        </w:rPr>
-        <w:t>list/create</w:t>
-      </w:r>
-      <w:r>
-        <w:t>/</w:t>
-      </w:r>
-      <w:r>
-        <w:t>detail/update/</w:t>
-      </w:r>
-      <w:proofErr w:type="spellStart"/>
-      <w:r>
-        <w:t>partial_upadate</w:t>
-      </w:r>
-      <w:proofErr w:type="spellEnd"/>
-      <w:r>
-        <w:t>/delete</w:t>
-      </w:r>
-      <w:r>
-        <w:t xml:space="preserve"> </w:t>
-      </w:r>
-      <w:r>
-        <w:rPr>
-          <w:rFonts w:hint="eastAsia"/>
-        </w:rPr>
-        <w:t xml:space="preserve">즉 </w:t>
-      </w:r>
-      <w:r>
-        <w:t>list/create</w:t>
-      </w:r>
-      <w:r>
-        <w:rPr>
-          <w:rFonts w:hint="eastAsia"/>
-        </w:rPr>
-        <w:t xml:space="preserve">에 대한 </w:t>
-      </w:r>
-      <w:r>
-        <w:t>URL</w:t>
-      </w:r>
-      <w:r>
-        <w:rPr>
-          <w:rFonts w:hint="eastAsia"/>
-        </w:rPr>
-        <w:t xml:space="preserve">과 이후 </w:t>
-      </w:r>
-      <w:r>
-        <w:t>URL</w:t>
-      </w:r>
-      <w:r>
-        <w:rPr>
-          <w:rFonts w:hint="eastAsia"/>
-        </w:rPr>
-        <w:t xml:space="preserve">이 있으면 </w:t>
-      </w:r>
-      <w:r>
-        <w:t>2</w:t>
-      </w:r>
-      <w:r>
-        <w:rPr>
-          <w:rFonts w:hint="eastAsia"/>
-        </w:rPr>
-        <w:t xml:space="preserve">개의 </w:t>
-      </w:r>
-      <w:r>
         <w:t>CBV</w:t>
       </w:r>
       <w:r>
@@ -6516,7 +5016,6 @@
         </w:rPr>
         <w:t xml:space="preserve"> 것이 </w:t>
       </w:r>
-      <w:proofErr w:type="spellStart"/>
       <w:r>
         <w:rPr>
           <w:b/>
@@ -6525,7 +5024,6 @@
         </w:rPr>
         <w:t>ViewSet</w:t>
       </w:r>
-      <w:proofErr w:type="spellEnd"/>
       <w:r>
         <w:rPr>
           <w:rFonts w:hint="eastAsia"/>
@@ -6554,7 +5052,7 @@
                     <pic:cNvPicPr/>
                   </pic:nvPicPr>
                   <pic:blipFill>
-                    <a:blip r:embed="rId16"/>
+                    <a:blip r:embed="rId17"/>
                     <a:stretch>
                       <a:fillRect/>
                     </a:stretch>
@@ -6574,7 +5072,6 @@
           </wp:inline>
         </w:drawing>
       </w:r>
-      <w:proofErr w:type="spellStart"/>
       <w:r>
         <w:rPr>
           <w:rFonts w:hint="eastAsia"/>
@@ -6584,7 +5081,6 @@
       <w:r>
         <w:t>iewset</w:t>
       </w:r>
-      <w:proofErr w:type="spellEnd"/>
       <w:r>
         <w:rPr>
           <w:rFonts w:hint="eastAsia"/>
@@ -6600,11 +5096,9 @@
         </w:rPr>
         <w:t xml:space="preserve">와 </w:t>
       </w:r>
-      <w:proofErr w:type="spellStart"/>
       <w:r>
         <w:t>retreieve</w:t>
       </w:r>
-      <w:proofErr w:type="spellEnd"/>
       <w:r>
         <w:rPr>
           <w:rFonts w:hint="eastAsia"/>
@@ -6633,18 +5127,15 @@
         <w:lastRenderedPageBreak/>
         <w:t xml:space="preserve">-근데 이것들을 한 번에 정리해 놓은 </w:t>
       </w:r>
-      <w:proofErr w:type="spellStart"/>
       <w:r>
         <w:t>Viewset</w:t>
       </w:r>
-      <w:proofErr w:type="spellEnd"/>
       <w:r>
         <w:rPr>
           <w:rFonts w:hint="eastAsia"/>
         </w:rPr>
         <w:t xml:space="preserve">이있으니 바로 </w:t>
       </w:r>
-      <w:proofErr w:type="spellStart"/>
       <w:r>
         <w:rPr>
           <w:b/>
@@ -6653,24 +5144,15 @@
         </w:rPr>
         <w:t>ModelViewSet</w:t>
       </w:r>
-      <w:proofErr w:type="spellEnd"/>
-      <w:r>
-        <w:rPr>
-          <w:rFonts w:hint="eastAsia"/>
-        </w:rPr>
-        <w:t xml:space="preserve">이다. </w:t>
-      </w:r>
-      <w:proofErr w:type="spellStart"/>
-      <w:r>
-        <w:rPr>
-          <w:rFonts w:hint="eastAsia"/>
-        </w:rPr>
-        <w:t>M</w:t>
+      <w:r>
+        <w:rPr>
+          <w:rFonts w:hint="eastAsia"/>
+        </w:rPr>
+        <w:t>이다. M</w:t>
       </w:r>
       <w:r>
         <w:t>odelViewset</w:t>
       </w:r>
-      <w:proofErr w:type="spellEnd"/>
       <w:r>
         <w:rPr>
           <w:rFonts w:hint="eastAsia"/>
@@ -6695,7 +5177,6 @@
         </w:rPr>
         <w:t>1)</w:t>
       </w:r>
-      <w:proofErr w:type="spellStart"/>
       <w:r>
         <w:rPr>
           <w:b/>
@@ -6710,7 +5191,6 @@
         </w:rPr>
         <w:t>OnlyVeiwSet</w:t>
       </w:r>
-      <w:proofErr w:type="spellEnd"/>
       <w:r>
         <w:rPr>
           <w:rFonts w:hint="eastAsia"/>
@@ -6749,11 +5229,6 @@
       </w:r>
     </w:p>
     <w:p>
-      <w:pPr>
-        <w:rPr>
-          <w:rFonts w:hint="eastAsia"/>
-        </w:rPr>
-      </w:pPr>
       <w:r>
         <w:rPr>
           <w:b/>
@@ -6761,7 +5236,6 @@
         </w:rPr>
         <w:t>2)</w:t>
       </w:r>
-      <w:proofErr w:type="spellStart"/>
       <w:r>
         <w:rPr>
           <w:b/>
@@ -6769,7 +5243,6 @@
         </w:rPr>
         <w:t>ModelViewSet</w:t>
       </w:r>
-      <w:proofErr w:type="spellEnd"/>
       <w:r>
         <w:rPr>
           <w:b/>
@@ -6782,23 +5255,7 @@
           <w:b/>
           <w:bCs/>
         </w:rPr>
-        <w:t>list/create, detail/update/</w:t>
-      </w:r>
-      <w:proofErr w:type="spellStart"/>
-      <w:r>
-        <w:rPr>
-          <w:b/>
-          <w:bCs/>
-        </w:rPr>
-        <w:t>partial_update</w:t>
-      </w:r>
-      <w:proofErr w:type="spellEnd"/>
-      <w:r>
-        <w:rPr>
-          <w:b/>
-          <w:bCs/>
-        </w:rPr>
-        <w:t xml:space="preserve">/delete </w:t>
+        <w:t xml:space="preserve">list/create, detail/update/partial_update/delete </w:t>
       </w:r>
       <w:r>
         <w:rPr>
@@ -6856,7 +5313,7 @@
                     <pic:cNvPicPr/>
                   </pic:nvPicPr>
                   <pic:blipFill>
-                    <a:blip r:embed="rId17"/>
+                    <a:blip r:embed="rId18"/>
                     <a:stretch>
                       <a:fillRect/>
                     </a:stretch>
@@ -6924,295 +5381,1347 @@
         </w:rPr>
         <w:t>(</w:t>
       </w:r>
-      <w:proofErr w:type="spellStart"/>
+      <w:r>
+        <w:t>api, json</w:t>
+      </w:r>
+      <w:r>
+        <w:rPr>
+          <w:rFonts w:hint="eastAsia"/>
+        </w:rPr>
+        <w:t>방식으로 볼 수 있게 해준다)</w:t>
+      </w:r>
+      <w:r>
+        <w:t xml:space="preserve"> </w:t>
+      </w:r>
+      <w:r>
+        <w:rPr>
+          <w:rFonts w:hint="eastAsia"/>
+        </w:rPr>
+        <w:t xml:space="preserve">그리고 </w:t>
+      </w:r>
+      <w:r>
+        <w:rPr>
+          <w:b/>
+          <w:bCs/>
+        </w:rPr>
+        <w:t>api-root</w:t>
+      </w:r>
+      <w:r>
+        <w:rPr>
+          <w:rFonts w:hint="eastAsia"/>
+          <w:b/>
+          <w:bCs/>
+        </w:rPr>
+        <w:t>도 기본적으로 지원</w:t>
+      </w:r>
+      <w:r>
+        <w:rPr>
+          <w:rFonts w:hint="eastAsia"/>
+        </w:rPr>
+        <w:t xml:space="preserve">해줘서 현재 </w:t>
+      </w:r>
+      <w:r>
+        <w:t>router</w:t>
+      </w:r>
+      <w:r>
+        <w:rPr>
+          <w:rFonts w:hint="eastAsia"/>
+        </w:rPr>
+        <w:t xml:space="preserve">에 등록된 </w:t>
+      </w:r>
+      <w:r>
+        <w:t>ViewSet</w:t>
+      </w:r>
+      <w:r>
+        <w:rPr>
+          <w:rFonts w:hint="eastAsia"/>
+        </w:rPr>
+        <w:t>의 내역을 조회할 수 있게 해준다.</w:t>
+      </w:r>
+    </w:p>
+    <w:p>
+      <w:pPr>
+        <w:rPr>
+          <w:b/>
+          <w:bCs/>
+        </w:rPr>
+      </w:pPr>
+      <w:r>
+        <w:rPr>
+          <w:b/>
+          <w:bCs/>
+        </w:rPr>
+        <w:t>&lt;ViewSet</w:t>
+      </w:r>
+      <w:r>
+        <w:rPr>
+          <w:rFonts w:hint="eastAsia"/>
+          <w:b/>
+          <w:bCs/>
+        </w:rPr>
+        <w:t xml:space="preserve">에 새로운 </w:t>
+      </w:r>
+      <w:r>
+        <w:rPr>
+          <w:b/>
+          <w:bCs/>
+        </w:rPr>
+        <w:t xml:space="preserve">EndPoint </w:t>
+      </w:r>
+      <w:r>
+        <w:rPr>
+          <w:rFonts w:hint="eastAsia"/>
+          <w:b/>
+          <w:bCs/>
+        </w:rPr>
+        <w:t>추가&gt;</w:t>
+      </w:r>
+    </w:p>
+    <w:p>
+      <w:r>
+        <w:rPr>
+          <w:rFonts w:hint="eastAsia"/>
+        </w:rPr>
+        <w:t>@</w:t>
+      </w:r>
+      <w:r>
+        <w:t>action</w:t>
+      </w:r>
+      <w:r>
+        <w:rPr>
+          <w:rFonts w:hint="eastAsia"/>
+        </w:rPr>
+        <w:t>이라는</w:t>
+      </w:r>
+      <w:r>
+        <w:t xml:space="preserve"> </w:t>
+      </w:r>
+      <w:r>
+        <w:rPr>
+          <w:rFonts w:hint="eastAsia"/>
+        </w:rPr>
+        <w:t>장식자문법을 사용할 수 있다.</w:t>
+      </w:r>
+    </w:p>
+    <w:p>
+      <w:pPr>
+        <w:pBdr>
+          <w:bottom w:val="double" w:sz="6" w:space="1" w:color="auto"/>
+        </w:pBdr>
+      </w:pPr>
+      <w:r>
+        <w:rPr>
+          <w:b/>
+          <w:bCs/>
+        </w:rPr>
+        <w:t>-</w:t>
+      </w:r>
+      <w:r>
+        <w:rPr>
+          <w:b/>
+          <w:bCs/>
+        </w:rPr>
+        <w:t>@</w:t>
+      </w:r>
+      <w:r>
+        <w:rPr>
+          <w:b/>
+          <w:bCs/>
+        </w:rPr>
+        <w:t>action(</w:t>
+      </w:r>
+      <w:r>
+        <w:rPr>
+          <w:rFonts w:hint="eastAsia"/>
+          <w:b/>
+          <w:bCs/>
+        </w:rPr>
+        <w:t>d</w:t>
+      </w:r>
+      <w:r>
+        <w:rPr>
+          <w:b/>
+          <w:bCs/>
+        </w:rPr>
+        <w:t xml:space="preserve">etail=? , </w:t>
+      </w:r>
+      <w:r>
+        <w:rPr>
+          <w:rFonts w:hint="eastAsia"/>
+          <w:b/>
+          <w:bCs/>
+        </w:rPr>
+        <w:t>m</w:t>
+      </w:r>
+      <w:r>
+        <w:rPr>
+          <w:b/>
+          <w:bCs/>
+        </w:rPr>
+        <w:t>ethods=[‘GET’])</w:t>
+      </w:r>
+      <w:r>
+        <w:t xml:space="preserve"> </w:t>
+      </w:r>
+      <w:r>
+        <w:rPr>
+          <w:rFonts w:hint="eastAsia"/>
+        </w:rPr>
+        <w:t>이렇게 사용하는데 d</w:t>
+      </w:r>
+      <w:r>
+        <w:t>etail</w:t>
+      </w:r>
+      <w:r>
+        <w:rPr>
+          <w:rFonts w:hint="eastAsia"/>
+        </w:rPr>
+        <w:t>을 통해 v</w:t>
+      </w:r>
+      <w:r>
+        <w:t>iewset</w:t>
+      </w:r>
+      <w:r>
+        <w:rPr>
+          <w:rFonts w:hint="eastAsia"/>
+        </w:rPr>
+        <w:t xml:space="preserve">에 있는 </w:t>
+      </w:r>
+      <w:r>
+        <w:t>url</w:t>
+      </w:r>
+      <w:r>
+        <w:rPr>
+          <w:rFonts w:hint="eastAsia"/>
+        </w:rPr>
+        <w:t xml:space="preserve">중 어떤 </w:t>
+      </w:r>
+      <w:r>
+        <w:t>url</w:t>
+      </w:r>
+      <w:r>
+        <w:rPr>
+          <w:rFonts w:hint="eastAsia"/>
+        </w:rPr>
+        <w:t xml:space="preserve">을 사용할 것인가를 결정하고 </w:t>
+      </w:r>
+      <w:r>
+        <w:t>method</w:t>
+      </w:r>
+      <w:r>
+        <w:rPr>
+          <w:rFonts w:hint="eastAsia"/>
+        </w:rPr>
+        <w:t xml:space="preserve">는 어떤 </w:t>
+      </w:r>
+      <w:r>
+        <w:t>method</w:t>
+      </w:r>
+      <w:r>
+        <w:rPr>
+          <w:rFonts w:hint="eastAsia"/>
+        </w:rPr>
+        <w:t>에 대해 반응할지 정할 수 있다</w:t>
+      </w:r>
+    </w:p>
+    <w:p>
+      <w:r>
+        <w:t>&lt;</w:t>
+      </w:r>
+      <w:r>
+        <w:rPr>
+          <w:rFonts w:hint="eastAsia"/>
+        </w:rPr>
+        <w:t>R</w:t>
+      </w:r>
+      <w:r>
+        <w:t>enderer</w:t>
+      </w:r>
+      <w:r>
+        <w:rPr>
+          <w:rFonts w:hint="eastAsia"/>
+        </w:rPr>
+        <w:t>를 통한 다양한 응답 포맷 지원</w:t>
+      </w:r>
+      <w:r>
+        <w:rPr>
+          <w:rFonts w:hint="eastAsia"/>
+        </w:rPr>
+        <w:t>&gt;</w:t>
+      </w:r>
+    </w:p>
+    <w:p>
+      <w:r>
+        <w:rPr>
+          <w:rFonts w:hint="eastAsia"/>
+        </w:rPr>
+        <w:t>-</w:t>
+      </w:r>
+      <w:r>
+        <w:t>Renderer</w:t>
+      </w:r>
+      <w:r>
+        <w:rPr>
+          <w:rFonts w:hint="eastAsia"/>
+        </w:rPr>
+        <w:t xml:space="preserve">란 </w:t>
+      </w:r>
+      <w:r>
+        <w:rPr>
+          <w:rFonts w:hint="eastAsia"/>
+          <w:color w:val="FF0000"/>
+        </w:rPr>
+        <w:t xml:space="preserve">같은 </w:t>
+      </w:r>
+      <w:r>
+        <w:rPr>
+          <w:color w:val="FF0000"/>
+        </w:rPr>
+        <w:t>Endpoint</w:t>
+      </w:r>
+      <w:r>
+        <w:rPr>
+          <w:rFonts w:hint="eastAsia"/>
+        </w:rPr>
+        <w:t xml:space="preserve">에서 </w:t>
+      </w:r>
+      <w:r>
+        <w:rPr>
+          <w:rFonts w:hint="eastAsia"/>
+          <w:color w:val="FF0000"/>
+        </w:rPr>
+        <w:t>요청받은 타입에 맞춰서</w:t>
+      </w:r>
+      <w:r>
+        <w:rPr>
+          <w:rFonts w:hint="eastAsia"/>
+        </w:rPr>
+        <w:t xml:space="preserve"> 응답 포맷을 지원해 준다.</w:t>
+      </w:r>
+    </w:p>
+    <w:p>
+      <w:r>
+        <w:rPr>
+          <w:rFonts w:hint="eastAsia"/>
+        </w:rPr>
+        <w:t>-</w:t>
+      </w:r>
+      <w:r>
+        <w:t xml:space="preserve">URL </w:t>
+      </w:r>
+      <w:r>
+        <w:rPr>
+          <w:rFonts w:hint="eastAsia"/>
+        </w:rPr>
+        <w:t xml:space="preserve">방법이나 </w:t>
+      </w:r>
+      <w:r>
+        <w:t>Content-Type</w:t>
+      </w:r>
+      <w:r>
+        <w:rPr>
+          <w:rFonts w:hint="eastAsia"/>
+        </w:rPr>
+        <w:t xml:space="preserve">의 방법을 통해 </w:t>
+      </w:r>
+      <w:r>
+        <w:t>Renderer</w:t>
+      </w:r>
+      <w:r>
+        <w:rPr>
+          <w:rFonts w:hint="eastAsia"/>
+        </w:rPr>
+        <w:t>을 지정 가능하다.</w:t>
+      </w:r>
+    </w:p>
+    <w:p>
+      <w:r>
+        <w:rPr>
+          <w:rFonts w:hint="eastAsia"/>
+        </w:rPr>
+        <w:t xml:space="preserve">기본 지원되는 </w:t>
+      </w:r>
+      <w:r>
+        <w:t>Renderer</w:t>
+      </w:r>
+    </w:p>
+    <w:p>
+      <w:r>
+        <w:rPr>
+          <w:rFonts w:hint="eastAsia"/>
+        </w:rPr>
+        <w:t>1</w:t>
+      </w:r>
+      <w:r>
+        <w:t>)JSONRenderer: json.dumps</w:t>
+      </w:r>
+      <w:r>
+        <w:rPr>
+          <w:rFonts w:hint="eastAsia"/>
+        </w:rPr>
+        <w:t xml:space="preserve">를 통한 </w:t>
+      </w:r>
+      <w:r>
+        <w:t xml:space="preserve">JSON </w:t>
+      </w:r>
+      <w:r>
+        <w:rPr>
+          <w:rFonts w:hint="eastAsia"/>
+        </w:rPr>
+        <w:t>직렬화</w:t>
+      </w:r>
+      <w:r>
+        <w:rPr>
+          <w:rFonts w:hint="eastAsia"/>
+        </w:rPr>
+        <w:t>,</w:t>
+      </w:r>
+      <w:r>
+        <w:t xml:space="preserve"> format</w:t>
+      </w:r>
+      <w:r>
+        <w:rPr>
+          <w:rFonts w:hint="eastAsia"/>
+        </w:rPr>
+        <w:t>은</w:t>
+      </w:r>
+      <w:r>
+        <w:rPr>
+          <w:rFonts w:hint="eastAsia"/>
+        </w:rPr>
+        <w:t xml:space="preserve"> </w:t>
+      </w:r>
+      <w:r>
+        <w:t>json</w:t>
+      </w:r>
+      <w:r>
+        <w:t xml:space="preserve"> </w:t>
+      </w:r>
+      <w:r>
+        <w:rPr>
+          <w:rFonts w:hint="eastAsia"/>
+        </w:rPr>
+        <w:t xml:space="preserve">미디어타입은 </w:t>
+      </w:r>
+      <w:r>
+        <w:t>application/json</w:t>
+      </w:r>
+    </w:p>
+    <w:p>
+      <w:r>
+        <w:t xml:space="preserve">2)BrowsableAPIRenderer: self-document HTML </w:t>
+      </w:r>
+      <w:r>
+        <w:rPr>
+          <w:rFonts w:hint="eastAsia"/>
+        </w:rPr>
+        <w:t>렌더링</w:t>
+      </w:r>
+      <w:r>
+        <w:rPr>
+          <w:rFonts w:hint="eastAsia"/>
+        </w:rPr>
+        <w:t xml:space="preserve"> </w:t>
+      </w:r>
+      <w:r>
+        <w:rPr>
+          <w:rFonts w:hint="eastAsia"/>
+        </w:rPr>
+        <w:t>f</w:t>
+      </w:r>
+      <w:r>
+        <w:t>ormat</w:t>
+      </w:r>
+      <w:r>
+        <w:rPr>
+          <w:rFonts w:hint="eastAsia"/>
+        </w:rPr>
+        <w:t xml:space="preserve">은 </w:t>
+      </w:r>
+      <w:r>
+        <w:t>api, media_type</w:t>
+      </w:r>
+      <w:r>
+        <w:rPr>
+          <w:rFonts w:hint="eastAsia"/>
+        </w:rPr>
+        <w:t xml:space="preserve">는 </w:t>
+      </w:r>
+      <w:r>
+        <w:t>text/html</w:t>
+      </w:r>
+      <w:r>
+        <w:rPr>
+          <w:rFonts w:hint="eastAsia"/>
+        </w:rPr>
+        <w:t>이다.</w:t>
+      </w:r>
+    </w:p>
+    <w:p>
+      <w:r>
+        <w:rPr>
+          <w:rFonts w:hint="eastAsia"/>
+        </w:rPr>
+        <w:t>3</w:t>
+      </w:r>
+      <w:r>
+        <w:t xml:space="preserve">)TemplateHTMLRenderer: </w:t>
+      </w:r>
+      <w:r>
+        <w:rPr>
+          <w:rFonts w:hint="eastAsia"/>
+        </w:rPr>
+        <w:t>지정 템플릿을 통한 렌더링</w:t>
+      </w:r>
+      <w:r>
+        <w:rPr>
+          <w:rFonts w:hint="eastAsia"/>
+        </w:rPr>
+        <w:t xml:space="preserve"> </w:t>
+      </w:r>
+      <w:r>
+        <w:rPr>
+          <w:rFonts w:hint="eastAsia"/>
+        </w:rPr>
+        <w:t>f</w:t>
+      </w:r>
+      <w:r>
+        <w:t>ormat</w:t>
+      </w:r>
+      <w:r>
+        <w:rPr>
+          <w:rFonts w:hint="eastAsia"/>
+        </w:rPr>
+        <w:t xml:space="preserve">은 </w:t>
+      </w:r>
       <w:r>
         <w:t>api</w:t>
       </w:r>
-      <w:proofErr w:type="spellEnd"/>
-      <w:r>
-        <w:t>, json</w:t>
-      </w:r>
-      <w:r>
-        <w:rPr>
-          <w:rFonts w:hint="eastAsia"/>
-        </w:rPr>
-        <w:t>방식으로 볼 수 있게 해준다)</w:t>
-      </w:r>
       <w:r>
         <w:t xml:space="preserve"> </w:t>
       </w:r>
       <w:r>
-        <w:rPr>
-          <w:rFonts w:hint="eastAsia"/>
-        </w:rPr>
-        <w:t xml:space="preserve">그리고 </w:t>
-      </w:r>
-      <w:proofErr w:type="spellStart"/>
-      <w:r>
-        <w:rPr>
-          <w:b/>
-          <w:bCs/>
-        </w:rPr>
-        <w:t>api</w:t>
-      </w:r>
-      <w:proofErr w:type="spellEnd"/>
-      <w:r>
-        <w:rPr>
-          <w:b/>
-          <w:bCs/>
-        </w:rPr>
-        <w:t>-root</w:t>
-      </w:r>
-      <w:r>
-        <w:rPr>
-          <w:rFonts w:hint="eastAsia"/>
-          <w:b/>
-          <w:bCs/>
-        </w:rPr>
-        <w:t>도 기본적으로 지원</w:t>
-      </w:r>
-      <w:r>
-        <w:rPr>
-          <w:rFonts w:hint="eastAsia"/>
-        </w:rPr>
-        <w:t xml:space="preserve">해줘서 현재 </w:t>
-      </w:r>
-      <w:r>
-        <w:t>router</w:t>
-      </w:r>
-      <w:r>
-        <w:rPr>
-          <w:rFonts w:hint="eastAsia"/>
-        </w:rPr>
-        <w:t xml:space="preserve">에 등록된 </w:t>
-      </w:r>
-      <w:proofErr w:type="spellStart"/>
-      <w:r>
-        <w:t>ViewSet</w:t>
-      </w:r>
-      <w:proofErr w:type="spellEnd"/>
-      <w:r>
-        <w:rPr>
-          <w:rFonts w:hint="eastAsia"/>
-        </w:rPr>
-        <w:t>의 내역을 조회할 수 있게 해준다.</w:t>
+        <w:t>media_type</w:t>
+      </w:r>
+      <w:r>
+        <w:rPr>
+          <w:rFonts w:hint="eastAsia"/>
+        </w:rPr>
+        <w:t xml:space="preserve">은 </w:t>
+      </w:r>
+      <w:r>
+        <w:t>text/html</w:t>
+      </w:r>
+      <w:r>
+        <w:rPr>
+          <w:rFonts w:hint="eastAsia"/>
+        </w:rPr>
+        <w:t>이다</w:t>
+      </w:r>
+      <w:r>
+        <w:t xml:space="preserve">, </w:t>
+      </w:r>
+      <w:r>
+        <w:rPr>
+          <w:rFonts w:hint="eastAsia"/>
+        </w:rPr>
+        <w:t xml:space="preserve">경우에 따라서 </w:t>
+      </w:r>
+      <w:r>
+        <w:t xml:space="preserve">HTML </w:t>
+      </w:r>
+      <w:r>
+        <w:rPr>
+          <w:rFonts w:hint="eastAsia"/>
+        </w:rPr>
+        <w:t>응답을 받을 수 있다(</w:t>
+      </w:r>
+      <w:r>
+        <w:t>serverside-rendering)</w:t>
+      </w:r>
+    </w:p>
+    <w:p>
+      <w:r>
+        <w:rPr>
+          <w:rFonts w:hint="eastAsia"/>
+        </w:rPr>
+        <w:t>-</w:t>
+      </w:r>
+      <w:r>
+        <w:rPr>
+          <w:b/>
+          <w:bCs/>
+        </w:rPr>
+        <w:t>TemplateHTMLRender</w:t>
+      </w:r>
+      <w:r>
+        <w:rPr>
+          <w:rFonts w:hint="eastAsia"/>
+        </w:rPr>
+        <w:t xml:space="preserve">는 </w:t>
+      </w:r>
+      <w:r>
+        <w:t>Template</w:t>
+      </w:r>
+      <w:r>
+        <w:rPr>
+          <w:rFonts w:hint="eastAsia"/>
+        </w:rPr>
+        <w:t xml:space="preserve">즉 </w:t>
+      </w:r>
+      <w:r>
+        <w:t>HTML</w:t>
+      </w:r>
+      <w:r>
+        <w:rPr>
+          <w:rFonts w:hint="eastAsia"/>
+        </w:rPr>
+        <w:t>파일로 R</w:t>
+      </w:r>
+      <w:r>
+        <w:t>endering</w:t>
+      </w:r>
+      <w:r>
+        <w:rPr>
+          <w:rFonts w:hint="eastAsia"/>
+        </w:rPr>
+        <w:t xml:space="preserve">을 수행하기 때문에 </w:t>
+      </w:r>
+      <w:r>
+        <w:rPr>
+          <w:color w:val="FF0000"/>
+        </w:rPr>
+        <w:t>Serial</w:t>
+      </w:r>
+      <w:r>
+        <w:rPr>
+          <w:rFonts w:hint="eastAsia"/>
+          <w:color w:val="FF0000"/>
+        </w:rPr>
+        <w:t>l</w:t>
+      </w:r>
+      <w:r>
+        <w:rPr>
+          <w:color w:val="FF0000"/>
+        </w:rPr>
+        <w:t>izer</w:t>
+      </w:r>
+      <w:r>
+        <w:rPr>
+          <w:rFonts w:hint="eastAsia"/>
+          <w:color w:val="FF0000"/>
+        </w:rPr>
+        <w:t xml:space="preserve">가 불필요 </w:t>
+      </w:r>
+      <w:r>
+        <w:rPr>
+          <w:rFonts w:hint="eastAsia"/>
+        </w:rPr>
+        <w:t>하다.</w:t>
+      </w:r>
+    </w:p>
+    <w:p>
+      <w:r>
+        <w:rPr>
+          <w:noProof/>
+        </w:rPr>
+        <w:lastRenderedPageBreak/>
+        <w:drawing>
+          <wp:inline distT="0" distB="0" distL="0" distR="0" wp14:anchorId="17C7DE64" wp14:editId="68499EFD">
+            <wp:extent cx="2743200" cy="1139252"/>
+            <wp:effectExtent l="0" t="0" r="0" b="3810"/>
+            <wp:docPr id="11" name="그림 11" descr="텍스트이(가) 표시된 사진&#10;&#10;자동 생성된 설명"/>
+            <wp:cNvGraphicFramePr>
+              <a:graphicFrameLocks xmlns:a="http://schemas.openxmlformats.org/drawingml/2006/main" noChangeAspect="1"/>
+            </wp:cNvGraphicFramePr>
+            <a:graphic xmlns:a="http://schemas.openxmlformats.org/drawingml/2006/main">
+              <a:graphicData uri="http://schemas.openxmlformats.org/drawingml/2006/picture">
+                <pic:pic xmlns:pic="http://schemas.openxmlformats.org/drawingml/2006/picture">
+                  <pic:nvPicPr>
+                    <pic:cNvPr id="11" name="그림 11" descr="텍스트이(가) 표시된 사진&#10;&#10;자동 생성된 설명"/>
+                    <pic:cNvPicPr/>
+                  </pic:nvPicPr>
+                  <pic:blipFill>
+                    <a:blip r:embed="rId19"/>
+                    <a:stretch>
+                      <a:fillRect/>
+                    </a:stretch>
+                  </pic:blipFill>
+                  <pic:spPr>
+                    <a:xfrm>
+                      <a:off x="0" y="0"/>
+                      <a:ext cx="2753662" cy="1143597"/>
+                    </a:xfrm>
+                    <a:prstGeom prst="rect">
+                      <a:avLst/>
+                    </a:prstGeom>
+                  </pic:spPr>
+                </pic:pic>
+              </a:graphicData>
+            </a:graphic>
+          </wp:inline>
+        </w:drawing>
+      </w:r>
+    </w:p>
+    <w:p>
+      <w:r>
+        <w:t xml:space="preserve">&lt;Third Party </w:t>
+      </w:r>
+      <w:r>
+        <w:rPr>
+          <w:rFonts w:hint="eastAsia"/>
+        </w:rPr>
+        <w:t>랜더러&gt;</w:t>
+      </w:r>
+    </w:p>
+    <w:p>
+      <w:r>
+        <w:rPr>
+          <w:noProof/>
+        </w:rPr>
+        <w:drawing>
+          <wp:inline distT="0" distB="0" distL="0" distR="0" wp14:anchorId="26D7BDD4" wp14:editId="3D9A380C">
+            <wp:extent cx="4924425" cy="3009900"/>
+            <wp:effectExtent l="0" t="0" r="9525" b="0"/>
+            <wp:docPr id="16" name="그림 16" descr="텍스트이(가) 표시된 사진&#10;&#10;자동 생성된 설명"/>
+            <wp:cNvGraphicFramePr>
+              <a:graphicFrameLocks xmlns:a="http://schemas.openxmlformats.org/drawingml/2006/main" noChangeAspect="1"/>
+            </wp:cNvGraphicFramePr>
+            <a:graphic xmlns:a="http://schemas.openxmlformats.org/drawingml/2006/main">
+              <a:graphicData uri="http://schemas.openxmlformats.org/drawingml/2006/picture">
+                <pic:pic xmlns:pic="http://schemas.openxmlformats.org/drawingml/2006/picture">
+                  <pic:nvPicPr>
+                    <pic:cNvPr id="16" name="그림 16" descr="텍스트이(가) 표시된 사진&#10;&#10;자동 생성된 설명"/>
+                    <pic:cNvPicPr/>
+                  </pic:nvPicPr>
+                  <pic:blipFill>
+                    <a:blip r:embed="rId20"/>
+                    <a:stretch>
+                      <a:fillRect/>
+                    </a:stretch>
+                  </pic:blipFill>
+                  <pic:spPr>
+                    <a:xfrm>
+                      <a:off x="0" y="0"/>
+                      <a:ext cx="4924425" cy="3009900"/>
+                    </a:xfrm>
+                    <a:prstGeom prst="rect">
+                      <a:avLst/>
+                    </a:prstGeom>
+                  </pic:spPr>
+                </pic:pic>
+              </a:graphicData>
+            </a:graphic>
+          </wp:inline>
+        </w:drawing>
+      </w:r>
+      <w:r>
+        <w:rPr>
+          <w:rFonts w:hint="eastAsia"/>
+        </w:rPr>
+        <w:t xml:space="preserve">이렇게 있으므로 </w:t>
+      </w:r>
+      <w:r>
+        <w:rPr>
+          <w:rFonts w:hint="eastAsia"/>
+        </w:rPr>
+        <w:t xml:space="preserve">내가 필요한 상황에서의 </w:t>
+      </w:r>
+      <w:r>
+        <w:t>renderer</w:t>
+      </w:r>
+      <w:r>
+        <w:rPr>
+          <w:rFonts w:hint="eastAsia"/>
+        </w:rPr>
+        <w:t>를 사용하면 된다.</w:t>
+      </w:r>
+    </w:p>
+    <w:p>
+      <w:r>
+        <w:rPr>
+          <w:rFonts w:hint="eastAsia"/>
+        </w:rPr>
+        <w:t>&lt;</w:t>
+      </w:r>
+      <w:r>
+        <w:t>Renderer</w:t>
+      </w:r>
+      <w:r>
+        <w:rPr>
+          <w:rFonts w:hint="eastAsia"/>
+        </w:rPr>
+        <w:t xml:space="preserve"> 선택</w:t>
+      </w:r>
+      <w:r>
+        <w:t>&gt;</w:t>
+      </w:r>
+    </w:p>
+    <w:p>
+      <w:r>
+        <w:rPr>
+          <w:rFonts w:hint="eastAsia"/>
+        </w:rPr>
+        <w:t>-</w:t>
+      </w:r>
+      <w:r>
+        <w:rPr>
+          <w:rFonts w:hint="eastAsia"/>
+          <w:b/>
+          <w:bCs/>
+        </w:rPr>
+        <w:t>전역 지정</w:t>
+      </w:r>
+      <w:r>
+        <w:rPr>
+          <w:rFonts w:hint="eastAsia"/>
+          <w:b/>
+          <w:bCs/>
+        </w:rPr>
+        <w:t xml:space="preserve"> </w:t>
+      </w:r>
+      <w:r>
+        <w:rPr>
+          <w:rFonts w:hint="eastAsia"/>
+          <w:b/>
+          <w:bCs/>
+        </w:rPr>
+        <w:t>시</w:t>
+      </w:r>
+      <w:r>
+        <w:rPr>
+          <w:rFonts w:hint="eastAsia"/>
+        </w:rPr>
+        <w:t xml:space="preserve"> </w:t>
+      </w:r>
+      <w:r>
+        <w:sym w:font="Wingdings" w:char="F0E0"/>
+      </w:r>
+      <w:r>
+        <w:rPr>
+          <w:highlight w:val="yellow"/>
+        </w:rPr>
+        <w:t>settings</w:t>
+      </w:r>
+      <w:r>
+        <w:rPr>
+          <w:rFonts w:hint="eastAsia"/>
+          <w:highlight w:val="yellow"/>
+        </w:rPr>
+        <w:t xml:space="preserve">의 </w:t>
+      </w:r>
+      <w:r>
+        <w:rPr>
+          <w:highlight w:val="yellow"/>
+        </w:rPr>
+        <w:t>REST_FRAMEWORK</w:t>
+      </w:r>
+      <w:r>
+        <w:rPr>
+          <w:rFonts w:hint="eastAsia"/>
+          <w:highlight w:val="yellow"/>
+        </w:rPr>
+        <w:t xml:space="preserve">의 </w:t>
+      </w:r>
+      <w:r>
+        <w:rPr>
+          <w:highlight w:val="yellow"/>
+        </w:rPr>
+        <w:t>DEFAULT RENDERER</w:t>
+      </w:r>
+      <w:r>
+        <w:rPr>
+          <w:highlight w:val="yellow"/>
+        </w:rPr>
+        <w:t xml:space="preserve"> CLASSE</w:t>
+      </w:r>
+      <w:r>
+        <w:t>S</w:t>
+      </w:r>
+      <w:r>
+        <w:rPr>
+          <w:rFonts w:hint="eastAsia"/>
+        </w:rPr>
+        <w:t>에 리스트 문자열로 지정한다.</w:t>
+      </w:r>
+    </w:p>
+    <w:p>
+      <w:r>
+        <w:rPr>
+          <w:rFonts w:hint="eastAsia"/>
+        </w:rPr>
+        <w:t>-A</w:t>
+      </w:r>
+      <w:r>
+        <w:t>PIView</w:t>
+      </w:r>
+      <w:r>
+        <w:rPr>
+          <w:rFonts w:hint="eastAsia"/>
+        </w:rPr>
+        <w:t xml:space="preserve">마다 지정 시 </w:t>
+      </w:r>
+      <w:r>
+        <w:t>(</w:t>
+      </w:r>
+      <w:r>
+        <w:rPr>
+          <w:rFonts w:hint="eastAsia"/>
+        </w:rPr>
+        <w:t xml:space="preserve">특정 </w:t>
+      </w:r>
+      <w:r>
+        <w:t>API View</w:t>
+      </w:r>
+      <w:r>
+        <w:rPr>
+          <w:rFonts w:hint="eastAsia"/>
+        </w:rPr>
+        <w:t>에서만 사용할 경우)</w:t>
+      </w:r>
+      <w:r>
+        <w:sym w:font="Wingdings" w:char="F0E8"/>
+      </w:r>
+      <w:r>
+        <w:t>queryset, serializer_class</w:t>
+      </w:r>
+      <w:r>
+        <w:rPr>
+          <w:rFonts w:hint="eastAsia"/>
+        </w:rPr>
+        <w:t xml:space="preserve">와 더불어 </w:t>
+      </w:r>
+      <w:r>
+        <w:t xml:space="preserve">renderer_classes </w:t>
+      </w:r>
+      <w:r>
+        <w:rPr>
+          <w:rFonts w:hint="eastAsia"/>
+        </w:rPr>
+        <w:t>리스트 작성</w:t>
+      </w:r>
+      <w:r>
+        <w:rPr>
+          <w:rFonts w:hint="eastAsia"/>
+        </w:rPr>
+        <w:t xml:space="preserve"> </w:t>
+      </w:r>
+    </w:p>
+    <w:p>
+      <w:r>
+        <w:rPr>
+          <w:rFonts w:hint="eastAsia"/>
+        </w:rPr>
+        <w:t>-</w:t>
+      </w:r>
+      <w:r>
+        <w:t xml:space="preserve">@api_view </w:t>
+      </w:r>
+      <w:r>
+        <w:rPr>
+          <w:rFonts w:hint="eastAsia"/>
+        </w:rPr>
+        <w:t>마다 지정</w:t>
+      </w:r>
+      <w:r>
+        <w:sym w:font="Wingdings" w:char="F0E0"/>
+      </w:r>
+      <w:r>
+        <w:t xml:space="preserve">renerer_classes </w:t>
+      </w:r>
+      <w:r>
+        <w:rPr>
+          <w:rFonts w:hint="eastAsia"/>
+        </w:rPr>
+        <w:t>장식자!</w:t>
+      </w:r>
+    </w:p>
+    <w:p>
+      <w:r>
+        <w:rPr>
+          <w:rFonts w:hint="eastAsia"/>
+        </w:rPr>
+        <w:t>어지간</w:t>
+      </w:r>
+      <w:r>
+        <w:t xml:space="preserve">~ </w:t>
+      </w:r>
+      <w:r>
+        <w:rPr>
+          <w:rFonts w:hint="eastAsia"/>
+        </w:rPr>
+        <w:t xml:space="preserve">하면 </w:t>
+      </w:r>
+      <w:r>
+        <w:rPr>
+          <w:rFonts w:hint="eastAsia"/>
+        </w:rPr>
+        <w:t>전역지정이 편하다.</w:t>
+      </w:r>
+      <w:r>
+        <w:t xml:space="preserve"> </w:t>
+      </w:r>
+    </w:p>
+    <w:p>
+      <w:r>
+        <w:rPr>
+          <w:rFonts w:hint="eastAsia"/>
+        </w:rPr>
+        <w:t>&lt;</w:t>
+      </w:r>
+      <w:r>
+        <w:rPr>
+          <w:b/>
+          <w:bCs/>
+        </w:rPr>
+        <w:t>Response</w:t>
+      </w:r>
+      <w:r>
+        <w:rPr>
+          <w:rFonts w:hint="eastAsia"/>
+        </w:rPr>
+        <w:t xml:space="preserve">의 기본 </w:t>
+      </w:r>
+      <w:r>
+        <w:t>2</w:t>
+      </w:r>
+      <w:r>
+        <w:rPr>
+          <w:rFonts w:hint="eastAsia"/>
+        </w:rPr>
+        <w:t>가지 유형의 응답 포맷&gt;</w:t>
+      </w:r>
+    </w:p>
+    <w:p>
+      <w:r>
+        <w:rPr>
+          <w:rFonts w:hint="eastAsia"/>
+        </w:rPr>
+        <w:t>1</w:t>
+      </w:r>
+      <w:r>
+        <w:t>)api: API Endpoint</w:t>
+      </w:r>
+      <w:r>
+        <w:rPr>
+          <w:rFonts w:hint="eastAsia"/>
+        </w:rPr>
+        <w:t>에 브라우저를 통해 접근할 때,</w:t>
+      </w:r>
+      <w:r>
+        <w:t xml:space="preserve"> </w:t>
+      </w:r>
+      <w:r>
+        <w:rPr>
+          <w:rFonts w:hint="eastAsia"/>
+        </w:rPr>
+        <w:t xml:space="preserve">웹 </w:t>
+      </w:r>
+      <w:r>
+        <w:t>UI</w:t>
+      </w:r>
+      <w:r>
+        <w:rPr>
+          <w:rFonts w:hint="eastAsia"/>
+        </w:rPr>
+        <w:t>로 조회 가능</w:t>
+      </w:r>
+    </w:p>
+    <w:p>
+      <w:r>
+        <w:rPr>
+          <w:rFonts w:hint="eastAsia"/>
+        </w:rPr>
+        <w:t>2</w:t>
+      </w:r>
+      <w:r>
+        <w:t xml:space="preserve">)json: </w:t>
+      </w:r>
+      <w:r>
+        <w:rPr>
+          <w:rFonts w:hint="eastAsia"/>
+        </w:rPr>
+        <w:t xml:space="preserve">보통의 </w:t>
+      </w:r>
+      <w:r>
+        <w:t xml:space="preserve">API </w:t>
+      </w:r>
+      <w:r>
+        <w:rPr>
+          <w:rFonts w:hint="eastAsia"/>
+        </w:rPr>
+        <w:t>접근.</w:t>
+      </w:r>
+    </w:p>
+    <w:p>
+      <w:r>
+        <w:rPr>
+          <w:rFonts w:hint="eastAsia"/>
+        </w:rPr>
+        <w:t>&lt;응답 포맷 결정&gt;</w:t>
+      </w:r>
+    </w:p>
+    <w:p>
+      <w:r>
+        <w:rPr>
+          <w:rFonts w:hint="eastAsia"/>
+        </w:rPr>
+        <w:lastRenderedPageBreak/>
+        <w:t>-</w:t>
+      </w:r>
+      <w:r>
+        <w:t xml:space="preserve">Accept </w:t>
+      </w:r>
+      <w:r>
+        <w:rPr>
+          <w:rFonts w:hint="eastAsia"/>
+        </w:rPr>
+        <w:t xml:space="preserve">헤더는 </w:t>
+      </w:r>
+      <w:r>
+        <w:t>Accept: application/json, text/html</w:t>
+      </w:r>
+      <w:r>
+        <w:rPr>
+          <w:rFonts w:hint="eastAsia"/>
+        </w:rPr>
+        <w:t>이 있다</w:t>
+      </w:r>
+    </w:p>
+    <w:p/>
+    <w:p>
+      <w:r>
+        <w:t>-</w:t>
+      </w:r>
+      <w:r>
+        <w:rPr>
+          <w:rFonts w:hint="eastAsia"/>
+          <w:b/>
+          <w:bCs/>
+        </w:rPr>
+        <w:t>함수 기반 뷰</w:t>
+      </w:r>
+      <w:r>
+        <w:rPr>
+          <w:rFonts w:hint="eastAsia"/>
+        </w:rPr>
+        <w:t xml:space="preserve">에서는 필히 </w:t>
+      </w:r>
+      <w:r>
+        <w:rPr>
+          <w:color w:val="FF0000"/>
+        </w:rPr>
+        <w:t>urlpat</w:t>
+      </w:r>
+      <w:r>
+        <w:rPr>
+          <w:color w:val="FF0000"/>
+        </w:rPr>
+        <w:t>terns</w:t>
+      </w:r>
+      <w:r>
+        <w:rPr>
+          <w:rFonts w:hint="eastAsia"/>
+          <w:color w:val="FF0000"/>
+        </w:rPr>
+        <w:t>에 지정된 인자</w:t>
+      </w:r>
+      <w:r>
+        <w:rPr>
+          <w:rFonts w:hint="eastAsia"/>
+        </w:rPr>
+        <w:t xml:space="preserve">를 </w:t>
+      </w:r>
+      <w:r>
+        <w:rPr>
+          <w:rFonts w:hint="eastAsia"/>
+          <w:color w:val="FF0000"/>
+        </w:rPr>
+        <w:t>함수에서 키워드 인자로 받아야 한다</w:t>
+      </w:r>
+      <w:r>
+        <w:rPr>
+          <w:rFonts w:hint="eastAsia"/>
+        </w:rPr>
+        <w:t>!</w:t>
+      </w:r>
+    </w:p>
+    <w:p>
+      <w:r>
+        <w:t>-format</w:t>
+      </w:r>
+      <w:r>
+        <w:rPr>
+          <w:rFonts w:hint="eastAsia"/>
+        </w:rPr>
+        <w:t xml:space="preserve">이 들어오지 않을 수 있으므로 </w:t>
+      </w:r>
+      <w:r>
+        <w:t>format=None</w:t>
+      </w:r>
+      <w:r>
+        <w:rPr>
+          <w:rFonts w:hint="eastAsia"/>
+        </w:rPr>
+        <w:t>은 기본적으로 넣어 둔다</w:t>
+      </w:r>
+    </w:p>
+    <w:p>
+      <w:r>
+        <w:rPr>
+          <w:rFonts w:hint="eastAsia"/>
+        </w:rPr>
+        <w:t>-</w:t>
+      </w:r>
+      <w:r>
+        <w:t>format_suffix_patterns</w:t>
+      </w:r>
+      <w:r>
+        <w:rPr>
+          <w:rFonts w:hint="eastAsia"/>
+        </w:rPr>
+        <w:t xml:space="preserve">를 </w:t>
+      </w:r>
+      <w:r>
+        <w:t>import</w:t>
+      </w:r>
+      <w:r>
+        <w:rPr>
+          <w:rFonts w:hint="eastAsia"/>
+        </w:rPr>
+        <w:t xml:space="preserve">하면 </w:t>
+      </w:r>
+      <w:r>
+        <w:rPr>
+          <w:rFonts w:hint="eastAsia"/>
+        </w:rPr>
+        <w:t xml:space="preserve">패턴리스트를 통해 </w:t>
+      </w:r>
+      <w:r>
+        <w:rPr>
+          <w:rFonts w:hint="eastAsia"/>
+        </w:rPr>
+        <w:t>패턴을 추가할 수 있다.</w:t>
+      </w:r>
+    </w:p>
+    <w:p>
+      <w:r>
+        <w:rPr>
+          <w:noProof/>
+        </w:rPr>
+        <w:drawing>
+          <wp:inline distT="0" distB="0" distL="0" distR="0" wp14:anchorId="1406212A" wp14:editId="4A3302C7">
+            <wp:extent cx="3048000" cy="628650"/>
+            <wp:effectExtent l="0" t="0" r="0" b="0"/>
+            <wp:docPr id="17" name="그림 17" descr="텍스트이(가) 표시된 사진&#10;&#10;자동 생성된 설명"/>
+            <wp:cNvGraphicFramePr>
+              <a:graphicFrameLocks xmlns:a="http://schemas.openxmlformats.org/drawingml/2006/main" noChangeAspect="1"/>
+            </wp:cNvGraphicFramePr>
+            <a:graphic xmlns:a="http://schemas.openxmlformats.org/drawingml/2006/main">
+              <a:graphicData uri="http://schemas.openxmlformats.org/drawingml/2006/picture">
+                <pic:pic xmlns:pic="http://schemas.openxmlformats.org/drawingml/2006/picture">
+                  <pic:nvPicPr>
+                    <pic:cNvPr id="17" name="그림 17" descr="텍스트이(가) 표시된 사진&#10;&#10;자동 생성된 설명"/>
+                    <pic:cNvPicPr/>
+                  </pic:nvPicPr>
+                  <pic:blipFill>
+                    <a:blip r:embed="rId21"/>
+                    <a:stretch>
+                      <a:fillRect/>
+                    </a:stretch>
+                  </pic:blipFill>
+                  <pic:spPr>
+                    <a:xfrm>
+                      <a:off x="0" y="0"/>
+                      <a:ext cx="3048000" cy="628650"/>
+                    </a:xfrm>
+                    <a:prstGeom prst="rect">
+                      <a:avLst/>
+                    </a:prstGeom>
+                  </pic:spPr>
+                </pic:pic>
+              </a:graphicData>
+            </a:graphic>
+          </wp:inline>
+        </w:drawing>
+      </w:r>
+      <w:r>
+        <w:rPr>
+          <w:rFonts w:hint="eastAsia"/>
+        </w:rPr>
+        <w:t xml:space="preserve">즉 이렇게 된다면 </w:t>
+      </w:r>
+      <w:r>
+        <w:rPr>
+          <w:b/>
+          <w:bCs/>
+        </w:rPr>
+        <w:t>hello.&lt;format&gt;</w:t>
+      </w:r>
+      <w:r>
+        <w:rPr>
+          <w:rFonts w:hint="eastAsia"/>
+        </w:rPr>
+        <w:t>이 되는 거다.</w:t>
+      </w:r>
+      <w:r>
+        <w:t xml:space="preserve"> (</w:t>
+      </w:r>
+      <w:r>
+        <w:rPr>
+          <w:rFonts w:hint="eastAsia"/>
+        </w:rPr>
+        <w:t>패턴 뻥튀기!</w:t>
+      </w:r>
+      <w:r>
+        <w:t>)</w:t>
       </w:r>
     </w:p>
     <w:p>
       <w:pPr>
         <w:rPr>
-          <w:b/>
-          <w:bCs/>
+          <w:rFonts w:hint="eastAsia"/>
         </w:rPr>
       </w:pPr>
       <w:r>
         <w:rPr>
-          <w:b/>
-          <w:bCs/>
-        </w:rPr>
-        <w:t>&lt;</w:t>
-      </w:r>
-      <w:proofErr w:type="spellStart"/>
-      <w:r>
-        <w:rPr>
-          <w:b/>
-          <w:bCs/>
-        </w:rPr>
-        <w:t>ViewSet</w:t>
-      </w:r>
-      <w:proofErr w:type="spellEnd"/>
-      <w:r>
-        <w:rPr>
-          <w:rFonts w:hint="eastAsia"/>
-          <w:b/>
-          <w:bCs/>
-        </w:rPr>
-        <w:t xml:space="preserve">에 새로운 </w:t>
-      </w:r>
-      <w:proofErr w:type="spellStart"/>
-      <w:r>
-        <w:rPr>
-          <w:b/>
-          <w:bCs/>
-        </w:rPr>
-        <w:t>EndPoint</w:t>
-      </w:r>
-      <w:proofErr w:type="spellEnd"/>
-      <w:r>
-        <w:rPr>
-          <w:b/>
-          <w:bCs/>
-        </w:rPr>
-        <w:t xml:space="preserve"> </w:t>
-      </w:r>
-      <w:r>
-        <w:rPr>
-          <w:rFonts w:hint="eastAsia"/>
-          <w:b/>
-          <w:bCs/>
-        </w:rPr>
-        <w:t>추가&gt;</w:t>
-      </w:r>
-    </w:p>
-    <w:p>
-      <w:r>
-        <w:rPr>
-          <w:rFonts w:hint="eastAsia"/>
-        </w:rPr>
-        <w:t>@</w:t>
-      </w:r>
-      <w:r>
-        <w:t>action</w:t>
-      </w:r>
-      <w:r>
-        <w:rPr>
-          <w:rFonts w:hint="eastAsia"/>
-        </w:rPr>
-        <w:t>이라는</w:t>
-      </w:r>
-      <w:r>
-        <w:t xml:space="preserve"> </w:t>
-      </w:r>
-      <w:r>
-        <w:rPr>
-          <w:rFonts w:hint="eastAsia"/>
-        </w:rPr>
-        <w:t>장식자문법을 사용할 수 있다.</w:t>
-      </w:r>
-    </w:p>
-    <w:p>
-      <w:pPr>
-        <w:rPr>
-          <w:rFonts w:hint="eastAsia"/>
-        </w:rPr>
-      </w:pPr>
-      <w:r>
-        <w:rPr>
-          <w:b/>
-          <w:bCs/>
-        </w:rPr>
-        <w:t>-</w:t>
-      </w:r>
-      <w:r>
-        <w:rPr>
-          <w:b/>
-          <w:bCs/>
-        </w:rPr>
-        <w:t>@</w:t>
-      </w:r>
-      <w:proofErr w:type="gramStart"/>
-      <w:r>
-        <w:rPr>
-          <w:b/>
-          <w:bCs/>
-        </w:rPr>
-        <w:t>action(</w:t>
-      </w:r>
-      <w:proofErr w:type="gramEnd"/>
-      <w:r>
-        <w:rPr>
-          <w:rFonts w:hint="eastAsia"/>
-          <w:b/>
-          <w:bCs/>
-        </w:rPr>
-        <w:t>d</w:t>
-      </w:r>
-      <w:r>
-        <w:rPr>
-          <w:b/>
-          <w:bCs/>
-        </w:rPr>
-        <w:t xml:space="preserve">etail=? , </w:t>
-      </w:r>
-      <w:r>
-        <w:rPr>
-          <w:rFonts w:hint="eastAsia"/>
-          <w:b/>
-          <w:bCs/>
-        </w:rPr>
-        <w:t>m</w:t>
-      </w:r>
-      <w:r>
-        <w:rPr>
-          <w:b/>
-          <w:bCs/>
-        </w:rPr>
-        <w:t>ethods=[‘GET’])</w:t>
-      </w:r>
-      <w:r>
-        <w:t xml:space="preserve"> </w:t>
-      </w:r>
-      <w:r>
-        <w:rPr>
-          <w:rFonts w:hint="eastAsia"/>
-        </w:rPr>
-        <w:t>이렇게 사용하는데 d</w:t>
-      </w:r>
-      <w:r>
-        <w:t>etail</w:t>
-      </w:r>
-      <w:r>
-        <w:rPr>
-          <w:rFonts w:hint="eastAsia"/>
-        </w:rPr>
-        <w:t xml:space="preserve">을 통해 </w:t>
-      </w:r>
-      <w:proofErr w:type="spellStart"/>
-      <w:r>
-        <w:rPr>
-          <w:rFonts w:hint="eastAsia"/>
-        </w:rPr>
-        <w:t>v</w:t>
-      </w:r>
-      <w:r>
-        <w:t>iewset</w:t>
-      </w:r>
-      <w:proofErr w:type="spellEnd"/>
-      <w:r>
-        <w:rPr>
-          <w:rFonts w:hint="eastAsia"/>
-        </w:rPr>
-        <w:t xml:space="preserve">에 있는 </w:t>
-      </w:r>
-      <w:proofErr w:type="spellStart"/>
-      <w:r>
-        <w:t>url</w:t>
-      </w:r>
-      <w:proofErr w:type="spellEnd"/>
-      <w:r>
-        <w:rPr>
-          <w:rFonts w:hint="eastAsia"/>
-        </w:rPr>
-        <w:t xml:space="preserve">중 어떤 </w:t>
-      </w:r>
-      <w:proofErr w:type="spellStart"/>
-      <w:r>
-        <w:t>url</w:t>
-      </w:r>
-      <w:proofErr w:type="spellEnd"/>
-      <w:r>
-        <w:rPr>
-          <w:rFonts w:hint="eastAsia"/>
-        </w:rPr>
-        <w:t xml:space="preserve">을 사용할 것인가를 결정하고 </w:t>
-      </w:r>
-      <w:r>
-        <w:t>method</w:t>
-      </w:r>
-      <w:r>
-        <w:rPr>
-          <w:rFonts w:hint="eastAsia"/>
-        </w:rPr>
-        <w:t xml:space="preserve">는 어떤 </w:t>
-      </w:r>
-      <w:r>
-        <w:t>method</w:t>
-      </w:r>
-      <w:r>
-        <w:rPr>
-          <w:rFonts w:hint="eastAsia"/>
-        </w:rPr>
-        <w:t>에 대해 반응할지 정할 수 있다.</w:t>
+          <w:noProof/>
+        </w:rPr>
+        <w:drawing>
+          <wp:inline distT="0" distB="0" distL="0" distR="0" wp14:anchorId="061B954F" wp14:editId="6B3BBD9B">
+            <wp:extent cx="3848100" cy="733425"/>
+            <wp:effectExtent l="0" t="0" r="0" b="9525"/>
+            <wp:docPr id="18" name="그림 18"/>
+            <wp:cNvGraphicFramePr>
+              <a:graphicFrameLocks xmlns:a="http://schemas.openxmlformats.org/drawingml/2006/main" noChangeAspect="1"/>
+            </wp:cNvGraphicFramePr>
+            <a:graphic xmlns:a="http://schemas.openxmlformats.org/drawingml/2006/main">
+              <a:graphicData uri="http://schemas.openxmlformats.org/drawingml/2006/picture">
+                <pic:pic xmlns:pic="http://schemas.openxmlformats.org/drawingml/2006/picture">
+                  <pic:nvPicPr>
+                    <pic:cNvPr id="1" name=""/>
+                    <pic:cNvPicPr/>
+                  </pic:nvPicPr>
+                  <pic:blipFill>
+                    <a:blip r:embed="rId22"/>
+                    <a:stretch>
+                      <a:fillRect/>
+                    </a:stretch>
+                  </pic:blipFill>
+                  <pic:spPr>
+                    <a:xfrm>
+                      <a:off x="0" y="0"/>
+                      <a:ext cx="3848100" cy="733425"/>
+                    </a:xfrm>
+                    <a:prstGeom prst="rect">
+                      <a:avLst/>
+                    </a:prstGeom>
+                  </pic:spPr>
+                </pic:pic>
+              </a:graphicData>
+            </a:graphic>
+          </wp:inline>
+        </w:drawing>
       </w:r>
     </w:p>
     <w:sectPr>
@@ -7948,4 +7457,16 @@
     </a:ext>
   </a:extLst>
 </a:theme>
+</file>
+
+<file path=customXml/item1.xml><?xml version="1.0" encoding="utf-8"?>
+<b:Sources xmlns:b="http://schemas.openxmlformats.org/officeDocument/2006/bibliography" xmlns="http://schemas.openxmlformats.org/officeDocument/2006/bibliography" SelectedStyle="\APASixthEditionOfficeOnline.xsl" StyleName="APA" Version="6"/>
+</file>
+
+<file path=customXml/itemProps1.xml><?xml version="1.0" encoding="utf-8"?>
+<ds:datastoreItem xmlns:ds="http://schemas.openxmlformats.org/officeDocument/2006/customXml" ds:itemID="{C636882B-E96C-4D4E-8E42-B9EF1ED0C4EE}">
+  <ds:schemaRefs>
+    <ds:schemaRef ds:uri="http://schemas.openxmlformats.org/officeDocument/2006/bibliography"/>
+  </ds:schemaRefs>
+</ds:datastoreItem>
 </file>
--- a/장고 끄적끄적.docx
+++ b/장고 끄적끄적.docx
@@ -4,27 +4,166 @@
   <w:body>
     <w:p>
       <w:r>
-        <w:t>-auth의 views에 PasswordChange와 관련된 View,Form이 있다 이를 사용해 비밀 번호 변경 페이지 구현가능</w:t>
-      </w:r>
-    </w:p>
-    <w:p>
-      <w:r>
-        <w:t>-포스팅 쓰기는 instagram app에서 구현(생성함), 사진 한장과 caption,tag 만들기</w:t>
-      </w:r>
-    </w:p>
-    <w:p>
-      <w:r>
-        <w:t>-HTML에서 url reverse사용시 {% url '앱이름:view 이름 % '} 이렇게 하면 되는듯?</w:t>
-      </w:r>
-    </w:p>
-    <w:p>
-      <w:r>
-        <w:t>-Model을 만들고 나면 Admin.py에서 @admin.register를 사용해 admin 단에서 확인이 가능하다.</w:t>
-      </w:r>
-    </w:p>
-    <w:p>
-      <w:r>
-        <w:t>-re.findall(r"#[a-zA-Z\dㄱ-힇]+", post.caption) 이거 정규 표현식인데 #이들어간 a-z 즉 모든 알파뱃과 한글을 post.caption에서 가져온다란 의미이다.</w:t>
+        <w:t xml:space="preserve">-auth의 views에 </w:t>
+      </w:r>
+      <w:proofErr w:type="spellStart"/>
+      <w:r>
+        <w:t>PasswordChange</w:t>
+      </w:r>
+      <w:proofErr w:type="spellEnd"/>
+      <w:r>
+        <w:t xml:space="preserve">와 관련된 </w:t>
+      </w:r>
+      <w:proofErr w:type="spellStart"/>
+      <w:proofErr w:type="gramStart"/>
+      <w:r>
+        <w:t>View,Form</w:t>
+      </w:r>
+      <w:proofErr w:type="spellEnd"/>
+      <w:proofErr w:type="gramEnd"/>
+      <w:r>
+        <w:t>이 있다 이를 사용해 비밀 번호 변경 페이지 구현가능</w:t>
+      </w:r>
+    </w:p>
+    <w:p>
+      <w:r>
+        <w:t xml:space="preserve">-포스팅 쓰기는 </w:t>
+      </w:r>
+      <w:proofErr w:type="spellStart"/>
+      <w:r>
+        <w:t>instagram</w:t>
+      </w:r>
+      <w:proofErr w:type="spellEnd"/>
+      <w:r>
+        <w:t xml:space="preserve"> app에서 구현(생성함), 사진 </w:t>
+      </w:r>
+      <w:proofErr w:type="spellStart"/>
+      <w:r>
+        <w:t>한장과</w:t>
+      </w:r>
+      <w:proofErr w:type="spellEnd"/>
+      <w:r>
+        <w:t xml:space="preserve"> </w:t>
+      </w:r>
+      <w:proofErr w:type="spellStart"/>
+      <w:proofErr w:type="gramStart"/>
+      <w:r>
+        <w:t>caption,tag</w:t>
+      </w:r>
+      <w:proofErr w:type="spellEnd"/>
+      <w:proofErr w:type="gramEnd"/>
+      <w:r>
+        <w:t xml:space="preserve"> 만들기</w:t>
+      </w:r>
+    </w:p>
+    <w:p>
+      <w:r>
+        <w:t xml:space="preserve">-HTML에서 </w:t>
+      </w:r>
+      <w:proofErr w:type="spellStart"/>
+      <w:r>
+        <w:t>url</w:t>
+      </w:r>
+      <w:proofErr w:type="spellEnd"/>
+      <w:r>
+        <w:t xml:space="preserve"> reverse사용시 {% </w:t>
+      </w:r>
+      <w:proofErr w:type="spellStart"/>
+      <w:r>
+        <w:t>url</w:t>
+      </w:r>
+      <w:proofErr w:type="spellEnd"/>
+      <w:r>
+        <w:t xml:space="preserve"> '</w:t>
+      </w:r>
+      <w:proofErr w:type="spellStart"/>
+      <w:proofErr w:type="gramStart"/>
+      <w:r>
+        <w:t>앱이름</w:t>
+      </w:r>
+      <w:proofErr w:type="spellEnd"/>
+      <w:r>
+        <w:t>:view</w:t>
+      </w:r>
+      <w:proofErr w:type="gramEnd"/>
+      <w:r>
+        <w:t xml:space="preserve"> 이름 % '} 이렇게 하면 되는듯?</w:t>
+      </w:r>
+    </w:p>
+    <w:p>
+      <w:r>
+        <w:t>-Model을 만들고 나면 Admin.py에서 @</w:t>
+      </w:r>
+      <w:proofErr w:type="gramStart"/>
+      <w:r>
+        <w:t>admin.register</w:t>
+      </w:r>
+      <w:proofErr w:type="gramEnd"/>
+      <w:r>
+        <w:t>를 사용해 admin 단에서 확인이 가능하다.</w:t>
+      </w:r>
+    </w:p>
+    <w:p>
+      <w:r>
+        <w:t>-</w:t>
+      </w:r>
+      <w:proofErr w:type="spellStart"/>
+      <w:proofErr w:type="gramStart"/>
+      <w:r>
+        <w:t>re.findall</w:t>
+      </w:r>
+      <w:proofErr w:type="spellEnd"/>
+      <w:proofErr w:type="gramEnd"/>
+      <w:r>
+        <w:t>(r"#[a-</w:t>
+      </w:r>
+      <w:proofErr w:type="spellStart"/>
+      <w:r>
+        <w:t>zA</w:t>
+      </w:r>
+      <w:proofErr w:type="spellEnd"/>
+      <w:r>
+        <w:t>-Z\dㄱ-</w:t>
+      </w:r>
+      <w:proofErr w:type="spellStart"/>
+      <w:r>
+        <w:t>힇</w:t>
+      </w:r>
+      <w:proofErr w:type="spellEnd"/>
+      <w:r>
+        <w:t xml:space="preserve">]+", </w:t>
+      </w:r>
+      <w:proofErr w:type="spellStart"/>
+      <w:r>
+        <w:t>post.caption</w:t>
+      </w:r>
+      <w:proofErr w:type="spellEnd"/>
+      <w:r>
+        <w:t xml:space="preserve">) 이거 정규 표현식인데 #이들어간 a-z 즉 모든 </w:t>
+      </w:r>
+      <w:proofErr w:type="spellStart"/>
+      <w:r>
+        <w:t>알파뱃과</w:t>
+      </w:r>
+      <w:proofErr w:type="spellEnd"/>
+      <w:r>
+        <w:t xml:space="preserve"> 한글을 </w:t>
+      </w:r>
+      <w:proofErr w:type="spellStart"/>
+      <w:r>
+        <w:t>post.caption</w:t>
+      </w:r>
+      <w:proofErr w:type="spellEnd"/>
+      <w:r>
+        <w:t xml:space="preserve">에서 </w:t>
+      </w:r>
+      <w:proofErr w:type="spellStart"/>
+      <w:r>
+        <w:t>가져온다란</w:t>
+      </w:r>
+      <w:proofErr w:type="spellEnd"/>
+      <w:r>
+        <w:t xml:space="preserve"> 의미이다.</w:t>
       </w:r>
     </w:p>
     <w:p>
@@ -44,22 +183,115 @@
     </w:p>
     <w:p>
       <w:r>
-        <w:t>-img의 class에 "rounded-circle" 추가하면된다.</w:t>
-      </w:r>
-    </w:p>
-    <w:p>
-      <w:r>
-        <w:t>-User Page의 핵심 ==&gt; url이다 정규 표현식을 통해 username과 관련된 url이 들어와야 이동시키게 하는것이 중요하다.</w:t>
-      </w:r>
-    </w:p>
-    <w:p>
-      <w:r>
-        <w:t>re_path(r'^(?P&lt;username&gt;[\w.@+-]+)/$',views.user_page, name='user_page') 이렇게 하면된다.</w:t>
-      </w:r>
-    </w:p>
-    <w:p>
-      <w:r>
-        <w:t>-중요한거는 $ 부분인데 달러표시를 해줘야 username만 들어왔을때 동작을 하게 한다.</w:t>
+        <w:t>-</w:t>
+      </w:r>
+      <w:proofErr w:type="spellStart"/>
+      <w:r>
+        <w:t>img</w:t>
+      </w:r>
+      <w:proofErr w:type="spellEnd"/>
+      <w:r>
+        <w:t xml:space="preserve">의 class에 "rounded-circle" </w:t>
+      </w:r>
+      <w:proofErr w:type="spellStart"/>
+      <w:r>
+        <w:t>추가하면된다</w:t>
+      </w:r>
+      <w:proofErr w:type="spellEnd"/>
+      <w:r>
+        <w:t>.</w:t>
+      </w:r>
+    </w:p>
+    <w:p>
+      <w:r>
+        <w:t xml:space="preserve">-User Page의 핵심 ==&gt; </w:t>
+      </w:r>
+      <w:proofErr w:type="spellStart"/>
+      <w:r>
+        <w:t>url</w:t>
+      </w:r>
+      <w:proofErr w:type="spellEnd"/>
+      <w:r>
+        <w:t xml:space="preserve">이다 정규 표현식을 통해 username과 관련된 </w:t>
+      </w:r>
+      <w:proofErr w:type="spellStart"/>
+      <w:r>
+        <w:t>url</w:t>
+      </w:r>
+      <w:proofErr w:type="spellEnd"/>
+      <w:r>
+        <w:t xml:space="preserve">이 들어와야 이동시키게 </w:t>
+      </w:r>
+      <w:proofErr w:type="spellStart"/>
+      <w:r>
+        <w:t>하는것이</w:t>
+      </w:r>
+      <w:proofErr w:type="spellEnd"/>
+      <w:r>
+        <w:t xml:space="preserve"> 중요하다.</w:t>
+      </w:r>
+    </w:p>
+    <w:p>
+      <w:proofErr w:type="spellStart"/>
+      <w:r>
+        <w:t>re_path</w:t>
+      </w:r>
+      <w:proofErr w:type="spellEnd"/>
+      <w:r>
+        <w:t>(r'^(?P&lt;username&gt;[\w.@+</w:t>
+      </w:r>
+      <w:proofErr w:type="gramStart"/>
+      <w:r>
+        <w:t>-]+</w:t>
+      </w:r>
+      <w:proofErr w:type="gramEnd"/>
+      <w:r>
+        <w:t>)/$',</w:t>
+      </w:r>
+      <w:proofErr w:type="spellStart"/>
+      <w:r>
+        <w:t>views.user_page</w:t>
+      </w:r>
+      <w:proofErr w:type="spellEnd"/>
+      <w:r>
+        <w:t>, name='</w:t>
+      </w:r>
+      <w:proofErr w:type="spellStart"/>
+      <w:r>
+        <w:t>user_page</w:t>
+      </w:r>
+      <w:proofErr w:type="spellEnd"/>
+      <w:r>
+        <w:t xml:space="preserve">') 이렇게 </w:t>
+      </w:r>
+      <w:proofErr w:type="spellStart"/>
+      <w:r>
+        <w:t>하면된다</w:t>
+      </w:r>
+      <w:proofErr w:type="spellEnd"/>
+      <w:r>
+        <w:t>.</w:t>
+      </w:r>
+    </w:p>
+    <w:p>
+      <w:r>
+        <w:t>-</w:t>
+      </w:r>
+      <w:proofErr w:type="spellStart"/>
+      <w:r>
+        <w:t>중요한거는</w:t>
+      </w:r>
+      <w:proofErr w:type="spellEnd"/>
+      <w:r>
+        <w:t xml:space="preserve"> $ 부분인데 달러표시를 해줘야 username만 </w:t>
+      </w:r>
+      <w:proofErr w:type="spellStart"/>
+      <w:r>
+        <w:t>들어왔을때</w:t>
+      </w:r>
+      <w:proofErr w:type="spellEnd"/>
+      <w:r>
+        <w:t xml:space="preserve"> 동작을 하게 한다.</w:t>
       </w:r>
     </w:p>
     <w:p>
@@ -81,7 +313,15 @@
         <w:t>데이터는</w:t>
       </w:r>
       <w:r>
-        <w:t xml:space="preserve"> 주로 json을 사용하며(모든건 x) 웹 서비스를 이용하는 경우엔 항상 최신버전을 사용</w:t>
+        <w:t xml:space="preserve"> 주로 json을 사용하며(</w:t>
+      </w:r>
+      <w:proofErr w:type="spellStart"/>
+      <w:r>
+        <w:t>모든건</w:t>
+      </w:r>
+      <w:proofErr w:type="spellEnd"/>
+      <w:r>
+        <w:t xml:space="preserve"> x) 웹 서비스를 이용하는 경우엔 항상 최신버전을 사용</w:t>
       </w:r>
     </w:p>
     <w:p/>
@@ -109,7 +349,15 @@
     <w:p>
       <w:r>
         <w:tab/>
-        <w:t>1)리소스 중심으로 디자인(리소스? ==&gt; 장고 모델 같은것)</w:t>
+        <w:t xml:space="preserve">1)리소스 중심으로 디자인(리소스? ==&gt; 장고 모델 </w:t>
+      </w:r>
+      <w:proofErr w:type="spellStart"/>
+      <w:r>
+        <w:t>같은것</w:t>
+      </w:r>
+      <w:proofErr w:type="spellEnd"/>
+      <w:r>
+        <w:t>)</w:t>
       </w:r>
     </w:p>
     <w:p>
@@ -134,14 +382,27 @@
     <w:p>
       <w:r>
         <w:tab/>
-        <w:t>5)균일한 인터페이스를 적용, 리소스 표준 HTTP 동사(GET,PUT등)를 사용한다</w:t>
+        <w:t>5)균일한 인터페이스를 적용, 리소스 표준 HTTP 동사(</w:t>
+      </w:r>
+      <w:proofErr w:type="gramStart"/>
+      <w:r>
+        <w:t>GET,PUT</w:t>
+      </w:r>
+      <w:proofErr w:type="gramEnd"/>
+      <w:r>
+        <w:t>등)를 사용한다</w:t>
       </w:r>
     </w:p>
     <w:p/>
     <w:p>
       <w:r>
-        <w:t>-리소스 중심으로 API 구성! 심플한 URI! 가중요하다</w:t>
-      </w:r>
+        <w:t xml:space="preserve">-리소스 중심으로 API 구성! 심플한 URI! </w:t>
+      </w:r>
+      <w:proofErr w:type="spellStart"/>
+      <w:r>
+        <w:t>가중요하다</w:t>
+      </w:r>
+      <w:proofErr w:type="spellEnd"/>
     </w:p>
     <w:p>
       <w:r>
@@ -157,7 +418,23 @@
     <w:p>
       <w:r>
         <w:tab/>
-        <w:t>2)POST: 새 리소스 생성 요청, 응답 본문에 새 리소스 세부정보를 제공(멱등성 미보장)</w:t>
+        <w:t>2)POST: 새 리소스 생성 요청, 응답 본문에 새 리소스 세부정보를 제공(</w:t>
+      </w:r>
+      <w:proofErr w:type="spellStart"/>
+      <w:r>
+        <w:t>멱등성</w:t>
+      </w:r>
+      <w:proofErr w:type="spellEnd"/>
+      <w:r>
+        <w:t xml:space="preserve"> </w:t>
+      </w:r>
+      <w:proofErr w:type="spellStart"/>
+      <w:r>
+        <w:t>미보장</w:t>
+      </w:r>
+      <w:proofErr w:type="spellEnd"/>
+      <w:r>
+        <w:t>)</w:t>
       </w:r>
     </w:p>
     <w:p>
@@ -172,7 +449,31 @@
     <w:p>
       <w:r>
         <w:tab/>
-        <w:t>3)PUT: 기본 리소스를 대체(업데이트 개념), 요청 본문에 갱싱할 정보 제공(멱등성 보장되야됨)</w:t>
+        <w:t xml:space="preserve">3)PUT: 기본 리소스를 대체(업데이트 개념), 요청 본문에 </w:t>
+      </w:r>
+      <w:proofErr w:type="spellStart"/>
+      <w:r>
+        <w:t>갱싱할</w:t>
+      </w:r>
+      <w:proofErr w:type="spellEnd"/>
+      <w:r>
+        <w:t xml:space="preserve"> 정보 제공(</w:t>
+      </w:r>
+      <w:proofErr w:type="spellStart"/>
+      <w:r>
+        <w:t>멱등성</w:t>
+      </w:r>
+      <w:proofErr w:type="spellEnd"/>
+      <w:r>
+        <w:t xml:space="preserve"> </w:t>
+      </w:r>
+      <w:proofErr w:type="spellStart"/>
+      <w:r>
+        <w:t>보장되야됨</w:t>
+      </w:r>
+      <w:proofErr w:type="spellEnd"/>
+      <w:r>
+        <w:t>)</w:t>
       </w:r>
     </w:p>
     <w:p>
@@ -181,13 +482,49 @@
       </w:r>
       <w:r>
         <w:tab/>
-        <w:t>멱등성?==&gt;몇번을 하든 서버상에서는 같은 결과가 보장되는 개념?</w:t>
+      </w:r>
+      <w:proofErr w:type="spellStart"/>
+      <w:proofErr w:type="gramStart"/>
+      <w:r>
+        <w:t>멱등성</w:t>
+      </w:r>
+      <w:proofErr w:type="spellEnd"/>
+      <w:r>
+        <w:t>?=</w:t>
+      </w:r>
+      <w:proofErr w:type="gramEnd"/>
+      <w:r>
+        <w:t>=&gt;</w:t>
+      </w:r>
+      <w:proofErr w:type="spellStart"/>
+      <w:r>
+        <w:t>몇번을</w:t>
+      </w:r>
+      <w:proofErr w:type="spellEnd"/>
+      <w:r>
+        <w:t xml:space="preserve"> 하든 서버상에서는 같은 결과가 보장되는 개념?</w:t>
       </w:r>
     </w:p>
     <w:p>
       <w:r>
         <w:tab/>
-        <w:t>4)PATCH: 기본 리소스를 부분 대체한다. (멱등성 미보장)</w:t>
+        <w:t>4)PATCH: 기본 리소스를 부분 대체한다. (</w:t>
+      </w:r>
+      <w:proofErr w:type="spellStart"/>
+      <w:r>
+        <w:t>멱등성</w:t>
+      </w:r>
+      <w:proofErr w:type="spellEnd"/>
+      <w:r>
+        <w:t xml:space="preserve"> </w:t>
+      </w:r>
+      <w:proofErr w:type="spellStart"/>
+      <w:r>
+        <w:t>미보장</w:t>
+      </w:r>
+      <w:proofErr w:type="spellEnd"/>
+      <w:r>
+        <w:t>)</w:t>
       </w:r>
     </w:p>
     <w:p>
@@ -198,7 +535,33 @@
     </w:p>
     <w:p>
       <w:r>
-        <w:t>-Content-Type 해더:요청시 처리를 원하는 형식 지정하면 서버에서는 형식대로 응답한다. 서버측에서 형식을 지원하지 않으면 415 코드 반환</w:t>
+        <w:t xml:space="preserve">-Content-Type </w:t>
+      </w:r>
+      <w:proofErr w:type="spellStart"/>
+      <w:proofErr w:type="gramStart"/>
+      <w:r>
+        <w:t>해더</w:t>
+      </w:r>
+      <w:proofErr w:type="spellEnd"/>
+      <w:r>
+        <w:t>:</w:t>
+      </w:r>
+      <w:proofErr w:type="spellStart"/>
+      <w:r>
+        <w:t>요청시</w:t>
+      </w:r>
+      <w:proofErr w:type="spellEnd"/>
+      <w:proofErr w:type="gramEnd"/>
+      <w:r>
+        <w:t xml:space="preserve"> 처리를 원하는 형식 지정하면 서버에서는 형식대로 응답한다. </w:t>
+      </w:r>
+      <w:proofErr w:type="spellStart"/>
+      <w:r>
+        <w:t>서버측에서</w:t>
+      </w:r>
+      <w:proofErr w:type="spellEnd"/>
+      <w:r>
+        <w:t xml:space="preserve"> 형식을 지원하지 않으면 415 코드 반환</w:t>
       </w:r>
     </w:p>
     <w:p>
@@ -209,13 +572,45 @@
     <w:p>
       <w:r>
         <w:tab/>
-        <w:t>1)GET: 성공시 200, 리소스 못찾으면 404</w:t>
+        <w:t xml:space="preserve">1)GET: </w:t>
+      </w:r>
+      <w:proofErr w:type="spellStart"/>
+      <w:r>
+        <w:t>성공시</w:t>
+      </w:r>
+      <w:proofErr w:type="spellEnd"/>
+      <w:r>
+        <w:t xml:space="preserve"> 200, 리소스 </w:t>
+      </w:r>
+      <w:proofErr w:type="spellStart"/>
+      <w:r>
+        <w:t>못찾으면</w:t>
+      </w:r>
+      <w:proofErr w:type="spellEnd"/>
+      <w:r>
+        <w:t xml:space="preserve"> 404</w:t>
       </w:r>
     </w:p>
     <w:p>
       <w:r>
         <w:tab/>
-        <w:t xml:space="preserve">2)POST: 성공시201응답, 새 리소스의 URI는 응답의 Location 해더로, 200,204도 반환할 수 있다 잘못된 </w:t>
+        <w:t xml:space="preserve">2)POST: </w:t>
+      </w:r>
+      <w:proofErr w:type="spellStart"/>
+      <w:r>
+        <w:t>성공시</w:t>
+      </w:r>
+      <w:proofErr w:type="spellEnd"/>
+      <w:r>
+        <w:t xml:space="preserve">201응답, 새 리소스의 URI는 응답의 Location </w:t>
+      </w:r>
+      <w:proofErr w:type="spellStart"/>
+      <w:r>
+        <w:t>해더로</w:t>
+      </w:r>
+      <w:proofErr w:type="spellEnd"/>
+      <w:r>
+        <w:t xml:space="preserve">, 200,204도 반환할 수 있다 잘못된 </w:t>
       </w:r>
     </w:p>
     <w:p>
@@ -224,13 +619,29 @@
       </w:r>
       <w:r>
         <w:tab/>
-        <w:t>데이터 요청시 400에러!</w:t>
+        <w:t xml:space="preserve">데이터 </w:t>
+      </w:r>
+      <w:proofErr w:type="spellStart"/>
+      <w:r>
+        <w:t>요청시</w:t>
+      </w:r>
+      <w:proofErr w:type="spellEnd"/>
+      <w:r>
+        <w:t xml:space="preserve"> 400에러!</w:t>
       </w:r>
     </w:p>
     <w:p>
       <w:r>
         <w:tab/>
-        <w:t xml:space="preserve">3)PUT: 기존 리소스를 업데이트할 경우 200(OK)또는 204(내용없음) 반환, 상황에 따라 업데이트할 수 없는 </w:t>
+        <w:t>3)PUT: 기존 리소스를 업데이트할 경우 200(OK)또는 204(</w:t>
+      </w:r>
+      <w:proofErr w:type="spellStart"/>
+      <w:r>
+        <w:t>내용없음</w:t>
+      </w:r>
+      <w:proofErr w:type="spellEnd"/>
+      <w:r>
+        <w:t xml:space="preserve">) 반환, 상황에 따라 업데이트할 수 없는 </w:t>
       </w:r>
       <w:r>
         <w:tab/>
@@ -243,14 +654,38 @@
     <w:p>
       <w:r>
         <w:tab/>
-        <w:t>4)DELETE: 성공시 204응답(내용없음) 리소스가 없는 경우 404 응답</w:t>
+        <w:t xml:space="preserve">4)DELETE: </w:t>
+      </w:r>
+      <w:proofErr w:type="spellStart"/>
+      <w:r>
+        <w:t>성공시</w:t>
+      </w:r>
+      <w:proofErr w:type="spellEnd"/>
+      <w:r>
+        <w:t xml:space="preserve"> 204응답(</w:t>
+      </w:r>
+      <w:proofErr w:type="spellStart"/>
+      <w:r>
+        <w:t>내용없음</w:t>
+      </w:r>
+      <w:proofErr w:type="spellEnd"/>
+      <w:r>
+        <w:t>) 리소스가 없는 경우 404 응답</w:t>
       </w:r>
     </w:p>
     <w:p>
       <w:r>
         <w:lastRenderedPageBreak/>
         <w:tab/>
-        <w:t>5)비동기 작업: 작업 완료에 시간이 오래 걸릴 경우 다른 TASK Queue를 통해 비동기 처리 할 수 있다. 이</w:t>
+        <w:t xml:space="preserve">5)비동기 작업: 작업 완료에 시간이 오래 걸릴 경우 다른 TASK Queue를 통해 비동기 </w:t>
+      </w:r>
+      <w:proofErr w:type="gramStart"/>
+      <w:r>
+        <w:t>처리 할</w:t>
+      </w:r>
+      <w:proofErr w:type="gramEnd"/>
+      <w:r>
+        <w:t xml:space="preserve"> 수 있다. 이</w:t>
       </w:r>
       <w:r>
         <w:tab/>
@@ -267,7 +702,31 @@
     <w:p/>
     <w:p>
       <w:r>
-        <w:t xml:space="preserve">-Django-Rest_framework: 장고가 아닌 별도의 third-party 애플리케이션이다. 즉 장고 API에서 널리 쓰여지기 때문에공부하도록 한다! </w:t>
+        <w:t>-Django-</w:t>
+      </w:r>
+      <w:proofErr w:type="spellStart"/>
+      <w:r>
+        <w:t>Rest_framework</w:t>
+      </w:r>
+      <w:proofErr w:type="spellEnd"/>
+      <w:r>
+        <w:t xml:space="preserve">: 장고가 아닌 별도의 third-party 애플리케이션이다. 즉 장고 API에서 널리 </w:t>
+      </w:r>
+      <w:proofErr w:type="spellStart"/>
+      <w:r>
+        <w:t>쓰여지기</w:t>
+      </w:r>
+      <w:proofErr w:type="spellEnd"/>
+      <w:r>
+        <w:t xml:space="preserve"> </w:t>
+      </w:r>
+      <w:proofErr w:type="spellStart"/>
+      <w:r>
+        <w:t>때문에공부하도록</w:t>
+      </w:r>
+      <w:proofErr w:type="spellEnd"/>
+      <w:r>
+        <w:t xml:space="preserve"> 한다! </w:t>
       </w:r>
     </w:p>
     <w:p>
@@ -278,7 +737,17 @@
         <w:t>즉</w:t>
       </w:r>
       <w:r>
-        <w:t xml:space="preserve"> REST API 컨셉을 만들 수 있게 도와주는게 DRF이다.</w:t>
+        <w:t xml:space="preserve"> REST API 컨셉을 만들 수 있게 </w:t>
+      </w:r>
+      <w:proofErr w:type="spellStart"/>
+      <w:proofErr w:type="gramStart"/>
+      <w:r>
+        <w:t>도와주는게</w:t>
+      </w:r>
+      <w:proofErr w:type="spellEnd"/>
+      <w:proofErr w:type="gramEnd"/>
+      <w:r>
+        <w:t xml:space="preserve"> DRF이다.</w:t>
       </w:r>
     </w:p>
     <w:p>
@@ -288,7 +757,23 @@
     </w:p>
     <w:p>
       <w:r>
-        <w:t>1)Serializer/ModelSerializer를 통한 데이터 유효성 검증및 데이터 직렬화</w:t>
+        <w:t>1)Serializer/</w:t>
+      </w:r>
+      <w:proofErr w:type="spellStart"/>
+      <w:r>
+        <w:t>ModelSerializer</w:t>
+      </w:r>
+      <w:proofErr w:type="spellEnd"/>
+      <w:r>
+        <w:t xml:space="preserve">를 통한 데이터 유효성 </w:t>
+      </w:r>
+      <w:proofErr w:type="spellStart"/>
+      <w:r>
+        <w:t>검증및</w:t>
+      </w:r>
+      <w:proofErr w:type="spellEnd"/>
+      <w:r>
+        <w:t xml:space="preserve"> 데이터 직렬화</w:t>
       </w:r>
     </w:p>
     <w:p>
@@ -298,7 +783,31 @@
     </w:p>
     <w:p>
       <w:r>
-        <w:t>3)APIView/Generic/ViewSet/ModelViewSets를 통한 요청 처리</w:t>
+        <w:t>3)</w:t>
+      </w:r>
+      <w:proofErr w:type="spellStart"/>
+      <w:r>
+        <w:t>APIView</w:t>
+      </w:r>
+      <w:proofErr w:type="spellEnd"/>
+      <w:r>
+        <w:t>/Generic/</w:t>
+      </w:r>
+      <w:proofErr w:type="spellStart"/>
+      <w:r>
+        <w:t>ViewSet</w:t>
+      </w:r>
+      <w:proofErr w:type="spellEnd"/>
+      <w:r>
+        <w:t>/</w:t>
+      </w:r>
+      <w:proofErr w:type="spellStart"/>
+      <w:r>
+        <w:t>ModelViewSets</w:t>
+      </w:r>
+      <w:proofErr w:type="spellEnd"/>
+      <w:r>
+        <w:t>를 통한 요청 처리</w:t>
       </w:r>
     </w:p>
     <w:p>
@@ -313,18 +822,50 @@
     </w:p>
     <w:p>
       <w:r>
-        <w:t>6)Thorottling: 최대 호풀 횟수 제한</w:t>
+        <w:t>6)</w:t>
+      </w:r>
+      <w:proofErr w:type="spellStart"/>
+      <w:r>
+        <w:t>Thorottling</w:t>
+      </w:r>
+      <w:proofErr w:type="spellEnd"/>
+      <w:r>
+        <w:t xml:space="preserve">: 최대 </w:t>
+      </w:r>
+      <w:proofErr w:type="spellStart"/>
+      <w:r>
+        <w:t>호풀</w:t>
+      </w:r>
+      <w:proofErr w:type="spellEnd"/>
+      <w:r>
+        <w:t xml:space="preserve"> 횟수 제한</w:t>
       </w:r>
     </w:p>
     <w:p/>
     <w:p>
       <w:r>
-        <w:t>-CRUD란? ==&gt; C는 Create(새 레코드 생성), R은 Read/Rerieve(레코드 목록 조회), U는 Update(특정 레코드 수정), D는 Delete(특정 레코드 삭제)란 뜻이다</w:t>
-      </w:r>
-    </w:p>
-    <w:p>
-      <w:r>
-        <w:t>CRUD는 리소스에 대한 대표적 동작일뿐 API의 전부는 아니다.</w:t>
+        <w:t>-CRUD란? ==&gt; C는 Create(새 레코드 생성), R은 Read/</w:t>
+      </w:r>
+      <w:proofErr w:type="spellStart"/>
+      <w:r>
+        <w:t>Rerieve</w:t>
+      </w:r>
+      <w:proofErr w:type="spellEnd"/>
+      <w:r>
+        <w:t>(레코드 목록 조회), U는 Update(특정 레코드 수정), D는 Delete(특정 레코드 삭제)란 뜻이다</w:t>
+      </w:r>
+    </w:p>
+    <w:p>
+      <w:r>
+        <w:t xml:space="preserve">CRUD는 리소스에 대한 대표적 </w:t>
+      </w:r>
+      <w:proofErr w:type="spellStart"/>
+      <w:r>
+        <w:t>동작일뿐</w:t>
+      </w:r>
+      <w:proofErr w:type="spellEnd"/>
+      <w:r>
+        <w:t xml:space="preserve"> API의 전부는 아니다.</w:t>
       </w:r>
     </w:p>
     <w:p>
@@ -334,19 +875,43 @@
     </w:p>
     <w:p>
       <w:r>
-        <w:t>-한 post model에 대한 API 서비스 제공시 URL 설계?</w:t>
+        <w:t xml:space="preserve">-한 post model에 대한 API 서비스 </w:t>
+      </w:r>
+      <w:proofErr w:type="spellStart"/>
+      <w:r>
+        <w:t>제공시</w:t>
+      </w:r>
+      <w:proofErr w:type="spellEnd"/>
+      <w:r>
+        <w:t xml:space="preserve"> URL 설계?</w:t>
       </w:r>
     </w:p>
     <w:p>
       <w:r>
         <w:tab/>
-        <w:t>1)새 포스팅 내용을 받아 등록하고 확인 응답--&gt;/post/new/ 주소로 POST 요청</w:t>
+        <w:t>1)새 포스팅 내용을 받아 등록하고 확인 응답--&gt;/post/</w:t>
+      </w:r>
+      <w:proofErr w:type="gramStart"/>
+      <w:r>
+        <w:t>new/ 주소로</w:t>
+      </w:r>
+      <w:proofErr w:type="gramEnd"/>
+      <w:r>
+        <w:t xml:space="preserve"> POST 요청</w:t>
       </w:r>
     </w:p>
     <w:p>
       <w:r>
         <w:tab/>
-        <w:t>2)포스팅 목록 및 검색응답--&gt;/post/ 주소로 GET 요청</w:t>
+        <w:t>2)포스팅 목록 및 검색응답--&gt;/</w:t>
+      </w:r>
+      <w:proofErr w:type="gramStart"/>
+      <w:r>
+        <w:t>post/ 주소로</w:t>
+      </w:r>
+      <w:proofErr w:type="gramEnd"/>
+      <w:r>
+        <w:t xml:space="preserve"> GET 요청</w:t>
       </w:r>
     </w:p>
     <w:p>
@@ -358,7 +923,15 @@
     <w:p/>
     <w:p>
       <w:r>
-        <w:t xml:space="preserve">-REST API로 설계시 5개의 뷰 처리가 필요로 한다. </w:t>
+        <w:t xml:space="preserve">-REST API로 </w:t>
+      </w:r>
+      <w:proofErr w:type="spellStart"/>
+      <w:r>
+        <w:t>설계시</w:t>
+      </w:r>
+      <w:proofErr w:type="spellEnd"/>
+      <w:r>
+        <w:t xml:space="preserve"> 5개의 뷰 처리가 필요로 한다. </w:t>
       </w:r>
     </w:p>
     <w:p>
@@ -375,7 +948,15 @@
     <w:p>
       <w:r>
         <w:lastRenderedPageBreak/>
-        <w:t>-view.py에서 JsonResponse를 통해 응답을 준다(render가 아니고!)</w:t>
+        <w:t xml:space="preserve">-view.py에서 </w:t>
+      </w:r>
+      <w:proofErr w:type="spellStart"/>
+      <w:r>
+        <w:t>JsonResponse</w:t>
+      </w:r>
+      <w:proofErr w:type="spellEnd"/>
+      <w:r>
+        <w:t>를 통해 응답을 준다(render가 아니고!)</w:t>
       </w:r>
     </w:p>
     <w:p>
@@ -390,12 +971,52 @@
     </w:p>
     <w:p>
       <w:r>
-        <w:t>-GUI로는 postman(Powerful API Client)가 있고 CLI 프로그램은 HTTPie, cURL이 있다. 라이브러리는 request를 사용한다.</w:t>
-      </w:r>
-    </w:p>
-    <w:p>
-      <w:r>
-        <w:t>-여기서는 HTTPie를 사용한다. pip로 다운 받고 'http (원하는 url)'을 입력하면 해당 url의 JSON응답을 받는다.</w:t>
+        <w:t xml:space="preserve">-GUI로는 postman(Powerful API Client)가 있고 CLI 프로그램은 </w:t>
+      </w:r>
+      <w:proofErr w:type="spellStart"/>
+      <w:r>
+        <w:t>HTTPie</w:t>
+      </w:r>
+      <w:proofErr w:type="spellEnd"/>
+      <w:r>
+        <w:t xml:space="preserve">, </w:t>
+      </w:r>
+      <w:proofErr w:type="spellStart"/>
+      <w:r>
+        <w:t>cURL</w:t>
+      </w:r>
+      <w:proofErr w:type="spellEnd"/>
+      <w:r>
+        <w:t>이 있다. 라이브러리는 request를 사용한다.</w:t>
+      </w:r>
+    </w:p>
+    <w:p>
+      <w:r>
+        <w:t xml:space="preserve">-여기서는 </w:t>
+      </w:r>
+      <w:proofErr w:type="spellStart"/>
+      <w:r>
+        <w:t>HTTPie</w:t>
+      </w:r>
+      <w:proofErr w:type="spellEnd"/>
+      <w:r>
+        <w:t xml:space="preserve">를 사용한다. pip로 다운 받고 'http (원하는 </w:t>
+      </w:r>
+      <w:proofErr w:type="spellStart"/>
+      <w:r>
+        <w:t>url</w:t>
+      </w:r>
+      <w:proofErr w:type="spellEnd"/>
+      <w:r>
+        <w:t xml:space="preserve">)'을 입력하면 해당 </w:t>
+      </w:r>
+      <w:proofErr w:type="spellStart"/>
+      <w:r>
+        <w:t>url</w:t>
+      </w:r>
+      <w:proofErr w:type="spellEnd"/>
+      <w:r>
+        <w:t>의 JSON응답을 받는다.</w:t>
       </w:r>
     </w:p>
     <w:p>
@@ -405,7 +1026,23 @@
     </w:p>
     <w:p>
       <w:r>
-        <w:t>-JSON으로는 POST를 받을 수 없고 body에 unicode로 메시지가 전달되고 --form을 사용하면 request.post에 메시지가 들어온다.</w:t>
+        <w:t xml:space="preserve">-JSON으로는 POST를 받을 수 없고 body에 </w:t>
+      </w:r>
+      <w:proofErr w:type="spellStart"/>
+      <w:r>
+        <w:t>unicode</w:t>
+      </w:r>
+      <w:proofErr w:type="spellEnd"/>
+      <w:r>
+        <w:t xml:space="preserve">로 메시지가 전달되고 --form을 사용하면 </w:t>
+      </w:r>
+      <w:proofErr w:type="spellStart"/>
+      <w:r>
+        <w:t>request.post</w:t>
+      </w:r>
+      <w:proofErr w:type="spellEnd"/>
+      <w:r>
+        <w:t>에 메시지가 들어온다.</w:t>
       </w:r>
     </w:p>
     <w:p>
@@ -420,8 +1057,21 @@
     </w:p>
     <w:p>
       <w:r>
-        <w:t>-직렬화란? ==&gt;프로그래밍 언어의 통신에서 데이터는 필히 문자열로 표현되어야함</w:t>
-      </w:r>
+        <w:t>-</w:t>
+      </w:r>
+      <w:proofErr w:type="spellStart"/>
+      <w:r>
+        <w:t>직렬화란</w:t>
+      </w:r>
+      <w:proofErr w:type="spellEnd"/>
+      <w:r>
+        <w:t xml:space="preserve">? ==&gt;프로그래밍 언어의 통신에서 데이터는 필히 문자열로 </w:t>
+      </w:r>
+      <w:proofErr w:type="spellStart"/>
+      <w:r>
+        <w:t>표현되어야함</w:t>
+      </w:r>
+      <w:proofErr w:type="spellEnd"/>
     </w:p>
     <w:p>
       <w:r>
@@ -431,7 +1081,23 @@
         <w:t>즉</w:t>
       </w:r>
       <w:r>
-        <w:t xml:space="preserve"> 직렬화란 송신자가 객체를 문자열로 변환하는 작업을 말한다(Serialize)/ 수신자는 비직렬화를 한다.</w:t>
+        <w:t xml:space="preserve"> </w:t>
+      </w:r>
+      <w:proofErr w:type="spellStart"/>
+      <w:r>
+        <w:t>직렬화란</w:t>
+      </w:r>
+      <w:proofErr w:type="spellEnd"/>
+      <w:r>
+        <w:t xml:space="preserve"> 송신자가 객체를 문자열로 변환하는 작업을 말한다(Serialize</w:t>
+      </w:r>
+      <w:proofErr w:type="gramStart"/>
+      <w:r>
+        <w:t>)/ 수신자는</w:t>
+      </w:r>
+      <w:proofErr w:type="gramEnd"/>
+      <w:r>
+        <w:t xml:space="preserve"> 비직렬화를 한다.</w:t>
       </w:r>
     </w:p>
     <w:p>
@@ -448,18 +1114,58 @@
     <w:p/>
     <w:p>
       <w:r>
-        <w:t>-공통으로 지원하는 직렬화 포맷은 JSON,XML이 있고 특정 언어에서만 지원하는 포맷이 있다(파이썬은 Pickle이 있다)</w:t>
+        <w:t xml:space="preserve">-공통으로 지원하는 직렬화 포맷은 </w:t>
+      </w:r>
+      <w:proofErr w:type="gramStart"/>
+      <w:r>
+        <w:t>JSON,XML</w:t>
+      </w:r>
+      <w:proofErr w:type="gramEnd"/>
+      <w:r>
+        <w:t>이 있고 특정 언어에서만 지원하는 포맷이 있다(</w:t>
+      </w:r>
+      <w:proofErr w:type="spellStart"/>
+      <w:r>
+        <w:t>파이썬은</w:t>
+      </w:r>
+      <w:proofErr w:type="spellEnd"/>
+      <w:r>
+        <w:t xml:space="preserve"> Pickle이 있다)</w:t>
       </w:r>
     </w:p>
     <w:p/>
     <w:p>
       <w:r>
-        <w:t>-보통의 웹 세상에서는 GET에 대해 HTML 포멧으로 응답, POST에 대해서는 application/x-www-form-urlencoded 인코딩 또는 multipart/form-data 인코딩으로 요청하고 HTML 포맷으로 응답</w:t>
-      </w:r>
-    </w:p>
-    <w:p>
-      <w:r>
-        <w:t>API 서버에서는 json 인코딩된 요청/응답을 한다!</w:t>
+        <w:t xml:space="preserve">-보통의 웹 세상에서는 GET에 대해 HTML </w:t>
+      </w:r>
+      <w:proofErr w:type="spellStart"/>
+      <w:r>
+        <w:t>포멧으로</w:t>
+      </w:r>
+      <w:proofErr w:type="spellEnd"/>
+      <w:r>
+        <w:t xml:space="preserve"> 응답, POST에 대해서는 application/x-www-form-</w:t>
+      </w:r>
+      <w:proofErr w:type="spellStart"/>
+      <w:r>
+        <w:t>urlencoded</w:t>
+      </w:r>
+      <w:proofErr w:type="spellEnd"/>
+      <w:r>
+        <w:t xml:space="preserve"> 인코딩 또는 multipart/form-data 인코딩으로 요청하고 HTML 포맷으로 응답</w:t>
+      </w:r>
+    </w:p>
+    <w:p>
+      <w:r>
+        <w:t xml:space="preserve">API 서버에서는 json </w:t>
+      </w:r>
+      <w:proofErr w:type="spellStart"/>
+      <w:r>
+        <w:t>인코딩된</w:t>
+      </w:r>
+      <w:proofErr w:type="spellEnd"/>
+      <w:r>
+        <w:t xml:space="preserve"> 요청/응답을 한다!</w:t>
       </w:r>
     </w:p>
     <w:p/>
@@ -472,16 +1178,58 @@
           <w:b/>
           <w:bCs/>
         </w:rPr>
-        <w:t>다른 언어/플랫폼과 통신할때 주로 사용한다! (자바랑 통신도 가능)</w:t>
-      </w:r>
-      <w:r>
-        <w:t>, 표준 라이브러리 json제공을 한다(즉 파이썬 기본 데이터 타입에 대해서는 지원하지만 장고 모델or 우리가 직접 만든 model에 대해서는 직렬화를 직접 커스텀 해야된다. 여기가 중요한 부분임)</w:t>
+        <w:t xml:space="preserve">다른 언어/플랫폼과 </w:t>
+      </w:r>
+      <w:proofErr w:type="spellStart"/>
+      <w:r>
+        <w:rPr>
+          <w:b/>
+          <w:bCs/>
+        </w:rPr>
+        <w:t>통신할때</w:t>
+      </w:r>
+      <w:proofErr w:type="spellEnd"/>
+      <w:r>
+        <w:rPr>
+          <w:b/>
+          <w:bCs/>
+        </w:rPr>
+        <w:t xml:space="preserve"> 주로 사용한다! (</w:t>
+      </w:r>
+      <w:proofErr w:type="spellStart"/>
+      <w:r>
+        <w:rPr>
+          <w:b/>
+          <w:bCs/>
+        </w:rPr>
+        <w:t>자바랑</w:t>
+      </w:r>
+      <w:proofErr w:type="spellEnd"/>
+      <w:r>
+        <w:rPr>
+          <w:b/>
+          <w:bCs/>
+        </w:rPr>
+        <w:t xml:space="preserve"> 통신도 가능)</w:t>
+      </w:r>
+      <w:r>
+        <w:t xml:space="preserve">, 표준 라이브러리 json제공을 한다(즉 파이썬 기본 데이터 타입에 대해서는 지원하지만 장고 모델or 우리가 직접 만든 model에 대해서는 직렬화를 직접 커스텀 </w:t>
+      </w:r>
+      <w:proofErr w:type="spellStart"/>
+      <w:r>
+        <w:t>해야된다</w:t>
+      </w:r>
+      <w:proofErr w:type="spellEnd"/>
+      <w:r>
+        <w:t>. 여기가 중요한 부분임)</w:t>
       </w:r>
     </w:p>
     <w:p>
       <w:r>
         <w:t xml:space="preserve">JSON을 import하고 </w:t>
       </w:r>
+      <w:proofErr w:type="spellStart"/>
+      <w:proofErr w:type="gramStart"/>
       <w:r>
         <w:rPr>
           <w:b/>
@@ -499,6 +1247,8 @@
         </w:rPr>
         <w:t>s</w:t>
       </w:r>
+      <w:proofErr w:type="spellEnd"/>
+      <w:proofErr w:type="gramEnd"/>
       <w:r>
         <w:rPr>
           <w:b/>
@@ -528,9 +1278,13 @@
         </w:rPr>
         <w:t xml:space="preserve">에서는 </w:t>
       </w:r>
+      <w:proofErr w:type="spellStart"/>
+      <w:proofErr w:type="gramStart"/>
       <w:r>
         <w:t>pickle.dumps</w:t>
       </w:r>
+      <w:proofErr w:type="spellEnd"/>
+      <w:proofErr w:type="gramEnd"/>
       <w:r>
         <w:rPr>
           <w:rFonts w:hint="eastAsia"/>
@@ -704,9 +1458,11 @@
         </w:rPr>
         <w:t xml:space="preserve">은 </w:t>
       </w:r>
+      <w:proofErr w:type="spellStart"/>
       <w:r>
         <w:t>DjangoJSONEncoder</w:t>
       </w:r>
+      <w:proofErr w:type="spellEnd"/>
       <w:r>
         <w:rPr>
           <w:rFonts w:hint="eastAsia"/>
@@ -723,7 +1479,11 @@
         <w:t>해주면 된다.</w:t>
       </w:r>
       <w:r>
-        <w:t xml:space="preserve"> (from Django.core.serializers.</w:t>
+        <w:t xml:space="preserve"> (from </w:t>
+      </w:r>
+      <w:proofErr w:type="spellStart"/>
+      <w:r>
+        <w:t>Django.core.serializers.</w:t>
       </w:r>
       <w:r>
         <w:rPr>
@@ -732,7 +1492,11 @@
         <w:t>j</w:t>
       </w:r>
       <w:r>
-        <w:t>son)</w:t>
+        <w:t>son</w:t>
+      </w:r>
+      <w:proofErr w:type="spellEnd"/>
+      <w:r>
+        <w:t>)</w:t>
       </w:r>
       <w:r>
         <w:t xml:space="preserve"> 하지만 </w:t>
@@ -784,13 +1548,36 @@
         <w:t>Data=[{‘id’: post.id</w:t>
       </w:r>
       <w:r>
-        <w:t>, ‘title’: post.title, ‘content’: post.content</w:t>
-      </w:r>
+        <w:t xml:space="preserve">, ‘title’: </w:t>
+      </w:r>
+      <w:proofErr w:type="spellStart"/>
+      <w:proofErr w:type="gramStart"/>
+      <w:r>
+        <w:t>post.title</w:t>
+      </w:r>
+      <w:proofErr w:type="spellEnd"/>
+      <w:proofErr w:type="gramEnd"/>
+      <w:r>
+        <w:t xml:space="preserve">, ‘content’: </w:t>
+      </w:r>
+      <w:proofErr w:type="spellStart"/>
+      <w:r>
+        <w:t>post.content</w:t>
+      </w:r>
+      <w:proofErr w:type="spellEnd"/>
       <w:r>
         <w:t>}</w:t>
       </w:r>
       <w:r>
-        <w:t xml:space="preserve"> for post in Post.objects.all()</w:t>
+        <w:t xml:space="preserve"> for post in </w:t>
+      </w:r>
+      <w:proofErr w:type="spellStart"/>
+      <w:r>
+        <w:t>Post.objects.all</w:t>
+      </w:r>
+      <w:proofErr w:type="spellEnd"/>
+      <w:r>
+        <w:t>()</w:t>
       </w:r>
       <w:r>
         <w:t>]</w:t>
@@ -807,14 +1594,22 @@
     </w:p>
     <w:p>
       <w:r>
-        <w:t>-json.dumps</w:t>
-      </w:r>
+        <w:t>-</w:t>
+      </w:r>
+      <w:proofErr w:type="spellStart"/>
+      <w:proofErr w:type="gramStart"/>
+      <w:r>
+        <w:t>json.dumps</w:t>
+      </w:r>
+      <w:proofErr w:type="spellEnd"/>
+      <w:proofErr w:type="gramEnd"/>
       <w:r>
         <w:rPr>
           <w:rFonts w:hint="eastAsia"/>
         </w:rPr>
         <w:t xml:space="preserve">의 </w:t>
       </w:r>
+      <w:proofErr w:type="spellStart"/>
       <w:r>
         <w:rPr>
           <w:b/>
@@ -822,6 +1617,7 @@
         </w:rPr>
         <w:t>ensure_ascii</w:t>
       </w:r>
+      <w:proofErr w:type="spellEnd"/>
       <w:r>
         <w:t xml:space="preserve"> </w:t>
       </w:r>
@@ -855,9 +1651,11 @@
         </w:rPr>
         <w:t xml:space="preserve">값이고 이는 한글 문자열을 </w:t>
       </w:r>
+      <w:proofErr w:type="spellStart"/>
       <w:r>
         <w:t>unicode</w:t>
       </w:r>
+      <w:proofErr w:type="spellEnd"/>
       <w:r>
         <w:rPr>
           <w:rFonts w:hint="eastAsia"/>
@@ -984,7 +1782,27 @@
           <w:bCs/>
           <w:color w:val="FF0000"/>
         </w:rPr>
-        <w:t>로 커스텀하는 방법</w:t>
+        <w:t xml:space="preserve">로 </w:t>
+      </w:r>
+      <w:proofErr w:type="spellStart"/>
+      <w:r>
+        <w:rPr>
+          <w:rFonts w:hint="eastAsia"/>
+          <w:b/>
+          <w:bCs/>
+          <w:color w:val="FF0000"/>
+        </w:rPr>
+        <w:t>커스텀하는</w:t>
+      </w:r>
+      <w:proofErr w:type="spellEnd"/>
+      <w:r>
+        <w:rPr>
+          <w:rFonts w:hint="eastAsia"/>
+          <w:b/>
+          <w:bCs/>
+          <w:color w:val="FF0000"/>
+        </w:rPr>
+        <w:t xml:space="preserve"> 방법</w:t>
       </w:r>
       <w:r>
         <w:rPr>
@@ -995,8 +1813,13 @@
     </w:p>
     <w:p>
       <w:r>
-        <w:t>1)DjangoJSONEncoder</w:t>
-      </w:r>
+        <w:t>1)</w:t>
+      </w:r>
+      <w:proofErr w:type="spellStart"/>
+      <w:r>
+        <w:t>DjangoJSONEncoder</w:t>
+      </w:r>
+      <w:proofErr w:type="spellEnd"/>
       <w:r>
         <w:rPr>
           <w:rFonts w:hint="eastAsia"/>
@@ -1021,7 +1844,21 @@
         <w:rPr>
           <w:rFonts w:hint="eastAsia"/>
         </w:rPr>
-        <w:t xml:space="preserve">라는 함수 하나만들고 </w:t>
+        <w:t xml:space="preserve">라는 함수 </w:t>
+      </w:r>
+      <w:proofErr w:type="spellStart"/>
+      <w:r>
+        <w:rPr>
+          <w:rFonts w:hint="eastAsia"/>
+        </w:rPr>
+        <w:t>하나만들고</w:t>
+      </w:r>
+      <w:proofErr w:type="spellEnd"/>
+      <w:r>
+        <w:rPr>
+          <w:rFonts w:hint="eastAsia"/>
+        </w:rPr>
+        <w:t xml:space="preserve"> </w:t>
       </w:r>
       <w:r>
         <w:t>obj</w:t>
@@ -1142,14 +1979,30 @@
         </w:rPr>
         <w:t xml:space="preserve">가 </w:t>
       </w:r>
+      <w:proofErr w:type="spellStart"/>
       <w:r>
         <w:t>QuerySet</w:t>
       </w:r>
-      <w:r>
-        <w:rPr>
-          <w:rFonts w:hint="eastAsia"/>
-        </w:rPr>
-        <w:t>이면 튜플로 바꾸고</w:t>
+      <w:proofErr w:type="spellEnd"/>
+      <w:r>
+        <w:rPr>
+          <w:rFonts w:hint="eastAsia"/>
+        </w:rPr>
+        <w:t xml:space="preserve">이면 </w:t>
+      </w:r>
+      <w:proofErr w:type="spellStart"/>
+      <w:r>
+        <w:rPr>
+          <w:rFonts w:hint="eastAsia"/>
+        </w:rPr>
+        <w:t>튜플로</w:t>
+      </w:r>
+      <w:proofErr w:type="spellEnd"/>
+      <w:r>
+        <w:rPr>
+          <w:rFonts w:hint="eastAsia"/>
+        </w:rPr>
+        <w:t xml:space="preserve"> 바꾸고</w:t>
       </w:r>
       <w:r>
         <w:t xml:space="preserve"> </w:t>
@@ -1195,21 +2048,33 @@
         </w:rPr>
         <w:t xml:space="preserve">최종적으로 </w:t>
       </w:r>
+      <w:proofErr w:type="spellStart"/>
+      <w:proofErr w:type="gramStart"/>
       <w:r>
         <w:rPr>
           <w:b/>
           <w:bCs/>
           <w:highlight w:val="yellow"/>
         </w:rPr>
-        <w:t>json.dumps(</w:t>
-      </w:r>
-      <w:r>
-        <w:rPr>
-          <w:rFonts w:hint="eastAsia"/>
+        <w:t>json.dumps</w:t>
+      </w:r>
+      <w:proofErr w:type="spellEnd"/>
+      <w:proofErr w:type="gramEnd"/>
+      <w:r>
+        <w:rPr>
           <w:b/>
           <w:bCs/>
           <w:highlight w:val="yellow"/>
         </w:rPr>
+        <w:t>(</w:t>
+      </w:r>
+      <w:r>
+        <w:rPr>
+          <w:rFonts w:hint="eastAsia"/>
+          <w:b/>
+          <w:bCs/>
+          <w:highlight w:val="yellow"/>
+        </w:rPr>
         <w:t>직렬화 할 내용,</w:t>
       </w:r>
       <w:r>
@@ -1218,15 +2083,24 @@
           <w:bCs/>
           <w:highlight w:val="yellow"/>
         </w:rPr>
-        <w:t xml:space="preserve"> c</w:t>
-      </w:r>
-      <w:r>
-        <w:rPr>
-          <w:rFonts w:hint="eastAsia"/>
+        <w:t xml:space="preserve"> </w:t>
+      </w:r>
+      <w:proofErr w:type="spellStart"/>
+      <w:r>
+        <w:rPr>
           <w:b/>
           <w:bCs/>
           <w:highlight w:val="yellow"/>
         </w:rPr>
+        <w:t>c</w:t>
+      </w:r>
+      <w:r>
+        <w:rPr>
+          <w:rFonts w:hint="eastAsia"/>
+          <w:b/>
+          <w:bCs/>
+          <w:highlight w:val="yellow"/>
+        </w:rPr>
         <w:t>l</w:t>
       </w:r>
       <w:r>
@@ -1235,15 +2109,24 @@
           <w:bCs/>
           <w:highlight w:val="yellow"/>
         </w:rPr>
-        <w:t>s=”</w:t>
-      </w:r>
-      <w:r>
-        <w:rPr>
-          <w:rFonts w:hint="eastAsia"/>
+        <w:t>s</w:t>
+      </w:r>
+      <w:proofErr w:type="spellEnd"/>
+      <w:r>
+        <w:rPr>
           <w:b/>
           <w:bCs/>
           <w:highlight w:val="yellow"/>
         </w:rPr>
+        <w:t>=”</w:t>
+      </w:r>
+      <w:r>
+        <w:rPr>
+          <w:rFonts w:hint="eastAsia"/>
+          <w:b/>
+          <w:bCs/>
+          <w:highlight w:val="yellow"/>
+        </w:rPr>
         <w:t>J</w:t>
       </w:r>
       <w:r>
@@ -1277,7 +2160,25 @@
           <w:bCs/>
           <w:highlight w:val="yellow"/>
         </w:rPr>
-        <w:t>, ensure_ascii=)</w:t>
+        <w:t xml:space="preserve">, </w:t>
+      </w:r>
+      <w:proofErr w:type="spellStart"/>
+      <w:r>
+        <w:rPr>
+          <w:b/>
+          <w:bCs/>
+          <w:highlight w:val="yellow"/>
+        </w:rPr>
+        <w:t>ensure_ascii</w:t>
+      </w:r>
+      <w:proofErr w:type="spellEnd"/>
+      <w:r>
+        <w:rPr>
+          <w:b/>
+          <w:bCs/>
+          <w:highlight w:val="yellow"/>
+        </w:rPr>
+        <w:t>=)</w:t>
       </w:r>
       <w:r>
         <w:t xml:space="preserve"> </w:t>
@@ -1305,6 +2206,7 @@
         </w:rPr>
         <w:t xml:space="preserve">에서 지원하는 </w:t>
       </w:r>
+      <w:proofErr w:type="spellStart"/>
       <w:r>
         <w:rPr>
           <w:b/>
@@ -1312,6 +2214,7 @@
         </w:rPr>
         <w:t>rest_framework.renderer.JSONRender</w:t>
       </w:r>
+      <w:proofErr w:type="spellEnd"/>
       <w:r>
         <w:t>&gt;</w:t>
       </w:r>
@@ -1323,18 +2226,24 @@
         </w:rPr>
         <w:t xml:space="preserve">-장고의 </w:t>
       </w:r>
+      <w:proofErr w:type="spellStart"/>
       <w:r>
         <w:t>DjangoJSONEncoder</w:t>
       </w:r>
+      <w:proofErr w:type="spellEnd"/>
       <w:r>
         <w:rPr>
           <w:rFonts w:hint="eastAsia"/>
         </w:rPr>
         <w:t xml:space="preserve">를 상속받지 않고 기본 </w:t>
       </w:r>
+      <w:proofErr w:type="spellStart"/>
+      <w:proofErr w:type="gramStart"/>
       <w:r>
         <w:t>json.JSONEncoder</w:t>
       </w:r>
+      <w:proofErr w:type="spellEnd"/>
+      <w:proofErr w:type="gramEnd"/>
       <w:r>
         <w:rPr>
           <w:rFonts w:hint="eastAsia"/>
@@ -1375,9 +2284,11 @@
       <w:r>
         <w:sym w:font="Wingdings" w:char="F0E0"/>
       </w:r>
+      <w:proofErr w:type="spellStart"/>
       <w:r>
         <w:t>ModelSerializer</w:t>
       </w:r>
+      <w:proofErr w:type="spellEnd"/>
       <w:r>
         <w:rPr>
           <w:rFonts w:hint="eastAsia"/>
@@ -1396,6 +2307,7 @@
         </w:rPr>
         <w:t xml:space="preserve">에서 지원하는 </w:t>
       </w:r>
+      <w:proofErr w:type="spellStart"/>
       <w:r>
         <w:rPr>
           <w:b/>
@@ -1410,6 +2322,7 @@
         </w:rPr>
         <w:t>er</w:t>
       </w:r>
+      <w:proofErr w:type="spellEnd"/>
       <w:r>
         <w:t>&gt;(er</w:t>
       </w:r>
@@ -1427,14 +2340,32 @@
         </w:rPr>
         <w:t>-</w:t>
       </w:r>
+      <w:proofErr w:type="spellStart"/>
+      <w:proofErr w:type="gramStart"/>
       <w:r>
         <w:t>json.dumps</w:t>
       </w:r>
-      <w:r>
-        <w:rPr>
-          <w:rFonts w:hint="eastAsia"/>
-        </w:rPr>
-        <w:t>에 대한 래핑 클래스로 보다 편리한 직렬화 지원</w:t>
+      <w:proofErr w:type="spellEnd"/>
+      <w:proofErr w:type="gramEnd"/>
+      <w:r>
+        <w:rPr>
+          <w:rFonts w:hint="eastAsia"/>
+        </w:rPr>
+        <w:t xml:space="preserve">에 대한 </w:t>
+      </w:r>
+      <w:proofErr w:type="spellStart"/>
+      <w:r>
+        <w:rPr>
+          <w:rFonts w:hint="eastAsia"/>
+        </w:rPr>
+        <w:t>래핑</w:t>
+      </w:r>
+      <w:proofErr w:type="spellEnd"/>
+      <w:r>
+        <w:rPr>
+          <w:rFonts w:hint="eastAsia"/>
+        </w:rPr>
+        <w:t xml:space="preserve"> 클래스로 보다 편리한 직렬화 지원</w:t>
       </w:r>
     </w:p>
     <w:p>
@@ -1459,11 +2390,35 @@
     </w:p>
     <w:p>
       <w:r>
-        <w:t>data = Post.objects.all()</w:t>
+        <w:t xml:space="preserve">data = </w:t>
+      </w:r>
+      <w:proofErr w:type="spellStart"/>
+      <w:r>
+        <w:t>Post.objects.all</w:t>
+      </w:r>
+      <w:proofErr w:type="spellEnd"/>
+      <w:r>
+        <w:t>()</w:t>
       </w:r>
       <w:r>
         <w:tab/>
-        <w:t xml:space="preserve"> JSONRenderer().render(data)</w:t>
+        <w:t xml:space="preserve"> </w:t>
+      </w:r>
+      <w:proofErr w:type="spellStart"/>
+      <w:r>
+        <w:t>JSONRenderer</w:t>
+      </w:r>
+      <w:proofErr w:type="spellEnd"/>
+      <w:r>
+        <w:t>(</w:t>
+      </w:r>
+      <w:proofErr w:type="gramStart"/>
+      <w:r>
+        <w:t>).render</w:t>
+      </w:r>
+      <w:proofErr w:type="gramEnd"/>
+      <w:r>
+        <w:t>(data)</w:t>
       </w:r>
       <w:r>
         <w:rPr>
@@ -1498,6 +2453,7 @@
         </w:rPr>
         <w:t xml:space="preserve">&lt;장고 </w:t>
       </w:r>
+      <w:proofErr w:type="spellStart"/>
       <w:r>
         <w:rPr>
           <w:b/>
@@ -1510,7 +2466,15 @@
           <w:b/>
           <w:bCs/>
         </w:rPr>
-        <w:t xml:space="preserve">&amp;ModleForm </w:t>
+        <w:t>&amp;ModleForm</w:t>
+      </w:r>
+      <w:proofErr w:type="spellEnd"/>
+      <w:r>
+        <w:rPr>
+          <w:b/>
+          <w:bCs/>
+        </w:rPr>
+        <w:t xml:space="preserve"> </w:t>
       </w:r>
       <w:r>
         <w:rPr>
@@ -1525,7 +2489,23 @@
           <w:b/>
           <w:bCs/>
         </w:rPr>
-        <w:t>S DRF Serializer/ModelSerializer&gt;</w:t>
+        <w:t>S DRF Serializer/</w:t>
+      </w:r>
+      <w:proofErr w:type="spellStart"/>
+      <w:r>
+        <w:rPr>
+          <w:b/>
+          <w:bCs/>
+        </w:rPr>
+        <w:t>ModelSerializer</w:t>
+      </w:r>
+      <w:proofErr w:type="spellEnd"/>
+      <w:r>
+        <w:rPr>
+          <w:b/>
+          <w:bCs/>
+        </w:rPr>
+        <w:t>&gt;</w:t>
       </w:r>
     </w:p>
     <w:p>
@@ -1723,6 +2703,7 @@
         </w:rPr>
         <w:t>-</w:t>
       </w:r>
+      <w:proofErr w:type="spellStart"/>
       <w:r>
         <w:rPr>
           <w:rFonts w:hint="eastAsia"/>
@@ -1732,14 +2713,20 @@
       <w:r>
         <w:t>odelSerializer</w:t>
       </w:r>
+      <w:proofErr w:type="spellEnd"/>
       <w:r>
         <w:rPr>
           <w:rFonts w:hint="eastAsia"/>
         </w:rPr>
         <w:t xml:space="preserve">를 사용할 때 </w:t>
       </w:r>
-      <w:r>
-        <w:t>Post.objects.all()</w:t>
+      <w:proofErr w:type="spellStart"/>
+      <w:r>
+        <w:t>Post.objects.all</w:t>
+      </w:r>
+      <w:proofErr w:type="spellEnd"/>
+      <w:r>
+        <w:t>()</w:t>
       </w:r>
       <w:r>
         <w:rPr>
@@ -1838,6 +2825,7 @@
         </w:rPr>
         <w:t xml:space="preserve">의 타입은 </w:t>
       </w:r>
+      <w:proofErr w:type="spellStart"/>
       <w:r>
         <w:rPr>
           <w:b/>
@@ -1846,6 +2834,7 @@
         </w:rPr>
         <w:t>ReturnDict</w:t>
       </w:r>
+      <w:proofErr w:type="spellEnd"/>
       <w:r>
         <w:t xml:space="preserve"> </w:t>
       </w:r>
@@ -1863,8 +2852,13 @@
         </w:rPr>
         <w:t>&lt;</w:t>
       </w:r>
-      <w:r>
-        <w:t xml:space="preserve">ReturnDict </w:t>
+      <w:proofErr w:type="spellStart"/>
+      <w:r>
+        <w:t>ReturnDict</w:t>
+      </w:r>
+      <w:proofErr w:type="spellEnd"/>
+      <w:r>
+        <w:t xml:space="preserve"> </w:t>
       </w:r>
       <w:r>
         <w:rPr>
@@ -1883,18 +2877,22 @@
         </w:rPr>
         <w:t>-</w:t>
       </w:r>
+      <w:proofErr w:type="spellStart"/>
       <w:r>
         <w:t>Serializer.data</w:t>
       </w:r>
+      <w:proofErr w:type="spellEnd"/>
       <w:r>
         <w:rPr>
           <w:rFonts w:hint="eastAsia"/>
         </w:rPr>
         <w:t xml:space="preserve">의 데이터 타입으로 </w:t>
       </w:r>
+      <w:proofErr w:type="spellStart"/>
       <w:r>
         <w:t>OrderedDict</w:t>
       </w:r>
+      <w:proofErr w:type="spellEnd"/>
       <w:r>
         <w:rPr>
           <w:rFonts w:hint="eastAsia"/>
@@ -1970,21 +2968,35 @@
         </w:rPr>
         <w:t xml:space="preserve">만들어진 </w:t>
       </w:r>
+      <w:proofErr w:type="spellStart"/>
       <w:r>
         <w:t>serializer.data</w:t>
       </w:r>
+      <w:proofErr w:type="spellEnd"/>
       <w:r>
         <w:rPr>
           <w:rFonts w:hint="eastAsia"/>
         </w:rPr>
         <w:t xml:space="preserve">는 </w:t>
       </w:r>
+      <w:proofErr w:type="spellStart"/>
+      <w:proofErr w:type="gramStart"/>
       <w:r>
         <w:t>json.dump</w:t>
       </w:r>
       <w:r>
-        <w:t>s or JSONRenderer</w:t>
-      </w:r>
+        <w:t>s</w:t>
+      </w:r>
+      <w:proofErr w:type="spellEnd"/>
+      <w:proofErr w:type="gramEnd"/>
+      <w:r>
+        <w:t xml:space="preserve"> or </w:t>
+      </w:r>
+      <w:proofErr w:type="spellStart"/>
+      <w:r>
+        <w:t>JSONRenderer</w:t>
+      </w:r>
+      <w:proofErr w:type="spellEnd"/>
       <w:r>
         <w:rPr>
           <w:rFonts w:hint="eastAsia"/>
@@ -2083,21 +3095,31 @@
         </w:rPr>
         <w:t xml:space="preserve">는 기본적으로 </w:t>
       </w:r>
+      <w:proofErr w:type="spellStart"/>
       <w:r>
         <w:rPr>
           <w:b/>
           <w:bCs/>
           <w:color w:val="FF0000"/>
         </w:rPr>
-        <w:t xml:space="preserve">HttpResponse </w:t>
-      </w:r>
-      <w:r>
-        <w:rPr>
-          <w:rFonts w:hint="eastAsia"/>
+        <w:t>HttpResponse</w:t>
+      </w:r>
+      <w:proofErr w:type="spellEnd"/>
+      <w:r>
+        <w:rPr>
           <w:b/>
           <w:bCs/>
           <w:color w:val="FF0000"/>
         </w:rPr>
+        <w:t xml:space="preserve"> </w:t>
+      </w:r>
+      <w:r>
+        <w:rPr>
+          <w:rFonts w:hint="eastAsia"/>
+          <w:b/>
+          <w:bCs/>
+          <w:color w:val="FF0000"/>
+        </w:rPr>
         <w:t>타입의 응답을 필요로</w:t>
       </w:r>
       <w:r>
@@ -2150,9 +3172,13 @@
         </w:rPr>
         <w:t xml:space="preserve">직접 </w:t>
       </w:r>
+      <w:proofErr w:type="spellStart"/>
+      <w:proofErr w:type="gramStart"/>
       <w:r>
         <w:t>json.dumps</w:t>
       </w:r>
+      <w:proofErr w:type="spellEnd"/>
+      <w:proofErr w:type="gramEnd"/>
       <w:r>
         <w:rPr>
           <w:rFonts w:hint="eastAsia"/>
@@ -2171,9 +3197,11 @@
         </w:rPr>
         <w:t xml:space="preserve">된 문자열을 획득하여 </w:t>
       </w:r>
+      <w:proofErr w:type="spellStart"/>
       <w:r>
         <w:t>HttpResponse</w:t>
       </w:r>
+      <w:proofErr w:type="spellEnd"/>
       <w:r>
         <w:rPr>
           <w:rFonts w:hint="eastAsia"/>
@@ -2209,6 +3237,7 @@
         </w:rPr>
         <w:t xml:space="preserve"> </w:t>
       </w:r>
+      <w:proofErr w:type="spellStart"/>
       <w:r>
         <w:rPr>
           <w:b/>
@@ -2216,6 +3245,7 @@
         </w:rPr>
         <w:t>JsonResponse</w:t>
       </w:r>
+      <w:proofErr w:type="spellEnd"/>
       <w:r>
         <w:t xml:space="preserve"> </w:t>
       </w:r>
@@ -2234,21 +3264,27 @@
         </w:rPr>
         <w:t xml:space="preserve">내부적으로 </w:t>
       </w:r>
+      <w:proofErr w:type="spellStart"/>
+      <w:proofErr w:type="gramStart"/>
       <w:r>
         <w:t>json.dumps</w:t>
       </w:r>
+      <w:proofErr w:type="spellEnd"/>
+      <w:proofErr w:type="gramEnd"/>
       <w:r>
         <w:rPr>
           <w:rFonts w:hint="eastAsia"/>
         </w:rPr>
         <w:t xml:space="preserve">를 사용해 </w:t>
       </w:r>
+      <w:proofErr w:type="spellStart"/>
       <w:r>
         <w:t>Django</w:t>
       </w:r>
       <w:r>
         <w:t>JSONEncoder</w:t>
       </w:r>
+      <w:proofErr w:type="spellEnd"/>
       <w:r>
         <w:rPr>
           <w:rFonts w:hint="eastAsia"/>
@@ -2281,9 +3317,11 @@
         </w:rPr>
         <w:t xml:space="preserve">번을 사용하면 </w:t>
       </w:r>
+      <w:proofErr w:type="spellStart"/>
       <w:r>
         <w:t>DjangoJSONEncoder</w:t>
       </w:r>
+      <w:proofErr w:type="spellEnd"/>
       <w:r>
         <w:rPr>
           <w:rFonts w:hint="eastAsia"/>
@@ -2304,9 +3342,11 @@
         </w:rPr>
         <w:t>-</w:t>
       </w:r>
+      <w:proofErr w:type="spellStart"/>
       <w:r>
         <w:t>DjangoJSONEncoder</w:t>
       </w:r>
+      <w:proofErr w:type="spellEnd"/>
       <w:r>
         <w:rPr>
           <w:rFonts w:hint="eastAsia"/>
@@ -2336,6 +3376,7 @@
         </w:rPr>
         <w:t xml:space="preserve">인코더로도 </w:t>
       </w:r>
+      <w:proofErr w:type="spellStart"/>
       <w:r>
         <w:rPr>
           <w:b/>
@@ -2343,6 +3384,7 @@
         </w:rPr>
         <w:t>Queryset</w:t>
       </w:r>
+      <w:proofErr w:type="spellEnd"/>
       <w:r>
         <w:rPr>
           <w:rFonts w:hint="eastAsia"/>
@@ -2424,7 +3466,20 @@
     </w:p>
     <w:p>
       <w:r>
-        <w:t>From res_framework.response import Response</w:t>
+        <w:t xml:space="preserve">From </w:t>
+      </w:r>
+      <w:proofErr w:type="spellStart"/>
+      <w:r>
+        <w:t>res_</w:t>
+      </w:r>
+      <w:proofErr w:type="gramStart"/>
+      <w:r>
+        <w:t>framework.response</w:t>
+      </w:r>
+      <w:proofErr w:type="spellEnd"/>
+      <w:proofErr w:type="gramEnd"/>
+      <w:r>
+        <w:t xml:space="preserve"> import Response</w:t>
       </w:r>
       <w:r>
         <w:rPr>
@@ -2450,8 +3505,13 @@
         </w:rPr>
         <w:t>(</w:t>
       </w:r>
-      <w:r>
-        <w:t>serializer.data)</w:t>
+      <w:proofErr w:type="spellStart"/>
+      <w:r>
+        <w:t>serializer.data</w:t>
+      </w:r>
+      <w:proofErr w:type="spellEnd"/>
+      <w:r>
+        <w:t>)</w:t>
       </w:r>
       <w:r>
         <w:rPr>
@@ -2527,8 +3587,13 @@
         </w:rPr>
         <w:t xml:space="preserve">와 </w:t>
       </w:r>
-      <w:r>
-        <w:t xml:space="preserve">APIView: </w:t>
+      <w:proofErr w:type="spellStart"/>
+      <w:r>
+        <w:t>APIView</w:t>
+      </w:r>
+      <w:proofErr w:type="spellEnd"/>
+      <w:r>
+        <w:t xml:space="preserve">: </w:t>
       </w:r>
       <w:r>
         <w:rPr>
@@ -2545,18 +3610,22 @@
         </w:rPr>
         <w:t xml:space="preserve">의 뷰는 </w:t>
       </w:r>
+      <w:proofErr w:type="spellStart"/>
       <w:r>
         <w:t>APIView</w:t>
       </w:r>
+      <w:proofErr w:type="spellEnd"/>
       <w:r>
         <w:rPr>
           <w:rFonts w:hint="eastAsia"/>
         </w:rPr>
         <w:t xml:space="preserve">를 상속받고 </w:t>
       </w:r>
+      <w:proofErr w:type="spellStart"/>
       <w:r>
         <w:t>APIView</w:t>
       </w:r>
+      <w:proofErr w:type="spellEnd"/>
       <w:r>
         <w:rPr>
           <w:rFonts w:hint="eastAsia"/>
@@ -2648,7 +3717,15 @@
     </w:p>
     <w:p>
       <w:r>
-        <w:t xml:space="preserve">From rest_framework import </w:t>
+        <w:t xml:space="preserve">From </w:t>
+      </w:r>
+      <w:proofErr w:type="spellStart"/>
+      <w:r>
+        <w:t>rest_framework</w:t>
+      </w:r>
+      <w:proofErr w:type="spellEnd"/>
+      <w:r>
+        <w:t xml:space="preserve"> import </w:t>
       </w:r>
       <w:r>
         <w:rPr>
@@ -2667,7 +3744,20 @@
     </w:p>
     <w:p>
       <w:r>
-        <w:t>Class PostListAPIView(generics.</w:t>
+        <w:t xml:space="preserve">Class </w:t>
+      </w:r>
+      <w:proofErr w:type="spellStart"/>
+      <w:r>
+        <w:t>PostListAPIView</w:t>
+      </w:r>
+      <w:proofErr w:type="spellEnd"/>
+      <w:r>
+        <w:t>(</w:t>
+      </w:r>
+      <w:proofErr w:type="spellStart"/>
+      <w:proofErr w:type="gramStart"/>
+      <w:r>
+        <w:t>generics.</w:t>
       </w:r>
       <w:r>
         <w:rPr>
@@ -2676,6 +3766,8 @@
         </w:rPr>
         <w:t>ListAPIView</w:t>
       </w:r>
+      <w:proofErr w:type="spellEnd"/>
+      <w:proofErr w:type="gramEnd"/>
       <w:r>
         <w:t>):</w:t>
       </w:r>
@@ -2701,21 +3793,67 @@
     <w:p>
       <w:r>
         <w:tab/>
-        <w:t>Qs=post.objects.all()</w:t>
+        <w:t>Qs=</w:t>
+      </w:r>
+      <w:proofErr w:type="spellStart"/>
+      <w:proofErr w:type="gramStart"/>
+      <w:r>
+        <w:t>post.objects.all</w:t>
+      </w:r>
+      <w:proofErr w:type="spellEnd"/>
+      <w:r>
+        <w:t>(</w:t>
+      </w:r>
+      <w:proofErr w:type="gramEnd"/>
+      <w:r>
+        <w:t>)</w:t>
       </w:r>
     </w:p>
     <w:p>
       <w:r>
         <w:tab/>
-        <w:t>Serializer_class=PostModelSerializer</w:t>
-      </w:r>
-    </w:p>
-    <w:p>
-      <w:r>
-        <w:t>Post_list=PostListAPIView</w:t>
-      </w:r>
-      <w:r>
-        <w:t>.as_view()</w:t>
+      </w:r>
+      <w:proofErr w:type="spellStart"/>
+      <w:r>
+        <w:t>Serializer_class</w:t>
+      </w:r>
+      <w:proofErr w:type="spellEnd"/>
+      <w:r>
+        <w:t>=</w:t>
+      </w:r>
+      <w:proofErr w:type="spellStart"/>
+      <w:r>
+        <w:t>PostModelSerializer</w:t>
+      </w:r>
+      <w:proofErr w:type="spellEnd"/>
+    </w:p>
+    <w:p>
+      <w:proofErr w:type="spellStart"/>
+      <w:r>
+        <w:t>Post_list</w:t>
+      </w:r>
+      <w:proofErr w:type="spellEnd"/>
+      <w:r>
+        <w:t>=</w:t>
+      </w:r>
+      <w:proofErr w:type="spellStart"/>
+      <w:r>
+        <w:t>PostListAPIView</w:t>
+      </w:r>
+      <w:r>
+        <w:t>.as_</w:t>
+      </w:r>
+      <w:proofErr w:type="gramStart"/>
+      <w:r>
+        <w:t>view</w:t>
+      </w:r>
+      <w:proofErr w:type="spellEnd"/>
+      <w:r>
+        <w:t>(</w:t>
+      </w:r>
+      <w:proofErr w:type="gramEnd"/>
+      <w:r>
+        <w:t>)</w:t>
       </w:r>
     </w:p>
     <w:p/>
@@ -2759,9 +3897,13 @@
         </w:rPr>
         <w:t>에 가서</w:t>
       </w:r>
+      <w:proofErr w:type="spellStart"/>
+      <w:proofErr w:type="gramStart"/>
       <w:r>
         <w:t>serializers.ReadOnlyField</w:t>
       </w:r>
+      <w:proofErr w:type="spellEnd"/>
+      <w:proofErr w:type="gramEnd"/>
       <w:r>
         <w:rPr>
           <w:rFonts w:hint="eastAsia"/>
@@ -2769,7 +3911,15 @@
         <w:t xml:space="preserve">의 </w:t>
       </w:r>
       <w:r>
-        <w:t xml:space="preserve">source=’author.username’ </w:t>
+        <w:t>source=’</w:t>
+      </w:r>
+      <w:proofErr w:type="spellStart"/>
+      <w:r>
+        <w:t>author.username</w:t>
+      </w:r>
+      <w:proofErr w:type="spellEnd"/>
+      <w:r>
+        <w:t xml:space="preserve">’ </w:t>
       </w:r>
       <w:r>
         <w:rPr>
@@ -2890,6 +4040,7 @@
         </w:rPr>
         <w:t>&lt;</w:t>
       </w:r>
+      <w:proofErr w:type="spellStart"/>
       <w:r>
         <w:rPr>
           <w:b/>
@@ -2898,27 +4049,40 @@
           <w:sz w:val="24"/>
           <w:szCs w:val="28"/>
         </w:rPr>
-        <w:t xml:space="preserve">APIView, JSON </w:t>
-      </w:r>
-      <w:r>
-        <w:rPr>
-          <w:rFonts w:hint="eastAsia"/>
+        <w:t>APIView</w:t>
+      </w:r>
+      <w:proofErr w:type="spellEnd"/>
+      <w:r>
+        <w:rPr>
           <w:b/>
           <w:bCs/>
           <w:color w:val="FF0000"/>
           <w:sz w:val="24"/>
           <w:szCs w:val="28"/>
         </w:rPr>
-        <w:t>응답뷰</w:t>
-      </w:r>
-      <w:r>
-        <w:rPr>
+        <w:t xml:space="preserve">, JSON </w:t>
+      </w:r>
+      <w:proofErr w:type="spellStart"/>
+      <w:r>
+        <w:rPr>
+          <w:rFonts w:hint="eastAsia"/>
           <w:b/>
           <w:bCs/>
           <w:color w:val="FF0000"/>
           <w:sz w:val="24"/>
           <w:szCs w:val="28"/>
         </w:rPr>
+        <w:t>응답뷰</w:t>
+      </w:r>
+      <w:proofErr w:type="spellEnd"/>
+      <w:r>
+        <w:rPr>
+          <w:b/>
+          <w:bCs/>
+          <w:color w:val="FF0000"/>
+          <w:sz w:val="24"/>
+          <w:szCs w:val="28"/>
+        </w:rPr>
         <w:t>&gt;</w:t>
       </w:r>
     </w:p>
@@ -3033,8 +4197,21 @@
         </w:rPr>
         <w:t xml:space="preserve">를 넘기고 싶다면 </w:t>
       </w:r>
-      <w:r>
-        <w:t xml:space="preserve">PostSerializer(data=request.POST) </w:t>
+      <w:proofErr w:type="spellStart"/>
+      <w:r>
+        <w:t>PostSerializer</w:t>
+      </w:r>
+      <w:proofErr w:type="spellEnd"/>
+      <w:r>
+        <w:t>(data=</w:t>
+      </w:r>
+      <w:proofErr w:type="spellStart"/>
+      <w:r>
+        <w:t>request.POST</w:t>
+      </w:r>
+      <w:proofErr w:type="spellEnd"/>
+      <w:r>
+        <w:t xml:space="preserve">) </w:t>
       </w:r>
       <w:r>
         <w:rPr>
@@ -3065,6 +4242,7 @@
         </w:rPr>
         <w:t xml:space="preserve">는 </w:t>
       </w:r>
+      <w:proofErr w:type="spellStart"/>
       <w:r>
         <w:rPr>
           <w:b/>
@@ -3072,6 +4250,7 @@
         </w:rPr>
         <w:t>APIView</w:t>
       </w:r>
+      <w:proofErr w:type="spellEnd"/>
       <w:r>
         <w:rPr>
           <w:rFonts w:hint="eastAsia"/>
@@ -3138,20 +4317,44 @@
         </w:rPr>
         <w:t>-</w:t>
       </w:r>
+      <w:proofErr w:type="spellStart"/>
       <w:r>
         <w:t>APIV</w:t>
       </w:r>
       <w:r>
         <w:t>iew</w:t>
       </w:r>
-      <w:r>
-        <w:rPr>
-          <w:rFonts w:hint="eastAsia"/>
-        </w:rPr>
-        <w:t>에는 쿼리셋,</w:t>
-      </w:r>
-      <w:r>
-        <w:t xml:space="preserve"> seializer_class </w:t>
+      <w:proofErr w:type="spellEnd"/>
+      <w:r>
+        <w:rPr>
+          <w:rFonts w:hint="eastAsia"/>
+        </w:rPr>
+        <w:t xml:space="preserve">에는 </w:t>
+      </w:r>
+      <w:proofErr w:type="spellStart"/>
+      <w:r>
+        <w:rPr>
+          <w:rFonts w:hint="eastAsia"/>
+        </w:rPr>
+        <w:t>쿼리셋</w:t>
+      </w:r>
+      <w:proofErr w:type="spellEnd"/>
+      <w:r>
+        <w:rPr>
+          <w:rFonts w:hint="eastAsia"/>
+        </w:rPr>
+        <w:t>,</w:t>
+      </w:r>
+      <w:r>
+        <w:t xml:space="preserve"> </w:t>
+      </w:r>
+      <w:proofErr w:type="spellStart"/>
+      <w:r>
+        <w:t>seializer_class</w:t>
+      </w:r>
+      <w:proofErr w:type="spellEnd"/>
+      <w:r>
+        <w:t xml:space="preserve"> </w:t>
       </w:r>
       <w:r>
         <w:rPr>
@@ -3171,8 +4374,13 @@
         <w:t>장식자에는</w:t>
       </w:r>
       <w:r>
-        <w:t xml:space="preserve"> APIView</w:t>
-      </w:r>
+        <w:t xml:space="preserve"> </w:t>
+      </w:r>
+      <w:proofErr w:type="spellStart"/>
+      <w:r>
+        <w:t>APIView</w:t>
+      </w:r>
+      <w:proofErr w:type="spellEnd"/>
       <w:r>
         <w:rPr>
           <w:rFonts w:hint="eastAsia"/>
@@ -3197,8 +4405,13 @@
         </w:rPr>
         <w:t xml:space="preserve">결국 </w:t>
       </w:r>
-      <w:r>
-        <w:t xml:space="preserve">APIView Class </w:t>
+      <w:proofErr w:type="spellStart"/>
+      <w:r>
+        <w:t>APIView</w:t>
+      </w:r>
+      <w:proofErr w:type="spellEnd"/>
+      <w:r>
+        <w:t xml:space="preserve"> Class </w:t>
       </w:r>
       <w:r>
         <w:rPr>
@@ -3223,9 +4436,11 @@
         </w:rPr>
         <w:t xml:space="preserve">결론은 해당 </w:t>
       </w:r>
+      <w:proofErr w:type="spellStart"/>
       <w:r>
         <w:t>APIView</w:t>
       </w:r>
+      <w:proofErr w:type="spellEnd"/>
       <w:r>
         <w:rPr>
           <w:rFonts w:hint="eastAsia"/>
@@ -3278,26 +4493,35 @@
     <w:p>
       <w:r>
         <w:lastRenderedPageBreak/>
-        <w:t>-renderer_classes</w:t>
-      </w:r>
+        <w:t>-</w:t>
+      </w:r>
+      <w:proofErr w:type="spellStart"/>
+      <w:r>
+        <w:t>renderer_classes</w:t>
+      </w:r>
+      <w:proofErr w:type="spellEnd"/>
       <w:r>
         <w:rPr>
           <w:rFonts w:hint="eastAsia"/>
         </w:rPr>
         <w:t xml:space="preserve">에는 </w:t>
       </w:r>
+      <w:proofErr w:type="spellStart"/>
       <w:r>
         <w:t>JSONRenderer</w:t>
       </w:r>
+      <w:proofErr w:type="spellEnd"/>
       <w:r>
         <w:rPr>
           <w:rFonts w:hint="eastAsia"/>
         </w:rPr>
         <w:t xml:space="preserve">와 </w:t>
       </w:r>
+      <w:proofErr w:type="spellStart"/>
       <w:r>
         <w:t>TemplateHTMLRenderer</w:t>
       </w:r>
+      <w:proofErr w:type="spellEnd"/>
       <w:r>
         <w:rPr>
           <w:rFonts w:hint="eastAsia"/>
@@ -3321,18 +4545,30 @@
         </w:rPr>
         <w:t xml:space="preserve">에서는 </w:t>
       </w:r>
+      <w:proofErr w:type="spellStart"/>
       <w:r>
         <w:t>JSONParser</w:t>
       </w:r>
+      <w:proofErr w:type="spellEnd"/>
       <w:r>
         <w:rPr>
           <w:rFonts w:hint="eastAsia"/>
         </w:rPr>
         <w:t xml:space="preserve">와 </w:t>
       </w:r>
-      <w:r>
-        <w:t>FormParser, MultipartParser</w:t>
-      </w:r>
+      <w:proofErr w:type="spellStart"/>
+      <w:r>
+        <w:t>FormParser</w:t>
+      </w:r>
+      <w:proofErr w:type="spellEnd"/>
+      <w:r>
+        <w:t xml:space="preserve">, </w:t>
+      </w:r>
+      <w:proofErr w:type="spellStart"/>
+      <w:r>
+        <w:t>MultipartParser</w:t>
+      </w:r>
+      <w:proofErr w:type="spellEnd"/>
       <w:r>
         <w:rPr>
           <w:rFonts w:hint="eastAsia"/>
@@ -3369,7 +4605,21 @@
         <w:rPr>
           <w:rFonts w:hint="eastAsia"/>
         </w:rPr>
-        <w:t>클래스로 빈 튜플을 만들 수 있다.</w:t>
+        <w:t xml:space="preserve">클래스로 빈 </w:t>
+      </w:r>
+      <w:proofErr w:type="spellStart"/>
+      <w:r>
+        <w:rPr>
+          <w:rFonts w:hint="eastAsia"/>
+        </w:rPr>
+        <w:t>튜플을</w:t>
+      </w:r>
+      <w:proofErr w:type="spellEnd"/>
+      <w:r>
+        <w:rPr>
+          <w:rFonts w:hint="eastAsia"/>
+        </w:rPr>
+        <w:t xml:space="preserve"> 만들 수 있다.</w:t>
       </w:r>
     </w:p>
     <w:p>
@@ -3379,18 +4629,22 @@
         </w:rPr>
         <w:t>-</w:t>
       </w:r>
+      <w:proofErr w:type="spellStart"/>
       <w:r>
         <w:t>permission_classes</w:t>
       </w:r>
+      <w:proofErr w:type="spellEnd"/>
       <w:r>
         <w:rPr>
           <w:rFonts w:hint="eastAsia"/>
         </w:rPr>
         <w:t xml:space="preserve">로 </w:t>
       </w:r>
+      <w:proofErr w:type="spellStart"/>
       <w:r>
         <w:t>AllowAny</w:t>
       </w:r>
+      <w:proofErr w:type="spellEnd"/>
       <w:r>
         <w:rPr>
           <w:rFonts w:hint="eastAsia"/>
@@ -3405,9 +4659,11 @@
         </w:rPr>
         <w:t>-</w:t>
       </w:r>
+      <w:proofErr w:type="spellStart"/>
       <w:r>
         <w:t>content_negotiation_classes</w:t>
       </w:r>
+      <w:proofErr w:type="spellEnd"/>
       <w:r>
         <w:rPr>
           <w:rFonts w:hint="eastAsia"/>
@@ -3440,9 +4696,11 @@
         </w:rPr>
         <w:t>-</w:t>
       </w:r>
+      <w:proofErr w:type="spellStart"/>
       <w:r>
         <w:t>versioning_class</w:t>
       </w:r>
+      <w:proofErr w:type="spellEnd"/>
       <w:r>
         <w:rPr>
           <w:rFonts w:hint="eastAsia"/>
@@ -3467,14 +4725,30 @@
         </w:rPr>
         <w:t xml:space="preserve">아니면 해당 버전의 </w:t>
       </w:r>
+      <w:proofErr w:type="spellStart"/>
       <w:r>
         <w:t>API_View</w:t>
       </w:r>
-      <w:r>
-        <w:rPr>
-          <w:rFonts w:hint="eastAsia"/>
-        </w:rPr>
-        <w:t>를 호출되도록하는지 설정한다.</w:t>
+      <w:proofErr w:type="spellEnd"/>
+      <w:r>
+        <w:rPr>
+          <w:rFonts w:hint="eastAsia"/>
+        </w:rPr>
+        <w:t xml:space="preserve">를 </w:t>
+      </w:r>
+      <w:proofErr w:type="spellStart"/>
+      <w:r>
+        <w:rPr>
+          <w:rFonts w:hint="eastAsia"/>
+        </w:rPr>
+        <w:t>호출되도록하는지</w:t>
+      </w:r>
+      <w:proofErr w:type="spellEnd"/>
+      <w:r>
+        <w:rPr>
+          <w:rFonts w:hint="eastAsia"/>
+        </w:rPr>
+        <w:t xml:space="preserve"> 설정한다.</w:t>
       </w:r>
     </w:p>
     <w:p>
@@ -3492,6 +4766,7 @@
         </w:rPr>
         <w:t>&lt;</w:t>
       </w:r>
+      <w:proofErr w:type="spellStart"/>
       <w:r>
         <w:rPr>
           <w:b/>
@@ -3499,6 +4774,7 @@
         </w:rPr>
         <w:t>APIVIew</w:t>
       </w:r>
+      <w:proofErr w:type="spellEnd"/>
       <w:r>
         <w:rPr>
           <w:rFonts w:hint="eastAsia"/>
@@ -3553,8 +4829,23 @@
         <w:rPr>
           <w:rFonts w:hint="eastAsia"/>
         </w:rPr>
-        <w:t xml:space="preserve">가지 기본뷰로 </w:t>
-      </w:r>
+        <w:t xml:space="preserve">가지 </w:t>
+      </w:r>
+      <w:proofErr w:type="spellStart"/>
+      <w:r>
+        <w:rPr>
+          <w:rFonts w:hint="eastAsia"/>
+        </w:rPr>
+        <w:t>기본뷰로</w:t>
+      </w:r>
+      <w:proofErr w:type="spellEnd"/>
+      <w:r>
+        <w:rPr>
+          <w:rFonts w:hint="eastAsia"/>
+        </w:rPr>
+        <w:t xml:space="preserve"> </w:t>
+      </w:r>
+      <w:proofErr w:type="spellStart"/>
       <w:r>
         <w:rPr>
           <w:b/>
@@ -3563,6 +4854,7 @@
         </w:rPr>
         <w:t>APIView</w:t>
       </w:r>
+      <w:proofErr w:type="spellEnd"/>
       <w:r>
         <w:rPr>
           <w:rFonts w:hint="eastAsia"/>
@@ -3626,9 +4918,11 @@
         </w:rPr>
         <w:t>-</w:t>
       </w:r>
+      <w:proofErr w:type="spellStart"/>
       <w:r>
         <w:t>APIView</w:t>
       </w:r>
+      <w:proofErr w:type="spellEnd"/>
       <w:r>
         <w:rPr>
           <w:rFonts w:hint="eastAsia"/>
@@ -3763,11 +5057,19 @@
       <w:r>
         <w:t xml:space="preserve"> </w:t>
       </w:r>
-      <w:r>
-        <w:rPr>
-          <w:rFonts w:hint="eastAsia"/>
-        </w:rPr>
-        <w:t xml:space="preserve">비인증/인증 유저에 대한 해당 </w:t>
+      <w:proofErr w:type="spellStart"/>
+      <w:r>
+        <w:rPr>
+          <w:rFonts w:hint="eastAsia"/>
+        </w:rPr>
+        <w:t>비인증</w:t>
+      </w:r>
+      <w:proofErr w:type="spellEnd"/>
+      <w:r>
+        <w:rPr>
+          <w:rFonts w:hint="eastAsia"/>
+        </w:rPr>
+        <w:t xml:space="preserve">/인증 유저에 대한 해당 </w:t>
       </w:r>
       <w:r>
         <w:t xml:space="preserve">API </w:t>
@@ -3804,9 +5106,13 @@
         </w:rPr>
         <w:t xml:space="preserve">버전 문자열을 탐지해 </w:t>
       </w:r>
+      <w:proofErr w:type="spellStart"/>
+      <w:proofErr w:type="gramStart"/>
       <w:r>
         <w:t>request.version</w:t>
       </w:r>
+      <w:proofErr w:type="spellEnd"/>
+      <w:proofErr w:type="gramEnd"/>
       <w:r>
         <w:rPr>
           <w:rFonts w:hint="eastAsia"/>
@@ -3909,21 +5215,25 @@
         </w:rPr>
         <w:t xml:space="preserve">참고로 </w:t>
       </w:r>
+      <w:proofErr w:type="spellStart"/>
       <w:r>
         <w:t>APIView</w:t>
       </w:r>
+      <w:proofErr w:type="spellEnd"/>
       <w:r>
         <w:rPr>
           <w:rFonts w:hint="eastAsia"/>
         </w:rPr>
         <w:t xml:space="preserve">내부에서 </w:t>
       </w:r>
+      <w:proofErr w:type="spellStart"/>
       <w:r>
         <w:rPr>
           <w:highlight w:val="yellow"/>
         </w:rPr>
         <w:t>csrf_exempt</w:t>
       </w:r>
+      <w:proofErr w:type="spellEnd"/>
       <w:r>
         <w:rPr>
           <w:rFonts w:hint="eastAsia"/>
@@ -3946,8 +5256,13 @@
         </w:rPr>
         <w:t xml:space="preserve">요청에서 </w:t>
       </w:r>
-      <w:r>
-        <w:t>csrf token</w:t>
+      <w:proofErr w:type="spellStart"/>
+      <w:r>
+        <w:t>csrf</w:t>
+      </w:r>
+      <w:proofErr w:type="spellEnd"/>
+      <w:r>
+        <w:t xml:space="preserve"> token</w:t>
       </w:r>
       <w:r>
         <w:rPr>
@@ -3964,8 +5279,13 @@
         <w:t>-</w:t>
       </w:r>
       <w:r>
-        <w:t>@api_view</w:t>
-      </w:r>
+        <w:t>@</w:t>
+      </w:r>
+      <w:proofErr w:type="spellStart"/>
+      <w:r>
+        <w:t>api_view</w:t>
+      </w:r>
+      <w:proofErr w:type="spellEnd"/>
       <w:r>
         <w:rPr>
           <w:rFonts w:hint="eastAsia"/>
@@ -4090,7 +5410,23 @@
           <w:b/>
           <w:bCs/>
         </w:rPr>
-        <w:t xml:space="preserve">&lt;Mixins </w:t>
+        <w:t>&lt;</w:t>
+      </w:r>
+      <w:proofErr w:type="spellStart"/>
+      <w:r>
+        <w:rPr>
+          <w:b/>
+          <w:bCs/>
+        </w:rPr>
+        <w:t>Mixins</w:t>
+      </w:r>
+      <w:proofErr w:type="spellEnd"/>
+      <w:r>
+        <w:rPr>
+          <w:b/>
+          <w:bCs/>
+        </w:rPr>
+        <w:t xml:space="preserve"> </w:t>
       </w:r>
       <w:r>
         <w:rPr>
@@ -4100,12 +5436,21 @@
         </w:rPr>
         <w:t xml:space="preserve">상속을 통한 </w:t>
       </w:r>
-      <w:r>
-        <w:rPr>
-          <w:b/>
-          <w:bCs/>
-        </w:rPr>
-        <w:t>APIView&gt;</w:t>
+      <w:proofErr w:type="spellStart"/>
+      <w:r>
+        <w:rPr>
+          <w:b/>
+          <w:bCs/>
+        </w:rPr>
+        <w:t>APIView</w:t>
+      </w:r>
+      <w:proofErr w:type="spellEnd"/>
+      <w:r>
+        <w:rPr>
+          <w:b/>
+          <w:bCs/>
+        </w:rPr>
+        <w:t>&gt;</w:t>
       </w:r>
     </w:p>
     <w:p>
@@ -4124,17 +5469,24 @@
         </w:rPr>
         <w:t xml:space="preserve">에서 지원하는 </w:t>
       </w:r>
+      <w:proofErr w:type="spellStart"/>
       <w:r>
         <w:t>mixins</w:t>
       </w:r>
+      <w:proofErr w:type="spellEnd"/>
       <w:r>
         <w:rPr>
           <w:rFonts w:hint="eastAsia"/>
         </w:rPr>
         <w:t xml:space="preserve">는 </w:t>
       </w:r>
-      <w:r>
-        <w:t>CreateModeMixin(create</w:t>
+      <w:proofErr w:type="spellStart"/>
+      <w:r>
+        <w:t>CreateModeMixin</w:t>
+      </w:r>
+      <w:proofErr w:type="spellEnd"/>
+      <w:r>
+        <w:t>(create</w:t>
       </w:r>
       <w:r>
         <w:rPr>
@@ -4143,7 +5495,15 @@
         <w:t>하는 로직이 들어있다)</w:t>
       </w:r>
       <w:r>
-        <w:t>, ListModelMixin (</w:t>
+        <w:t xml:space="preserve">, </w:t>
+      </w:r>
+      <w:proofErr w:type="spellStart"/>
+      <w:r>
+        <w:t>ListModelMixin</w:t>
+      </w:r>
+      <w:proofErr w:type="spellEnd"/>
+      <w:r>
+        <w:t xml:space="preserve"> (</w:t>
       </w:r>
       <w:r>
         <w:rPr>
@@ -4152,14 +5512,37 @@
         <w:t>리스트 조회하는 로직)</w:t>
       </w:r>
       <w:r>
-        <w:t>, RetrieveModelMixin, UpdateModelMixin</w:t>
-      </w:r>
+        <w:t xml:space="preserve">, </w:t>
+      </w:r>
+      <w:proofErr w:type="spellStart"/>
+      <w:r>
+        <w:t>RetrieveModelMixin</w:t>
+      </w:r>
+      <w:proofErr w:type="spellEnd"/>
+      <w:r>
+        <w:t xml:space="preserve">, </w:t>
+      </w:r>
+      <w:proofErr w:type="spellStart"/>
+      <w:proofErr w:type="gramStart"/>
+      <w:r>
+        <w:t>UpdateModelMixin</w:t>
+      </w:r>
+      <w:proofErr w:type="spellEnd"/>
       <w:r>
         <w:t xml:space="preserve"> </w:t>
       </w:r>
       <w:r>
-        <w:t>, DestroyModelMixin</w:t>
-      </w:r>
+        <w:t>,</w:t>
+      </w:r>
+      <w:proofErr w:type="gramEnd"/>
+      <w:r>
+        <w:t xml:space="preserve"> </w:t>
+      </w:r>
+      <w:proofErr w:type="spellStart"/>
+      <w:r>
+        <w:t>DestroyModelMixin</w:t>
+      </w:r>
+      <w:proofErr w:type="spellEnd"/>
     </w:p>
     <w:p>
       <w:r>
@@ -4168,9 +5551,11 @@
         </w:rPr>
         <w:t xml:space="preserve">-핵심은 로직만 </w:t>
       </w:r>
+      <w:proofErr w:type="spellStart"/>
       <w:r>
         <w:t>Mixin</w:t>
       </w:r>
+      <w:proofErr w:type="spellEnd"/>
       <w:r>
         <w:rPr>
           <w:rFonts w:hint="eastAsia"/>
@@ -4208,7 +5593,15 @@
           <w:rFonts w:hint="eastAsia"/>
           <w:color w:val="FF0000"/>
         </w:rPr>
-        <w:t xml:space="preserve"> 로직을 연결하는 것이다</w:t>
+        <w:t xml:space="preserve"> 로직을 연결하는 </w:t>
+      </w:r>
+      <w:proofErr w:type="gramStart"/>
+      <w:r>
+        <w:rPr>
+          <w:rFonts w:hint="eastAsia"/>
+          <w:color w:val="FF0000"/>
+        </w:rPr>
+        <w:t>것이다</w:t>
       </w:r>
       <w:r>
         <w:rPr>
@@ -4222,10 +5615,19 @@
         </w:rPr>
         <w:t>.</w:t>
       </w:r>
-    </w:p>
-    <w:p>
-      <w:r>
-        <w:t xml:space="preserve">Ex)CreateModelMixin </w:t>
+      <w:proofErr w:type="gramEnd"/>
+    </w:p>
+    <w:p>
+      <w:r>
+        <w:t>Ex)</w:t>
+      </w:r>
+      <w:proofErr w:type="spellStart"/>
+      <w:r>
+        <w:t>CreateModelMixin</w:t>
+      </w:r>
+      <w:proofErr w:type="spellEnd"/>
+      <w:r>
+        <w:t xml:space="preserve"> </w:t>
       </w:r>
       <w:r>
         <w:rPr>
@@ -4264,7 +5666,15 @@
         <w:t>가있고 검증</w:t>
       </w:r>
       <w:r>
-        <w:t>, perform_create, header</w:t>
+        <w:t xml:space="preserve">, </w:t>
+      </w:r>
+      <w:proofErr w:type="spellStart"/>
+      <w:r>
+        <w:t>perform_create</w:t>
+      </w:r>
+      <w:proofErr w:type="spellEnd"/>
+      <w:r>
+        <w:t>, header</w:t>
       </w:r>
       <w:r>
         <w:rPr>
@@ -4283,12 +5693,49 @@
         <w:rPr>
           <w:highlight w:val="yellow"/>
         </w:rPr>
-        <w:t>Class PostListAPIView(mixins.ListModelMixin, mixins</w:t>
-      </w:r>
+        <w:t xml:space="preserve">Class </w:t>
+      </w:r>
+      <w:proofErr w:type="spellStart"/>
+      <w:proofErr w:type="gramStart"/>
       <w:r>
         <w:rPr>
           <w:highlight w:val="yellow"/>
         </w:rPr>
+        <w:t>PostListAPIView</w:t>
+      </w:r>
+      <w:proofErr w:type="spellEnd"/>
+      <w:r>
+        <w:rPr>
+          <w:highlight w:val="yellow"/>
+        </w:rPr>
+        <w:t>(</w:t>
+      </w:r>
+      <w:proofErr w:type="spellStart"/>
+      <w:proofErr w:type="gramEnd"/>
+      <w:r>
+        <w:rPr>
+          <w:highlight w:val="yellow"/>
+        </w:rPr>
+        <w:t>mixins.ListModelMixin</w:t>
+      </w:r>
+      <w:proofErr w:type="spellEnd"/>
+      <w:r>
+        <w:rPr>
+          <w:highlight w:val="yellow"/>
+        </w:rPr>
+        <w:t xml:space="preserve">, </w:t>
+      </w:r>
+      <w:proofErr w:type="spellStart"/>
+      <w:r>
+        <w:rPr>
+          <w:highlight w:val="yellow"/>
+        </w:rPr>
+        <w:t>mixins</w:t>
+      </w:r>
+      <w:r>
+        <w:rPr>
+          <w:highlight w:val="yellow"/>
+        </w:rPr>
         <w:t>.</w:t>
       </w:r>
       <w:r>
@@ -4297,18 +5744,29 @@
         </w:rPr>
         <w:t>CreateModelMixin</w:t>
       </w:r>
+      <w:proofErr w:type="spellEnd"/>
       <w:r>
         <w:rPr>
           <w:b/>
           <w:bCs/>
           <w:highlight w:val="yellow"/>
         </w:rPr>
-        <w:t>, generic.GenericAPIView</w:t>
-      </w:r>
-      <w:r>
-        <w:rPr>
+        <w:t xml:space="preserve">, </w:t>
+      </w:r>
+      <w:proofErr w:type="spellStart"/>
+      <w:r>
+        <w:rPr>
+          <w:b/>
+          <w:bCs/>
           <w:highlight w:val="yellow"/>
         </w:rPr>
+        <w:t>generic.GenericAPIView</w:t>
+      </w:r>
+      <w:proofErr w:type="spellEnd"/>
+      <w:r>
+        <w:rPr>
+          <w:highlight w:val="yellow"/>
+        </w:rPr>
         <w:t>):</w:t>
       </w:r>
     </w:p>
@@ -4319,9 +5777,13 @@
         </w:rPr>
         <w:t xml:space="preserve">여기서 받는 인자의 순서가 중요함 </w:t>
       </w:r>
+      <w:proofErr w:type="spellStart"/>
+      <w:proofErr w:type="gramStart"/>
       <w:r>
         <w:t>generic.GenericAPIView</w:t>
       </w:r>
+      <w:proofErr w:type="spellEnd"/>
+      <w:proofErr w:type="gramEnd"/>
       <w:r>
         <w:rPr>
           <w:rFonts w:hint="eastAsia"/>
@@ -4331,11 +5793,19 @@
       <w:r>
         <w:t xml:space="preserve"> </w:t>
       </w:r>
-      <w:r>
-        <w:rPr>
-          <w:rFonts w:hint="eastAsia"/>
-        </w:rPr>
-        <w:t>파이썬의 클래스 상속의 특성 때문(</w:t>
+      <w:proofErr w:type="spellStart"/>
+      <w:r>
+        <w:rPr>
+          <w:rFonts w:hint="eastAsia"/>
+        </w:rPr>
+        <w:t>파이썬의</w:t>
+      </w:r>
+      <w:proofErr w:type="spellEnd"/>
+      <w:r>
+        <w:rPr>
+          <w:rFonts w:hint="eastAsia"/>
+        </w:rPr>
+        <w:t xml:space="preserve"> 클래스 상속의 특성 때문(</w:t>
       </w:r>
       <w:r>
         <w:t>MRO)</w:t>
@@ -4348,8 +5818,23 @@
         </w:rPr>
         <w:t xml:space="preserve">그리고 이렇게 만들었을 때 </w:t>
       </w:r>
-      <w:r>
-        <w:t xml:space="preserve">self.list, self.create </w:t>
+      <w:proofErr w:type="spellStart"/>
+      <w:proofErr w:type="gramStart"/>
+      <w:r>
+        <w:t>self.list</w:t>
+      </w:r>
+      <w:proofErr w:type="spellEnd"/>
+      <w:proofErr w:type="gramEnd"/>
+      <w:r>
+        <w:t xml:space="preserve">, </w:t>
+      </w:r>
+      <w:proofErr w:type="spellStart"/>
+      <w:r>
+        <w:t>self.create</w:t>
+      </w:r>
+      <w:proofErr w:type="spellEnd"/>
+      <w:r>
+        <w:t xml:space="preserve"> </w:t>
       </w:r>
       <w:r>
         <w:rPr>
@@ -4357,14 +5842,30 @@
         </w:rPr>
         <w:t xml:space="preserve">즉 </w:t>
       </w:r>
+      <w:proofErr w:type="spellStart"/>
       <w:r>
         <w:t>minxins</w:t>
       </w:r>
-      <w:r>
-        <w:rPr>
-          <w:rFonts w:hint="eastAsia"/>
-        </w:rPr>
-        <w:t>의 함수값을 호출해서 r</w:t>
+      <w:proofErr w:type="spellEnd"/>
+      <w:r>
+        <w:rPr>
+          <w:rFonts w:hint="eastAsia"/>
+        </w:rPr>
+        <w:t xml:space="preserve">의 </w:t>
+      </w:r>
+      <w:proofErr w:type="spellStart"/>
+      <w:r>
+        <w:rPr>
+          <w:rFonts w:hint="eastAsia"/>
+        </w:rPr>
+        <w:t>함수값을</w:t>
+      </w:r>
+      <w:proofErr w:type="spellEnd"/>
+      <w:r>
+        <w:rPr>
+          <w:rFonts w:hint="eastAsia"/>
+        </w:rPr>
+        <w:t xml:space="preserve"> 호출해서 r</w:t>
       </w:r>
       <w:r>
         <w:t xml:space="preserve">eturn </w:t>
@@ -4420,9 +5921,11 @@
       <w:r>
         <w:sym w:font="Wingdings" w:char="F0E8"/>
       </w:r>
+      <w:proofErr w:type="spellStart"/>
       <w:r>
         <w:t>Retrive</w:t>
       </w:r>
+      <w:proofErr w:type="spellEnd"/>
       <w:r>
         <w:rPr>
           <w:rFonts w:hint="eastAsia"/>
@@ -4436,7 +5939,14 @@
         <w:rPr>
           <w:rFonts w:hint="eastAsia"/>
         </w:rPr>
-        <w:t xml:space="preserve">에 따라 </w:t>
+        <w:t xml:space="preserve">에 </w:t>
+      </w:r>
+      <w:proofErr w:type="gramStart"/>
+      <w:r>
+        <w:rPr>
+          <w:rFonts w:hint="eastAsia"/>
+        </w:rPr>
+        <w:t xml:space="preserve">따라 </w:t>
       </w:r>
       <w:r>
         <w:t>.</w:t>
@@ -4445,15 +5955,36 @@
         <w:rPr>
           <w:rFonts w:hint="eastAsia"/>
         </w:rPr>
-        <w:t>뒤에 붙는 호출 함수가 다르다.</w:t>
-      </w:r>
-    </w:p>
-    <w:p>
-      <w:r>
-        <w:rPr>
-          <w:rFonts w:hint="eastAsia"/>
-        </w:rPr>
-        <w:t>근데 저렇게 매번 호출 하는건 불편하다!</w:t>
+        <w:t>뒤에</w:t>
+      </w:r>
+      <w:proofErr w:type="gramEnd"/>
+      <w:r>
+        <w:rPr>
+          <w:rFonts w:hint="eastAsia"/>
+        </w:rPr>
+        <w:t xml:space="preserve"> 붙는 호출 함수가 다르다.</w:t>
+      </w:r>
+    </w:p>
+    <w:p>
+      <w:r>
+        <w:rPr>
+          <w:rFonts w:hint="eastAsia"/>
+        </w:rPr>
+        <w:t xml:space="preserve">근데 저렇게 매번 호출 </w:t>
+      </w:r>
+      <w:proofErr w:type="spellStart"/>
+      <w:r>
+        <w:rPr>
+          <w:rFonts w:hint="eastAsia"/>
+        </w:rPr>
+        <w:t>하는건</w:t>
+      </w:r>
+      <w:proofErr w:type="spellEnd"/>
+      <w:r>
+        <w:rPr>
+          <w:rFonts w:hint="eastAsia"/>
+        </w:rPr>
+        <w:t xml:space="preserve"> 불편하다!</w:t>
       </w:r>
       <w:r>
         <w:t xml:space="preserve"> </w:t>
@@ -4464,6 +5995,7 @@
         </w:rPr>
         <w:t xml:space="preserve">따라서 발전은 </w:t>
       </w:r>
+      <w:proofErr w:type="spellStart"/>
       <w:r>
         <w:rPr>
           <w:b/>
@@ -4472,6 +6004,7 @@
         </w:rPr>
         <w:t>APIView</w:t>
       </w:r>
+      <w:proofErr w:type="spellEnd"/>
       <w:r>
         <w:rPr>
           <w:b/>
@@ -4486,14 +6019,24 @@
           <w:bCs/>
           <w:highlight w:val="yellow"/>
         </w:rPr>
-        <w:t xml:space="preserve"> Mixins</w:t>
-      </w:r>
+        <w:t xml:space="preserve"> </w:t>
+      </w:r>
+      <w:proofErr w:type="spellStart"/>
       <w:r>
         <w:rPr>
           <w:b/>
           <w:bCs/>
           <w:highlight w:val="yellow"/>
         </w:rPr>
+        <w:t>Mixins</w:t>
+      </w:r>
+      <w:proofErr w:type="spellEnd"/>
+      <w:r>
+        <w:rPr>
+          <w:b/>
+          <w:bCs/>
+          <w:highlight w:val="yellow"/>
+        </w:rPr>
         <w:sym w:font="Wingdings" w:char="F0E8"/>
       </w:r>
       <w:r>
@@ -4520,6 +6063,7 @@
         </w:rPr>
         <w:sym w:font="Wingdings" w:char="F0E8"/>
       </w:r>
+      <w:proofErr w:type="spellStart"/>
       <w:r>
         <w:rPr>
           <w:b/>
@@ -4528,6 +6072,7 @@
         </w:rPr>
         <w:t>Viewset</w:t>
       </w:r>
+      <w:proofErr w:type="spellEnd"/>
       <w:r>
         <w:rPr>
           <w:rFonts w:hint="eastAsia"/>
@@ -4590,8 +6135,18 @@
           <w:bCs/>
           <w:color w:val="FF0000"/>
         </w:rPr>
-        <w:t>Generic APIVIew</w:t>
-      </w:r>
+        <w:t xml:space="preserve">Generic </w:t>
+      </w:r>
+      <w:proofErr w:type="spellStart"/>
+      <w:r>
+        <w:rPr>
+          <w:b/>
+          <w:bCs/>
+          <w:color w:val="FF0000"/>
+        </w:rPr>
+        <w:t>APIVIew</w:t>
+      </w:r>
+      <w:proofErr w:type="spellEnd"/>
       <w:r>
         <w:rPr>
           <w:rFonts w:hint="eastAsia"/>
@@ -4616,7 +6171,11 @@
         <w:t>&lt;</w:t>
       </w:r>
       <w:r>
-        <w:t>Generic API</w:t>
+        <w:t xml:space="preserve">Generic </w:t>
+      </w:r>
+      <w:proofErr w:type="spellStart"/>
+      <w:r>
+        <w:t>API</w:t>
       </w:r>
       <w:r>
         <w:rPr>
@@ -4627,15 +6186,18 @@
       <w:r>
         <w:t>iew</w:t>
       </w:r>
+      <w:proofErr w:type="spellEnd"/>
       <w:r>
         <w:rPr>
           <w:rFonts w:hint="eastAsia"/>
         </w:rPr>
         <w:t xml:space="preserve">와 그냥 </w:t>
       </w:r>
+      <w:proofErr w:type="spellStart"/>
       <w:r>
         <w:t>APIView</w:t>
       </w:r>
+      <w:proofErr w:type="spellEnd"/>
       <w:r>
         <w:rPr>
           <w:rFonts w:hint="eastAsia"/>
@@ -4743,9 +6305,11 @@
         </w:rPr>
         <w:t xml:space="preserve">의 </w:t>
       </w:r>
+      <w:proofErr w:type="spellStart"/>
       <w:r>
         <w:t>APIView</w:t>
       </w:r>
+      <w:proofErr w:type="spellEnd"/>
       <w:r>
         <w:rPr>
           <w:rFonts w:hint="eastAsia"/>
@@ -4767,9 +6331,11 @@
         </w:rPr>
         <w:t xml:space="preserve">지만 </w:t>
       </w:r>
+      <w:proofErr w:type="spellStart"/>
       <w:r>
         <w:t>Mixins</w:t>
       </w:r>
+      <w:proofErr w:type="spellEnd"/>
       <w:r>
         <w:rPr>
           <w:rFonts w:hint="eastAsia"/>
@@ -4825,16 +6391,18 @@
           <w:sz w:val="24"/>
           <w:szCs w:val="28"/>
         </w:rPr>
-        <w:t>&lt;V</w:t>
-      </w:r>
-      <w:r>
-        <w:rPr>
+        <w:t>&lt;</w:t>
+      </w:r>
+      <w:proofErr w:type="spellStart"/>
+      <w:r>
+        <w:rPr>
+          <w:rFonts w:hint="eastAsia"/>
           <w:b/>
           <w:bCs/>
           <w:sz w:val="24"/>
           <w:szCs w:val="28"/>
         </w:rPr>
-        <w:t>iew</w:t>
+        <w:t>V</w:t>
       </w:r>
       <w:r>
         <w:rPr>
@@ -4843,25 +6411,35 @@
           <w:sz w:val="24"/>
           <w:szCs w:val="28"/>
         </w:rPr>
-        <w:t>Set</w:t>
-      </w:r>
-      <w:r>
-        <w:rPr>
-          <w:rFonts w:hint="eastAsia"/>
+        <w:t>iew</w:t>
+      </w:r>
+      <w:r>
+        <w:rPr>
           <w:b/>
           <w:bCs/>
           <w:sz w:val="24"/>
           <w:szCs w:val="28"/>
         </w:rPr>
-        <w:t xml:space="preserve">과 </w:t>
-      </w:r>
-      <w:r>
-        <w:rPr>
+        <w:t>Set</w:t>
+      </w:r>
+      <w:proofErr w:type="spellEnd"/>
+      <w:r>
+        <w:rPr>
+          <w:rFonts w:hint="eastAsia"/>
           <w:b/>
           <w:bCs/>
           <w:sz w:val="24"/>
           <w:szCs w:val="28"/>
         </w:rPr>
+        <w:t xml:space="preserve">과 </w:t>
+      </w:r>
+      <w:r>
+        <w:rPr>
+          <w:b/>
+          <w:bCs/>
+          <w:sz w:val="24"/>
+          <w:szCs w:val="28"/>
+        </w:rPr>
         <w:t>Router&gt;</w:t>
       </w:r>
     </w:p>
@@ -4872,14 +6450,30 @@
         </w:rPr>
         <w:t>-</w:t>
       </w:r>
+      <w:proofErr w:type="spellStart"/>
       <w:r>
         <w:t>Viewset</w:t>
       </w:r>
-      <w:r>
-        <w:rPr>
-          <w:rFonts w:hint="eastAsia"/>
-        </w:rPr>
-        <w:t xml:space="preserve">은 단일 리소스에서 관련있는 </w:t>
+      <w:proofErr w:type="spellEnd"/>
+      <w:r>
+        <w:rPr>
+          <w:rFonts w:hint="eastAsia"/>
+        </w:rPr>
+        <w:t xml:space="preserve">은 단일 리소스에서 </w:t>
+      </w:r>
+      <w:proofErr w:type="spellStart"/>
+      <w:r>
+        <w:rPr>
+          <w:rFonts w:hint="eastAsia"/>
+        </w:rPr>
+        <w:t>관련있는</w:t>
+      </w:r>
+      <w:proofErr w:type="spellEnd"/>
+      <w:r>
+        <w:rPr>
+          <w:rFonts w:hint="eastAsia"/>
+        </w:rPr>
+        <w:t xml:space="preserve"> </w:t>
       </w:r>
       <w:r>
         <w:t>View</w:t>
@@ -4920,7 +6514,15 @@
         <w:t>/</w:t>
       </w:r>
       <w:r>
-        <w:t>detail/update/partial_upadate/delete</w:t>
+        <w:t>detail/update/</w:t>
+      </w:r>
+      <w:proofErr w:type="spellStart"/>
+      <w:r>
+        <w:t>partial_upadate</w:t>
+      </w:r>
+      <w:proofErr w:type="spellEnd"/>
+      <w:r>
+        <w:t>/delete</w:t>
       </w:r>
       <w:r>
         <w:t xml:space="preserve"> </w:t>
@@ -5016,6 +6618,7 @@
         </w:rPr>
         <w:t xml:space="preserve"> 것이 </w:t>
       </w:r>
+      <w:proofErr w:type="spellStart"/>
       <w:r>
         <w:rPr>
           <w:b/>
@@ -5024,6 +6627,7 @@
         </w:rPr>
         <w:t>ViewSet</w:t>
       </w:r>
+      <w:proofErr w:type="spellEnd"/>
       <w:r>
         <w:rPr>
           <w:rFonts w:hint="eastAsia"/>
@@ -5072,6 +6676,7 @@
           </wp:inline>
         </w:drawing>
       </w:r>
+      <w:proofErr w:type="spellStart"/>
       <w:r>
         <w:rPr>
           <w:rFonts w:hint="eastAsia"/>
@@ -5081,6 +6686,7 @@
       <w:r>
         <w:t>iewset</w:t>
       </w:r>
+      <w:proofErr w:type="spellEnd"/>
       <w:r>
         <w:rPr>
           <w:rFonts w:hint="eastAsia"/>
@@ -5096,9 +6702,11 @@
         </w:rPr>
         <w:t xml:space="preserve">와 </w:t>
       </w:r>
+      <w:proofErr w:type="spellStart"/>
       <w:r>
         <w:t>retreieve</w:t>
       </w:r>
+      <w:proofErr w:type="spellEnd"/>
       <w:r>
         <w:rPr>
           <w:rFonts w:hint="eastAsia"/>
@@ -5127,15 +6735,18 @@
         <w:lastRenderedPageBreak/>
         <w:t xml:space="preserve">-근데 이것들을 한 번에 정리해 놓은 </w:t>
       </w:r>
+      <w:proofErr w:type="spellStart"/>
       <w:r>
         <w:t>Viewset</w:t>
       </w:r>
+      <w:proofErr w:type="spellEnd"/>
       <w:r>
         <w:rPr>
           <w:rFonts w:hint="eastAsia"/>
         </w:rPr>
         <w:t xml:space="preserve">이있으니 바로 </w:t>
       </w:r>
+      <w:proofErr w:type="spellStart"/>
       <w:r>
         <w:rPr>
           <w:b/>
@@ -5144,15 +6755,24 @@
         </w:rPr>
         <w:t>ModelViewSet</w:t>
       </w:r>
-      <w:r>
-        <w:rPr>
-          <w:rFonts w:hint="eastAsia"/>
-        </w:rPr>
-        <w:t>이다. M</w:t>
+      <w:proofErr w:type="spellEnd"/>
+      <w:r>
+        <w:rPr>
+          <w:rFonts w:hint="eastAsia"/>
+        </w:rPr>
+        <w:t xml:space="preserve">이다. </w:t>
+      </w:r>
+      <w:proofErr w:type="spellStart"/>
+      <w:r>
+        <w:rPr>
+          <w:rFonts w:hint="eastAsia"/>
+        </w:rPr>
+        <w:t>M</w:t>
       </w:r>
       <w:r>
         <w:t>odelViewset</w:t>
       </w:r>
+      <w:proofErr w:type="spellEnd"/>
       <w:r>
         <w:rPr>
           <w:rFonts w:hint="eastAsia"/>
@@ -5177,6 +6797,7 @@
         </w:rPr>
         <w:t>1)</w:t>
       </w:r>
+      <w:proofErr w:type="spellStart"/>
       <w:r>
         <w:rPr>
           <w:b/>
@@ -5191,6 +6812,7 @@
         </w:rPr>
         <w:t>OnlyVeiwSet</w:t>
       </w:r>
+      <w:proofErr w:type="spellEnd"/>
       <w:r>
         <w:rPr>
           <w:rFonts w:hint="eastAsia"/>
@@ -5236,6 +6858,7 @@
         </w:rPr>
         <w:t>2)</w:t>
       </w:r>
+      <w:proofErr w:type="spellStart"/>
       <w:r>
         <w:rPr>
           <w:b/>
@@ -5243,6 +6866,7 @@
         </w:rPr>
         <w:t>ModelViewSet</w:t>
       </w:r>
+      <w:proofErr w:type="spellEnd"/>
       <w:r>
         <w:rPr>
           <w:b/>
@@ -5255,7 +6879,23 @@
           <w:b/>
           <w:bCs/>
         </w:rPr>
-        <w:t xml:space="preserve">list/create, detail/update/partial_update/delete </w:t>
+        <w:t>list/create, detail/update/</w:t>
+      </w:r>
+      <w:proofErr w:type="spellStart"/>
+      <w:r>
+        <w:rPr>
+          <w:b/>
+          <w:bCs/>
+        </w:rPr>
+        <w:t>partial_update</w:t>
+      </w:r>
+      <w:proofErr w:type="spellEnd"/>
+      <w:r>
+        <w:rPr>
+          <w:b/>
+          <w:bCs/>
+        </w:rPr>
+        <w:t xml:space="preserve">/delete </w:t>
       </w:r>
       <w:r>
         <w:rPr>
@@ -5381,8 +7021,13 @@
         </w:rPr>
         <w:t>(</w:t>
       </w:r>
-      <w:r>
-        <w:t>api, json</w:t>
+      <w:proofErr w:type="spellStart"/>
+      <w:r>
+        <w:t>api</w:t>
+      </w:r>
+      <w:proofErr w:type="spellEnd"/>
+      <w:r>
+        <w:t>, json</w:t>
       </w:r>
       <w:r>
         <w:rPr>
@@ -5399,12 +7044,21 @@
         </w:rPr>
         <w:t xml:space="preserve">그리고 </w:t>
       </w:r>
-      <w:r>
-        <w:rPr>
-          <w:b/>
-          <w:bCs/>
-        </w:rPr>
-        <w:t>api-root</w:t>
+      <w:proofErr w:type="spellStart"/>
+      <w:r>
+        <w:rPr>
+          <w:b/>
+          <w:bCs/>
+        </w:rPr>
+        <w:t>api</w:t>
+      </w:r>
+      <w:proofErr w:type="spellEnd"/>
+      <w:r>
+        <w:rPr>
+          <w:b/>
+          <w:bCs/>
+        </w:rPr>
+        <w:t>-root</w:t>
       </w:r>
       <w:r>
         <w:rPr>
@@ -5429,9 +7083,11 @@
         </w:rPr>
         <w:t xml:space="preserve">에 등록된 </w:t>
       </w:r>
+      <w:proofErr w:type="spellStart"/>
       <w:r>
         <w:t>ViewSet</w:t>
       </w:r>
+      <w:proofErr w:type="spellEnd"/>
       <w:r>
         <w:rPr>
           <w:rFonts w:hint="eastAsia"/>
@@ -5451,8 +7107,17 @@
           <w:b/>
           <w:bCs/>
         </w:rPr>
-        <w:t>&lt;ViewSet</w:t>
-      </w:r>
+        <w:t>&lt;</w:t>
+      </w:r>
+      <w:proofErr w:type="spellStart"/>
+      <w:r>
+        <w:rPr>
+          <w:b/>
+          <w:bCs/>
+        </w:rPr>
+        <w:t>ViewSet</w:t>
+      </w:r>
+      <w:proofErr w:type="spellEnd"/>
       <w:r>
         <w:rPr>
           <w:rFonts w:hint="eastAsia"/>
@@ -5461,12 +7126,21 @@
         </w:rPr>
         <w:t xml:space="preserve">에 새로운 </w:t>
       </w:r>
-      <w:r>
-        <w:rPr>
-          <w:b/>
-          <w:bCs/>
-        </w:rPr>
-        <w:t xml:space="preserve">EndPoint </w:t>
+      <w:proofErr w:type="spellStart"/>
+      <w:r>
+        <w:rPr>
+          <w:b/>
+          <w:bCs/>
+        </w:rPr>
+        <w:t>EndPoint</w:t>
+      </w:r>
+      <w:proofErr w:type="spellEnd"/>
+      <w:r>
+        <w:rPr>
+          <w:b/>
+          <w:bCs/>
+        </w:rPr>
+        <w:t xml:space="preserve"> </w:t>
       </w:r>
       <w:r>
         <w:rPr>
@@ -5523,6 +7197,7 @@
         </w:rPr>
         <w:t>@</w:t>
       </w:r>
+      <w:proofErr w:type="gramStart"/>
       <w:r>
         <w:rPr>
           <w:b/>
@@ -5530,6 +7205,7 @@
         </w:rPr>
         <w:t>action(</w:t>
       </w:r>
+      <w:proofErr w:type="gramEnd"/>
       <w:r>
         <w:rPr>
           <w:rFonts w:hint="eastAsia"/>
@@ -5576,29 +7252,41 @@
         <w:rPr>
           <w:rFonts w:hint="eastAsia"/>
         </w:rPr>
-        <w:t>을 통해 v</w:t>
+        <w:t xml:space="preserve">을 통해 </w:t>
+      </w:r>
+      <w:proofErr w:type="spellStart"/>
+      <w:r>
+        <w:rPr>
+          <w:rFonts w:hint="eastAsia"/>
+        </w:rPr>
+        <w:t>v</w:t>
       </w:r>
       <w:r>
         <w:t>iewset</w:t>
       </w:r>
+      <w:proofErr w:type="spellEnd"/>
       <w:r>
         <w:rPr>
           <w:rFonts w:hint="eastAsia"/>
         </w:rPr>
         <w:t xml:space="preserve">에 있는 </w:t>
       </w:r>
+      <w:proofErr w:type="spellStart"/>
       <w:r>
         <w:t>url</w:t>
       </w:r>
+      <w:proofErr w:type="spellEnd"/>
       <w:r>
         <w:rPr>
           <w:rFonts w:hint="eastAsia"/>
         </w:rPr>
         <w:t xml:space="preserve">중 어떤 </w:t>
       </w:r>
+      <w:proofErr w:type="spellStart"/>
       <w:r>
         <w:t>url</w:t>
       </w:r>
+      <w:proofErr w:type="spellEnd"/>
       <w:r>
         <w:rPr>
           <w:rFonts w:hint="eastAsia"/>
@@ -5685,12 +7373,21 @@
         </w:rPr>
         <w:t xml:space="preserve">에서 </w:t>
       </w:r>
+      <w:proofErr w:type="spellStart"/>
       <w:r>
         <w:rPr>
           <w:rFonts w:hint="eastAsia"/>
           <w:color w:val="FF0000"/>
         </w:rPr>
-        <w:t>요청받은 타입에 맞춰서</w:t>
+        <w:t>요청받은</w:t>
+      </w:r>
+      <w:proofErr w:type="spellEnd"/>
+      <w:r>
+        <w:rPr>
+          <w:rFonts w:hint="eastAsia"/>
+          <w:color w:val="FF0000"/>
+        </w:rPr>
+        <w:t xml:space="preserve"> 타입에 맞춰서</w:t>
       </w:r>
       <w:r>
         <w:rPr>
@@ -5753,8 +7450,23 @@
         <w:t>1</w:t>
       </w:r>
       <w:r>
-        <w:t>)JSONRenderer: json.dumps</w:t>
-      </w:r>
+        <w:t>)</w:t>
+      </w:r>
+      <w:proofErr w:type="spellStart"/>
+      <w:r>
+        <w:t>JSONRenderer</w:t>
+      </w:r>
+      <w:proofErr w:type="spellEnd"/>
+      <w:r>
+        <w:t xml:space="preserve">: </w:t>
+      </w:r>
+      <w:proofErr w:type="spellStart"/>
+      <w:proofErr w:type="gramStart"/>
+      <w:r>
+        <w:t>json.dumps</w:t>
+      </w:r>
+      <w:proofErr w:type="spellEnd"/>
+      <w:proofErr w:type="gramEnd"/>
       <w:r>
         <w:rPr>
           <w:rFonts w:hint="eastAsia"/>
@@ -5809,7 +7521,15 @@
     </w:p>
     <w:p>
       <w:r>
-        <w:t xml:space="preserve">2)BrowsableAPIRenderer: self-document HTML </w:t>
+        <w:t>2)</w:t>
+      </w:r>
+      <w:proofErr w:type="spellStart"/>
+      <w:r>
+        <w:t>BrowsableAPIRenderer</w:t>
+      </w:r>
+      <w:proofErr w:type="spellEnd"/>
+      <w:r>
+        <w:t xml:space="preserve">: self-document HTML </w:t>
       </w:r>
       <w:r>
         <w:rPr>
@@ -5838,9 +7558,19 @@
         </w:rPr>
         <w:t xml:space="preserve">은 </w:t>
       </w:r>
-      <w:r>
-        <w:t>api, media_type</w:t>
-      </w:r>
+      <w:proofErr w:type="spellStart"/>
+      <w:r>
+        <w:t>api</w:t>
+      </w:r>
+      <w:proofErr w:type="spellEnd"/>
+      <w:r>
+        <w:t xml:space="preserve">, </w:t>
+      </w:r>
+      <w:proofErr w:type="spellStart"/>
+      <w:r>
+        <w:t>media_type</w:t>
+      </w:r>
+      <w:proofErr w:type="spellEnd"/>
       <w:r>
         <w:rPr>
           <w:rFonts w:hint="eastAsia"/>
@@ -5865,7 +7595,15 @@
         <w:t>3</w:t>
       </w:r>
       <w:r>
-        <w:t xml:space="preserve">)TemplateHTMLRenderer: </w:t>
+        <w:t>)</w:t>
+      </w:r>
+      <w:proofErr w:type="spellStart"/>
+      <w:r>
+        <w:t>TemplateHTMLRenderer</w:t>
+      </w:r>
+      <w:proofErr w:type="spellEnd"/>
+      <w:r>
+        <w:t xml:space="preserve">: </w:t>
       </w:r>
       <w:r>
         <w:rPr>
@@ -5894,15 +7632,19 @@
         </w:rPr>
         <w:t xml:space="preserve">은 </w:t>
       </w:r>
+      <w:proofErr w:type="spellStart"/>
       <w:r>
         <w:t>api</w:t>
       </w:r>
+      <w:proofErr w:type="spellEnd"/>
       <w:r>
         <w:t xml:space="preserve"> </w:t>
       </w:r>
+      <w:proofErr w:type="spellStart"/>
       <w:r>
         <w:t>media_type</w:t>
       </w:r>
+      <w:proofErr w:type="spellEnd"/>
       <w:r>
         <w:rPr>
           <w:rFonts w:hint="eastAsia"/>
@@ -5936,8 +7678,13 @@
         </w:rPr>
         <w:t>응답을 받을 수 있다(</w:t>
       </w:r>
-      <w:r>
-        <w:t>serverside-rendering)</w:t>
+      <w:proofErr w:type="spellStart"/>
+      <w:r>
+        <w:t>serverside</w:t>
+      </w:r>
+      <w:proofErr w:type="spellEnd"/>
+      <w:r>
+        <w:t>-rendering)</w:t>
       </w:r>
     </w:p>
     <w:p>
@@ -5947,6 +7694,7 @@
         </w:rPr>
         <w:t>-</w:t>
       </w:r>
+      <w:proofErr w:type="spellStart"/>
       <w:r>
         <w:rPr>
           <w:b/>
@@ -5954,6 +7702,7 @@
         </w:rPr>
         <w:t>TemplateHTMLRender</w:t>
       </w:r>
+      <w:proofErr w:type="spellEnd"/>
       <w:r>
         <w:rPr>
           <w:rFonts w:hint="eastAsia"/>
@@ -5987,6 +7736,7 @@
         </w:rPr>
         <w:t xml:space="preserve">을 수행하기 때문에 </w:t>
       </w:r>
+      <w:proofErr w:type="spellStart"/>
       <w:r>
         <w:rPr>
           <w:color w:val="FF0000"/>
@@ -6006,6 +7756,7 @@
         </w:rPr>
         <w:t>izer</w:t>
       </w:r>
+      <w:proofErr w:type="spellEnd"/>
       <w:r>
         <w:rPr>
           <w:rFonts w:hint="eastAsia"/>
@@ -6067,11 +7818,19 @@
       <w:r>
         <w:t xml:space="preserve">&lt;Third Party </w:t>
       </w:r>
-      <w:r>
-        <w:rPr>
-          <w:rFonts w:hint="eastAsia"/>
-        </w:rPr>
-        <w:t>랜더러&gt;</w:t>
+      <w:proofErr w:type="spellStart"/>
+      <w:r>
+        <w:rPr>
+          <w:rFonts w:hint="eastAsia"/>
+        </w:rPr>
+        <w:t>랜더러</w:t>
+      </w:r>
+      <w:proofErr w:type="spellEnd"/>
+      <w:r>
+        <w:rPr>
+          <w:rFonts w:hint="eastAsia"/>
+        </w:rPr>
+        <w:t>&gt;</w:t>
       </w:r>
     </w:p>
     <w:p>
@@ -6250,11 +8009,19 @@
         <w:rPr>
           <w:rFonts w:hint="eastAsia"/>
         </w:rPr>
-        <w:t>-A</w:t>
+        <w:t>-</w:t>
+      </w:r>
+      <w:proofErr w:type="spellStart"/>
+      <w:r>
+        <w:rPr>
+          <w:rFonts w:hint="eastAsia"/>
+        </w:rPr>
+        <w:t>A</w:t>
       </w:r>
       <w:r>
         <w:t>PIView</w:t>
       </w:r>
+      <w:proofErr w:type="spellEnd"/>
       <w:r>
         <w:rPr>
           <w:rFonts w:hint="eastAsia"/>
@@ -6282,17 +8049,32 @@
       <w:r>
         <w:sym w:font="Wingdings" w:char="F0E8"/>
       </w:r>
-      <w:r>
-        <w:t>queryset, serializer_class</w:t>
-      </w:r>
+      <w:proofErr w:type="spellStart"/>
+      <w:r>
+        <w:t>queryset</w:t>
+      </w:r>
+      <w:proofErr w:type="spellEnd"/>
+      <w:r>
+        <w:t xml:space="preserve">, </w:t>
+      </w:r>
+      <w:proofErr w:type="spellStart"/>
+      <w:r>
+        <w:t>serializer_class</w:t>
+      </w:r>
+      <w:proofErr w:type="spellEnd"/>
       <w:r>
         <w:rPr>
           <w:rFonts w:hint="eastAsia"/>
         </w:rPr>
         <w:t xml:space="preserve">와 더불어 </w:t>
       </w:r>
-      <w:r>
-        <w:t xml:space="preserve">renderer_classes </w:t>
+      <w:proofErr w:type="spellStart"/>
+      <w:r>
+        <w:t>renderer_classes</w:t>
+      </w:r>
+      <w:proofErr w:type="spellEnd"/>
+      <w:r>
+        <w:t xml:space="preserve"> </w:t>
       </w:r>
       <w:r>
         <w:rPr>
@@ -6315,7 +8097,15 @@
         <w:t>-</w:t>
       </w:r>
       <w:r>
-        <w:t xml:space="preserve">@api_view </w:t>
+        <w:t>@</w:t>
+      </w:r>
+      <w:proofErr w:type="spellStart"/>
+      <w:r>
+        <w:t>api_view</w:t>
+      </w:r>
+      <w:proofErr w:type="spellEnd"/>
+      <w:r>
+        <w:t xml:space="preserve"> </w:t>
       </w:r>
       <w:r>
         <w:rPr>
@@ -6326,14 +8116,27 @@
       <w:r>
         <w:sym w:font="Wingdings" w:char="F0E0"/>
       </w:r>
-      <w:r>
-        <w:t xml:space="preserve">renerer_classes </w:t>
-      </w:r>
-      <w:r>
-        <w:rPr>
-          <w:rFonts w:hint="eastAsia"/>
-        </w:rPr>
-        <w:t>장식자!</w:t>
+      <w:proofErr w:type="spellStart"/>
+      <w:r>
+        <w:t>renerer_classes</w:t>
+      </w:r>
+      <w:proofErr w:type="spellEnd"/>
+      <w:r>
+        <w:t xml:space="preserve"> </w:t>
+      </w:r>
+      <w:proofErr w:type="spellStart"/>
+      <w:r>
+        <w:rPr>
+          <w:rFonts w:hint="eastAsia"/>
+        </w:rPr>
+        <w:t>장식자</w:t>
+      </w:r>
+      <w:proofErr w:type="spellEnd"/>
+      <w:r>
+        <w:rPr>
+          <w:rFonts w:hint="eastAsia"/>
+        </w:rPr>
+        <w:t>!</w:t>
       </w:r>
     </w:p>
     <w:p>
@@ -6400,7 +8203,15 @@
         <w:t>1</w:t>
       </w:r>
       <w:r>
-        <w:t>)api: API Endpoint</w:t>
+        <w:t>)</w:t>
+      </w:r>
+      <w:proofErr w:type="spellStart"/>
+      <w:r>
+        <w:t>api</w:t>
+      </w:r>
+      <w:proofErr w:type="spellEnd"/>
+      <w:r>
+        <w:t>: API Endpoint</w:t>
       </w:r>
       <w:r>
         <w:rPr>
@@ -6507,6 +8318,7 @@
         </w:rPr>
         <w:t xml:space="preserve">에서는 필히 </w:t>
       </w:r>
+      <w:proofErr w:type="spellStart"/>
       <w:r>
         <w:rPr>
           <w:color w:val="FF0000"/>
@@ -6519,6 +8331,7 @@
         </w:rPr>
         <w:t>terns</w:t>
       </w:r>
+      <w:proofErr w:type="spellEnd"/>
       <w:r>
         <w:rPr>
           <w:rFonts w:hint="eastAsia"/>
@@ -6573,9 +8386,11 @@
         </w:rPr>
         <w:t>-</w:t>
       </w:r>
+      <w:proofErr w:type="spellStart"/>
       <w:r>
         <w:t>format_suffix_patterns</w:t>
       </w:r>
+      <w:proofErr w:type="spellEnd"/>
       <w:r>
         <w:rPr>
           <w:rFonts w:hint="eastAsia"/>
@@ -6651,12 +8466,21 @@
         </w:rPr>
         <w:t xml:space="preserve">즉 이렇게 된다면 </w:t>
       </w:r>
-      <w:r>
-        <w:rPr>
-          <w:b/>
-          <w:bCs/>
-        </w:rPr>
-        <w:t>hello.&lt;format&gt;</w:t>
+      <w:proofErr w:type="gramStart"/>
+      <w:r>
+        <w:rPr>
+          <w:b/>
+          <w:bCs/>
+        </w:rPr>
+        <w:t>hello.&lt;</w:t>
+      </w:r>
+      <w:proofErr w:type="gramEnd"/>
+      <w:r>
+        <w:rPr>
+          <w:b/>
+          <w:bCs/>
+        </w:rPr>
+        <w:t>format&gt;</w:t>
       </w:r>
       <w:r>
         <w:rPr>
@@ -6679,9 +8503,9 @@
     </w:p>
     <w:p>
       <w:pPr>
-        <w:rPr>
-          <w:rFonts w:hint="eastAsia"/>
-        </w:rPr>
+        <w:pBdr>
+          <w:bottom w:val="double" w:sz="6" w:space="1" w:color="auto"/>
+        </w:pBdr>
       </w:pPr>
       <w:r>
         <w:rPr>
@@ -6723,6 +8547,2911 @@
           </wp:inline>
         </w:drawing>
       </w:r>
+    </w:p>
+    <w:p>
+      <w:pPr>
+        <w:rPr>
+          <w:b/>
+          <w:bCs/>
+          <w:sz w:val="24"/>
+          <w:szCs w:val="28"/>
+        </w:rPr>
+      </w:pPr>
+      <w:r>
+        <w:rPr>
+          <w:rFonts w:hint="eastAsia"/>
+          <w:b/>
+          <w:bCs/>
+          <w:sz w:val="24"/>
+          <w:szCs w:val="28"/>
+        </w:rPr>
+        <w:t>&lt;</w:t>
+      </w:r>
+      <w:r>
+        <w:rPr>
+          <w:b/>
+          <w:bCs/>
+          <w:sz w:val="24"/>
+          <w:szCs w:val="28"/>
+        </w:rPr>
+        <w:t>Form</w:t>
+      </w:r>
+      <w:r>
+        <w:rPr>
+          <w:rFonts w:hint="eastAsia"/>
+          <w:b/>
+          <w:bCs/>
+          <w:sz w:val="24"/>
+          <w:szCs w:val="28"/>
+        </w:rPr>
+        <w:t xml:space="preserve">과 </w:t>
+      </w:r>
+      <w:r>
+        <w:rPr>
+          <w:b/>
+          <w:bCs/>
+          <w:sz w:val="24"/>
+          <w:szCs w:val="28"/>
+        </w:rPr>
+        <w:t xml:space="preserve">Serializer </w:t>
+      </w:r>
+      <w:r>
+        <w:rPr>
+          <w:rFonts w:hint="eastAsia"/>
+          <w:b/>
+          <w:bCs/>
+          <w:sz w:val="24"/>
+          <w:szCs w:val="28"/>
+        </w:rPr>
+        <w:t xml:space="preserve">관점에서 </w:t>
+      </w:r>
+      <w:r>
+        <w:rPr>
+          <w:b/>
+          <w:bCs/>
+          <w:sz w:val="24"/>
+          <w:szCs w:val="28"/>
+        </w:rPr>
+        <w:t xml:space="preserve">DRF </w:t>
+      </w:r>
+      <w:r>
+        <w:rPr>
+          <w:rFonts w:hint="eastAsia"/>
+          <w:b/>
+          <w:bCs/>
+          <w:sz w:val="24"/>
+          <w:szCs w:val="28"/>
+        </w:rPr>
+        <w:t>비교&gt;</w:t>
+      </w:r>
+    </w:p>
+    <w:p>
+      <w:r>
+        <w:rPr>
+          <w:rFonts w:hint="eastAsia"/>
+        </w:rPr>
+        <w:t>-</w:t>
+      </w:r>
+      <w:r>
+        <w:t>Serializer</w:t>
+      </w:r>
+      <w:r>
+        <w:rPr>
+          <w:rFonts w:hint="eastAsia"/>
+        </w:rPr>
+        <w:t xml:space="preserve">는 </w:t>
+      </w:r>
+      <w:r>
+        <w:t>Serializer</w:t>
+      </w:r>
+      <w:r>
+        <w:rPr>
+          <w:rFonts w:hint="eastAsia"/>
+        </w:rPr>
+        <w:t xml:space="preserve">와 </w:t>
+      </w:r>
+      <w:proofErr w:type="spellStart"/>
+      <w:r>
+        <w:t>ModelSerializer</w:t>
+      </w:r>
+      <w:proofErr w:type="spellEnd"/>
+      <w:r>
+        <w:rPr>
+          <w:rFonts w:hint="eastAsia"/>
+        </w:rPr>
+        <w:t>가 있음 이는 데이터 변환/직렬화 지원을 함!</w:t>
+      </w:r>
+      <w:r>
+        <w:t xml:space="preserve"> </w:t>
+      </w:r>
+      <w:proofErr w:type="spellStart"/>
+      <w:r>
+        <w:t>ModelSerializer</w:t>
+      </w:r>
+      <w:proofErr w:type="spellEnd"/>
+      <w:r>
+        <w:rPr>
+          <w:rFonts w:hint="eastAsia"/>
+        </w:rPr>
+        <w:t xml:space="preserve">는 </w:t>
+      </w:r>
+      <w:r>
+        <w:t>Serializer</w:t>
+      </w:r>
+      <w:r>
+        <w:t xml:space="preserve"> </w:t>
+      </w:r>
+      <w:r>
+        <w:rPr>
+          <w:rFonts w:hint="eastAsia"/>
+        </w:rPr>
+        <w:t xml:space="preserve">생성을 위한 </w:t>
+      </w:r>
+      <w:r>
+        <w:t>shortcut</w:t>
+      </w:r>
+      <w:r>
+        <w:rPr>
+          <w:rFonts w:hint="eastAsia"/>
+        </w:rPr>
+        <w:t>이다.</w:t>
+      </w:r>
+      <w:r>
+        <w:t xml:space="preserve"> </w:t>
+      </w:r>
+      <w:r>
+        <w:sym w:font="Wingdings" w:char="F0E8"/>
+      </w:r>
+      <w:proofErr w:type="spellStart"/>
+      <w:r>
+        <w:rPr>
+          <w:highlight w:val="yellow"/>
+        </w:rPr>
+        <w:t>QuerySey</w:t>
+      </w:r>
+      <w:proofErr w:type="spellEnd"/>
+      <w:r>
+        <w:rPr>
+          <w:highlight w:val="yellow"/>
+        </w:rPr>
+        <w:t xml:space="preserve">/Model </w:t>
+      </w:r>
+      <w:r>
+        <w:rPr>
+          <w:rFonts w:hint="eastAsia"/>
+          <w:highlight w:val="yellow"/>
+        </w:rPr>
+        <w:t xml:space="preserve">객체를 </w:t>
+      </w:r>
+      <w:r>
+        <w:rPr>
+          <w:highlight w:val="yellow"/>
+        </w:rPr>
+        <w:t xml:space="preserve">Native Python </w:t>
+      </w:r>
+      <w:r>
+        <w:rPr>
+          <w:rFonts w:hint="eastAsia"/>
+          <w:highlight w:val="yellow"/>
+        </w:rPr>
+        <w:t xml:space="preserve">데이터 타입과 </w:t>
+      </w:r>
+      <w:r>
+        <w:rPr>
+          <w:highlight w:val="yellow"/>
+        </w:rPr>
+        <w:t>JSON/XML</w:t>
+      </w:r>
+      <w:r>
+        <w:rPr>
+          <w:rFonts w:hint="eastAsia"/>
+          <w:highlight w:val="yellow"/>
+        </w:rPr>
+        <w:t>등으로 바꿔준다</w:t>
+      </w:r>
+      <w:r>
+        <w:rPr>
+          <w:rFonts w:hint="eastAsia"/>
+        </w:rPr>
+        <w:t>.</w:t>
+      </w:r>
+    </w:p>
+    <w:p>
+      <w:r>
+        <w:rPr>
+          <w:rFonts w:hint="eastAsia"/>
+        </w:rPr>
+        <w:t>-</w:t>
+      </w:r>
+      <w:r>
+        <w:rPr>
+          <w:rFonts w:hint="eastAsia"/>
+        </w:rPr>
+        <w:t xml:space="preserve">장고의 </w:t>
+      </w:r>
+      <w:r>
+        <w:t>Form</w:t>
+      </w:r>
+      <w:r>
+        <w:rPr>
+          <w:rFonts w:hint="eastAsia"/>
+        </w:rPr>
+        <w:t xml:space="preserve">과 </w:t>
+      </w:r>
+      <w:proofErr w:type="spellStart"/>
+      <w:r>
+        <w:t>ModelForm</w:t>
+      </w:r>
+      <w:proofErr w:type="spellEnd"/>
+      <w:r>
+        <w:rPr>
+          <w:rFonts w:hint="eastAsia"/>
+        </w:rPr>
+        <w:t xml:space="preserve">과 </w:t>
+      </w:r>
+      <w:r>
+        <w:t>Serializer</w:t>
+      </w:r>
+      <w:r>
+        <w:rPr>
+          <w:rFonts w:hint="eastAsia"/>
+        </w:rPr>
+        <w:t>는 유사하다.</w:t>
+      </w:r>
+    </w:p>
+    <w:p>
+      <w:pPr>
+        <w:rPr>
+          <w:b/>
+          <w:bCs/>
+        </w:rPr>
+      </w:pPr>
+      <w:r>
+        <w:rPr>
+          <w:rFonts w:hint="eastAsia"/>
+          <w:b/>
+          <w:bCs/>
+        </w:rPr>
+        <w:t>-기능상 비교</w:t>
+      </w:r>
+    </w:p>
+    <w:p>
+      <w:r>
+        <w:rPr>
+          <w:rFonts w:hint="eastAsia"/>
+        </w:rPr>
+        <w:t>1</w:t>
+      </w:r>
+      <w:r>
+        <w:t>)</w:t>
+      </w:r>
+      <w:r>
+        <w:rPr>
+          <w:highlight w:val="yellow"/>
+        </w:rPr>
+        <w:t>Form/</w:t>
+      </w:r>
+      <w:proofErr w:type="spellStart"/>
+      <w:r>
+        <w:rPr>
+          <w:highlight w:val="yellow"/>
+        </w:rPr>
+        <w:t>ModelForm</w:t>
+      </w:r>
+      <w:proofErr w:type="spellEnd"/>
+      <w:r>
+        <w:t xml:space="preserve"> </w:t>
+      </w:r>
+      <w:r>
+        <w:sym w:font="Wingdings" w:char="F0E8"/>
+      </w:r>
+      <w:r>
+        <w:rPr>
+          <w:b/>
+          <w:bCs/>
+        </w:rPr>
+        <w:t xml:space="preserve">HTML </w:t>
+      </w:r>
+      <w:r>
+        <w:rPr>
+          <w:rFonts w:hint="eastAsia"/>
+          <w:b/>
+          <w:bCs/>
+        </w:rPr>
+        <w:t>입력f</w:t>
+      </w:r>
+      <w:r>
+        <w:rPr>
+          <w:b/>
+          <w:bCs/>
+        </w:rPr>
+        <w:t>orm</w:t>
+      </w:r>
+      <w:r>
+        <w:rPr>
+          <w:rFonts w:hint="eastAsia"/>
+          <w:b/>
+          <w:bCs/>
+        </w:rPr>
+        <w:t>을 통한 입력에 대한 유효성 검사</w:t>
+      </w:r>
+      <w:r>
+        <w:rPr>
+          <w:rFonts w:hint="eastAsia"/>
+        </w:rPr>
+        <w:t>,</w:t>
+      </w:r>
+      <w:r>
+        <w:t xml:space="preserve"> Create/Update</w:t>
+      </w:r>
+      <w:r>
+        <w:rPr>
+          <w:rFonts w:hint="eastAsia"/>
+        </w:rPr>
+        <w:t xml:space="preserve">에 대한 처리에서 활용하며 </w:t>
+      </w:r>
+      <w:r>
+        <w:rPr>
+          <w:rFonts w:hint="eastAsia"/>
+          <w:b/>
+          <w:bCs/>
+        </w:rPr>
+        <w:t xml:space="preserve">장고 </w:t>
+      </w:r>
+      <w:r>
+        <w:rPr>
+          <w:b/>
+          <w:bCs/>
+        </w:rPr>
+        <w:t>admin</w:t>
+      </w:r>
+      <w:r>
+        <w:rPr>
+          <w:rFonts w:hint="eastAsia"/>
+          <w:b/>
+          <w:bCs/>
+        </w:rPr>
+        <w:t>에서 활용된다</w:t>
+      </w:r>
+      <w:r>
+        <w:rPr>
+          <w:rFonts w:hint="eastAsia"/>
+        </w:rPr>
+        <w:t>.</w:t>
+      </w:r>
+      <w:r>
+        <w:t xml:space="preserve">  </w:t>
+      </w:r>
+      <w:proofErr w:type="spellStart"/>
+      <w:r>
+        <w:t>CreateView</w:t>
+      </w:r>
+      <w:proofErr w:type="spellEnd"/>
+      <w:r>
+        <w:t>/</w:t>
+      </w:r>
+      <w:proofErr w:type="spellStart"/>
+      <w:r>
+        <w:t>UpdateView</w:t>
+      </w:r>
+      <w:proofErr w:type="spellEnd"/>
+      <w:r>
+        <w:t xml:space="preserve"> CBV</w:t>
+      </w:r>
+      <w:r>
+        <w:rPr>
+          <w:rFonts w:hint="eastAsia"/>
+        </w:rPr>
+        <w:t xml:space="preserve">를 통한 </w:t>
+      </w:r>
+      <w:proofErr w:type="spellStart"/>
+      <w:r>
+        <w:rPr>
+          <w:rFonts w:hint="eastAsia"/>
+        </w:rPr>
+        <w:t>뷰처리</w:t>
+      </w:r>
+      <w:proofErr w:type="spellEnd"/>
+    </w:p>
+    <w:p>
+      <w:r>
+        <w:rPr>
+          <w:rFonts w:hint="eastAsia"/>
+        </w:rPr>
+        <w:t>2</w:t>
+      </w:r>
+      <w:r>
+        <w:t>)</w:t>
+      </w:r>
+      <w:proofErr w:type="spellStart"/>
+      <w:r>
+        <w:rPr>
+          <w:highlight w:val="yellow"/>
+        </w:rPr>
+        <w:t>Serailzer</w:t>
+      </w:r>
+      <w:proofErr w:type="spellEnd"/>
+      <w:r>
+        <w:rPr>
+          <w:highlight w:val="yellow"/>
+        </w:rPr>
+        <w:t>/</w:t>
+      </w:r>
+      <w:proofErr w:type="spellStart"/>
+      <w:r>
+        <w:rPr>
+          <w:highlight w:val="yellow"/>
+        </w:rPr>
+        <w:t>ModelSerializer</w:t>
+      </w:r>
+      <w:proofErr w:type="spellEnd"/>
+      <w:r>
+        <w:sym w:font="Wingdings" w:char="F0E8"/>
+      </w:r>
+      <w:r>
+        <w:rPr>
+          <w:rFonts w:hint="eastAsia"/>
+        </w:rPr>
+        <w:t xml:space="preserve"> 데이터 변환 및 직렬화 지원(</w:t>
+      </w:r>
+      <w:r>
+        <w:t xml:space="preserve">JSON </w:t>
+      </w:r>
+      <w:proofErr w:type="spellStart"/>
+      <w:r>
+        <w:rPr>
+          <w:rFonts w:hint="eastAsia"/>
+        </w:rPr>
+        <w:t>포멧</w:t>
+      </w:r>
+      <w:proofErr w:type="spellEnd"/>
+      <w:r>
+        <w:rPr>
+          <w:rFonts w:hint="eastAsia"/>
+        </w:rPr>
+        <w:t>),</w:t>
+      </w:r>
+      <w:r>
+        <w:t xml:space="preserve"> </w:t>
+      </w:r>
+      <w:r>
+        <w:rPr>
+          <w:rFonts w:hint="eastAsia"/>
+        </w:rPr>
+        <w:t xml:space="preserve">주로 </w:t>
+      </w:r>
+      <w:r>
+        <w:t xml:space="preserve">JSON </w:t>
+      </w:r>
+      <w:r>
+        <w:rPr>
+          <w:rFonts w:hint="eastAsia"/>
+        </w:rPr>
+        <w:t>포맷 입력에 대한 유효성 검사를 한다.</w:t>
+      </w:r>
+      <w:r>
+        <w:t xml:space="preserve"> List/Create</w:t>
+      </w:r>
+      <w:r>
+        <w:rPr>
+          <w:rFonts w:hint="eastAsia"/>
+        </w:rPr>
+        <w:t xml:space="preserve"> 및 특정 </w:t>
+      </w:r>
+      <w:r>
+        <w:t>Record</w:t>
+      </w:r>
+      <w:r>
+        <w:rPr>
+          <w:rFonts w:hint="eastAsia"/>
+        </w:rPr>
+        <w:t xml:space="preserve">에 대한 </w:t>
+      </w:r>
+      <w:r>
+        <w:t>Retrieve/Edit/Delete</w:t>
+      </w:r>
+      <w:r>
+        <w:rPr>
+          <w:rFonts w:hint="eastAsia"/>
+        </w:rPr>
+        <w:t>에서 활용한다</w:t>
+      </w:r>
+    </w:p>
+    <w:p>
+      <w:proofErr w:type="spellStart"/>
+      <w:r>
+        <w:rPr>
+          <w:rFonts w:hint="eastAsia"/>
+        </w:rPr>
+        <w:t>A</w:t>
+      </w:r>
+      <w:r>
+        <w:t>PIView</w:t>
+      </w:r>
+      <w:proofErr w:type="spellEnd"/>
+      <w:r>
+        <w:rPr>
+          <w:rFonts w:hint="eastAsia"/>
+        </w:rPr>
+        <w:t xml:space="preserve">를 통한 뷰 처리를 한다(단일 </w:t>
+      </w:r>
+      <w:r>
+        <w:t xml:space="preserve">View), </w:t>
+      </w:r>
+      <w:proofErr w:type="spellStart"/>
+      <w:r>
+        <w:t>ViewSet</w:t>
+      </w:r>
+      <w:proofErr w:type="spellEnd"/>
+      <w:r>
+        <w:rPr>
+          <w:rFonts w:hint="eastAsia"/>
+        </w:rPr>
+        <w:t xml:space="preserve">으로 </w:t>
+      </w:r>
+      <w:r>
+        <w:t>2</w:t>
+      </w:r>
+      <w:r>
+        <w:rPr>
+          <w:rFonts w:hint="eastAsia"/>
+        </w:rPr>
+        <w:t xml:space="preserve">개뷰와 </w:t>
+      </w:r>
+      <w:r>
+        <w:t>2</w:t>
+      </w:r>
+      <w:r>
+        <w:rPr>
+          <w:rFonts w:hint="eastAsia"/>
+        </w:rPr>
+        <w:t xml:space="preserve">개의 </w:t>
+      </w:r>
+      <w:r>
+        <w:t xml:space="preserve">URL </w:t>
+      </w:r>
+      <w:r>
+        <w:rPr>
+          <w:rFonts w:hint="eastAsia"/>
+        </w:rPr>
+        <w:t>처리가능(</w:t>
+      </w:r>
+      <w:r>
+        <w:t>Router?)</w:t>
+      </w:r>
+    </w:p>
+    <w:p>
+      <w:pPr>
+        <w:rPr>
+          <w:b/>
+          <w:bCs/>
+        </w:rPr>
+      </w:pPr>
+      <w:r>
+        <w:rPr>
+          <w:rFonts w:hint="eastAsia"/>
+          <w:b/>
+          <w:bCs/>
+        </w:rPr>
+        <w:t>-주된 호출 주체</w:t>
+      </w:r>
+    </w:p>
+    <w:p>
+      <w:r>
+        <w:rPr>
+          <w:rFonts w:hint="eastAsia"/>
+        </w:rPr>
+        <w:t>1</w:t>
+      </w:r>
+      <w:r>
+        <w:t xml:space="preserve">)Form: </w:t>
+      </w:r>
+      <w:r>
+        <w:rPr>
+          <w:rFonts w:hint="eastAsia"/>
+        </w:rPr>
+        <w:t xml:space="preserve">일반적으로 웹 브라우저 상에서 </w:t>
+      </w:r>
+      <w:r>
+        <w:t>HTML From Submit</w:t>
+      </w:r>
+      <w:r>
+        <w:t>, JavaScript</w:t>
+      </w:r>
+      <w:r>
+        <w:rPr>
+          <w:rFonts w:hint="eastAsia"/>
+        </w:rPr>
+        <w:t>에 의한 비동기 호출이 된다.</w:t>
+      </w:r>
+      <w:r>
+        <w:t xml:space="preserve"> +</w:t>
+      </w:r>
+      <w:r>
+        <w:rPr>
+          <w:rFonts w:hint="eastAsia"/>
+        </w:rPr>
+        <w:t xml:space="preserve">안드로이드 </w:t>
+      </w:r>
+      <w:proofErr w:type="spellStart"/>
+      <w:r>
+        <w:t>ios</w:t>
+      </w:r>
+      <w:proofErr w:type="spellEnd"/>
+      <w:r>
+        <w:rPr>
+          <w:rFonts w:hint="eastAsia"/>
+        </w:rPr>
+        <w:t>도 응답 가능</w:t>
+      </w:r>
+      <w:r>
+        <w:br/>
+        <w:t>2)</w:t>
+      </w:r>
+      <w:r>
+        <w:t>Serializer</w:t>
+      </w:r>
+      <w:r>
+        <w:t xml:space="preserve">: </w:t>
+      </w:r>
+      <w:r>
+        <w:rPr>
+          <w:rFonts w:hint="eastAsia"/>
+        </w:rPr>
+        <w:t xml:space="preserve">다양한 </w:t>
+      </w:r>
+      <w:r>
+        <w:rPr>
+          <w:b/>
+          <w:bCs/>
+        </w:rPr>
+        <w:t>Client</w:t>
+      </w:r>
+      <w:r>
+        <w:rPr>
+          <w:rFonts w:hint="eastAsia"/>
+        </w:rPr>
+        <w:t xml:space="preserve">에 대한 </w:t>
+      </w:r>
+      <w:r>
+        <w:t xml:space="preserve">Data </w:t>
+      </w:r>
+      <w:r>
+        <w:rPr>
+          <w:rFonts w:hint="eastAsia"/>
+        </w:rPr>
+        <w:t xml:space="preserve">위주의 </w:t>
+      </w:r>
+      <w:r>
+        <w:t>Http(s)</w:t>
+      </w:r>
+      <w:r>
+        <w:rPr>
+          <w:rFonts w:hint="eastAsia"/>
+        </w:rPr>
+        <w:t>요청</w:t>
+      </w:r>
+    </w:p>
+    <w:p/>
+    <w:p>
+      <w:r>
+        <w:rPr>
+          <w:rFonts w:hint="eastAsia"/>
+        </w:rPr>
+        <w:lastRenderedPageBreak/>
+        <w:t>&lt;코드상</w:t>
+      </w:r>
+      <w:r>
+        <w:rPr>
+          <w:rFonts w:hint="eastAsia"/>
+        </w:rPr>
+        <w:t xml:space="preserve">으로 </w:t>
+      </w:r>
+      <w:r>
+        <w:rPr>
+          <w:rFonts w:hint="eastAsia"/>
+        </w:rPr>
+        <w:t>비교</w:t>
+      </w:r>
+      <w:r>
+        <w:rPr>
+          <w:rFonts w:hint="eastAsia"/>
+        </w:rPr>
+        <w:t>해보기</w:t>
+      </w:r>
+      <w:r>
+        <w:rPr>
+          <w:rFonts w:hint="eastAsia"/>
+        </w:rPr>
+        <w:t>!</w:t>
+      </w:r>
+      <w:r>
+        <w:t>&gt;</w:t>
+      </w:r>
+    </w:p>
+    <w:p>
+      <w:pPr>
+        <w:rPr>
+          <w:rFonts w:hint="eastAsia"/>
+        </w:rPr>
+      </w:pPr>
+      <w:r>
+        <w:rPr>
+          <w:rFonts w:hint="eastAsia"/>
+        </w:rPr>
+        <w:t>-클래스 정의 시</w:t>
+      </w:r>
+    </w:p>
+    <w:p>
+      <w:pPr>
+        <w:rPr>
+          <w:rFonts w:hint="eastAsia"/>
+        </w:rPr>
+      </w:pPr>
+      <w:r>
+        <w:rPr>
+          <w:noProof/>
+        </w:rPr>
+        <w:drawing>
+          <wp:inline distT="0" distB="0" distL="0" distR="0" wp14:anchorId="370D9041" wp14:editId="6CCDAC3D">
+            <wp:extent cx="5731510" cy="1438275"/>
+            <wp:effectExtent l="0" t="0" r="2540" b="9525"/>
+            <wp:docPr id="19" name="그림 19" descr="텍스트이(가) 표시된 사진&#10;&#10;자동 생성된 설명"/>
+            <wp:cNvGraphicFramePr>
+              <a:graphicFrameLocks xmlns:a="http://schemas.openxmlformats.org/drawingml/2006/main" noChangeAspect="1"/>
+            </wp:cNvGraphicFramePr>
+            <a:graphic xmlns:a="http://schemas.openxmlformats.org/drawingml/2006/main">
+              <a:graphicData uri="http://schemas.openxmlformats.org/drawingml/2006/picture">
+                <pic:pic xmlns:pic="http://schemas.openxmlformats.org/drawingml/2006/picture">
+                  <pic:nvPicPr>
+                    <pic:cNvPr id="19" name="그림 19" descr="텍스트이(가) 표시된 사진&#10;&#10;자동 생성된 설명"/>
+                    <pic:cNvPicPr/>
+                  </pic:nvPicPr>
+                  <pic:blipFill>
+                    <a:blip r:embed="rId23"/>
+                    <a:stretch>
+                      <a:fillRect/>
+                    </a:stretch>
+                  </pic:blipFill>
+                  <pic:spPr>
+                    <a:xfrm>
+                      <a:off x="0" y="0"/>
+                      <a:ext cx="5731510" cy="1438275"/>
+                    </a:xfrm>
+                    <a:prstGeom prst="rect">
+                      <a:avLst/>
+                    </a:prstGeom>
+                  </pic:spPr>
+                </pic:pic>
+              </a:graphicData>
+            </a:graphic>
+          </wp:inline>
+        </w:drawing>
+      </w:r>
+    </w:p>
+    <w:p>
+      <w:r>
+        <w:sym w:font="Wingdings" w:char="F0E8"/>
+      </w:r>
+      <w:r>
+        <w:rPr>
+          <w:rFonts w:hint="eastAsia"/>
+        </w:rPr>
+        <w:t xml:space="preserve">여기서 </w:t>
+      </w:r>
+      <w:r>
+        <w:t>Form</w:t>
+      </w:r>
+      <w:r>
+        <w:rPr>
+          <w:rFonts w:hint="eastAsia"/>
+        </w:rPr>
+        <w:t xml:space="preserve">은 </w:t>
+      </w:r>
+      <w:proofErr w:type="spellStart"/>
+      <w:r>
+        <w:t>Form.save</w:t>
+      </w:r>
+      <w:proofErr w:type="spellEnd"/>
+      <w:r>
+        <w:rPr>
+          <w:rFonts w:hint="eastAsia"/>
+        </w:rPr>
+        <w:t>를 지원해 준다.</w:t>
+      </w:r>
+      <w:r>
+        <w:t xml:space="preserve"> </w:t>
+      </w:r>
+      <w:r>
+        <w:rPr>
+          <w:rFonts w:hint="eastAsia"/>
+        </w:rPr>
+        <w:t>보면 구조상으로는 거의 비슷하다고 볼 수 있다.</w:t>
+      </w:r>
+      <w:r>
+        <w:t xml:space="preserve"> </w:t>
+      </w:r>
+      <w:r>
+        <w:rPr>
+          <w:rFonts w:hint="eastAsia"/>
+        </w:rPr>
+        <w:t xml:space="preserve">하지만 </w:t>
+      </w:r>
+      <w:r>
+        <w:t>widget</w:t>
+      </w:r>
+      <w:r>
+        <w:rPr>
+          <w:rFonts w:hint="eastAsia"/>
+        </w:rPr>
+        <w:t xml:space="preserve">같은 것은 </w:t>
+      </w:r>
+      <w:r>
+        <w:t>Serializer</w:t>
+      </w:r>
+      <w:r>
+        <w:rPr>
+          <w:rFonts w:hint="eastAsia"/>
+        </w:rPr>
+        <w:t>에 없다.</w:t>
+      </w:r>
+    </w:p>
+    <w:p>
+      <w:pPr>
+        <w:rPr>
+          <w:rFonts w:hint="eastAsia"/>
+        </w:rPr>
+      </w:pPr>
+      <w:r>
+        <w:rPr>
+          <w:rFonts w:hint="eastAsia"/>
+        </w:rPr>
+        <w:t>-</w:t>
+      </w:r>
+      <w:r>
+        <w:t>FBV</w:t>
+      </w:r>
+      <w:r>
+        <w:rPr>
+          <w:rFonts w:hint="eastAsia"/>
+        </w:rPr>
+        <w:t>를 통한 요청/응답 시</w:t>
+      </w:r>
+    </w:p>
+    <w:p>
+      <w:r>
+        <w:rPr>
+          <w:noProof/>
+        </w:rPr>
+        <w:drawing>
+          <wp:inline distT="0" distB="0" distL="0" distR="0" wp14:anchorId="43BD224C" wp14:editId="49D9A456">
+            <wp:extent cx="3971925" cy="2219325"/>
+            <wp:effectExtent l="0" t="0" r="9525" b="9525"/>
+            <wp:docPr id="22" name="그림 22" descr="텍스트이(가) 표시된 사진&#10;&#10;자동 생성된 설명"/>
+            <wp:cNvGraphicFramePr>
+              <a:graphicFrameLocks xmlns:a="http://schemas.openxmlformats.org/drawingml/2006/main" noChangeAspect="1"/>
+            </wp:cNvGraphicFramePr>
+            <a:graphic xmlns:a="http://schemas.openxmlformats.org/drawingml/2006/main">
+              <a:graphicData uri="http://schemas.openxmlformats.org/drawingml/2006/picture">
+                <pic:pic xmlns:pic="http://schemas.openxmlformats.org/drawingml/2006/picture">
+                  <pic:nvPicPr>
+                    <pic:cNvPr id="22" name="그림 22" descr="텍스트이(가) 표시된 사진&#10;&#10;자동 생성된 설명"/>
+                    <pic:cNvPicPr/>
+                  </pic:nvPicPr>
+                  <pic:blipFill>
+                    <a:blip r:embed="rId24"/>
+                    <a:stretch>
+                      <a:fillRect/>
+                    </a:stretch>
+                  </pic:blipFill>
+                  <pic:spPr>
+                    <a:xfrm>
+                      <a:off x="0" y="0"/>
+                      <a:ext cx="3971925" cy="2219325"/>
+                    </a:xfrm>
+                    <a:prstGeom prst="rect">
+                      <a:avLst/>
+                    </a:prstGeom>
+                  </pic:spPr>
+                </pic:pic>
+              </a:graphicData>
+            </a:graphic>
+          </wp:inline>
+        </w:drawing>
+      </w:r>
+    </w:p>
+    <w:p>
+      <w:r>
+        <w:rPr>
+          <w:noProof/>
+        </w:rPr>
+        <w:drawing>
+          <wp:inline distT="0" distB="0" distL="0" distR="0" wp14:anchorId="0CF392A4" wp14:editId="774D67D4">
+            <wp:extent cx="4029075" cy="1724025"/>
+            <wp:effectExtent l="0" t="0" r="9525" b="9525"/>
+            <wp:docPr id="21" name="그림 21" descr="텍스트이(가) 표시된 사진&#10;&#10;자동 생성된 설명"/>
+            <wp:cNvGraphicFramePr>
+              <a:graphicFrameLocks xmlns:a="http://schemas.openxmlformats.org/drawingml/2006/main" noChangeAspect="1"/>
+            </wp:cNvGraphicFramePr>
+            <a:graphic xmlns:a="http://schemas.openxmlformats.org/drawingml/2006/main">
+              <a:graphicData uri="http://schemas.openxmlformats.org/drawingml/2006/picture">
+                <pic:pic xmlns:pic="http://schemas.openxmlformats.org/drawingml/2006/picture">
+                  <pic:nvPicPr>
+                    <pic:cNvPr id="21" name="그림 21" descr="텍스트이(가) 표시된 사진&#10;&#10;자동 생성된 설명"/>
+                    <pic:cNvPicPr/>
+                  </pic:nvPicPr>
+                  <pic:blipFill>
+                    <a:blip r:embed="rId25"/>
+                    <a:stretch>
+                      <a:fillRect/>
+                    </a:stretch>
+                  </pic:blipFill>
+                  <pic:spPr>
+                    <a:xfrm>
+                      <a:off x="0" y="0"/>
+                      <a:ext cx="4029075" cy="1724025"/>
+                    </a:xfrm>
+                    <a:prstGeom prst="rect">
+                      <a:avLst/>
+                    </a:prstGeom>
+                  </pic:spPr>
+                </pic:pic>
+              </a:graphicData>
+            </a:graphic>
+          </wp:inline>
+        </w:drawing>
+      </w:r>
+    </w:p>
+    <w:p>
+      <w:r>
+        <w:sym w:font="Wingdings" w:char="F0E8"/>
+      </w:r>
+      <w:r>
+        <w:rPr>
+          <w:rFonts w:hint="eastAsia"/>
+        </w:rPr>
+        <w:t xml:space="preserve">차이점은 우선 </w:t>
+      </w:r>
+      <w:r>
+        <w:t>Form</w:t>
+      </w:r>
+      <w:r>
+        <w:rPr>
+          <w:rFonts w:hint="eastAsia"/>
+        </w:rPr>
+        <w:t xml:space="preserve">은 </w:t>
+      </w:r>
+      <w:proofErr w:type="spellStart"/>
+      <w:r>
+        <w:t>PostForm</w:t>
+      </w:r>
+      <w:proofErr w:type="spellEnd"/>
+      <w:r>
+        <w:t>(</w:t>
+      </w:r>
+      <w:proofErr w:type="spellStart"/>
+      <w:r>
+        <w:t>request.POST</w:t>
+      </w:r>
+      <w:proofErr w:type="spellEnd"/>
+      <w:r>
+        <w:t xml:space="preserve">, </w:t>
+      </w:r>
+      <w:proofErr w:type="spellStart"/>
+      <w:proofErr w:type="gramStart"/>
+      <w:r>
+        <w:t>request.FILES</w:t>
+      </w:r>
+      <w:proofErr w:type="spellEnd"/>
+      <w:proofErr w:type="gramEnd"/>
+      <w:r>
+        <w:t>)</w:t>
+      </w:r>
+      <w:r>
+        <w:rPr>
+          <w:rFonts w:hint="eastAsia"/>
+        </w:rPr>
+        <w:t xml:space="preserve">를 받고 </w:t>
+      </w:r>
+      <w:r>
+        <w:t>Serializer</w:t>
+      </w:r>
+      <w:r>
+        <w:rPr>
+          <w:rFonts w:hint="eastAsia"/>
+        </w:rPr>
+        <w:t xml:space="preserve">는 </w:t>
+      </w:r>
+      <w:r>
+        <w:t>data=</w:t>
+      </w:r>
+      <w:proofErr w:type="spellStart"/>
+      <w:r>
+        <w:t>request.POST</w:t>
+      </w:r>
+      <w:proofErr w:type="spellEnd"/>
+      <w:r>
+        <w:rPr>
+          <w:rFonts w:hint="eastAsia"/>
+        </w:rPr>
+        <w:t xml:space="preserve">를 </w:t>
+      </w:r>
+      <w:proofErr w:type="spellStart"/>
+      <w:r>
+        <w:rPr>
+          <w:rFonts w:hint="eastAsia"/>
+        </w:rPr>
+        <w:t>받는다는점이고</w:t>
+      </w:r>
+      <w:proofErr w:type="spellEnd"/>
+      <w:r>
+        <w:rPr>
+          <w:rFonts w:hint="eastAsia"/>
+        </w:rPr>
+        <w:t xml:space="preserve"> </w:t>
+      </w:r>
+      <w:r>
+        <w:t>.</w:t>
+      </w:r>
+      <w:proofErr w:type="spellStart"/>
+      <w:r>
+        <w:t>is_va</w:t>
+      </w:r>
+      <w:r>
+        <w:t>lid</w:t>
+      </w:r>
+      <w:proofErr w:type="spellEnd"/>
+      <w:r>
+        <w:t>()</w:t>
+      </w:r>
+      <w:r>
+        <w:rPr>
+          <w:rFonts w:hint="eastAsia"/>
+        </w:rPr>
+        <w:t>는 같다.</w:t>
+      </w:r>
+      <w:r>
+        <w:t xml:space="preserve"> </w:t>
+      </w:r>
+      <w:r>
+        <w:rPr>
+          <w:rFonts w:hint="eastAsia"/>
+        </w:rPr>
+        <w:t xml:space="preserve">그리고 </w:t>
+      </w:r>
+      <w:proofErr w:type="spellStart"/>
+      <w:r>
+        <w:rPr>
+          <w:rFonts w:hint="eastAsia"/>
+        </w:rPr>
+        <w:t>응답시</w:t>
+      </w:r>
+      <w:proofErr w:type="spellEnd"/>
+      <w:r>
+        <w:rPr>
+          <w:rFonts w:hint="eastAsia"/>
+        </w:rPr>
+        <w:t xml:space="preserve"> </w:t>
+      </w:r>
+      <w:r>
+        <w:t>redirect(</w:t>
+      </w:r>
+      <w:r>
+        <w:rPr>
+          <w:rFonts w:hint="eastAsia"/>
+        </w:rPr>
+        <w:t xml:space="preserve">또는 </w:t>
+      </w:r>
+      <w:proofErr w:type="spellStart"/>
+      <w:r>
+        <w:t>JsonResponse</w:t>
+      </w:r>
+      <w:proofErr w:type="spellEnd"/>
+      <w:r>
+        <w:t>)</w:t>
+      </w:r>
+      <w:r>
+        <w:rPr>
+          <w:rFonts w:hint="eastAsia"/>
+        </w:rPr>
+        <w:t xml:space="preserve">와 </w:t>
+      </w:r>
+      <w:r>
+        <w:t>Response</w:t>
+      </w:r>
+      <w:r>
+        <w:rPr>
+          <w:rFonts w:hint="eastAsia"/>
+        </w:rPr>
+        <w:t>의 차이점이 있다.</w:t>
+      </w:r>
+    </w:p>
+    <w:p/>
+    <w:p>
+      <w:r>
+        <w:rPr>
+          <w:rFonts w:hint="eastAsia"/>
+        </w:rPr>
+        <w:lastRenderedPageBreak/>
+        <w:t>-</w:t>
+      </w:r>
+      <w:r>
+        <w:t>CBV</w:t>
+      </w:r>
+      <w:r>
+        <w:rPr>
+          <w:rFonts w:hint="eastAsia"/>
+        </w:rPr>
+        <w:t>를 통한 요청 및 응답</w:t>
+      </w:r>
+    </w:p>
+    <w:p>
+      <w:r>
+        <w:rPr>
+          <w:rFonts w:hint="eastAsia"/>
+        </w:rPr>
+        <w:t xml:space="preserve">먼저 장고 기본에서는 </w:t>
+      </w:r>
+      <w:proofErr w:type="spellStart"/>
+      <w:r>
+        <w:t>ListView</w:t>
+      </w:r>
+      <w:proofErr w:type="spellEnd"/>
+      <w:r>
+        <w:rPr>
+          <w:rFonts w:hint="eastAsia"/>
+        </w:rPr>
+        <w:t xml:space="preserve">와 </w:t>
+      </w:r>
+      <w:proofErr w:type="spellStart"/>
+      <w:r>
+        <w:t>CreateView</w:t>
+      </w:r>
+      <w:proofErr w:type="spellEnd"/>
+      <w:r>
+        <w:rPr>
+          <w:rFonts w:hint="eastAsia"/>
+        </w:rPr>
+        <w:t>를(</w:t>
+      </w:r>
+      <w:r>
+        <w:t>fr</w:t>
+      </w:r>
+      <w:r>
+        <w:t>o</w:t>
+      </w:r>
+      <w:r>
+        <w:t xml:space="preserve">m </w:t>
+      </w:r>
+      <w:r>
+        <w:rPr>
+          <w:b/>
+          <w:bCs/>
+        </w:rPr>
+        <w:t>generic</w:t>
+      </w:r>
+      <w:r>
+        <w:t xml:space="preserve">) </w:t>
+      </w:r>
+      <w:r>
+        <w:rPr>
+          <w:rFonts w:hint="eastAsia"/>
+        </w:rPr>
+        <w:t>따로 만들어</w:t>
+      </w:r>
+      <w:r>
+        <w:t xml:space="preserve"> </w:t>
+      </w:r>
+      <w:r>
+        <w:rPr>
+          <w:rFonts w:hint="eastAsia"/>
+        </w:rPr>
+        <w:t>주고 매핑해주면 된다.</w:t>
+      </w:r>
+    </w:p>
+    <w:p>
+      <w:r>
+        <w:rPr>
+          <w:noProof/>
+        </w:rPr>
+        <w:drawing>
+          <wp:inline distT="0" distB="0" distL="0" distR="0" wp14:anchorId="7C2EB253" wp14:editId="0E59E343">
+            <wp:extent cx="5731510" cy="615315"/>
+            <wp:effectExtent l="0" t="0" r="2540" b="0"/>
+            <wp:docPr id="23" name="그림 23"/>
+            <wp:cNvGraphicFramePr>
+              <a:graphicFrameLocks xmlns:a="http://schemas.openxmlformats.org/drawingml/2006/main" noChangeAspect="1"/>
+            </wp:cNvGraphicFramePr>
+            <a:graphic xmlns:a="http://schemas.openxmlformats.org/drawingml/2006/main">
+              <a:graphicData uri="http://schemas.openxmlformats.org/drawingml/2006/picture">
+                <pic:pic xmlns:pic="http://schemas.openxmlformats.org/drawingml/2006/picture">
+                  <pic:nvPicPr>
+                    <pic:cNvPr id="1" name=""/>
+                    <pic:cNvPicPr/>
+                  </pic:nvPicPr>
+                  <pic:blipFill>
+                    <a:blip r:embed="rId26"/>
+                    <a:stretch>
+                      <a:fillRect/>
+                    </a:stretch>
+                  </pic:blipFill>
+                  <pic:spPr>
+                    <a:xfrm>
+                      <a:off x="0" y="0"/>
+                      <a:ext cx="5731510" cy="615315"/>
+                    </a:xfrm>
+                    <a:prstGeom prst="rect">
+                      <a:avLst/>
+                    </a:prstGeom>
+                  </pic:spPr>
+                </pic:pic>
+              </a:graphicData>
+            </a:graphic>
+          </wp:inline>
+        </w:drawing>
+      </w:r>
+    </w:p>
+    <w:p>
+      <w:r>
+        <w:rPr>
+          <w:noProof/>
+        </w:rPr>
+        <w:drawing>
+          <wp:inline distT="0" distB="0" distL="0" distR="0" wp14:anchorId="44C73A5A" wp14:editId="3375DC29">
+            <wp:extent cx="2286000" cy="640080"/>
+            <wp:effectExtent l="0" t="0" r="0" b="7620"/>
+            <wp:docPr id="24" name="그림 24" descr="텍스트이(가) 표시된 사진&#10;&#10;자동 생성된 설명"/>
+            <wp:cNvGraphicFramePr>
+              <a:graphicFrameLocks xmlns:a="http://schemas.openxmlformats.org/drawingml/2006/main" noChangeAspect="1"/>
+            </wp:cNvGraphicFramePr>
+            <a:graphic xmlns:a="http://schemas.openxmlformats.org/drawingml/2006/main">
+              <a:graphicData uri="http://schemas.openxmlformats.org/drawingml/2006/picture">
+                <pic:pic xmlns:pic="http://schemas.openxmlformats.org/drawingml/2006/picture">
+                  <pic:nvPicPr>
+                    <pic:cNvPr id="24" name="그림 24" descr="텍스트이(가) 표시된 사진&#10;&#10;자동 생성된 설명"/>
+                    <pic:cNvPicPr/>
+                  </pic:nvPicPr>
+                  <pic:blipFill>
+                    <a:blip r:embed="rId27"/>
+                    <a:stretch>
+                      <a:fillRect/>
+                    </a:stretch>
+                  </pic:blipFill>
+                  <pic:spPr>
+                    <a:xfrm>
+                      <a:off x="0" y="0"/>
+                      <a:ext cx="2295832" cy="642833"/>
+                    </a:xfrm>
+                    <a:prstGeom prst="rect">
+                      <a:avLst/>
+                    </a:prstGeom>
+                  </pic:spPr>
+                </pic:pic>
+              </a:graphicData>
+            </a:graphic>
+          </wp:inline>
+        </w:drawing>
+      </w:r>
+    </w:p>
+    <w:p>
+      <w:r>
+        <w:rPr>
+          <w:rFonts w:hint="eastAsia"/>
+        </w:rPr>
+        <w:t xml:space="preserve">그리고 </w:t>
+      </w:r>
+      <w:r>
+        <w:t>DRF</w:t>
+      </w:r>
+      <w:r>
+        <w:rPr>
+          <w:rFonts w:hint="eastAsia"/>
+        </w:rPr>
+        <w:t xml:space="preserve">에서는 </w:t>
+      </w:r>
+      <w:proofErr w:type="spellStart"/>
+      <w:r>
+        <w:t>APIVIew</w:t>
+      </w:r>
+      <w:proofErr w:type="spellEnd"/>
+      <w:r>
+        <w:rPr>
+          <w:rFonts w:hint="eastAsia"/>
+        </w:rPr>
+        <w:t xml:space="preserve">를 활용해 </w:t>
+      </w:r>
+      <w:proofErr w:type="spellStart"/>
+      <w:r>
+        <w:t>ListCreateAPIVIew</w:t>
+      </w:r>
+      <w:proofErr w:type="spellEnd"/>
+      <w:r>
+        <w:rPr>
+          <w:rFonts w:hint="eastAsia"/>
+        </w:rPr>
+        <w:t>를 만들어서</w:t>
+      </w:r>
+      <w:r>
+        <w:t xml:space="preserve"> </w:t>
+      </w:r>
+      <w:r>
+        <w:rPr>
+          <w:rFonts w:hint="eastAsia"/>
+        </w:rPr>
+        <w:t xml:space="preserve">매핑 </w:t>
+      </w:r>
+      <w:proofErr w:type="spellStart"/>
+      <w:r>
+        <w:rPr>
+          <w:rFonts w:hint="eastAsia"/>
+        </w:rPr>
+        <w:t>시켜주면된다</w:t>
+      </w:r>
+      <w:proofErr w:type="spellEnd"/>
+      <w:r>
+        <w:rPr>
+          <w:rFonts w:hint="eastAsia"/>
+        </w:rPr>
+        <w:t>.</w:t>
+      </w:r>
+    </w:p>
+    <w:p>
+      <w:r>
+        <w:rPr>
+          <w:noProof/>
+        </w:rPr>
+        <w:drawing>
+          <wp:inline distT="0" distB="0" distL="0" distR="0" wp14:anchorId="795BB418" wp14:editId="3A94968C">
+            <wp:extent cx="3481137" cy="1724755"/>
+            <wp:effectExtent l="0" t="0" r="5080" b="8890"/>
+            <wp:docPr id="25" name="그림 25" descr="텍스트이(가) 표시된 사진&#10;&#10;자동 생성된 설명"/>
+            <wp:cNvGraphicFramePr>
+              <a:graphicFrameLocks xmlns:a="http://schemas.openxmlformats.org/drawingml/2006/main" noChangeAspect="1"/>
+            </wp:cNvGraphicFramePr>
+            <a:graphic xmlns:a="http://schemas.openxmlformats.org/drawingml/2006/main">
+              <a:graphicData uri="http://schemas.openxmlformats.org/drawingml/2006/picture">
+                <pic:pic xmlns:pic="http://schemas.openxmlformats.org/drawingml/2006/picture">
+                  <pic:nvPicPr>
+                    <pic:cNvPr id="25" name="그림 25" descr="텍스트이(가) 표시된 사진&#10;&#10;자동 생성된 설명"/>
+                    <pic:cNvPicPr/>
+                  </pic:nvPicPr>
+                  <pic:blipFill>
+                    <a:blip r:embed="rId28"/>
+                    <a:stretch>
+                      <a:fillRect/>
+                    </a:stretch>
+                  </pic:blipFill>
+                  <pic:spPr>
+                    <a:xfrm>
+                      <a:off x="0" y="0"/>
+                      <a:ext cx="3491639" cy="1729958"/>
+                    </a:xfrm>
+                    <a:prstGeom prst="rect">
+                      <a:avLst/>
+                    </a:prstGeom>
+                  </pic:spPr>
+                </pic:pic>
+              </a:graphicData>
+            </a:graphic>
+          </wp:inline>
+        </w:drawing>
+      </w:r>
+      <w:r>
+        <w:rPr>
+          <w:rFonts w:hint="eastAsia"/>
+        </w:rPr>
+        <w:t xml:space="preserve">(단일 </w:t>
+      </w:r>
+      <w:r>
+        <w:t>URL</w:t>
+      </w:r>
+      <w:r>
+        <w:rPr>
+          <w:rFonts w:hint="eastAsia"/>
+        </w:rPr>
+        <w:t xml:space="preserve">에서 </w:t>
+      </w:r>
+      <w:r>
+        <w:t xml:space="preserve">list/create </w:t>
+      </w:r>
+      <w:r>
+        <w:rPr>
+          <w:rFonts w:hint="eastAsia"/>
+        </w:rPr>
+        <w:t>요청 처리가 중요!</w:t>
+      </w:r>
+      <w:r>
+        <w:t>)</w:t>
+      </w:r>
+    </w:p>
+    <w:p>
+      <w:r>
+        <w:rPr>
+          <w:rFonts w:hint="eastAsia"/>
+        </w:rPr>
+        <w:t xml:space="preserve">-유효성 검사는 </w:t>
+      </w:r>
+      <w:r>
+        <w:t>Serializer</w:t>
+      </w:r>
+      <w:r>
+        <w:rPr>
+          <w:rFonts w:hint="eastAsia"/>
+        </w:rPr>
+        <w:t xml:space="preserve">는 </w:t>
+      </w:r>
+      <w:r>
+        <w:rPr>
+          <w:rFonts w:hint="eastAsia"/>
+        </w:rPr>
+        <w:t>인스턴스를 만들어서(</w:t>
+      </w:r>
+      <w:proofErr w:type="spellStart"/>
+      <w:r>
+        <w:t>get_serailizer</w:t>
+      </w:r>
+      <w:proofErr w:type="spellEnd"/>
+      <w:r>
+        <w:t>(data=</w:t>
+      </w:r>
+      <w:proofErr w:type="spellStart"/>
+      <w:r>
+        <w:t>request.data</w:t>
+      </w:r>
+      <w:proofErr w:type="spellEnd"/>
+      <w:r>
+        <w:t>)</w:t>
+      </w:r>
+      <w:proofErr w:type="spellStart"/>
+      <w:r>
+        <w:rPr>
+          <w:rFonts w:hint="eastAsia"/>
+        </w:rPr>
+        <w:t>를</w:t>
+      </w:r>
+      <w:proofErr w:type="spellEnd"/>
+      <w:r>
+        <w:rPr>
+          <w:rFonts w:hint="eastAsia"/>
+        </w:rPr>
+        <w:t xml:space="preserve"> 통해서)</w:t>
+      </w:r>
+      <w:r>
+        <w:t xml:space="preserve"> </w:t>
+      </w:r>
+      <w:r>
+        <w:rPr>
+          <w:rFonts w:hint="eastAsia"/>
+        </w:rPr>
+        <w:t>인스턴스의 유효성을 검사한다. i</w:t>
+      </w:r>
+      <w:r>
+        <w:t>f</w:t>
+      </w:r>
+      <w:r>
+        <w:rPr>
+          <w:rFonts w:hint="eastAsia"/>
+        </w:rPr>
+        <w:t xml:space="preserve">문을 </w:t>
+      </w:r>
+      <w:proofErr w:type="spellStart"/>
+      <w:proofErr w:type="gramStart"/>
+      <w:r>
+        <w:rPr>
+          <w:rFonts w:hint="eastAsia"/>
+        </w:rPr>
+        <w:t>쓰지않고</w:t>
+      </w:r>
+      <w:proofErr w:type="spellEnd"/>
+      <w:proofErr w:type="gramEnd"/>
+      <w:r>
+        <w:rPr>
+          <w:rFonts w:hint="eastAsia"/>
+        </w:rPr>
+        <w:t xml:space="preserve"> </w:t>
+      </w:r>
+      <w:proofErr w:type="spellStart"/>
+      <w:r>
+        <w:t>is_valid</w:t>
+      </w:r>
+      <w:proofErr w:type="spellEnd"/>
+      <w:r>
+        <w:t>(</w:t>
+      </w:r>
+      <w:proofErr w:type="spellStart"/>
+      <w:r>
+        <w:t>raise_exception</w:t>
+      </w:r>
+      <w:proofErr w:type="spellEnd"/>
+      <w:r>
+        <w:t>=True)</w:t>
+      </w:r>
+      <w:proofErr w:type="spellStart"/>
+      <w:r>
+        <w:rPr>
+          <w:rFonts w:hint="eastAsia"/>
+        </w:rPr>
+        <w:t>를</w:t>
+      </w:r>
+      <w:proofErr w:type="spellEnd"/>
+      <w:r>
+        <w:rPr>
+          <w:rFonts w:hint="eastAsia"/>
+        </w:rPr>
+        <w:t xml:space="preserve"> 사용한다. </w:t>
+      </w:r>
+    </w:p>
+    <w:p>
+      <w:pPr>
+        <w:rPr>
+          <w:b/>
+          <w:bCs/>
+        </w:rPr>
+      </w:pPr>
+      <w:r>
+        <w:rPr>
+          <w:rFonts w:hint="eastAsia"/>
+          <w:b/>
+          <w:bCs/>
+        </w:rPr>
+        <w:t>-커스텀 유효성 검사 루틴</w:t>
+      </w:r>
+    </w:p>
+    <w:p>
+      <w:r>
+        <w:rPr>
+          <w:rFonts w:hint="eastAsia"/>
+        </w:rPr>
+        <w:t>1</w:t>
+      </w:r>
+      <w:r>
+        <w:t>)</w:t>
+      </w:r>
+      <w:r>
+        <w:rPr>
+          <w:rFonts w:hint="eastAsia"/>
+        </w:rPr>
+        <w:t xml:space="preserve">장고 기본에서는 </w:t>
+      </w:r>
+      <w:r>
+        <w:t xml:space="preserve">clean_* </w:t>
+      </w:r>
+      <w:r>
+        <w:rPr>
+          <w:rFonts w:hint="eastAsia"/>
+        </w:rPr>
+        <w:t>이라는 함수명이 커스텀 유효성 검사를 수행한다.</w:t>
+      </w:r>
+      <w:r>
+        <w:t xml:space="preserve"> </w:t>
+      </w:r>
+      <w:r>
+        <w:rPr>
+          <w:rFonts w:hint="eastAsia"/>
+        </w:rPr>
+        <w:t xml:space="preserve">데이터는 </w:t>
+      </w:r>
+      <w:proofErr w:type="spellStart"/>
+      <w:r>
+        <w:t>cleanded_data.get</w:t>
+      </w:r>
+      <w:proofErr w:type="spellEnd"/>
+      <w:r>
+        <w:rPr>
+          <w:rFonts w:hint="eastAsia"/>
+        </w:rPr>
+        <w:t>을 통해 가져온다.</w:t>
+      </w:r>
+    </w:p>
+    <w:p>
+      <w:r>
+        <w:rPr>
+          <w:noProof/>
+        </w:rPr>
+        <w:drawing>
+          <wp:inline distT="0" distB="0" distL="0" distR="0" wp14:anchorId="23CC8C95" wp14:editId="25308ACA">
+            <wp:extent cx="5731510" cy="840105"/>
+            <wp:effectExtent l="0" t="0" r="2540" b="0"/>
+            <wp:docPr id="27" name="그림 27"/>
+            <wp:cNvGraphicFramePr>
+              <a:graphicFrameLocks xmlns:a="http://schemas.openxmlformats.org/drawingml/2006/main" noChangeAspect="1"/>
+            </wp:cNvGraphicFramePr>
+            <a:graphic xmlns:a="http://schemas.openxmlformats.org/drawingml/2006/main">
+              <a:graphicData uri="http://schemas.openxmlformats.org/drawingml/2006/picture">
+                <pic:pic xmlns:pic="http://schemas.openxmlformats.org/drawingml/2006/picture">
+                  <pic:nvPicPr>
+                    <pic:cNvPr id="1" name=""/>
+                    <pic:cNvPicPr/>
+                  </pic:nvPicPr>
+                  <pic:blipFill>
+                    <a:blip r:embed="rId29"/>
+                    <a:stretch>
+                      <a:fillRect/>
+                    </a:stretch>
+                  </pic:blipFill>
+                  <pic:spPr>
+                    <a:xfrm>
+                      <a:off x="0" y="0"/>
+                      <a:ext cx="5731510" cy="840105"/>
+                    </a:xfrm>
+                    <a:prstGeom prst="rect">
+                      <a:avLst/>
+                    </a:prstGeom>
+                  </pic:spPr>
+                </pic:pic>
+              </a:graphicData>
+            </a:graphic>
+          </wp:inline>
+        </w:drawing>
+      </w:r>
+    </w:p>
+    <w:p>
+      <w:r>
+        <w:rPr>
+          <w:rFonts w:hint="eastAsia"/>
+        </w:rPr>
+        <w:t>2</w:t>
+      </w:r>
+      <w:r>
+        <w:t>)DRF</w:t>
+      </w:r>
+      <w:r>
+        <w:rPr>
+          <w:rFonts w:hint="eastAsia"/>
+        </w:rPr>
+        <w:t xml:space="preserve">에서는 </w:t>
+      </w:r>
+      <w:r>
+        <w:t xml:space="preserve">validate_* </w:t>
+      </w:r>
+      <w:r>
+        <w:rPr>
+          <w:rFonts w:hint="eastAsia"/>
+        </w:rPr>
+        <w:t>라 붙은 함수에서 커스텀 유효성 검사가 발생!</w:t>
+      </w:r>
+    </w:p>
+    <w:p>
+      <w:pPr>
+        <w:pBdr>
+          <w:bottom w:val="double" w:sz="6" w:space="1" w:color="auto"/>
+        </w:pBdr>
+      </w:pPr>
+      <w:r>
+        <w:rPr>
+          <w:noProof/>
+        </w:rPr>
+        <w:drawing>
+          <wp:inline distT="0" distB="0" distL="0" distR="0" wp14:anchorId="790DADD7" wp14:editId="13E23F95">
+            <wp:extent cx="5731510" cy="777240"/>
+            <wp:effectExtent l="0" t="0" r="2540" b="3810"/>
+            <wp:docPr id="28" name="그림 28"/>
+            <wp:cNvGraphicFramePr>
+              <a:graphicFrameLocks xmlns:a="http://schemas.openxmlformats.org/drawingml/2006/main" noChangeAspect="1"/>
+            </wp:cNvGraphicFramePr>
+            <a:graphic xmlns:a="http://schemas.openxmlformats.org/drawingml/2006/main">
+              <a:graphicData uri="http://schemas.openxmlformats.org/drawingml/2006/picture">
+                <pic:pic xmlns:pic="http://schemas.openxmlformats.org/drawingml/2006/picture">
+                  <pic:nvPicPr>
+                    <pic:cNvPr id="1" name=""/>
+                    <pic:cNvPicPr/>
+                  </pic:nvPicPr>
+                  <pic:blipFill>
+                    <a:blip r:embed="rId30"/>
+                    <a:stretch>
+                      <a:fillRect/>
+                    </a:stretch>
+                  </pic:blipFill>
+                  <pic:spPr>
+                    <a:xfrm>
+                      <a:off x="0" y="0"/>
+                      <a:ext cx="5731510" cy="777240"/>
+                    </a:xfrm>
+                    <a:prstGeom prst="rect">
+                      <a:avLst/>
+                    </a:prstGeom>
+                  </pic:spPr>
+                </pic:pic>
+              </a:graphicData>
+            </a:graphic>
+          </wp:inline>
+        </w:drawing>
+      </w:r>
+    </w:p>
+    <w:p/>
+    <w:p>
+      <w:pPr>
+        <w:rPr>
+          <w:b/>
+          <w:bCs/>
+          <w:sz w:val="24"/>
+          <w:szCs w:val="28"/>
+        </w:rPr>
+      </w:pPr>
+      <w:r>
+        <w:rPr>
+          <w:rFonts w:hint="eastAsia"/>
+          <w:b/>
+          <w:bCs/>
+          <w:sz w:val="24"/>
+          <w:szCs w:val="28"/>
+        </w:rPr>
+        <w:lastRenderedPageBreak/>
+        <w:t>&lt;</w:t>
+      </w:r>
+      <w:r>
+        <w:rPr>
+          <w:b/>
+          <w:bCs/>
+          <w:sz w:val="24"/>
+          <w:szCs w:val="28"/>
+        </w:rPr>
+        <w:t>Serializer</w:t>
+      </w:r>
+      <w:r>
+        <w:rPr>
+          <w:rFonts w:hint="eastAsia"/>
+          <w:b/>
+          <w:bCs/>
+          <w:sz w:val="24"/>
+          <w:szCs w:val="28"/>
+        </w:rPr>
+        <w:t>를 통한 유효성 검사 및 저장&gt;</w:t>
+      </w:r>
+    </w:p>
+    <w:p>
+      <w:r>
+        <w:rPr>
+          <w:rFonts w:hint="eastAsia"/>
+        </w:rPr>
+        <w:t>-</w:t>
+      </w:r>
+      <w:r>
+        <w:rPr>
+          <w:rFonts w:hint="eastAsia"/>
+        </w:rPr>
+        <w:t>S</w:t>
+      </w:r>
+      <w:r>
+        <w:t>erializer</w:t>
+      </w:r>
+      <w:r>
+        <w:rPr>
+          <w:rFonts w:hint="eastAsia"/>
+        </w:rPr>
+        <w:t xml:space="preserve">의 생성자는 </w:t>
+      </w:r>
+      <w:r>
+        <w:t>Django</w:t>
+      </w:r>
+      <w:r>
+        <w:rPr>
+          <w:rFonts w:hint="eastAsia"/>
+        </w:rPr>
+        <w:t xml:space="preserve">의 </w:t>
+      </w:r>
+      <w:r>
+        <w:t>Form</w:t>
+      </w:r>
+      <w:r>
+        <w:rPr>
+          <w:rFonts w:hint="eastAsia"/>
+        </w:rPr>
+        <w:t>과 컨셉</w:t>
+      </w:r>
+      <w:r>
+        <w:t>/</w:t>
+      </w:r>
+      <w:r>
+        <w:rPr>
+          <w:rFonts w:hint="eastAsia"/>
+        </w:rPr>
+        <w:t>사용법이 유사하나 생성자의 차이가 있다!</w:t>
+      </w:r>
+    </w:p>
+    <w:p>
+      <w:r>
+        <w:rPr>
+          <w:rFonts w:hint="eastAsia"/>
+        </w:rPr>
+        <w:t>-</w:t>
+      </w:r>
+      <w:r>
+        <w:rPr>
+          <w:b/>
+          <w:bCs/>
+          <w:color w:val="FF0000"/>
+        </w:rPr>
+        <w:t>d</w:t>
+      </w:r>
+      <w:r>
+        <w:rPr>
+          <w:rFonts w:hint="eastAsia"/>
+          <w:b/>
+          <w:bCs/>
+          <w:color w:val="FF0000"/>
+        </w:rPr>
+        <w:t>a</w:t>
+      </w:r>
+      <w:r>
+        <w:rPr>
+          <w:b/>
+          <w:bCs/>
+          <w:color w:val="FF0000"/>
+        </w:rPr>
+        <w:t>ta</w:t>
+      </w:r>
+      <w:r>
+        <w:rPr>
+          <w:rFonts w:hint="eastAsia"/>
+        </w:rPr>
+        <w:t xml:space="preserve">인자가 주어지면 </w:t>
+      </w:r>
+      <w:proofErr w:type="spellStart"/>
+      <w:r>
+        <w:rPr>
+          <w:b/>
+          <w:bCs/>
+        </w:rPr>
+        <w:t>is_vaild</w:t>
+      </w:r>
+      <w:proofErr w:type="spellEnd"/>
+      <w:r>
+        <w:rPr>
+          <w:b/>
+          <w:bCs/>
+        </w:rPr>
+        <w:t>()</w:t>
+      </w:r>
+      <w:r>
+        <w:rPr>
+          <w:rFonts w:hint="eastAsia"/>
+        </w:rPr>
+        <w:t xml:space="preserve">가 호출되고 나서야 </w:t>
+      </w:r>
+      <w:proofErr w:type="spellStart"/>
+      <w:r>
+        <w:t>initial_data</w:t>
+      </w:r>
+      <w:proofErr w:type="spellEnd"/>
+      <w:r>
+        <w:rPr>
+          <w:rFonts w:hint="eastAsia"/>
+        </w:rPr>
+        <w:t>필드에 접근</w:t>
+      </w:r>
+      <w:r>
+        <w:rPr>
+          <w:rFonts w:hint="eastAsia"/>
+        </w:rPr>
+        <w:t xml:space="preserve"> </w:t>
+      </w:r>
+      <w:r>
+        <w:rPr>
+          <w:rFonts w:hint="eastAsia"/>
+        </w:rPr>
+        <w:t>가능하고 유효성 검증이 가능하다</w:t>
+      </w:r>
+      <w:r>
+        <w:t xml:space="preserve">. </w:t>
+      </w:r>
+      <w:r>
+        <w:rPr>
+          <w:rFonts w:hint="eastAsia"/>
+        </w:rPr>
+        <w:t xml:space="preserve">통과한 </w:t>
+      </w:r>
+      <w:proofErr w:type="gramStart"/>
+      <w:r>
+        <w:rPr>
+          <w:rFonts w:hint="eastAsia"/>
+        </w:rPr>
+        <w:t xml:space="preserve">값들은 </w:t>
+      </w:r>
+      <w:r>
+        <w:t>.save</w:t>
+      </w:r>
+      <w:proofErr w:type="gramEnd"/>
+      <w:r>
+        <w:t>()</w:t>
+      </w:r>
+      <w:r>
+        <w:rPr>
+          <w:rFonts w:hint="eastAsia"/>
+        </w:rPr>
+        <w:t>시에 사용된다!</w:t>
+      </w:r>
+      <w:r>
+        <w:t xml:space="preserve"> </w:t>
+      </w:r>
+      <w:proofErr w:type="gramStart"/>
+      <w:r>
+        <w:rPr>
+          <w:rFonts w:hint="eastAsia"/>
+        </w:rPr>
+        <w:t>.</w:t>
+      </w:r>
+      <w:r>
+        <w:t>errors</w:t>
+      </w:r>
+      <w:proofErr w:type="gramEnd"/>
+      <w:r>
+        <w:rPr>
+          <w:rFonts w:hint="eastAsia"/>
+        </w:rPr>
+        <w:t xml:space="preserve">는 유효성 검증 수행 후에 오류내역을 보여주고 </w:t>
+      </w:r>
+      <w:r>
+        <w:t>.data</w:t>
+      </w:r>
+      <w:r>
+        <w:rPr>
+          <w:rFonts w:hint="eastAsia"/>
+        </w:rPr>
+        <w:t>는 유효성 검증 후에 갱신된 인스턴스에 대한 필드 값 사전이다!</w:t>
+      </w:r>
+    </w:p>
+    <w:p>
+      <w:r>
+        <w:rPr>
+          <w:rFonts w:hint="eastAsia"/>
+        </w:rPr>
+        <w:t>-</w:t>
+      </w:r>
+      <w:r>
+        <w:rPr>
+          <w:rFonts w:hint="eastAsia"/>
+        </w:rPr>
+        <w:t xml:space="preserve">데이터 직렬화를 위해서는 </w:t>
+      </w:r>
+      <w:r>
+        <w:t>instance</w:t>
+      </w:r>
+      <w:r>
+        <w:rPr>
+          <w:rFonts w:hint="eastAsia"/>
+        </w:rPr>
+        <w:t xml:space="preserve">인자에 모델 객체나 </w:t>
+      </w:r>
+      <w:r>
+        <w:t>Qs</w:t>
+      </w:r>
+      <w:r>
+        <w:rPr>
+          <w:rFonts w:hint="eastAsia"/>
+        </w:rPr>
+        <w:t xml:space="preserve">를 넘겨주면 되고 유효성 검사를 위해서는 </w:t>
+      </w:r>
+      <w:r>
+        <w:t>data</w:t>
+      </w:r>
+      <w:r>
+        <w:rPr>
+          <w:rFonts w:hint="eastAsia"/>
+        </w:rPr>
+        <w:t xml:space="preserve">에 </w:t>
+      </w:r>
+      <w:proofErr w:type="spellStart"/>
+      <w:r>
+        <w:rPr>
+          <w:rFonts w:hint="eastAsia"/>
+        </w:rPr>
+        <w:t>입력값을</w:t>
+      </w:r>
+      <w:proofErr w:type="spellEnd"/>
+      <w:r>
+        <w:rPr>
+          <w:rFonts w:hint="eastAsia"/>
+        </w:rPr>
+        <w:t xml:space="preserve"> 넘겨준다.</w:t>
+      </w:r>
+    </w:p>
+    <w:p>
+      <w:r>
+        <w:rPr>
+          <w:rFonts w:hint="eastAsia"/>
+        </w:rPr>
+        <w:t>-</w:t>
+      </w:r>
+      <w:r>
+        <w:t>save(**</w:t>
+      </w:r>
+      <w:proofErr w:type="spellStart"/>
+      <w:r>
+        <w:t>kwarg</w:t>
+      </w:r>
+      <w:proofErr w:type="spellEnd"/>
+      <w:r>
+        <w:t xml:space="preserve">) </w:t>
+      </w:r>
+      <w:r>
+        <w:rPr>
+          <w:rFonts w:hint="eastAsia"/>
+        </w:rPr>
+        <w:t xml:space="preserve">호출 시 </w:t>
+      </w:r>
+      <w:r>
+        <w:t>DB</w:t>
+      </w:r>
+      <w:r>
+        <w:rPr>
+          <w:rFonts w:hint="eastAsia"/>
+        </w:rPr>
+        <w:t xml:space="preserve">에 저장한 관련 </w:t>
+      </w:r>
+      <w:r>
+        <w:t>instance</w:t>
+      </w:r>
+      <w:r>
+        <w:rPr>
+          <w:rFonts w:hint="eastAsia"/>
+        </w:rPr>
+        <w:t xml:space="preserve">를 리턴하고 </w:t>
+      </w:r>
+      <w:proofErr w:type="spellStart"/>
+      <w:r>
+        <w:t>validated_data</w:t>
+      </w:r>
+      <w:proofErr w:type="spellEnd"/>
+      <w:r>
+        <w:rPr>
+          <w:rFonts w:hint="eastAsia"/>
+        </w:rPr>
+        <w:t xml:space="preserve">와 </w:t>
+      </w:r>
+      <w:proofErr w:type="spellStart"/>
+      <w:r>
+        <w:t>kwarg</w:t>
+      </w:r>
+      <w:proofErr w:type="spellEnd"/>
+      <w:r>
+        <w:t xml:space="preserve"> </w:t>
+      </w:r>
+      <w:r>
+        <w:rPr>
+          <w:rFonts w:hint="eastAsia"/>
+        </w:rPr>
+        <w:t xml:space="preserve">사전을 합친 데이터를 </w:t>
+      </w:r>
+      <w:r>
+        <w:rPr>
+          <w:rFonts w:hint="eastAsia"/>
+          <w:b/>
+          <w:bCs/>
+        </w:rPr>
+        <w:t xml:space="preserve">실제 </w:t>
+      </w:r>
+      <w:r>
+        <w:rPr>
+          <w:b/>
+          <w:bCs/>
+        </w:rPr>
+        <w:t>DB</w:t>
+      </w:r>
+      <w:r>
+        <w:rPr>
+          <w:rFonts w:hint="eastAsia"/>
+          <w:b/>
+          <w:bCs/>
+        </w:rPr>
+        <w:t>에 업데이트하려고</w:t>
+      </w:r>
+      <w:r>
+        <w:rPr>
+          <w:rFonts w:hint="eastAsia"/>
+        </w:rPr>
+        <w:t xml:space="preserve"> 시도한다.</w:t>
+      </w:r>
+    </w:p>
+    <w:p>
+      <w:r>
+        <w:rPr>
+          <w:rFonts w:hint="eastAsia"/>
+        </w:rPr>
+        <w:t>-</w:t>
+      </w:r>
+      <w:r>
+        <w:rPr>
+          <w:rFonts w:hint="eastAsia"/>
+        </w:rPr>
+        <w:t>D</w:t>
+      </w:r>
+      <w:r>
+        <w:t>RF</w:t>
+      </w:r>
+      <w:r>
+        <w:rPr>
+          <w:rFonts w:hint="eastAsia"/>
+        </w:rPr>
+        <w:t xml:space="preserve">에서는 </w:t>
+      </w:r>
+      <w:r>
+        <w:rPr>
+          <w:rFonts w:hint="eastAsia"/>
+          <w:b/>
+          <w:bCs/>
+        </w:rPr>
+        <w:t>유일성 체크</w:t>
+      </w:r>
+      <w:r>
+        <w:rPr>
+          <w:rFonts w:hint="eastAsia"/>
+        </w:rPr>
+        <w:t xml:space="preserve">를 도와주는 </w:t>
+      </w:r>
+      <w:proofErr w:type="spellStart"/>
+      <w:r>
+        <w:t>Vaildators</w:t>
+      </w:r>
+      <w:proofErr w:type="spellEnd"/>
+      <w:r>
+        <w:rPr>
+          <w:rFonts w:hint="eastAsia"/>
+        </w:rPr>
+        <w:t>를 제공해 준다.</w:t>
+      </w:r>
+    </w:p>
+    <w:p>
+      <w:r>
+        <w:rPr>
+          <w:noProof/>
+        </w:rPr>
+        <w:drawing>
+          <wp:inline distT="0" distB="0" distL="0" distR="0" wp14:anchorId="69C3DAB2" wp14:editId="021A0448">
+            <wp:extent cx="5731510" cy="1682115"/>
+            <wp:effectExtent l="0" t="0" r="2540" b="0"/>
+            <wp:docPr id="29" name="그림 29" descr="텍스트이(가) 표시된 사진&#10;&#10;자동 생성된 설명"/>
+            <wp:cNvGraphicFramePr>
+              <a:graphicFrameLocks xmlns:a="http://schemas.openxmlformats.org/drawingml/2006/main" noChangeAspect="1"/>
+            </wp:cNvGraphicFramePr>
+            <a:graphic xmlns:a="http://schemas.openxmlformats.org/drawingml/2006/main">
+              <a:graphicData uri="http://schemas.openxmlformats.org/drawingml/2006/picture">
+                <pic:pic xmlns:pic="http://schemas.openxmlformats.org/drawingml/2006/picture">
+                  <pic:nvPicPr>
+                    <pic:cNvPr id="29" name="그림 29" descr="텍스트이(가) 표시된 사진&#10;&#10;자동 생성된 설명"/>
+                    <pic:cNvPicPr/>
+                  </pic:nvPicPr>
+                  <pic:blipFill>
+                    <a:blip r:embed="rId31"/>
+                    <a:stretch>
+                      <a:fillRect/>
+                    </a:stretch>
+                  </pic:blipFill>
+                  <pic:spPr>
+                    <a:xfrm>
+                      <a:off x="0" y="0"/>
+                      <a:ext cx="5731510" cy="1682115"/>
+                    </a:xfrm>
+                    <a:prstGeom prst="rect">
+                      <a:avLst/>
+                    </a:prstGeom>
+                  </pic:spPr>
+                </pic:pic>
+              </a:graphicData>
+            </a:graphic>
+          </wp:inline>
+        </w:drawing>
+      </w:r>
+    </w:p>
+    <w:p>
+      <w:r>
+        <w:t>-</w:t>
+      </w:r>
+      <w:proofErr w:type="spellStart"/>
+      <w:r>
+        <w:t>UniqueVaildator</w:t>
+      </w:r>
+      <w:proofErr w:type="spellEnd"/>
+      <w:r>
+        <w:rPr>
+          <w:rFonts w:hint="eastAsia"/>
+        </w:rPr>
+        <w:t xml:space="preserve">는 모델 </w:t>
+      </w:r>
+      <w:r>
+        <w:t>Field</w:t>
+      </w:r>
+      <w:r>
+        <w:rPr>
+          <w:rFonts w:hint="eastAsia"/>
+        </w:rPr>
+        <w:t xml:space="preserve">에 </w:t>
+      </w:r>
+      <w:r>
+        <w:t>unique=True</w:t>
+      </w:r>
+      <w:r>
+        <w:rPr>
+          <w:rFonts w:hint="eastAsia"/>
+        </w:rPr>
+        <w:t>로 지정하면 자동 지정,</w:t>
+      </w:r>
+      <w:r>
+        <w:t xml:space="preserve"> </w:t>
+      </w:r>
+      <w:proofErr w:type="spellStart"/>
+      <w:r>
+        <w:t>queryset</w:t>
+      </w:r>
+      <w:proofErr w:type="spellEnd"/>
+      <w:r>
+        <w:rPr>
+          <w:rFonts w:hint="eastAsia"/>
+        </w:rPr>
+        <w:t xml:space="preserve">은 필수로 필요하고 </w:t>
+      </w:r>
+      <w:r>
+        <w:t>message, lookup</w:t>
+      </w:r>
+      <w:r>
+        <w:t>(</w:t>
+      </w:r>
+      <w:r>
+        <w:rPr>
+          <w:rFonts w:hint="eastAsia"/>
+        </w:rPr>
+        <w:t xml:space="preserve">디폴트 </w:t>
+      </w:r>
+      <w:r>
+        <w:t>exact)</w:t>
+      </w:r>
+      <w:r>
+        <w:rPr>
+          <w:rFonts w:hint="eastAsia"/>
+        </w:rPr>
+        <w:t>을 지정</w:t>
+      </w:r>
+      <w:r>
+        <w:rPr>
+          <w:rFonts w:hint="eastAsia"/>
+        </w:rPr>
+        <w:t xml:space="preserve"> 가능하다</w:t>
+      </w:r>
+      <w:r>
+        <w:rPr>
+          <w:rFonts w:hint="eastAsia"/>
+        </w:rPr>
+        <w:t>.</w:t>
+      </w:r>
+    </w:p>
+    <w:p>
+      <w:r>
+        <w:rPr>
+          <w:rFonts w:hint="eastAsia"/>
+        </w:rPr>
+        <w:t xml:space="preserve">모델 필드에 지정해도 되고 </w:t>
+      </w:r>
+      <w:r>
+        <w:rPr>
+          <w:color w:val="FF0000"/>
+        </w:rPr>
+        <w:t xml:space="preserve">Serializer </w:t>
+      </w:r>
+      <w:r>
+        <w:rPr>
+          <w:rFonts w:hint="eastAsia"/>
+          <w:color w:val="FF0000"/>
+        </w:rPr>
+        <w:t xml:space="preserve">필드에 직접 </w:t>
+      </w:r>
+      <w:r>
+        <w:rPr>
+          <w:color w:val="FF0000"/>
+        </w:rPr>
+        <w:t xml:space="preserve">validators </w:t>
+      </w:r>
+      <w:r>
+        <w:rPr>
+          <w:rFonts w:hint="eastAsia"/>
+          <w:color w:val="FF0000"/>
+        </w:rPr>
+        <w:t xml:space="preserve">지정 </w:t>
+      </w:r>
+      <w:r>
+        <w:rPr>
+          <w:rFonts w:hint="eastAsia"/>
+        </w:rPr>
+        <w:t>가능</w:t>
+      </w:r>
+    </w:p>
+    <w:p>
+      <w:r>
+        <w:rPr>
+          <w:noProof/>
+        </w:rPr>
+        <w:drawing>
+          <wp:inline distT="0" distB="0" distL="0" distR="0" wp14:anchorId="363F576C" wp14:editId="2FF986AD">
+            <wp:extent cx="4475747" cy="907943"/>
+            <wp:effectExtent l="0" t="0" r="1270" b="6985"/>
+            <wp:docPr id="30" name="그림 30" descr="텍스트이(가) 표시된 사진&#10;&#10;자동 생성된 설명"/>
+            <wp:cNvGraphicFramePr>
+              <a:graphicFrameLocks xmlns:a="http://schemas.openxmlformats.org/drawingml/2006/main" noChangeAspect="1"/>
+            </wp:cNvGraphicFramePr>
+            <a:graphic xmlns:a="http://schemas.openxmlformats.org/drawingml/2006/main">
+              <a:graphicData uri="http://schemas.openxmlformats.org/drawingml/2006/picture">
+                <pic:pic xmlns:pic="http://schemas.openxmlformats.org/drawingml/2006/picture">
+                  <pic:nvPicPr>
+                    <pic:cNvPr id="30" name="그림 30" descr="텍스트이(가) 표시된 사진&#10;&#10;자동 생성된 설명"/>
+                    <pic:cNvPicPr/>
+                  </pic:nvPicPr>
+                  <pic:blipFill>
+                    <a:blip r:embed="rId32"/>
+                    <a:stretch>
+                      <a:fillRect/>
+                    </a:stretch>
+                  </pic:blipFill>
+                  <pic:spPr>
+                    <a:xfrm>
+                      <a:off x="0" y="0"/>
+                      <a:ext cx="4496320" cy="912116"/>
+                    </a:xfrm>
+                    <a:prstGeom prst="rect">
+                      <a:avLst/>
+                    </a:prstGeom>
+                  </pic:spPr>
+                </pic:pic>
+              </a:graphicData>
+            </a:graphic>
+          </wp:inline>
+        </w:drawing>
+      </w:r>
+    </w:p>
+    <w:p>
+      <w:r>
+        <w:rPr>
+          <w:rFonts w:hint="eastAsia"/>
+        </w:rPr>
+        <w:t>-</w:t>
+      </w:r>
+      <w:proofErr w:type="spellStart"/>
+      <w:r>
+        <w:t>UniqueForDateValidator</w:t>
+      </w:r>
+      <w:proofErr w:type="spellEnd"/>
+      <w:r>
+        <w:t>(Date</w:t>
+      </w:r>
+      <w:r>
+        <w:rPr>
+          <w:rFonts w:hint="eastAsia"/>
+        </w:rPr>
+        <w:t xml:space="preserve">에 </w:t>
+      </w:r>
+      <w:r>
+        <w:t>Month/Year</w:t>
+      </w:r>
+      <w:r>
+        <w:t xml:space="preserve"> </w:t>
+      </w:r>
+      <w:r>
+        <w:rPr>
+          <w:rFonts w:hint="eastAsia"/>
+        </w:rPr>
+        <w:t>넣기 가능)</w:t>
+      </w:r>
+      <w:r>
+        <w:t xml:space="preserve"> </w:t>
+      </w:r>
+      <w:r>
+        <w:sym w:font="Wingdings" w:char="F0E8"/>
+      </w:r>
+      <w:r>
+        <w:t xml:space="preserve"> </w:t>
+      </w:r>
+      <w:proofErr w:type="spellStart"/>
+      <w:r>
+        <w:rPr>
+          <w:rFonts w:hint="eastAsia"/>
+        </w:rPr>
+        <w:t>q</w:t>
+      </w:r>
+      <w:r>
+        <w:t>ueryset</w:t>
+      </w:r>
+      <w:proofErr w:type="spellEnd"/>
+      <w:r>
+        <w:rPr>
+          <w:rFonts w:hint="eastAsia"/>
+        </w:rPr>
+        <w:t xml:space="preserve">과 </w:t>
+      </w:r>
+      <w:r>
+        <w:t>field</w:t>
+      </w:r>
+      <w:r>
+        <w:rPr>
+          <w:rFonts w:hint="eastAsia"/>
+        </w:rPr>
+        <w:t xml:space="preserve">와 </w:t>
+      </w:r>
+      <w:proofErr w:type="spellStart"/>
+      <w:r>
+        <w:t>date_field</w:t>
+      </w:r>
+      <w:proofErr w:type="spellEnd"/>
+      <w:r>
+        <w:rPr>
+          <w:rFonts w:hint="eastAsia"/>
+        </w:rPr>
+        <w:t xml:space="preserve">가 필수 </w:t>
+      </w:r>
+      <w:proofErr w:type="spellStart"/>
+      <w:r>
+        <w:rPr>
+          <w:rFonts w:hint="eastAsia"/>
+        </w:rPr>
+        <w:t>인자값이고</w:t>
+      </w:r>
+      <w:proofErr w:type="spellEnd"/>
+      <w:r>
+        <w:rPr>
+          <w:rFonts w:hint="eastAsia"/>
+        </w:rPr>
+        <w:t xml:space="preserve"> </w:t>
+      </w:r>
+      <w:r>
+        <w:t>message</w:t>
+      </w:r>
+      <w:r>
+        <w:rPr>
+          <w:rFonts w:hint="eastAsia"/>
+        </w:rPr>
+        <w:t xml:space="preserve">를 </w:t>
+      </w:r>
+      <w:proofErr w:type="gramStart"/>
+      <w:r>
+        <w:rPr>
+          <w:rFonts w:hint="eastAsia"/>
+        </w:rPr>
+        <w:t>작성 할</w:t>
+      </w:r>
+      <w:proofErr w:type="gramEnd"/>
+      <w:r>
+        <w:rPr>
+          <w:rFonts w:hint="eastAsia"/>
+        </w:rPr>
+        <w:t xml:space="preserve"> 수 있다.</w:t>
+      </w:r>
+    </w:p>
+    <w:p>
+      <w:r>
+        <w:rPr>
+          <w:noProof/>
+        </w:rPr>
+        <w:drawing>
+          <wp:inline distT="0" distB="0" distL="0" distR="0" wp14:anchorId="1A226C30" wp14:editId="460FFA7C">
+            <wp:extent cx="2751221" cy="998220"/>
+            <wp:effectExtent l="0" t="0" r="0" b="0"/>
+            <wp:docPr id="31" name="그림 31" descr="텍스트이(가) 표시된 사진&#10;&#10;자동 생성된 설명"/>
+            <wp:cNvGraphicFramePr>
+              <a:graphicFrameLocks xmlns:a="http://schemas.openxmlformats.org/drawingml/2006/main" noChangeAspect="1"/>
+            </wp:cNvGraphicFramePr>
+            <a:graphic xmlns:a="http://schemas.openxmlformats.org/drawingml/2006/main">
+              <a:graphicData uri="http://schemas.openxmlformats.org/drawingml/2006/picture">
+                <pic:pic xmlns:pic="http://schemas.openxmlformats.org/drawingml/2006/picture">
+                  <pic:nvPicPr>
+                    <pic:cNvPr id="31" name="그림 31" descr="텍스트이(가) 표시된 사진&#10;&#10;자동 생성된 설명"/>
+                    <pic:cNvPicPr/>
+                  </pic:nvPicPr>
+                  <pic:blipFill>
+                    <a:blip r:embed="rId33"/>
+                    <a:stretch>
+                      <a:fillRect/>
+                    </a:stretch>
+                  </pic:blipFill>
+                  <pic:spPr>
+                    <a:xfrm>
+                      <a:off x="0" y="0"/>
+                      <a:ext cx="2758743" cy="1000949"/>
+                    </a:xfrm>
+                    <a:prstGeom prst="rect">
+                      <a:avLst/>
+                    </a:prstGeom>
+                  </pic:spPr>
+                </pic:pic>
+              </a:graphicData>
+            </a:graphic>
+          </wp:inline>
+        </w:drawing>
+      </w:r>
+      <w:r>
+        <w:sym w:font="Wingdings" w:char="F0E8"/>
+      </w:r>
+      <w:r>
+        <w:rPr>
+          <w:rFonts w:hint="eastAsia"/>
+        </w:rPr>
+        <w:t xml:space="preserve">특정 범위의 날짜에서의 </w:t>
+      </w:r>
+      <w:r>
+        <w:rPr>
+          <w:rFonts w:hint="eastAsia"/>
+          <w:color w:val="FF0000"/>
+        </w:rPr>
+        <w:t xml:space="preserve">필드가 </w:t>
+      </w:r>
+      <w:proofErr w:type="spellStart"/>
+      <w:r>
+        <w:rPr>
+          <w:rFonts w:hint="eastAsia"/>
+          <w:color w:val="FF0000"/>
+        </w:rPr>
+        <w:t>유니크한</w:t>
+      </w:r>
+      <w:r>
+        <w:rPr>
+          <w:rFonts w:hint="eastAsia"/>
+        </w:rPr>
+        <w:t>지</w:t>
+      </w:r>
+      <w:proofErr w:type="spellEnd"/>
+      <w:r>
+        <w:rPr>
+          <w:rFonts w:hint="eastAsia"/>
+        </w:rPr>
+        <w:t xml:space="preserve"> 검사한다!</w:t>
+      </w:r>
+    </w:p>
+    <w:p>
+      <w:r>
+        <w:lastRenderedPageBreak/>
+        <w:t>-</w:t>
+      </w:r>
+      <w:r>
+        <w:rPr>
+          <w:rFonts w:hint="eastAsia"/>
+        </w:rPr>
+        <w:t xml:space="preserve">유효성 검사 </w:t>
+      </w:r>
+      <w:proofErr w:type="spellStart"/>
+      <w:r>
+        <w:rPr>
+          <w:rFonts w:hint="eastAsia"/>
+        </w:rPr>
+        <w:t>실패시</w:t>
+      </w:r>
+      <w:proofErr w:type="spellEnd"/>
+      <w:r>
+        <w:rPr>
+          <w:rFonts w:hint="eastAsia"/>
+        </w:rPr>
+        <w:t xml:space="preserve"> </w:t>
+      </w:r>
+      <w:r>
+        <w:t xml:space="preserve">VaildationError </w:t>
+      </w:r>
+      <w:r>
+        <w:rPr>
+          <w:rFonts w:hint="eastAsia"/>
+        </w:rPr>
+        <w:t>예외가 발생한다.</w:t>
+      </w:r>
+      <w:r>
+        <w:t xml:space="preserve"> </w:t>
+      </w:r>
+      <w:r>
+        <w:rPr>
+          <w:rFonts w:hint="eastAsia"/>
+        </w:rPr>
+        <w:t xml:space="preserve">반드시 </w:t>
+      </w:r>
+      <w:proofErr w:type="spellStart"/>
+      <w:r>
+        <w:rPr>
+          <w:highlight w:val="yellow"/>
+        </w:rPr>
+        <w:t>rest_framework.exceptions</w:t>
+      </w:r>
+      <w:proofErr w:type="spellEnd"/>
+      <w:r>
+        <w:rPr>
+          <w:highlight w:val="yellow"/>
+        </w:rPr>
+        <w:t>.</w:t>
+      </w:r>
+      <w:r>
+        <w:rPr>
+          <w:highlight w:val="yellow"/>
+        </w:rPr>
+        <w:t xml:space="preserve"> </w:t>
+      </w:r>
+      <w:proofErr w:type="spellStart"/>
+      <w:r>
+        <w:rPr>
+          <w:highlight w:val="yellow"/>
+        </w:rPr>
+        <w:t>ValidationError</w:t>
+      </w:r>
+      <w:proofErr w:type="spellEnd"/>
+      <w:r>
+        <w:rPr>
+          <w:rFonts w:hint="eastAsia"/>
+        </w:rPr>
+        <w:t>를 사용할 것</w:t>
+      </w:r>
+      <w:r>
+        <w:rPr>
+          <w:rFonts w:hint="eastAsia"/>
+        </w:rPr>
+        <w:t xml:space="preserve"> 장고 기본에서는 </w:t>
+      </w:r>
+      <w:proofErr w:type="spellStart"/>
+      <w:r>
+        <w:rPr>
+          <w:highlight w:val="yellow"/>
+        </w:rPr>
+        <w:t>Django.forms.exceptions</w:t>
+      </w:r>
+      <w:proofErr w:type="spellEnd"/>
+      <w:r>
+        <w:rPr>
+          <w:highlight w:val="yellow"/>
+        </w:rPr>
+        <w:t>. VaildationError</w:t>
+      </w:r>
+      <w:r>
+        <w:rPr>
+          <w:rFonts w:hint="eastAsia"/>
+        </w:rPr>
+        <w:t>를 사용하기 때문에 이름이</w:t>
+      </w:r>
+      <w:r>
+        <w:t xml:space="preserve"> </w:t>
+      </w:r>
+      <w:r>
+        <w:rPr>
+          <w:rFonts w:hint="eastAsia"/>
+        </w:rPr>
+        <w:t>같다!</w:t>
+      </w:r>
+    </w:p>
+    <w:p>
+      <w:r>
+        <w:rPr>
+          <w:rFonts w:hint="eastAsia"/>
+        </w:rPr>
+        <w:t>-</w:t>
+      </w:r>
+      <w:r>
+        <w:t>Serializer</w:t>
+      </w:r>
+      <w:r>
+        <w:rPr>
+          <w:rFonts w:hint="eastAsia"/>
+        </w:rPr>
+        <w:t xml:space="preserve">에서의 유효성 검사 </w:t>
+      </w:r>
+      <w:r>
+        <w:sym w:font="Wingdings" w:char="F0E8"/>
+      </w:r>
+      <w:r>
+        <w:rPr>
+          <w:rFonts w:hint="eastAsia"/>
+        </w:rPr>
+        <w:t xml:space="preserve">필드 정의시에 </w:t>
+      </w:r>
+      <w:r>
+        <w:t>Validators</w:t>
+      </w:r>
+      <w:r>
+        <w:rPr>
+          <w:rFonts w:hint="eastAsia"/>
+        </w:rPr>
+        <w:t xml:space="preserve">를 지정하거나 클래스 </w:t>
+      </w:r>
+      <w:proofErr w:type="spellStart"/>
+      <w:r>
+        <w:t>Meta.validators</w:t>
+      </w:r>
+      <w:proofErr w:type="spellEnd"/>
+      <w:r>
+        <w:rPr>
+          <w:rFonts w:hint="eastAsia"/>
+        </w:rPr>
+        <w:t>를 지정해</w:t>
+      </w:r>
+      <w:r>
+        <w:rPr>
+          <w:rFonts w:hint="eastAsia"/>
+        </w:rPr>
+        <w:t>야 된다.</w:t>
+      </w:r>
+    </w:p>
+    <w:p>
+      <w:r>
+        <w:rPr>
+          <w:rFonts w:hint="eastAsia"/>
+        </w:rPr>
+        <w:t>+</w:t>
+      </w:r>
+      <w:r>
+        <w:t>+ Field Level</w:t>
+      </w:r>
+      <w:r>
+        <w:rPr>
+          <w:rFonts w:hint="eastAsia"/>
+        </w:rPr>
+        <w:t>에서의 검사</w:t>
+      </w:r>
+      <w:r>
+        <w:sym w:font="Wingdings" w:char="F0E8"/>
+      </w:r>
+      <w:r>
+        <w:t xml:space="preserve"> def </w:t>
+      </w:r>
+      <w:proofErr w:type="spellStart"/>
+      <w:r>
+        <w:t>validate_title</w:t>
+      </w:r>
+      <w:proofErr w:type="spellEnd"/>
+      <w:r>
+        <w:rPr>
+          <w:rFonts w:hint="eastAsia"/>
+        </w:rPr>
+        <w:t>로 지정,</w:t>
+      </w:r>
+      <w:r>
+        <w:t xml:space="preserve"> Object Level</w:t>
+      </w:r>
+      <w:r>
+        <w:rPr>
+          <w:rFonts w:hint="eastAsia"/>
+        </w:rPr>
+        <w:t>의 검사</w:t>
+      </w:r>
+      <w:r>
+        <w:sym w:font="Wingdings" w:char="F0E8"/>
+      </w:r>
+      <w:r>
+        <w:t xml:space="preserve"> def validate</w:t>
+      </w:r>
+      <w:r>
+        <w:rPr>
+          <w:rFonts w:hint="eastAsia"/>
+        </w:rPr>
+        <w:t>로 검사!</w:t>
+      </w:r>
+    </w:p>
+    <w:p>
+      <w:r>
+        <w:rPr>
+          <w:rFonts w:hint="eastAsia"/>
+        </w:rPr>
+        <w:t>-</w:t>
+      </w:r>
+      <w:r>
+        <w:t>DB</w:t>
+      </w:r>
+      <w:r>
+        <w:rPr>
+          <w:rFonts w:hint="eastAsia"/>
+        </w:rPr>
+        <w:t xml:space="preserve">로의 반영과 </w:t>
+      </w:r>
+      <w:proofErr w:type="spellStart"/>
+      <w:r>
+        <w:t>Mixins</w:t>
+      </w:r>
+      <w:proofErr w:type="spellEnd"/>
+      <w:r>
+        <w:rPr>
+          <w:rFonts w:hint="eastAsia"/>
+        </w:rPr>
+        <w:t xml:space="preserve">의 </w:t>
+      </w:r>
+      <w:r>
+        <w:rPr>
+          <w:b/>
+          <w:bCs/>
+          <w:highlight w:val="yellow"/>
+        </w:rPr>
+        <w:t>perform_</w:t>
+      </w:r>
+      <w:r>
+        <w:t xml:space="preserve"> </w:t>
+      </w:r>
+      <w:r>
+        <w:rPr>
+          <w:rFonts w:hint="eastAsia"/>
+        </w:rPr>
+        <w:t>계열 함수</w:t>
+      </w:r>
+    </w:p>
+    <w:p>
+      <w:r>
+        <w:rPr>
+          <w:noProof/>
+        </w:rPr>
+        <w:drawing>
+          <wp:inline distT="0" distB="0" distL="0" distR="0" wp14:anchorId="4508C599" wp14:editId="753540BB">
+            <wp:extent cx="5731510" cy="252730"/>
+            <wp:effectExtent l="0" t="0" r="2540" b="0"/>
+            <wp:docPr id="33" name="그림 33"/>
+            <wp:cNvGraphicFramePr>
+              <a:graphicFrameLocks xmlns:a="http://schemas.openxmlformats.org/drawingml/2006/main" noChangeAspect="1"/>
+            </wp:cNvGraphicFramePr>
+            <a:graphic xmlns:a="http://schemas.openxmlformats.org/drawingml/2006/main">
+              <a:graphicData uri="http://schemas.openxmlformats.org/drawingml/2006/picture">
+                <pic:pic xmlns:pic="http://schemas.openxmlformats.org/drawingml/2006/picture">
+                  <pic:nvPicPr>
+                    <pic:cNvPr id="1" name=""/>
+                    <pic:cNvPicPr/>
+                  </pic:nvPicPr>
+                  <pic:blipFill>
+                    <a:blip r:embed="rId34"/>
+                    <a:stretch>
+                      <a:fillRect/>
+                    </a:stretch>
+                  </pic:blipFill>
+                  <pic:spPr>
+                    <a:xfrm>
+                      <a:off x="0" y="0"/>
+                      <a:ext cx="5731510" cy="252730"/>
+                    </a:xfrm>
+                    <a:prstGeom prst="rect">
+                      <a:avLst/>
+                    </a:prstGeom>
+                  </pic:spPr>
+                </pic:pic>
+              </a:graphicData>
+            </a:graphic>
+          </wp:inline>
+        </w:drawing>
+      </w:r>
+      <w:r>
+        <w:rPr>
+          <w:rFonts w:hint="eastAsia"/>
+        </w:rPr>
+        <w:t xml:space="preserve">이렇게 </w:t>
+      </w:r>
+      <w:r>
+        <w:t xml:space="preserve">perform_ </w:t>
+      </w:r>
+      <w:r>
+        <w:rPr>
+          <w:rFonts w:hint="eastAsia"/>
+        </w:rPr>
+        <w:t xml:space="preserve">계열의 함수를 통해 </w:t>
+      </w:r>
+      <w:r>
+        <w:rPr>
+          <w:rFonts w:hint="eastAsia"/>
+          <w:b/>
+          <w:bCs/>
+          <w:highlight w:val="yellow"/>
+        </w:rPr>
+        <w:t xml:space="preserve">실질적인 </w:t>
+      </w:r>
+      <w:r>
+        <w:rPr>
+          <w:b/>
+          <w:bCs/>
+          <w:highlight w:val="yellow"/>
+        </w:rPr>
+        <w:t xml:space="preserve">DB </w:t>
+      </w:r>
+      <w:r>
+        <w:rPr>
+          <w:rFonts w:hint="eastAsia"/>
+          <w:b/>
+          <w:bCs/>
+          <w:highlight w:val="yellow"/>
+        </w:rPr>
+        <w:t>처리 로직이 이뤄진다</w:t>
+      </w:r>
+      <w:r>
+        <w:rPr>
+          <w:rFonts w:hint="eastAsia"/>
+        </w:rPr>
+        <w:t>.</w:t>
+      </w:r>
+    </w:p>
+    <w:p>
+      <w:pPr>
+        <w:rPr>
+          <w:rFonts w:hint="eastAsia"/>
+        </w:rPr>
+      </w:pPr>
     </w:p>
     <w:sectPr>
       <w:pgSz w:w="11906" w:h="16838"/>

--- a/장고 끄적끄적.docx
+++ b/장고 끄적끄적.docx
@@ -4640,11 +4640,9 @@
         </w:rPr>
         <w:t xml:space="preserve">로 </w:t>
       </w:r>
-      <w:proofErr w:type="spellStart"/>
       <w:r>
         <w:t>AllowAny</w:t>
       </w:r>
-      <w:proofErr w:type="spellEnd"/>
       <w:r>
         <w:rPr>
           <w:rFonts w:hint="eastAsia"/>
@@ -8997,19 +8995,11 @@
       <w:r>
         <w:t xml:space="preserve">JSON </w:t>
       </w:r>
-      <w:proofErr w:type="spellStart"/>
-      <w:r>
-        <w:rPr>
-          <w:rFonts w:hint="eastAsia"/>
-        </w:rPr>
-        <w:t>포멧</w:t>
-      </w:r>
-      <w:proofErr w:type="spellEnd"/>
-      <w:r>
-        <w:rPr>
-          <w:rFonts w:hint="eastAsia"/>
-        </w:rPr>
-        <w:t>),</w:t>
+      <w:r>
+        <w:rPr>
+          <w:rFonts w:hint="eastAsia"/>
+        </w:rPr>
+        <w:t>포멧),</w:t>
       </w:r>
       <w:r>
         <w:t xml:space="preserve"> </w:t>
@@ -9270,11 +9260,6 @@
       </w:r>
     </w:p>
     <w:p>
-      <w:pPr>
-        <w:rPr>
-          <w:rFonts w:hint="eastAsia"/>
-        </w:rPr>
-      </w:pPr>
       <w:r>
         <w:rPr>
           <w:rFonts w:hint="eastAsia"/>
@@ -9283,11 +9268,6 @@
       </w:r>
     </w:p>
     <w:p>
-      <w:pPr>
-        <w:rPr>
-          <w:rFonts w:hint="eastAsia"/>
-        </w:rPr>
-      </w:pPr>
       <w:r>
         <w:rPr>
           <w:noProof/>
@@ -9397,11 +9377,6 @@
       </w:r>
     </w:p>
     <w:p>
-      <w:pPr>
-        <w:rPr>
-          <w:rFonts w:hint="eastAsia"/>
-        </w:rPr>
-      </w:pPr>
       <w:r>
         <w:rPr>
           <w:rFonts w:hint="eastAsia"/>
@@ -11117,8 +11092,13 @@
         </w:rPr>
         <w:t xml:space="preserve"> </w:t>
       </w:r>
-      <w:r>
-        <w:t xml:space="preserve">VaildationError </w:t>
+      <w:proofErr w:type="spellStart"/>
+      <w:r>
+        <w:t>VaildationError</w:t>
+      </w:r>
+      <w:proofErr w:type="spellEnd"/>
+      <w:r>
+        <w:t xml:space="preserve"> </w:t>
       </w:r>
       <w:r>
         <w:rPr>
@@ -11358,6 +11338,11 @@
       </w:r>
     </w:p>
     <w:p>
+      <w:pPr>
+        <w:pBdr>
+          <w:bottom w:val="double" w:sz="6" w:space="1" w:color="auto"/>
+        </w:pBdr>
+      </w:pPr>
       <w:r>
         <w:rPr>
           <w:noProof/>
@@ -11449,7 +11434,4435 @@
     <w:p>
       <w:pPr>
         <w:rPr>
-          <w:rFonts w:hint="eastAsia"/>
+          <w:b/>
+          <w:bCs/>
+          <w:sz w:val="24"/>
+          <w:szCs w:val="28"/>
+        </w:rPr>
+      </w:pPr>
+      <w:r>
+        <w:rPr>
+          <w:rFonts w:hint="eastAsia"/>
+          <w:b/>
+          <w:bCs/>
+          <w:sz w:val="24"/>
+          <w:szCs w:val="28"/>
+        </w:rPr>
+        <w:t>&lt;A</w:t>
+      </w:r>
+      <w:r>
+        <w:rPr>
+          <w:b/>
+          <w:bCs/>
+          <w:sz w:val="24"/>
+          <w:szCs w:val="28"/>
+        </w:rPr>
+        <w:t>uthentication</w:t>
+      </w:r>
+      <w:r>
+        <w:rPr>
+          <w:rFonts w:hint="eastAsia"/>
+          <w:b/>
+          <w:bCs/>
+          <w:sz w:val="24"/>
+          <w:szCs w:val="28"/>
+        </w:rPr>
+        <w:t xml:space="preserve">과 </w:t>
+      </w:r>
+      <w:r>
+        <w:rPr>
+          <w:b/>
+          <w:bCs/>
+          <w:sz w:val="24"/>
+          <w:szCs w:val="28"/>
+        </w:rPr>
+        <w:t>Permission&gt;</w:t>
+      </w:r>
+    </w:p>
+    <w:p>
+      <w:r>
+        <w:rPr>
+          <w:rFonts w:hint="eastAsia"/>
+        </w:rPr>
+        <w:t>-</w:t>
+      </w:r>
+      <w:r>
+        <w:t>Authentication</w:t>
+      </w:r>
+      <w:r>
+        <w:rPr>
+          <w:rFonts w:hint="eastAsia"/>
+        </w:rPr>
+        <w:t xml:space="preserve">은 인증으로 유입되는 요청을 허용/거부하는 것을 결정하는 게 아닌 </w:t>
+      </w:r>
+      <w:r>
+        <w:rPr>
+          <w:rFonts w:hint="eastAsia"/>
+          <w:b/>
+          <w:bCs/>
+        </w:rPr>
+        <w:t>단순 인증 정보로 유저를 식별하는 것</w:t>
+      </w:r>
+      <w:r>
+        <w:rPr>
+          <w:rFonts w:hint="eastAsia"/>
+        </w:rPr>
+        <w:t>이다.</w:t>
+      </w:r>
+    </w:p>
+    <w:p>
+      <w:r>
+        <w:rPr>
+          <w:rFonts w:hint="eastAsia"/>
+        </w:rPr>
+        <w:t>-인증</w:t>
+      </w:r>
+      <w:r>
+        <w:sym w:font="Wingdings" w:char="F0E0"/>
+      </w:r>
+      <w:r>
+        <w:t>Permissions</w:t>
+      </w:r>
+      <w:r>
+        <w:t>(</w:t>
+      </w:r>
+      <w:r>
+        <w:rPr>
+          <w:rFonts w:hint="eastAsia"/>
+        </w:rPr>
+        <w:t>각 요청에 대한 허용/거부)</w:t>
+      </w:r>
+      <w:r>
+        <w:sym w:font="Wingdings" w:char="F0E0"/>
+      </w:r>
+      <w:r>
+        <w:t>Throttling</w:t>
+      </w:r>
+      <w:r>
+        <w:t>(</w:t>
+      </w:r>
+      <w:r>
+        <w:rPr>
+          <w:rFonts w:hint="eastAsia"/>
+        </w:rPr>
+        <w:t>일정 기간동안 허용할 최대 요청 수)</w:t>
+      </w:r>
+      <w:r>
+        <w:t xml:space="preserve"> </w:t>
+      </w:r>
+      <w:r>
+        <w:rPr>
+          <w:rFonts w:hint="eastAsia"/>
+        </w:rPr>
+        <w:t>로 인증과 허가가 진행된다.</w:t>
+      </w:r>
+    </w:p>
+    <w:p>
+      <w:pPr>
+        <w:rPr>
+          <w:b/>
+          <w:bCs/>
+        </w:rPr>
+      </w:pPr>
+      <w:r>
+        <w:rPr>
+          <w:rFonts w:hint="eastAsia"/>
+          <w:b/>
+          <w:bCs/>
+        </w:rPr>
+        <w:t>-인증 처리 순서</w:t>
+      </w:r>
+    </w:p>
+    <w:p>
+      <w:r>
+        <w:t>1</w:t>
+      </w:r>
+      <w:r>
+        <w:t>)</w:t>
+      </w:r>
+      <w:r>
+        <w:rPr>
+          <w:rFonts w:hint="eastAsia"/>
+        </w:rPr>
+        <w:t xml:space="preserve">매 요청시마다 </w:t>
+      </w:r>
+      <w:proofErr w:type="spellStart"/>
+      <w:r>
+        <w:t>APIView</w:t>
+      </w:r>
+      <w:proofErr w:type="spellEnd"/>
+      <w:r>
+        <w:rPr>
+          <w:rFonts w:hint="eastAsia"/>
+        </w:rPr>
+        <w:t xml:space="preserve">의 </w:t>
+      </w:r>
+      <w:r>
+        <w:t xml:space="preserve">dispatch(request) </w:t>
+      </w:r>
+      <w:r>
+        <w:rPr>
+          <w:rFonts w:hint="eastAsia"/>
+        </w:rPr>
+        <w:t>호출</w:t>
+      </w:r>
+      <w:r>
+        <w:rPr>
+          <w:rFonts w:hint="eastAsia"/>
+        </w:rPr>
+        <w:t xml:space="preserve"> </w:t>
+      </w:r>
+      <w:r>
+        <w:t>(</w:t>
+      </w:r>
+      <w:r>
+        <w:rPr>
+          <w:rFonts w:hint="eastAsia"/>
+        </w:rPr>
+        <w:t xml:space="preserve">클래스 기반 </w:t>
+      </w:r>
+      <w:r>
+        <w:t>View</w:t>
+      </w:r>
+      <w:r>
+        <w:rPr>
+          <w:rFonts w:hint="eastAsia"/>
+        </w:rPr>
+        <w:t>일 경우</w:t>
+      </w:r>
+      <w:r>
+        <w:t>!)</w:t>
+      </w:r>
+    </w:p>
+    <w:p>
+      <w:r>
+        <w:t>2)</w:t>
+      </w:r>
+      <w:proofErr w:type="spellStart"/>
+      <w:r>
+        <w:t>APIVIew</w:t>
+      </w:r>
+      <w:proofErr w:type="spellEnd"/>
+      <w:r>
+        <w:rPr>
+          <w:rFonts w:hint="eastAsia"/>
+        </w:rPr>
+        <w:t xml:space="preserve">의 </w:t>
+      </w:r>
+      <w:r>
+        <w:t>initial(</w:t>
+      </w:r>
+      <w:r>
+        <w:rPr>
+          <w:rFonts w:hint="eastAsia"/>
+        </w:rPr>
+        <w:t>r</w:t>
+      </w:r>
+      <w:r>
+        <w:t xml:space="preserve">equest) </w:t>
+      </w:r>
+      <w:r>
+        <w:rPr>
+          <w:rFonts w:hint="eastAsia"/>
+        </w:rPr>
+        <w:t>호출</w:t>
+      </w:r>
+    </w:p>
+    <w:p>
+      <w:pPr>
+        <w:rPr>
+          <w:rFonts w:hint="eastAsia"/>
+        </w:rPr>
+      </w:pPr>
+      <w:r>
+        <w:t>3)</w:t>
+      </w:r>
+      <w:proofErr w:type="spellStart"/>
+      <w:r>
+        <w:t>APIView</w:t>
+      </w:r>
+      <w:proofErr w:type="spellEnd"/>
+      <w:r>
+        <w:rPr>
+          <w:rFonts w:hint="eastAsia"/>
+        </w:rPr>
+        <w:t xml:space="preserve">의 </w:t>
+      </w:r>
+      <w:proofErr w:type="spellStart"/>
+      <w:r>
+        <w:t>perform_authentication</w:t>
+      </w:r>
+      <w:proofErr w:type="spellEnd"/>
+      <w:r>
+        <w:t xml:space="preserve">(request) </w:t>
+      </w:r>
+      <w:r>
+        <w:rPr>
+          <w:rFonts w:hint="eastAsia"/>
+        </w:rPr>
+        <w:t>호출</w:t>
+      </w:r>
+      <w:r>
+        <w:t>,</w:t>
+      </w:r>
+      <w:r>
+        <w:t xml:space="preserve"> </w:t>
+      </w:r>
+      <w:r>
+        <w:rPr>
+          <w:rFonts w:hint="eastAsia"/>
+        </w:rPr>
+        <w:t xml:space="preserve">실제 </w:t>
+      </w:r>
+      <w:r>
+        <w:t>API</w:t>
+      </w:r>
+      <w:r>
+        <w:rPr>
+          <w:rFonts w:hint="eastAsia"/>
+        </w:rPr>
+        <w:t xml:space="preserve">에서는 토큰을 사용해 인증 가능하고 </w:t>
+      </w:r>
+      <w:r>
+        <w:t>or Username</w:t>
+      </w:r>
+      <w:r>
+        <w:rPr>
+          <w:rFonts w:hint="eastAsia"/>
+        </w:rPr>
+        <w:t>같은 것을 계속 보내는 방식이 있다.</w:t>
+      </w:r>
+    </w:p>
+    <w:p>
+      <w:r>
+        <w:t>4)request</w:t>
+      </w:r>
+      <w:r>
+        <w:rPr>
+          <w:rFonts w:hint="eastAsia"/>
+        </w:rPr>
+        <w:t xml:space="preserve">의 </w:t>
+      </w:r>
+      <w:r>
+        <w:t xml:space="preserve">user </w:t>
+      </w:r>
+      <w:r>
+        <w:rPr>
+          <w:rFonts w:hint="eastAsia"/>
+        </w:rPr>
+        <w:t>속성 호출</w:t>
+      </w:r>
+    </w:p>
+    <w:p>
+      <w:r>
+        <w:t>5)request</w:t>
+      </w:r>
+      <w:r>
+        <w:rPr>
+          <w:rFonts w:hint="eastAsia"/>
+        </w:rPr>
+        <w:t xml:space="preserve">의 </w:t>
+      </w:r>
+      <w:r>
+        <w:t xml:space="preserve">_authenticate() </w:t>
+      </w:r>
+      <w:r>
+        <w:rPr>
+          <w:rFonts w:hint="eastAsia"/>
+        </w:rPr>
+        <w:t>호출</w:t>
+      </w:r>
+      <w:r>
+        <w:t xml:space="preserve">, </w:t>
+      </w:r>
+      <w:r>
+        <w:rPr>
+          <w:rFonts w:hint="eastAsia"/>
+        </w:rPr>
+        <w:t xml:space="preserve">실제적으로 인증을 </w:t>
+      </w:r>
+      <w:r>
+        <w:rPr>
+          <w:rFonts w:hint="eastAsia"/>
+        </w:rPr>
+        <w:t>확인한다.</w:t>
+      </w:r>
+      <w:r>
+        <w:t xml:space="preserve"> </w:t>
+      </w:r>
+      <w:r>
+        <w:rPr>
+          <w:rFonts w:hint="eastAsia"/>
+        </w:rPr>
+        <w:t xml:space="preserve">실패 시 </w:t>
+      </w:r>
+      <w:proofErr w:type="spellStart"/>
+      <w:r>
+        <w:t>not_authenticate</w:t>
+      </w:r>
+      <w:proofErr w:type="spellEnd"/>
+      <w:r>
+        <w:rPr>
+          <w:rFonts w:hint="eastAsia"/>
+        </w:rPr>
+        <w:t>함수 호출</w:t>
+      </w:r>
+    </w:p>
+    <w:p>
+      <w:r>
+        <w:rPr>
+          <w:rFonts w:hint="eastAsia"/>
+        </w:rPr>
+        <w:t>-지원하는 인증 종류</w:t>
+      </w:r>
+    </w:p>
+    <w:p>
+      <w:pPr>
+        <w:rPr>
+          <w:rFonts w:hint="eastAsia"/>
+        </w:rPr>
+      </w:pPr>
+      <w:r>
+        <w:t>1)</w:t>
+      </w:r>
+      <w:proofErr w:type="spellStart"/>
+      <w:r>
+        <w:rPr>
+          <w:b/>
+          <w:bCs/>
+        </w:rPr>
+        <w:t>SessionAuthentication</w:t>
+      </w:r>
+      <w:proofErr w:type="spellEnd"/>
+      <w:r>
+        <w:t xml:space="preserve">: </w:t>
+      </w:r>
+      <w:r>
+        <w:rPr>
+          <w:rFonts w:hint="eastAsia"/>
+        </w:rPr>
+        <w:t>세션을 통한 인증,</w:t>
+      </w:r>
+      <w:r>
+        <w:t xml:space="preserve"> </w:t>
+      </w:r>
+      <w:proofErr w:type="spellStart"/>
+      <w:r>
+        <w:t>APIView</w:t>
+      </w:r>
+      <w:proofErr w:type="spellEnd"/>
+      <w:r>
+        <w:rPr>
+          <w:rFonts w:hint="eastAsia"/>
+        </w:rPr>
+        <w:t>의 디폴트 값.</w:t>
+      </w:r>
+      <w:r>
+        <w:t xml:space="preserve"> </w:t>
+      </w:r>
+      <w:r>
+        <w:rPr>
+          <w:rFonts w:hint="eastAsia"/>
+        </w:rPr>
+        <w:t>한 번만 로그인 하면 세션에 로그인 정보가 저장된다.</w:t>
+      </w:r>
+    </w:p>
+    <w:p>
+      <w:pPr>
+        <w:rPr>
+          <w:rFonts w:hint="eastAsia"/>
+        </w:rPr>
+      </w:pPr>
+      <w:r>
+        <w:t>2)</w:t>
+      </w:r>
+      <w:proofErr w:type="spellStart"/>
+      <w:r>
+        <w:rPr>
+          <w:b/>
+          <w:bCs/>
+        </w:rPr>
+        <w:t>BasicAuthentication</w:t>
+      </w:r>
+      <w:proofErr w:type="spellEnd"/>
+      <w:r>
+        <w:t xml:space="preserve">: </w:t>
+      </w:r>
+      <w:r>
+        <w:rPr>
+          <w:rFonts w:hint="eastAsia"/>
+        </w:rPr>
+        <w:t xml:space="preserve">basic </w:t>
+      </w:r>
+      <w:r>
+        <w:rPr>
+          <w:b/>
+          <w:bCs/>
+        </w:rPr>
+        <w:t xml:space="preserve">인증 </w:t>
+      </w:r>
+      <w:r>
+        <w:rPr>
+          <w:rFonts w:hint="eastAsia"/>
+          <w:b/>
+          <w:bCs/>
+        </w:rPr>
+        <w:t>헤더</w:t>
+      </w:r>
+      <w:r>
+        <w:rPr>
+          <w:rFonts w:hint="eastAsia"/>
+        </w:rPr>
+        <w:t>를 통한 인증</w:t>
+      </w:r>
+      <w:r>
+        <w:rPr>
+          <w:rFonts w:hint="eastAsia"/>
+        </w:rPr>
+        <w:t>,</w:t>
+      </w:r>
+      <w:r>
+        <w:t xml:space="preserve"> </w:t>
+      </w:r>
+      <w:r>
+        <w:rPr>
+          <w:rFonts w:hint="eastAsia"/>
+        </w:rPr>
+        <w:t>헤</w:t>
+      </w:r>
+      <w:r>
+        <w:rPr>
+          <w:rFonts w:hint="eastAsia"/>
+        </w:rPr>
+        <w:t xml:space="preserve">더에 </w:t>
+      </w:r>
+      <w:proofErr w:type="spellStart"/>
+      <w:r>
+        <w:rPr>
+          <w:rFonts w:hint="eastAsia"/>
+        </w:rPr>
+        <w:t>유저명</w:t>
+      </w:r>
+      <w:proofErr w:type="spellEnd"/>
+      <w:r>
+        <w:rPr>
+          <w:rFonts w:hint="eastAsia"/>
+        </w:rPr>
+        <w:t>+</w:t>
+      </w:r>
+      <w:r>
+        <w:t xml:space="preserve"> </w:t>
+      </w:r>
+      <w:r>
+        <w:rPr>
+          <w:rFonts w:hint="eastAsia"/>
+        </w:rPr>
+        <w:t>암호가 들어가 있다.</w:t>
+      </w:r>
+      <w:r>
+        <w:t xml:space="preserve"> </w:t>
+      </w:r>
+      <w:r>
+        <w:rPr>
+          <w:rFonts w:hint="eastAsia"/>
+        </w:rPr>
+        <w:t xml:space="preserve">그래서 </w:t>
+      </w:r>
+      <w:r>
+        <w:rPr>
+          <w:rFonts w:hint="eastAsia"/>
+        </w:rPr>
+        <w:t>항상</w:t>
+      </w:r>
+      <w:r>
+        <w:t>HTTPS 인증</w:t>
+      </w:r>
+      <w:r>
+        <w:rPr>
+          <w:rFonts w:hint="eastAsia"/>
+        </w:rPr>
+        <w:t>서를 통해 보내야 한다 위협에 노출 가능!</w:t>
+      </w:r>
+    </w:p>
+    <w:p>
+      <w:pPr>
+        <w:rPr>
+          <w:rFonts w:hint="eastAsia"/>
+        </w:rPr>
+      </w:pPr>
+      <w:r>
+        <w:t>3)</w:t>
+      </w:r>
+      <w:proofErr w:type="spellStart"/>
+      <w:r>
+        <w:rPr>
+          <w:b/>
+          <w:bCs/>
+        </w:rPr>
+        <w:t>TokenAuthentication</w:t>
+      </w:r>
+      <w:proofErr w:type="spellEnd"/>
+      <w:r>
+        <w:t xml:space="preserve">: </w:t>
+      </w:r>
+      <w:r>
+        <w:rPr>
+          <w:rFonts w:hint="eastAsia"/>
+        </w:rPr>
+        <w:t>토큰 헤더를 통해 인증한다.</w:t>
+      </w:r>
+      <w:r>
+        <w:t xml:space="preserve"> </w:t>
+      </w:r>
+      <w:r>
+        <w:rPr>
+          <w:rFonts w:hint="eastAsia"/>
+        </w:rPr>
+        <w:t xml:space="preserve">토큰은 </w:t>
+      </w:r>
+      <w:r>
+        <w:t>unique</w:t>
+      </w:r>
+      <w:r>
+        <w:rPr>
+          <w:rFonts w:hint="eastAsia"/>
+        </w:rPr>
+        <w:t>한 토큰이다</w:t>
+      </w:r>
+      <w:r>
+        <w:t xml:space="preserve"> </w:t>
+      </w:r>
+      <w:r>
+        <w:rPr>
+          <w:rFonts w:hint="eastAsia"/>
+        </w:rPr>
+        <w:t>즉 유출되면</w:t>
+      </w:r>
+      <w:r>
+        <w:t xml:space="preserve"> X</w:t>
+      </w:r>
+    </w:p>
+    <w:p>
+      <w:r>
+        <w:rPr>
+          <w:rFonts w:hint="eastAsia"/>
+        </w:rPr>
+        <w:lastRenderedPageBreak/>
+        <w:t xml:space="preserve">만료기간도 없기 때문에 유출되면 </w:t>
+      </w:r>
+      <w:proofErr w:type="gramStart"/>
+      <w:r>
+        <w:rPr>
+          <w:rFonts w:hint="eastAsia"/>
+        </w:rPr>
+        <w:t>안된다</w:t>
+      </w:r>
+      <w:proofErr w:type="gramEnd"/>
+      <w:r>
+        <w:rPr>
+          <w:rFonts w:hint="eastAsia"/>
+        </w:rPr>
+        <w:t>.</w:t>
+      </w:r>
+    </w:p>
+    <w:p>
+      <w:r>
+        <w:t>4)</w:t>
+      </w:r>
+      <w:proofErr w:type="spellStart"/>
+      <w:r>
+        <w:rPr>
+          <w:b/>
+          <w:bCs/>
+        </w:rPr>
+        <w:t>RemoteAuthentication</w:t>
+      </w:r>
+      <w:proofErr w:type="spellEnd"/>
+      <w:r>
+        <w:t>: User</w:t>
+      </w:r>
+      <w:r>
+        <w:rPr>
+          <w:rFonts w:hint="eastAsia"/>
+        </w:rPr>
+        <w:t xml:space="preserve">가 다른 서비스에서 관리될 때 </w:t>
+      </w:r>
+      <w:r>
+        <w:t>Remote</w:t>
+      </w:r>
+      <w:r>
+        <w:rPr>
+          <w:rFonts w:hint="eastAsia"/>
+        </w:rPr>
+        <w:t>인증</w:t>
+      </w:r>
+    </w:p>
+    <w:p>
+      <w:r>
+        <w:rPr>
+          <w:rFonts w:hint="eastAsia"/>
+        </w:rPr>
+        <w:t xml:space="preserve">-인증 허가를 할 때 개체에 대한 접근은 </w:t>
+      </w:r>
+      <w:r>
+        <w:rPr>
+          <w:rFonts w:hint="eastAsia"/>
+          <w:b/>
+          <w:bCs/>
+        </w:rPr>
+        <w:t>인증/식별 만으로는 충분하지 않다</w:t>
+      </w:r>
+      <w:r>
+        <w:rPr>
+          <w:rFonts w:hint="eastAsia"/>
+        </w:rPr>
+        <w:t>.</w:t>
+      </w:r>
+      <w:r>
+        <w:t xml:space="preserve"> </w:t>
+      </w:r>
+      <w:r>
+        <w:rPr>
+          <w:rFonts w:hint="eastAsia"/>
+        </w:rPr>
+        <w:t xml:space="preserve">추가로 </w:t>
+      </w:r>
+      <w:r>
+        <w:rPr>
+          <w:rFonts w:hint="eastAsia"/>
+          <w:b/>
+          <w:bCs/>
+        </w:rPr>
+        <w:t>각 개체에 대한 허가(</w:t>
+      </w:r>
+      <w:r>
+        <w:rPr>
+          <w:b/>
+          <w:bCs/>
+        </w:rPr>
+        <w:t>Permission?)</w:t>
+      </w:r>
+      <w:r>
+        <w:rPr>
+          <w:rFonts w:hint="eastAsia"/>
+          <w:b/>
+          <w:bCs/>
+        </w:rPr>
+        <w:t>이 필요</w:t>
+      </w:r>
+      <w:r>
+        <w:rPr>
+          <w:rFonts w:hint="eastAsia"/>
+        </w:rPr>
+        <w:t>로 하다.</w:t>
+      </w:r>
+    </w:p>
+    <w:p/>
+    <w:p>
+      <w:r>
+        <w:rPr>
+          <w:rFonts w:hint="eastAsia"/>
+        </w:rPr>
+        <w:t>-</w:t>
+      </w:r>
+      <w:r>
+        <w:t>DRF</w:t>
+      </w:r>
+      <w:r>
+        <w:rPr>
+          <w:rFonts w:hint="eastAsia"/>
+        </w:rPr>
+        <w:t xml:space="preserve">의 </w:t>
+      </w:r>
+      <w:r>
+        <w:t xml:space="preserve">Permission </w:t>
+      </w:r>
+      <w:r>
+        <w:rPr>
+          <w:rFonts w:hint="eastAsia"/>
+        </w:rPr>
+        <w:t>시스템</w:t>
+      </w:r>
+      <w:r>
+        <w:rPr>
+          <w:rFonts w:hint="eastAsia"/>
+        </w:rPr>
+        <w:t>:</w:t>
+      </w:r>
+      <w:r>
+        <w:t xml:space="preserve"> </w:t>
+      </w:r>
+      <w:r>
+        <w:rPr>
+          <w:rFonts w:hint="eastAsia"/>
+        </w:rPr>
+        <w:t>현재 요청에 대한 허용/거부 결정</w:t>
+      </w:r>
+      <w:r>
+        <w:t xml:space="preserve">, </w:t>
+      </w:r>
+      <w:proofErr w:type="spellStart"/>
+      <w:r>
+        <w:rPr>
+          <w:b/>
+          <w:bCs/>
+          <w:highlight w:val="yellow"/>
+        </w:rPr>
+        <w:t>APIView</w:t>
+      </w:r>
+      <w:proofErr w:type="spellEnd"/>
+      <w:r>
+        <w:rPr>
+          <w:b/>
+          <w:bCs/>
+          <w:highlight w:val="yellow"/>
+        </w:rPr>
+        <w:t xml:space="preserve"> </w:t>
+      </w:r>
+      <w:r>
+        <w:rPr>
+          <w:rFonts w:hint="eastAsia"/>
+          <w:b/>
+          <w:bCs/>
+          <w:highlight w:val="yellow"/>
+        </w:rPr>
+        <w:t>단위로 지정 가능</w:t>
+      </w:r>
+      <w:r>
+        <w:rPr>
+          <w:rFonts w:hint="eastAsia"/>
+        </w:rPr>
+        <w:t>!</w:t>
+      </w:r>
+    </w:p>
+    <w:p>
+      <w:pPr>
+        <w:rPr>
+          <w:rFonts w:hint="eastAsia"/>
+          <w:color w:val="FF0000"/>
+        </w:rPr>
+      </w:pPr>
+      <w:r>
+        <w:rPr>
+          <w:rFonts w:hint="eastAsia"/>
+          <w:color w:val="FF0000"/>
+        </w:rPr>
+        <w:t xml:space="preserve">참고로 장고와 </w:t>
+      </w:r>
+      <w:r>
+        <w:rPr>
+          <w:color w:val="FF0000"/>
+        </w:rPr>
+        <w:t>DRF</w:t>
+      </w:r>
+      <w:r>
+        <w:rPr>
+          <w:rFonts w:hint="eastAsia"/>
+          <w:color w:val="FF0000"/>
+        </w:rPr>
+        <w:t xml:space="preserve">의 </w:t>
+      </w:r>
+      <w:r>
+        <w:rPr>
+          <w:color w:val="FF0000"/>
+        </w:rPr>
+        <w:t>Permission</w:t>
+      </w:r>
+      <w:r>
+        <w:rPr>
+          <w:rFonts w:hint="eastAsia"/>
+          <w:color w:val="FF0000"/>
+        </w:rPr>
+        <w:t>은 다르다!</w:t>
+      </w:r>
+    </w:p>
+    <w:p>
+      <w:r>
+        <w:t>1)</w:t>
+      </w:r>
+      <w:r>
+        <w:rPr>
+          <w:rFonts w:hint="eastAsia"/>
+          <w:b/>
+          <w:bCs/>
+        </w:rPr>
+        <w:t>A</w:t>
+      </w:r>
+      <w:r>
+        <w:rPr>
+          <w:b/>
+          <w:bCs/>
+        </w:rPr>
+        <w:t>llowAny</w:t>
+      </w:r>
+      <w:r>
+        <w:t xml:space="preserve">: </w:t>
+      </w:r>
+      <w:r>
+        <w:rPr>
+          <w:rFonts w:hint="eastAsia"/>
+        </w:rPr>
+        <w:t>디폴트 전역 설정</w:t>
+      </w:r>
+      <w:r>
+        <w:t xml:space="preserve">, </w:t>
+      </w:r>
+      <w:r>
+        <w:rPr>
+          <w:rFonts w:hint="eastAsia"/>
+        </w:rPr>
+        <w:t>인증 여부관계없이 뷰 호출을 허용한다</w:t>
+      </w:r>
+    </w:p>
+    <w:p>
+      <w:r>
+        <w:t>2)</w:t>
+      </w:r>
+      <w:r>
+        <w:rPr>
+          <w:b/>
+          <w:bCs/>
+        </w:rPr>
+        <w:t>IsAuthenctic</w:t>
+      </w:r>
+      <w:r>
+        <w:rPr>
+          <w:b/>
+          <w:bCs/>
+        </w:rPr>
+        <w:t>ated</w:t>
+      </w:r>
+      <w:r>
+        <w:t xml:space="preserve">: </w:t>
+      </w:r>
+      <w:r>
+        <w:rPr>
+          <w:rFonts w:hint="eastAsia"/>
+        </w:rPr>
+        <w:t>인증된 요청에 한해서 뷰 호출 허용</w:t>
+      </w:r>
+    </w:p>
+    <w:p>
+      <w:r>
+        <w:t>3)</w:t>
+      </w:r>
+      <w:r>
+        <w:rPr>
+          <w:b/>
+          <w:bCs/>
+        </w:rPr>
+        <w:t>IsAdminUser</w:t>
+      </w:r>
+      <w:r>
+        <w:t xml:space="preserve">: </w:t>
+      </w:r>
+      <w:r>
+        <w:rPr>
+          <w:b/>
+          <w:bCs/>
+        </w:rPr>
+        <w:t xml:space="preserve">Staff </w:t>
+      </w:r>
+      <w:r>
+        <w:rPr>
+          <w:rFonts w:hint="eastAsia"/>
+          <w:b/>
+          <w:bCs/>
+        </w:rPr>
+        <w:t>인증 요청</w:t>
+      </w:r>
+      <w:r>
+        <w:rPr>
+          <w:rFonts w:hint="eastAsia"/>
+        </w:rPr>
+        <w:t>에 한해서 뷰 호출 허용</w:t>
+      </w:r>
+      <w:r>
+        <w:rPr>
+          <w:rFonts w:hint="eastAsia"/>
+        </w:rPr>
+        <w:t>(</w:t>
+      </w:r>
+      <w:r>
+        <w:t>is_active, is_staff, is_superuser</w:t>
+      </w:r>
+      <w:r>
+        <w:rPr>
+          <w:rFonts w:hint="eastAsia"/>
+        </w:rPr>
+        <w:t>등이 있</w:t>
+      </w:r>
+      <w:r>
+        <w:rPr>
+          <w:rFonts w:hint="eastAsia"/>
+        </w:rPr>
+        <w:t xml:space="preserve">는데 여기서 </w:t>
+      </w:r>
+      <w:r>
+        <w:t>is_staff</w:t>
+      </w:r>
+      <w:r>
+        <w:rPr>
+          <w:rFonts w:hint="eastAsia"/>
+        </w:rPr>
+        <w:t>를 체크한다.</w:t>
+      </w:r>
+      <w:r>
+        <w:rPr>
+          <w:rFonts w:hint="eastAsia"/>
+        </w:rPr>
+        <w:t>)</w:t>
+      </w:r>
+    </w:p>
+    <w:p>
+      <w:r>
+        <w:t>4)</w:t>
+      </w:r>
+      <w:r>
+        <w:rPr>
+          <w:rFonts w:hint="eastAsia"/>
+          <w:b/>
+          <w:bCs/>
+        </w:rPr>
+        <w:t>I</w:t>
+      </w:r>
+      <w:r>
+        <w:rPr>
+          <w:b/>
+          <w:bCs/>
+        </w:rPr>
+        <w:t>sAuthenticatedOrReadOnly</w:t>
+      </w:r>
+      <w:r>
+        <w:t xml:space="preserve">: </w:t>
+      </w:r>
+      <w:r>
+        <w:rPr>
+          <w:rFonts w:hint="eastAsia"/>
+        </w:rPr>
+        <w:t>비 인증 요청에는 읽기 권한만 허용</w:t>
+      </w:r>
+    </w:p>
+    <w:p>
+      <w:r>
+        <w:t>5)</w:t>
+      </w:r>
+      <w:r>
+        <w:rPr>
+          <w:rFonts w:hint="eastAsia"/>
+          <w:b/>
+          <w:bCs/>
+        </w:rPr>
+        <w:t>D</w:t>
+      </w:r>
+      <w:r>
+        <w:rPr>
+          <w:b/>
+          <w:bCs/>
+        </w:rPr>
+        <w:t>jangoModelPermissions</w:t>
+      </w:r>
+      <w:r>
+        <w:t xml:space="preserve">: </w:t>
+      </w:r>
+      <w:r>
+        <w:rPr>
+          <w:rFonts w:hint="eastAsia"/>
+        </w:rPr>
+        <w:t>인증된 요청에 대해 뷰 호출 허용</w:t>
+      </w:r>
+      <w:r>
+        <w:t>+</w:t>
+      </w:r>
+      <w:r>
+        <w:rPr>
+          <w:rFonts w:hint="eastAsia"/>
+        </w:rPr>
+        <w:t xml:space="preserve">장고 모델단위 </w:t>
+      </w:r>
+      <w:r>
+        <w:t xml:space="preserve">Permission </w:t>
+      </w:r>
+      <w:r>
+        <w:rPr>
+          <w:rFonts w:hint="eastAsia"/>
+        </w:rPr>
+        <w:t>체크</w:t>
+      </w:r>
+    </w:p>
+    <w:p>
+      <w:r>
+        <w:rPr>
+          <w:rFonts w:hint="eastAsia"/>
+        </w:rPr>
+        <w:t>6</w:t>
+      </w:r>
+      <w:r>
+        <w:t>)</w:t>
+      </w:r>
+      <w:r>
+        <w:rPr>
+          <w:rFonts w:hint="eastAsia"/>
+        </w:rPr>
+        <w:t xml:space="preserve"> </w:t>
+      </w:r>
+      <w:r>
+        <w:rPr>
+          <w:rFonts w:hint="eastAsia"/>
+          <w:b/>
+          <w:bCs/>
+        </w:rPr>
+        <w:t>D</w:t>
+      </w:r>
+      <w:r>
+        <w:rPr>
+          <w:b/>
+          <w:bCs/>
+        </w:rPr>
+        <w:t>jangoModelPermissions</w:t>
+      </w:r>
+      <w:r>
+        <w:rPr>
+          <w:b/>
+          <w:bCs/>
+        </w:rPr>
+        <w:t>OrAnonReadOnly</w:t>
+      </w:r>
+      <w:r>
+        <w:t xml:space="preserve">: </w:t>
+      </w:r>
+      <w:r>
+        <w:rPr>
+          <w:rFonts w:hint="eastAsia"/>
+        </w:rPr>
+        <w:t>5에서 비</w:t>
+      </w:r>
+      <w:r>
+        <w:rPr>
+          <w:rFonts w:hint="eastAsia"/>
+        </w:rPr>
+        <w:t xml:space="preserve"> </w:t>
+      </w:r>
+      <w:r>
+        <w:rPr>
+          <w:rFonts w:hint="eastAsia"/>
+        </w:rPr>
+        <w:t>인증 요청</w:t>
+      </w:r>
+      <w:r>
+        <w:rPr>
+          <w:rFonts w:hint="eastAsia"/>
+        </w:rPr>
+        <w:t xml:space="preserve"> </w:t>
+      </w:r>
+      <w:r>
+        <w:rPr>
+          <w:rFonts w:hint="eastAsia"/>
+        </w:rPr>
+        <w:t>시 읽기전용 허용</w:t>
+      </w:r>
+    </w:p>
+    <w:p>
+      <w:r>
+        <w:t>7)</w:t>
+      </w:r>
+      <w:r>
+        <w:rPr>
+          <w:b/>
+          <w:bCs/>
+        </w:rPr>
+        <w:t>DjangoObjectPermissions</w:t>
+      </w:r>
+      <w:r>
+        <w:t xml:space="preserve">: </w:t>
+      </w:r>
+      <w:proofErr w:type="spellStart"/>
+      <w:r>
+        <w:rPr>
+          <w:rFonts w:hint="eastAsia"/>
+        </w:rPr>
+        <w:t>비인증</w:t>
+      </w:r>
+      <w:proofErr w:type="spellEnd"/>
+      <w:r>
+        <w:rPr>
+          <w:rFonts w:hint="eastAsia"/>
+        </w:rPr>
+        <w:t xml:space="preserve"> 요청은 거부하고 인증된 요청은 </w:t>
+      </w:r>
+      <w:r>
+        <w:t>Object</w:t>
+      </w:r>
+      <w:r>
+        <w:rPr>
+          <w:rFonts w:hint="eastAsia"/>
+        </w:rPr>
+        <w:t>에 대한 권한 체크</w:t>
+      </w:r>
+    </w:p>
+    <w:p/>
+    <w:p>
+      <w:r>
+        <w:rPr>
+          <w:rFonts w:hint="eastAsia"/>
+        </w:rPr>
+        <w:t>-</w:t>
+      </w:r>
+      <w:proofErr w:type="spellStart"/>
+      <w:r>
+        <w:t>APIView</w:t>
+      </w:r>
+      <w:proofErr w:type="spellEnd"/>
+      <w:r>
+        <w:rPr>
+          <w:rFonts w:hint="eastAsia"/>
+        </w:rPr>
+        <w:t xml:space="preserve">와 </w:t>
+      </w:r>
+      <w:r>
+        <w:t>@api_view</w:t>
+      </w:r>
+      <w:r>
+        <w:rPr>
+          <w:rFonts w:hint="eastAsia"/>
+        </w:rPr>
+        <w:t xml:space="preserve">일 경우 차이점 </w:t>
+      </w:r>
+      <w:r>
+        <w:t>(CBV</w:t>
+      </w:r>
+      <w:r>
+        <w:rPr>
+          <w:rFonts w:hint="eastAsia"/>
+        </w:rPr>
+        <w:t xml:space="preserve">와 </w:t>
+      </w:r>
+      <w:r>
+        <w:t>FBV</w:t>
+      </w:r>
+      <w:r>
+        <w:rPr>
+          <w:rFonts w:hint="eastAsia"/>
+        </w:rPr>
+        <w:t xml:space="preserve">일 때 </w:t>
+      </w:r>
+      <w:r>
+        <w:t xml:space="preserve">permission </w:t>
+      </w:r>
+      <w:r>
+        <w:rPr>
+          <w:rFonts w:hint="eastAsia"/>
+        </w:rPr>
+        <w:t>설정법?</w:t>
+      </w:r>
+      <w:r>
+        <w:t>)</w:t>
+      </w:r>
+    </w:p>
+    <w:p>
+      <w:r>
+        <w:rPr>
+          <w:rFonts w:hint="eastAsia"/>
+        </w:rPr>
+        <w:t>1</w:t>
+      </w:r>
+      <w:r>
+        <w:t>)</w:t>
+      </w:r>
+      <w:proofErr w:type="spellStart"/>
+      <w:r>
+        <w:rPr>
+          <w:b/>
+          <w:bCs/>
+        </w:rPr>
+        <w:t>APIView</w:t>
+      </w:r>
+      <w:proofErr w:type="spellEnd"/>
+      <w:r>
+        <w:rPr>
+          <w:rFonts w:hint="eastAsia"/>
+        </w:rPr>
+        <w:t xml:space="preserve">는 </w:t>
+      </w:r>
+      <w:proofErr w:type="spellStart"/>
+      <w:r>
+        <w:t>permission_classes</w:t>
+      </w:r>
+      <w:proofErr w:type="spellEnd"/>
+      <w:r>
+        <w:t>=[Permission</w:t>
+      </w:r>
+      <w:r>
+        <w:t xml:space="preserve"> </w:t>
+      </w:r>
+      <w:proofErr w:type="spellStart"/>
+      <w:r>
+        <w:rPr>
+          <w:rFonts w:hint="eastAsia"/>
+        </w:rPr>
+        <w:t>시스템중</w:t>
+      </w:r>
+      <w:proofErr w:type="spellEnd"/>
+      <w:r>
+        <w:rPr>
+          <w:rFonts w:hint="eastAsia"/>
+        </w:rPr>
+        <w:t xml:space="preserve"> 하나</w:t>
+      </w:r>
+      <w:r>
+        <w:t>]</w:t>
+      </w:r>
+      <w:r>
+        <w:rPr>
+          <w:rFonts w:hint="eastAsia"/>
+        </w:rPr>
+        <w:t xml:space="preserve">로 </w:t>
+      </w:r>
+      <w:proofErr w:type="gramStart"/>
+      <w:r>
+        <w:rPr>
+          <w:rFonts w:hint="eastAsia"/>
+        </w:rPr>
+        <w:t>설정 하고</w:t>
+      </w:r>
+      <w:proofErr w:type="gramEnd"/>
+    </w:p>
+    <w:p>
+      <w:r>
+        <w:rPr>
+          <w:rFonts w:hint="eastAsia"/>
+        </w:rPr>
+        <w:t>2</w:t>
+      </w:r>
+      <w:r>
+        <w:rPr>
+          <w:b/>
+          <w:bCs/>
+        </w:rPr>
+        <w:t>)@</w:t>
+      </w:r>
+      <w:r>
+        <w:rPr>
+          <w:rFonts w:hint="eastAsia"/>
+          <w:b/>
+          <w:bCs/>
+        </w:rPr>
+        <w:t>api</w:t>
+      </w:r>
+      <w:r>
+        <w:rPr>
+          <w:b/>
+          <w:bCs/>
+        </w:rPr>
+        <w:t>_view</w:t>
+      </w:r>
+      <w:r>
+        <w:rPr>
+          <w:rFonts w:hint="eastAsia"/>
+        </w:rPr>
+        <w:t xml:space="preserve">는 </w:t>
+      </w:r>
+      <w:r>
+        <w:t>@permission_classes([])</w:t>
+      </w:r>
+      <w:r>
+        <w:rPr>
+          <w:rFonts w:hint="eastAsia"/>
+        </w:rPr>
+        <w:t>를 사용하면 된다.</w:t>
+      </w:r>
+    </w:p>
+    <w:p>
+      <w:r>
+        <w:rPr>
+          <w:rFonts w:hint="eastAsia"/>
+        </w:rPr>
+        <w:t xml:space="preserve">-디폴트 전역 설정은 </w:t>
+      </w:r>
+      <w:r>
+        <w:rPr>
+          <w:b/>
+          <w:bCs/>
+        </w:rPr>
+        <w:t>AllowAny</w:t>
+      </w:r>
+      <w:r>
+        <w:rPr>
+          <w:rFonts w:hint="eastAsia"/>
+        </w:rPr>
+        <w:t>임을 기억!</w:t>
+      </w:r>
+    </w:p>
+    <w:p>
+      <w:r>
+        <w:rPr>
+          <w:rFonts w:hint="eastAsia"/>
+        </w:rPr>
+        <w:t xml:space="preserve">&lt;커스텀 </w:t>
+      </w:r>
+      <w:r>
+        <w:t>Permission&gt;</w:t>
+      </w:r>
+    </w:p>
+    <w:p>
+      <w:r>
+        <w:rPr>
+          <w:rFonts w:hint="eastAsia"/>
+        </w:rPr>
+        <w:t xml:space="preserve">-모든 </w:t>
+      </w:r>
+      <w:r>
+        <w:t>Permission</w:t>
+      </w:r>
+      <w:r>
+        <w:rPr>
+          <w:rFonts w:hint="eastAsia"/>
+        </w:rPr>
+        <w:t xml:space="preserve"> </w:t>
+      </w:r>
+      <w:r>
+        <w:rPr>
+          <w:rFonts w:hint="eastAsia"/>
+        </w:rPr>
+        <w:t xml:space="preserve">클래스는 다음 </w:t>
+      </w:r>
+      <w:r>
+        <w:t>2</w:t>
+      </w:r>
+      <w:r>
+        <w:rPr>
+          <w:rFonts w:hint="eastAsia"/>
+        </w:rPr>
+        <w:t>가지 함수를 선택적으로 구현함</w:t>
+      </w:r>
+    </w:p>
+    <w:p>
+      <w:r>
+        <w:t>1)</w:t>
+      </w:r>
+      <w:r>
+        <w:rPr>
+          <w:b/>
+          <w:bCs/>
+          <w:highlight w:val="yellow"/>
+        </w:rPr>
+        <w:t>has_permission(request, view)</w:t>
+      </w:r>
+      <w:r>
+        <w:t xml:space="preserve"> </w:t>
+      </w:r>
+      <w:r>
+        <w:sym w:font="Wingdings" w:char="F0E8"/>
+      </w:r>
+      <w:proofErr w:type="spellStart"/>
+      <w:r>
+        <w:t>APIView</w:t>
+      </w:r>
+      <w:proofErr w:type="spellEnd"/>
+      <w:r>
+        <w:t xml:space="preserve"> </w:t>
+      </w:r>
+      <w:r>
+        <w:rPr>
+          <w:rFonts w:hint="eastAsia"/>
+        </w:rPr>
+        <w:t>접근 시 체크한다,</w:t>
+      </w:r>
+      <w:r>
+        <w:t xml:space="preserve"> </w:t>
+      </w:r>
+      <w:r>
+        <w:rPr>
+          <w:rFonts w:hint="eastAsia"/>
+        </w:rPr>
+        <w:t xml:space="preserve">대부분의 </w:t>
+      </w:r>
+      <w:r>
+        <w:t xml:space="preserve">Permission </w:t>
+      </w:r>
+      <w:r>
+        <w:rPr>
+          <w:rFonts w:hint="eastAsia"/>
+        </w:rPr>
+        <w:t xml:space="preserve">클래스에서 구현하면 로직에 따라 </w:t>
+      </w:r>
+      <w:r>
+        <w:t xml:space="preserve">True/False </w:t>
+      </w:r>
+      <w:r>
+        <w:rPr>
+          <w:rFonts w:hint="eastAsia"/>
+        </w:rPr>
+        <w:t xml:space="preserve">반환 </w:t>
+      </w:r>
+    </w:p>
+    <w:p>
+      <w:pPr>
+        <w:pBdr>
+          <w:bottom w:val="double" w:sz="6" w:space="1" w:color="auto"/>
+        </w:pBdr>
+      </w:pPr>
+      <w:r>
+        <w:t>2)</w:t>
+      </w:r>
+      <w:r>
+        <w:rPr>
+          <w:b/>
+          <w:bCs/>
+          <w:highlight w:val="yellow"/>
+        </w:rPr>
+        <w:t>has_object_permission(</w:t>
+      </w:r>
+      <w:proofErr w:type="gramStart"/>
+      <w:r>
+        <w:rPr>
+          <w:b/>
+          <w:bCs/>
+          <w:highlight w:val="yellow"/>
+        </w:rPr>
+        <w:t>request</w:t>
+      </w:r>
+      <w:r>
+        <w:rPr>
+          <w:b/>
+          <w:bCs/>
+          <w:highlight w:val="yellow"/>
+        </w:rPr>
+        <w:t xml:space="preserve"> </w:t>
+      </w:r>
+      <w:r>
+        <w:rPr>
+          <w:b/>
+          <w:bCs/>
+          <w:highlight w:val="yellow"/>
+        </w:rPr>
+        <w:t>,view</w:t>
+      </w:r>
+      <w:proofErr w:type="gramEnd"/>
+      <w:r>
+        <w:rPr>
+          <w:b/>
+          <w:bCs/>
+          <w:highlight w:val="yellow"/>
+        </w:rPr>
+        <w:t>,</w:t>
+      </w:r>
+      <w:r>
+        <w:rPr>
+          <w:b/>
+          <w:bCs/>
+          <w:highlight w:val="yellow"/>
+        </w:rPr>
+        <w:t xml:space="preserve"> </w:t>
+      </w:r>
+      <w:r>
+        <w:rPr>
+          <w:b/>
+          <w:bCs/>
+          <w:highlight w:val="yellow"/>
+        </w:rPr>
+        <w:t>obj)</w:t>
+      </w:r>
+      <w:r>
+        <w:t xml:space="preserve"> </w:t>
+      </w:r>
+      <w:r>
+        <w:sym w:font="Wingdings" w:char="F0E8"/>
+      </w:r>
+      <w:proofErr w:type="spellStart"/>
+      <w:r>
+        <w:t>APIView</w:t>
+      </w:r>
+      <w:proofErr w:type="spellEnd"/>
+      <w:r>
+        <w:rPr>
+          <w:rFonts w:hint="eastAsia"/>
+        </w:rPr>
+        <w:t xml:space="preserve">의 </w:t>
+      </w:r>
+      <w:proofErr w:type="spellStart"/>
+      <w:r>
+        <w:t>get_object</w:t>
+      </w:r>
+      <w:proofErr w:type="spellEnd"/>
+      <w:r>
+        <w:t xml:space="preserve"> </w:t>
+      </w:r>
+      <w:r>
+        <w:rPr>
+          <w:rFonts w:hint="eastAsia"/>
+        </w:rPr>
+        <w:t xml:space="preserve">함수를 통해 </w:t>
+      </w:r>
+      <w:r>
+        <w:t xml:space="preserve">object </w:t>
+      </w:r>
+      <w:r>
+        <w:rPr>
+          <w:rFonts w:hint="eastAsia"/>
+        </w:rPr>
+        <w:t>획득 시 체크,</w:t>
+      </w:r>
+      <w:r>
+        <w:t xml:space="preserve"> </w:t>
+      </w:r>
+      <w:r>
+        <w:rPr>
+          <w:rFonts w:hint="eastAsia"/>
+        </w:rPr>
+        <w:t xml:space="preserve">브라우저를 통한 </w:t>
+      </w:r>
+      <w:r>
+        <w:t xml:space="preserve">API </w:t>
+      </w:r>
+      <w:r>
+        <w:rPr>
+          <w:rFonts w:hint="eastAsia"/>
+        </w:rPr>
+        <w:t xml:space="preserve">접근에서 </w:t>
+      </w:r>
+      <w:r>
+        <w:t xml:space="preserve">Create/Update </w:t>
+      </w:r>
+      <w:r>
+        <w:rPr>
+          <w:rFonts w:hint="eastAsia"/>
+        </w:rPr>
+        <w:t>F</w:t>
+      </w:r>
+      <w:r>
+        <w:t xml:space="preserve">orm </w:t>
+      </w:r>
+      <w:r>
+        <w:rPr>
+          <w:rFonts w:hint="eastAsia"/>
+        </w:rPr>
+        <w:t>노출 시 체크,</w:t>
+      </w:r>
+      <w:r>
+        <w:t xml:space="preserve"> </w:t>
+      </w:r>
+      <w:r>
+        <w:t>DjangoObjectPermissions</w:t>
+      </w:r>
+      <w:r>
+        <w:t xml:space="preserve"> </w:t>
+      </w:r>
+      <w:r>
+        <w:rPr>
+          <w:rFonts w:hint="eastAsia"/>
+        </w:rPr>
+        <w:t xml:space="preserve">에서 구현하며 로직에 따라 </w:t>
+      </w:r>
+      <w:r>
+        <w:t xml:space="preserve">T/F </w:t>
+      </w:r>
+      <w:r>
+        <w:rPr>
+          <w:rFonts w:hint="eastAsia"/>
+        </w:rPr>
+        <w:t>반환</w:t>
+      </w:r>
+    </w:p>
+    <w:p>
+      <w:pPr>
+        <w:rPr>
+          <w:b/>
+          <w:bCs/>
+          <w:sz w:val="24"/>
+          <w:szCs w:val="28"/>
+        </w:rPr>
+      </w:pPr>
+      <w:r>
+        <w:rPr>
+          <w:rFonts w:hint="eastAsia"/>
+          <w:b/>
+          <w:bCs/>
+          <w:sz w:val="24"/>
+          <w:szCs w:val="28"/>
+        </w:rPr>
+        <w:lastRenderedPageBreak/>
+        <w:t>&lt;F</w:t>
+      </w:r>
+      <w:r>
+        <w:rPr>
+          <w:b/>
+          <w:bCs/>
+          <w:sz w:val="24"/>
+          <w:szCs w:val="28"/>
+        </w:rPr>
+        <w:t>iltering</w:t>
+      </w:r>
+      <w:r>
+        <w:rPr>
+          <w:rFonts w:hint="eastAsia"/>
+          <w:b/>
+          <w:bCs/>
+          <w:sz w:val="24"/>
+          <w:szCs w:val="28"/>
+        </w:rPr>
+        <w:t xml:space="preserve">과 </w:t>
+      </w:r>
+      <w:r>
+        <w:rPr>
+          <w:b/>
+          <w:bCs/>
+          <w:sz w:val="24"/>
+          <w:szCs w:val="28"/>
+        </w:rPr>
+        <w:t>Ordering&gt;</w:t>
+      </w:r>
+    </w:p>
+    <w:p>
+      <w:r>
+        <w:rPr>
+          <w:rFonts w:hint="eastAsia"/>
+        </w:rPr>
+        <w:t>-</w:t>
+      </w:r>
+      <w:r>
+        <w:rPr>
+          <w:rFonts w:hint="eastAsia"/>
+        </w:rPr>
+        <w:t xml:space="preserve">필터링의 인자는 </w:t>
+      </w:r>
+      <w:proofErr w:type="spellStart"/>
+      <w:r>
+        <w:t>APIView</w:t>
+      </w:r>
+      <w:proofErr w:type="spellEnd"/>
+      <w:r>
+        <w:rPr>
+          <w:rFonts w:hint="eastAsia"/>
+        </w:rPr>
+        <w:t xml:space="preserve">와 </w:t>
+      </w:r>
+      <w:r>
+        <w:t>@</w:t>
+      </w:r>
+      <w:r>
+        <w:rPr>
+          <w:rFonts w:hint="eastAsia"/>
+        </w:rPr>
+        <w:t>장식자</w:t>
+      </w:r>
+      <w:r>
+        <w:rPr>
+          <w:rFonts w:hint="eastAsia"/>
+        </w:rPr>
+        <w:t>사이의 차이점이 존재</w:t>
+      </w:r>
+    </w:p>
+    <w:p>
+      <w:r>
+        <w:rPr>
+          <w:noProof/>
+        </w:rPr>
+        <w:drawing>
+          <wp:inline distT="0" distB="0" distL="0" distR="0" wp14:anchorId="78416D05" wp14:editId="6B98B21C">
+            <wp:extent cx="5731510" cy="1535185"/>
+            <wp:effectExtent l="0" t="0" r="2540" b="8255"/>
+            <wp:docPr id="20" name="그림 20" descr="테이블이(가) 표시된 사진&#10;&#10;자동 생성된 설명"/>
+            <wp:cNvGraphicFramePr>
+              <a:graphicFrameLocks xmlns:a="http://schemas.openxmlformats.org/drawingml/2006/main" noChangeAspect="1"/>
+            </wp:cNvGraphicFramePr>
+            <a:graphic xmlns:a="http://schemas.openxmlformats.org/drawingml/2006/main">
+              <a:graphicData uri="http://schemas.openxmlformats.org/drawingml/2006/picture">
+                <pic:pic xmlns:pic="http://schemas.openxmlformats.org/drawingml/2006/picture">
+                  <pic:nvPicPr>
+                    <pic:cNvPr id="20" name="그림 20" descr="테이블이(가) 표시된 사진&#10;&#10;자동 생성된 설명"/>
+                    <pic:cNvPicPr/>
+                  </pic:nvPicPr>
+                  <pic:blipFill>
+                    <a:blip r:embed="rId35"/>
+                    <a:stretch>
+                      <a:fillRect/>
+                    </a:stretch>
+                  </pic:blipFill>
+                  <pic:spPr>
+                    <a:xfrm>
+                      <a:off x="0" y="0"/>
+                      <a:ext cx="5738732" cy="1537119"/>
+                    </a:xfrm>
+                    <a:prstGeom prst="rect">
+                      <a:avLst/>
+                    </a:prstGeom>
+                  </pic:spPr>
+                </pic:pic>
+              </a:graphicData>
+            </a:graphic>
+          </wp:inline>
+        </w:drawing>
+      </w:r>
+    </w:p>
+    <w:p>
+      <w:r>
+        <w:rPr>
+          <w:rFonts w:hint="eastAsia"/>
+        </w:rPr>
+        <w:t>-</w:t>
+      </w:r>
+      <w:proofErr w:type="spellStart"/>
+      <w:r>
+        <w:t>get_queryset</w:t>
+      </w:r>
+      <w:proofErr w:type="spellEnd"/>
+      <w:r>
+        <w:rPr>
+          <w:rFonts w:hint="eastAsia"/>
+        </w:rPr>
+        <w:t>이란 함수를 사용해 요청마다 필터링 가능하다.</w:t>
+      </w:r>
+    </w:p>
+    <w:p/>
+    <w:p>
+      <w:r>
+        <w:rPr>
+          <w:rFonts w:hint="eastAsia"/>
+        </w:rPr>
+        <w:t xml:space="preserve">-기본 장고를 사용했을 경우에는 </w:t>
+      </w:r>
+      <w:r>
+        <w:t>@admin_register</w:t>
+      </w:r>
+      <w:r>
+        <w:rPr>
+          <w:rFonts w:hint="eastAsia"/>
+        </w:rPr>
+        <w:t xml:space="preserve">를 사용해 </w:t>
+      </w:r>
+      <w:r>
+        <w:t xml:space="preserve">admin </w:t>
+      </w:r>
+      <w:r>
+        <w:rPr>
+          <w:rFonts w:hint="eastAsia"/>
+        </w:rPr>
+        <w:t>페이지에 등록했음</w:t>
+      </w:r>
+    </w:p>
+    <w:p>
+      <w:pPr>
+        <w:rPr>
+          <w:rFonts w:hint="eastAsia"/>
+        </w:rPr>
+      </w:pPr>
+      <w:r>
+        <w:rPr>
+          <w:noProof/>
+        </w:rPr>
+        <w:drawing>
+          <wp:inline distT="0" distB="0" distL="0" distR="0" wp14:anchorId="5516D370" wp14:editId="1D444761">
+            <wp:extent cx="3758268" cy="913072"/>
+            <wp:effectExtent l="0" t="0" r="0" b="1905"/>
+            <wp:docPr id="32" name="그림 32" descr="텍스트이(가) 표시된 사진&#10;&#10;자동 생성된 설명"/>
+            <wp:cNvGraphicFramePr>
+              <a:graphicFrameLocks xmlns:a="http://schemas.openxmlformats.org/drawingml/2006/main" noChangeAspect="1"/>
+            </wp:cNvGraphicFramePr>
+            <a:graphic xmlns:a="http://schemas.openxmlformats.org/drawingml/2006/main">
+              <a:graphicData uri="http://schemas.openxmlformats.org/drawingml/2006/picture">
+                <pic:pic xmlns:pic="http://schemas.openxmlformats.org/drawingml/2006/picture">
+                  <pic:nvPicPr>
+                    <pic:cNvPr id="32" name="그림 32" descr="텍스트이(가) 표시된 사진&#10;&#10;자동 생성된 설명"/>
+                    <pic:cNvPicPr/>
+                  </pic:nvPicPr>
+                  <pic:blipFill>
+                    <a:blip r:embed="rId36"/>
+                    <a:stretch>
+                      <a:fillRect/>
+                    </a:stretch>
+                  </pic:blipFill>
+                  <pic:spPr>
+                    <a:xfrm>
+                      <a:off x="0" y="0"/>
+                      <a:ext cx="3765006" cy="914709"/>
+                    </a:xfrm>
+                    <a:prstGeom prst="rect">
+                      <a:avLst/>
+                    </a:prstGeom>
+                  </pic:spPr>
+                </pic:pic>
+              </a:graphicData>
+            </a:graphic>
+          </wp:inline>
+        </w:drawing>
+      </w:r>
+    </w:p>
+    <w:p>
+      <w:r>
+        <w:rPr>
+          <w:rFonts w:hint="eastAsia"/>
+        </w:rPr>
+        <w:t>-</w:t>
+      </w:r>
+      <w:r>
+        <w:t>DRF</w:t>
+      </w:r>
+      <w:r>
+        <w:rPr>
+          <w:rFonts w:hint="eastAsia"/>
+        </w:rPr>
+        <w:t>에서</w:t>
+      </w:r>
+      <w:r>
+        <w:rPr>
+          <w:rFonts w:hint="eastAsia"/>
+        </w:rPr>
+        <w:t>는</w:t>
+      </w:r>
+      <w:r>
+        <w:rPr>
+          <w:rFonts w:hint="eastAsia"/>
+        </w:rPr>
+        <w:t xml:space="preserve"> 지원해주는 필터를 사용</w:t>
+      </w:r>
+      <w:r>
+        <w:rPr>
+          <w:rFonts w:hint="eastAsia"/>
+        </w:rPr>
+        <w:t>할 수 있다.</w:t>
+      </w:r>
+      <w:r>
+        <w:t xml:space="preserve"> </w:t>
+      </w:r>
+      <w:r>
+        <w:rPr>
+          <w:rFonts w:hint="eastAsia"/>
+        </w:rPr>
+        <w:t xml:space="preserve">예시로 </w:t>
+      </w:r>
+      <w:proofErr w:type="spellStart"/>
+      <w:r>
+        <w:t>Search</w:t>
+      </w:r>
+      <w:r>
+        <w:t>Filter</w:t>
+      </w:r>
+      <w:proofErr w:type="spellEnd"/>
+      <w:r>
+        <w:rPr>
+          <w:rFonts w:hint="eastAsia"/>
+        </w:rPr>
+        <w:t xml:space="preserve">와 </w:t>
+      </w:r>
+      <w:proofErr w:type="spellStart"/>
+      <w:r>
+        <w:t>OrderingFilter</w:t>
+      </w:r>
+      <w:proofErr w:type="spellEnd"/>
+      <w:r>
+        <w:rPr>
+          <w:rFonts w:hint="eastAsia"/>
+        </w:rPr>
+        <w:t xml:space="preserve">를 </w:t>
+      </w:r>
+      <w:proofErr w:type="spellStart"/>
+      <w:r>
+        <w:rPr>
+          <w:rFonts w:hint="eastAsia"/>
+        </w:rPr>
+        <w:t>A</w:t>
+      </w:r>
+      <w:r>
+        <w:t>PIView</w:t>
+      </w:r>
+      <w:proofErr w:type="spellEnd"/>
+      <w:r>
+        <w:rPr>
+          <w:rFonts w:hint="eastAsia"/>
+        </w:rPr>
+        <w:t xml:space="preserve">에서 사용하면 </w:t>
+      </w:r>
+      <w:r>
+        <w:t>Admin</w:t>
+      </w:r>
+      <w:r>
+        <w:rPr>
+          <w:rFonts w:hint="eastAsia"/>
+        </w:rPr>
+        <w:t>에서 설정한 값을 설정 가능하게 된다.</w:t>
+      </w:r>
+    </w:p>
+    <w:p>
+      <w:r>
+        <w:rPr>
+          <w:noProof/>
+        </w:rPr>
+        <w:drawing>
+          <wp:inline distT="0" distB="0" distL="0" distR="0" wp14:anchorId="05E7C987" wp14:editId="78455CF8">
+            <wp:extent cx="5731510" cy="840740"/>
+            <wp:effectExtent l="0" t="0" r="2540" b="0"/>
+            <wp:docPr id="34" name="그림 34"/>
+            <wp:cNvGraphicFramePr>
+              <a:graphicFrameLocks xmlns:a="http://schemas.openxmlformats.org/drawingml/2006/main" noChangeAspect="1"/>
+            </wp:cNvGraphicFramePr>
+            <a:graphic xmlns:a="http://schemas.openxmlformats.org/drawingml/2006/main">
+              <a:graphicData uri="http://schemas.openxmlformats.org/drawingml/2006/picture">
+                <pic:pic xmlns:pic="http://schemas.openxmlformats.org/drawingml/2006/picture">
+                  <pic:nvPicPr>
+                    <pic:cNvPr id="1" name=""/>
+                    <pic:cNvPicPr/>
+                  </pic:nvPicPr>
+                  <pic:blipFill>
+                    <a:blip r:embed="rId37"/>
+                    <a:stretch>
+                      <a:fillRect/>
+                    </a:stretch>
+                  </pic:blipFill>
+                  <pic:spPr>
+                    <a:xfrm>
+                      <a:off x="0" y="0"/>
+                      <a:ext cx="5731510" cy="840740"/>
+                    </a:xfrm>
+                    <a:prstGeom prst="rect">
+                      <a:avLst/>
+                    </a:prstGeom>
+                  </pic:spPr>
+                </pic:pic>
+              </a:graphicData>
+            </a:graphic>
+          </wp:inline>
+        </w:drawing>
+      </w:r>
+    </w:p>
+    <w:p>
+      <w:r>
+        <w:rPr>
+          <w:rFonts w:hint="eastAsia"/>
+        </w:rPr>
+        <w:t>-</w:t>
+      </w:r>
+      <w:proofErr w:type="spellStart"/>
+      <w:r>
+        <w:t>Search_fields</w:t>
+      </w:r>
+      <w:proofErr w:type="spellEnd"/>
+      <w:r>
+        <w:rPr>
+          <w:rFonts w:hint="eastAsia"/>
+        </w:rPr>
+        <w:t xml:space="preserve">의 문자열 패턴 지정을 통해 타이트하게 </w:t>
+      </w:r>
+      <w:r>
+        <w:rPr>
+          <w:rFonts w:hint="eastAsia"/>
+        </w:rPr>
+        <w:t>범위를 지정할 수 있다.</w:t>
+      </w:r>
+      <w:r>
+        <w:t xml:space="preserve"> </w:t>
+      </w:r>
+      <w:r>
+        <w:rPr>
+          <w:rFonts w:hint="eastAsia"/>
+        </w:rPr>
+        <w:t xml:space="preserve">종류는 </w:t>
+      </w:r>
+      <w:r>
+        <w:t>4</w:t>
+      </w:r>
+      <w:r>
+        <w:rPr>
+          <w:rFonts w:hint="eastAsia"/>
+        </w:rPr>
+        <w:t>가지다</w:t>
+      </w:r>
+    </w:p>
+    <w:p>
+      <w:r>
+        <w:rPr>
+          <w:noProof/>
+        </w:rPr>
+        <w:drawing>
+          <wp:inline distT="0" distB="0" distL="0" distR="0" wp14:anchorId="22F84658" wp14:editId="0310904A">
+            <wp:extent cx="5731510" cy="1090295"/>
+            <wp:effectExtent l="0" t="0" r="2540" b="0"/>
+            <wp:docPr id="35" name="그림 35"/>
+            <wp:cNvGraphicFramePr>
+              <a:graphicFrameLocks xmlns:a="http://schemas.openxmlformats.org/drawingml/2006/main" noChangeAspect="1"/>
+            </wp:cNvGraphicFramePr>
+            <a:graphic xmlns:a="http://schemas.openxmlformats.org/drawingml/2006/main">
+              <a:graphicData uri="http://schemas.openxmlformats.org/drawingml/2006/picture">
+                <pic:pic xmlns:pic="http://schemas.openxmlformats.org/drawingml/2006/picture">
+                  <pic:nvPicPr>
+                    <pic:cNvPr id="1" name=""/>
+                    <pic:cNvPicPr/>
+                  </pic:nvPicPr>
+                  <pic:blipFill>
+                    <a:blip r:embed="rId38"/>
+                    <a:stretch>
+                      <a:fillRect/>
+                    </a:stretch>
+                  </pic:blipFill>
+                  <pic:spPr>
+                    <a:xfrm>
+                      <a:off x="0" y="0"/>
+                      <a:ext cx="5731510" cy="1090295"/>
+                    </a:xfrm>
+                    <a:prstGeom prst="rect">
+                      <a:avLst/>
+                    </a:prstGeom>
+                  </pic:spPr>
+                </pic:pic>
+              </a:graphicData>
+            </a:graphic>
+          </wp:inline>
+        </w:drawing>
+      </w:r>
+    </w:p>
+    <w:p>
+      <w:pPr>
+        <w:pBdr>
+          <w:bottom w:val="double" w:sz="6" w:space="1" w:color="auto"/>
+        </w:pBdr>
+      </w:pPr>
+      <w:r>
+        <w:rPr>
+          <w:rFonts w:hint="eastAsia"/>
+        </w:rPr>
+        <w:t xml:space="preserve">^는 ^메시지로 시작하는 것만 찾고 </w:t>
+      </w:r>
+      <w:r>
+        <w:t>=</w:t>
+      </w:r>
+      <w:r>
+        <w:rPr>
+          <w:rFonts w:hint="eastAsia"/>
+        </w:rPr>
+        <w:t>는 포함된 것들만 나온다.</w:t>
+      </w:r>
+      <w:r>
+        <w:t xml:space="preserve"> </w:t>
+      </w:r>
+      <w:r>
+        <w:rPr>
+          <w:rFonts w:hint="eastAsia"/>
+        </w:rPr>
+        <w:t xml:space="preserve">일반적으로는 잘 사용 </w:t>
+      </w:r>
+      <w:r>
+        <w:t>X</w:t>
+      </w:r>
+    </w:p>
+    <w:p>
+      <w:pPr>
+        <w:rPr>
+          <w:b/>
+          <w:bCs/>
+          <w:sz w:val="28"/>
+          <w:szCs w:val="32"/>
+        </w:rPr>
+      </w:pPr>
+      <w:r>
+        <w:rPr>
+          <w:rFonts w:hint="eastAsia"/>
+          <w:b/>
+          <w:bCs/>
+          <w:sz w:val="28"/>
+          <w:szCs w:val="32"/>
+        </w:rPr>
+        <w:t>&lt;</w:t>
+      </w:r>
+      <w:r>
+        <w:rPr>
+          <w:b/>
+          <w:bCs/>
+          <w:sz w:val="28"/>
+          <w:szCs w:val="32"/>
+        </w:rPr>
+        <w:t>Pag</w:t>
+      </w:r>
+      <w:r>
+        <w:rPr>
+          <w:rFonts w:hint="eastAsia"/>
+          <w:b/>
+          <w:bCs/>
+          <w:sz w:val="28"/>
+          <w:szCs w:val="32"/>
+        </w:rPr>
+        <w:t>i</w:t>
+      </w:r>
+      <w:r>
+        <w:rPr>
+          <w:b/>
+          <w:bCs/>
+          <w:sz w:val="28"/>
+          <w:szCs w:val="32"/>
+        </w:rPr>
+        <w:t>nation&gt;</w:t>
+      </w:r>
+    </w:p>
+    <w:p>
+      <w:r>
+        <w:rPr>
+          <w:rFonts w:hint="eastAsia"/>
+        </w:rPr>
+        <w:t>-</w:t>
+      </w:r>
+      <w:r>
+        <w:t>DRF</w:t>
+      </w:r>
+      <w:r>
+        <w:rPr>
+          <w:rFonts w:hint="eastAsia"/>
+        </w:rPr>
+        <w:t xml:space="preserve">에사 기본 지원하는 </w:t>
+      </w:r>
+      <w:proofErr w:type="spellStart"/>
+      <w:r>
+        <w:rPr>
+          <w:rFonts w:hint="eastAsia"/>
+        </w:rPr>
+        <w:t>페이징</w:t>
+      </w:r>
+      <w:proofErr w:type="spellEnd"/>
+      <w:r>
+        <w:rPr>
+          <w:rFonts w:hint="eastAsia"/>
+        </w:rPr>
+        <w:t xml:space="preserve"> 방식은 2가지</w:t>
+      </w:r>
+    </w:p>
+    <w:p>
+      <w:r>
+        <w:lastRenderedPageBreak/>
+        <w:tab/>
+        <w:t>1)</w:t>
+      </w:r>
+      <w:r>
+        <w:rPr>
+          <w:b/>
+          <w:bCs/>
+        </w:rPr>
+        <w:t>PageNumberPag</w:t>
+      </w:r>
+      <w:r>
+        <w:rPr>
+          <w:b/>
+          <w:bCs/>
+        </w:rPr>
+        <w:t>ination</w:t>
+      </w:r>
+      <w:r>
+        <w:t xml:space="preserve">: </w:t>
+      </w:r>
+      <w:r>
+        <w:rPr>
+          <w:rFonts w:hint="eastAsia"/>
+        </w:rPr>
+        <w:t>p</w:t>
+      </w:r>
+      <w:r>
+        <w:t>age/</w:t>
+      </w:r>
+      <w:proofErr w:type="spellStart"/>
+      <w:r>
+        <w:t>page_size</w:t>
+      </w:r>
+      <w:proofErr w:type="spellEnd"/>
+      <w:r>
+        <w:t xml:space="preserve"> </w:t>
+      </w:r>
+      <w:r>
+        <w:rPr>
+          <w:rFonts w:hint="eastAsia"/>
+        </w:rPr>
+        <w:t xml:space="preserve">인자를 통한 </w:t>
+      </w:r>
+      <w:proofErr w:type="spellStart"/>
+      <w:r>
+        <w:rPr>
+          <w:rFonts w:hint="eastAsia"/>
+        </w:rPr>
+        <w:t>페이징</w:t>
+      </w:r>
+      <w:proofErr w:type="spellEnd"/>
+      <w:r>
+        <w:rPr>
+          <w:rFonts w:hint="eastAsia"/>
+        </w:rPr>
+        <w:t xml:space="preserve"> 처리</w:t>
+      </w:r>
+    </w:p>
+    <w:p>
+      <w:r>
+        <w:tab/>
+        <w:t>2)</w:t>
+      </w:r>
+      <w:r>
+        <w:rPr>
+          <w:b/>
+          <w:bCs/>
+        </w:rPr>
+        <w:t>LimitOffsetPagination</w:t>
+      </w:r>
+      <w:r>
+        <w:t>: offset/</w:t>
+      </w:r>
+      <w:proofErr w:type="spellStart"/>
+      <w:r>
+        <w:t>limt</w:t>
+      </w:r>
+      <w:proofErr w:type="spellEnd"/>
+      <w:r>
+        <w:rPr>
+          <w:rFonts w:hint="eastAsia"/>
+        </w:rPr>
+        <w:t xml:space="preserve">인자를 통한 </w:t>
+      </w:r>
+      <w:proofErr w:type="spellStart"/>
+      <w:r>
+        <w:rPr>
+          <w:rFonts w:hint="eastAsia"/>
+        </w:rPr>
+        <w:t>페이징</w:t>
+      </w:r>
+      <w:proofErr w:type="spellEnd"/>
+      <w:r>
+        <w:rPr>
+          <w:rFonts w:hint="eastAsia"/>
+        </w:rPr>
+        <w:t xml:space="preserve"> 처리</w:t>
+      </w:r>
+    </w:p>
+    <w:p>
+      <w:r>
+        <w:t>-</w:t>
+      </w:r>
+      <w:proofErr w:type="spellStart"/>
+      <w:r>
+        <w:t>page_size</w:t>
+      </w:r>
+      <w:proofErr w:type="spellEnd"/>
+      <w:r>
+        <w:rPr>
+          <w:rFonts w:hint="eastAsia"/>
+        </w:rPr>
+        <w:t xml:space="preserve">의 경우는 </w:t>
+      </w:r>
+      <w:proofErr w:type="spellStart"/>
+      <w:r>
+        <w:rPr>
+          <w:rFonts w:hint="eastAsia"/>
+        </w:rPr>
+        <w:t>미지정</w:t>
+      </w:r>
+      <w:proofErr w:type="spellEnd"/>
+      <w:r>
+        <w:rPr>
+          <w:rFonts w:hint="eastAsia"/>
+        </w:rPr>
+        <w:t xml:space="preserve"> 상황을 위해 D</w:t>
+      </w:r>
+      <w:r>
+        <w:t>efault</w:t>
+      </w:r>
+      <w:r>
+        <w:rPr>
+          <w:rFonts w:hint="eastAsia"/>
+        </w:rPr>
+        <w:t>값을</w:t>
+      </w:r>
+      <w:r>
+        <w:t xml:space="preserve"> </w:t>
+      </w:r>
+      <w:r>
+        <w:rPr>
+          <w:rFonts w:hint="eastAsia"/>
+        </w:rPr>
+        <w:t xml:space="preserve">지정하는 게 좋다 </w:t>
+      </w:r>
+      <w:r>
+        <w:sym w:font="Wingdings" w:char="F0E8"/>
+      </w:r>
+      <w:r>
+        <w:t>settings.py</w:t>
+      </w:r>
+      <w:r>
+        <w:rPr>
+          <w:rFonts w:hint="eastAsia"/>
+        </w:rPr>
+        <w:t xml:space="preserve">의 </w:t>
+      </w:r>
+      <w:r>
+        <w:t xml:space="preserve">REST_FRAMEWORK ={“PAGE_SIZE”:10} </w:t>
+      </w:r>
+      <w:r>
+        <w:rPr>
+          <w:rFonts w:hint="eastAsia"/>
+        </w:rPr>
+        <w:t>이렇게 지정</w:t>
+      </w:r>
+      <w:r>
+        <w:rPr>
+          <w:rFonts w:hint="eastAsia"/>
+        </w:rPr>
+        <w:t xml:space="preserve"> </w:t>
+      </w:r>
+      <w:r>
+        <w:t>+</w:t>
+      </w:r>
+      <w:proofErr w:type="spellStart"/>
+      <w:r>
+        <w:t>Limitoffset</w:t>
+      </w:r>
+      <w:proofErr w:type="spellEnd"/>
+      <w:r>
+        <w:rPr>
+          <w:rFonts w:hint="eastAsia"/>
+        </w:rPr>
+        <w:t>도 비슷하게 설정 가능하다.</w:t>
+      </w:r>
+    </w:p>
+    <w:p>
+      <w:r>
+        <w:rPr>
+          <w:noProof/>
+        </w:rPr>
+        <w:drawing>
+          <wp:inline distT="0" distB="0" distL="0" distR="0" wp14:anchorId="78D6EBD0" wp14:editId="49C6718B">
+            <wp:extent cx="5731510" cy="576580"/>
+            <wp:effectExtent l="0" t="0" r="2540" b="0"/>
+            <wp:docPr id="36" name="그림 36"/>
+            <wp:cNvGraphicFramePr>
+              <a:graphicFrameLocks xmlns:a="http://schemas.openxmlformats.org/drawingml/2006/main" noChangeAspect="1"/>
+            </wp:cNvGraphicFramePr>
+            <a:graphic xmlns:a="http://schemas.openxmlformats.org/drawingml/2006/main">
+              <a:graphicData uri="http://schemas.openxmlformats.org/drawingml/2006/picture">
+                <pic:pic xmlns:pic="http://schemas.openxmlformats.org/drawingml/2006/picture">
+                  <pic:nvPicPr>
+                    <pic:cNvPr id="1" name=""/>
+                    <pic:cNvPicPr/>
+                  </pic:nvPicPr>
+                  <pic:blipFill>
+                    <a:blip r:embed="rId39"/>
+                    <a:stretch>
+                      <a:fillRect/>
+                    </a:stretch>
+                  </pic:blipFill>
+                  <pic:spPr>
+                    <a:xfrm>
+                      <a:off x="0" y="0"/>
+                      <a:ext cx="5731510" cy="576580"/>
+                    </a:xfrm>
+                    <a:prstGeom prst="rect">
+                      <a:avLst/>
+                    </a:prstGeom>
+                  </pic:spPr>
+                </pic:pic>
+              </a:graphicData>
+            </a:graphic>
+          </wp:inline>
+        </w:drawing>
+      </w:r>
+    </w:p>
+    <w:p>
+      <w:r>
+        <w:sym w:font="Wingdings" w:char="F0E8"/>
+      </w:r>
+      <w:r>
+        <w:rPr>
+          <w:rFonts w:hint="eastAsia"/>
+        </w:rPr>
+        <w:t xml:space="preserve">이렇게 </w:t>
+      </w:r>
+      <w:r>
+        <w:t>settings.py</w:t>
+      </w:r>
+      <w:r>
+        <w:rPr>
+          <w:rFonts w:hint="eastAsia"/>
+        </w:rPr>
+        <w:t>에 지정해 두면 편하다!</w:t>
+      </w:r>
+    </w:p>
+    <w:p>
+      <w:pPr>
+        <w:pBdr>
+          <w:bottom w:val="double" w:sz="6" w:space="1" w:color="auto"/>
+        </w:pBdr>
+      </w:pPr>
+      <w:r>
+        <w:rPr>
+          <w:rFonts w:hint="eastAsia"/>
+        </w:rPr>
+        <w:t>-</w:t>
+      </w:r>
+      <w:r>
+        <w:rPr>
+          <w:rFonts w:hint="eastAsia"/>
+        </w:rPr>
+        <w:t>p</w:t>
+      </w:r>
+      <w:r>
+        <w:t>agination</w:t>
+      </w:r>
+      <w:r>
+        <w:rPr>
+          <w:rFonts w:hint="eastAsia"/>
+        </w:rPr>
+        <w:t xml:space="preserve">을 설정하면 </w:t>
+      </w:r>
+      <w:r>
+        <w:t xml:space="preserve">Post List </w:t>
+      </w:r>
+      <w:r>
+        <w:rPr>
+          <w:rFonts w:hint="eastAsia"/>
+        </w:rPr>
+        <w:t>구조가 바뀌게 된다.</w:t>
+      </w:r>
+      <w:r>
+        <w:t xml:space="preserve"> Result</w:t>
+      </w:r>
+      <w:r>
+        <w:rPr>
+          <w:rFonts w:hint="eastAsia"/>
+        </w:rPr>
+        <w:t xml:space="preserve">란 값 안에 </w:t>
+      </w:r>
+      <w:r>
+        <w:t xml:space="preserve">json </w:t>
+      </w:r>
+      <w:r>
+        <w:rPr>
+          <w:rFonts w:hint="eastAsia"/>
+        </w:rPr>
+        <w:t>객체가 들어있다.</w:t>
+      </w:r>
+    </w:p>
+    <w:p>
+      <w:pPr>
+        <w:rPr>
+          <w:b/>
+          <w:bCs/>
+          <w:sz w:val="24"/>
+          <w:szCs w:val="28"/>
+        </w:rPr>
+      </w:pPr>
+      <w:r>
+        <w:rPr>
+          <w:rFonts w:hint="eastAsia"/>
+          <w:b/>
+          <w:bCs/>
+          <w:sz w:val="24"/>
+          <w:szCs w:val="28"/>
+        </w:rPr>
+        <w:t>&lt;T</w:t>
+      </w:r>
+      <w:r>
+        <w:rPr>
+          <w:b/>
+          <w:bCs/>
+          <w:sz w:val="24"/>
+          <w:szCs w:val="28"/>
+        </w:rPr>
+        <w:t xml:space="preserve">hrottling </w:t>
+      </w:r>
+      <w:r>
+        <w:rPr>
+          <w:b/>
+          <w:bCs/>
+          <w:sz w:val="24"/>
+          <w:szCs w:val="28"/>
+        </w:rPr>
+        <w:sym w:font="Wingdings" w:char="F0E8"/>
+      </w:r>
+      <w:r>
+        <w:rPr>
+          <w:b/>
+          <w:bCs/>
+          <w:sz w:val="24"/>
+          <w:szCs w:val="28"/>
+        </w:rPr>
+        <w:t xml:space="preserve"> </w:t>
+      </w:r>
+      <w:r>
+        <w:rPr>
+          <w:rFonts w:hint="eastAsia"/>
+          <w:b/>
+          <w:bCs/>
+          <w:sz w:val="24"/>
+          <w:szCs w:val="28"/>
+        </w:rPr>
+        <w:t>최대 호출 횟수 제한하기&gt;</w:t>
+      </w:r>
+    </w:p>
+    <w:p>
+      <w:r>
+        <w:rPr>
+          <w:rFonts w:hint="eastAsia"/>
+        </w:rPr>
+        <w:t>-용어 정리</w:t>
+      </w:r>
+    </w:p>
+    <w:p>
+      <w:r>
+        <w:tab/>
+        <w:t xml:space="preserve">1)Rate: </w:t>
+      </w:r>
+      <w:r>
+        <w:rPr>
+          <w:rFonts w:hint="eastAsia"/>
+        </w:rPr>
+        <w:t>지정 기간 내에 허용할 최대 호출 횟수</w:t>
+      </w:r>
+    </w:p>
+    <w:p>
+      <w:r>
+        <w:tab/>
+        <w:t xml:space="preserve">2)Scope: </w:t>
+      </w:r>
+      <w:r>
+        <w:rPr>
+          <w:rFonts w:hint="eastAsia"/>
+        </w:rPr>
+        <w:t xml:space="preserve">각 </w:t>
+      </w:r>
+      <w:r>
+        <w:t>Rate</w:t>
+      </w:r>
+      <w:r>
+        <w:rPr>
+          <w:rFonts w:hint="eastAsia"/>
+        </w:rPr>
+        <w:t>에 대한 별칭(</w:t>
+      </w:r>
+      <w:r>
+        <w:t>alias)</w:t>
+      </w:r>
+    </w:p>
+    <w:p>
+      <w:r>
+        <w:tab/>
+        <w:t xml:space="preserve">3)Throttle: </w:t>
+      </w:r>
+      <w:r>
+        <w:rPr>
+          <w:rFonts w:hint="eastAsia"/>
+        </w:rPr>
+        <w:t>특정 조건 하에 최대 호출 횟수를 결정하는 로직이 구현된 클래스</w:t>
+      </w:r>
+    </w:p>
+    <w:p>
+      <w:r>
+        <w:rPr>
+          <w:rFonts w:hint="eastAsia"/>
+        </w:rPr>
+        <w:t>-</w:t>
+      </w:r>
+      <w:r>
+        <w:rPr>
+          <w:rFonts w:hint="eastAsia"/>
+        </w:rPr>
+        <w:t xml:space="preserve">기본 제공되는 </w:t>
+      </w:r>
+      <w:r>
+        <w:t>Throttle</w:t>
+      </w:r>
+    </w:p>
+    <w:p>
+      <w:r>
+        <w:t>1)</w:t>
+      </w:r>
+      <w:r>
+        <w:rPr>
+          <w:b/>
+          <w:bCs/>
+        </w:rPr>
+        <w:t>AnonRateThrottle</w:t>
+      </w:r>
+      <w:r>
+        <w:t xml:space="preserve">: </w:t>
+      </w:r>
+      <w:r>
+        <w:rPr>
+          <w:rFonts w:hint="eastAsia"/>
+        </w:rPr>
+        <w:t xml:space="preserve">인증 요청에 제한이 </w:t>
+      </w:r>
+      <w:r>
+        <w:t>x, 비</w:t>
+      </w:r>
+      <w:r>
+        <w:rPr>
+          <w:rFonts w:hint="eastAsia"/>
+        </w:rPr>
+        <w:t xml:space="preserve"> </w:t>
+      </w:r>
+      <w:r>
+        <w:t xml:space="preserve">인증 </w:t>
+      </w:r>
+      <w:r>
+        <w:rPr>
+          <w:rFonts w:hint="eastAsia"/>
+        </w:rPr>
+        <w:t xml:space="preserve">요청에는 </w:t>
+      </w:r>
+      <w:r>
+        <w:rPr>
+          <w:rFonts w:hint="eastAsia"/>
+          <w:highlight w:val="yellow"/>
+        </w:rPr>
+        <w:t>I</w:t>
+      </w:r>
+      <w:r>
+        <w:rPr>
+          <w:highlight w:val="yellow"/>
+        </w:rPr>
+        <w:t xml:space="preserve">P </w:t>
+      </w:r>
+      <w:r>
+        <w:rPr>
+          <w:rFonts w:hint="eastAsia"/>
+          <w:highlight w:val="yellow"/>
+        </w:rPr>
+        <w:t>단위로 횟수 제</w:t>
+      </w:r>
+      <w:r>
+        <w:rPr>
+          <w:highlight w:val="yellow"/>
+        </w:rPr>
+        <w:t>한</w:t>
+      </w:r>
+      <w:r>
+        <w:t xml:space="preserve">, </w:t>
+      </w:r>
+      <w:r>
+        <w:rPr>
+          <w:rFonts w:hint="eastAsia"/>
+        </w:rPr>
+        <w:t xml:space="preserve">디폴트 </w:t>
+      </w:r>
+      <w:r>
+        <w:t>scope</w:t>
+      </w:r>
+      <w:r>
+        <w:rPr>
+          <w:rFonts w:hint="eastAsia"/>
+        </w:rPr>
+        <w:t xml:space="preserve">는 </w:t>
+      </w:r>
+      <w:r>
+        <w:t>‘anon’</w:t>
+      </w:r>
+      <w:r>
+        <w:tab/>
+      </w:r>
+    </w:p>
+    <w:p>
+      <w:r>
+        <w:t>2)</w:t>
+      </w:r>
+      <w:r>
+        <w:rPr>
+          <w:rFonts w:hint="eastAsia"/>
+          <w:b/>
+          <w:bCs/>
+        </w:rPr>
+        <w:t>U</w:t>
+      </w:r>
+      <w:r>
+        <w:rPr>
+          <w:b/>
+          <w:bCs/>
+        </w:rPr>
+        <w:t>serRateThrottle</w:t>
+      </w:r>
+      <w:r>
+        <w:t xml:space="preserve">: </w:t>
+      </w:r>
+      <w:r>
+        <w:rPr>
+          <w:rFonts w:hint="eastAsia"/>
+          <w:highlight w:val="yellow"/>
+        </w:rPr>
+        <w:t>인증 요청 시 유저 단위로 횟수 제한</w:t>
+      </w:r>
+      <w:r>
+        <w:t xml:space="preserve">, </w:t>
+      </w:r>
+      <w:r>
+        <w:rPr>
+          <w:rFonts w:hint="eastAsia"/>
+        </w:rPr>
+        <w:t>비 인증 요청 시</w:t>
+      </w:r>
+      <w:r>
+        <w:t xml:space="preserve"> IP</w:t>
+      </w:r>
+      <w:r>
+        <w:rPr>
+          <w:rFonts w:hint="eastAsia"/>
+        </w:rPr>
+        <w:t>단위로 횟수 제한.</w:t>
+      </w:r>
+      <w:r>
+        <w:t xml:space="preserve"> </w:t>
+      </w:r>
+      <w:r>
+        <w:rPr>
+          <w:rFonts w:hint="eastAsia"/>
+        </w:rPr>
+        <w:t xml:space="preserve">디폴트 </w:t>
+      </w:r>
+      <w:proofErr w:type="spellStart"/>
+      <w:r>
+        <w:t>scope:’user</w:t>
+      </w:r>
+      <w:proofErr w:type="spellEnd"/>
+      <w:r>
+        <w:t>’</w:t>
+      </w:r>
+      <w:r>
+        <w:rPr>
+          <w:rFonts w:hint="eastAsia"/>
+        </w:rPr>
+        <w:t>이다</w:t>
+      </w:r>
+    </w:p>
+    <w:p>
+      <w:r>
+        <w:rPr>
+          <w:rFonts w:hint="eastAsia"/>
+        </w:rPr>
+        <w:t>3</w:t>
+      </w:r>
+      <w:r>
+        <w:t>)</w:t>
+      </w:r>
+      <w:r>
+        <w:rPr>
+          <w:b/>
+          <w:bCs/>
+        </w:rPr>
+        <w:t>ScopedRateThrottle</w:t>
+      </w:r>
+      <w:r>
+        <w:t xml:space="preserve">: </w:t>
+      </w:r>
+      <w:r>
+        <w:rPr>
+          <w:rFonts w:hint="eastAsia"/>
+        </w:rPr>
+        <w:t>2</w:t>
+      </w:r>
+      <w:r>
+        <w:t>)</w:t>
+      </w:r>
+      <w:r>
+        <w:rPr>
+          <w:rFonts w:hint="eastAsia"/>
+        </w:rPr>
+        <w:t xml:space="preserve">랑 같지만 </w:t>
+      </w:r>
+      <w:proofErr w:type="spellStart"/>
+      <w:r>
+        <w:t>APIView</w:t>
+      </w:r>
+      <w:proofErr w:type="spellEnd"/>
+      <w:r>
+        <w:rPr>
+          <w:rFonts w:hint="eastAsia"/>
+        </w:rPr>
+        <w:t xml:space="preserve">내 </w:t>
+      </w:r>
+      <w:proofErr w:type="spellStart"/>
+      <w:r>
+        <w:t>throttle_scope</w:t>
+      </w:r>
+      <w:proofErr w:type="spellEnd"/>
+      <w:r>
+        <w:t xml:space="preserve"> </w:t>
+      </w:r>
+      <w:r>
+        <w:rPr>
+          <w:rFonts w:hint="eastAsia"/>
+        </w:rPr>
+        <w:t xml:space="preserve">설정을 </w:t>
+      </w:r>
+      <w:r>
+        <w:rPr>
+          <w:rFonts w:hint="eastAsia"/>
+          <w:b/>
+          <w:bCs/>
+          <w:color w:val="FF0000"/>
+        </w:rPr>
+        <w:t xml:space="preserve">읽어 </w:t>
+      </w:r>
+      <w:proofErr w:type="spellStart"/>
+      <w:r>
+        <w:rPr>
+          <w:b/>
+          <w:bCs/>
+          <w:color w:val="FF0000"/>
+        </w:rPr>
+        <w:t>API</w:t>
+      </w:r>
+      <w:r>
+        <w:rPr>
+          <w:rFonts w:hint="eastAsia"/>
+          <w:b/>
+          <w:bCs/>
+          <w:color w:val="FF0000"/>
+        </w:rPr>
+        <w:t>V</w:t>
+      </w:r>
+      <w:r>
+        <w:rPr>
+          <w:b/>
+          <w:bCs/>
+          <w:color w:val="FF0000"/>
+        </w:rPr>
+        <w:t>iew</w:t>
+      </w:r>
+      <w:proofErr w:type="spellEnd"/>
+      <w:r>
+        <w:rPr>
+          <w:rFonts w:hint="eastAsia"/>
+          <w:b/>
+          <w:bCs/>
+          <w:color w:val="FF0000"/>
+        </w:rPr>
+        <w:t xml:space="preserve">별로 별도의 </w:t>
+      </w:r>
+      <w:r>
+        <w:rPr>
+          <w:b/>
+          <w:bCs/>
+          <w:color w:val="FF0000"/>
+        </w:rPr>
+        <w:t xml:space="preserve">scope </w:t>
+      </w:r>
+      <w:r>
+        <w:rPr>
+          <w:rFonts w:hint="eastAsia"/>
+          <w:b/>
+          <w:bCs/>
+          <w:color w:val="FF0000"/>
+        </w:rPr>
+        <w:t>적용 가능</w:t>
+      </w:r>
+    </w:p>
+    <w:p>
+      <w:pPr>
+        <w:rPr>
+          <w:rFonts w:hint="eastAsia"/>
+        </w:rPr>
+      </w:pPr>
+      <w:r>
+        <w:rPr>
+          <w:rFonts w:hint="eastAsia"/>
+        </w:rPr>
+        <w:t xml:space="preserve">-디폴트 설정 시 </w:t>
+      </w:r>
+      <w:r>
+        <w:t>Throttle</w:t>
+      </w:r>
+      <w:r>
+        <w:rPr>
+          <w:rFonts w:hint="eastAsia"/>
+        </w:rPr>
+        <w:t>은 설정되어 있지 않다!</w:t>
+      </w:r>
+      <w:r>
+        <w:t xml:space="preserve"> (settings.py</w:t>
+      </w:r>
+      <w:r>
+        <w:rPr>
+          <w:rFonts w:hint="eastAsia"/>
+        </w:rPr>
+        <w:t>에서는)</w:t>
+      </w:r>
+      <w:r>
+        <w:t xml:space="preserve"> </w:t>
+      </w:r>
+      <w:r>
+        <w:rPr>
+          <w:rFonts w:hint="eastAsia"/>
+        </w:rPr>
+        <w:t xml:space="preserve">따라서 </w:t>
+      </w:r>
+      <w:r>
+        <w:t>settings.py</w:t>
+      </w:r>
+      <w:r>
+        <w:rPr>
+          <w:rFonts w:hint="eastAsia"/>
+        </w:rPr>
+        <w:t>의 내용을 수정하면 된다.</w:t>
+      </w:r>
+    </w:p>
+    <w:p>
+      <w:pPr>
+        <w:rPr>
+          <w:noProof/>
+        </w:rPr>
+      </w:pPr>
+      <w:r>
+        <w:rPr>
+          <w:noProof/>
+        </w:rPr>
+        <w:drawing>
+          <wp:inline distT="0" distB="0" distL="0" distR="0" wp14:anchorId="03EFDEA1" wp14:editId="6D4BDFF3">
+            <wp:extent cx="2499919" cy="924826"/>
+            <wp:effectExtent l="0" t="0" r="0" b="8890"/>
+            <wp:docPr id="37" name="그림 37" descr="텍스트이(가) 표시된 사진&#10;&#10;자동 생성된 설명"/>
+            <wp:cNvGraphicFramePr>
+              <a:graphicFrameLocks xmlns:a="http://schemas.openxmlformats.org/drawingml/2006/main" noChangeAspect="1"/>
+            </wp:cNvGraphicFramePr>
+            <a:graphic xmlns:a="http://schemas.openxmlformats.org/drawingml/2006/main">
+              <a:graphicData uri="http://schemas.openxmlformats.org/drawingml/2006/picture">
+                <pic:pic xmlns:pic="http://schemas.openxmlformats.org/drawingml/2006/picture">
+                  <pic:nvPicPr>
+                    <pic:cNvPr id="37" name="그림 37" descr="텍스트이(가) 표시된 사진&#10;&#10;자동 생성된 설명"/>
+                    <pic:cNvPicPr/>
+                  </pic:nvPicPr>
+                  <pic:blipFill>
+                    <a:blip r:embed="rId40"/>
+                    <a:stretch>
+                      <a:fillRect/>
+                    </a:stretch>
+                  </pic:blipFill>
+                  <pic:spPr>
+                    <a:xfrm>
+                      <a:off x="0" y="0"/>
+                      <a:ext cx="2503983" cy="926329"/>
+                    </a:xfrm>
+                    <a:prstGeom prst="rect">
+                      <a:avLst/>
+                    </a:prstGeom>
+                  </pic:spPr>
+                </pic:pic>
+              </a:graphicData>
+            </a:graphic>
+          </wp:inline>
+        </w:drawing>
+      </w:r>
+      <w:r>
+        <w:sym w:font="Wingdings" w:char="F0E8"/>
+      </w:r>
+      <w:r>
+        <w:rPr>
+          <w:noProof/>
+        </w:rPr>
+        <w:t xml:space="preserve"> </w:t>
+      </w:r>
+      <w:r>
+        <w:rPr>
+          <w:noProof/>
+        </w:rPr>
+        <w:drawing>
+          <wp:inline distT="0" distB="0" distL="0" distR="0" wp14:anchorId="0283992A" wp14:editId="10167462">
+            <wp:extent cx="2902591" cy="866661"/>
+            <wp:effectExtent l="0" t="0" r="0" b="0"/>
+            <wp:docPr id="38" name="그림 38"/>
+            <wp:cNvGraphicFramePr>
+              <a:graphicFrameLocks xmlns:a="http://schemas.openxmlformats.org/drawingml/2006/main" noChangeAspect="1"/>
+            </wp:cNvGraphicFramePr>
+            <a:graphic xmlns:a="http://schemas.openxmlformats.org/drawingml/2006/main">
+              <a:graphicData uri="http://schemas.openxmlformats.org/drawingml/2006/picture">
+                <pic:pic xmlns:pic="http://schemas.openxmlformats.org/drawingml/2006/picture">
+                  <pic:nvPicPr>
+                    <pic:cNvPr id="1" name=""/>
+                    <pic:cNvPicPr/>
+                  </pic:nvPicPr>
+                  <pic:blipFill>
+                    <a:blip r:embed="rId41"/>
+                    <a:stretch>
+                      <a:fillRect/>
+                    </a:stretch>
+                  </pic:blipFill>
+                  <pic:spPr>
+                    <a:xfrm>
+                      <a:off x="0" y="0"/>
+                      <a:ext cx="2904337" cy="867182"/>
+                    </a:xfrm>
+                    <a:prstGeom prst="rect">
+                      <a:avLst/>
+                    </a:prstGeom>
+                  </pic:spPr>
+                </pic:pic>
+              </a:graphicData>
+            </a:graphic>
+          </wp:inline>
+        </w:drawing>
+      </w:r>
+      <w:r>
+        <w:rPr>
+          <w:rFonts w:hint="eastAsia"/>
+          <w:noProof/>
+        </w:rPr>
+        <w:t xml:space="preserve">이렇게 설정하면 하루에 </w:t>
+      </w:r>
+      <w:r>
+        <w:rPr>
+          <w:noProof/>
+        </w:rPr>
+        <w:t>user 10</w:t>
+      </w:r>
+      <w:r>
+        <w:rPr>
+          <w:rFonts w:hint="eastAsia"/>
+          <w:noProof/>
+        </w:rPr>
+        <w:t>명 제한을 걸어둔다는 의미이다.</w:t>
+      </w:r>
+      <w:r>
+        <w:rPr>
+          <w:noProof/>
+        </w:rPr>
+        <w:t xml:space="preserve"> </w:t>
+      </w:r>
+      <w:r>
+        <w:rPr>
+          <w:rFonts w:hint="eastAsia"/>
+          <w:noProof/>
+        </w:rPr>
+        <w:t xml:space="preserve">비인증 요청에 대한 거부는 </w:t>
+      </w:r>
+      <w:r>
+        <w:rPr>
+          <w:noProof/>
+        </w:rPr>
+        <w:t>Permission</w:t>
+      </w:r>
+      <w:r>
+        <w:rPr>
+          <w:rFonts w:hint="eastAsia"/>
+          <w:noProof/>
+        </w:rPr>
+        <w:t>으로 설정하면 된다.</w:t>
+      </w:r>
+    </w:p>
+    <w:p>
+      <w:pPr>
+        <w:rPr>
+          <w:noProof/>
+        </w:rPr>
+      </w:pPr>
+      <w:r>
+        <w:rPr>
+          <w:rFonts w:hint="eastAsia"/>
+          <w:noProof/>
+        </w:rPr>
+        <w:lastRenderedPageBreak/>
+        <w:t xml:space="preserve">-최대 호출 횟수 넘을시 </w:t>
+      </w:r>
+      <w:r>
+        <w:rPr>
+          <w:noProof/>
+        </w:rPr>
+        <w:t>429 ‘Too Many Request”</w:t>
+      </w:r>
+      <w:r>
+        <w:rPr>
+          <w:rFonts w:hint="eastAsia"/>
+          <w:noProof/>
+        </w:rPr>
+        <w:t>에러가 발생</w:t>
+      </w:r>
+    </w:p>
+    <w:p>
+      <w:pPr>
+        <w:rPr>
+          <w:noProof/>
+        </w:rPr>
+      </w:pPr>
+      <w:r>
+        <w:rPr>
+          <w:noProof/>
+        </w:rPr>
+        <w:t>&lt;</w:t>
+      </w:r>
+      <w:r>
+        <w:rPr>
+          <w:rFonts w:hint="eastAsia"/>
+          <w:noProof/>
+        </w:rPr>
+        <w:t>C</w:t>
+      </w:r>
+      <w:r>
+        <w:rPr>
+          <w:noProof/>
+        </w:rPr>
+        <w:t>ache&gt;</w:t>
+      </w:r>
+    </w:p>
+    <w:p>
+      <w:pPr>
+        <w:rPr>
+          <w:noProof/>
+        </w:rPr>
+      </w:pPr>
+      <w:r>
+        <w:rPr>
+          <w:rFonts w:hint="eastAsia"/>
+          <w:noProof/>
+        </w:rPr>
+        <w:t xml:space="preserve">-장고에서 </w:t>
+      </w:r>
+      <w:r>
+        <w:rPr>
+          <w:rFonts w:hint="eastAsia"/>
+          <w:b/>
+          <w:bCs/>
+          <w:noProof/>
+          <w:highlight w:val="yellow"/>
+        </w:rPr>
+        <w:t xml:space="preserve">매 요청시 마다 </w:t>
+      </w:r>
+      <w:r>
+        <w:rPr>
+          <w:b/>
+          <w:bCs/>
+          <w:noProof/>
+          <w:highlight w:val="yellow"/>
+        </w:rPr>
+        <w:t>cache</w:t>
+      </w:r>
+      <w:r>
+        <w:rPr>
+          <w:rFonts w:hint="eastAsia"/>
+          <w:b/>
+          <w:bCs/>
+          <w:noProof/>
+          <w:highlight w:val="yellow"/>
+        </w:rPr>
+        <w:t xml:space="preserve">에서 </w:t>
+      </w:r>
+      <w:r>
+        <w:rPr>
+          <w:b/>
+          <w:bCs/>
+          <w:noProof/>
+          <w:highlight w:val="yellow"/>
+        </w:rPr>
+        <w:t>timestamp list</w:t>
+      </w:r>
+      <w:r>
+        <w:rPr>
+          <w:rFonts w:hint="eastAsia"/>
+          <w:b/>
+          <w:bCs/>
+          <w:noProof/>
+          <w:highlight w:val="yellow"/>
+        </w:rPr>
+        <w:t xml:space="preserve">를 </w:t>
+      </w:r>
+      <w:r>
+        <w:rPr>
+          <w:b/>
+          <w:bCs/>
+          <w:noProof/>
+          <w:highlight w:val="yellow"/>
+        </w:rPr>
+        <w:t>get/set</w:t>
+      </w:r>
+      <w:r>
+        <w:rPr>
+          <w:rFonts w:hint="eastAsia"/>
+          <w:b/>
+          <w:bCs/>
+          <w:noProof/>
+          <w:highlight w:val="yellow"/>
+        </w:rPr>
+        <w:t>해준다</w:t>
+      </w:r>
+      <w:r>
+        <w:rPr>
+          <w:rFonts w:hint="eastAsia"/>
+          <w:noProof/>
+        </w:rPr>
+        <w:t>.</w:t>
+      </w:r>
+      <w:r>
+        <w:rPr>
+          <w:noProof/>
+        </w:rPr>
+        <w:t xml:space="preserve"> </w:t>
+      </w:r>
+      <w:r>
+        <w:rPr>
+          <w:noProof/>
+        </w:rPr>
+        <w:sym w:font="Wingdings" w:char="F0E8"/>
+      </w:r>
+      <w:r>
+        <w:rPr>
+          <w:rFonts w:hint="eastAsia"/>
+          <w:noProof/>
+        </w:rPr>
+        <w:t>캐시 성능이 중요하다</w:t>
+      </w:r>
+    </w:p>
+    <w:p>
+      <w:pPr>
+        <w:rPr>
+          <w:noProof/>
+        </w:rPr>
+      </w:pPr>
+      <w:r>
+        <w:rPr>
+          <w:rFonts w:hint="eastAsia"/>
+          <w:noProof/>
+        </w:rPr>
+        <w:t>-</w:t>
+      </w:r>
+      <w:r>
+        <w:rPr>
+          <w:noProof/>
+        </w:rPr>
+        <w:t>SimpleRateThrottle</w:t>
+      </w:r>
+      <w:r>
+        <w:rPr>
+          <w:rFonts w:hint="eastAsia"/>
+          <w:noProof/>
+        </w:rPr>
+        <w:t>에서는 다음과 같이 D</w:t>
+      </w:r>
+      <w:r>
+        <w:rPr>
+          <w:noProof/>
+        </w:rPr>
+        <w:t xml:space="preserve">efault </w:t>
+      </w:r>
+      <w:r>
+        <w:rPr>
+          <w:rFonts w:hint="eastAsia"/>
+          <w:noProof/>
+        </w:rPr>
+        <w:t>캐시를 설정해 준다.</w:t>
+      </w:r>
+    </w:p>
+    <w:p>
+      <w:pPr>
+        <w:rPr>
+          <w:noProof/>
+        </w:rPr>
+      </w:pPr>
+      <w:r>
+        <w:rPr>
+          <w:noProof/>
+        </w:rPr>
+        <w:drawing>
+          <wp:inline distT="0" distB="0" distL="0" distR="0" wp14:anchorId="4B680F25" wp14:editId="24CC9DF8">
+            <wp:extent cx="5436066" cy="890151"/>
+            <wp:effectExtent l="0" t="0" r="0" b="5715"/>
+            <wp:docPr id="39" name="그림 39" descr="텍스트이(가) 표시된 사진&#10;&#10;자동 생성된 설명"/>
+            <wp:cNvGraphicFramePr>
+              <a:graphicFrameLocks xmlns:a="http://schemas.openxmlformats.org/drawingml/2006/main" noChangeAspect="1"/>
+            </wp:cNvGraphicFramePr>
+            <a:graphic xmlns:a="http://schemas.openxmlformats.org/drawingml/2006/main">
+              <a:graphicData uri="http://schemas.openxmlformats.org/drawingml/2006/picture">
+                <pic:pic xmlns:pic="http://schemas.openxmlformats.org/drawingml/2006/picture">
+                  <pic:nvPicPr>
+                    <pic:cNvPr id="39" name="그림 39" descr="텍스트이(가) 표시된 사진&#10;&#10;자동 생성된 설명"/>
+                    <pic:cNvPicPr/>
+                  </pic:nvPicPr>
+                  <pic:blipFill>
+                    <a:blip r:embed="rId42"/>
+                    <a:stretch>
+                      <a:fillRect/>
+                    </a:stretch>
+                  </pic:blipFill>
+                  <pic:spPr>
+                    <a:xfrm>
+                      <a:off x="0" y="0"/>
+                      <a:ext cx="5443722" cy="891405"/>
+                    </a:xfrm>
+                    <a:prstGeom prst="rect">
+                      <a:avLst/>
+                    </a:prstGeom>
+                  </pic:spPr>
+                </pic:pic>
+              </a:graphicData>
+            </a:graphic>
+          </wp:inline>
+        </w:drawing>
+      </w:r>
+    </w:p>
+    <w:p>
+      <w:pPr>
+        <w:rPr>
+          <w:noProof/>
+        </w:rPr>
+      </w:pPr>
+      <w:r>
+        <w:rPr>
+          <w:rFonts w:hint="eastAsia"/>
+          <w:noProof/>
+        </w:rPr>
+        <w:t xml:space="preserve">-장고에서는 다양한 캐시 지원을 하는데 주로 </w:t>
+      </w:r>
+      <w:r>
+        <w:rPr>
+          <w:b/>
+          <w:bCs/>
+          <w:noProof/>
+          <w:highlight w:val="yellow"/>
+        </w:rPr>
+        <w:t>Memcached</w:t>
+      </w:r>
+      <w:r>
+        <w:rPr>
+          <w:rFonts w:hint="eastAsia"/>
+          <w:noProof/>
+        </w:rPr>
+        <w:t xml:space="preserve">와 </w:t>
+      </w:r>
+      <w:r>
+        <w:rPr>
+          <w:b/>
+          <w:bCs/>
+          <w:noProof/>
+          <w:highlight w:val="yellow"/>
+        </w:rPr>
+        <w:t>Redis</w:t>
+      </w:r>
+      <w:r>
+        <w:rPr>
+          <w:rFonts w:hint="eastAsia"/>
+          <w:noProof/>
+        </w:rPr>
+        <w:t>를 많이 사용한다.</w:t>
+      </w:r>
+      <w:r>
+        <w:rPr>
+          <w:noProof/>
+        </w:rPr>
+        <w:t xml:space="preserve"> </w:t>
+      </w:r>
+      <w:r>
+        <w:rPr>
+          <w:rFonts w:hint="eastAsia"/>
+          <w:noProof/>
+        </w:rPr>
+        <w:t xml:space="preserve">디폴트는 </w:t>
+      </w:r>
+      <w:r>
+        <w:rPr>
+          <w:rFonts w:hint="eastAsia"/>
+          <w:b/>
+          <w:bCs/>
+          <w:noProof/>
+        </w:rPr>
+        <w:t>로컬 메모리 캐시</w:t>
+      </w:r>
+      <w:r>
+        <w:rPr>
+          <w:rFonts w:hint="eastAsia"/>
+          <w:noProof/>
+        </w:rPr>
+        <w:t>이다.</w:t>
+      </w:r>
+    </w:p>
+    <w:p>
+      <w:pPr>
+        <w:rPr>
+          <w:noProof/>
+        </w:rPr>
+      </w:pPr>
+      <w:r>
+        <w:rPr>
+          <w:rFonts w:hint="eastAsia"/>
+          <w:noProof/>
+        </w:rPr>
+        <w:t>-</w:t>
+      </w:r>
+      <w:r>
+        <w:rPr>
+          <w:rFonts w:hint="eastAsia"/>
+          <w:noProof/>
+        </w:rPr>
+        <w:t>로컬 메모리 캐시는 서버를 껏다 키면 데이터가 날라가서 쓰로틀링도 초기화 된다.</w:t>
+      </w:r>
+    </w:p>
+    <w:p>
+      <w:pPr>
+        <w:rPr>
+          <w:noProof/>
+        </w:rPr>
+      </w:pPr>
+      <w:r>
+        <w:rPr>
+          <w:rFonts w:hint="eastAsia"/>
+          <w:noProof/>
+        </w:rPr>
+        <w:t>&lt;설정&gt;</w:t>
+      </w:r>
+    </w:p>
+    <w:p>
+      <w:pPr>
+        <w:rPr>
+          <w:noProof/>
+        </w:rPr>
+      </w:pPr>
+      <w:r>
+        <w:rPr>
+          <w:rFonts w:hint="eastAsia"/>
+          <w:noProof/>
+        </w:rPr>
+        <w:t>-R</w:t>
+      </w:r>
+      <w:r>
+        <w:rPr>
+          <w:noProof/>
+        </w:rPr>
+        <w:t xml:space="preserve">ate </w:t>
+      </w:r>
+      <w:r>
+        <w:rPr>
+          <w:rFonts w:hint="eastAsia"/>
+          <w:noProof/>
+        </w:rPr>
+        <w:t xml:space="preserve">포맷은 </w:t>
+      </w:r>
+      <w:r>
+        <w:rPr>
+          <w:b/>
+          <w:bCs/>
+          <w:noProof/>
+          <w:color w:val="FF0000"/>
+        </w:rPr>
+        <w:t>“</w:t>
+      </w:r>
+      <w:r>
+        <w:rPr>
+          <w:rFonts w:hint="eastAsia"/>
+          <w:b/>
+          <w:bCs/>
+          <w:noProof/>
+          <w:color w:val="FF0000"/>
+        </w:rPr>
+        <w:t>숫자/간격</w:t>
+      </w:r>
+      <w:r>
+        <w:rPr>
+          <w:noProof/>
+        </w:rPr>
+        <w:t>”</w:t>
+      </w:r>
+      <w:r>
+        <w:rPr>
+          <w:rFonts w:hint="eastAsia"/>
+          <w:noProof/>
+        </w:rPr>
+        <w:t>으로 설정한다 숫자</w:t>
+      </w:r>
+      <w:r>
+        <w:rPr>
+          <w:noProof/>
+        </w:rPr>
+        <w:sym w:font="Wingdings" w:char="F0E8"/>
+      </w:r>
+      <w:r>
+        <w:rPr>
+          <w:rFonts w:hint="eastAsia"/>
+          <w:noProof/>
+        </w:rPr>
+        <w:t>최대 요청 제한 횟수,</w:t>
+      </w:r>
+      <w:r>
+        <w:rPr>
+          <w:noProof/>
+        </w:rPr>
+        <w:t xml:space="preserve"> </w:t>
+      </w:r>
+      <w:r>
+        <w:rPr>
+          <w:rFonts w:hint="eastAsia"/>
+          <w:noProof/>
+        </w:rPr>
+        <w:t>간격</w:t>
+      </w:r>
+      <w:r>
+        <w:rPr>
+          <w:noProof/>
+        </w:rPr>
+        <w:sym w:font="Wingdings" w:char="F0E8"/>
+      </w:r>
+      <w:r>
+        <w:rPr>
+          <w:rFonts w:hint="eastAsia"/>
+          <w:noProof/>
+        </w:rPr>
+        <w:t>지정 문자열의 첫글자만 사용(</w:t>
+      </w:r>
+      <w:r>
+        <w:rPr>
+          <w:noProof/>
+        </w:rPr>
+        <w:t>d,</w:t>
+      </w:r>
+      <w:r>
+        <w:rPr>
+          <w:noProof/>
+        </w:rPr>
+        <w:t xml:space="preserve"> s, m ,h </w:t>
+      </w:r>
+      <w:r>
+        <w:rPr>
+          <w:rFonts w:hint="eastAsia"/>
+          <w:noProof/>
+        </w:rPr>
+        <w:t>등등)</w:t>
+      </w:r>
+    </w:p>
+    <w:p>
+      <w:pPr>
+        <w:rPr>
+          <w:rFonts w:hint="eastAsia"/>
+          <w:noProof/>
+        </w:rPr>
+      </w:pPr>
+      <w:r>
+        <w:rPr>
+          <w:noProof/>
+        </w:rPr>
+        <w:t xml:space="preserve">Rates </w:t>
+      </w:r>
+      <w:r>
+        <w:rPr>
+          <w:rFonts w:hint="eastAsia"/>
+          <w:noProof/>
+        </w:rPr>
+        <w:t>제한 메커니즘</w:t>
+      </w:r>
+      <w:r>
+        <w:rPr>
+          <w:rFonts w:hint="eastAsia"/>
+          <w:noProof/>
+        </w:rPr>
+        <w:t xml:space="preserve">에서 </w:t>
+      </w:r>
+      <w:r>
+        <w:rPr>
+          <w:noProof/>
+        </w:rPr>
+        <w:t>SingleRateThrottle</w:t>
+      </w:r>
+      <w:r>
+        <w:rPr>
+          <w:rFonts w:hint="eastAsia"/>
+          <w:noProof/>
+        </w:rPr>
+        <w:t xml:space="preserve">에서는 요청한 시간의 </w:t>
+      </w:r>
+      <w:r>
+        <w:rPr>
+          <w:noProof/>
+        </w:rPr>
+        <w:t>timestamp</w:t>
+      </w:r>
+      <w:r>
+        <w:rPr>
+          <w:rFonts w:hint="eastAsia"/>
+          <w:noProof/>
+        </w:rPr>
+        <w:t xml:space="preserve">를 </w:t>
+      </w:r>
+      <w:r>
+        <w:rPr>
+          <w:noProof/>
+        </w:rPr>
+        <w:t>list</w:t>
+      </w:r>
+      <w:r>
+        <w:rPr>
+          <w:rFonts w:hint="eastAsia"/>
+          <w:noProof/>
+        </w:rPr>
+        <w:t>로 유지한다 즉 매 요청마다 다음과 같은 작업을 수행</w:t>
+      </w:r>
+    </w:p>
+    <w:p>
+      <w:pPr>
+        <w:rPr>
+          <w:noProof/>
+        </w:rPr>
+      </w:pPr>
+      <w:r>
+        <w:rPr>
+          <w:noProof/>
+        </w:rPr>
+        <w:t>1)cache</w:t>
+      </w:r>
+      <w:r>
+        <w:rPr>
+          <w:rFonts w:hint="eastAsia"/>
+          <w:noProof/>
+        </w:rPr>
+        <w:t xml:space="preserve">에서 </w:t>
+      </w:r>
+      <w:r>
+        <w:rPr>
+          <w:b/>
+          <w:bCs/>
+          <w:noProof/>
+        </w:rPr>
+        <w:t>timestamp list</w:t>
+      </w:r>
+      <w:r>
+        <w:rPr>
+          <w:rFonts w:hint="eastAsia"/>
+          <w:b/>
+          <w:bCs/>
+          <w:noProof/>
+        </w:rPr>
+        <w:t>를 가져오기</w:t>
+      </w:r>
+      <w:r>
+        <w:rPr>
+          <w:noProof/>
+        </w:rPr>
+        <w:sym w:font="Wingdings" w:char="F0E0"/>
+      </w:r>
+    </w:p>
+    <w:p>
+      <w:pPr>
+        <w:rPr>
+          <w:noProof/>
+        </w:rPr>
+      </w:pPr>
+      <w:r>
+        <w:rPr>
+          <w:noProof/>
+        </w:rPr>
+        <w:t>2)</w:t>
+      </w:r>
+      <w:r>
+        <w:rPr>
+          <w:rFonts w:hint="eastAsia"/>
+          <w:noProof/>
+        </w:rPr>
+        <w:t xml:space="preserve">체크 범위 값 밖의 </w:t>
+      </w:r>
+      <w:r>
+        <w:rPr>
+          <w:noProof/>
+        </w:rPr>
+        <w:t xml:space="preserve">timestamp </w:t>
+      </w:r>
+      <w:r>
+        <w:rPr>
+          <w:rFonts w:hint="eastAsia"/>
+          <w:noProof/>
+        </w:rPr>
+        <w:t xml:space="preserve">버리기 </w:t>
+      </w:r>
+      <w:r>
+        <w:rPr>
+          <w:noProof/>
+        </w:rPr>
+        <w:sym w:font="Wingdings" w:char="F0E0"/>
+      </w:r>
+    </w:p>
+    <w:p>
+      <w:pPr>
+        <w:rPr>
+          <w:noProof/>
+        </w:rPr>
+      </w:pPr>
+      <w:r>
+        <w:rPr>
+          <w:noProof/>
+        </w:rPr>
+        <w:t xml:space="preserve">3) </w:t>
+      </w:r>
+      <w:r>
+        <w:rPr>
+          <w:rFonts w:hint="eastAsia"/>
+          <w:noProof/>
+        </w:rPr>
+        <w:t>t</w:t>
+      </w:r>
+      <w:r>
+        <w:rPr>
+          <w:noProof/>
+        </w:rPr>
+        <w:t>imestamp list</w:t>
+      </w:r>
+      <w:r>
+        <w:rPr>
+          <w:rFonts w:hint="eastAsia"/>
+          <w:noProof/>
+        </w:rPr>
+        <w:t xml:space="preserve">의 크기가 허용 범위보다 크면 요청 거부 </w:t>
+      </w:r>
+      <w:r>
+        <w:rPr>
+          <w:noProof/>
+        </w:rPr>
+        <w:t>(429)</w:t>
+      </w:r>
+      <w:r>
+        <w:rPr>
+          <w:noProof/>
+        </w:rPr>
+        <w:sym w:font="Wingdings" w:char="F0E0"/>
+      </w:r>
+    </w:p>
+    <w:p>
+      <w:pPr>
+        <w:rPr>
+          <w:noProof/>
+        </w:rPr>
+      </w:pPr>
+      <w:r>
+        <w:rPr>
+          <w:noProof/>
+        </w:rPr>
+        <w:t xml:space="preserve">4) </w:t>
+      </w:r>
+      <w:r>
+        <w:rPr>
+          <w:rFonts w:hint="eastAsia"/>
+          <w:noProof/>
+        </w:rPr>
+        <w:t xml:space="preserve">작을경우 </w:t>
+      </w:r>
+      <w:r>
+        <w:rPr>
+          <w:noProof/>
+        </w:rPr>
+        <w:t>timestamp</w:t>
+      </w:r>
+      <w:r>
+        <w:rPr>
+          <w:rFonts w:hint="eastAsia"/>
+          <w:noProof/>
+        </w:rPr>
+        <w:t xml:space="preserve">를 </w:t>
+      </w:r>
+      <w:r>
+        <w:rPr>
+          <w:noProof/>
+        </w:rPr>
+        <w:t>list</w:t>
+      </w:r>
+      <w:r>
+        <w:rPr>
+          <w:rFonts w:hint="eastAsia"/>
+          <w:noProof/>
+        </w:rPr>
+        <w:t xml:space="preserve">에 추가 </w:t>
+      </w:r>
+      <w:r>
+        <w:rPr>
+          <w:noProof/>
+        </w:rPr>
+        <w:t>cache</w:t>
+      </w:r>
+      <w:r>
+        <w:rPr>
+          <w:rFonts w:hint="eastAsia"/>
+          <w:noProof/>
+        </w:rPr>
+        <w:t>에 다시저장</w:t>
+      </w:r>
+    </w:p>
+    <w:p>
+      <w:pPr>
+        <w:rPr>
+          <w:noProof/>
+        </w:rPr>
+      </w:pPr>
+      <w:r>
+        <w:rPr>
+          <w:rFonts w:hint="eastAsia"/>
+          <w:noProof/>
+        </w:rPr>
+        <w:t xml:space="preserve">-클라이언트 </w:t>
+      </w:r>
+      <w:r>
+        <w:rPr>
+          <w:noProof/>
+        </w:rPr>
+        <w:t xml:space="preserve">IP </w:t>
+      </w:r>
+      <w:r>
+        <w:rPr>
+          <w:noProof/>
+        </w:rPr>
+        <w:sym w:font="Wingdings" w:char="F0E8"/>
+      </w:r>
+      <w:r>
+        <w:rPr>
+          <w:b/>
+          <w:bCs/>
+          <w:noProof/>
+          <w:color w:val="FF0000"/>
+        </w:rPr>
+        <w:t>X-Forward-For</w:t>
+      </w:r>
+      <w:r>
+        <w:rPr>
+          <w:noProof/>
+          <w:color w:val="FF0000"/>
+        </w:rPr>
+        <w:t xml:space="preserve"> </w:t>
+      </w:r>
+      <w:r>
+        <w:rPr>
+          <w:rFonts w:hint="eastAsia"/>
+          <w:noProof/>
+        </w:rPr>
+        <w:t xml:space="preserve">헤더와 </w:t>
+      </w:r>
+      <w:r>
+        <w:rPr>
+          <w:b/>
+          <w:bCs/>
+          <w:noProof/>
+          <w:color w:val="FF0000"/>
+        </w:rPr>
+        <w:t>REMOTE_ADDR</w:t>
+      </w:r>
+      <w:r>
+        <w:rPr>
+          <w:noProof/>
+          <w:color w:val="FF0000"/>
+        </w:rPr>
+        <w:t xml:space="preserve"> </w:t>
+      </w:r>
+      <w:r>
+        <w:rPr>
+          <w:rFonts w:hint="eastAsia"/>
+          <w:noProof/>
+        </w:rPr>
+        <w:t>헤더를 참조해서 확정 X</w:t>
+      </w:r>
+      <w:r>
+        <w:rPr>
+          <w:noProof/>
+        </w:rPr>
+        <w:t>-Forward-For</w:t>
+      </w:r>
+      <w:r>
+        <w:rPr>
+          <w:rFonts w:hint="eastAsia"/>
+          <w:noProof/>
+        </w:rPr>
+        <w:t>가 우선순위가 더 높다.</w:t>
+      </w:r>
+    </w:p>
+    <w:p>
+      <w:pPr>
+        <w:rPr>
+          <w:noProof/>
+        </w:rPr>
+      </w:pPr>
+      <w:r>
+        <w:rPr>
+          <w:rFonts w:hint="eastAsia"/>
+          <w:noProof/>
+        </w:rPr>
+        <w:t>-</w:t>
+      </w:r>
+      <w:r>
+        <w:rPr>
+          <w:noProof/>
+        </w:rPr>
+        <w:t xml:space="preserve">API </w:t>
+      </w:r>
+      <w:r>
+        <w:rPr>
+          <w:rFonts w:hint="eastAsia"/>
+          <w:noProof/>
+        </w:rPr>
+        <w:t xml:space="preserve">별로 서로 다른 </w:t>
+      </w:r>
+      <w:r>
+        <w:rPr>
+          <w:noProof/>
+        </w:rPr>
+        <w:t xml:space="preserve">Rate </w:t>
+      </w:r>
+      <w:r>
+        <w:rPr>
+          <w:rFonts w:hint="eastAsia"/>
+          <w:noProof/>
+        </w:rPr>
+        <w:t xml:space="preserve">적용하기 위해서는 </w:t>
+      </w:r>
+      <w:r>
+        <w:rPr>
+          <w:noProof/>
+        </w:rPr>
+        <w:t>DEFAULT_THROTTLE_RATES</w:t>
+      </w:r>
+      <w:r>
+        <w:rPr>
+          <w:rFonts w:hint="eastAsia"/>
+          <w:noProof/>
+        </w:rPr>
+        <w:t xml:space="preserve">에 </w:t>
+      </w:r>
+      <w:r>
+        <w:rPr>
+          <w:rFonts w:hint="eastAsia"/>
+          <w:b/>
+          <w:bCs/>
+          <w:noProof/>
+          <w:color w:val="FF0000"/>
+        </w:rPr>
+        <w:t xml:space="preserve">별칭을 만들어 </w:t>
+      </w:r>
+      <w:r>
+        <w:rPr>
+          <w:rFonts w:hint="eastAsia"/>
+          <w:b/>
+          <w:bCs/>
+          <w:noProof/>
+          <w:color w:val="FF0000"/>
+        </w:rPr>
+        <w:t>s</w:t>
+      </w:r>
+      <w:r>
+        <w:rPr>
+          <w:b/>
+          <w:bCs/>
+          <w:noProof/>
+          <w:color w:val="FF0000"/>
+        </w:rPr>
+        <w:t>cope</w:t>
+      </w:r>
+      <w:r>
+        <w:rPr>
+          <w:rFonts w:hint="eastAsia"/>
+          <w:b/>
+          <w:bCs/>
+          <w:noProof/>
+          <w:color w:val="FF0000"/>
+        </w:rPr>
+        <w:t>로 참조하면된다</w:t>
+      </w:r>
+      <w:r>
+        <w:rPr>
+          <w:rFonts w:hint="eastAsia"/>
+          <w:noProof/>
+        </w:rPr>
+        <w:t>.</w:t>
+      </w:r>
+    </w:p>
+    <w:p>
+      <w:pPr>
+        <w:rPr>
+          <w:rFonts w:hint="eastAsia"/>
+          <w:noProof/>
+        </w:rPr>
+      </w:pPr>
+      <w:r>
+        <w:rPr>
+          <w:noProof/>
+        </w:rPr>
+        <w:t xml:space="preserve">Ex) ‘contact’:’1000/day’, ‘upload’:’20/day’  </w:t>
+      </w:r>
+      <w:r>
+        <w:rPr>
+          <w:rFonts w:hint="eastAsia"/>
+          <w:noProof/>
+        </w:rPr>
+        <w:t xml:space="preserve">이렇게 만들어 주고 </w:t>
+      </w:r>
+      <w:r>
+        <w:rPr>
+          <w:noProof/>
+        </w:rPr>
+        <w:t>scope=’</w:t>
+      </w:r>
+      <w:r>
+        <w:rPr>
+          <w:rFonts w:hint="eastAsia"/>
+          <w:noProof/>
+        </w:rPr>
+        <w:t>c</w:t>
+      </w:r>
+      <w:r>
+        <w:rPr>
+          <w:noProof/>
+        </w:rPr>
+        <w:t xml:space="preserve">ontact’, scpoe=’upload’ </w:t>
+      </w:r>
+      <w:r>
+        <w:rPr>
+          <w:rFonts w:hint="eastAsia"/>
+          <w:noProof/>
+        </w:rPr>
+        <w:t xml:space="preserve">이렇게 </w:t>
+      </w:r>
+      <w:r>
+        <w:rPr>
+          <w:noProof/>
+        </w:rPr>
+        <w:t xml:space="preserve">API </w:t>
+      </w:r>
+      <w:r>
+        <w:rPr>
+          <w:rFonts w:hint="eastAsia"/>
+          <w:noProof/>
+        </w:rPr>
+        <w:t xml:space="preserve">별로 다른 </w:t>
+      </w:r>
+      <w:r>
+        <w:rPr>
+          <w:noProof/>
+        </w:rPr>
+        <w:t>Rate</w:t>
+      </w:r>
+      <w:r>
+        <w:rPr>
+          <w:rFonts w:hint="eastAsia"/>
+          <w:noProof/>
+        </w:rPr>
+        <w:t>를 적용하면 된다.</w:t>
+      </w:r>
+    </w:p>
+    <w:p>
+      <w:pPr>
+        <w:rPr>
+          <w:noProof/>
+        </w:rPr>
+      </w:pPr>
+      <w:r>
+        <w:rPr>
+          <w:noProof/>
+        </w:rPr>
+        <w:drawing>
+          <wp:inline distT="0" distB="0" distL="0" distR="0" wp14:anchorId="6D2C5A26" wp14:editId="4E751C88">
+            <wp:extent cx="2499919" cy="751238"/>
+            <wp:effectExtent l="0" t="0" r="0" b="0"/>
+            <wp:docPr id="41" name="그림 41"/>
+            <wp:cNvGraphicFramePr>
+              <a:graphicFrameLocks xmlns:a="http://schemas.openxmlformats.org/drawingml/2006/main" noChangeAspect="1"/>
+            </wp:cNvGraphicFramePr>
+            <a:graphic xmlns:a="http://schemas.openxmlformats.org/drawingml/2006/main">
+              <a:graphicData uri="http://schemas.openxmlformats.org/drawingml/2006/picture">
+                <pic:pic xmlns:pic="http://schemas.openxmlformats.org/drawingml/2006/picture">
+                  <pic:nvPicPr>
+                    <pic:cNvPr id="1" name=""/>
+                    <pic:cNvPicPr/>
+                  </pic:nvPicPr>
+                  <pic:blipFill>
+                    <a:blip r:embed="rId43"/>
+                    <a:stretch>
+                      <a:fillRect/>
+                    </a:stretch>
+                  </pic:blipFill>
+                  <pic:spPr>
+                    <a:xfrm>
+                      <a:off x="0" y="0"/>
+                      <a:ext cx="2502084" cy="751889"/>
+                    </a:xfrm>
+                    <a:prstGeom prst="rect">
+                      <a:avLst/>
+                    </a:prstGeom>
+                  </pic:spPr>
+                </pic:pic>
+              </a:graphicData>
+            </a:graphic>
+          </wp:inline>
+        </w:drawing>
+      </w:r>
+      <w:r>
+        <w:rPr>
+          <w:rFonts w:hint="eastAsia"/>
+          <w:noProof/>
+        </w:rPr>
+        <w:t>이렇게 만들어 주고</w:t>
+      </w:r>
+    </w:p>
+    <w:p>
+      <w:pPr>
+        <w:rPr>
+          <w:noProof/>
+        </w:rPr>
+      </w:pPr>
+      <w:r>
+        <w:rPr>
+          <w:noProof/>
+        </w:rPr>
+        <w:lastRenderedPageBreak/>
+        <w:drawing>
+          <wp:inline distT="0" distB="0" distL="0" distR="0" wp14:anchorId="57792B31" wp14:editId="5125A565">
+            <wp:extent cx="3464653" cy="1008380"/>
+            <wp:effectExtent l="0" t="0" r="2540" b="1270"/>
+            <wp:docPr id="40" name="그림 40" descr="텍스트이(가) 표시된 사진&#10;&#10;자동 생성된 설명"/>
+            <wp:cNvGraphicFramePr>
+              <a:graphicFrameLocks xmlns:a="http://schemas.openxmlformats.org/drawingml/2006/main" noChangeAspect="1"/>
+            </wp:cNvGraphicFramePr>
+            <a:graphic xmlns:a="http://schemas.openxmlformats.org/drawingml/2006/main">
+              <a:graphicData uri="http://schemas.openxmlformats.org/drawingml/2006/picture">
+                <pic:pic xmlns:pic="http://schemas.openxmlformats.org/drawingml/2006/picture">
+                  <pic:nvPicPr>
+                    <pic:cNvPr id="40" name="그림 40" descr="텍스트이(가) 표시된 사진&#10;&#10;자동 생성된 설명"/>
+                    <pic:cNvPicPr/>
+                  </pic:nvPicPr>
+                  <pic:blipFill>
+                    <a:blip r:embed="rId44"/>
+                    <a:stretch>
+                      <a:fillRect/>
+                    </a:stretch>
+                  </pic:blipFill>
+                  <pic:spPr>
+                    <a:xfrm>
+                      <a:off x="0" y="0"/>
+                      <a:ext cx="3471082" cy="1010251"/>
+                    </a:xfrm>
+                    <a:prstGeom prst="rect">
+                      <a:avLst/>
+                    </a:prstGeom>
+                  </pic:spPr>
+                </pic:pic>
+              </a:graphicData>
+            </a:graphic>
+          </wp:inline>
+        </w:drawing>
+      </w:r>
+      <w:r>
+        <w:rPr>
+          <w:noProof/>
+        </w:rPr>
+        <w:sym w:font="Wingdings" w:char="F0E8"/>
+      </w:r>
+      <w:r>
+        <w:rPr>
+          <w:noProof/>
+        </w:rPr>
+        <w:t>throttle.py</w:t>
+      </w:r>
+      <w:r>
+        <w:rPr>
+          <w:rFonts w:hint="eastAsia"/>
+          <w:noProof/>
+        </w:rPr>
+        <w:t xml:space="preserve">에서 </w:t>
+      </w:r>
+      <w:r>
+        <w:rPr>
+          <w:noProof/>
+        </w:rPr>
+        <w:t xml:space="preserve">scope </w:t>
+      </w:r>
+      <w:r>
+        <w:rPr>
+          <w:rFonts w:hint="eastAsia"/>
+          <w:noProof/>
+        </w:rPr>
+        <w:t>설정 후</w:t>
+      </w:r>
+    </w:p>
+    <w:p>
+      <w:pPr>
+        <w:rPr>
+          <w:noProof/>
+        </w:rPr>
+      </w:pPr>
+      <w:r>
+        <w:rPr>
+          <w:noProof/>
+        </w:rPr>
+        <w:drawing>
+          <wp:inline distT="0" distB="0" distL="0" distR="0" wp14:anchorId="4E02128B" wp14:editId="7F37A9C2">
+            <wp:extent cx="3129094" cy="1353075"/>
+            <wp:effectExtent l="0" t="0" r="0" b="0"/>
+            <wp:docPr id="42" name="그림 42" descr="텍스트, 실내, 스크린샷이(가) 표시된 사진&#10;&#10;자동 생성된 설명"/>
+            <wp:cNvGraphicFramePr>
+              <a:graphicFrameLocks xmlns:a="http://schemas.openxmlformats.org/drawingml/2006/main" noChangeAspect="1"/>
+            </wp:cNvGraphicFramePr>
+            <a:graphic xmlns:a="http://schemas.openxmlformats.org/drawingml/2006/main">
+              <a:graphicData uri="http://schemas.openxmlformats.org/drawingml/2006/picture">
+                <pic:pic xmlns:pic="http://schemas.openxmlformats.org/drawingml/2006/picture">
+                  <pic:nvPicPr>
+                    <pic:cNvPr id="42" name="그림 42" descr="텍스트, 실내, 스크린샷이(가) 표시된 사진&#10;&#10;자동 생성된 설명"/>
+                    <pic:cNvPicPr/>
+                  </pic:nvPicPr>
+                  <pic:blipFill>
+                    <a:blip r:embed="rId45"/>
+                    <a:stretch>
+                      <a:fillRect/>
+                    </a:stretch>
+                  </pic:blipFill>
+                  <pic:spPr>
+                    <a:xfrm>
+                      <a:off x="0" y="0"/>
+                      <a:ext cx="3136789" cy="1356402"/>
+                    </a:xfrm>
+                    <a:prstGeom prst="rect">
+                      <a:avLst/>
+                    </a:prstGeom>
+                  </pic:spPr>
+                </pic:pic>
+              </a:graphicData>
+            </a:graphic>
+          </wp:inline>
+        </w:drawing>
+      </w:r>
+      <w:r>
+        <w:rPr>
+          <w:noProof/>
+        </w:rPr>
+        <w:sym w:font="Wingdings" w:char="F0E8"/>
+      </w:r>
+      <w:r>
+        <w:rPr>
+          <w:noProof/>
+        </w:rPr>
+        <w:t>views.py</w:t>
+      </w:r>
+      <w:r>
+        <w:rPr>
+          <w:rFonts w:hint="eastAsia"/>
+          <w:noProof/>
+        </w:rPr>
+        <w:t>에서 클래스 설정을 해준다.</w:t>
+      </w:r>
+    </w:p>
+    <w:p>
+      <w:pPr>
+        <w:rPr>
+          <w:noProof/>
+        </w:rPr>
+      </w:pPr>
+      <w:r>
+        <w:rPr>
+          <w:rFonts w:hint="eastAsia"/>
+          <w:noProof/>
+        </w:rPr>
+        <w:t>이 방법 말고 v</w:t>
+      </w:r>
+      <w:r>
+        <w:rPr>
+          <w:noProof/>
+        </w:rPr>
+        <w:t>iews.py</w:t>
+      </w:r>
+      <w:r>
+        <w:rPr>
+          <w:rFonts w:hint="eastAsia"/>
+          <w:noProof/>
+        </w:rPr>
+        <w:t>에 직접!</w:t>
+      </w:r>
+      <w:r>
+        <w:rPr>
+          <w:noProof/>
+        </w:rPr>
+        <w:t xml:space="preserve"> Throttle_scope=’contact’</w:t>
+      </w:r>
+      <w:r>
+        <w:rPr>
+          <w:rFonts w:hint="eastAsia"/>
+          <w:noProof/>
+        </w:rPr>
+        <w:t>로 설정해 주면된다.</w:t>
+      </w:r>
+    </w:p>
+    <w:p>
+      <w:pPr>
+        <w:rPr>
+          <w:noProof/>
+        </w:rPr>
+      </w:pPr>
+      <w:r>
+        <w:rPr>
+          <w:noProof/>
+        </w:rPr>
+        <w:drawing>
+          <wp:inline distT="0" distB="0" distL="0" distR="0" wp14:anchorId="7F254350" wp14:editId="1FF765CF">
+            <wp:extent cx="2466363" cy="1397101"/>
+            <wp:effectExtent l="0" t="0" r="0" b="0"/>
+            <wp:docPr id="43" name="그림 43" descr="텍스트이(가) 표시된 사진&#10;&#10;자동 생성된 설명"/>
+            <wp:cNvGraphicFramePr>
+              <a:graphicFrameLocks xmlns:a="http://schemas.openxmlformats.org/drawingml/2006/main" noChangeAspect="1"/>
+            </wp:cNvGraphicFramePr>
+            <a:graphic xmlns:a="http://schemas.openxmlformats.org/drawingml/2006/main">
+              <a:graphicData uri="http://schemas.openxmlformats.org/drawingml/2006/picture">
+                <pic:pic xmlns:pic="http://schemas.openxmlformats.org/drawingml/2006/picture">
+                  <pic:nvPicPr>
+                    <pic:cNvPr id="43" name="그림 43" descr="텍스트이(가) 표시된 사진&#10;&#10;자동 생성된 설명"/>
+                    <pic:cNvPicPr/>
+                  </pic:nvPicPr>
+                  <pic:blipFill>
+                    <a:blip r:embed="rId46"/>
+                    <a:stretch>
+                      <a:fillRect/>
+                    </a:stretch>
+                  </pic:blipFill>
+                  <pic:spPr>
+                    <a:xfrm>
+                      <a:off x="0" y="0"/>
+                      <a:ext cx="2473305" cy="1401033"/>
+                    </a:xfrm>
+                    <a:prstGeom prst="rect">
+                      <a:avLst/>
+                    </a:prstGeom>
+                  </pic:spPr>
+                </pic:pic>
+              </a:graphicData>
+            </a:graphic>
+          </wp:inline>
+        </w:drawing>
+      </w:r>
+    </w:p>
+    <w:p>
+      <w:pPr>
+        <w:rPr>
+          <w:noProof/>
+        </w:rPr>
+      </w:pPr>
+      <w:r>
+        <w:rPr>
+          <w:rFonts w:hint="eastAsia"/>
+          <w:noProof/>
+        </w:rPr>
+        <w:t xml:space="preserve">-만약 </w:t>
+      </w:r>
+      <w:r>
+        <w:rPr>
+          <w:noProof/>
+        </w:rPr>
+        <w:t>Rate</w:t>
+      </w:r>
+      <w:r>
+        <w:rPr>
+          <w:rFonts w:hint="eastAsia"/>
+          <w:noProof/>
+        </w:rPr>
+        <w:t xml:space="preserve">를 커스터 마이징 하고 싶다면 </w:t>
+      </w:r>
+      <w:r>
+        <w:rPr>
+          <w:b/>
+          <w:bCs/>
+          <w:noProof/>
+        </w:rPr>
+        <w:t xml:space="preserve">allow_request </w:t>
+      </w:r>
+      <w:r>
+        <w:rPr>
+          <w:rFonts w:hint="eastAsia"/>
+          <w:b/>
+          <w:bCs/>
+          <w:noProof/>
+        </w:rPr>
+        <w:t>함수를 설정해 줘라</w:t>
+      </w:r>
+      <w:r>
+        <w:rPr>
+          <w:rFonts w:hint="eastAsia"/>
+          <w:noProof/>
+        </w:rPr>
+        <w:t>!</w:t>
+      </w:r>
+    </w:p>
+    <w:p>
+      <w:pPr>
+        <w:rPr>
+          <w:rFonts w:hint="eastAsia"/>
+          <w:noProof/>
         </w:rPr>
       </w:pPr>
     </w:p>
